--- a/Practical Stats/Pratical Stats.docx
+++ b/Practical Stats/Pratical Stats.docx
@@ -1270,6 +1270,7 @@
           <w:szCs w:val="24"/>
         </w:rPr>
       </w:pPr>
+      <w:proofErr w:type="gramStart"/>
       <w:r>
         <w:rPr>
           <w:rFonts w:ascii="KaTeX_Main" w:eastAsia="Times New Roman" w:hAnsi="KaTeX_Main" w:cs="Times New Roman"/>
@@ -1308,7 +1309,17 @@
           <w:sz w:val="24"/>
           <w:szCs w:val="24"/>
         </w:rPr>
-        <w:t>: The value such that 25% of the data fall below.</w:t>
+        <w:t>:</w:t>
+      </w:r>
+      <w:proofErr w:type="gramEnd"/>
+      <w:r>
+        <w:rPr>
+          <w:rFonts w:ascii="Segoe UI" w:eastAsia="Times New Roman" w:hAnsi="Segoe UI" w:cs="Segoe UI"/>
+          <w:color w:val="212529"/>
+          <w:sz w:val="24"/>
+          <w:szCs w:val="24"/>
+        </w:rPr>
+        <w:t xml:space="preserve"> The value such that 25% of the data fall below.</w:t>
       </w:r>
     </w:p>
     <w:p>
@@ -1326,6 +1337,7 @@
           <w:szCs w:val="24"/>
         </w:rPr>
       </w:pPr>
+      <w:proofErr w:type="gramStart"/>
       <w:r>
         <w:rPr>
           <w:rFonts w:ascii="KaTeX_Main" w:eastAsia="Times New Roman" w:hAnsi="KaTeX_Main" w:cs="Segoe UI"/>
@@ -1364,7 +1376,17 @@
           <w:sz w:val="24"/>
           <w:szCs w:val="24"/>
         </w:rPr>
-        <w:t>: The value such that 50% of the data fall below.</w:t>
+        <w:t>:</w:t>
+      </w:r>
+      <w:proofErr w:type="gramEnd"/>
+      <w:r>
+        <w:rPr>
+          <w:rFonts w:ascii="Segoe UI" w:eastAsia="Times New Roman" w:hAnsi="Segoe UI" w:cs="Segoe UI"/>
+          <w:color w:val="212529"/>
+          <w:sz w:val="24"/>
+          <w:szCs w:val="24"/>
+        </w:rPr>
+        <w:t xml:space="preserve"> The value such that 50% of the data fall below.</w:t>
       </w:r>
     </w:p>
     <w:p>
@@ -1382,6 +1404,7 @@
           <w:szCs w:val="24"/>
         </w:rPr>
       </w:pPr>
+      <w:proofErr w:type="gramStart"/>
       <w:r>
         <w:rPr>
           <w:rFonts w:ascii="KaTeX_Main" w:eastAsia="Times New Roman" w:hAnsi="KaTeX_Main" w:cs="Segoe UI"/>
@@ -1420,7 +1443,17 @@
           <w:sz w:val="24"/>
           <w:szCs w:val="24"/>
         </w:rPr>
-        <w:t>: The value such that 75% of the data fall below.</w:t>
+        <w:t>:</w:t>
+      </w:r>
+      <w:proofErr w:type="gramEnd"/>
+      <w:r>
+        <w:rPr>
+          <w:rFonts w:ascii="Segoe UI" w:eastAsia="Times New Roman" w:hAnsi="Segoe UI" w:cs="Segoe UI"/>
+          <w:color w:val="212529"/>
+          <w:sz w:val="24"/>
+          <w:szCs w:val="24"/>
+        </w:rPr>
+        <w:t xml:space="preserve"> The value such that 75% of the data fall below.</w:t>
       </w:r>
     </w:p>
     <w:p>
@@ -1619,6 +1652,7 @@
         </w:rPr>
         <w:t>3</w:t>
       </w:r>
+      <w:proofErr w:type="gramStart"/>
       <w:r>
         <w:rPr>
           <w:rStyle w:val="vlist-s"/>
@@ -1636,7 +1670,16 @@
           <w:color w:val="212529"/>
           <w:shd w:val="clear" w:color="auto" w:fill="FFFFFF"/>
         </w:rPr>
-        <w:t> and </w:t>
+        <w:t> and</w:t>
+      </w:r>
+      <w:proofErr w:type="gramEnd"/>
+      <w:r>
+        <w:rPr>
+          <w:rFonts w:ascii="Segoe UI" w:hAnsi="Segoe UI" w:cs="Segoe UI"/>
+          <w:color w:val="212529"/>
+          <w:shd w:val="clear" w:color="auto" w:fill="FFFFFF"/>
+        </w:rPr>
+        <w:t> </w:t>
       </w:r>
       <w:r>
         <w:rPr>
@@ -1706,7 +1749,23 @@
         <w:t xml:space="preserve">e distributions of two datasets </w:t>
       </w:r>
       <w:r>
-        <w:t xml:space="preserve">(5 Num Summ) </w:t>
+        <w:t xml:space="preserve">(5 </w:t>
+      </w:r>
+      <w:proofErr w:type="spellStart"/>
+      <w:r>
+        <w:t>Num</w:t>
+      </w:r>
+      <w:proofErr w:type="spellEnd"/>
+      <w:r>
+        <w:t xml:space="preserve"> </w:t>
+      </w:r>
+      <w:proofErr w:type="spellStart"/>
+      <w:r>
+        <w:t>Summ</w:t>
+      </w:r>
+      <w:proofErr w:type="spellEnd"/>
+      <w:r>
+        <w:t xml:space="preserve">) </w:t>
       </w:r>
     </w:p>
     <w:p>
@@ -1985,7 +2044,15 @@
         <w:sym w:font="Wingdings" w:char="F0E0"/>
       </w:r>
       <w:r>
-        <w:t xml:space="preserve"> Height, Weight, Errors, Precipitation </w:t>
+        <w:t xml:space="preserve"> Height, Weight, Errors, </w:t>
+      </w:r>
+      <w:proofErr w:type="gramStart"/>
+      <w:r>
+        <w:t>Precipitation</w:t>
+      </w:r>
+      <w:proofErr w:type="gramEnd"/>
+      <w:r>
+        <w:t xml:space="preserve"> </w:t>
       </w:r>
     </w:p>
     <w:p>
@@ -1996,7 +2063,15 @@
         <w:sym w:font="Wingdings" w:char="F0E0"/>
       </w:r>
       <w:r>
-        <w:t xml:space="preserve"> Mean greater than Median </w:t>
+        <w:t xml:space="preserve"> </w:t>
+      </w:r>
+      <w:proofErr w:type="gramStart"/>
+      <w:r>
+        <w:t>Mean</w:t>
+      </w:r>
+      <w:proofErr w:type="gramEnd"/>
+      <w:r>
+        <w:t xml:space="preserve"> greater than Median </w:t>
       </w:r>
       <w:r>
         <w:sym w:font="Wingdings" w:char="F0E0"/>
@@ -2016,7 +2091,15 @@
         <w:sym w:font="Wingdings" w:char="F0E0"/>
       </w:r>
       <w:r>
-        <w:t xml:space="preserve"> Mean l</w:t>
+        <w:t xml:space="preserve"> </w:t>
+      </w:r>
+      <w:proofErr w:type="gramStart"/>
+      <w:r>
+        <w:t>Mean</w:t>
+      </w:r>
+      <w:proofErr w:type="gramEnd"/>
+      <w:r>
+        <w:t xml:space="preserve"> l</w:t>
       </w:r>
       <w:r>
         <w:t xml:space="preserve">ess than Median </w:t>
@@ -2127,7 +2210,27 @@
           <w:sz w:val="24"/>
           <w:szCs w:val="24"/>
         </w:rPr>
-        <w:t> Noting they exist and the impact on summary statistics.</w:t>
+        <w:t> </w:t>
+      </w:r>
+      <w:proofErr w:type="gramStart"/>
+      <w:r>
+        <w:rPr>
+          <w:rFonts w:ascii="Segoe UI" w:eastAsia="Times New Roman" w:hAnsi="Segoe UI" w:cs="Segoe UI"/>
+          <w:color w:val="212529"/>
+          <w:sz w:val="24"/>
+          <w:szCs w:val="24"/>
+        </w:rPr>
+        <w:t>Noting</w:t>
+      </w:r>
+      <w:proofErr w:type="gramEnd"/>
+      <w:r>
+        <w:rPr>
+          <w:rFonts w:ascii="Segoe UI" w:eastAsia="Times New Roman" w:hAnsi="Segoe UI" w:cs="Segoe UI"/>
+          <w:color w:val="212529"/>
+          <w:sz w:val="24"/>
+          <w:szCs w:val="24"/>
+        </w:rPr>
+        <w:t xml:space="preserve"> they exist and the impact on summary statistics.</w:t>
       </w:r>
     </w:p>
     <w:p>
@@ -2255,7 +2358,27 @@
           <w:sz w:val="24"/>
           <w:szCs w:val="24"/>
         </w:rPr>
-        <w:t> Be careful in reporting. Know how to ask the right questions.</w:t>
+        <w:t> </w:t>
+      </w:r>
+      <w:proofErr w:type="gramStart"/>
+      <w:r>
+        <w:rPr>
+          <w:rFonts w:ascii="Segoe UI" w:eastAsia="Times New Roman" w:hAnsi="Segoe UI" w:cs="Segoe UI"/>
+          <w:color w:val="212529"/>
+          <w:sz w:val="24"/>
+          <w:szCs w:val="24"/>
+        </w:rPr>
+        <w:t>Be</w:t>
+      </w:r>
+      <w:proofErr w:type="gramEnd"/>
+      <w:r>
+        <w:rPr>
+          <w:rFonts w:ascii="Segoe UI" w:eastAsia="Times New Roman" w:hAnsi="Segoe UI" w:cs="Segoe UI"/>
+          <w:color w:val="212529"/>
+          <w:sz w:val="24"/>
+          <w:szCs w:val="24"/>
+        </w:rPr>
+        <w:t xml:space="preserve"> careful in reporting. Know how to ask the right questions.</w:t>
       </w:r>
     </w:p>
     <w:p>
@@ -2562,7 +2685,23 @@
         <w:spacing w:after="200"/>
       </w:pPr>
       <w:r>
-        <w:t xml:space="preserve">In probability we make prediction about future events based on models or causes that we assume, In statistics we analysis the data from the past events to infer what those models or causes could be. In one(probability) you are predicting data and in other(statistics) you are using data to predict </w:t>
+        <w:t xml:space="preserve">In probability we make prediction about future events based on models or causes that we assume, </w:t>
+      </w:r>
+      <w:proofErr w:type="gramStart"/>
+      <w:r>
+        <w:t>In</w:t>
+      </w:r>
+      <w:proofErr w:type="gramEnd"/>
+      <w:r>
+        <w:t xml:space="preserve"> statistics we analysis the data from the past events to infer what those models or causes could be. In </w:t>
+      </w:r>
+      <w:proofErr w:type="gramStart"/>
+      <w:r>
+        <w:t>one(</w:t>
+      </w:r>
+      <w:proofErr w:type="gramEnd"/>
+      <w:r>
+        <w:t xml:space="preserve">probability) you are predicting data and in other(statistics) you are using data to predict </w:t>
       </w:r>
     </w:p>
     <w:p>
@@ -2571,11 +2710,957 @@
       </w:pPr>
       <w:r>
         <w:t xml:space="preserve">Python probability practice </w:t>
+      </w:r>
+    </w:p>
+    <w:p/>
+    <w:p/>
+    <w:p/>
+    <w:p>
+      <w:pPr>
+        <w:pStyle w:val="Heading1"/>
+      </w:pPr>
+      <w:r>
+        <w:t>Sampling distributions and the Central Limit Theorem</w:t>
+      </w:r>
+    </w:p>
+    <w:p>
+      <w:pPr>
+        <w:spacing w:after="120"/>
+      </w:pPr>
+      <w:r>
+        <w:t xml:space="preserve">We will be learning from data to draw conclusions rather than using probabilities to draw our conclusions </w:t>
+      </w:r>
+    </w:p>
+    <w:p>
+      <w:pPr>
+        <w:pStyle w:val="Subtitle"/>
+      </w:pPr>
+      <w:r>
+        <w:t xml:space="preserve">Inferential Statistics </w:t>
+      </w:r>
+    </w:p>
+    <w:p>
+      <w:pPr>
+        <w:spacing w:after="120"/>
+      </w:pPr>
+      <w:r>
+        <w:t xml:space="preserve">Drawing conclusions regarding </w:t>
+      </w:r>
+      <w:r>
+        <w:t>a</w:t>
+      </w:r>
+      <w:r>
+        <w:t xml:space="preserve"> parameter using</w:t>
+      </w:r>
+      <w:r>
+        <w:t xml:space="preserve"> on our</w:t>
+      </w:r>
+      <w:r>
+        <w:t xml:space="preserve"> statistics is known as </w:t>
+      </w:r>
+      <w:r>
+        <w:rPr>
+          <w:b/>
+        </w:rPr>
+        <w:t>inference</w:t>
+      </w:r>
+      <w:r>
+        <w:t xml:space="preserve"> </w:t>
+      </w:r>
+    </w:p>
+    <w:p>
+      <w:pPr>
+        <w:spacing w:after="120"/>
+      </w:pPr>
+      <w:r>
+        <w:rPr>
+          <w:highlight w:val="lightGray"/>
+        </w:rPr>
+        <w:t>Sampling distribution is the distribution of statistics</w:t>
+      </w:r>
+      <w:r>
+        <w:t xml:space="preserve"> </w:t>
+      </w:r>
+    </w:p>
+    <w:p>
+      <w:pPr>
+        <w:spacing w:after="120"/>
+      </w:pPr>
+      <w:r>
+        <w:t xml:space="preserve">Check out the </w:t>
+      </w:r>
+      <w:proofErr w:type="spellStart"/>
+      <w:r>
+        <w:t>Jupyter</w:t>
+      </w:r>
+      <w:proofErr w:type="spellEnd"/>
+      <w:r>
+        <w:t xml:space="preserve"> notebook for sampling distributions </w:t>
+      </w:r>
+    </w:p>
+    <w:p>
+      <w:r>
+        <w:t>We found that for proportions (and also means, as proportions are just the mean of 1 and 0 values), the following characteristics hold.</w:t>
+      </w:r>
+    </w:p>
+    <w:p>
+      <w:pPr>
+        <w:pStyle w:val="ListParagraph"/>
+        <w:numPr>
+          <w:ilvl w:val="0"/>
+          <w:numId w:val="8"/>
+        </w:numPr>
+      </w:pPr>
+      <w:r>
+        <w:t>The sampling distribution is centered on the original parameter value.</w:t>
+      </w:r>
+    </w:p>
+    <w:p>
+      <w:pPr>
+        <w:pStyle w:val="ListParagraph"/>
+        <w:numPr>
+          <w:ilvl w:val="0"/>
+          <w:numId w:val="8"/>
+        </w:numPr>
+        <w:spacing w:after="120"/>
+      </w:pPr>
+      <w:r>
+        <w:t>The sampling distribution decreases its variance depending on the sample size used. Specifically, the variance of the sampling distribution is equal to the variance of the original data divided by the sample size used. This is always true for the variance of a sample mean!</w:t>
+      </w:r>
+    </w:p>
+    <w:p>
+      <w:r>
+        <w:t xml:space="preserve">In notation, we say if we </w:t>
+      </w:r>
+      <w:r>
+        <w:t xml:space="preserve">have a random variable </w:t>
+      </w:r>
+      <w:r>
+        <w:rPr>
+          <w:b/>
+        </w:rPr>
+        <w:t xml:space="preserve">X, </w:t>
+      </w:r>
+      <w:r>
+        <w:t>wi</w:t>
+      </w:r>
+      <w:r>
+        <w:t xml:space="preserve">th variance of </w:t>
+      </w:r>
+      <w:r>
+        <w:rPr>
+          <w:b/>
+        </w:rPr>
+        <w:t>σ</w:t>
+      </w:r>
+      <w:r>
+        <w:rPr>
+          <w:b/>
+        </w:rPr>
+        <w:t>^</w:t>
+      </w:r>
+      <w:proofErr w:type="gramStart"/>
+      <w:r>
+        <w:rPr>
+          <w:b/>
+        </w:rPr>
+        <w:t>2 ,</w:t>
+      </w:r>
+      <w:proofErr w:type="gramEnd"/>
+      <w:r>
+        <w:t xml:space="preserve"> then th</w:t>
+      </w:r>
+      <w:r>
+        <w:t xml:space="preserve">e distribution  X(bar) </w:t>
+      </w:r>
+      <w:r>
+        <w:t>(the sampling distribution of the sample mean) has a varia</w:t>
+      </w:r>
+      <w:r>
+        <w:t xml:space="preserve">nce of  </w:t>
+      </w:r>
+    </w:p>
+    <w:p>
+      <w:pPr>
+        <w:rPr>
+          <w:b/>
+        </w:rPr>
+      </w:pPr>
+      <w:proofErr w:type="gramStart"/>
+      <w:r>
+        <w:rPr>
+          <w:b/>
+        </w:rPr>
+        <w:t>σ^</w:t>
+      </w:r>
+      <w:proofErr w:type="gramEnd"/>
+      <w:r>
+        <w:rPr>
+          <w:b/>
+        </w:rPr>
+        <w:t xml:space="preserve">2 / n </w:t>
+      </w:r>
+    </w:p>
+    <w:p>
+      <w:pPr>
+        <w:rPr>
+          <w:b/>
+        </w:rPr>
+      </w:pPr>
+      <w:r>
+        <w:rPr>
+          <w:b/>
+          <w:noProof/>
+        </w:rPr>
+        <w:drawing>
+          <wp:inline distT="0" distB="0" distL="0" distR="0">
+            <wp:extent cx="5603861" cy="2317897"/>
+            <wp:effectExtent l="0" t="0" r="0" b="0"/>
+            <wp:docPr id="2" name="Picture 2"/>
+            <wp:cNvGraphicFramePr>
+              <a:graphicFrameLocks xmlns:a="http://schemas.openxmlformats.org/drawingml/2006/main" noChangeAspect="1"/>
+            </wp:cNvGraphicFramePr>
+            <a:graphic xmlns:a="http://schemas.openxmlformats.org/drawingml/2006/main">
+              <a:graphicData uri="http://schemas.openxmlformats.org/drawingml/2006/picture">
+                <pic:pic xmlns:pic="http://schemas.openxmlformats.org/drawingml/2006/picture">
+                  <pic:nvPicPr>
+                    <pic:cNvPr id="2" name="Screenshot (648).png"/>
+                    <pic:cNvPicPr/>
+                  </pic:nvPicPr>
+                  <pic:blipFill>
+                    <a:blip r:embed="rId6">
+                      <a:extLst>
+                        <a:ext uri="{28A0092B-C50C-407E-A947-70E740481C1C}">
+                          <a14:useLocalDpi xmlns:a14="http://schemas.microsoft.com/office/drawing/2010/main" val="0"/>
+                        </a:ext>
+                      </a:extLst>
+                    </a:blip>
+                    <a:stretch>
+                      <a:fillRect/>
+                    </a:stretch>
+                  </pic:blipFill>
+                  <pic:spPr>
+                    <a:xfrm>
+                      <a:off x="0" y="0"/>
+                      <a:ext cx="5666261" cy="2343707"/>
+                    </a:xfrm>
+                    <a:prstGeom prst="rect">
+                      <a:avLst/>
+                    </a:prstGeom>
+                  </pic:spPr>
+                </pic:pic>
+              </a:graphicData>
+            </a:graphic>
+          </wp:inline>
+        </w:drawing>
+      </w:r>
+    </w:p>
+    <w:p>
+      <w:pPr>
+        <w:pStyle w:val="Subtitle"/>
+      </w:pPr>
+      <w:r>
+        <w:lastRenderedPageBreak/>
+        <w:t>Two Useful Theorems</w:t>
+      </w:r>
+    </w:p>
+    <w:p>
+      <w:pPr>
+        <w:shd w:val="clear" w:color="auto" w:fill="FFFFFF"/>
+        <w:spacing w:after="100" w:afterAutospacing="1" w:line="240" w:lineRule="auto"/>
+        <w:rPr>
+          <w:rFonts w:ascii="Segoe UI" w:eastAsia="Times New Roman" w:hAnsi="Segoe UI" w:cs="Segoe UI"/>
+          <w:color w:val="212529"/>
+          <w:sz w:val="24"/>
+          <w:szCs w:val="24"/>
+        </w:rPr>
+      </w:pPr>
+      <w:r>
+        <w:rPr>
+          <w:rFonts w:ascii="Segoe UI" w:eastAsia="Times New Roman" w:hAnsi="Segoe UI" w:cs="Segoe UI"/>
+          <w:color w:val="212529"/>
+          <w:sz w:val="24"/>
+          <w:szCs w:val="24"/>
+        </w:rPr>
+        <w:t>Two important mathematical theorems for working with sampling distributions include:</w:t>
+      </w:r>
+    </w:p>
+    <w:p>
+      <w:pPr>
+        <w:numPr>
+          <w:ilvl w:val="0"/>
+          <w:numId w:val="9"/>
+        </w:numPr>
+        <w:shd w:val="clear" w:color="auto" w:fill="FFFFFF"/>
+        <w:spacing w:before="100" w:beforeAutospacing="1" w:after="100" w:afterAutospacing="1" w:line="240" w:lineRule="auto"/>
+        <w:rPr>
+          <w:rFonts w:ascii="Segoe UI" w:eastAsia="Times New Roman" w:hAnsi="Segoe UI" w:cs="Segoe UI"/>
+          <w:color w:val="212529"/>
+          <w:sz w:val="24"/>
+          <w:szCs w:val="24"/>
+        </w:rPr>
+      </w:pPr>
+      <w:r>
+        <w:rPr>
+          <w:rFonts w:ascii="Segoe UI" w:eastAsia="Times New Roman" w:hAnsi="Segoe UI" w:cs="Segoe UI"/>
+          <w:b/>
+          <w:bCs/>
+          <w:color w:val="212529"/>
+          <w:sz w:val="24"/>
+          <w:szCs w:val="24"/>
+        </w:rPr>
+        <w:t>Law of Large Numbers</w:t>
+      </w:r>
+    </w:p>
+    <w:p>
+      <w:pPr>
+        <w:numPr>
+          <w:ilvl w:val="0"/>
+          <w:numId w:val="9"/>
+        </w:numPr>
+        <w:shd w:val="clear" w:color="auto" w:fill="FFFFFF"/>
+        <w:spacing w:before="100" w:beforeAutospacing="1" w:after="100" w:afterAutospacing="1" w:line="240" w:lineRule="auto"/>
+        <w:rPr>
+          <w:rFonts w:ascii="Segoe UI" w:eastAsia="Times New Roman" w:hAnsi="Segoe UI" w:cs="Segoe UI"/>
+          <w:color w:val="212529"/>
+          <w:sz w:val="24"/>
+          <w:szCs w:val="24"/>
+        </w:rPr>
+      </w:pPr>
+      <w:r>
+        <w:rPr>
+          <w:rFonts w:ascii="Segoe UI" w:eastAsia="Times New Roman" w:hAnsi="Segoe UI" w:cs="Segoe UI"/>
+          <w:b/>
+          <w:bCs/>
+          <w:color w:val="212529"/>
+          <w:sz w:val="24"/>
+          <w:szCs w:val="24"/>
+        </w:rPr>
+        <w:t>Central Limit Theorem</w:t>
+      </w:r>
+    </w:p>
+    <w:p>
+      <w:pPr>
+        <w:shd w:val="clear" w:color="auto" w:fill="FFFFFF"/>
+        <w:spacing w:after="100" w:afterAutospacing="1" w:line="240" w:lineRule="auto"/>
+        <w:rPr>
+          <w:rFonts w:ascii="Segoe UI" w:eastAsia="Times New Roman" w:hAnsi="Segoe UI" w:cs="Segoe UI"/>
+          <w:color w:val="212529"/>
+          <w:sz w:val="24"/>
+          <w:szCs w:val="24"/>
+        </w:rPr>
+      </w:pPr>
+      <w:r>
+        <w:rPr>
+          <w:rFonts w:ascii="Segoe UI" w:eastAsia="Times New Roman" w:hAnsi="Segoe UI" w:cs="Segoe UI"/>
+          <w:color w:val="212529"/>
+          <w:sz w:val="24"/>
+          <w:szCs w:val="24"/>
+        </w:rPr>
+        <w:t>The </w:t>
+      </w:r>
+      <w:r>
+        <w:rPr>
+          <w:rFonts w:ascii="Segoe UI" w:eastAsia="Times New Roman" w:hAnsi="Segoe UI" w:cs="Segoe UI"/>
+          <w:b/>
+          <w:bCs/>
+          <w:color w:val="212529"/>
+          <w:sz w:val="24"/>
+          <w:szCs w:val="24"/>
+        </w:rPr>
+        <w:t>Law of Large Numbers</w:t>
+      </w:r>
+      <w:r>
+        <w:rPr>
+          <w:rFonts w:ascii="Segoe UI" w:eastAsia="Times New Roman" w:hAnsi="Segoe UI" w:cs="Segoe UI"/>
+          <w:color w:val="212529"/>
+          <w:sz w:val="24"/>
+          <w:szCs w:val="24"/>
+        </w:rPr>
+        <w:t> says that </w:t>
+      </w:r>
+      <w:r>
+        <w:rPr>
+          <w:rFonts w:ascii="Segoe UI" w:eastAsia="Times New Roman" w:hAnsi="Segoe UI" w:cs="Segoe UI"/>
+          <w:b/>
+          <w:bCs/>
+          <w:color w:val="212529"/>
+          <w:sz w:val="24"/>
+          <w:szCs w:val="24"/>
+        </w:rPr>
+        <w:t>as our sample size increases, the sample mean gets closer to the population mean</w:t>
+      </w:r>
+    </w:p>
+    <w:p>
+      <w:pPr>
+        <w:shd w:val="clear" w:color="auto" w:fill="FFFFFF"/>
+        <w:spacing w:after="100" w:afterAutospacing="1" w:line="240" w:lineRule="auto"/>
+        <w:rPr>
+          <w:rFonts w:ascii="Segoe UI" w:eastAsia="Times New Roman" w:hAnsi="Segoe UI" w:cs="Segoe UI"/>
+          <w:color w:val="212529"/>
+          <w:sz w:val="24"/>
+          <w:szCs w:val="24"/>
+        </w:rPr>
+      </w:pPr>
+      <w:r>
+        <w:rPr>
+          <w:rFonts w:ascii="Segoe UI" w:eastAsia="Times New Roman" w:hAnsi="Segoe UI" w:cs="Segoe UI"/>
+          <w:color w:val="212529"/>
+          <w:sz w:val="24"/>
+          <w:szCs w:val="24"/>
+        </w:rPr>
+        <w:t>T</w:t>
+      </w:r>
+      <w:r>
+        <w:rPr>
+          <w:rFonts w:ascii="Segoe UI" w:eastAsia="Times New Roman" w:hAnsi="Segoe UI" w:cs="Segoe UI"/>
+          <w:color w:val="212529"/>
+          <w:sz w:val="24"/>
+          <w:szCs w:val="24"/>
+        </w:rPr>
+        <w:t>he </w:t>
+      </w:r>
+      <w:r>
+        <w:rPr>
+          <w:rFonts w:ascii="Segoe UI" w:eastAsia="Times New Roman" w:hAnsi="Segoe UI" w:cs="Segoe UI"/>
+          <w:b/>
+          <w:bCs/>
+          <w:color w:val="212529"/>
+          <w:sz w:val="24"/>
+          <w:szCs w:val="24"/>
+        </w:rPr>
+        <w:t>Central Limit Theorem</w:t>
+      </w:r>
+      <w:r>
+        <w:rPr>
+          <w:rFonts w:ascii="Segoe UI" w:eastAsia="Times New Roman" w:hAnsi="Segoe UI" w:cs="Segoe UI"/>
+          <w:color w:val="212529"/>
+          <w:sz w:val="24"/>
+          <w:szCs w:val="24"/>
+        </w:rPr>
+        <w:t> states that </w:t>
+      </w:r>
+      <w:r>
+        <w:rPr>
+          <w:rFonts w:ascii="Segoe UI" w:eastAsia="Times New Roman" w:hAnsi="Segoe UI" w:cs="Segoe UI"/>
+          <w:b/>
+          <w:bCs/>
+          <w:color w:val="212529"/>
+          <w:sz w:val="24"/>
+          <w:szCs w:val="24"/>
+        </w:rPr>
+        <w:t>with a large enough sample size the sampling distribution of the mean will be normally distributed</w:t>
+      </w:r>
+      <w:r>
+        <w:rPr>
+          <w:rFonts w:ascii="Segoe UI" w:eastAsia="Times New Roman" w:hAnsi="Segoe UI" w:cs="Segoe UI"/>
+          <w:color w:val="212529"/>
+          <w:sz w:val="24"/>
+          <w:szCs w:val="24"/>
+        </w:rPr>
+        <w:t>.</w:t>
+      </w:r>
+    </w:p>
+    <w:p>
+      <w:pPr>
+        <w:shd w:val="clear" w:color="auto" w:fill="FFFFFF"/>
+        <w:spacing w:after="100" w:afterAutospacing="1" w:line="240" w:lineRule="auto"/>
+        <w:rPr>
+          <w:rFonts w:ascii="Segoe UI" w:eastAsia="Times New Roman" w:hAnsi="Segoe UI" w:cs="Segoe UI"/>
+          <w:color w:val="212529"/>
+          <w:sz w:val="24"/>
+          <w:szCs w:val="24"/>
+        </w:rPr>
+      </w:pPr>
+      <w:r>
+        <w:rPr>
+          <w:rFonts w:ascii="Segoe UI" w:eastAsia="Times New Roman" w:hAnsi="Segoe UI" w:cs="Segoe UI"/>
+          <w:color w:val="212529"/>
+          <w:sz w:val="24"/>
+          <w:szCs w:val="24"/>
+        </w:rPr>
+        <w:t>The </w:t>
+      </w:r>
+      <w:r>
+        <w:rPr>
+          <w:rFonts w:ascii="Segoe UI" w:eastAsia="Times New Roman" w:hAnsi="Segoe UI" w:cs="Segoe UI"/>
+          <w:b/>
+          <w:bCs/>
+          <w:color w:val="212529"/>
+          <w:sz w:val="24"/>
+          <w:szCs w:val="24"/>
+        </w:rPr>
+        <w:t>Central Limit Theorem</w:t>
+      </w:r>
+      <w:r>
+        <w:rPr>
+          <w:rFonts w:ascii="Segoe UI" w:eastAsia="Times New Roman" w:hAnsi="Segoe UI" w:cs="Segoe UI"/>
+          <w:color w:val="212529"/>
+          <w:sz w:val="24"/>
+          <w:szCs w:val="24"/>
+        </w:rPr>
+        <w:t xml:space="preserve"> actually applies for these </w:t>
+      </w:r>
+      <w:proofErr w:type="spellStart"/>
+      <w:r>
+        <w:rPr>
+          <w:rFonts w:ascii="Segoe UI" w:eastAsia="Times New Roman" w:hAnsi="Segoe UI" w:cs="Segoe UI"/>
+          <w:color w:val="212529"/>
+          <w:sz w:val="24"/>
+          <w:szCs w:val="24"/>
+        </w:rPr>
+        <w:t>well known</w:t>
+      </w:r>
+      <w:proofErr w:type="spellEnd"/>
+      <w:r>
+        <w:rPr>
+          <w:rFonts w:ascii="Segoe UI" w:eastAsia="Times New Roman" w:hAnsi="Segoe UI" w:cs="Segoe UI"/>
+          <w:color w:val="212529"/>
+          <w:sz w:val="24"/>
+          <w:szCs w:val="24"/>
+        </w:rPr>
+        <w:t xml:space="preserve"> statistics:</w:t>
+      </w:r>
+    </w:p>
+    <w:p>
+      <w:pPr>
+        <w:numPr>
+          <w:ilvl w:val="0"/>
+          <w:numId w:val="10"/>
+        </w:numPr>
+        <w:shd w:val="clear" w:color="auto" w:fill="FFFFFF"/>
+        <w:spacing w:beforeAutospacing="1" w:afterAutospacing="1" w:line="240" w:lineRule="auto"/>
+        <w:rPr>
+          <w:rFonts w:ascii="Segoe UI" w:eastAsia="Times New Roman" w:hAnsi="Segoe UI" w:cs="Segoe UI"/>
+          <w:color w:val="212529"/>
+          <w:sz w:val="24"/>
+          <w:szCs w:val="24"/>
+        </w:rPr>
+      </w:pPr>
+      <w:r>
+        <w:rPr>
+          <w:rFonts w:ascii="Segoe UI" w:eastAsia="Times New Roman" w:hAnsi="Segoe UI" w:cs="Segoe UI"/>
+          <w:color w:val="212529"/>
+          <w:sz w:val="24"/>
+          <w:szCs w:val="24"/>
+        </w:rPr>
+        <w:t>Sample means (</w:t>
+      </w:r>
+      <w:r>
+        <w:rPr>
+          <w:rFonts w:ascii="Segoe UI" w:eastAsia="Times New Roman" w:hAnsi="Segoe UI" w:cs="Segoe UI"/>
+          <w:color w:val="212529"/>
+          <w:sz w:val="24"/>
+          <w:szCs w:val="24"/>
+        </w:rPr>
+        <w:t xml:space="preserve"> </w:t>
+      </w:r>
+      <w:r>
+        <w:rPr>
+          <w:rFonts w:ascii="KaTeX_Math" w:eastAsia="Times New Roman" w:hAnsi="KaTeX_Math" w:cs="Segoe UI"/>
+          <w:i/>
+          <w:iCs/>
+          <w:color w:val="212529"/>
+          <w:sz w:val="29"/>
+          <w:szCs w:val="29"/>
+        </w:rPr>
+        <w:t>x</w:t>
+      </w:r>
+      <w:r>
+        <w:rPr>
+          <w:rFonts w:ascii="KaTeX_Main" w:eastAsia="Times New Roman" w:hAnsi="KaTeX_Main" w:cs="Segoe UI"/>
+          <w:color w:val="212529"/>
+          <w:sz w:val="29"/>
+          <w:szCs w:val="29"/>
+        </w:rPr>
+        <w:t>ˉ</w:t>
+      </w:r>
+      <w:r>
+        <w:rPr>
+          <w:rFonts w:ascii="KaTeX_Main" w:eastAsia="Times New Roman" w:hAnsi="KaTeX_Main" w:cs="Segoe UI"/>
+          <w:color w:val="212529"/>
+          <w:sz w:val="29"/>
+          <w:szCs w:val="29"/>
+        </w:rPr>
+        <w:t xml:space="preserve"> </w:t>
+      </w:r>
+      <w:r>
+        <w:rPr>
+          <w:rFonts w:ascii="Segoe UI" w:eastAsia="Times New Roman" w:hAnsi="Segoe UI" w:cs="Segoe UI"/>
+          <w:color w:val="212529"/>
+          <w:sz w:val="24"/>
+          <w:szCs w:val="24"/>
+        </w:rPr>
+        <w:t>)</w:t>
+      </w:r>
+    </w:p>
+    <w:p>
+      <w:pPr>
+        <w:numPr>
+          <w:ilvl w:val="0"/>
+          <w:numId w:val="10"/>
+        </w:numPr>
+        <w:shd w:val="clear" w:color="auto" w:fill="FFFFFF"/>
+        <w:spacing w:beforeAutospacing="1" w:afterAutospacing="1" w:line="240" w:lineRule="auto"/>
+        <w:rPr>
+          <w:rFonts w:ascii="Segoe UI" w:eastAsia="Times New Roman" w:hAnsi="Segoe UI" w:cs="Segoe UI"/>
+          <w:color w:val="212529"/>
+          <w:sz w:val="24"/>
+          <w:szCs w:val="24"/>
+        </w:rPr>
+      </w:pPr>
+      <w:r>
+        <w:rPr>
+          <w:rFonts w:ascii="Segoe UI" w:eastAsia="Times New Roman" w:hAnsi="Segoe UI" w:cs="Segoe UI"/>
+          <w:color w:val="212529"/>
+          <w:sz w:val="24"/>
+          <w:szCs w:val="24"/>
+        </w:rPr>
+        <w:t>Sample proportions (</w:t>
+      </w:r>
+      <w:r>
+        <w:rPr>
+          <w:rFonts w:ascii="KaTeX_Math" w:eastAsia="Times New Roman" w:hAnsi="KaTeX_Math" w:cs="Segoe UI"/>
+          <w:i/>
+          <w:iCs/>
+          <w:color w:val="212529"/>
+          <w:sz w:val="29"/>
+          <w:szCs w:val="29"/>
+        </w:rPr>
+        <w:t>p</w:t>
+      </w:r>
+      <w:r>
+        <w:rPr>
+          <w:rFonts w:ascii="Segoe UI" w:eastAsia="Times New Roman" w:hAnsi="Segoe UI" w:cs="Segoe UI"/>
+          <w:color w:val="212529"/>
+          <w:sz w:val="24"/>
+          <w:szCs w:val="24"/>
+        </w:rPr>
+        <w:t>)</w:t>
+      </w:r>
+    </w:p>
+    <w:p>
+      <w:pPr>
+        <w:numPr>
+          <w:ilvl w:val="0"/>
+          <w:numId w:val="10"/>
+        </w:numPr>
+        <w:shd w:val="clear" w:color="auto" w:fill="FFFFFF"/>
+        <w:spacing w:beforeAutospacing="1" w:afterAutospacing="1" w:line="240" w:lineRule="auto"/>
+        <w:rPr>
+          <w:rFonts w:ascii="Segoe UI" w:eastAsia="Times New Roman" w:hAnsi="Segoe UI" w:cs="Segoe UI"/>
+          <w:color w:val="212529"/>
+          <w:sz w:val="24"/>
+          <w:szCs w:val="24"/>
+        </w:rPr>
+      </w:pPr>
+      <w:r>
+        <w:rPr>
+          <w:rFonts w:ascii="Segoe UI" w:eastAsia="Times New Roman" w:hAnsi="Segoe UI" w:cs="Segoe UI"/>
+          <w:color w:val="212529"/>
+          <w:sz w:val="24"/>
+          <w:szCs w:val="24"/>
+        </w:rPr>
+        <w:t>Difference in sample means (</w:t>
+      </w:r>
+      <w:r>
+        <w:rPr>
+          <w:rFonts w:ascii="Segoe UI" w:eastAsia="Times New Roman" w:hAnsi="Segoe UI" w:cs="Segoe UI"/>
+          <w:color w:val="212529"/>
+          <w:sz w:val="24"/>
+          <w:szCs w:val="24"/>
+        </w:rPr>
+        <w:t xml:space="preserve"> </w:t>
+      </w:r>
+      <w:r>
+        <w:rPr>
+          <w:rFonts w:ascii="KaTeX_Math" w:eastAsia="Times New Roman" w:hAnsi="KaTeX_Math" w:cs="Segoe UI"/>
+          <w:i/>
+          <w:iCs/>
+          <w:color w:val="212529"/>
+          <w:sz w:val="29"/>
+          <w:szCs w:val="29"/>
+        </w:rPr>
+        <w:t>x</w:t>
+      </w:r>
+      <w:r>
+        <w:rPr>
+          <w:rFonts w:ascii="KaTeX_Main" w:eastAsia="Times New Roman" w:hAnsi="KaTeX_Main" w:cs="Segoe UI"/>
+          <w:color w:val="212529"/>
+          <w:sz w:val="29"/>
+          <w:szCs w:val="29"/>
+        </w:rPr>
+        <w:t>ˉ</w:t>
+      </w:r>
+      <w:r>
+        <w:rPr>
+          <w:rFonts w:ascii="KaTeX_Main" w:eastAsia="Times New Roman" w:hAnsi="KaTeX_Main" w:cs="Segoe UI"/>
+          <w:color w:val="212529"/>
+          <w:sz w:val="20"/>
+          <w:szCs w:val="20"/>
+        </w:rPr>
+        <w:t>1</w:t>
+      </w:r>
+      <w:r>
+        <w:rPr>
+          <w:rFonts w:ascii="KaTeX_Main" w:eastAsia="Times New Roman" w:hAnsi="KaTeX_Main" w:cs="Segoe UI"/>
+          <w:color w:val="212529"/>
+          <w:sz w:val="20"/>
+          <w:szCs w:val="20"/>
+        </w:rPr>
+        <w:t xml:space="preserve"> </w:t>
+      </w:r>
+      <w:r>
+        <w:rPr>
+          <w:rFonts w:ascii="KaTeX_Main" w:eastAsia="Times New Roman" w:hAnsi="KaTeX_Main" w:cs="Segoe UI"/>
+          <w:color w:val="212529"/>
+          <w:sz w:val="2"/>
+          <w:szCs w:val="2"/>
+        </w:rPr>
+        <w:t>​</w:t>
+      </w:r>
+      <w:r>
+        <w:rPr>
+          <w:rFonts w:ascii="KaTeX_Main" w:eastAsia="Times New Roman" w:hAnsi="KaTeX_Main" w:cs="Segoe UI"/>
+          <w:color w:val="212529"/>
+          <w:sz w:val="29"/>
+          <w:szCs w:val="29"/>
+        </w:rPr>
+        <w:t>−</w:t>
+      </w:r>
+      <w:r>
+        <w:rPr>
+          <w:rFonts w:ascii="KaTeX_Main" w:eastAsia="Times New Roman" w:hAnsi="KaTeX_Main" w:cs="Segoe UI"/>
+          <w:color w:val="212529"/>
+          <w:sz w:val="29"/>
+          <w:szCs w:val="29"/>
+        </w:rPr>
+        <w:t xml:space="preserve"> </w:t>
+      </w:r>
+      <w:r>
+        <w:rPr>
+          <w:rFonts w:ascii="KaTeX_Math" w:eastAsia="Times New Roman" w:hAnsi="KaTeX_Math" w:cs="Segoe UI"/>
+          <w:i/>
+          <w:iCs/>
+          <w:color w:val="212529"/>
+          <w:sz w:val="29"/>
+          <w:szCs w:val="29"/>
+        </w:rPr>
+        <w:t>x</w:t>
+      </w:r>
+      <w:r>
+        <w:rPr>
+          <w:rFonts w:ascii="KaTeX_Main" w:eastAsia="Times New Roman" w:hAnsi="KaTeX_Main" w:cs="Segoe UI"/>
+          <w:color w:val="212529"/>
+          <w:sz w:val="29"/>
+          <w:szCs w:val="29"/>
+        </w:rPr>
+        <w:t>ˉ</w:t>
+      </w:r>
+      <w:r>
+        <w:rPr>
+          <w:rFonts w:ascii="KaTeX_Main" w:eastAsia="Times New Roman" w:hAnsi="KaTeX_Main" w:cs="Segoe UI"/>
+          <w:color w:val="212529"/>
+          <w:sz w:val="20"/>
+          <w:szCs w:val="20"/>
+        </w:rPr>
+        <w:t>2</w:t>
+      </w:r>
+      <w:r>
+        <w:rPr>
+          <w:rFonts w:ascii="KaTeX_Main" w:eastAsia="Times New Roman" w:hAnsi="KaTeX_Main" w:cs="Segoe UI"/>
+          <w:color w:val="212529"/>
+          <w:sz w:val="20"/>
+          <w:szCs w:val="20"/>
+        </w:rPr>
+        <w:t xml:space="preserve"> </w:t>
+      </w:r>
+      <w:r>
+        <w:rPr>
+          <w:rFonts w:ascii="KaTeX_Main" w:eastAsia="Times New Roman" w:hAnsi="KaTeX_Main" w:cs="Segoe UI"/>
+          <w:color w:val="212529"/>
+          <w:sz w:val="2"/>
+          <w:szCs w:val="2"/>
+        </w:rPr>
+        <w:t>​</w:t>
+      </w:r>
+      <w:r>
+        <w:rPr>
+          <w:rFonts w:ascii="Segoe UI" w:eastAsia="Times New Roman" w:hAnsi="Segoe UI" w:cs="Segoe UI"/>
+          <w:color w:val="212529"/>
+          <w:sz w:val="24"/>
+          <w:szCs w:val="24"/>
+        </w:rPr>
+        <w:t>)</w:t>
+      </w:r>
+    </w:p>
+    <w:p>
+      <w:pPr>
+        <w:numPr>
+          <w:ilvl w:val="0"/>
+          <w:numId w:val="10"/>
+        </w:numPr>
+        <w:shd w:val="clear" w:color="auto" w:fill="FFFFFF"/>
+        <w:spacing w:beforeAutospacing="1" w:afterAutospacing="1" w:line="240" w:lineRule="auto"/>
+        <w:rPr>
+          <w:rFonts w:ascii="Segoe UI" w:eastAsia="Times New Roman" w:hAnsi="Segoe UI" w:cs="Segoe UI"/>
+          <w:color w:val="212529"/>
+          <w:sz w:val="24"/>
+          <w:szCs w:val="24"/>
+        </w:rPr>
+      </w:pPr>
+      <w:r>
+        <w:rPr>
+          <w:rFonts w:ascii="Segoe UI" w:eastAsia="Times New Roman" w:hAnsi="Segoe UI" w:cs="Segoe UI"/>
+          <w:color w:val="212529"/>
+          <w:sz w:val="24"/>
+          <w:szCs w:val="24"/>
+        </w:rPr>
+        <w:t>Difference in sample proportions (</w:t>
+      </w:r>
+      <w:r>
+        <w:rPr>
+          <w:rFonts w:ascii="KaTeX_Math" w:eastAsia="Times New Roman" w:hAnsi="KaTeX_Math" w:cs="Segoe UI"/>
+          <w:i/>
+          <w:iCs/>
+          <w:color w:val="212529"/>
+          <w:sz w:val="29"/>
+          <w:szCs w:val="29"/>
+        </w:rPr>
+        <w:t>p</w:t>
+      </w:r>
+      <w:r>
+        <w:rPr>
+          <w:rFonts w:ascii="KaTeX_Main" w:eastAsia="Times New Roman" w:hAnsi="KaTeX_Main" w:cs="Segoe UI"/>
+          <w:color w:val="212529"/>
+          <w:sz w:val="20"/>
+          <w:szCs w:val="20"/>
+        </w:rPr>
+        <w:t>1</w:t>
+      </w:r>
+      <w:r>
+        <w:rPr>
+          <w:rFonts w:ascii="KaTeX_Main" w:eastAsia="Times New Roman" w:hAnsi="KaTeX_Main" w:cs="Segoe UI"/>
+          <w:color w:val="212529"/>
+          <w:sz w:val="2"/>
+          <w:szCs w:val="2"/>
+        </w:rPr>
+        <w:t>​</w:t>
+      </w:r>
+      <w:r>
+        <w:rPr>
+          <w:rFonts w:ascii="KaTeX_Main" w:eastAsia="Times New Roman" w:hAnsi="KaTeX_Main" w:cs="Segoe UI"/>
+          <w:color w:val="212529"/>
+          <w:sz w:val="29"/>
+          <w:szCs w:val="29"/>
+        </w:rPr>
+        <w:t>−</w:t>
+      </w:r>
+      <w:r>
+        <w:rPr>
+          <w:rFonts w:ascii="KaTeX_Math" w:eastAsia="Times New Roman" w:hAnsi="KaTeX_Math" w:cs="Segoe UI"/>
+          <w:i/>
+          <w:iCs/>
+          <w:color w:val="212529"/>
+          <w:sz w:val="29"/>
+          <w:szCs w:val="29"/>
+        </w:rPr>
+        <w:t>p</w:t>
+      </w:r>
+      <w:r>
+        <w:rPr>
+          <w:rFonts w:ascii="KaTeX_Main" w:eastAsia="Times New Roman" w:hAnsi="KaTeX_Main" w:cs="Segoe UI"/>
+          <w:color w:val="212529"/>
+          <w:sz w:val="20"/>
+          <w:szCs w:val="20"/>
+        </w:rPr>
+        <w:t>2</w:t>
+      </w:r>
+      <w:r>
+        <w:rPr>
+          <w:rFonts w:ascii="KaTeX_Main" w:eastAsia="Times New Roman" w:hAnsi="KaTeX_Main" w:cs="Segoe UI"/>
+          <w:color w:val="212529"/>
+          <w:sz w:val="2"/>
+          <w:szCs w:val="2"/>
+        </w:rPr>
+        <w:t>​</w:t>
+      </w:r>
+      <w:r>
+        <w:rPr>
+          <w:rFonts w:ascii="Segoe UI" w:eastAsia="Times New Roman" w:hAnsi="Segoe UI" w:cs="Segoe UI"/>
+          <w:color w:val="212529"/>
+          <w:sz w:val="24"/>
+          <w:szCs w:val="24"/>
+        </w:rPr>
+        <w:t>)</w:t>
+      </w:r>
+      <w:r>
+        <w:rPr>
+          <w:rFonts w:ascii="Segoe UI" w:eastAsia="Times New Roman" w:hAnsi="Segoe UI" w:cs="Segoe UI"/>
+          <w:color w:val="212529"/>
+          <w:sz w:val="24"/>
+          <w:szCs w:val="24"/>
+        </w:rPr>
+        <w:t xml:space="preserve"> </w:t>
+      </w:r>
+    </w:p>
+    <w:p>
+      <w:pPr>
+        <w:shd w:val="clear" w:color="auto" w:fill="FFFFFF"/>
+        <w:spacing w:after="100" w:afterAutospacing="1" w:line="240" w:lineRule="auto"/>
+        <w:rPr>
+          <w:rFonts w:ascii="Segoe UI" w:eastAsia="Times New Roman" w:hAnsi="Segoe UI" w:cs="Segoe UI"/>
+          <w:color w:val="212529"/>
+          <w:sz w:val="24"/>
+          <w:szCs w:val="24"/>
+        </w:rPr>
+      </w:pPr>
+      <w:r>
+        <w:rPr>
+          <w:rFonts w:ascii="Segoe UI" w:eastAsia="Times New Roman" w:hAnsi="Segoe UI" w:cs="Segoe UI"/>
+          <w:color w:val="212529"/>
+          <w:sz w:val="24"/>
+          <w:szCs w:val="24"/>
+        </w:rPr>
+        <w:t>And it applies for additional statistics, </w:t>
+      </w:r>
+      <w:r>
+        <w:rPr>
+          <w:rFonts w:ascii="Segoe UI" w:eastAsia="Times New Roman" w:hAnsi="Segoe UI" w:cs="Segoe UI"/>
+          <w:b/>
+          <w:bCs/>
+          <w:color w:val="212529"/>
+          <w:sz w:val="24"/>
+          <w:szCs w:val="24"/>
+        </w:rPr>
+        <w:t>but it doesn't apply for all statistics!</w:t>
+      </w:r>
+      <w:r>
+        <w:rPr>
+          <w:rFonts w:ascii="Segoe UI" w:eastAsia="Times New Roman" w:hAnsi="Segoe UI" w:cs="Segoe UI"/>
+          <w:color w:val="212529"/>
+          <w:sz w:val="24"/>
+          <w:szCs w:val="24"/>
+        </w:rPr>
+        <w:t> </w:t>
       </w:r>
     </w:p>
     <w:p>
       <w:bookmarkStart w:id="0" w:name="_GoBack"/>
       <w:bookmarkEnd w:id="0"/>
+    </w:p>
+    <w:p>
+      <w:r>
+        <w:t xml:space="preserve"> </w:t>
+      </w:r>
+    </w:p>
+    <w:p>
+      <w:r>
+        <w:t>​</w:t>
+      </w:r>
+      <w:r>
+        <w:tab/>
+      </w:r>
     </w:p>
     <w:p>
       <w:pPr>
@@ -2601,6 +3686,119 @@
 <file path=word/numbering.xml><?xml version="1.0" encoding="utf-8"?>
 <w:numbering xmlns:wpc="http://schemas.microsoft.com/office/word/2010/wordprocessingCanvas" xmlns:cx="http://schemas.microsoft.com/office/drawing/2014/chartex" xmlns:cx1="http://schemas.microsoft.com/office/drawing/2015/9/8/chartex" xmlns:mc="http://schemas.openxmlformats.org/markup-compatibility/2006" xmlns:o="urn:schemas-microsoft-com:office:office" xmlns:r="http://schemas.openxmlformats.org/officeDocument/2006/relationships" xmlns:m="http://schemas.openxmlformats.org/officeDocument/2006/math" xmlns:v="urn:schemas-microsoft-com:vml" xmlns:wp14="http://schemas.microsoft.com/office/word/2010/wordprocessingDrawing" xmlns:wp="http://schemas.openxmlformats.org/drawingml/2006/wordprocessingDrawing" xmlns:w10="urn:schemas-microsoft-com:office:word" xmlns:w="http://schemas.openxmlformats.org/wordprocessingml/2006/main" xmlns:w14="http://schemas.microsoft.com/office/word/2010/wordml" xmlns:w15="http://schemas.microsoft.com/office/word/2012/wordml" xmlns:w16se="http://schemas.microsoft.com/office/word/2015/wordml/symex" xmlns:wpg="http://schemas.microsoft.com/office/word/2010/wordprocessingGroup" xmlns:wpi="http://schemas.microsoft.com/office/word/2010/wordprocessingInk" xmlns:wne="http://schemas.microsoft.com/office/word/2006/wordml" xmlns:wps="http://schemas.microsoft.com/office/word/2010/wordprocessingShape" mc:Ignorable="w14 w15 w16se wp14">
   <w:abstractNum w:abstractNumId="0" w15:restartNumberingAfterBreak="0">
+    <w:nsid w:val="01793BF1"/>
+    <w:multiLevelType w:val="multilevel"/>
+    <w:tmpl w:val="8C16AC7C"/>
+    <w:lvl w:ilvl="0">
+      <w:start w:val="1"/>
+      <w:numFmt w:val="decimal"/>
+      <w:lvlText w:val="%1."/>
+      <w:lvlJc w:val="left"/>
+      <w:pPr>
+        <w:tabs>
+          <w:tab w:val="num" w:pos="720"/>
+        </w:tabs>
+        <w:ind w:left="720" w:hanging="360"/>
+      </w:pPr>
+    </w:lvl>
+    <w:lvl w:ilvl="1" w:tentative="1">
+      <w:start w:val="1"/>
+      <w:numFmt w:val="decimal"/>
+      <w:lvlText w:val="%2."/>
+      <w:lvlJc w:val="left"/>
+      <w:pPr>
+        <w:tabs>
+          <w:tab w:val="num" w:pos="1440"/>
+        </w:tabs>
+        <w:ind w:left="1440" w:hanging="360"/>
+      </w:pPr>
+    </w:lvl>
+    <w:lvl w:ilvl="2" w:tentative="1">
+      <w:start w:val="1"/>
+      <w:numFmt w:val="decimal"/>
+      <w:lvlText w:val="%3."/>
+      <w:lvlJc w:val="left"/>
+      <w:pPr>
+        <w:tabs>
+          <w:tab w:val="num" w:pos="2160"/>
+        </w:tabs>
+        <w:ind w:left="2160" w:hanging="360"/>
+      </w:pPr>
+    </w:lvl>
+    <w:lvl w:ilvl="3" w:tentative="1">
+      <w:start w:val="1"/>
+      <w:numFmt w:val="decimal"/>
+      <w:lvlText w:val="%4."/>
+      <w:lvlJc w:val="left"/>
+      <w:pPr>
+        <w:tabs>
+          <w:tab w:val="num" w:pos="2880"/>
+        </w:tabs>
+        <w:ind w:left="2880" w:hanging="360"/>
+      </w:pPr>
+    </w:lvl>
+    <w:lvl w:ilvl="4" w:tentative="1">
+      <w:start w:val="1"/>
+      <w:numFmt w:val="decimal"/>
+      <w:lvlText w:val="%5."/>
+      <w:lvlJc w:val="left"/>
+      <w:pPr>
+        <w:tabs>
+          <w:tab w:val="num" w:pos="3600"/>
+        </w:tabs>
+        <w:ind w:left="3600" w:hanging="360"/>
+      </w:pPr>
+    </w:lvl>
+    <w:lvl w:ilvl="5" w:tentative="1">
+      <w:start w:val="1"/>
+      <w:numFmt w:val="decimal"/>
+      <w:lvlText w:val="%6."/>
+      <w:lvlJc w:val="left"/>
+      <w:pPr>
+        <w:tabs>
+          <w:tab w:val="num" w:pos="4320"/>
+        </w:tabs>
+        <w:ind w:left="4320" w:hanging="360"/>
+      </w:pPr>
+    </w:lvl>
+    <w:lvl w:ilvl="6" w:tentative="1">
+      <w:start w:val="1"/>
+      <w:numFmt w:val="decimal"/>
+      <w:lvlText w:val="%7."/>
+      <w:lvlJc w:val="left"/>
+      <w:pPr>
+        <w:tabs>
+          <w:tab w:val="num" w:pos="5040"/>
+        </w:tabs>
+        <w:ind w:left="5040" w:hanging="360"/>
+      </w:pPr>
+    </w:lvl>
+    <w:lvl w:ilvl="7" w:tentative="1">
+      <w:start w:val="1"/>
+      <w:numFmt w:val="decimal"/>
+      <w:lvlText w:val="%8."/>
+      <w:lvlJc w:val="left"/>
+      <w:pPr>
+        <w:tabs>
+          <w:tab w:val="num" w:pos="5760"/>
+        </w:tabs>
+        <w:ind w:left="5760" w:hanging="360"/>
+      </w:pPr>
+    </w:lvl>
+    <w:lvl w:ilvl="8" w:tentative="1">
+      <w:start w:val="1"/>
+      <w:numFmt w:val="decimal"/>
+      <w:lvlText w:val="%9."/>
+      <w:lvlJc w:val="left"/>
+      <w:pPr>
+        <w:tabs>
+          <w:tab w:val="num" w:pos="6480"/>
+        </w:tabs>
+        <w:ind w:left="6480" w:hanging="360"/>
+      </w:pPr>
+    </w:lvl>
+  </w:abstractNum>
+  <w:abstractNum w:abstractNumId="1" w15:restartNumberingAfterBreak="0">
     <w:nsid w:val="06E41889"/>
     <w:multiLevelType w:val="hybridMultilevel"/>
     <w:tmpl w:val="E6CA6AB0"/>
@@ -2686,7 +3884,120 @@
       </w:pPr>
     </w:lvl>
   </w:abstractNum>
-  <w:abstractNum w:abstractNumId="1" w15:restartNumberingAfterBreak="0">
+  <w:abstractNum w:abstractNumId="2" w15:restartNumberingAfterBreak="0">
+    <w:nsid w:val="25806084"/>
+    <w:multiLevelType w:val="multilevel"/>
+    <w:tmpl w:val="C5FA9254"/>
+    <w:lvl w:ilvl="0">
+      <w:start w:val="1"/>
+      <w:numFmt w:val="decimal"/>
+      <w:lvlText w:val="%1."/>
+      <w:lvlJc w:val="left"/>
+      <w:pPr>
+        <w:tabs>
+          <w:tab w:val="num" w:pos="720"/>
+        </w:tabs>
+        <w:ind w:left="720" w:hanging="360"/>
+      </w:pPr>
+    </w:lvl>
+    <w:lvl w:ilvl="1" w:tentative="1">
+      <w:start w:val="1"/>
+      <w:numFmt w:val="decimal"/>
+      <w:lvlText w:val="%2."/>
+      <w:lvlJc w:val="left"/>
+      <w:pPr>
+        <w:tabs>
+          <w:tab w:val="num" w:pos="1440"/>
+        </w:tabs>
+        <w:ind w:left="1440" w:hanging="360"/>
+      </w:pPr>
+    </w:lvl>
+    <w:lvl w:ilvl="2" w:tentative="1">
+      <w:start w:val="1"/>
+      <w:numFmt w:val="decimal"/>
+      <w:lvlText w:val="%3."/>
+      <w:lvlJc w:val="left"/>
+      <w:pPr>
+        <w:tabs>
+          <w:tab w:val="num" w:pos="2160"/>
+        </w:tabs>
+        <w:ind w:left="2160" w:hanging="360"/>
+      </w:pPr>
+    </w:lvl>
+    <w:lvl w:ilvl="3" w:tentative="1">
+      <w:start w:val="1"/>
+      <w:numFmt w:val="decimal"/>
+      <w:lvlText w:val="%4."/>
+      <w:lvlJc w:val="left"/>
+      <w:pPr>
+        <w:tabs>
+          <w:tab w:val="num" w:pos="2880"/>
+        </w:tabs>
+        <w:ind w:left="2880" w:hanging="360"/>
+      </w:pPr>
+    </w:lvl>
+    <w:lvl w:ilvl="4" w:tentative="1">
+      <w:start w:val="1"/>
+      <w:numFmt w:val="decimal"/>
+      <w:lvlText w:val="%5."/>
+      <w:lvlJc w:val="left"/>
+      <w:pPr>
+        <w:tabs>
+          <w:tab w:val="num" w:pos="3600"/>
+        </w:tabs>
+        <w:ind w:left="3600" w:hanging="360"/>
+      </w:pPr>
+    </w:lvl>
+    <w:lvl w:ilvl="5" w:tentative="1">
+      <w:start w:val="1"/>
+      <w:numFmt w:val="decimal"/>
+      <w:lvlText w:val="%6."/>
+      <w:lvlJc w:val="left"/>
+      <w:pPr>
+        <w:tabs>
+          <w:tab w:val="num" w:pos="4320"/>
+        </w:tabs>
+        <w:ind w:left="4320" w:hanging="360"/>
+      </w:pPr>
+    </w:lvl>
+    <w:lvl w:ilvl="6" w:tentative="1">
+      <w:start w:val="1"/>
+      <w:numFmt w:val="decimal"/>
+      <w:lvlText w:val="%7."/>
+      <w:lvlJc w:val="left"/>
+      <w:pPr>
+        <w:tabs>
+          <w:tab w:val="num" w:pos="5040"/>
+        </w:tabs>
+        <w:ind w:left="5040" w:hanging="360"/>
+      </w:pPr>
+    </w:lvl>
+    <w:lvl w:ilvl="7" w:tentative="1">
+      <w:start w:val="1"/>
+      <w:numFmt w:val="decimal"/>
+      <w:lvlText w:val="%8."/>
+      <w:lvlJc w:val="left"/>
+      <w:pPr>
+        <w:tabs>
+          <w:tab w:val="num" w:pos="5760"/>
+        </w:tabs>
+        <w:ind w:left="5760" w:hanging="360"/>
+      </w:pPr>
+    </w:lvl>
+    <w:lvl w:ilvl="8" w:tentative="1">
+      <w:start w:val="1"/>
+      <w:numFmt w:val="decimal"/>
+      <w:lvlText w:val="%9."/>
+      <w:lvlJc w:val="left"/>
+      <w:pPr>
+        <w:tabs>
+          <w:tab w:val="num" w:pos="6480"/>
+        </w:tabs>
+        <w:ind w:left="6480" w:hanging="360"/>
+      </w:pPr>
+    </w:lvl>
+  </w:abstractNum>
+  <w:abstractNum w:abstractNumId="3" w15:restartNumberingAfterBreak="0">
     <w:nsid w:val="25E80134"/>
     <w:multiLevelType w:val="multilevel"/>
     <w:tmpl w:val="8738D7B8"/>
@@ -2799,7 +4110,120 @@
       </w:pPr>
     </w:lvl>
   </w:abstractNum>
-  <w:abstractNum w:abstractNumId="2" w15:restartNumberingAfterBreak="0">
+  <w:abstractNum w:abstractNumId="4" w15:restartNumberingAfterBreak="0">
+    <w:nsid w:val="2E885AD0"/>
+    <w:multiLevelType w:val="hybridMultilevel"/>
+    <w:tmpl w:val="6FF47062"/>
+    <w:lvl w:ilvl="0" w:tplc="04090001">
+      <w:start w:val="1"/>
+      <w:numFmt w:val="bullet"/>
+      <w:lvlText w:val=""/>
+      <w:lvlJc w:val="left"/>
+      <w:pPr>
+        <w:ind w:left="720" w:hanging="360"/>
+      </w:pPr>
+      <w:rPr>
+        <w:rFonts w:ascii="Symbol" w:hAnsi="Symbol" w:hint="default"/>
+      </w:rPr>
+    </w:lvl>
+    <w:lvl w:ilvl="1" w:tplc="04090003" w:tentative="1">
+      <w:start w:val="1"/>
+      <w:numFmt w:val="bullet"/>
+      <w:lvlText w:val="o"/>
+      <w:lvlJc w:val="left"/>
+      <w:pPr>
+        <w:ind w:left="1440" w:hanging="360"/>
+      </w:pPr>
+      <w:rPr>
+        <w:rFonts w:ascii="Courier New" w:hAnsi="Courier New" w:cs="Courier New" w:hint="default"/>
+      </w:rPr>
+    </w:lvl>
+    <w:lvl w:ilvl="2" w:tplc="04090005" w:tentative="1">
+      <w:start w:val="1"/>
+      <w:numFmt w:val="bullet"/>
+      <w:lvlText w:val=""/>
+      <w:lvlJc w:val="left"/>
+      <w:pPr>
+        <w:ind w:left="2160" w:hanging="360"/>
+      </w:pPr>
+      <w:rPr>
+        <w:rFonts w:ascii="Wingdings" w:hAnsi="Wingdings" w:hint="default"/>
+      </w:rPr>
+    </w:lvl>
+    <w:lvl w:ilvl="3" w:tplc="04090001" w:tentative="1">
+      <w:start w:val="1"/>
+      <w:numFmt w:val="bullet"/>
+      <w:lvlText w:val=""/>
+      <w:lvlJc w:val="left"/>
+      <w:pPr>
+        <w:ind w:left="2880" w:hanging="360"/>
+      </w:pPr>
+      <w:rPr>
+        <w:rFonts w:ascii="Symbol" w:hAnsi="Symbol" w:hint="default"/>
+      </w:rPr>
+    </w:lvl>
+    <w:lvl w:ilvl="4" w:tplc="04090003" w:tentative="1">
+      <w:start w:val="1"/>
+      <w:numFmt w:val="bullet"/>
+      <w:lvlText w:val="o"/>
+      <w:lvlJc w:val="left"/>
+      <w:pPr>
+        <w:ind w:left="3600" w:hanging="360"/>
+      </w:pPr>
+      <w:rPr>
+        <w:rFonts w:ascii="Courier New" w:hAnsi="Courier New" w:cs="Courier New" w:hint="default"/>
+      </w:rPr>
+    </w:lvl>
+    <w:lvl w:ilvl="5" w:tplc="04090005" w:tentative="1">
+      <w:start w:val="1"/>
+      <w:numFmt w:val="bullet"/>
+      <w:lvlText w:val=""/>
+      <w:lvlJc w:val="left"/>
+      <w:pPr>
+        <w:ind w:left="4320" w:hanging="360"/>
+      </w:pPr>
+      <w:rPr>
+        <w:rFonts w:ascii="Wingdings" w:hAnsi="Wingdings" w:hint="default"/>
+      </w:rPr>
+    </w:lvl>
+    <w:lvl w:ilvl="6" w:tplc="04090001" w:tentative="1">
+      <w:start w:val="1"/>
+      <w:numFmt w:val="bullet"/>
+      <w:lvlText w:val=""/>
+      <w:lvlJc w:val="left"/>
+      <w:pPr>
+        <w:ind w:left="5040" w:hanging="360"/>
+      </w:pPr>
+      <w:rPr>
+        <w:rFonts w:ascii="Symbol" w:hAnsi="Symbol" w:hint="default"/>
+      </w:rPr>
+    </w:lvl>
+    <w:lvl w:ilvl="7" w:tplc="04090003" w:tentative="1">
+      <w:start w:val="1"/>
+      <w:numFmt w:val="bullet"/>
+      <w:lvlText w:val="o"/>
+      <w:lvlJc w:val="left"/>
+      <w:pPr>
+        <w:ind w:left="5760" w:hanging="360"/>
+      </w:pPr>
+      <w:rPr>
+        <w:rFonts w:ascii="Courier New" w:hAnsi="Courier New" w:cs="Courier New" w:hint="default"/>
+      </w:rPr>
+    </w:lvl>
+    <w:lvl w:ilvl="8" w:tplc="04090005" w:tentative="1">
+      <w:start w:val="1"/>
+      <w:numFmt w:val="bullet"/>
+      <w:lvlText w:val=""/>
+      <w:lvlJc w:val="left"/>
+      <w:pPr>
+        <w:ind w:left="6480" w:hanging="360"/>
+      </w:pPr>
+      <w:rPr>
+        <w:rFonts w:ascii="Wingdings" w:hAnsi="Wingdings" w:hint="default"/>
+      </w:rPr>
+    </w:lvl>
+  </w:abstractNum>
+  <w:abstractNum w:abstractNumId="5" w15:restartNumberingAfterBreak="0">
     <w:nsid w:val="32536011"/>
     <w:multiLevelType w:val="multilevel"/>
     <w:tmpl w:val="5DBEC380"/>
@@ -2948,7 +4372,7 @@
       </w:rPr>
     </w:lvl>
   </w:abstractNum>
-  <w:abstractNum w:abstractNumId="3" w15:restartNumberingAfterBreak="0">
+  <w:abstractNum w:abstractNumId="6" w15:restartNumberingAfterBreak="0">
     <w:nsid w:val="49772BE2"/>
     <w:multiLevelType w:val="hybridMultilevel"/>
     <w:tmpl w:val="7AA2FD3A"/>
@@ -3034,7 +4458,7 @@
       </w:pPr>
     </w:lvl>
   </w:abstractNum>
-  <w:abstractNum w:abstractNumId="4" w15:restartNumberingAfterBreak="0">
+  <w:abstractNum w:abstractNumId="7" w15:restartNumberingAfterBreak="0">
     <w:nsid w:val="62873236"/>
     <w:multiLevelType w:val="multilevel"/>
     <w:tmpl w:val="175CAB26"/>
@@ -3147,7 +4571,7 @@
       </w:pPr>
     </w:lvl>
   </w:abstractNum>
-  <w:abstractNum w:abstractNumId="5" w15:restartNumberingAfterBreak="0">
+  <w:abstractNum w:abstractNumId="8" w15:restartNumberingAfterBreak="0">
     <w:nsid w:val="682F226D"/>
     <w:multiLevelType w:val="multilevel"/>
     <w:tmpl w:val="F1608148"/>
@@ -3260,23 +4684,148 @@
       </w:pPr>
     </w:lvl>
   </w:abstractNum>
+  <w:abstractNum w:abstractNumId="9" w15:restartNumberingAfterBreak="0">
+    <w:nsid w:val="723D6653"/>
+    <w:multiLevelType w:val="multilevel"/>
+    <w:tmpl w:val="85EC2AD4"/>
+    <w:lvl w:ilvl="0">
+      <w:start w:val="1"/>
+      <w:numFmt w:val="decimal"/>
+      <w:lvlText w:val="%1."/>
+      <w:lvlJc w:val="left"/>
+      <w:pPr>
+        <w:tabs>
+          <w:tab w:val="num" w:pos="720"/>
+        </w:tabs>
+        <w:ind w:left="720" w:hanging="360"/>
+      </w:pPr>
+    </w:lvl>
+    <w:lvl w:ilvl="1" w:tentative="1">
+      <w:start w:val="1"/>
+      <w:numFmt w:val="decimal"/>
+      <w:lvlText w:val="%2."/>
+      <w:lvlJc w:val="left"/>
+      <w:pPr>
+        <w:tabs>
+          <w:tab w:val="num" w:pos="1440"/>
+        </w:tabs>
+        <w:ind w:left="1440" w:hanging="360"/>
+      </w:pPr>
+    </w:lvl>
+    <w:lvl w:ilvl="2" w:tentative="1">
+      <w:start w:val="1"/>
+      <w:numFmt w:val="decimal"/>
+      <w:lvlText w:val="%3."/>
+      <w:lvlJc w:val="left"/>
+      <w:pPr>
+        <w:tabs>
+          <w:tab w:val="num" w:pos="2160"/>
+        </w:tabs>
+        <w:ind w:left="2160" w:hanging="360"/>
+      </w:pPr>
+    </w:lvl>
+    <w:lvl w:ilvl="3" w:tentative="1">
+      <w:start w:val="1"/>
+      <w:numFmt w:val="decimal"/>
+      <w:lvlText w:val="%4."/>
+      <w:lvlJc w:val="left"/>
+      <w:pPr>
+        <w:tabs>
+          <w:tab w:val="num" w:pos="2880"/>
+        </w:tabs>
+        <w:ind w:left="2880" w:hanging="360"/>
+      </w:pPr>
+    </w:lvl>
+    <w:lvl w:ilvl="4" w:tentative="1">
+      <w:start w:val="1"/>
+      <w:numFmt w:val="decimal"/>
+      <w:lvlText w:val="%5."/>
+      <w:lvlJc w:val="left"/>
+      <w:pPr>
+        <w:tabs>
+          <w:tab w:val="num" w:pos="3600"/>
+        </w:tabs>
+        <w:ind w:left="3600" w:hanging="360"/>
+      </w:pPr>
+    </w:lvl>
+    <w:lvl w:ilvl="5" w:tentative="1">
+      <w:start w:val="1"/>
+      <w:numFmt w:val="decimal"/>
+      <w:lvlText w:val="%6."/>
+      <w:lvlJc w:val="left"/>
+      <w:pPr>
+        <w:tabs>
+          <w:tab w:val="num" w:pos="4320"/>
+        </w:tabs>
+        <w:ind w:left="4320" w:hanging="360"/>
+      </w:pPr>
+    </w:lvl>
+    <w:lvl w:ilvl="6" w:tentative="1">
+      <w:start w:val="1"/>
+      <w:numFmt w:val="decimal"/>
+      <w:lvlText w:val="%7."/>
+      <w:lvlJc w:val="left"/>
+      <w:pPr>
+        <w:tabs>
+          <w:tab w:val="num" w:pos="5040"/>
+        </w:tabs>
+        <w:ind w:left="5040" w:hanging="360"/>
+      </w:pPr>
+    </w:lvl>
+    <w:lvl w:ilvl="7" w:tentative="1">
+      <w:start w:val="1"/>
+      <w:numFmt w:val="decimal"/>
+      <w:lvlText w:val="%8."/>
+      <w:lvlJc w:val="left"/>
+      <w:pPr>
+        <w:tabs>
+          <w:tab w:val="num" w:pos="5760"/>
+        </w:tabs>
+        <w:ind w:left="5760" w:hanging="360"/>
+      </w:pPr>
+    </w:lvl>
+    <w:lvl w:ilvl="8" w:tentative="1">
+      <w:start w:val="1"/>
+      <w:numFmt w:val="decimal"/>
+      <w:lvlText w:val="%9."/>
+      <w:lvlJc w:val="left"/>
+      <w:pPr>
+        <w:tabs>
+          <w:tab w:val="num" w:pos="6480"/>
+        </w:tabs>
+        <w:ind w:left="6480" w:hanging="360"/>
+      </w:pPr>
+    </w:lvl>
+  </w:abstractNum>
   <w:num w:numId="1">
+    <w:abstractNumId w:val="6"/>
+  </w:num>
+  <w:num w:numId="2">
+    <w:abstractNumId w:val="1"/>
+  </w:num>
+  <w:num w:numId="3">
+    <w:abstractNumId w:val="7"/>
+  </w:num>
+  <w:num w:numId="4">
+    <w:abstractNumId w:val="5"/>
+  </w:num>
+  <w:num w:numId="5">
     <w:abstractNumId w:val="3"/>
   </w:num>
-  <w:num w:numId="2">
+  <w:num w:numId="6">
+    <w:abstractNumId w:val="8"/>
+  </w:num>
+  <w:num w:numId="7">
+    <w:abstractNumId w:val="9"/>
+  </w:num>
+  <w:num w:numId="8">
+    <w:abstractNumId w:val="4"/>
+  </w:num>
+  <w:num w:numId="9">
     <w:abstractNumId w:val="0"/>
   </w:num>
-  <w:num w:numId="3">
-    <w:abstractNumId w:val="4"/>
-  </w:num>
-  <w:num w:numId="4">
+  <w:num w:numId="10">
     <w:abstractNumId w:val="2"/>
-  </w:num>
-  <w:num w:numId="5">
-    <w:abstractNumId w:val="1"/>
-  </w:num>
-  <w:num w:numId="6">
-    <w:abstractNumId w:val="5"/>
   </w:num>
 </w:numbering>
 </file>
@@ -3726,6 +5275,29 @@
       <w:szCs w:val="26"/>
     </w:rPr>
   </w:style>
+  <w:style w:type="paragraph" w:styleId="Heading3">
+    <w:name w:val="heading 3"/>
+    <w:basedOn w:val="Normal"/>
+    <w:next w:val="Normal"/>
+    <w:link w:val="Heading3Char"/>
+    <w:uiPriority w:val="9"/>
+    <w:semiHidden/>
+    <w:unhideWhenUsed/>
+    <w:qFormat/>
+    <w:rsid w:val="00070425"/>
+    <w:pPr>
+      <w:keepNext/>
+      <w:keepLines/>
+      <w:spacing w:before="40"/>
+      <w:outlineLvl w:val="2"/>
+    </w:pPr>
+    <w:rPr>
+      <w:rFonts w:asciiTheme="majorHAnsi" w:eastAsiaTheme="majorEastAsia" w:hAnsiTheme="majorHAnsi" w:cstheme="majorBidi"/>
+      <w:color w:val="243F60" w:themeColor="accent1" w:themeShade="7F"/>
+      <w:sz w:val="24"/>
+      <w:szCs w:val="24"/>
+    </w:rPr>
+  </w:style>
   <w:style w:type="character" w:default="1" w:styleId="DefaultParagraphFont">
     <w:name w:val="Default Paragraph Font"/>
     <w:uiPriority w:val="1"/>
@@ -3912,6 +5484,30 @@
     <w:name w:val="vlist-s"/>
     <w:basedOn w:val="DefaultParagraphFont"/>
     <w:rsid w:val="00B548C2"/>
+  </w:style>
+  <w:style w:type="character" w:customStyle="1" w:styleId="Heading3Char">
+    <w:name w:val="Heading 3 Char"/>
+    <w:basedOn w:val="DefaultParagraphFont"/>
+    <w:link w:val="Heading3"/>
+    <w:uiPriority w:val="9"/>
+    <w:semiHidden/>
+    <w:rsid w:val="00070425"/>
+    <w:rPr>
+      <w:rFonts w:asciiTheme="majorHAnsi" w:eastAsiaTheme="majorEastAsia" w:hAnsiTheme="majorHAnsi" w:cstheme="majorBidi"/>
+      <w:color w:val="243F60" w:themeColor="accent1" w:themeShade="7F"/>
+      <w:sz w:val="24"/>
+      <w:szCs w:val="24"/>
+    </w:rPr>
+  </w:style>
+  <w:style w:type="character" w:customStyle="1" w:styleId="accent-body">
+    <w:name w:val="accent-body"/>
+    <w:basedOn w:val="DefaultParagraphFont"/>
+    <w:rsid w:val="0010405B"/>
+  </w:style>
+  <w:style w:type="character" w:customStyle="1" w:styleId="mbin">
+    <w:name w:val="mbin"/>
+    <w:basedOn w:val="DefaultParagraphFont"/>
+    <w:rsid w:val="0010405B"/>
   </w:style>
 </w:styles>
 </file>

--- a/Practical Stats/Pratical Stats.docx
+++ b/Practical Stats/Pratical Stats.docx
@@ -634,9 +634,34 @@
     </w:p>
     <w:p>
       <w:pPr>
+        <w:spacing w:after="120"/>
+        <w:rPr>
+          <w:b/>
+        </w:rPr>
+      </w:pPr>
+    </w:p>
+    <w:p>
+      <w:pPr>
+        <w:spacing w:after="120"/>
+        <w:rPr>
+          <w:b/>
+        </w:rPr>
+      </w:pPr>
+    </w:p>
+    <w:p>
+      <w:pPr>
+        <w:spacing w:after="120"/>
+        <w:rPr>
+          <w:b/>
+        </w:rPr>
+      </w:pPr>
+    </w:p>
+    <w:p>
+      <w:pPr>
         <w:pStyle w:val="Subtitle"/>
       </w:pPr>
       <w:r>
+        <w:lastRenderedPageBreak/>
         <w:t>The Mean</w:t>
       </w:r>
     </w:p>
@@ -654,7 +679,6 @@
           <w:color w:val="212529"/>
           <w:shd w:val="clear" w:color="auto" w:fill="FFFFFF"/>
         </w:rPr>
-        <w:lastRenderedPageBreak/>
         <w:t>The mean is often called the average or the </w:t>
       </w:r>
       <w:r>
@@ -857,7 +881,7 @@
                     <pic:cNvPicPr/>
                   </pic:nvPicPr>
                   <pic:blipFill>
-                    <a:blip r:embed="rId5">
+                    <a:blip r:embed="rId6">
                       <a:extLst>
                         <a:ext uri="{28A0092B-C50C-407E-A947-70E740481C1C}">
                           <a14:useLocalDpi xmlns:a14="http://schemas.microsoft.com/office/drawing/2010/main" val="0"/>
@@ -1098,6 +1122,7 @@
           <w:sz w:val="24"/>
           <w:szCs w:val="24"/>
         </w:rPr>
+        <w:lastRenderedPageBreak/>
         <w:t>center</w:t>
       </w:r>
     </w:p>
@@ -1123,7 +1148,6 @@
           <w:sz w:val="24"/>
           <w:szCs w:val="24"/>
         </w:rPr>
-        <w:lastRenderedPageBreak/>
         <w:t>spread</w:t>
       </w:r>
     </w:p>
@@ -1270,7 +1294,6 @@
           <w:szCs w:val="24"/>
         </w:rPr>
       </w:pPr>
-      <w:proofErr w:type="gramStart"/>
       <w:r>
         <w:rPr>
           <w:rFonts w:ascii="KaTeX_Main" w:eastAsia="Times New Roman" w:hAnsi="KaTeX_Main" w:cs="Times New Roman"/>
@@ -1309,17 +1332,7 @@
           <w:sz w:val="24"/>
           <w:szCs w:val="24"/>
         </w:rPr>
-        <w:t>:</w:t>
-      </w:r>
-      <w:proofErr w:type="gramEnd"/>
-      <w:r>
-        <w:rPr>
-          <w:rFonts w:ascii="Segoe UI" w:eastAsia="Times New Roman" w:hAnsi="Segoe UI" w:cs="Segoe UI"/>
-          <w:color w:val="212529"/>
-          <w:sz w:val="24"/>
-          <w:szCs w:val="24"/>
-        </w:rPr>
-        <w:t xml:space="preserve"> The value such that 25% of the data fall below.</w:t>
+        <w:t>: The value such that 25% of the data fall below.</w:t>
       </w:r>
     </w:p>
     <w:p>
@@ -1337,7 +1350,6 @@
           <w:szCs w:val="24"/>
         </w:rPr>
       </w:pPr>
-      <w:proofErr w:type="gramStart"/>
       <w:r>
         <w:rPr>
           <w:rFonts w:ascii="KaTeX_Main" w:eastAsia="Times New Roman" w:hAnsi="KaTeX_Main" w:cs="Segoe UI"/>
@@ -1376,17 +1388,7 @@
           <w:sz w:val="24"/>
           <w:szCs w:val="24"/>
         </w:rPr>
-        <w:t>:</w:t>
-      </w:r>
-      <w:proofErr w:type="gramEnd"/>
-      <w:r>
-        <w:rPr>
-          <w:rFonts w:ascii="Segoe UI" w:eastAsia="Times New Roman" w:hAnsi="Segoe UI" w:cs="Segoe UI"/>
-          <w:color w:val="212529"/>
-          <w:sz w:val="24"/>
-          <w:szCs w:val="24"/>
-        </w:rPr>
-        <w:t xml:space="preserve"> The value such that 50% of the data fall below.</w:t>
+        <w:t>: The value such that 50% of the data fall below.</w:t>
       </w:r>
     </w:p>
     <w:p>
@@ -1404,7 +1406,6 @@
           <w:szCs w:val="24"/>
         </w:rPr>
       </w:pPr>
-      <w:proofErr w:type="gramStart"/>
       <w:r>
         <w:rPr>
           <w:rFonts w:ascii="KaTeX_Main" w:eastAsia="Times New Roman" w:hAnsi="KaTeX_Main" w:cs="Segoe UI"/>
@@ -1443,17 +1444,7 @@
           <w:sz w:val="24"/>
           <w:szCs w:val="24"/>
         </w:rPr>
-        <w:t>:</w:t>
-      </w:r>
-      <w:proofErr w:type="gramEnd"/>
-      <w:r>
-        <w:rPr>
-          <w:rFonts w:ascii="Segoe UI" w:eastAsia="Times New Roman" w:hAnsi="Segoe UI" w:cs="Segoe UI"/>
-          <w:color w:val="212529"/>
-          <w:sz w:val="24"/>
-          <w:szCs w:val="24"/>
-        </w:rPr>
-        <w:t xml:space="preserve"> The value such that 75% of the data fall below.</w:t>
+        <w:t>: The value such that 75% of the data fall below.</w:t>
       </w:r>
     </w:p>
     <w:p>
@@ -1652,7 +1643,6 @@
         </w:rPr>
         <w:t>3</w:t>
       </w:r>
-      <w:proofErr w:type="gramStart"/>
       <w:r>
         <w:rPr>
           <w:rStyle w:val="vlist-s"/>
@@ -1670,16 +1660,7 @@
           <w:color w:val="212529"/>
           <w:shd w:val="clear" w:color="auto" w:fill="FFFFFF"/>
         </w:rPr>
-        <w:t> and</w:t>
-      </w:r>
-      <w:proofErr w:type="gramEnd"/>
-      <w:r>
-        <w:rPr>
-          <w:rFonts w:ascii="Segoe UI" w:hAnsi="Segoe UI" w:cs="Segoe UI"/>
-          <w:color w:val="212529"/>
-          <w:shd w:val="clear" w:color="auto" w:fill="FFFFFF"/>
-        </w:rPr>
-        <w:t> </w:t>
+        <w:t> and </w:t>
       </w:r>
       <w:r>
         <w:rPr>
@@ -1749,23 +1730,7 @@
         <w:t xml:space="preserve">e distributions of two datasets </w:t>
       </w:r>
       <w:r>
-        <w:t xml:space="preserve">(5 </w:t>
-      </w:r>
-      <w:proofErr w:type="spellStart"/>
-      <w:r>
-        <w:t>Num</w:t>
-      </w:r>
-      <w:proofErr w:type="spellEnd"/>
-      <w:r>
-        <w:t xml:space="preserve"> </w:t>
-      </w:r>
-      <w:proofErr w:type="spellStart"/>
-      <w:r>
-        <w:t>Summ</w:t>
-      </w:r>
-      <w:proofErr w:type="spellEnd"/>
-      <w:r>
-        <w:t xml:space="preserve">) </w:t>
+        <w:t xml:space="preserve">(5 Num Summ) </w:t>
       </w:r>
     </w:p>
     <w:p>
@@ -2044,15 +2009,7 @@
         <w:sym w:font="Wingdings" w:char="F0E0"/>
       </w:r>
       <w:r>
-        <w:t xml:space="preserve"> Height, Weight, Errors, </w:t>
-      </w:r>
-      <w:proofErr w:type="gramStart"/>
-      <w:r>
-        <w:t>Precipitation</w:t>
-      </w:r>
-      <w:proofErr w:type="gramEnd"/>
-      <w:r>
-        <w:t xml:space="preserve"> </w:t>
+        <w:t xml:space="preserve"> Height, Weight, Errors, Precipitation </w:t>
       </w:r>
     </w:p>
     <w:p>
@@ -2063,15 +2020,7 @@
         <w:sym w:font="Wingdings" w:char="F0E0"/>
       </w:r>
       <w:r>
-        <w:t xml:space="preserve"> </w:t>
-      </w:r>
-      <w:proofErr w:type="gramStart"/>
-      <w:r>
-        <w:t>Mean</w:t>
-      </w:r>
-      <w:proofErr w:type="gramEnd"/>
-      <w:r>
-        <w:t xml:space="preserve"> greater than Median </w:t>
+        <w:t xml:space="preserve"> Mean greater than Median </w:t>
       </w:r>
       <w:r>
         <w:sym w:font="Wingdings" w:char="F0E0"/>
@@ -2091,15 +2040,7 @@
         <w:sym w:font="Wingdings" w:char="F0E0"/>
       </w:r>
       <w:r>
-        <w:t xml:space="preserve"> </w:t>
-      </w:r>
-      <w:proofErr w:type="gramStart"/>
-      <w:r>
-        <w:t>Mean</w:t>
-      </w:r>
-      <w:proofErr w:type="gramEnd"/>
-      <w:r>
-        <w:t xml:space="preserve"> l</w:t>
+        <w:t xml:space="preserve"> Mean l</w:t>
       </w:r>
       <w:r>
         <w:t xml:space="preserve">ess than Median </w:t>
@@ -2210,27 +2151,7 @@
           <w:sz w:val="24"/>
           <w:szCs w:val="24"/>
         </w:rPr>
-        <w:t> </w:t>
-      </w:r>
-      <w:proofErr w:type="gramStart"/>
-      <w:r>
-        <w:rPr>
-          <w:rFonts w:ascii="Segoe UI" w:eastAsia="Times New Roman" w:hAnsi="Segoe UI" w:cs="Segoe UI"/>
-          <w:color w:val="212529"/>
-          <w:sz w:val="24"/>
-          <w:szCs w:val="24"/>
-        </w:rPr>
-        <w:t>Noting</w:t>
-      </w:r>
-      <w:proofErr w:type="gramEnd"/>
-      <w:r>
-        <w:rPr>
-          <w:rFonts w:ascii="Segoe UI" w:eastAsia="Times New Roman" w:hAnsi="Segoe UI" w:cs="Segoe UI"/>
-          <w:color w:val="212529"/>
-          <w:sz w:val="24"/>
-          <w:szCs w:val="24"/>
-        </w:rPr>
-        <w:t xml:space="preserve"> they exist and the impact on summary statistics.</w:t>
+        <w:t> Noting they exist and the impact on summary statistics.</w:t>
       </w:r>
     </w:p>
     <w:p>
@@ -2358,27 +2279,7 @@
           <w:sz w:val="24"/>
           <w:szCs w:val="24"/>
         </w:rPr>
-        <w:t> </w:t>
-      </w:r>
-      <w:proofErr w:type="gramStart"/>
-      <w:r>
-        <w:rPr>
-          <w:rFonts w:ascii="Segoe UI" w:eastAsia="Times New Roman" w:hAnsi="Segoe UI" w:cs="Segoe UI"/>
-          <w:color w:val="212529"/>
-          <w:sz w:val="24"/>
-          <w:szCs w:val="24"/>
-        </w:rPr>
-        <w:t>Be</w:t>
-      </w:r>
-      <w:proofErr w:type="gramEnd"/>
-      <w:r>
-        <w:rPr>
-          <w:rFonts w:ascii="Segoe UI" w:eastAsia="Times New Roman" w:hAnsi="Segoe UI" w:cs="Segoe UI"/>
-          <w:color w:val="212529"/>
-          <w:sz w:val="24"/>
-          <w:szCs w:val="24"/>
-        </w:rPr>
-        <w:t xml:space="preserve"> careful in reporting. Know how to ask the right questions.</w:t>
+        <w:t> Be careful in reporting. Know how to ask the right questions.</w:t>
       </w:r>
     </w:p>
     <w:p>
@@ -2685,23 +2586,7 @@
         <w:spacing w:after="200"/>
       </w:pPr>
       <w:r>
-        <w:t xml:space="preserve">In probability we make prediction about future events based on models or causes that we assume, </w:t>
-      </w:r>
-      <w:proofErr w:type="gramStart"/>
-      <w:r>
-        <w:t>In</w:t>
-      </w:r>
-      <w:proofErr w:type="gramEnd"/>
-      <w:r>
-        <w:t xml:space="preserve"> statistics we analysis the data from the past events to infer what those models or causes could be. In </w:t>
-      </w:r>
-      <w:proofErr w:type="gramStart"/>
-      <w:r>
-        <w:t>one(</w:t>
-      </w:r>
-      <w:proofErr w:type="gramEnd"/>
-      <w:r>
-        <w:t xml:space="preserve">probability) you are predicting data and in other(statistics) you are using data to predict </w:t>
+        <w:t xml:space="preserve">In probability we make prediction about future events based on models or causes that we assume, In statistics we analysis the data from the past events to infer what those models or causes could be. In one(probability) you are predicting data and in other(statistics) you are using data to predict </w:t>
       </w:r>
     </w:p>
     <w:p>
@@ -2779,23 +2664,66 @@
         <w:t>Sampling distribution is the distribution of statistics</w:t>
       </w:r>
       <w:r>
+        <w:rPr>
+          <w:highlight w:val="lightGray"/>
+        </w:rPr>
+        <w:t>, this could be any statistics</w:t>
+      </w:r>
+      <w:r>
         <w:t xml:space="preserve"> </w:t>
       </w:r>
+      <w:r>
+        <w:t xml:space="preserve"> </w:t>
+      </w:r>
     </w:p>
     <w:p>
       <w:pPr>
         <w:spacing w:after="120"/>
-      </w:pPr>
-      <w:r>
-        <w:t xml:space="preserve">Check out the </w:t>
-      </w:r>
-      <w:proofErr w:type="spellStart"/>
-      <w:r>
-        <w:t>Jupyter</w:t>
-      </w:r>
-      <w:proofErr w:type="spellEnd"/>
-      <w:r>
-        <w:t xml:space="preserve"> notebook for sampling distributions </w:t>
+        <w:rPr>
+          <w:b/>
+        </w:rPr>
+      </w:pPr>
+      <w:r>
+        <w:rPr>
+          <w:b/>
+        </w:rPr>
+        <w:t xml:space="preserve">Check out the Jupyter notebook for sampling distributions </w:t>
+      </w:r>
+    </w:p>
+    <w:p>
+      <w:pPr>
+        <w:spacing w:after="120"/>
+      </w:pPr>
+      <w:r>
+        <w:t>In 1</w:t>
+      </w:r>
+      <w:r>
+        <w:rPr>
+          <w:vertAlign w:val="superscript"/>
+        </w:rPr>
+        <w:t>st</w:t>
+      </w:r>
+      <w:r>
+        <w:t xml:space="preserve"> notebook we have an array of students 1,0,1,1 which represents if they drink coffee or not, We Calculate all summary statistics for population, the stimulate a sample draw using np.random.choice(students, 5) </w:t>
+      </w:r>
+      <w:r>
+        <w:sym w:font="Wingdings" w:char="F0E0"/>
+      </w:r>
+      <w:r>
+        <w:t xml:space="preserve"> This gives me sample of size 5 with replacement </w:t>
+      </w:r>
+    </w:p>
+    <w:p>
+      <w:r>
+        <w:t>We stimulate it 10000 times and find the summary statistics of bootstrap samples and we find the p*(1-p) == variance of population</w:t>
+      </w:r>
+    </w:p>
+    <w:p>
+      <w:pPr>
+        <w:spacing w:after="120"/>
+      </w:pPr>
+      <w:r>
+        <w:t xml:space="preserve">          P*(1-p) / n == Variance of bootstrap samples (where n is the sample size) </w:t>
       </w:r>
     </w:p>
     <w:p>
@@ -2830,10 +2758,7 @@
     </w:p>
     <w:p>
       <w:r>
-        <w:t xml:space="preserve">In notation, we say if we </w:t>
-      </w:r>
-      <w:r>
-        <w:t xml:space="preserve">have a random variable </w:t>
+        <w:t xml:space="preserve">In notation, we say if we have a random variable </w:t>
       </w:r>
       <w:r>
         <w:rPr>
@@ -2842,58 +2767,30 @@
         <w:t xml:space="preserve">X, </w:t>
       </w:r>
       <w:r>
-        <w:t>wi</w:t>
-      </w:r>
-      <w:r>
-        <w:t xml:space="preserve">th variance of </w:t>
-      </w:r>
-      <w:r>
-        <w:rPr>
-          <w:b/>
-        </w:rPr>
-        <w:t>σ</w:t>
-      </w:r>
-      <w:r>
-        <w:rPr>
-          <w:b/>
-        </w:rPr>
-        <w:t>^</w:t>
-      </w:r>
-      <w:proofErr w:type="gramStart"/>
-      <w:r>
-        <w:rPr>
-          <w:b/>
-        </w:rPr>
-        <w:t>2 ,</w:t>
-      </w:r>
-      <w:proofErr w:type="gramEnd"/>
-      <w:r>
-        <w:t xml:space="preserve"> then th</w:t>
-      </w:r>
-      <w:r>
-        <w:t xml:space="preserve">e distribution  X(bar) </w:t>
-      </w:r>
-      <w:r>
-        <w:t>(the sampling distribution of the sample mean) has a varia</w:t>
-      </w:r>
-      <w:r>
-        <w:t xml:space="preserve">nce of  </w:t>
-      </w:r>
-    </w:p>
-    <w:p>
-      <w:pPr>
-        <w:rPr>
-          <w:b/>
-        </w:rPr>
-      </w:pPr>
-      <w:proofErr w:type="gramStart"/>
+        <w:t xml:space="preserve">with variance of </w:t>
+      </w:r>
+      <w:r>
+        <w:rPr>
+          <w:b/>
+        </w:rPr>
+        <w:t>σ^2 ,</w:t>
+      </w:r>
+      <w:r>
+        <w:t xml:space="preserve"> then the distribution  X(bar) (the sampling distribution of the sample mean) has a variance of  </w:t>
+      </w:r>
+    </w:p>
+    <w:p>
+      <w:pPr>
+        <w:rPr>
+          <w:b/>
+        </w:rPr>
+      </w:pPr>
       <w:r>
         <w:rPr>
           <w:b/>
         </w:rPr>
         <w:t>σ^</w:t>
       </w:r>
-      <w:proofErr w:type="gramEnd"/>
       <w:r>
         <w:rPr>
           <w:b/>
@@ -2912,6 +2809,7 @@
           <w:b/>
           <w:noProof/>
         </w:rPr>
+        <w:lastRenderedPageBreak/>
         <w:drawing>
           <wp:inline distT="0" distB="0" distL="0" distR="0">
             <wp:extent cx="5603861" cy="2317897"/>
@@ -2928,7 +2826,7 @@
                     <pic:cNvPicPr/>
                   </pic:nvPicPr>
                   <pic:blipFill>
-                    <a:blip r:embed="rId6">
+                    <a:blip r:embed="rId7">
                       <a:extLst>
                         <a:ext uri="{28A0092B-C50C-407E-A947-70E740481C1C}">
                           <a14:useLocalDpi xmlns:a14="http://schemas.microsoft.com/office/drawing/2010/main" val="0"/>
@@ -2960,7 +2858,6 @@
         <w:pStyle w:val="Subtitle"/>
       </w:pPr>
       <w:r>
-        <w:lastRenderedPageBreak/>
         <w:t>Two Useful Theorems</w:t>
       </w:r>
     </w:p>
@@ -3042,9 +2939,11 @@
     <w:p>
       <w:pPr>
         <w:shd w:val="clear" w:color="auto" w:fill="FFFFFF"/>
-        <w:spacing w:after="100" w:afterAutospacing="1" w:line="240" w:lineRule="auto"/>
-        <w:rPr>
-          <w:rFonts w:ascii="Segoe UI" w:eastAsia="Times New Roman" w:hAnsi="Segoe UI" w:cs="Segoe UI"/>
+        <w:spacing w:after="120" w:line="240" w:lineRule="auto"/>
+        <w:rPr>
+          <w:rFonts w:ascii="Segoe UI" w:eastAsia="Times New Roman" w:hAnsi="Segoe UI" w:cs="Segoe UI"/>
+          <w:b/>
+          <w:bCs/>
           <w:color w:val="212529"/>
           <w:sz w:val="24"/>
           <w:szCs w:val="24"/>
@@ -3089,6 +2988,127 @@
           <w:szCs w:val="24"/>
         </w:rPr>
         <w:t>as our sample size increases, the sample mean gets closer to the population mean</w:t>
+      </w:r>
+    </w:p>
+    <w:p>
+      <w:pPr>
+        <w:shd w:val="clear" w:color="auto" w:fill="FFFFFF"/>
+        <w:spacing w:line="240" w:lineRule="auto"/>
+        <w:rPr>
+          <w:rFonts w:ascii="Segoe UI" w:eastAsia="Times New Roman" w:hAnsi="Segoe UI" w:cs="Segoe UI"/>
+          <w:b/>
+          <w:bCs/>
+          <w:color w:val="212529"/>
+          <w:sz w:val="22"/>
+          <w:szCs w:val="24"/>
+        </w:rPr>
+      </w:pPr>
+      <w:r>
+        <w:rPr>
+          <w:rFonts w:ascii="Segoe UI" w:hAnsi="Segoe UI" w:cs="Segoe UI"/>
+          <w:color w:val="212529"/>
+          <w:sz w:val="24"/>
+          <w:highlight w:val="lightGray"/>
+          <w:shd w:val="clear" w:color="auto" w:fill="FFFFFF"/>
+        </w:rPr>
+        <w:t>H</w:t>
+      </w:r>
+      <w:r>
+        <w:rPr>
+          <w:rFonts w:ascii="Segoe UI" w:hAnsi="Segoe UI" w:cs="Segoe UI"/>
+          <w:color w:val="212529"/>
+          <w:sz w:val="24"/>
+          <w:highlight w:val="lightGray"/>
+          <w:shd w:val="clear" w:color="auto" w:fill="FFFFFF"/>
+        </w:rPr>
+        <w:t>ow did we determine that the sample mean would estimate a population mean</w:t>
+      </w:r>
+    </w:p>
+    <w:p>
+      <w:pPr>
+        <w:shd w:val="clear" w:color="auto" w:fill="FFFFFF"/>
+        <w:spacing w:after="120" w:line="240" w:lineRule="auto"/>
+        <w:rPr>
+          <w:rFonts w:ascii="Segoe UI" w:eastAsia="Times New Roman" w:hAnsi="Segoe UI" w:cs="Segoe UI"/>
+          <w:b/>
+          <w:bCs/>
+          <w:color w:val="212529"/>
+          <w:sz w:val="24"/>
+          <w:szCs w:val="24"/>
+        </w:rPr>
+      </w:pPr>
+      <w:r>
+        <w:rPr>
+          <w:rFonts w:ascii="Segoe UI" w:eastAsia="Times New Roman" w:hAnsi="Segoe UI" w:cs="Segoe UI"/>
+          <w:bCs/>
+          <w:color w:val="212529"/>
+          <w:sz w:val="24"/>
+          <w:szCs w:val="24"/>
+        </w:rPr>
+        <w:t>The most common estimation techniques</w:t>
+      </w:r>
+      <w:r>
+        <w:rPr>
+          <w:rFonts w:ascii="Segoe UI" w:eastAsia="Times New Roman" w:hAnsi="Segoe UI" w:cs="Segoe UI"/>
+          <w:bCs/>
+          <w:color w:val="212529"/>
+          <w:sz w:val="24"/>
+          <w:szCs w:val="24"/>
+        </w:rPr>
+        <w:t xml:space="preserve"> for finding good statistics</w:t>
+      </w:r>
+      <w:r>
+        <w:rPr>
+          <w:rFonts w:ascii="Segoe UI" w:eastAsia="Times New Roman" w:hAnsi="Segoe UI" w:cs="Segoe UI"/>
+          <w:bCs/>
+          <w:color w:val="212529"/>
+          <w:sz w:val="24"/>
+          <w:szCs w:val="24"/>
+        </w:rPr>
+        <w:t xml:space="preserve"> are </w:t>
+      </w:r>
+      <w:r>
+        <w:rPr>
+          <w:rFonts w:ascii="Segoe UI" w:eastAsia="Times New Roman" w:hAnsi="Segoe UI" w:cs="Segoe UI"/>
+          <w:b/>
+          <w:bCs/>
+          <w:color w:val="212529"/>
+          <w:sz w:val="24"/>
+          <w:szCs w:val="24"/>
+        </w:rPr>
+        <w:t>Maximum Likelihood Estimation, Method of Moments Estimation</w:t>
+      </w:r>
+      <w:r>
+        <w:rPr>
+          <w:rFonts w:ascii="Segoe UI" w:eastAsia="Times New Roman" w:hAnsi="Segoe UI" w:cs="Segoe UI"/>
+          <w:bCs/>
+          <w:color w:val="212529"/>
+          <w:sz w:val="24"/>
+          <w:szCs w:val="24"/>
+        </w:rPr>
+        <w:t xml:space="preserve"> and</w:t>
+      </w:r>
+      <w:r>
+        <w:rPr>
+          <w:rFonts w:ascii="Segoe UI" w:eastAsia="Times New Roman" w:hAnsi="Segoe UI" w:cs="Segoe UI"/>
+          <w:b/>
+          <w:bCs/>
+          <w:color w:val="212529"/>
+          <w:sz w:val="24"/>
+          <w:szCs w:val="24"/>
+        </w:rPr>
+        <w:t xml:space="preserve"> Bayesian Estimation</w:t>
+      </w:r>
+      <w:r>
+        <w:rPr>
+          <w:rFonts w:ascii="Segoe UI" w:eastAsia="Times New Roman" w:hAnsi="Segoe UI" w:cs="Segoe UI"/>
+          <w:b/>
+          <w:bCs/>
+          <w:color w:val="212529"/>
+          <w:sz w:val="24"/>
+          <w:szCs w:val="24"/>
+        </w:rPr>
+        <w:t xml:space="preserve"> </w:t>
       </w:r>
     </w:p>
     <w:p>
@@ -3199,27 +3219,7 @@
           <w:sz w:val="24"/>
           <w:szCs w:val="24"/>
         </w:rPr>
-        <w:t xml:space="preserve"> actually applies for these </w:t>
-      </w:r>
-      <w:proofErr w:type="spellStart"/>
-      <w:r>
-        <w:rPr>
-          <w:rFonts w:ascii="Segoe UI" w:eastAsia="Times New Roman" w:hAnsi="Segoe UI" w:cs="Segoe UI"/>
-          <w:color w:val="212529"/>
-          <w:sz w:val="24"/>
-          <w:szCs w:val="24"/>
-        </w:rPr>
-        <w:t>well known</w:t>
-      </w:r>
-      <w:proofErr w:type="spellEnd"/>
-      <w:r>
-        <w:rPr>
-          <w:rFonts w:ascii="Segoe UI" w:eastAsia="Times New Roman" w:hAnsi="Segoe UI" w:cs="Segoe UI"/>
-          <w:color w:val="212529"/>
-          <w:sz w:val="24"/>
-          <w:szCs w:val="24"/>
-        </w:rPr>
-        <w:t xml:space="preserve"> statistics:</w:t>
+        <w:t> actually applies for these well known statistics:</w:t>
       </w:r>
     </w:p>
     <w:p>
@@ -3607,6 +3607,543 @@
     <w:p>
       <w:pPr>
         <w:shd w:val="clear" w:color="auto" w:fill="FFFFFF"/>
+        <w:spacing w:after="120" w:line="240" w:lineRule="auto"/>
+        <w:rPr>
+          <w:rFonts w:ascii="Segoe UI" w:eastAsia="Times New Roman" w:hAnsi="Segoe UI" w:cs="Segoe UI"/>
+          <w:color w:val="212529"/>
+          <w:sz w:val="24"/>
+          <w:szCs w:val="24"/>
+        </w:rPr>
+      </w:pPr>
+      <w:r>
+        <w:rPr>
+          <w:rFonts w:ascii="Segoe UI" w:eastAsia="Times New Roman" w:hAnsi="Segoe UI" w:cs="Segoe UI"/>
+          <w:color w:val="212529"/>
+          <w:sz w:val="24"/>
+          <w:szCs w:val="24"/>
+        </w:rPr>
+        <w:t>And it applies for additional statistics, </w:t>
+      </w:r>
+      <w:r>
+        <w:rPr>
+          <w:rFonts w:ascii="Segoe UI" w:eastAsia="Times New Roman" w:hAnsi="Segoe UI" w:cs="Segoe UI"/>
+          <w:b/>
+          <w:bCs/>
+          <w:color w:val="212529"/>
+          <w:sz w:val="24"/>
+          <w:szCs w:val="24"/>
+        </w:rPr>
+        <w:t>but it doesn't apply for all statistics!</w:t>
+      </w:r>
+      <w:r>
+        <w:rPr>
+          <w:rFonts w:ascii="Segoe UI" w:eastAsia="Times New Roman" w:hAnsi="Segoe UI" w:cs="Segoe UI"/>
+          <w:color w:val="212529"/>
+          <w:sz w:val="24"/>
+          <w:szCs w:val="24"/>
+        </w:rPr>
+        <w:t> </w:t>
+      </w:r>
+    </w:p>
+    <w:p>
+      <w:pPr>
+        <w:shd w:val="clear" w:color="auto" w:fill="FFFFFF"/>
+        <w:spacing w:after="200" w:line="240" w:lineRule="auto"/>
+        <w:rPr>
+          <w:rFonts w:ascii="Segoe UI" w:hAnsi="Segoe UI" w:cs="Segoe UI"/>
+          <w:color w:val="212529"/>
+          <w:shd w:val="clear" w:color="auto" w:fill="FFFFFF"/>
+        </w:rPr>
+      </w:pPr>
+      <w:r>
+        <w:rPr>
+          <w:rFonts w:ascii="Segoe UI" w:hAnsi="Segoe UI" w:cs="Segoe UI"/>
+          <w:color w:val="212529"/>
+          <w:shd w:val="clear" w:color="auto" w:fill="FFFFFF"/>
+        </w:rPr>
+        <w:t>T</w:t>
+      </w:r>
+      <w:r>
+        <w:rPr>
+          <w:rFonts w:ascii="Segoe UI" w:hAnsi="Segoe UI" w:cs="Segoe UI"/>
+          <w:color w:val="212529"/>
+          <w:shd w:val="clear" w:color="auto" w:fill="FFFFFF"/>
+        </w:rPr>
+        <w:t>he </w:t>
+      </w:r>
+      <w:r>
+        <w:rPr>
+          <w:rStyle w:val="Strong"/>
+          <w:rFonts w:ascii="Segoe UI" w:hAnsi="Segoe UI" w:cs="Segoe UI"/>
+          <w:color w:val="212529"/>
+          <w:shd w:val="clear" w:color="auto" w:fill="FFFFFF"/>
+        </w:rPr>
+        <w:t>Central Limit Theorem</w:t>
+      </w:r>
+      <w:r>
+        <w:rPr>
+          <w:rFonts w:ascii="Segoe UI" w:hAnsi="Segoe UI" w:cs="Segoe UI"/>
+          <w:color w:val="212529"/>
+          <w:shd w:val="clear" w:color="auto" w:fill="FFFFFF"/>
+        </w:rPr>
+        <w:t> applies to the sample mean of 100 draws from a right-skewed distribution. However, it did not apply to a sample size of 3 draws from this same distribution.</w:t>
+      </w:r>
+      <w:r>
+        <w:rPr>
+          <w:rFonts w:ascii="Segoe UI" w:hAnsi="Segoe UI" w:cs="Segoe UI"/>
+          <w:color w:val="212529"/>
+          <w:shd w:val="clear" w:color="auto" w:fill="FFFFFF"/>
+        </w:rPr>
+        <w:t xml:space="preserve"> </w:t>
+      </w:r>
+      <w:r>
+        <w:rPr>
+          <w:rFonts w:ascii="Segoe UI" w:hAnsi="Segoe UI" w:cs="Segoe UI"/>
+          <w:color w:val="212529"/>
+          <w:shd w:val="clear" w:color="auto" w:fill="FFFFFF"/>
+        </w:rPr>
+        <w:t xml:space="preserve">(Jupyter Notebooks) </w:t>
+      </w:r>
+    </w:p>
+    <w:p>
+      <w:pPr>
+        <w:pStyle w:val="Subtitle"/>
+        <w:rPr>
+          <w:rFonts w:eastAsia="Times New Roman"/>
+        </w:rPr>
+      </w:pPr>
+      <w:r>
+        <w:rPr>
+          <w:rFonts w:eastAsia="Times New Roman"/>
+        </w:rPr>
+        <w:t>Bootstrapping</w:t>
+      </w:r>
+    </w:p>
+    <w:p>
+      <w:pPr>
+        <w:spacing w:after="120"/>
+        <w:rPr>
+          <w:rFonts w:ascii="Segoe UI" w:hAnsi="Segoe UI" w:cs="Segoe UI"/>
+          <w:color w:val="212529"/>
+          <w:shd w:val="clear" w:color="auto" w:fill="FFFFFF"/>
+        </w:rPr>
+      </w:pPr>
+      <w:r>
+        <w:rPr>
+          <w:rStyle w:val="Strong"/>
+          <w:rFonts w:ascii="Segoe UI" w:hAnsi="Segoe UI" w:cs="Segoe UI"/>
+          <w:color w:val="212529"/>
+          <w:shd w:val="clear" w:color="auto" w:fill="FFFFFF"/>
+        </w:rPr>
+        <w:t>Bootstrapping</w:t>
+      </w:r>
+      <w:r>
+        <w:rPr>
+          <w:rFonts w:ascii="Segoe UI" w:hAnsi="Segoe UI" w:cs="Segoe UI"/>
+          <w:color w:val="212529"/>
+          <w:shd w:val="clear" w:color="auto" w:fill="FFFFFF"/>
+        </w:rPr>
+        <w:t> is sampling with replacement. </w:t>
+      </w:r>
+    </w:p>
+    <w:p>
+      <w:pPr>
+        <w:spacing w:after="120"/>
+      </w:pPr>
+      <w:r>
+        <w:rPr>
+          <w:rFonts w:ascii="Segoe UI" w:hAnsi="Segoe UI" w:cs="Segoe UI"/>
+          <w:color w:val="212529"/>
+          <w:shd w:val="clear" w:color="auto" w:fill="FFFFFF"/>
+        </w:rPr>
+        <w:t>Using Central limit Theorem we have to have large enough sample size and know which statistics</w:t>
+      </w:r>
+      <w:r>
+        <w:rPr>
+          <w:rFonts w:ascii="Segoe UI" w:hAnsi="Segoe UI" w:cs="Segoe UI"/>
+          <w:color w:val="212529"/>
+          <w:shd w:val="clear" w:color="auto" w:fill="FFFFFF"/>
+        </w:rPr>
+        <w:t xml:space="preserve"> Central limit Theorem applies to, Instead of relying on Theorem we can stimulate </w:t>
+      </w:r>
+      <w:r>
+        <w:rPr>
+          <w:rFonts w:ascii="Segoe UI" w:hAnsi="Segoe UI" w:cs="Segoe UI"/>
+          <w:color w:val="212529"/>
+          <w:shd w:val="clear" w:color="auto" w:fill="FFFFFF"/>
+        </w:rPr>
+        <w:t xml:space="preserve">the sampling distribution (This introduces a technique known as bootstrapping) </w:t>
+      </w:r>
+    </w:p>
+    <w:p>
+      <w:pPr>
+        <w:spacing w:after="120"/>
+      </w:pPr>
+      <w:r>
+        <w:lastRenderedPageBreak/>
+        <w:t xml:space="preserve">The Application of bootstrap sampling goes beyond use cases here, Bootstrapping techniques have been used for leading machine learning algorithms like Random forest and Stochastic Gradient Boosting </w:t>
+      </w:r>
+    </w:p>
+    <w:p>
+      <w:pPr>
+        <w:spacing w:after="120"/>
+      </w:pPr>
+      <w:r>
+        <w:t xml:space="preserve">The way we can draw inference about a population parameter by only performing repeated sampling within our existing sample, We actually gain confidence about were parameters likely to exist without having to collect any additional data </w:t>
+      </w:r>
+    </w:p>
+    <w:p>
+      <w:pPr>
+        <w:spacing w:after="120"/>
+      </w:pPr>
+      <w:r>
+        <w:t xml:space="preserve">Bootstrapping – No more data needed to gain a better understanding of the parameter </w:t>
+      </w:r>
+    </w:p>
+    <w:p>
+      <w:pPr>
+        <w:spacing w:after="120"/>
+      </w:pPr>
+      <w:r>
+        <w:t xml:space="preserve">When looking at inference techniques online you might find a lot of formulas and built in calculators for computing the final results for this technique, however this built in calculators hide the assumption and potential biases. Knowing about sampling distribution and bootstrapping we can take on not just the built in techniques but you extend this techniques to multitude of other situations </w:t>
+      </w:r>
+    </w:p>
+    <w:p>
+      <w:pPr>
+        <w:pStyle w:val="Heading4"/>
+        <w:shd w:val="clear" w:color="auto" w:fill="FFFFFF"/>
+        <w:spacing w:before="0"/>
+        <w:rPr>
+          <w:rFonts w:ascii="Segoe UI" w:hAnsi="Segoe UI" w:cs="Segoe UI"/>
+          <w:color w:val="212529"/>
+          <w:sz w:val="24"/>
+        </w:rPr>
+      </w:pPr>
+      <w:r>
+        <w:rPr>
+          <w:rFonts w:ascii="Segoe UI" w:hAnsi="Segoe UI" w:cs="Segoe UI"/>
+          <w:b/>
+          <w:bCs/>
+          <w:color w:val="212529"/>
+        </w:rPr>
+        <w:t>Bootstrapping</w:t>
+      </w:r>
+    </w:p>
+    <w:p>
+      <w:pPr>
+        <w:numPr>
+          <w:ilvl w:val="0"/>
+          <w:numId w:val="11"/>
+        </w:numPr>
+        <w:shd w:val="clear" w:color="auto" w:fill="FFFFFF"/>
+        <w:spacing w:before="100" w:beforeAutospacing="1" w:after="100" w:afterAutospacing="1" w:line="240" w:lineRule="auto"/>
+        <w:rPr>
+          <w:rFonts w:ascii="Segoe UI" w:hAnsi="Segoe UI" w:cs="Segoe UI"/>
+          <w:color w:val="212529"/>
+        </w:rPr>
+      </w:pPr>
+      <w:r>
+        <w:rPr>
+          <w:rStyle w:val="Strong"/>
+          <w:rFonts w:ascii="Segoe UI" w:hAnsi="Segoe UI" w:cs="Segoe UI"/>
+          <w:color w:val="212529"/>
+        </w:rPr>
+        <w:t>Bootstrapping</w:t>
+      </w:r>
+      <w:r>
+        <w:rPr>
+          <w:rFonts w:ascii="Segoe UI" w:hAnsi="Segoe UI" w:cs="Segoe UI"/>
+          <w:color w:val="212529"/>
+        </w:rPr>
+        <w:t> is a technique where we sample from a group with replacement.</w:t>
+      </w:r>
+      <w:r>
+        <w:rPr>
+          <w:rFonts w:ascii="Segoe UI" w:hAnsi="Segoe UI" w:cs="Segoe UI"/>
+          <w:color w:val="212529"/>
+        </w:rPr>
+        <w:br/>
+      </w:r>
+    </w:p>
+    <w:p>
+      <w:pPr>
+        <w:numPr>
+          <w:ilvl w:val="0"/>
+          <w:numId w:val="11"/>
+        </w:numPr>
+        <w:shd w:val="clear" w:color="auto" w:fill="FFFFFF"/>
+        <w:spacing w:before="100" w:beforeAutospacing="1" w:after="100" w:afterAutospacing="1" w:line="240" w:lineRule="auto"/>
+        <w:rPr>
+          <w:rFonts w:ascii="Segoe UI" w:hAnsi="Segoe UI" w:cs="Segoe UI"/>
+          <w:color w:val="212529"/>
+        </w:rPr>
+      </w:pPr>
+      <w:r>
+        <w:rPr>
+          <w:rFonts w:ascii="Segoe UI" w:hAnsi="Segoe UI" w:cs="Segoe UI"/>
+          <w:color w:val="212529"/>
+        </w:rPr>
+        <w:t>We can use bootstrapping to simulate the creation of sampling distribution, which you did many times in this lesson. </w:t>
+      </w:r>
+      <w:r>
+        <w:rPr>
+          <w:rFonts w:ascii="Segoe UI" w:hAnsi="Segoe UI" w:cs="Segoe UI"/>
+          <w:color w:val="212529"/>
+        </w:rPr>
+        <w:br/>
+      </w:r>
+    </w:p>
+    <w:p>
+      <w:pPr>
+        <w:numPr>
+          <w:ilvl w:val="0"/>
+          <w:numId w:val="11"/>
+        </w:numPr>
+        <w:shd w:val="clear" w:color="auto" w:fill="FFFFFF"/>
+        <w:spacing w:before="100" w:beforeAutospacing="1" w:after="100" w:afterAutospacing="1" w:line="240" w:lineRule="auto"/>
+        <w:rPr>
+          <w:rFonts w:ascii="Segoe UI" w:hAnsi="Segoe UI" w:cs="Segoe UI"/>
+          <w:color w:val="212529"/>
+        </w:rPr>
+      </w:pPr>
+      <w:r>
+        <w:rPr>
+          <w:rFonts w:ascii="Segoe UI" w:hAnsi="Segoe UI" w:cs="Segoe UI"/>
+          <w:color w:val="212529"/>
+        </w:rPr>
+        <w:t>By bootstrapping and then calculating repeated values of our statistics, we can gain an understanding of the sampling distribution of our statistics.</w:t>
+      </w:r>
+    </w:p>
+    <w:p>
+      <w:pPr>
+        <w:pStyle w:val="Heading1"/>
+      </w:pPr>
+      <w:r>
+        <w:t>Confidence Intervals</w:t>
+      </w:r>
+    </w:p>
+    <w:p>
+      <w:pPr>
+        <w:spacing w:after="120"/>
+        <w:rPr>
+          <w:rFonts w:ascii="Segoe UI" w:hAnsi="Segoe UI" w:cs="Segoe UI"/>
+          <w:color w:val="212529"/>
+          <w:shd w:val="clear" w:color="auto" w:fill="FFFFFF"/>
+        </w:rPr>
+      </w:pPr>
+      <w:r>
+        <w:rPr>
+          <w:rFonts w:ascii="Segoe UI" w:hAnsi="Segoe UI" w:cs="Segoe UI"/>
+          <w:color w:val="212529"/>
+          <w:shd w:val="clear" w:color="auto" w:fill="FFFFFF"/>
+        </w:rPr>
+        <w:t>We can use bootstrapping and sampling distributions to build confidence intervals for our parameters of interest.</w:t>
+      </w:r>
+      <w:r>
+        <w:rPr>
+          <w:rFonts w:ascii="Segoe UI" w:hAnsi="Segoe UI" w:cs="Segoe UI"/>
+          <w:color w:val="212529"/>
+          <w:shd w:val="clear" w:color="auto" w:fill="FFFFFF"/>
+        </w:rPr>
+        <w:t xml:space="preserve"> </w:t>
+      </w:r>
+    </w:p>
+    <w:p>
+      <w:pPr>
+        <w:spacing w:after="120"/>
+        <w:rPr>
+          <w:rFonts w:ascii="Segoe UI" w:hAnsi="Segoe UI" w:cs="Segoe UI"/>
+          <w:color w:val="212529"/>
+          <w:shd w:val="clear" w:color="auto" w:fill="FFFFFF"/>
+        </w:rPr>
+      </w:pPr>
+      <w:r>
+        <w:rPr>
+          <w:rFonts w:ascii="Segoe UI" w:hAnsi="Segoe UI" w:cs="Segoe UI"/>
+          <w:color w:val="212529"/>
+          <w:shd w:val="clear" w:color="auto" w:fill="FFFFFF"/>
+        </w:rPr>
+        <w:t xml:space="preserve">In the Jupyter notebook we worked to through </w:t>
+      </w:r>
+      <w:r>
+        <w:rPr>
+          <w:rFonts w:ascii="Segoe UI" w:hAnsi="Segoe UI" w:cs="Segoe UI"/>
+          <w:color w:val="212529"/>
+          <w:shd w:val="clear" w:color="auto" w:fill="FFFFFF"/>
+        </w:rPr>
+        <w:t>an example of how to build a confidence interval using the sampling distribution of the statistic that best estimates your parameter of interest.</w:t>
+      </w:r>
+      <w:r>
+        <w:rPr>
+          <w:rFonts w:ascii="Segoe UI" w:hAnsi="Segoe UI" w:cs="Segoe UI"/>
+          <w:color w:val="212529"/>
+          <w:shd w:val="clear" w:color="auto" w:fill="FFFFFF"/>
+        </w:rPr>
+        <w:t xml:space="preserve"> </w:t>
+      </w:r>
+      <w:r>
+        <w:rPr>
+          <w:rFonts w:ascii="Segoe UI" w:hAnsi="Segoe UI" w:cs="Segoe UI"/>
+          <w:color w:val="212529"/>
+          <w:shd w:val="clear" w:color="auto" w:fill="FFFFFF"/>
+        </w:rPr>
+        <w:t>In this case, we used a sample mean height to estimate the population mean height.</w:t>
+      </w:r>
+      <w:r>
+        <w:rPr>
+          <w:rFonts w:ascii="Segoe UI" w:hAnsi="Segoe UI" w:cs="Segoe UI"/>
+          <w:color w:val="212529"/>
+          <w:shd w:val="clear" w:color="auto" w:fill="FFFFFF"/>
+        </w:rPr>
+        <w:t xml:space="preserve"> </w:t>
+      </w:r>
+    </w:p>
+    <w:p>
+      <w:pPr>
+        <w:spacing w:after="120"/>
+        <w:rPr>
+          <w:rFonts w:ascii="Segoe UI" w:hAnsi="Segoe UI" w:cs="Segoe UI"/>
+          <w:color w:val="212529"/>
+          <w:shd w:val="clear" w:color="auto" w:fill="FFFFFF"/>
+        </w:rPr>
+      </w:pPr>
+      <w:r>
+        <w:rPr>
+          <w:rFonts w:ascii="Segoe UI" w:hAnsi="Segoe UI" w:cs="Segoe UI"/>
+          <w:color w:val="212529"/>
+          <w:shd w:val="clear" w:color="auto" w:fill="FFFFFF"/>
+        </w:rPr>
+        <w:t xml:space="preserve">Confidence Interval Interpretation: </w:t>
+      </w:r>
+      <w:r>
+        <w:rPr>
+          <w:rStyle w:val="Strong"/>
+          <w:rFonts w:ascii="Segoe UI" w:hAnsi="Segoe UI" w:cs="Segoe UI"/>
+          <w:color w:val="212529"/>
+          <w:shd w:val="clear" w:color="auto" w:fill="FFFFFF"/>
+        </w:rPr>
+        <w:t>We are </w:t>
+      </w:r>
+      <w:r>
+        <w:rPr>
+          <w:rStyle w:val="HTMLCode"/>
+          <w:rFonts w:ascii="Consolas" w:eastAsiaTheme="majorEastAsia" w:hAnsi="Consolas"/>
+          <w:b/>
+          <w:bCs/>
+          <w:color w:val="FFFFFF"/>
+          <w:sz w:val="21"/>
+          <w:szCs w:val="21"/>
+          <w:bdr w:val="single" w:sz="6" w:space="2" w:color="737B83" w:frame="1"/>
+          <w:shd w:val="clear" w:color="auto" w:fill="2F3D48"/>
+        </w:rPr>
+        <w:t>95</w:t>
+      </w:r>
+      <w:r>
+        <w:rPr>
+          <w:rStyle w:val="Strong"/>
+          <w:rFonts w:ascii="Segoe UI" w:hAnsi="Segoe UI" w:cs="Segoe UI"/>
+          <w:color w:val="212529"/>
+          <w:shd w:val="clear" w:color="auto" w:fill="FFFFFF"/>
+        </w:rPr>
+        <w:t>% confident, the </w:t>
+      </w:r>
+      <w:r>
+        <w:rPr>
+          <w:rStyle w:val="HTMLCode"/>
+          <w:rFonts w:ascii="Consolas" w:eastAsiaTheme="majorEastAsia" w:hAnsi="Consolas"/>
+          <w:b/>
+          <w:bCs/>
+          <w:color w:val="FFFFFF"/>
+          <w:sz w:val="21"/>
+          <w:szCs w:val="21"/>
+          <w:bdr w:val="single" w:sz="6" w:space="2" w:color="737B83" w:frame="1"/>
+          <w:shd w:val="clear" w:color="auto" w:fill="2F3D48"/>
+        </w:rPr>
+        <w:t>population mean</w:t>
+      </w:r>
+      <w:r>
+        <w:rPr>
+          <w:rStyle w:val="Strong"/>
+          <w:rFonts w:ascii="Segoe UI" w:hAnsi="Segoe UI" w:cs="Segoe UI"/>
+          <w:color w:val="212529"/>
+          <w:shd w:val="clear" w:color="auto" w:fill="FFFFFF"/>
+        </w:rPr>
+        <w:t> falls between the bounds that you find</w:t>
+      </w:r>
+      <w:r>
+        <w:rPr>
+          <w:rFonts w:ascii="Segoe UI" w:hAnsi="Segoe UI" w:cs="Segoe UI"/>
+          <w:color w:val="212529"/>
+          <w:shd w:val="clear" w:color="auto" w:fill="FFFFFF"/>
+        </w:rPr>
+        <w:t>. </w:t>
+      </w:r>
+    </w:p>
+    <w:p>
+      <w:pPr>
+        <w:spacing w:after="120"/>
+        <w:rPr>
+          <w:rFonts w:ascii="Segoe UI" w:hAnsi="Segoe UI" w:cs="Segoe UI"/>
+          <w:color w:val="212529"/>
+          <w:shd w:val="clear" w:color="auto" w:fill="FFFFFF"/>
+        </w:rPr>
+      </w:pPr>
+      <w:r>
+        <w:rPr>
+          <w:rFonts w:ascii="Segoe UI" w:hAnsi="Segoe UI" w:cs="Segoe UI"/>
+          <w:color w:val="212529"/>
+          <w:shd w:val="clear" w:color="auto" w:fill="FFFFFF"/>
+        </w:rPr>
+        <w:t xml:space="preserve">In Jupyter notebooks </w:t>
+      </w:r>
+      <w:r>
+        <w:rPr>
+          <w:rFonts w:ascii="Segoe UI" w:hAnsi="Segoe UI" w:cs="Segoe UI"/>
+          <w:color w:val="212529"/>
+          <w:shd w:val="clear" w:color="auto" w:fill="FFFFFF"/>
+        </w:rPr>
+        <w:t xml:space="preserve">you built a confidence interval for the difference of the average heights for coffee drinkers and non-coffee drinkers. The interval was built at a 95% confidence level, and since the difference did not contain zero, this suggested there </w:t>
+      </w:r>
+      <w:r>
+        <w:rPr>
+          <w:rFonts w:ascii="Segoe UI" w:hAnsi="Segoe UI" w:cs="Segoe UI"/>
+          <w:color w:val="212529"/>
+          <w:shd w:val="clear" w:color="auto" w:fill="FFFFFF"/>
+        </w:rPr>
+        <w:lastRenderedPageBreak/>
+        <w:t>was truly a difference in the average heights in the population of coffee drinkers as compared to non-coffee drinkers.</w:t>
+      </w:r>
+      <w:r>
+        <w:rPr>
+          <w:rFonts w:ascii="Segoe UI" w:hAnsi="Segoe UI" w:cs="Segoe UI"/>
+          <w:color w:val="212529"/>
+          <w:shd w:val="clear" w:color="auto" w:fill="FFFFFF"/>
+        </w:rPr>
+        <w:t xml:space="preserve"> </w:t>
+      </w:r>
+    </w:p>
+    <w:p>
+      <w:pPr>
+        <w:rPr>
+          <w:rFonts w:ascii="Segoe UI" w:hAnsi="Segoe UI" w:cs="Segoe UI"/>
+          <w:b/>
+          <w:color w:val="212529"/>
+          <w:shd w:val="clear" w:color="auto" w:fill="FFFFFF"/>
+        </w:rPr>
+      </w:pPr>
+      <w:r>
+        <w:rPr>
+          <w:rFonts w:ascii="Segoe UI" w:hAnsi="Segoe UI" w:cs="Segoe UI"/>
+          <w:b/>
+          <w:color w:val="212529"/>
+          <w:shd w:val="clear" w:color="auto" w:fill="FFFFFF"/>
+        </w:rPr>
+        <w:t xml:space="preserve">Statistical vs Practical Difference </w:t>
+      </w:r>
+    </w:p>
+    <w:p>
+      <w:pPr>
+        <w:shd w:val="clear" w:color="auto" w:fill="FFFFFF"/>
         <w:spacing w:after="100" w:afterAutospacing="1" w:line="240" w:lineRule="auto"/>
         <w:rPr>
           <w:rFonts w:ascii="Segoe UI" w:eastAsia="Times New Roman" w:hAnsi="Segoe UI" w:cs="Segoe UI"/>
@@ -3622,7 +4159,7 @@
           <w:sz w:val="24"/>
           <w:szCs w:val="24"/>
         </w:rPr>
-        <w:t>And it applies for additional statistics, </w:t>
+        <w:t>Using confidence intervals and hypothesis testing, you are able to provide </w:t>
       </w:r>
       <w:r>
         <w:rPr>
@@ -3633,21 +4170,4613 @@
           <w:sz w:val="24"/>
           <w:szCs w:val="24"/>
         </w:rPr>
-        <w:t>but it doesn't apply for all statistics!</w:t>
-      </w:r>
-      <w:r>
-        <w:rPr>
-          <w:rFonts w:ascii="Segoe UI" w:eastAsia="Times New Roman" w:hAnsi="Segoe UI" w:cs="Segoe UI"/>
-          <w:color w:val="212529"/>
-          <w:sz w:val="24"/>
-          <w:szCs w:val="24"/>
-        </w:rPr>
-        <w:t> </w:t>
-      </w:r>
-    </w:p>
-    <w:p>
+        <w:t>statistical significance</w:t>
+      </w:r>
+      <w:r>
+        <w:rPr>
+          <w:rFonts w:ascii="Segoe UI" w:eastAsia="Times New Roman" w:hAnsi="Segoe UI" w:cs="Segoe UI"/>
+          <w:color w:val="212529"/>
+          <w:sz w:val="24"/>
+          <w:szCs w:val="24"/>
+        </w:rPr>
+        <w:t> in making decisions.</w:t>
+      </w:r>
+    </w:p>
+    <w:p>
+      <w:pPr>
+        <w:shd w:val="clear" w:color="auto" w:fill="FFFFFF"/>
+        <w:spacing w:after="100" w:afterAutospacing="1" w:line="240" w:lineRule="auto"/>
+        <w:rPr>
+          <w:rFonts w:ascii="Segoe UI" w:eastAsia="Times New Roman" w:hAnsi="Segoe UI" w:cs="Segoe UI"/>
+          <w:color w:val="212529"/>
+          <w:sz w:val="24"/>
+          <w:szCs w:val="24"/>
+        </w:rPr>
+      </w:pPr>
+      <w:r>
+        <w:rPr>
+          <w:rFonts w:ascii="Segoe UI" w:eastAsia="Times New Roman" w:hAnsi="Segoe UI" w:cs="Segoe UI"/>
+          <w:color w:val="212529"/>
+          <w:sz w:val="24"/>
+          <w:szCs w:val="24"/>
+        </w:rPr>
+        <w:t>However, it is also important to take into consideration </w:t>
+      </w:r>
+      <w:r>
+        <w:rPr>
+          <w:rFonts w:ascii="Segoe UI" w:eastAsia="Times New Roman" w:hAnsi="Segoe UI" w:cs="Segoe UI"/>
+          <w:b/>
+          <w:bCs/>
+          <w:color w:val="212529"/>
+          <w:sz w:val="24"/>
+          <w:szCs w:val="24"/>
+        </w:rPr>
+        <w:t>practical significance</w:t>
+      </w:r>
+      <w:r>
+        <w:rPr>
+          <w:rFonts w:ascii="Segoe UI" w:eastAsia="Times New Roman" w:hAnsi="Segoe UI" w:cs="Segoe UI"/>
+          <w:color w:val="212529"/>
+          <w:sz w:val="24"/>
+          <w:szCs w:val="24"/>
+        </w:rPr>
+        <w:t> in making decisions. </w:t>
+      </w:r>
+      <w:r>
+        <w:rPr>
+          <w:rFonts w:ascii="Segoe UI" w:eastAsia="Times New Roman" w:hAnsi="Segoe UI" w:cs="Segoe UI"/>
+          <w:b/>
+          <w:bCs/>
+          <w:color w:val="212529"/>
+          <w:sz w:val="24"/>
+          <w:szCs w:val="24"/>
+        </w:rPr>
+        <w:t>Practical significance</w:t>
+      </w:r>
+      <w:r>
+        <w:rPr>
+          <w:rFonts w:ascii="Segoe UI" w:eastAsia="Times New Roman" w:hAnsi="Segoe UI" w:cs="Segoe UI"/>
+          <w:color w:val="212529"/>
+          <w:sz w:val="24"/>
+          <w:szCs w:val="24"/>
+        </w:rPr>
+        <w:t> takes into consideration other factors of your situation that might not be considered directly in the results of your hypothesis test or confidence interval. Constraints like </w:t>
+      </w:r>
+      <w:r>
+        <w:rPr>
+          <w:rFonts w:ascii="Segoe UI" w:eastAsia="Times New Roman" w:hAnsi="Segoe UI" w:cs="Segoe UI"/>
+          <w:b/>
+          <w:bCs/>
+          <w:color w:val="212529"/>
+          <w:sz w:val="24"/>
+          <w:szCs w:val="24"/>
+        </w:rPr>
+        <w:t>space</w:t>
+      </w:r>
+      <w:r>
+        <w:rPr>
+          <w:rFonts w:ascii="Segoe UI" w:eastAsia="Times New Roman" w:hAnsi="Segoe UI" w:cs="Segoe UI"/>
+          <w:color w:val="212529"/>
+          <w:sz w:val="24"/>
+          <w:szCs w:val="24"/>
+        </w:rPr>
+        <w:t>, </w:t>
+      </w:r>
+      <w:r>
+        <w:rPr>
+          <w:rFonts w:ascii="Segoe UI" w:eastAsia="Times New Roman" w:hAnsi="Segoe UI" w:cs="Segoe UI"/>
+          <w:b/>
+          <w:bCs/>
+          <w:color w:val="212529"/>
+          <w:sz w:val="24"/>
+          <w:szCs w:val="24"/>
+        </w:rPr>
+        <w:t>time</w:t>
+      </w:r>
+      <w:r>
+        <w:rPr>
+          <w:rFonts w:ascii="Segoe UI" w:eastAsia="Times New Roman" w:hAnsi="Segoe UI" w:cs="Segoe UI"/>
+          <w:color w:val="212529"/>
+          <w:sz w:val="24"/>
+          <w:szCs w:val="24"/>
+        </w:rPr>
+        <w:t>, or </w:t>
+      </w:r>
+      <w:r>
+        <w:rPr>
+          <w:rFonts w:ascii="Segoe UI" w:eastAsia="Times New Roman" w:hAnsi="Segoe UI" w:cs="Segoe UI"/>
+          <w:b/>
+          <w:bCs/>
+          <w:color w:val="212529"/>
+          <w:sz w:val="24"/>
+          <w:szCs w:val="24"/>
+        </w:rPr>
+        <w:t>money</w:t>
+      </w:r>
+      <w:r>
+        <w:rPr>
+          <w:rFonts w:ascii="Segoe UI" w:eastAsia="Times New Roman" w:hAnsi="Segoe UI" w:cs="Segoe UI"/>
+          <w:color w:val="212529"/>
+          <w:sz w:val="24"/>
+          <w:szCs w:val="24"/>
+        </w:rPr>
+        <w:t> are important in business decisions. However, they might not be accounted for directly in a statistical test.</w:t>
+      </w:r>
+    </w:p>
+    <w:p>
+      <w:pPr>
+        <w:spacing w:after="120"/>
+        <w:rPr>
+          <w:rFonts w:ascii="Segoe UI" w:hAnsi="Segoe UI" w:cs="Segoe UI"/>
+          <w:b/>
+          <w:color w:val="212529"/>
+          <w:shd w:val="clear" w:color="auto" w:fill="FFFFFF"/>
+        </w:rPr>
+      </w:pPr>
+      <w:r>
+        <w:rPr>
+          <w:rFonts w:ascii="Segoe UI" w:hAnsi="Segoe UI" w:cs="Segoe UI"/>
+          <w:b/>
+          <w:color w:val="212529"/>
+          <w:highlight w:val="lightGray"/>
+          <w:shd w:val="clear" w:color="auto" w:fill="FFFFFF"/>
+        </w:rPr>
+        <w:t>Traditio</w:t>
+      </w:r>
+      <w:r>
+        <w:rPr>
+          <w:rFonts w:ascii="Segoe UI" w:hAnsi="Segoe UI" w:cs="Segoe UI"/>
+          <w:b/>
+          <w:color w:val="212529"/>
+          <w:highlight w:val="lightGray"/>
+          <w:shd w:val="clear" w:color="auto" w:fill="FFFFFF"/>
+        </w:rPr>
+        <w:t>nal Confidence Interval Methods</w:t>
+      </w:r>
+      <w:r>
+        <w:rPr>
+          <w:rFonts w:ascii="Segoe UI" w:hAnsi="Segoe UI" w:cs="Segoe UI"/>
+          <w:color w:val="212529"/>
+          <w:highlight w:val="lightGray"/>
+          <w:shd w:val="clear" w:color="auto" w:fill="FFFFFF"/>
+        </w:rPr>
+        <w:t xml:space="preserve"> – All this </w:t>
+      </w:r>
+      <w:r>
+        <w:rPr>
+          <w:rFonts w:ascii="Segoe UI" w:hAnsi="Segoe UI" w:cs="Segoe UI"/>
+          <w:b/>
+          <w:color w:val="212529"/>
+          <w:highlight w:val="lightGray"/>
+          <w:shd w:val="clear" w:color="auto" w:fill="FFFFFF"/>
+        </w:rPr>
+        <w:t>formulas</w:t>
+      </w:r>
+      <w:r>
+        <w:rPr>
+          <w:rFonts w:ascii="Segoe UI" w:hAnsi="Segoe UI" w:cs="Segoe UI"/>
+          <w:color w:val="212529"/>
+          <w:highlight w:val="lightGray"/>
+          <w:shd w:val="clear" w:color="auto" w:fill="FFFFFF"/>
+        </w:rPr>
+        <w:t xml:space="preserve"> have </w:t>
+      </w:r>
+      <w:r>
+        <w:rPr>
+          <w:rFonts w:ascii="Segoe UI" w:hAnsi="Segoe UI" w:cs="Segoe UI"/>
+          <w:b/>
+          <w:color w:val="212529"/>
+          <w:highlight w:val="lightGray"/>
+          <w:shd w:val="clear" w:color="auto" w:fill="FFFFFF"/>
+        </w:rPr>
+        <w:t>underlying assumptions</w:t>
+      </w:r>
+      <w:r>
+        <w:rPr>
+          <w:rFonts w:ascii="Segoe UI" w:hAnsi="Segoe UI" w:cs="Segoe UI"/>
+          <w:color w:val="212529"/>
+          <w:highlight w:val="lightGray"/>
+          <w:shd w:val="clear" w:color="auto" w:fill="FFFFFF"/>
+        </w:rPr>
+        <w:t xml:space="preserve"> that may or may not be true, Bootstrapping does not have</w:t>
+      </w:r>
+      <w:r>
+        <w:rPr>
+          <w:rFonts w:ascii="Segoe UI" w:hAnsi="Segoe UI" w:cs="Segoe UI"/>
+          <w:color w:val="212529"/>
+          <w:highlight w:val="lightGray"/>
+          <w:shd w:val="clear" w:color="auto" w:fill="FFFFFF"/>
+        </w:rPr>
+        <w:t xml:space="preserve"> these</w:t>
+      </w:r>
+      <w:r>
+        <w:rPr>
+          <w:rFonts w:ascii="Segoe UI" w:hAnsi="Segoe UI" w:cs="Segoe UI"/>
+          <w:color w:val="212529"/>
+          <w:highlight w:val="lightGray"/>
+          <w:shd w:val="clear" w:color="auto" w:fill="FFFFFF"/>
+        </w:rPr>
+        <w:t xml:space="preserve"> assumptions but </w:t>
+      </w:r>
+      <w:r>
+        <w:rPr>
+          <w:rFonts w:ascii="Segoe UI" w:hAnsi="Segoe UI" w:cs="Segoe UI"/>
+          <w:b/>
+          <w:color w:val="212529"/>
+          <w:highlight w:val="lightGray"/>
+          <w:shd w:val="clear" w:color="auto" w:fill="FFFFFF"/>
+        </w:rPr>
+        <w:t>bootstrapping only assumes that the sample is representative of the population</w:t>
+      </w:r>
+      <w:r>
+        <w:rPr>
+          <w:rFonts w:ascii="Segoe UI" w:hAnsi="Segoe UI" w:cs="Segoe UI"/>
+          <w:b/>
+          <w:color w:val="212529"/>
+          <w:shd w:val="clear" w:color="auto" w:fill="FFFFFF"/>
+        </w:rPr>
+        <w:t xml:space="preserve"> </w:t>
+      </w:r>
+    </w:p>
+    <w:p>
+      <w:pPr>
+        <w:spacing w:after="120"/>
+        <w:rPr>
+          <w:rFonts w:ascii="Segoe UI" w:hAnsi="Segoe UI" w:cs="Segoe UI"/>
+          <w:color w:val="212529"/>
+          <w:shd w:val="clear" w:color="auto" w:fill="FFFFFF"/>
+        </w:rPr>
+      </w:pPr>
+      <w:r>
+        <w:rPr>
+          <w:rFonts w:ascii="Segoe UI" w:hAnsi="Segoe UI" w:cs="Segoe UI"/>
+          <w:color w:val="212529"/>
+          <w:shd w:val="clear" w:color="auto" w:fill="FFFFFF"/>
+        </w:rPr>
+        <w:t xml:space="preserve">With large enough sample sizes this formulas should provide every similar results </w:t>
+      </w:r>
+      <w:r>
+        <w:rPr>
+          <w:rFonts w:ascii="Segoe UI" w:hAnsi="Segoe UI" w:cs="Segoe UI"/>
+          <w:color w:val="212529"/>
+          <w:shd w:val="clear" w:color="auto" w:fill="FFFFFF"/>
+        </w:rPr>
+        <w:t xml:space="preserve">to that of bootstrapping </w:t>
+      </w:r>
+    </w:p>
+    <w:p>
+      <w:pPr>
+        <w:spacing w:after="120"/>
+        <w:rPr>
+          <w:rFonts w:ascii="Segoe UI" w:hAnsi="Segoe UI" w:cs="Segoe UI"/>
+          <w:color w:val="212529"/>
+          <w:shd w:val="clear" w:color="auto" w:fill="FFFFFF"/>
+        </w:rPr>
+      </w:pPr>
+      <w:r>
+        <w:rPr>
+          <w:rFonts w:ascii="Segoe UI" w:hAnsi="Segoe UI" w:cs="Segoe UI"/>
+          <w:color w:val="212529"/>
+          <w:shd w:val="clear" w:color="auto" w:fill="FFFFFF"/>
+        </w:rPr>
+        <w:t xml:space="preserve">There are many traditional </w:t>
+      </w:r>
+      <w:r>
+        <w:rPr>
+          <w:rFonts w:ascii="Segoe UI" w:hAnsi="Segoe UI" w:cs="Segoe UI"/>
+          <w:b/>
+          <w:color w:val="212529"/>
+          <w:highlight w:val="lightGray"/>
+          <w:shd w:val="clear" w:color="auto" w:fill="FFFFFF"/>
+        </w:rPr>
+        <w:t>hypothesis tests</w:t>
+      </w:r>
+      <w:r>
+        <w:rPr>
+          <w:rFonts w:ascii="Segoe UI" w:hAnsi="Segoe UI" w:cs="Segoe UI"/>
+          <w:color w:val="212529"/>
+          <w:highlight w:val="lightGray"/>
+          <w:shd w:val="clear" w:color="auto" w:fill="FFFFFF"/>
+        </w:rPr>
+        <w:t xml:space="preserve"> (Which are linked to the way we built the confidence Interval)</w:t>
+      </w:r>
+      <w:r>
+        <w:rPr>
+          <w:rFonts w:ascii="Segoe UI" w:hAnsi="Segoe UI" w:cs="Segoe UI"/>
+          <w:color w:val="212529"/>
+          <w:shd w:val="clear" w:color="auto" w:fill="FFFFFF"/>
+        </w:rPr>
+        <w:t xml:space="preserve"> for proportions, Diff between props, Mean and Diff between means. </w:t>
+      </w:r>
+      <w:r>
+        <w:rPr>
+          <w:rFonts w:ascii="Segoe UI" w:hAnsi="Segoe UI" w:cs="Segoe UI"/>
+          <w:color w:val="212529"/>
+          <w:shd w:val="clear" w:color="auto" w:fill="FFFFFF"/>
+        </w:rPr>
+        <w:t>Each of these hypothesis tests is linked to a corresponding confidence interval, but again the bootstrapping approach can be used in place of any of these! Simply by understanding what you would like to estimate, and simulating the sampling distribution for the statistic that best estimates that value.</w:t>
+      </w:r>
+      <w:r>
+        <w:rPr>
+          <w:rFonts w:ascii="Segoe UI" w:hAnsi="Segoe UI" w:cs="Segoe UI"/>
+          <w:color w:val="212529"/>
+          <w:shd w:val="clear" w:color="auto" w:fill="FFFFFF"/>
+        </w:rPr>
+        <w:t xml:space="preserve"> </w:t>
+      </w:r>
+    </w:p>
+    <w:p>
+      <w:pPr>
+        <w:rPr>
+          <w:rFonts w:ascii="Segoe UI" w:hAnsi="Segoe UI" w:cs="Segoe UI"/>
+          <w:b/>
+          <w:color w:val="8064A2" w:themeColor="accent4"/>
+          <w:shd w:val="clear" w:color="auto" w:fill="FFFFFF"/>
+        </w:rPr>
+      </w:pPr>
+      <w:r>
+        <w:rPr>
+          <w:rFonts w:ascii="Segoe UI" w:hAnsi="Segoe UI" w:cs="Segoe UI"/>
+          <w:b/>
+          <w:color w:val="8064A2" w:themeColor="accent4"/>
+          <w:shd w:val="clear" w:color="auto" w:fill="FFFFFF"/>
+        </w:rPr>
+        <w:t xml:space="preserve">Traditional Methods vs Bootstrapping </w:t>
+      </w:r>
+    </w:p>
+    <w:p>
+      <w:pPr>
+        <w:spacing w:after="120"/>
+        <w:rPr>
+          <w:rFonts w:ascii="Segoe UI" w:hAnsi="Segoe UI" w:cs="Segoe UI"/>
+          <w:color w:val="212529"/>
+          <w:shd w:val="clear" w:color="auto" w:fill="FFFFFF"/>
+        </w:rPr>
+      </w:pPr>
+      <w:r>
+        <w:rPr>
+          <w:rFonts w:ascii="Segoe UI" w:hAnsi="Segoe UI" w:cs="Segoe UI"/>
+          <w:color w:val="212529"/>
+          <w:shd w:val="clear" w:color="auto" w:fill="FFFFFF"/>
+        </w:rPr>
+        <w:t>With large sample sizes, these end up looking very similar. With smaller sample sizes, using a traditional methods likely has assumptions that are not true of your interval. Small sample sizes are not ideal for bootstrapping methods though either, as they can lead to misleading results simply due to not accurately representing your entire population well.</w:t>
+      </w:r>
+      <w:r>
+        <w:rPr>
+          <w:rFonts w:ascii="Segoe UI" w:hAnsi="Segoe UI" w:cs="Segoe UI"/>
+          <w:color w:val="212529"/>
+          <w:shd w:val="clear" w:color="auto" w:fill="FFFFFF"/>
+        </w:rPr>
+        <w:t xml:space="preserve"> </w:t>
+      </w:r>
+    </w:p>
+    <w:p>
+      <w:pPr>
+        <w:shd w:val="clear" w:color="auto" w:fill="FFFFFF"/>
+        <w:spacing w:after="100" w:afterAutospacing="1" w:line="240" w:lineRule="auto"/>
+        <w:rPr>
+          <w:rFonts w:ascii="Segoe UI" w:eastAsia="Times New Roman" w:hAnsi="Segoe UI" w:cs="Segoe UI"/>
+          <w:color w:val="212529"/>
+          <w:szCs w:val="24"/>
+        </w:rPr>
+      </w:pPr>
+      <w:r>
+        <w:rPr>
+          <w:rFonts w:ascii="Segoe UI" w:eastAsia="Times New Roman" w:hAnsi="Segoe UI" w:cs="Segoe UI"/>
+          <w:color w:val="212529"/>
+          <w:szCs w:val="24"/>
+          <w:highlight w:val="lightGray"/>
+        </w:rPr>
+        <w:t>Assuming you control all other items of your analysis:</w:t>
+      </w:r>
+    </w:p>
+    <w:p>
+      <w:pPr>
+        <w:numPr>
+          <w:ilvl w:val="0"/>
+          <w:numId w:val="12"/>
+        </w:numPr>
+        <w:shd w:val="clear" w:color="auto" w:fill="FFFFFF"/>
+        <w:spacing w:before="100" w:beforeAutospacing="1" w:after="100" w:afterAutospacing="1" w:line="240" w:lineRule="auto"/>
+        <w:rPr>
+          <w:rFonts w:ascii="Segoe UI" w:eastAsia="Times New Roman" w:hAnsi="Segoe UI" w:cs="Segoe UI"/>
+          <w:b/>
+          <w:color w:val="212529"/>
+          <w:szCs w:val="24"/>
+        </w:rPr>
+      </w:pPr>
+      <w:r>
+        <w:rPr>
+          <w:rFonts w:ascii="Segoe UI" w:eastAsia="Times New Roman" w:hAnsi="Segoe UI" w:cs="Segoe UI"/>
+          <w:color w:val="212529"/>
+          <w:szCs w:val="24"/>
+        </w:rPr>
+        <w:t xml:space="preserve">Increasing your </w:t>
+      </w:r>
+      <w:r>
+        <w:rPr>
+          <w:rFonts w:ascii="Segoe UI" w:eastAsia="Times New Roman" w:hAnsi="Segoe UI" w:cs="Segoe UI"/>
+          <w:b/>
+          <w:color w:val="212529"/>
+          <w:szCs w:val="24"/>
+        </w:rPr>
+        <w:t>sample size</w:t>
+      </w:r>
+      <w:r>
+        <w:rPr>
+          <w:rFonts w:ascii="Segoe UI" w:eastAsia="Times New Roman" w:hAnsi="Segoe UI" w:cs="Segoe UI"/>
+          <w:color w:val="212529"/>
+          <w:szCs w:val="24"/>
+        </w:rPr>
+        <w:t xml:space="preserve"> will decrease the width of your </w:t>
+      </w:r>
+      <w:r>
+        <w:rPr>
+          <w:rFonts w:ascii="Segoe UI" w:eastAsia="Times New Roman" w:hAnsi="Segoe UI" w:cs="Segoe UI"/>
+          <w:b/>
+          <w:color w:val="212529"/>
+          <w:szCs w:val="24"/>
+        </w:rPr>
+        <w:t>confidence interval.</w:t>
+      </w:r>
+    </w:p>
+    <w:p>
+      <w:pPr>
+        <w:numPr>
+          <w:ilvl w:val="0"/>
+          <w:numId w:val="12"/>
+        </w:numPr>
+        <w:shd w:val="clear" w:color="auto" w:fill="FFFFFF"/>
+        <w:spacing w:before="100" w:beforeAutospacing="1" w:line="240" w:lineRule="auto"/>
+        <w:rPr>
+          <w:rFonts w:ascii="Segoe UI" w:eastAsia="Times New Roman" w:hAnsi="Segoe UI" w:cs="Segoe UI"/>
+          <w:color w:val="212529"/>
+          <w:szCs w:val="24"/>
+        </w:rPr>
+      </w:pPr>
+      <w:r>
+        <w:rPr>
+          <w:rFonts w:ascii="Segoe UI" w:eastAsia="Times New Roman" w:hAnsi="Segoe UI" w:cs="Segoe UI"/>
+          <w:color w:val="212529"/>
+          <w:szCs w:val="24"/>
+        </w:rPr>
+        <w:t>Increasing your confidence level (say 95% to 99%) will increase the width of your confidence interval.</w:t>
+      </w:r>
+      <w:r>
+        <w:rPr>
+          <w:rFonts w:ascii="Segoe UI" w:eastAsia="Times New Roman" w:hAnsi="Segoe UI" w:cs="Segoe UI"/>
+          <w:color w:val="212529"/>
+          <w:szCs w:val="24"/>
+        </w:rPr>
+        <w:t xml:space="preserve"> </w:t>
+      </w:r>
+    </w:p>
+    <w:p>
+      <w:pPr>
+        <w:shd w:val="clear" w:color="auto" w:fill="FFFFFF"/>
+        <w:spacing w:before="100" w:beforeAutospacing="1" w:line="240" w:lineRule="auto"/>
+        <w:rPr>
+          <w:rFonts w:ascii="Segoe UI" w:eastAsia="Times New Roman" w:hAnsi="Segoe UI" w:cs="Segoe UI"/>
+          <w:color w:val="212529"/>
+          <w:szCs w:val="24"/>
+        </w:rPr>
+      </w:pPr>
+    </w:p>
+    <w:p>
+      <w:pPr>
+        <w:shd w:val="clear" w:color="auto" w:fill="FFFFFF"/>
+        <w:spacing w:before="100" w:beforeAutospacing="1" w:line="240" w:lineRule="auto"/>
+        <w:rPr>
+          <w:rFonts w:ascii="Segoe UI" w:eastAsia="Times New Roman" w:hAnsi="Segoe UI" w:cs="Segoe UI"/>
+          <w:color w:val="212529"/>
+          <w:szCs w:val="24"/>
+        </w:rPr>
+      </w:pPr>
+    </w:p>
+    <w:p>
+      <w:pPr>
+        <w:shd w:val="clear" w:color="auto" w:fill="FFFFFF"/>
+        <w:spacing w:line="240" w:lineRule="auto"/>
+        <w:rPr>
+          <w:rFonts w:ascii="Segoe UI" w:eastAsia="Times New Roman" w:hAnsi="Segoe UI" w:cs="Segoe UI"/>
+          <w:color w:val="212529"/>
+          <w:szCs w:val="24"/>
+        </w:rPr>
+      </w:pPr>
+      <w:r>
+        <w:rPr>
+          <w:rFonts w:ascii="Segoe UI" w:eastAsia="Times New Roman" w:hAnsi="Segoe UI" w:cs="Segoe UI"/>
+          <w:color w:val="212529"/>
+          <w:szCs w:val="24"/>
+        </w:rPr>
+        <w:t>Y</w:t>
+      </w:r>
+      <w:r>
+        <w:rPr>
+          <w:rFonts w:ascii="Segoe UI" w:eastAsia="Times New Roman" w:hAnsi="Segoe UI" w:cs="Segoe UI"/>
+          <w:color w:val="212529"/>
+          <w:szCs w:val="24"/>
+        </w:rPr>
+        <w:t>ou can compute:</w:t>
+      </w:r>
+    </w:p>
+    <w:p>
+      <w:pPr>
+        <w:numPr>
+          <w:ilvl w:val="0"/>
+          <w:numId w:val="13"/>
+        </w:numPr>
+        <w:shd w:val="clear" w:color="auto" w:fill="FFFFFF"/>
+        <w:spacing w:before="100" w:beforeAutospacing="1" w:after="100" w:afterAutospacing="1" w:line="240" w:lineRule="auto"/>
+        <w:rPr>
+          <w:rFonts w:ascii="Segoe UI" w:eastAsia="Times New Roman" w:hAnsi="Segoe UI" w:cs="Segoe UI"/>
+          <w:color w:val="212529"/>
+          <w:szCs w:val="24"/>
+        </w:rPr>
+      </w:pPr>
+      <w:r>
+        <w:rPr>
+          <w:rFonts w:ascii="Segoe UI" w:eastAsia="Times New Roman" w:hAnsi="Segoe UI" w:cs="Segoe UI"/>
+          <w:color w:val="212529"/>
+          <w:szCs w:val="24"/>
+        </w:rPr>
+        <w:t>The confidence interval </w:t>
+      </w:r>
+      <w:r>
+        <w:rPr>
+          <w:rFonts w:ascii="Segoe UI" w:eastAsia="Times New Roman" w:hAnsi="Segoe UI" w:cs="Segoe UI"/>
+          <w:b/>
+          <w:bCs/>
+          <w:color w:val="212529"/>
+          <w:szCs w:val="24"/>
+        </w:rPr>
+        <w:t>width</w:t>
+      </w:r>
+      <w:r>
+        <w:rPr>
+          <w:rFonts w:ascii="Segoe UI" w:eastAsia="Times New Roman" w:hAnsi="Segoe UI" w:cs="Segoe UI"/>
+          <w:color w:val="212529"/>
+          <w:szCs w:val="24"/>
+        </w:rPr>
+        <w:t> as the difference between your upper and lower bounds of your confidence interval.</w:t>
+      </w:r>
+    </w:p>
+    <w:p>
+      <w:pPr>
+        <w:numPr>
+          <w:ilvl w:val="0"/>
+          <w:numId w:val="13"/>
+        </w:numPr>
+        <w:shd w:val="clear" w:color="auto" w:fill="FFFFFF"/>
+        <w:spacing w:before="100" w:beforeAutospacing="1" w:after="100" w:afterAutospacing="1" w:line="240" w:lineRule="auto"/>
+        <w:rPr>
+          <w:rFonts w:ascii="Segoe UI" w:eastAsia="Times New Roman" w:hAnsi="Segoe UI" w:cs="Segoe UI"/>
+          <w:color w:val="212529"/>
+          <w:szCs w:val="24"/>
+        </w:rPr>
+      </w:pPr>
+      <w:r>
+        <w:rPr>
+          <w:rFonts w:ascii="Segoe UI" w:eastAsia="Times New Roman" w:hAnsi="Segoe UI" w:cs="Segoe UI"/>
+          <w:color w:val="212529"/>
+          <w:szCs w:val="24"/>
+        </w:rPr>
+        <w:t>The </w:t>
+      </w:r>
+      <w:r>
+        <w:rPr>
+          <w:rFonts w:ascii="Segoe UI" w:eastAsia="Times New Roman" w:hAnsi="Segoe UI" w:cs="Segoe UI"/>
+          <w:b/>
+          <w:bCs/>
+          <w:color w:val="212529"/>
+          <w:szCs w:val="24"/>
+        </w:rPr>
+        <w:t>margin of error</w:t>
+      </w:r>
+      <w:r>
+        <w:rPr>
+          <w:rFonts w:ascii="Segoe UI" w:eastAsia="Times New Roman" w:hAnsi="Segoe UI" w:cs="Segoe UI"/>
+          <w:color w:val="212529"/>
+          <w:szCs w:val="24"/>
+        </w:rPr>
+        <w:t> is half the confidence interval width, and the value that you add and subtract from your sample estimate to achieve your confidence interval final results.</w:t>
+      </w:r>
+      <w:r>
+        <w:rPr>
+          <w:rFonts w:ascii="Segoe UI" w:eastAsia="Times New Roman" w:hAnsi="Segoe UI" w:cs="Segoe UI"/>
+          <w:color w:val="212529"/>
+          <w:szCs w:val="24"/>
+        </w:rPr>
+        <w:t xml:space="preserve"> </w:t>
+      </w:r>
+    </w:p>
+    <w:p>
+      <w:pPr>
+        <w:pStyle w:val="NormalWeb"/>
+        <w:shd w:val="clear" w:color="auto" w:fill="FFFFFF"/>
+        <w:spacing w:before="0" w:beforeAutospacing="0"/>
+        <w:rPr>
+          <w:rFonts w:ascii="Segoe UI" w:hAnsi="Segoe UI" w:cs="Segoe UI"/>
+          <w:color w:val="212529"/>
+          <w:sz w:val="28"/>
+          <w:szCs w:val="28"/>
+        </w:rPr>
+      </w:pPr>
+      <w:r>
+        <w:rPr>
+          <w:rFonts w:ascii="Segoe UI" w:hAnsi="Segoe UI" w:cs="Segoe UI"/>
+          <w:b/>
+          <w:color w:val="212529"/>
+          <w:sz w:val="28"/>
+          <w:szCs w:val="28"/>
+        </w:rPr>
+        <w:t>Confidence intervals</w:t>
+      </w:r>
+      <w:r>
+        <w:rPr>
+          <w:rFonts w:ascii="Segoe UI" w:hAnsi="Segoe UI" w:cs="Segoe UI"/>
+          <w:color w:val="212529"/>
+          <w:sz w:val="28"/>
+          <w:szCs w:val="28"/>
+        </w:rPr>
+        <w:t xml:space="preserve"> take an aggregate approach towards the conclusions made based on data, as these tests are aimed at </w:t>
+      </w:r>
+      <w:r>
+        <w:rPr>
+          <w:rFonts w:ascii="Segoe UI" w:hAnsi="Segoe UI" w:cs="Segoe UI"/>
+          <w:b/>
+          <w:color w:val="212529"/>
+          <w:sz w:val="28"/>
+          <w:szCs w:val="28"/>
+        </w:rPr>
+        <w:t>understanding population parameters</w:t>
+      </w:r>
+      <w:r>
+        <w:rPr>
+          <w:rFonts w:ascii="Segoe UI" w:hAnsi="Segoe UI" w:cs="Segoe UI"/>
+          <w:color w:val="212529"/>
+          <w:sz w:val="28"/>
+          <w:szCs w:val="28"/>
+        </w:rPr>
+        <w:t xml:space="preserve"> (which are aggregate population values).</w:t>
+      </w:r>
+    </w:p>
+    <w:p>
+      <w:pPr>
+        <w:pStyle w:val="NormalWeb"/>
+        <w:shd w:val="clear" w:color="auto" w:fill="FFFFFF"/>
+        <w:spacing w:before="0" w:beforeAutospacing="0"/>
+        <w:rPr>
+          <w:rFonts w:ascii="Segoe UI" w:hAnsi="Segoe UI" w:cs="Segoe UI"/>
+          <w:b/>
+          <w:color w:val="212529"/>
+          <w:sz w:val="28"/>
+          <w:szCs w:val="28"/>
+        </w:rPr>
+      </w:pPr>
+      <w:r>
+        <w:rPr>
+          <w:rFonts w:ascii="Segoe UI" w:hAnsi="Segoe UI" w:cs="Segoe UI"/>
+          <w:color w:val="212529"/>
+          <w:sz w:val="28"/>
+          <w:szCs w:val="28"/>
+        </w:rPr>
+        <w:t xml:space="preserve">Alternatively, </w:t>
+      </w:r>
+      <w:r>
+        <w:rPr>
+          <w:rFonts w:ascii="Segoe UI" w:hAnsi="Segoe UI" w:cs="Segoe UI"/>
+          <w:b/>
+          <w:color w:val="212529"/>
+          <w:sz w:val="28"/>
+          <w:szCs w:val="28"/>
+        </w:rPr>
+        <w:t>machine learning</w:t>
+      </w:r>
+      <w:r>
+        <w:rPr>
+          <w:rFonts w:ascii="Segoe UI" w:hAnsi="Segoe UI" w:cs="Segoe UI"/>
+          <w:color w:val="212529"/>
+          <w:sz w:val="28"/>
+          <w:szCs w:val="28"/>
+        </w:rPr>
+        <w:t xml:space="preserve"> techniques take an individual approach towards making conclusions, as they attempt to </w:t>
+      </w:r>
+      <w:r>
+        <w:rPr>
+          <w:rFonts w:ascii="Segoe UI" w:hAnsi="Segoe UI" w:cs="Segoe UI"/>
+          <w:b/>
+          <w:color w:val="212529"/>
+          <w:sz w:val="28"/>
+          <w:szCs w:val="28"/>
+        </w:rPr>
+        <w:t>predict an outcome for each specific data point.</w:t>
+      </w:r>
+      <w:r>
+        <w:rPr>
+          <w:rFonts w:ascii="Segoe UI" w:hAnsi="Segoe UI" w:cs="Segoe UI"/>
+          <w:b/>
+          <w:color w:val="212529"/>
+          <w:sz w:val="28"/>
+          <w:szCs w:val="28"/>
+        </w:rPr>
+        <w:t xml:space="preserve"> </w:t>
+      </w:r>
+    </w:p>
+    <w:p>
+      <w:pPr>
+        <w:pStyle w:val="Heading1"/>
+      </w:pPr>
+      <w:r>
+        <w:t>Hypothesis Testing</w:t>
+      </w:r>
+    </w:p>
+    <w:p>
+      <w:pPr>
+        <w:spacing w:after="120"/>
+      </w:pPr>
+      <w:r>
+        <w:t>Hypothesis testing and Confidence intervals allows us to use only sample data to draw conclusio</w:t>
+      </w:r>
+      <w:r>
+        <w:t xml:space="preserve">ns about the entire population </w:t>
+      </w:r>
+    </w:p>
+    <w:p>
+      <w:pPr>
+        <w:shd w:val="clear" w:color="auto" w:fill="FFFFFF"/>
+        <w:spacing w:after="100" w:afterAutospacing="1" w:line="240" w:lineRule="auto"/>
+        <w:rPr>
+          <w:rFonts w:ascii="Segoe UI" w:eastAsia="Times New Roman" w:hAnsi="Segoe UI" w:cs="Segoe UI"/>
+          <w:color w:val="212529"/>
+          <w:szCs w:val="24"/>
+        </w:rPr>
+      </w:pPr>
+      <w:r>
+        <w:rPr>
+          <w:rFonts w:ascii="Segoe UI" w:eastAsia="Times New Roman" w:hAnsi="Segoe UI" w:cs="Segoe UI"/>
+          <w:color w:val="212529"/>
+          <w:szCs w:val="24"/>
+        </w:rPr>
+        <w:t>A few rules for setting up null and alternative hypotheses:</w:t>
+      </w:r>
+    </w:p>
+    <w:p>
+      <w:pPr>
+        <w:numPr>
+          <w:ilvl w:val="0"/>
+          <w:numId w:val="14"/>
+        </w:numPr>
+        <w:shd w:val="clear" w:color="auto" w:fill="FFFFFF"/>
+        <w:spacing w:before="100" w:beforeAutospacing="1" w:after="100" w:afterAutospacing="1" w:line="240" w:lineRule="auto"/>
+        <w:rPr>
+          <w:rFonts w:ascii="Segoe UI" w:eastAsia="Times New Roman" w:hAnsi="Segoe UI" w:cs="Segoe UI"/>
+          <w:color w:val="212529"/>
+          <w:szCs w:val="24"/>
+        </w:rPr>
+      </w:pPr>
+      <w:r>
+        <w:rPr>
+          <w:rFonts w:ascii="Segoe UI" w:eastAsia="Times New Roman" w:hAnsi="Segoe UI" w:cs="Segoe UI"/>
+          <w:color w:val="212529"/>
+          <w:szCs w:val="24"/>
+        </w:rPr>
+        <w:t>The </w:t>
+      </w:r>
+      <w:r>
+        <w:rPr>
+          <w:rFonts w:ascii="KaTeX_Math" w:eastAsia="Times New Roman" w:hAnsi="KaTeX_Math" w:cs="Segoe UI"/>
+          <w:i/>
+          <w:iCs/>
+          <w:color w:val="212529"/>
+          <w:sz w:val="31"/>
+          <w:szCs w:val="29"/>
+        </w:rPr>
+        <w:t>H</w:t>
+      </w:r>
+      <w:r>
+        <w:rPr>
+          <w:rFonts w:ascii="KaTeX_Main" w:eastAsia="Times New Roman" w:hAnsi="KaTeX_Main" w:cs="Segoe UI"/>
+          <w:color w:val="212529"/>
+          <w:sz w:val="22"/>
+          <w:szCs w:val="20"/>
+        </w:rPr>
+        <w:t>0</w:t>
+      </w:r>
+      <w:r>
+        <w:rPr>
+          <w:rFonts w:ascii="KaTeX_Main" w:eastAsia="Times New Roman" w:hAnsi="KaTeX_Main" w:cs="Segoe UI"/>
+          <w:color w:val="212529"/>
+          <w:sz w:val="4"/>
+          <w:szCs w:val="2"/>
+        </w:rPr>
+        <w:t>​</w:t>
+      </w:r>
+      <w:r>
+        <w:rPr>
+          <w:rFonts w:ascii="Segoe UI" w:eastAsia="Times New Roman" w:hAnsi="Segoe UI" w:cs="Segoe UI"/>
+          <w:color w:val="212529"/>
+          <w:szCs w:val="24"/>
+        </w:rPr>
+        <w:t> is true before you collect any data.</w:t>
+      </w:r>
+      <w:r>
+        <w:rPr>
+          <w:rFonts w:ascii="Segoe UI" w:eastAsia="Times New Roman" w:hAnsi="Segoe UI" w:cs="Segoe UI"/>
+          <w:color w:val="212529"/>
+          <w:szCs w:val="24"/>
+        </w:rPr>
+        <w:br/>
+      </w:r>
+    </w:p>
+    <w:p>
+      <w:pPr>
+        <w:numPr>
+          <w:ilvl w:val="0"/>
+          <w:numId w:val="14"/>
+        </w:numPr>
+        <w:shd w:val="clear" w:color="auto" w:fill="FFFFFF"/>
+        <w:spacing w:beforeAutospacing="1" w:afterAutospacing="1" w:line="240" w:lineRule="auto"/>
+        <w:rPr>
+          <w:rFonts w:ascii="Segoe UI" w:eastAsia="Times New Roman" w:hAnsi="Segoe UI" w:cs="Segoe UI"/>
+          <w:color w:val="212529"/>
+          <w:szCs w:val="24"/>
+        </w:rPr>
+      </w:pPr>
+      <w:r>
+        <w:rPr>
+          <w:rFonts w:ascii="Segoe UI" w:eastAsia="Times New Roman" w:hAnsi="Segoe UI" w:cs="Segoe UI"/>
+          <w:color w:val="212529"/>
+          <w:szCs w:val="24"/>
+        </w:rPr>
+        <w:t>The </w:t>
+      </w:r>
+      <w:r>
+        <w:rPr>
+          <w:rFonts w:ascii="KaTeX_Math" w:eastAsia="Times New Roman" w:hAnsi="KaTeX_Math" w:cs="Segoe UI"/>
+          <w:i/>
+          <w:iCs/>
+          <w:color w:val="212529"/>
+          <w:sz w:val="31"/>
+          <w:szCs w:val="29"/>
+        </w:rPr>
+        <w:t>H</w:t>
+      </w:r>
+      <w:r>
+        <w:rPr>
+          <w:rFonts w:ascii="KaTeX_Main" w:eastAsia="Times New Roman" w:hAnsi="KaTeX_Main" w:cs="Segoe UI"/>
+          <w:color w:val="212529"/>
+          <w:sz w:val="22"/>
+          <w:szCs w:val="20"/>
+        </w:rPr>
+        <w:t>0</w:t>
+      </w:r>
+      <w:r>
+        <w:rPr>
+          <w:rFonts w:ascii="KaTeX_Main" w:eastAsia="Times New Roman" w:hAnsi="KaTeX_Main" w:cs="Segoe UI"/>
+          <w:color w:val="212529"/>
+          <w:sz w:val="4"/>
+          <w:szCs w:val="2"/>
+        </w:rPr>
+        <w:t>​</w:t>
+      </w:r>
+      <w:r>
+        <w:rPr>
+          <w:rFonts w:ascii="Segoe UI" w:eastAsia="Times New Roman" w:hAnsi="Segoe UI" w:cs="Segoe UI"/>
+          <w:color w:val="212529"/>
+          <w:szCs w:val="24"/>
+        </w:rPr>
+        <w:t> usually states there is no effect or that two groups are equal.</w:t>
+      </w:r>
+      <w:r>
+        <w:rPr>
+          <w:rFonts w:ascii="Segoe UI" w:eastAsia="Times New Roman" w:hAnsi="Segoe UI" w:cs="Segoe UI"/>
+          <w:color w:val="212529"/>
+          <w:szCs w:val="24"/>
+        </w:rPr>
+        <w:br/>
+      </w:r>
+    </w:p>
+    <w:p>
+      <w:pPr>
+        <w:numPr>
+          <w:ilvl w:val="0"/>
+          <w:numId w:val="14"/>
+        </w:numPr>
+        <w:shd w:val="clear" w:color="auto" w:fill="FFFFFF"/>
+        <w:spacing w:beforeAutospacing="1" w:afterAutospacing="1" w:line="240" w:lineRule="auto"/>
+        <w:rPr>
+          <w:rFonts w:ascii="Segoe UI" w:eastAsia="Times New Roman" w:hAnsi="Segoe UI" w:cs="Segoe UI"/>
+          <w:color w:val="212529"/>
+          <w:szCs w:val="24"/>
+        </w:rPr>
+      </w:pPr>
+      <w:r>
+        <w:rPr>
+          <w:rFonts w:ascii="Segoe UI" w:eastAsia="Times New Roman" w:hAnsi="Segoe UI" w:cs="Segoe UI"/>
+          <w:color w:val="212529"/>
+          <w:szCs w:val="24"/>
+        </w:rPr>
+        <w:t>The </w:t>
+      </w:r>
+      <w:r>
+        <w:rPr>
+          <w:rFonts w:ascii="KaTeX_Math" w:eastAsia="Times New Roman" w:hAnsi="KaTeX_Math" w:cs="Segoe UI"/>
+          <w:i/>
+          <w:iCs/>
+          <w:color w:val="212529"/>
+          <w:sz w:val="31"/>
+          <w:szCs w:val="29"/>
+        </w:rPr>
+        <w:t>H</w:t>
+      </w:r>
+      <w:r>
+        <w:rPr>
+          <w:rFonts w:ascii="KaTeX_Main" w:eastAsia="Times New Roman" w:hAnsi="KaTeX_Main" w:cs="Segoe UI"/>
+          <w:color w:val="212529"/>
+          <w:sz w:val="22"/>
+          <w:szCs w:val="20"/>
+        </w:rPr>
+        <w:t>0</w:t>
+      </w:r>
+      <w:r>
+        <w:rPr>
+          <w:rFonts w:ascii="KaTeX_Main" w:eastAsia="Times New Roman" w:hAnsi="KaTeX_Main" w:cs="Segoe UI"/>
+          <w:color w:val="212529"/>
+          <w:sz w:val="4"/>
+          <w:szCs w:val="2"/>
+        </w:rPr>
+        <w:t>​</w:t>
+      </w:r>
+      <w:r>
+        <w:rPr>
+          <w:rFonts w:ascii="Segoe UI" w:eastAsia="Times New Roman" w:hAnsi="Segoe UI" w:cs="Segoe UI"/>
+          <w:color w:val="212529"/>
+          <w:szCs w:val="24"/>
+        </w:rPr>
+        <w:t> and </w:t>
+      </w:r>
+      <w:r>
+        <w:rPr>
+          <w:rFonts w:ascii="KaTeX_Math" w:eastAsia="Times New Roman" w:hAnsi="KaTeX_Math" w:cs="Segoe UI"/>
+          <w:i/>
+          <w:iCs/>
+          <w:color w:val="212529"/>
+          <w:sz w:val="31"/>
+          <w:szCs w:val="29"/>
+        </w:rPr>
+        <w:t>H</w:t>
+      </w:r>
+      <w:r>
+        <w:rPr>
+          <w:rFonts w:ascii="KaTeX_Main" w:eastAsia="Times New Roman" w:hAnsi="KaTeX_Main" w:cs="Segoe UI"/>
+          <w:color w:val="212529"/>
+          <w:sz w:val="22"/>
+          <w:szCs w:val="20"/>
+        </w:rPr>
+        <w:t>1</w:t>
+      </w:r>
+      <w:r>
+        <w:rPr>
+          <w:rFonts w:ascii="KaTeX_Main" w:eastAsia="Times New Roman" w:hAnsi="KaTeX_Main" w:cs="Segoe UI"/>
+          <w:color w:val="212529"/>
+          <w:sz w:val="4"/>
+          <w:szCs w:val="2"/>
+        </w:rPr>
+        <w:t>​</w:t>
+      </w:r>
+      <w:r>
+        <w:rPr>
+          <w:rFonts w:ascii="Segoe UI" w:eastAsia="Times New Roman" w:hAnsi="Segoe UI" w:cs="Segoe UI"/>
+          <w:color w:val="212529"/>
+          <w:szCs w:val="24"/>
+        </w:rPr>
+        <w:t> are competing, non-overlapping hypotheses.</w:t>
+      </w:r>
+      <w:r>
+        <w:rPr>
+          <w:rFonts w:ascii="Segoe UI" w:eastAsia="Times New Roman" w:hAnsi="Segoe UI" w:cs="Segoe UI"/>
+          <w:color w:val="212529"/>
+          <w:szCs w:val="24"/>
+        </w:rPr>
+        <w:br/>
+      </w:r>
+    </w:p>
+    <w:p>
+      <w:pPr>
+        <w:numPr>
+          <w:ilvl w:val="0"/>
+          <w:numId w:val="14"/>
+        </w:numPr>
+        <w:shd w:val="clear" w:color="auto" w:fill="FFFFFF"/>
+        <w:spacing w:beforeAutospacing="1" w:afterAutospacing="1" w:line="240" w:lineRule="auto"/>
+        <w:rPr>
+          <w:rFonts w:ascii="Segoe UI" w:eastAsia="Times New Roman" w:hAnsi="Segoe UI" w:cs="Segoe UI"/>
+          <w:color w:val="212529"/>
+          <w:szCs w:val="24"/>
+        </w:rPr>
+      </w:pPr>
+      <w:r>
+        <w:rPr>
+          <w:rFonts w:ascii="KaTeX_Math" w:eastAsia="Times New Roman" w:hAnsi="KaTeX_Math" w:cs="Segoe UI"/>
+          <w:i/>
+          <w:iCs/>
+          <w:color w:val="212529"/>
+          <w:sz w:val="31"/>
+          <w:szCs w:val="29"/>
+        </w:rPr>
+        <w:t>H</w:t>
+      </w:r>
+      <w:r>
+        <w:rPr>
+          <w:rFonts w:ascii="KaTeX_Main" w:eastAsia="Times New Roman" w:hAnsi="KaTeX_Main" w:cs="Segoe UI"/>
+          <w:color w:val="212529"/>
+          <w:sz w:val="22"/>
+          <w:szCs w:val="20"/>
+        </w:rPr>
+        <w:t>1</w:t>
+      </w:r>
+      <w:r>
+        <w:rPr>
+          <w:rFonts w:ascii="KaTeX_Main" w:eastAsia="Times New Roman" w:hAnsi="KaTeX_Main" w:cs="Segoe UI"/>
+          <w:color w:val="212529"/>
+          <w:sz w:val="4"/>
+          <w:szCs w:val="2"/>
+        </w:rPr>
+        <w:t>​</w:t>
+      </w:r>
+      <w:r>
+        <w:rPr>
+          <w:rFonts w:ascii="Segoe UI" w:eastAsia="Times New Roman" w:hAnsi="Segoe UI" w:cs="Segoe UI"/>
+          <w:color w:val="212529"/>
+          <w:szCs w:val="24"/>
+        </w:rPr>
+        <w:t> is what we would like to prove to be true.</w:t>
+      </w:r>
+      <w:r>
+        <w:rPr>
+          <w:rFonts w:ascii="Segoe UI" w:eastAsia="Times New Roman" w:hAnsi="Segoe UI" w:cs="Segoe UI"/>
+          <w:color w:val="212529"/>
+          <w:szCs w:val="24"/>
+        </w:rPr>
+        <w:br/>
+      </w:r>
+    </w:p>
+    <w:p>
+      <w:pPr>
+        <w:numPr>
+          <w:ilvl w:val="0"/>
+          <w:numId w:val="14"/>
+        </w:numPr>
+        <w:shd w:val="clear" w:color="auto" w:fill="FFFFFF"/>
+        <w:spacing w:beforeAutospacing="1" w:afterAutospacing="1" w:line="240" w:lineRule="auto"/>
+        <w:rPr>
+          <w:rFonts w:ascii="Segoe UI" w:eastAsia="Times New Roman" w:hAnsi="Segoe UI" w:cs="Segoe UI"/>
+          <w:color w:val="212529"/>
+          <w:szCs w:val="24"/>
+        </w:rPr>
+      </w:pPr>
+      <w:r>
+        <w:rPr>
+          <w:rFonts w:ascii="KaTeX_Math" w:eastAsia="Times New Roman" w:hAnsi="KaTeX_Math" w:cs="Segoe UI"/>
+          <w:i/>
+          <w:iCs/>
+          <w:color w:val="212529"/>
+          <w:sz w:val="31"/>
+          <w:szCs w:val="29"/>
+        </w:rPr>
+        <w:t>H</w:t>
+      </w:r>
+      <w:r>
+        <w:rPr>
+          <w:rFonts w:ascii="KaTeX_Main" w:eastAsia="Times New Roman" w:hAnsi="KaTeX_Main" w:cs="Segoe UI"/>
+          <w:color w:val="212529"/>
+          <w:sz w:val="22"/>
+          <w:szCs w:val="20"/>
+        </w:rPr>
+        <w:t>0</w:t>
+      </w:r>
+      <w:r>
+        <w:rPr>
+          <w:rFonts w:ascii="KaTeX_Main" w:eastAsia="Times New Roman" w:hAnsi="KaTeX_Main" w:cs="Segoe UI"/>
+          <w:color w:val="212529"/>
+          <w:sz w:val="4"/>
+          <w:szCs w:val="2"/>
+        </w:rPr>
+        <w:t>​</w:t>
+      </w:r>
+      <w:r>
+        <w:rPr>
+          <w:rFonts w:ascii="Segoe UI" w:eastAsia="Times New Roman" w:hAnsi="Segoe UI" w:cs="Segoe UI"/>
+          <w:color w:val="212529"/>
+          <w:szCs w:val="24"/>
+        </w:rPr>
+        <w:t> contains an equal sign of some kind - either =, </w:t>
+      </w:r>
+      <w:r>
+        <w:rPr>
+          <w:rFonts w:ascii="KaTeX_Main" w:eastAsia="Times New Roman" w:hAnsi="KaTeX_Main" w:cs="Segoe UI"/>
+          <w:color w:val="212529"/>
+          <w:sz w:val="31"/>
+          <w:szCs w:val="29"/>
+        </w:rPr>
+        <w:t>≤</w:t>
+      </w:r>
+      <w:r>
+        <w:rPr>
+          <w:rFonts w:ascii="Segoe UI" w:eastAsia="Times New Roman" w:hAnsi="Segoe UI" w:cs="Segoe UI"/>
+          <w:color w:val="212529"/>
+          <w:szCs w:val="24"/>
+        </w:rPr>
+        <w:t xml:space="preserve">, </w:t>
+      </w:r>
+      <w:r>
+        <w:rPr>
+          <w:rFonts w:ascii="Segoe UI" w:eastAsia="Times New Roman" w:hAnsi="Segoe UI" w:cs="Segoe UI"/>
+          <w:color w:val="212529"/>
+          <w:szCs w:val="24"/>
+        </w:rPr>
+        <w:t>or </w:t>
+      </w:r>
+      <w:r>
+        <w:rPr>
+          <w:rFonts w:ascii="KaTeX_Main" w:eastAsia="Times New Roman" w:hAnsi="KaTeX_Main" w:cs="Segoe UI"/>
+          <w:color w:val="212529"/>
+          <w:sz w:val="31"/>
+          <w:szCs w:val="29"/>
+        </w:rPr>
+        <w:t>≥</w:t>
+      </w:r>
+      <w:r>
+        <w:rPr>
+          <w:rFonts w:ascii="Segoe UI" w:eastAsia="Times New Roman" w:hAnsi="Segoe UI" w:cs="Segoe UI"/>
+          <w:color w:val="212529"/>
+          <w:szCs w:val="24"/>
+        </w:rPr>
+        <w:t>.</w:t>
+      </w:r>
+      <w:r>
+        <w:rPr>
+          <w:rFonts w:ascii="Segoe UI" w:eastAsia="Times New Roman" w:hAnsi="Segoe UI" w:cs="Segoe UI"/>
+          <w:color w:val="212529"/>
+          <w:szCs w:val="24"/>
+        </w:rPr>
+        <w:br/>
+      </w:r>
+    </w:p>
+    <w:p>
+      <w:pPr>
+        <w:numPr>
+          <w:ilvl w:val="0"/>
+          <w:numId w:val="14"/>
+        </w:numPr>
+        <w:shd w:val="clear" w:color="auto" w:fill="FFFFFF"/>
+        <w:spacing w:before="100" w:beforeAutospacing="1" w:after="100" w:afterAutospacing="1" w:line="240" w:lineRule="auto"/>
+        <w:rPr>
+          <w:rFonts w:ascii="Segoe UI" w:eastAsia="Times New Roman" w:hAnsi="Segoe UI" w:cs="Segoe UI"/>
+          <w:color w:val="212529"/>
+          <w:szCs w:val="24"/>
+        </w:rPr>
+      </w:pPr>
+      <w:r>
+        <w:rPr>
+          <w:rFonts w:ascii="KaTeX_Math" w:eastAsia="Times New Roman" w:hAnsi="KaTeX_Math" w:cs="Segoe UI"/>
+          <w:i/>
+          <w:iCs/>
+          <w:color w:val="212529"/>
+          <w:sz w:val="31"/>
+          <w:szCs w:val="29"/>
+        </w:rPr>
+        <w:t>H</w:t>
+      </w:r>
+      <w:r>
+        <w:rPr>
+          <w:rFonts w:ascii="KaTeX_Main" w:eastAsia="Times New Roman" w:hAnsi="KaTeX_Main" w:cs="Segoe UI"/>
+          <w:color w:val="212529"/>
+          <w:sz w:val="22"/>
+          <w:szCs w:val="20"/>
+        </w:rPr>
+        <w:t>1</w:t>
+      </w:r>
+      <w:r>
+        <w:rPr>
+          <w:rFonts w:ascii="KaTeX_Main" w:eastAsia="Times New Roman" w:hAnsi="KaTeX_Main" w:cs="Segoe UI"/>
+          <w:color w:val="212529"/>
+          <w:sz w:val="4"/>
+          <w:szCs w:val="2"/>
+        </w:rPr>
+        <w:t>​</w:t>
+      </w:r>
+      <w:r>
+        <w:rPr>
+          <w:rFonts w:ascii="Segoe UI" w:eastAsia="Times New Roman" w:hAnsi="Segoe UI" w:cs="Segoe UI"/>
+          <w:color w:val="212529"/>
+          <w:szCs w:val="24"/>
+        </w:rPr>
+        <w:t> contains the opposition of the null - either </w:t>
+      </w:r>
+      <w:r>
+        <w:rPr>
+          <w:rFonts w:ascii="KaTeX_Main" w:eastAsia="Times New Roman" w:hAnsi="KaTeX_Main" w:cs="Segoe UI"/>
+          <w:color w:val="212529"/>
+          <w:sz w:val="4"/>
+          <w:szCs w:val="2"/>
+        </w:rPr>
+        <w:t>​</w:t>
+      </w:r>
+      <w:r>
+        <w:rPr>
+          <w:rFonts w:ascii="KaTeX_Main" w:eastAsia="Times New Roman" w:hAnsi="KaTeX_Main" w:cs="Segoe UI"/>
+          <w:color w:val="212529"/>
+          <w:sz w:val="31"/>
+          <w:szCs w:val="29"/>
+        </w:rPr>
+        <w:t>=</w:t>
+      </w:r>
+      <w:r>
+        <w:rPr>
+          <w:rFonts w:ascii="Segoe UI" w:eastAsia="Times New Roman" w:hAnsi="Segoe UI" w:cs="Segoe UI"/>
+          <w:color w:val="212529"/>
+          <w:szCs w:val="24"/>
+        </w:rPr>
+        <w:t xml:space="preserve">, </w:t>
+      </w:r>
+      <w:r>
+        <w:rPr>
+          <w:rFonts w:ascii="KaTeX_Main" w:eastAsia="Times New Roman" w:hAnsi="KaTeX_Main" w:cs="Segoe UI"/>
+          <w:color w:val="212529"/>
+          <w:sz w:val="31"/>
+          <w:szCs w:val="29"/>
+        </w:rPr>
+        <w:t>&gt;</w:t>
+      </w:r>
+      <w:r>
+        <w:rPr>
+          <w:rFonts w:ascii="Segoe UI" w:eastAsia="Times New Roman" w:hAnsi="Segoe UI" w:cs="Segoe UI"/>
+          <w:color w:val="212529"/>
+          <w:szCs w:val="24"/>
+        </w:rPr>
+        <w:t>, or </w:t>
+      </w:r>
+      <w:r>
+        <w:rPr>
+          <w:rFonts w:ascii="KaTeX_Main" w:eastAsia="Times New Roman" w:hAnsi="KaTeX_Main" w:cs="Segoe UI"/>
+          <w:color w:val="212529"/>
+          <w:sz w:val="31"/>
+          <w:szCs w:val="29"/>
+        </w:rPr>
+        <w:t>&lt;</w:t>
+      </w:r>
+      <w:r>
+        <w:rPr>
+          <w:rFonts w:ascii="Segoe UI" w:eastAsia="Times New Roman" w:hAnsi="Segoe UI" w:cs="Segoe UI"/>
+          <w:color w:val="212529"/>
+          <w:szCs w:val="24"/>
+        </w:rPr>
+        <w:t>.</w:t>
+      </w:r>
+    </w:p>
+    <w:p>
+      <w:pPr>
+        <w:shd w:val="clear" w:color="auto" w:fill="FFFFFF"/>
+        <w:spacing w:line="240" w:lineRule="auto"/>
+        <w:rPr>
+          <w:rFonts w:ascii="Segoe UI" w:eastAsia="Times New Roman" w:hAnsi="Segoe UI" w:cs="Segoe UI"/>
+          <w:color w:val="212529"/>
+          <w:szCs w:val="24"/>
+          <w:highlight w:val="lightGray"/>
+        </w:rPr>
+      </w:pPr>
+      <w:r>
+        <w:rPr>
+          <w:rFonts w:ascii="Segoe UI" w:eastAsia="Times New Roman" w:hAnsi="Segoe UI" w:cs="Segoe UI"/>
+          <w:b/>
+          <w:color w:val="212529"/>
+          <w:szCs w:val="24"/>
+          <w:highlight w:val="lightGray"/>
+        </w:rPr>
+        <w:t>"Innocent until proven guilty"</w:t>
+      </w:r>
+      <w:r>
+        <w:rPr>
+          <w:rFonts w:ascii="Segoe UI" w:eastAsia="Times New Roman" w:hAnsi="Segoe UI" w:cs="Segoe UI"/>
+          <w:color w:val="212529"/>
+          <w:szCs w:val="24"/>
+          <w:highlight w:val="lightGray"/>
+        </w:rPr>
+        <w:t xml:space="preserve"> is one that suggests the following hypotheses are true:</w:t>
+      </w:r>
+    </w:p>
+    <w:p>
+      <w:pPr>
+        <w:shd w:val="clear" w:color="auto" w:fill="FFFFFF"/>
+        <w:spacing w:line="240" w:lineRule="auto"/>
+        <w:rPr>
+          <w:rFonts w:ascii="Segoe UI" w:eastAsia="Times New Roman" w:hAnsi="Segoe UI" w:cs="Segoe UI"/>
+          <w:color w:val="212529"/>
+          <w:szCs w:val="24"/>
+          <w:highlight w:val="lightGray"/>
+        </w:rPr>
+      </w:pPr>
+      <w:r>
+        <w:rPr>
+          <w:rFonts w:ascii="KaTeX_Math" w:eastAsia="Times New Roman" w:hAnsi="KaTeX_Math" w:cs="Segoe UI"/>
+          <w:b/>
+          <w:i/>
+          <w:iCs/>
+          <w:color w:val="212529"/>
+          <w:sz w:val="31"/>
+          <w:szCs w:val="29"/>
+          <w:highlight w:val="lightGray"/>
+        </w:rPr>
+        <w:t>H</w:t>
+      </w:r>
+      <w:r>
+        <w:rPr>
+          <w:rFonts w:ascii="KaTeX_Main" w:eastAsia="Times New Roman" w:hAnsi="KaTeX_Main" w:cs="Segoe UI"/>
+          <w:b/>
+          <w:color w:val="212529"/>
+          <w:sz w:val="22"/>
+          <w:szCs w:val="20"/>
+          <w:highlight w:val="lightGray"/>
+        </w:rPr>
+        <w:t>0</w:t>
+      </w:r>
+      <w:r>
+        <w:rPr>
+          <w:rFonts w:ascii="KaTeX_Main" w:eastAsia="Times New Roman" w:hAnsi="KaTeX_Main" w:cs="Segoe UI"/>
+          <w:b/>
+          <w:color w:val="212529"/>
+          <w:sz w:val="4"/>
+          <w:szCs w:val="2"/>
+          <w:highlight w:val="lightGray"/>
+        </w:rPr>
+        <w:t>​</w:t>
+      </w:r>
+      <w:r>
+        <w:rPr>
+          <w:rFonts w:ascii="Segoe UI" w:eastAsia="Times New Roman" w:hAnsi="Segoe UI" w:cs="Segoe UI"/>
+          <w:b/>
+          <w:color w:val="212529"/>
+          <w:szCs w:val="24"/>
+          <w:highlight w:val="lightGray"/>
+        </w:rPr>
+        <w:t>:</w:t>
+      </w:r>
+      <w:r>
+        <w:rPr>
+          <w:rFonts w:ascii="Segoe UI" w:eastAsia="Times New Roman" w:hAnsi="Segoe UI" w:cs="Segoe UI"/>
+          <w:color w:val="212529"/>
+          <w:szCs w:val="24"/>
+          <w:highlight w:val="lightGray"/>
+        </w:rPr>
+        <w:t xml:space="preserve"> Innocent</w:t>
+      </w:r>
+    </w:p>
+    <w:p>
+      <w:pPr>
+        <w:shd w:val="clear" w:color="auto" w:fill="FFFFFF"/>
+        <w:spacing w:after="100" w:afterAutospacing="1" w:line="240" w:lineRule="auto"/>
+        <w:rPr>
+          <w:rFonts w:ascii="Segoe UI" w:eastAsia="Times New Roman" w:hAnsi="Segoe UI" w:cs="Segoe UI"/>
+          <w:color w:val="212529"/>
+          <w:szCs w:val="24"/>
+        </w:rPr>
+      </w:pPr>
+      <w:r>
+        <w:rPr>
+          <w:rFonts w:ascii="KaTeX_Math" w:eastAsia="Times New Roman" w:hAnsi="KaTeX_Math" w:cs="Segoe UI"/>
+          <w:b/>
+          <w:i/>
+          <w:iCs/>
+          <w:color w:val="212529"/>
+          <w:sz w:val="31"/>
+          <w:szCs w:val="29"/>
+          <w:highlight w:val="lightGray"/>
+        </w:rPr>
+        <w:t>H</w:t>
+      </w:r>
+      <w:r>
+        <w:rPr>
+          <w:rFonts w:ascii="KaTeX_Main" w:eastAsia="Times New Roman" w:hAnsi="KaTeX_Main" w:cs="Segoe UI"/>
+          <w:b/>
+          <w:color w:val="212529"/>
+          <w:sz w:val="22"/>
+          <w:szCs w:val="20"/>
+          <w:highlight w:val="lightGray"/>
+        </w:rPr>
+        <w:t>1</w:t>
+      </w:r>
+      <w:r>
+        <w:rPr>
+          <w:rFonts w:ascii="KaTeX_Main" w:eastAsia="Times New Roman" w:hAnsi="KaTeX_Main" w:cs="Segoe UI"/>
+          <w:b/>
+          <w:color w:val="212529"/>
+          <w:sz w:val="4"/>
+          <w:szCs w:val="2"/>
+          <w:highlight w:val="lightGray"/>
+        </w:rPr>
+        <w:t>​</w:t>
+      </w:r>
+      <w:r>
+        <w:rPr>
+          <w:rFonts w:ascii="Segoe UI" w:eastAsia="Times New Roman" w:hAnsi="Segoe UI" w:cs="Segoe UI"/>
+          <w:b/>
+          <w:color w:val="212529"/>
+          <w:szCs w:val="24"/>
+          <w:highlight w:val="lightGray"/>
+        </w:rPr>
+        <w:t>:</w:t>
+      </w:r>
+      <w:r>
+        <w:rPr>
+          <w:rFonts w:ascii="Segoe UI" w:eastAsia="Times New Roman" w:hAnsi="Segoe UI" w:cs="Segoe UI"/>
+          <w:color w:val="212529"/>
+          <w:szCs w:val="24"/>
+          <w:highlight w:val="lightGray"/>
+        </w:rPr>
+        <w:t xml:space="preserve"> Guilty</w:t>
+      </w:r>
+      <w:r>
+        <w:rPr>
+          <w:rFonts w:ascii="Segoe UI" w:eastAsia="Times New Roman" w:hAnsi="Segoe UI" w:cs="Segoe UI"/>
+          <w:color w:val="212529"/>
+          <w:szCs w:val="24"/>
+        </w:rPr>
+        <w:t xml:space="preserve"> </w:t>
+      </w:r>
+    </w:p>
+    <w:p>
+      <w:pPr>
+        <w:shd w:val="clear" w:color="auto" w:fill="FFFFFF"/>
+        <w:spacing w:after="100" w:afterAutospacing="1" w:line="240" w:lineRule="auto"/>
+        <w:rPr>
+          <w:rFonts w:ascii="Segoe UI" w:eastAsia="Times New Roman" w:hAnsi="Segoe UI" w:cs="Segoe UI"/>
+          <w:color w:val="212529"/>
+          <w:szCs w:val="24"/>
+        </w:rPr>
+      </w:pPr>
+    </w:p>
+    <w:p>
+      <w:pPr>
+        <w:pStyle w:val="Subtitle"/>
+        <w:rPr>
+          <w:rFonts w:ascii="Segoe UI" w:eastAsia="Times New Roman" w:hAnsi="Segoe UI" w:cs="Segoe UI"/>
+          <w:b w:val="0"/>
+          <w:color w:val="212529"/>
+          <w:spacing w:val="0"/>
+          <w:sz w:val="28"/>
+          <w:szCs w:val="24"/>
+        </w:rPr>
+      </w:pPr>
+    </w:p>
+    <w:p>
+      <w:pPr>
+        <w:pStyle w:val="Subtitle"/>
+        <w:rPr>
+          <w:rFonts w:eastAsia="Times New Roman"/>
+        </w:rPr>
+      </w:pPr>
+      <w:r>
+        <w:rPr>
+          <w:rFonts w:eastAsia="Times New Roman"/>
+        </w:rPr>
+        <w:lastRenderedPageBreak/>
+        <w:t>Tests of Errors</w:t>
+      </w:r>
+    </w:p>
+    <w:p>
+      <w:pPr>
+        <w:shd w:val="clear" w:color="auto" w:fill="FFFFFF"/>
+        <w:spacing w:after="100" w:afterAutospacing="1" w:line="240" w:lineRule="auto"/>
+        <w:rPr>
+          <w:rFonts w:ascii="Segoe UI" w:eastAsia="Times New Roman" w:hAnsi="Segoe UI" w:cs="Segoe UI"/>
+          <w:color w:val="212529"/>
+          <w:szCs w:val="24"/>
+        </w:rPr>
+      </w:pPr>
+      <w:r>
+        <w:rPr>
+          <w:rFonts w:ascii="Segoe UI" w:eastAsia="Times New Roman" w:hAnsi="Segoe UI" w:cs="Segoe UI"/>
+          <w:b/>
+          <w:bCs/>
+          <w:color w:val="212529"/>
+          <w:szCs w:val="24"/>
+        </w:rPr>
+        <w:t>Type I errors</w:t>
+      </w:r>
+      <w:r>
+        <w:rPr>
+          <w:rFonts w:ascii="Segoe UI" w:eastAsia="Times New Roman" w:hAnsi="Segoe UI" w:cs="Segoe UI"/>
+          <w:color w:val="212529"/>
+          <w:szCs w:val="24"/>
+        </w:rPr>
+        <w:t> have the following features:</w:t>
+      </w:r>
+    </w:p>
+    <w:p>
+      <w:pPr>
+        <w:numPr>
+          <w:ilvl w:val="0"/>
+          <w:numId w:val="15"/>
+        </w:numPr>
+        <w:shd w:val="clear" w:color="auto" w:fill="FFFFFF"/>
+        <w:spacing w:before="100" w:beforeAutospacing="1" w:after="100" w:afterAutospacing="1" w:line="240" w:lineRule="auto"/>
+        <w:rPr>
+          <w:rFonts w:ascii="Segoe UI" w:eastAsia="Times New Roman" w:hAnsi="Segoe UI" w:cs="Segoe UI"/>
+          <w:color w:val="212529"/>
+          <w:szCs w:val="24"/>
+        </w:rPr>
+      </w:pPr>
+      <w:r>
+        <w:rPr>
+          <w:rFonts w:ascii="Segoe UI" w:eastAsia="Times New Roman" w:hAnsi="Segoe UI" w:cs="Segoe UI"/>
+          <w:color w:val="212529"/>
+          <w:szCs w:val="24"/>
+        </w:rPr>
+        <w:t>You should set up your null and alternative hypotheses, so that the worse of your errors is the type I error.</w:t>
+      </w:r>
+    </w:p>
+    <w:p>
+      <w:pPr>
+        <w:numPr>
+          <w:ilvl w:val="0"/>
+          <w:numId w:val="15"/>
+        </w:numPr>
+        <w:shd w:val="clear" w:color="auto" w:fill="FFFFFF"/>
+        <w:spacing w:beforeAutospacing="1" w:afterAutospacing="1" w:line="240" w:lineRule="auto"/>
+        <w:rPr>
+          <w:rFonts w:ascii="Segoe UI" w:eastAsia="Times New Roman" w:hAnsi="Segoe UI" w:cs="Segoe UI"/>
+          <w:color w:val="212529"/>
+          <w:szCs w:val="24"/>
+        </w:rPr>
+      </w:pPr>
+      <w:r>
+        <w:rPr>
+          <w:rFonts w:ascii="Segoe UI" w:eastAsia="Times New Roman" w:hAnsi="Segoe UI" w:cs="Segoe UI"/>
+          <w:color w:val="212529"/>
+          <w:szCs w:val="24"/>
+        </w:rPr>
+        <w:t>They are denoted by the symbol </w:t>
+      </w:r>
+      <w:r>
+        <w:rPr>
+          <w:rFonts w:ascii="KaTeX_Math" w:eastAsia="Times New Roman" w:hAnsi="KaTeX_Math" w:cs="Segoe UI"/>
+          <w:i/>
+          <w:iCs/>
+          <w:color w:val="212529"/>
+          <w:sz w:val="31"/>
+          <w:szCs w:val="29"/>
+        </w:rPr>
+        <w:t>α</w:t>
+      </w:r>
+      <w:r>
+        <w:rPr>
+          <w:rFonts w:ascii="Segoe UI" w:eastAsia="Times New Roman" w:hAnsi="Segoe UI" w:cs="Segoe UI"/>
+          <w:color w:val="212529"/>
+          <w:szCs w:val="24"/>
+        </w:rPr>
+        <w:t>.</w:t>
+      </w:r>
+    </w:p>
+    <w:p>
+      <w:pPr>
+        <w:numPr>
+          <w:ilvl w:val="0"/>
+          <w:numId w:val="15"/>
+        </w:numPr>
+        <w:shd w:val="clear" w:color="auto" w:fill="FFFFFF"/>
+        <w:spacing w:beforeAutospacing="1" w:afterAutospacing="1" w:line="240" w:lineRule="auto"/>
+        <w:rPr>
+          <w:rFonts w:ascii="Segoe UI" w:eastAsia="Times New Roman" w:hAnsi="Segoe UI" w:cs="Segoe UI"/>
+          <w:color w:val="212529"/>
+          <w:szCs w:val="24"/>
+        </w:rPr>
+      </w:pPr>
+      <w:r>
+        <w:rPr>
+          <w:rFonts w:ascii="Segoe UI" w:eastAsia="Times New Roman" w:hAnsi="Segoe UI" w:cs="Segoe UI"/>
+          <w:color w:val="212529"/>
+          <w:szCs w:val="24"/>
+        </w:rPr>
+        <w:t>The definition of a type I error is: </w:t>
+      </w:r>
+      <w:r>
+        <w:rPr>
+          <w:rFonts w:ascii="Segoe UI" w:eastAsia="Times New Roman" w:hAnsi="Segoe UI" w:cs="Segoe UI"/>
+          <w:b/>
+          <w:bCs/>
+          <w:color w:val="212529"/>
+          <w:szCs w:val="24"/>
+        </w:rPr>
+        <w:t>Deciding the alternative (</w:t>
+      </w:r>
+      <w:r>
+        <w:rPr>
+          <w:rFonts w:ascii="KaTeX_Math" w:eastAsia="Times New Roman" w:hAnsi="KaTeX_Math" w:cs="Segoe UI"/>
+          <w:b/>
+          <w:bCs/>
+          <w:i/>
+          <w:iCs/>
+          <w:color w:val="212529"/>
+          <w:sz w:val="31"/>
+          <w:szCs w:val="29"/>
+        </w:rPr>
+        <w:t>H</w:t>
+      </w:r>
+      <w:r>
+        <w:rPr>
+          <w:rFonts w:ascii="KaTeX_Main" w:eastAsia="Times New Roman" w:hAnsi="KaTeX_Main" w:cs="Segoe UI"/>
+          <w:b/>
+          <w:bCs/>
+          <w:color w:val="212529"/>
+          <w:sz w:val="22"/>
+          <w:szCs w:val="20"/>
+        </w:rPr>
+        <w:t>1</w:t>
+      </w:r>
+      <w:r>
+        <w:rPr>
+          <w:rFonts w:ascii="KaTeX_Main" w:eastAsia="Times New Roman" w:hAnsi="KaTeX_Main" w:cs="Segoe UI"/>
+          <w:b/>
+          <w:bCs/>
+          <w:color w:val="212529"/>
+          <w:sz w:val="4"/>
+          <w:szCs w:val="2"/>
+        </w:rPr>
+        <w:t>​</w:t>
+      </w:r>
+      <w:r>
+        <w:rPr>
+          <w:rFonts w:ascii="Segoe UI" w:eastAsia="Times New Roman" w:hAnsi="Segoe UI" w:cs="Segoe UI"/>
+          <w:b/>
+          <w:bCs/>
+          <w:color w:val="212529"/>
+          <w:szCs w:val="24"/>
+        </w:rPr>
+        <w:t>) is true, when actually (</w:t>
+      </w:r>
+      <w:r>
+        <w:rPr>
+          <w:rFonts w:ascii="KaTeX_Math" w:eastAsia="Times New Roman" w:hAnsi="KaTeX_Math" w:cs="Segoe UI"/>
+          <w:b/>
+          <w:bCs/>
+          <w:i/>
+          <w:iCs/>
+          <w:color w:val="212529"/>
+          <w:sz w:val="31"/>
+          <w:szCs w:val="29"/>
+        </w:rPr>
+        <w:t>H</w:t>
+      </w:r>
+      <w:r>
+        <w:rPr>
+          <w:rFonts w:ascii="KaTeX_Main" w:eastAsia="Times New Roman" w:hAnsi="KaTeX_Main" w:cs="Segoe UI"/>
+          <w:b/>
+          <w:bCs/>
+          <w:color w:val="212529"/>
+          <w:sz w:val="22"/>
+          <w:szCs w:val="20"/>
+        </w:rPr>
+        <w:t>0</w:t>
+      </w:r>
+      <w:r>
+        <w:rPr>
+          <w:rFonts w:ascii="KaTeX_Main" w:eastAsia="Times New Roman" w:hAnsi="KaTeX_Main" w:cs="Segoe UI"/>
+          <w:b/>
+          <w:bCs/>
+          <w:color w:val="212529"/>
+          <w:sz w:val="4"/>
+          <w:szCs w:val="2"/>
+        </w:rPr>
+        <w:t>​</w:t>
+      </w:r>
+      <w:r>
+        <w:rPr>
+          <w:rFonts w:ascii="Segoe UI" w:eastAsia="Times New Roman" w:hAnsi="Segoe UI" w:cs="Segoe UI"/>
+          <w:b/>
+          <w:bCs/>
+          <w:color w:val="212529"/>
+          <w:szCs w:val="24"/>
+        </w:rPr>
+        <w:t>) is true.</w:t>
+      </w:r>
+    </w:p>
+    <w:p>
+      <w:pPr>
+        <w:numPr>
+          <w:ilvl w:val="0"/>
+          <w:numId w:val="15"/>
+        </w:numPr>
+        <w:shd w:val="clear" w:color="auto" w:fill="FFFFFF"/>
+        <w:spacing w:before="100" w:beforeAutospacing="1" w:after="100" w:afterAutospacing="1" w:line="240" w:lineRule="auto"/>
+        <w:rPr>
+          <w:rFonts w:ascii="Segoe UI" w:eastAsia="Times New Roman" w:hAnsi="Segoe UI" w:cs="Segoe UI"/>
+          <w:color w:val="212529"/>
+          <w:szCs w:val="24"/>
+        </w:rPr>
+      </w:pPr>
+      <w:r>
+        <w:rPr>
+          <w:rFonts w:ascii="Segoe UI" w:eastAsia="Times New Roman" w:hAnsi="Segoe UI" w:cs="Segoe UI"/>
+          <w:color w:val="212529"/>
+          <w:szCs w:val="24"/>
+        </w:rPr>
+        <w:t>Type I errors are often called </w:t>
+      </w:r>
+      <w:r>
+        <w:rPr>
+          <w:rFonts w:ascii="Segoe UI" w:eastAsia="Times New Roman" w:hAnsi="Segoe UI" w:cs="Segoe UI"/>
+          <w:b/>
+          <w:bCs/>
+          <w:color w:val="212529"/>
+          <w:szCs w:val="24"/>
+        </w:rPr>
+        <w:t>false positives</w:t>
+      </w:r>
+      <w:r>
+        <w:rPr>
+          <w:rFonts w:ascii="Segoe UI" w:eastAsia="Times New Roman" w:hAnsi="Segoe UI" w:cs="Segoe UI"/>
+          <w:color w:val="212529"/>
+          <w:szCs w:val="24"/>
+        </w:rPr>
+        <w:t>.</w:t>
+      </w:r>
+    </w:p>
+    <w:p>
+      <w:pPr>
+        <w:pStyle w:val="Heading3"/>
+        <w:shd w:val="clear" w:color="auto" w:fill="FFFFFF"/>
+        <w:spacing w:before="0"/>
+        <w:rPr>
+          <w:rFonts w:ascii="Segoe UI" w:hAnsi="Segoe UI" w:cs="Segoe UI"/>
+          <w:color w:val="212529"/>
+          <w:sz w:val="27"/>
+        </w:rPr>
+      </w:pPr>
+      <w:r>
+        <w:rPr>
+          <w:rFonts w:ascii="Segoe UI" w:hAnsi="Segoe UI" w:cs="Segoe UI"/>
+          <w:b/>
+          <w:bCs/>
+          <w:color w:val="212529"/>
+        </w:rPr>
+        <w:t>Type II Errors</w:t>
+      </w:r>
+    </w:p>
+    <w:p>
+      <w:pPr>
+        <w:numPr>
+          <w:ilvl w:val="0"/>
+          <w:numId w:val="16"/>
+        </w:numPr>
+        <w:shd w:val="clear" w:color="auto" w:fill="FFFFFF"/>
+        <w:spacing w:beforeAutospacing="1" w:afterAutospacing="1" w:line="240" w:lineRule="auto"/>
+        <w:rPr>
+          <w:rFonts w:ascii="Segoe UI" w:hAnsi="Segoe UI" w:cs="Segoe UI"/>
+          <w:color w:val="212529"/>
+        </w:rPr>
+      </w:pPr>
+      <w:r>
+        <w:rPr>
+          <w:rFonts w:ascii="Segoe UI" w:hAnsi="Segoe UI" w:cs="Segoe UI"/>
+          <w:color w:val="212529"/>
+        </w:rPr>
+        <w:t>They are denoted by the symbol </w:t>
+      </w:r>
+      <w:r>
+        <w:rPr>
+          <w:rStyle w:val="mord"/>
+          <w:rFonts w:ascii="KaTeX_Math" w:hAnsi="KaTeX_Math" w:cs="Segoe UI"/>
+          <w:i/>
+          <w:iCs/>
+          <w:color w:val="212529"/>
+          <w:sz w:val="29"/>
+          <w:szCs w:val="29"/>
+        </w:rPr>
+        <w:t>β</w:t>
+      </w:r>
+      <w:r>
+        <w:rPr>
+          <w:rFonts w:ascii="Segoe UI" w:hAnsi="Segoe UI" w:cs="Segoe UI"/>
+          <w:color w:val="212529"/>
+        </w:rPr>
+        <w:t>.</w:t>
+      </w:r>
+    </w:p>
+    <w:p>
+      <w:pPr>
+        <w:numPr>
+          <w:ilvl w:val="0"/>
+          <w:numId w:val="16"/>
+        </w:numPr>
+        <w:shd w:val="clear" w:color="auto" w:fill="FFFFFF"/>
+        <w:spacing w:beforeAutospacing="1" w:afterAutospacing="1" w:line="240" w:lineRule="auto"/>
+        <w:rPr>
+          <w:rFonts w:ascii="Segoe UI" w:hAnsi="Segoe UI" w:cs="Segoe UI"/>
+          <w:color w:val="212529"/>
+        </w:rPr>
+      </w:pPr>
+      <w:r>
+        <w:rPr>
+          <w:rFonts w:ascii="Segoe UI" w:hAnsi="Segoe UI" w:cs="Segoe UI"/>
+          <w:color w:val="212529"/>
+        </w:rPr>
+        <w:t>The definition of a type II error is: </w:t>
+      </w:r>
+      <w:r>
+        <w:rPr>
+          <w:rStyle w:val="Strong"/>
+          <w:rFonts w:ascii="Segoe UI" w:hAnsi="Segoe UI" w:cs="Segoe UI"/>
+          <w:color w:val="212529"/>
+        </w:rPr>
+        <w:t>Deciding the null (</w:t>
+      </w:r>
+      <w:r>
+        <w:rPr>
+          <w:rStyle w:val="mord"/>
+          <w:rFonts w:ascii="KaTeX_Math" w:hAnsi="KaTeX_Math" w:cs="Segoe UI"/>
+          <w:b/>
+          <w:bCs/>
+          <w:i/>
+          <w:iCs/>
+          <w:color w:val="212529"/>
+          <w:sz w:val="29"/>
+          <w:szCs w:val="29"/>
+        </w:rPr>
+        <w:t>H</w:t>
+      </w:r>
+      <w:r>
+        <w:rPr>
+          <w:rStyle w:val="mord"/>
+          <w:rFonts w:ascii="KaTeX_Main" w:hAnsi="KaTeX_Main" w:cs="Segoe UI"/>
+          <w:b/>
+          <w:bCs/>
+          <w:color w:val="212529"/>
+          <w:sz w:val="20"/>
+          <w:szCs w:val="20"/>
+        </w:rPr>
+        <w:t>0</w:t>
+      </w:r>
+      <w:r>
+        <w:rPr>
+          <w:rStyle w:val="vlist-s"/>
+          <w:rFonts w:ascii="KaTeX_Main" w:hAnsi="KaTeX_Main" w:cs="Segoe UI"/>
+          <w:b/>
+          <w:bCs/>
+          <w:color w:val="212529"/>
+          <w:sz w:val="2"/>
+          <w:szCs w:val="2"/>
+        </w:rPr>
+        <w:t>​</w:t>
+      </w:r>
+      <w:r>
+        <w:rPr>
+          <w:rStyle w:val="Strong"/>
+          <w:rFonts w:ascii="Segoe UI" w:hAnsi="Segoe UI" w:cs="Segoe UI"/>
+          <w:color w:val="212529"/>
+        </w:rPr>
+        <w:t>) is true, when actually (</w:t>
+      </w:r>
+      <w:r>
+        <w:rPr>
+          <w:rStyle w:val="mord"/>
+          <w:rFonts w:ascii="KaTeX_Math" w:hAnsi="KaTeX_Math" w:cs="Segoe UI"/>
+          <w:b/>
+          <w:bCs/>
+          <w:i/>
+          <w:iCs/>
+          <w:color w:val="212529"/>
+          <w:sz w:val="29"/>
+          <w:szCs w:val="29"/>
+        </w:rPr>
+        <w:t>H</w:t>
+      </w:r>
+      <w:r>
+        <w:rPr>
+          <w:rStyle w:val="mord"/>
+          <w:rFonts w:ascii="KaTeX_Main" w:hAnsi="KaTeX_Main" w:cs="Segoe UI"/>
+          <w:b/>
+          <w:bCs/>
+          <w:color w:val="212529"/>
+          <w:sz w:val="20"/>
+          <w:szCs w:val="20"/>
+        </w:rPr>
+        <w:t>1</w:t>
+      </w:r>
+      <w:r>
+        <w:rPr>
+          <w:rStyle w:val="vlist-s"/>
+          <w:rFonts w:ascii="KaTeX_Main" w:hAnsi="KaTeX_Main" w:cs="Segoe UI"/>
+          <w:b/>
+          <w:bCs/>
+          <w:color w:val="212529"/>
+          <w:sz w:val="2"/>
+          <w:szCs w:val="2"/>
+        </w:rPr>
+        <w:t>​</w:t>
+      </w:r>
+      <w:r>
+        <w:rPr>
+          <w:rStyle w:val="Strong"/>
+          <w:rFonts w:ascii="Segoe UI" w:hAnsi="Segoe UI" w:cs="Segoe UI"/>
+          <w:color w:val="212529"/>
+        </w:rPr>
+        <w:t>) is true.</w:t>
+      </w:r>
+    </w:p>
+    <w:p>
+      <w:pPr>
+        <w:numPr>
+          <w:ilvl w:val="0"/>
+          <w:numId w:val="16"/>
+        </w:numPr>
+        <w:shd w:val="clear" w:color="auto" w:fill="FFFFFF"/>
+        <w:spacing w:before="100" w:beforeAutospacing="1" w:after="100" w:afterAutospacing="1" w:line="240" w:lineRule="auto"/>
+        <w:rPr>
+          <w:rFonts w:ascii="Segoe UI" w:hAnsi="Segoe UI" w:cs="Segoe UI"/>
+          <w:color w:val="212529"/>
+        </w:rPr>
+      </w:pPr>
+      <w:r>
+        <w:rPr>
+          <w:rFonts w:ascii="Segoe UI" w:hAnsi="Segoe UI" w:cs="Segoe UI"/>
+          <w:color w:val="212529"/>
+        </w:rPr>
+        <w:t>Type II errors are often called </w:t>
+      </w:r>
+      <w:r>
+        <w:rPr>
+          <w:rStyle w:val="Strong"/>
+          <w:rFonts w:ascii="Segoe UI" w:hAnsi="Segoe UI" w:cs="Segoe UI"/>
+          <w:color w:val="212529"/>
+        </w:rPr>
+        <w:t>false negatives</w:t>
+      </w:r>
+      <w:r>
+        <w:rPr>
+          <w:rFonts w:ascii="Segoe UI" w:hAnsi="Segoe UI" w:cs="Segoe UI"/>
+          <w:color w:val="212529"/>
+        </w:rPr>
+        <w:t>.</w:t>
+      </w:r>
+      <w:r>
+        <w:rPr>
+          <w:rFonts w:ascii="Segoe UI" w:hAnsi="Segoe UI" w:cs="Segoe UI"/>
+          <w:color w:val="212529"/>
+        </w:rPr>
+        <w:t xml:space="preserve"> </w:t>
+      </w:r>
+    </w:p>
+    <w:p>
+      <w:pPr>
+        <w:pStyle w:val="Subtitle"/>
+        <w:rPr>
+          <w:color w:val="8064A2" w:themeColor="accent4"/>
+        </w:rPr>
+      </w:pPr>
+      <w:r>
+        <w:rPr>
+          <w:color w:val="8064A2" w:themeColor="accent4"/>
+        </w:rPr>
+        <w:t>Common Types of Hypothesis Tests</w:t>
+      </w:r>
+    </w:p>
+    <w:p>
+      <w:pPr>
+        <w:pStyle w:val="NormalWeb"/>
+        <w:shd w:val="clear" w:color="auto" w:fill="FFFFFF"/>
+        <w:spacing w:before="0" w:beforeAutospacing="0"/>
+        <w:rPr>
+          <w:rFonts w:ascii="Segoe UI" w:hAnsi="Segoe UI" w:cs="Segoe UI"/>
+          <w:color w:val="212529"/>
+          <w:sz w:val="28"/>
+        </w:rPr>
+      </w:pPr>
+      <w:r>
+        <w:rPr>
+          <w:rFonts w:ascii="Segoe UI" w:hAnsi="Segoe UI" w:cs="Segoe UI"/>
+          <w:color w:val="212529"/>
+          <w:sz w:val="28"/>
+        </w:rPr>
+        <w:t>Common hypothesis tests include:</w:t>
+      </w:r>
+    </w:p>
+    <w:p>
+      <w:pPr>
+        <w:pStyle w:val="NormalWeb"/>
+        <w:numPr>
+          <w:ilvl w:val="0"/>
+          <w:numId w:val="17"/>
+        </w:numPr>
+        <w:shd w:val="clear" w:color="auto" w:fill="FFFFFF"/>
+        <w:spacing w:before="0" w:beforeAutospacing="0"/>
+        <w:rPr>
+          <w:rFonts w:ascii="Segoe UI" w:hAnsi="Segoe UI" w:cs="Segoe UI"/>
+          <w:color w:val="212529"/>
+          <w:sz w:val="28"/>
+        </w:rPr>
+      </w:pPr>
+      <w:r>
+        <w:rPr>
+          <w:rFonts w:ascii="Segoe UI" w:hAnsi="Segoe UI" w:cs="Segoe UI"/>
+          <w:color w:val="212529"/>
+          <w:sz w:val="28"/>
+        </w:rPr>
+        <w:t>Testing a population mean </w:t>
+      </w:r>
+      <w:hyperlink r:id="rId8" w:tgtFrame="_blank" w:history="1">
+        <w:r>
+          <w:rPr>
+            <w:rStyle w:val="Hyperlink"/>
+            <w:rFonts w:ascii="Segoe UI" w:eastAsiaTheme="majorEastAsia" w:hAnsi="Segoe UI" w:cs="Segoe UI"/>
+            <w:color w:val="007BFF"/>
+            <w:sz w:val="28"/>
+          </w:rPr>
+          <w:t>(One sample t-test)</w:t>
+        </w:r>
+      </w:hyperlink>
+      <w:r>
+        <w:rPr>
+          <w:rFonts w:ascii="Segoe UI" w:hAnsi="Segoe UI" w:cs="Segoe UI"/>
+          <w:color w:val="212529"/>
+          <w:sz w:val="28"/>
+        </w:rPr>
+        <w:t>.</w:t>
+      </w:r>
+    </w:p>
+    <w:p>
+      <w:pPr>
+        <w:pStyle w:val="NormalWeb"/>
+        <w:numPr>
+          <w:ilvl w:val="0"/>
+          <w:numId w:val="17"/>
+        </w:numPr>
+        <w:shd w:val="clear" w:color="auto" w:fill="FFFFFF"/>
+        <w:spacing w:before="0" w:beforeAutospacing="0"/>
+        <w:rPr>
+          <w:rFonts w:ascii="Segoe UI" w:hAnsi="Segoe UI" w:cs="Segoe UI"/>
+          <w:color w:val="212529"/>
+          <w:sz w:val="28"/>
+        </w:rPr>
+      </w:pPr>
+      <w:r>
+        <w:rPr>
+          <w:rFonts w:ascii="Segoe UI" w:hAnsi="Segoe UI" w:cs="Segoe UI"/>
+          <w:color w:val="212529"/>
+          <w:sz w:val="28"/>
+        </w:rPr>
+        <w:t>Testing the difference in means </w:t>
+      </w:r>
+      <w:hyperlink r:id="rId9" w:tgtFrame="_blank" w:history="1">
+        <w:r>
+          <w:rPr>
+            <w:rStyle w:val="Hyperlink"/>
+            <w:rFonts w:ascii="Segoe UI" w:eastAsiaTheme="majorEastAsia" w:hAnsi="Segoe UI" w:cs="Segoe UI"/>
+            <w:color w:val="007BFF"/>
+            <w:sz w:val="28"/>
+          </w:rPr>
+          <w:t>(Two sample t-test)</w:t>
+        </w:r>
+      </w:hyperlink>
+    </w:p>
+    <w:p>
+      <w:pPr>
+        <w:pStyle w:val="NormalWeb"/>
+        <w:numPr>
+          <w:ilvl w:val="0"/>
+          <w:numId w:val="17"/>
+        </w:numPr>
+        <w:shd w:val="clear" w:color="auto" w:fill="FFFFFF"/>
+        <w:spacing w:before="0" w:beforeAutospacing="0"/>
+        <w:rPr>
+          <w:rFonts w:ascii="Segoe UI" w:hAnsi="Segoe UI" w:cs="Segoe UI"/>
+          <w:color w:val="212529"/>
+          <w:sz w:val="28"/>
+        </w:rPr>
+      </w:pPr>
+      <w:r>
+        <w:rPr>
+          <w:rFonts w:ascii="Segoe UI" w:hAnsi="Segoe UI" w:cs="Segoe UI"/>
+          <w:color w:val="212529"/>
+          <w:sz w:val="28"/>
+        </w:rPr>
+        <w:t>Testing the difference before and after some treatment on the same individual </w:t>
+      </w:r>
+      <w:hyperlink r:id="rId10" w:tgtFrame="_blank" w:history="1">
+        <w:r>
+          <w:rPr>
+            <w:rStyle w:val="Hyperlink"/>
+            <w:rFonts w:ascii="Segoe UI" w:eastAsiaTheme="majorEastAsia" w:hAnsi="Segoe UI" w:cs="Segoe UI"/>
+            <w:color w:val="007BFF"/>
+            <w:sz w:val="28"/>
+          </w:rPr>
+          <w:t>(Paired t-test)</w:t>
+        </w:r>
+      </w:hyperlink>
+    </w:p>
+    <w:p>
+      <w:pPr>
+        <w:pStyle w:val="NormalWeb"/>
+        <w:numPr>
+          <w:ilvl w:val="0"/>
+          <w:numId w:val="17"/>
+        </w:numPr>
+        <w:shd w:val="clear" w:color="auto" w:fill="FFFFFF"/>
+        <w:spacing w:before="0" w:beforeAutospacing="0"/>
+        <w:rPr>
+          <w:rFonts w:ascii="Segoe UI" w:hAnsi="Segoe UI" w:cs="Segoe UI"/>
+          <w:color w:val="212529"/>
+          <w:sz w:val="28"/>
+        </w:rPr>
+      </w:pPr>
+      <w:r>
+        <w:rPr>
+          <w:rFonts w:ascii="Segoe UI" w:hAnsi="Segoe UI" w:cs="Segoe UI"/>
+          <w:color w:val="212529"/>
+          <w:sz w:val="28"/>
+        </w:rPr>
+        <w:t>Testing a population proportion </w:t>
+      </w:r>
+      <w:hyperlink r:id="rId11" w:tgtFrame="_blank" w:history="1">
+        <w:r>
+          <w:rPr>
+            <w:rStyle w:val="Hyperlink"/>
+            <w:rFonts w:ascii="Segoe UI" w:eastAsiaTheme="majorEastAsia" w:hAnsi="Segoe UI" w:cs="Segoe UI"/>
+            <w:color w:val="007BFF"/>
+            <w:sz w:val="28"/>
+          </w:rPr>
+          <w:t>(One sample z-test)</w:t>
+        </w:r>
+      </w:hyperlink>
+    </w:p>
+    <w:p>
+      <w:pPr>
+        <w:pStyle w:val="NormalWeb"/>
+        <w:numPr>
+          <w:ilvl w:val="0"/>
+          <w:numId w:val="17"/>
+        </w:numPr>
+        <w:shd w:val="clear" w:color="auto" w:fill="FFFFFF"/>
+        <w:spacing w:before="0" w:beforeAutospacing="0" w:after="120" w:afterAutospacing="0"/>
+        <w:rPr>
+          <w:rFonts w:ascii="Segoe UI" w:hAnsi="Segoe UI" w:cs="Segoe UI"/>
+          <w:color w:val="212529"/>
+          <w:sz w:val="28"/>
+        </w:rPr>
+      </w:pPr>
+      <w:r>
+        <w:rPr>
+          <w:rFonts w:ascii="Segoe UI" w:hAnsi="Segoe UI" w:cs="Segoe UI"/>
+          <w:color w:val="212529"/>
+          <w:sz w:val="28"/>
+        </w:rPr>
+        <w:t>Testing the difference between population proportions </w:t>
+      </w:r>
+      <w:hyperlink r:id="rId12" w:tgtFrame="_blank" w:history="1">
+        <w:r>
+          <w:rPr>
+            <w:rStyle w:val="Hyperlink"/>
+            <w:rFonts w:ascii="Segoe UI" w:eastAsiaTheme="majorEastAsia" w:hAnsi="Segoe UI" w:cs="Segoe UI"/>
+            <w:color w:val="007BFF"/>
+            <w:sz w:val="28"/>
+          </w:rPr>
+          <w:t>(Two sample z-test)</w:t>
+        </w:r>
+      </w:hyperlink>
+    </w:p>
+    <w:p>
+      <w:pPr>
+        <w:pStyle w:val="NormalWeb"/>
+        <w:shd w:val="clear" w:color="auto" w:fill="FFFFFF"/>
+        <w:spacing w:before="0" w:beforeAutospacing="0" w:after="120" w:afterAutospacing="0"/>
+        <w:rPr>
+          <w:rFonts w:ascii="Segoe UI" w:hAnsi="Segoe UI" w:cs="Segoe UI"/>
+          <w:color w:val="212529"/>
+          <w:sz w:val="28"/>
+        </w:rPr>
+      </w:pPr>
+      <w:r>
+        <w:rPr>
+          <w:rFonts w:ascii="Segoe UI" w:hAnsi="Segoe UI" w:cs="Segoe UI"/>
+          <w:color w:val="212529"/>
+          <w:sz w:val="28"/>
+        </w:rPr>
+        <w:t xml:space="preserve">You are always performing </w:t>
+      </w:r>
+      <w:r>
+        <w:rPr>
+          <w:rFonts w:ascii="Segoe UI" w:hAnsi="Segoe UI" w:cs="Segoe UI"/>
+          <w:b/>
+          <w:color w:val="212529"/>
+          <w:sz w:val="28"/>
+        </w:rPr>
+        <w:t>hypothesis tests on population parameters,</w:t>
+      </w:r>
+      <w:r>
+        <w:rPr>
+          <w:rFonts w:ascii="Segoe UI" w:hAnsi="Segoe UI" w:cs="Segoe UI"/>
+          <w:color w:val="212529"/>
+          <w:sz w:val="28"/>
+        </w:rPr>
+        <w:t xml:space="preserve"> </w:t>
+      </w:r>
+      <w:r>
+        <w:rPr>
+          <w:rFonts w:ascii="Segoe UI" w:hAnsi="Segoe UI" w:cs="Segoe UI"/>
+          <w:color w:val="212529"/>
+          <w:sz w:val="28"/>
+          <w:highlight w:val="lightGray"/>
+        </w:rPr>
+        <w:t xml:space="preserve">never on </w:t>
+      </w:r>
+      <w:r>
+        <w:rPr>
+          <w:rFonts w:ascii="Segoe UI" w:hAnsi="Segoe UI" w:cs="Segoe UI"/>
+          <w:b/>
+          <w:color w:val="212529"/>
+          <w:sz w:val="28"/>
+          <w:highlight w:val="lightGray"/>
+        </w:rPr>
+        <w:t>statistics.</w:t>
+      </w:r>
+      <w:r>
+        <w:rPr>
+          <w:rFonts w:ascii="Segoe UI" w:hAnsi="Segoe UI" w:cs="Segoe UI"/>
+          <w:color w:val="212529"/>
+          <w:sz w:val="28"/>
+        </w:rPr>
+        <w:t xml:space="preserve"> Statistics are values that you already have from the data, so it does not make sense to perform hypothesis tests on these values.</w:t>
+      </w:r>
+      <w:r>
+        <w:rPr>
+          <w:rFonts w:ascii="Segoe UI" w:hAnsi="Segoe UI" w:cs="Segoe UI"/>
+          <w:color w:val="212529"/>
+          <w:sz w:val="28"/>
+        </w:rPr>
+        <w:t xml:space="preserve"> </w:t>
+      </w:r>
+    </w:p>
+    <w:p>
+      <w:pPr>
+        <w:spacing w:after="200"/>
+        <w:rPr>
+          <w:rFonts w:ascii="Segoe UI" w:eastAsia="Times New Roman" w:hAnsi="Segoe UI" w:cs="Segoe UI"/>
+          <w:color w:val="212529"/>
+          <w:szCs w:val="24"/>
+        </w:rPr>
+      </w:pPr>
+      <w:r>
+        <w:rPr>
+          <w:rFonts w:ascii="Segoe UI" w:eastAsia="Times New Roman" w:hAnsi="Segoe UI" w:cs="Segoe UI"/>
+          <w:b/>
+          <w:color w:val="212529"/>
+          <w:szCs w:val="24"/>
+        </w:rPr>
+        <w:t>There are literally 100s of different hypothesis tests!</w:t>
+      </w:r>
+      <w:r>
+        <w:rPr>
+          <w:rFonts w:ascii="Segoe UI" w:eastAsia="Times New Roman" w:hAnsi="Segoe UI" w:cs="Segoe UI"/>
+          <w:color w:val="212529"/>
+          <w:szCs w:val="24"/>
+        </w:rPr>
+        <w:t xml:space="preserve"> However, instead of memorizing how to perform all of these tests, you can find the statistic(s) that best estimates the parameter(s) you want to estimate, you can </w:t>
+      </w:r>
+      <w:r>
+        <w:rPr>
+          <w:rFonts w:ascii="Segoe UI" w:eastAsia="Times New Roman" w:hAnsi="Segoe UI" w:cs="Segoe UI"/>
+          <w:b/>
+          <w:color w:val="212529"/>
+          <w:szCs w:val="24"/>
+        </w:rPr>
+        <w:t>bootstrap to simulate the sampling distribution.</w:t>
+      </w:r>
+      <w:r>
+        <w:rPr>
+          <w:rFonts w:ascii="Segoe UI" w:eastAsia="Times New Roman" w:hAnsi="Segoe UI" w:cs="Segoe UI"/>
+          <w:color w:val="212529"/>
+          <w:szCs w:val="24"/>
+        </w:rPr>
+        <w:t xml:space="preserve"> Then you can use your sampling distribution to assist in choosing the appropriate hypothesis.</w:t>
+      </w:r>
+      <w:r>
+        <w:rPr>
+          <w:rFonts w:ascii="Segoe UI" w:eastAsia="Times New Roman" w:hAnsi="Segoe UI" w:cs="Segoe UI"/>
+          <w:color w:val="212529"/>
+          <w:szCs w:val="24"/>
+        </w:rPr>
+        <w:t xml:space="preserve"> </w:t>
+      </w:r>
+    </w:p>
+    <w:p>
+      <w:pPr>
+        <w:tabs>
+          <w:tab w:val="left" w:pos="2210"/>
+        </w:tabs>
+        <w:rPr>
+          <w:rFonts w:ascii="Segoe UI" w:eastAsia="Times New Roman" w:hAnsi="Segoe UI" w:cs="Segoe UI"/>
+          <w:color w:val="212529"/>
+          <w:szCs w:val="24"/>
+        </w:rPr>
+      </w:pPr>
+      <w:r>
+        <w:rPr>
+          <w:rFonts w:ascii="Segoe UI" w:eastAsia="Times New Roman" w:hAnsi="Segoe UI" w:cs="Segoe UI"/>
+          <w:color w:val="212529"/>
+          <w:szCs w:val="24"/>
+        </w:rPr>
+        <w:t>How do we choose between Hypotheses</w:t>
+      </w:r>
+      <w:r>
+        <w:rPr>
+          <w:rFonts w:ascii="Segoe UI" w:eastAsia="Times New Roman" w:hAnsi="Segoe UI" w:cs="Segoe UI"/>
+          <w:color w:val="212529"/>
+          <w:szCs w:val="24"/>
+        </w:rPr>
+        <w:t xml:space="preserve"> (Jupyter Notebooks) </w:t>
+      </w:r>
+    </w:p>
+    <w:p>
+      <w:pPr>
+        <w:pStyle w:val="ListParagraph"/>
+        <w:numPr>
+          <w:ilvl w:val="0"/>
+          <w:numId w:val="18"/>
+        </w:numPr>
+        <w:tabs>
+          <w:tab w:val="left" w:pos="2210"/>
+        </w:tabs>
+        <w:spacing w:after="120"/>
+        <w:rPr>
+          <w:rFonts w:ascii="Segoe UI" w:hAnsi="Segoe UI" w:cs="Segoe UI"/>
+          <w:color w:val="212529"/>
+          <w:shd w:val="clear" w:color="auto" w:fill="FFFFFF"/>
+        </w:rPr>
+      </w:pPr>
+      <w:r>
+        <w:rPr>
+          <w:rFonts w:ascii="Segoe UI" w:hAnsi="Segoe UI" w:cs="Segoe UI"/>
+          <w:color w:val="212529"/>
+          <w:shd w:val="clear" w:color="auto" w:fill="FFFFFF"/>
+        </w:rPr>
+        <w:t>Using your confidence interval, you can simply look at if the interval falls in the null hypothesis space or in the alternative hypothesis space to choose which hypothesis you believe to be true.</w:t>
+      </w:r>
+      <w:r>
+        <w:rPr>
+          <w:rFonts w:ascii="Segoe UI" w:hAnsi="Segoe UI" w:cs="Segoe UI"/>
+          <w:color w:val="212529"/>
+          <w:shd w:val="clear" w:color="auto" w:fill="FFFFFF"/>
+        </w:rPr>
+        <w:t xml:space="preserve"> </w:t>
+      </w:r>
+    </w:p>
+    <w:p>
+      <w:pPr>
+        <w:pStyle w:val="ListParagraph"/>
+        <w:numPr>
+          <w:ilvl w:val="0"/>
+          <w:numId w:val="18"/>
+        </w:numPr>
+        <w:tabs>
+          <w:tab w:val="left" w:pos="2210"/>
+        </w:tabs>
+        <w:spacing w:after="100" w:afterAutospacing="1"/>
+        <w:rPr>
+          <w:rFonts w:ascii="Segoe UI" w:hAnsi="Segoe UI" w:cs="Segoe UI"/>
+          <w:color w:val="212529"/>
+          <w:shd w:val="clear" w:color="auto" w:fill="FFFFFF"/>
+        </w:rPr>
+      </w:pPr>
+      <w:r>
+        <w:rPr>
+          <w:rFonts w:ascii="Segoe UI" w:hAnsi="Segoe UI" w:cs="Segoe UI"/>
+          <w:color w:val="212529"/>
+          <w:shd w:val="clear" w:color="auto" w:fill="FFFFFF"/>
+        </w:rPr>
+        <w:lastRenderedPageBreak/>
+        <w:t>We Assume that the Null is true an</w:t>
+      </w:r>
+      <w:r>
+        <w:rPr>
+          <w:rFonts w:ascii="Segoe UI" w:hAnsi="Segoe UI" w:cs="Segoe UI"/>
+          <w:color w:val="212529"/>
+          <w:shd w:val="clear" w:color="auto" w:fill="FFFFFF"/>
+        </w:rPr>
+        <w:t xml:space="preserve">d stimulate what the sampling distribution would look like </w:t>
+      </w:r>
+      <w:r>
+        <w:rPr>
+          <w:rFonts w:ascii="Segoe UI" w:hAnsi="Segoe UI" w:cs="Segoe UI"/>
+          <w:color w:val="212529"/>
+          <w:shd w:val="clear" w:color="auto" w:fill="FFFFFF"/>
+        </w:rPr>
+        <w:t xml:space="preserve">if it came from the Null Hypothesis. </w:t>
+      </w:r>
+      <w:r>
+        <w:rPr>
+          <w:rFonts w:ascii="Segoe UI" w:hAnsi="Segoe UI" w:cs="Segoe UI"/>
+          <w:color w:val="212529"/>
+          <w:shd w:val="clear" w:color="auto" w:fill="FFFFFF"/>
+        </w:rPr>
+        <w:t xml:space="preserve">We std of samples as Standard deviation of the null distributions. </w:t>
+      </w:r>
+    </w:p>
+    <w:p>
+      <w:pPr>
+        <w:pStyle w:val="Subtitle"/>
+        <w:rPr>
+          <w:sz w:val="36"/>
+          <w:shd w:val="clear" w:color="auto" w:fill="FFFFFF"/>
+        </w:rPr>
+      </w:pPr>
+      <w:r>
+        <w:rPr>
+          <w:sz w:val="36"/>
+          <w:shd w:val="clear" w:color="auto" w:fill="FFFFFF"/>
+        </w:rPr>
+        <w:t>P-value</w:t>
+      </w:r>
+    </w:p>
+    <w:p>
+      <w:pPr>
+        <w:spacing w:after="120"/>
+        <w:rPr>
+          <w:rFonts w:ascii="Segoe UI" w:hAnsi="Segoe UI" w:cs="Segoe UI"/>
+          <w:color w:val="212529"/>
+          <w:shd w:val="clear" w:color="auto" w:fill="FFFFFF"/>
+        </w:rPr>
+      </w:pPr>
+      <w:r>
+        <w:rPr>
+          <w:rFonts w:ascii="Segoe UI" w:hAnsi="Segoe UI" w:cs="Segoe UI"/>
+          <w:color w:val="212529"/>
+          <w:shd w:val="clear" w:color="auto" w:fill="FFFFFF"/>
+        </w:rPr>
+        <w:t>P v</w:t>
+      </w:r>
+      <w:r>
+        <w:rPr>
+          <w:rFonts w:ascii="Segoe UI" w:hAnsi="Segoe UI" w:cs="Segoe UI"/>
+          <w:color w:val="212529"/>
+          <w:shd w:val="clear" w:color="auto" w:fill="FFFFFF"/>
+        </w:rPr>
+        <w:t>alue is </w:t>
+      </w:r>
+      <w:r>
+        <w:rPr>
+          <w:rStyle w:val="Strong"/>
+          <w:rFonts w:ascii="Segoe UI" w:hAnsi="Segoe UI" w:cs="Segoe UI"/>
+          <w:color w:val="212529"/>
+          <w:shd w:val="clear" w:color="auto" w:fill="FFFFFF"/>
+        </w:rPr>
+        <w:t>the probability of observing your statistic (or one more extreme in favor of the alternative) if the null hypothesis is true</w:t>
+      </w:r>
+      <w:r>
+        <w:rPr>
+          <w:rFonts w:ascii="Segoe UI" w:hAnsi="Segoe UI" w:cs="Segoe UI"/>
+          <w:color w:val="212529"/>
+          <w:shd w:val="clear" w:color="auto" w:fill="FFFFFF"/>
+        </w:rPr>
+        <w:t>.</w:t>
+      </w:r>
+      <w:r>
+        <w:rPr>
+          <w:rFonts w:ascii="Segoe UI" w:hAnsi="Segoe UI" w:cs="Segoe UI"/>
+          <w:color w:val="212529"/>
+          <w:shd w:val="clear" w:color="auto" w:fill="FFFFFF"/>
+        </w:rPr>
+        <w:t xml:space="preserve"> </w:t>
+      </w:r>
+    </w:p>
+    <w:p>
+      <w:pPr>
+        <w:numPr>
+          <w:ilvl w:val="0"/>
+          <w:numId w:val="19"/>
+        </w:numPr>
+        <w:shd w:val="clear" w:color="auto" w:fill="FFFFFF"/>
+        <w:spacing w:before="100" w:beforeAutospacing="1" w:after="100" w:afterAutospacing="1" w:line="240" w:lineRule="auto"/>
+        <w:rPr>
+          <w:rFonts w:ascii="Segoe UI" w:eastAsia="Times New Roman" w:hAnsi="Segoe UI" w:cs="Segoe UI"/>
+          <w:color w:val="212529"/>
+          <w:sz w:val="24"/>
+          <w:szCs w:val="24"/>
+        </w:rPr>
+      </w:pPr>
+      <w:r>
+        <w:rPr>
+          <w:rFonts w:ascii="Segoe UI" w:eastAsia="Times New Roman" w:hAnsi="Segoe UI" w:cs="Segoe UI"/>
+          <w:color w:val="212529"/>
+          <w:sz w:val="24"/>
+          <w:szCs w:val="24"/>
+        </w:rPr>
+        <w:t>Simulate the values of your statistic that are possible from the null.</w:t>
+      </w:r>
+    </w:p>
+    <w:p>
+      <w:pPr>
+        <w:numPr>
+          <w:ilvl w:val="0"/>
+          <w:numId w:val="19"/>
+        </w:numPr>
+        <w:shd w:val="clear" w:color="auto" w:fill="FFFFFF"/>
+        <w:spacing w:before="100" w:beforeAutospacing="1" w:after="100" w:afterAutospacing="1" w:line="240" w:lineRule="auto"/>
+        <w:rPr>
+          <w:rFonts w:ascii="Segoe UI" w:eastAsia="Times New Roman" w:hAnsi="Segoe UI" w:cs="Segoe UI"/>
+          <w:color w:val="212529"/>
+          <w:sz w:val="24"/>
+          <w:szCs w:val="24"/>
+        </w:rPr>
+      </w:pPr>
+      <w:r>
+        <w:rPr>
+          <w:rFonts w:ascii="Segoe UI" w:eastAsia="Times New Roman" w:hAnsi="Segoe UI" w:cs="Segoe UI"/>
+          <w:color w:val="212529"/>
+          <w:sz w:val="24"/>
+          <w:szCs w:val="24"/>
+        </w:rPr>
+        <w:t>Calculate the value of the statistic you actually obtained in your data.</w:t>
+      </w:r>
+    </w:p>
+    <w:p>
+      <w:pPr>
+        <w:numPr>
+          <w:ilvl w:val="0"/>
+          <w:numId w:val="19"/>
+        </w:numPr>
+        <w:shd w:val="clear" w:color="auto" w:fill="FFFFFF"/>
+        <w:spacing w:before="100" w:beforeAutospacing="1" w:after="100" w:afterAutospacing="1" w:line="240" w:lineRule="auto"/>
+        <w:rPr>
+          <w:rFonts w:ascii="Segoe UI" w:eastAsia="Times New Roman" w:hAnsi="Segoe UI" w:cs="Segoe UI"/>
+          <w:color w:val="212529"/>
+          <w:sz w:val="24"/>
+          <w:szCs w:val="24"/>
+        </w:rPr>
+      </w:pPr>
+      <w:r>
+        <w:rPr>
+          <w:rFonts w:ascii="Segoe UI" w:eastAsia="Times New Roman" w:hAnsi="Segoe UI" w:cs="Segoe UI"/>
+          <w:color w:val="212529"/>
+          <w:sz w:val="24"/>
+          <w:szCs w:val="24"/>
+        </w:rPr>
+        <w:t>Compare your statistic to the values from the null.</w:t>
+      </w:r>
+    </w:p>
+    <w:p>
+      <w:pPr>
+        <w:numPr>
+          <w:ilvl w:val="0"/>
+          <w:numId w:val="19"/>
+        </w:numPr>
+        <w:shd w:val="clear" w:color="auto" w:fill="FFFFFF"/>
+        <w:spacing w:before="100" w:beforeAutospacing="1" w:after="100" w:afterAutospacing="1" w:line="240" w:lineRule="auto"/>
+        <w:rPr>
+          <w:rFonts w:ascii="Segoe UI" w:eastAsia="Times New Roman" w:hAnsi="Segoe UI" w:cs="Segoe UI"/>
+          <w:color w:val="212529"/>
+          <w:sz w:val="24"/>
+          <w:szCs w:val="24"/>
+        </w:rPr>
+      </w:pPr>
+      <w:r>
+        <w:rPr>
+          <w:rFonts w:ascii="Segoe UI" w:eastAsia="Times New Roman" w:hAnsi="Segoe UI" w:cs="Segoe UI"/>
+          <w:color w:val="212529"/>
+          <w:sz w:val="24"/>
+          <w:szCs w:val="24"/>
+        </w:rPr>
+        <w:t>Calculate the proportion of null values that are considered </w:t>
+      </w:r>
+      <w:r>
+        <w:rPr>
+          <w:rFonts w:ascii="Segoe UI" w:eastAsia="Times New Roman" w:hAnsi="Segoe UI" w:cs="Segoe UI"/>
+          <w:b/>
+          <w:bCs/>
+          <w:color w:val="212529"/>
+          <w:sz w:val="24"/>
+          <w:szCs w:val="24"/>
+        </w:rPr>
+        <w:t>extreme</w:t>
+      </w:r>
+      <w:r>
+        <w:rPr>
+          <w:rFonts w:ascii="Segoe UI" w:eastAsia="Times New Roman" w:hAnsi="Segoe UI" w:cs="Segoe UI"/>
+          <w:color w:val="212529"/>
+          <w:sz w:val="24"/>
+          <w:szCs w:val="24"/>
+        </w:rPr>
+        <w:t> based on your alternative.</w:t>
+      </w:r>
+    </w:p>
+    <w:p>
+      <w:pPr>
+        <w:shd w:val="clear" w:color="auto" w:fill="FFFFFF"/>
+        <w:spacing w:line="240" w:lineRule="auto"/>
+        <w:rPr>
+          <w:rFonts w:ascii="Segoe UI" w:eastAsia="Times New Roman" w:hAnsi="Segoe UI" w:cs="Segoe UI"/>
+          <w:color w:val="212529"/>
+          <w:szCs w:val="24"/>
+        </w:rPr>
+      </w:pPr>
+      <w:r>
+        <w:rPr>
+          <w:rFonts w:ascii="KaTeX_Math" w:eastAsia="Times New Roman" w:hAnsi="KaTeX_Math" w:cs="Segoe UI"/>
+          <w:b/>
+          <w:i/>
+          <w:iCs/>
+          <w:color w:val="212529"/>
+          <w:sz w:val="31"/>
+          <w:szCs w:val="29"/>
+        </w:rPr>
+        <w:t>H</w:t>
+      </w:r>
+      <w:r>
+        <w:rPr>
+          <w:rFonts w:ascii="KaTeX_Main" w:eastAsia="Times New Roman" w:hAnsi="KaTeX_Main" w:cs="Segoe UI"/>
+          <w:b/>
+          <w:color w:val="212529"/>
+          <w:sz w:val="22"/>
+          <w:szCs w:val="20"/>
+        </w:rPr>
+        <w:t>0</w:t>
+      </w:r>
+      <w:r>
+        <w:rPr>
+          <w:rFonts w:ascii="KaTeX_Main" w:eastAsia="Times New Roman" w:hAnsi="KaTeX_Main" w:cs="Segoe UI"/>
+          <w:b/>
+          <w:color w:val="212529"/>
+          <w:sz w:val="4"/>
+          <w:szCs w:val="2"/>
+        </w:rPr>
+        <w:t>​</w:t>
+      </w:r>
+      <w:r>
+        <w:rPr>
+          <w:rFonts w:ascii="KaTeX_Main" w:eastAsia="Times New Roman" w:hAnsi="KaTeX_Main" w:cs="Segoe UI"/>
+          <w:b/>
+          <w:color w:val="212529"/>
+          <w:sz w:val="31"/>
+          <w:szCs w:val="29"/>
+        </w:rPr>
+        <w:t>:</w:t>
+      </w:r>
+      <w:r>
+        <w:rPr>
+          <w:rFonts w:ascii="KaTeX_Math" w:eastAsia="Times New Roman" w:hAnsi="KaTeX_Math" w:cs="Segoe UI"/>
+          <w:b/>
+          <w:i/>
+          <w:iCs/>
+          <w:color w:val="212529"/>
+          <w:sz w:val="31"/>
+          <w:szCs w:val="29"/>
+        </w:rPr>
+        <w:t>μ</w:t>
+      </w:r>
+      <w:r>
+        <w:rPr>
+          <w:rFonts w:ascii="KaTeX_Math" w:eastAsia="Times New Roman" w:hAnsi="KaTeX_Math" w:cs="Segoe UI"/>
+          <w:b/>
+          <w:i/>
+          <w:iCs/>
+          <w:color w:val="212529"/>
+          <w:sz w:val="31"/>
+          <w:szCs w:val="29"/>
+        </w:rPr>
+        <w:t xml:space="preserve"> </w:t>
+      </w:r>
+      <w:r>
+        <w:rPr>
+          <w:rFonts w:ascii="KaTeX_Main" w:eastAsia="Times New Roman" w:hAnsi="KaTeX_Main" w:cs="Segoe UI"/>
+          <w:b/>
+          <w:color w:val="212529"/>
+          <w:sz w:val="31"/>
+          <w:szCs w:val="29"/>
+        </w:rPr>
+        <w:t xml:space="preserve">&lt;= </w:t>
+      </w:r>
+      <w:r>
+        <w:rPr>
+          <w:rFonts w:ascii="KaTeX_Main" w:eastAsia="Times New Roman" w:hAnsi="KaTeX_Main" w:cs="Segoe UI"/>
+          <w:b/>
+          <w:color w:val="212529"/>
+          <w:sz w:val="31"/>
+          <w:szCs w:val="29"/>
+        </w:rPr>
+        <w:t>5</w:t>
+      </w:r>
+      <w:r>
+        <w:rPr>
+          <w:rFonts w:ascii="KaTeX_Main" w:eastAsia="Times New Roman" w:hAnsi="KaTeX_Main" w:cs="Segoe UI"/>
+          <w:b/>
+          <w:color w:val="212529"/>
+          <w:sz w:val="31"/>
+          <w:szCs w:val="29"/>
+        </w:rPr>
+        <w:t xml:space="preserve">      </w:t>
+      </w:r>
+      <w:r>
+        <w:rPr>
+          <w:rFonts w:ascii="KaTeX_Main" w:eastAsia="Times New Roman" w:hAnsi="KaTeX_Main" w:cs="Segoe UI"/>
+          <w:color w:val="212529"/>
+          <w:sz w:val="31"/>
+          <w:szCs w:val="29"/>
+        </w:rPr>
+        <w:t>p = (null_vals &gt; sample_mean).mean()</w:t>
+      </w:r>
+    </w:p>
+    <w:p>
+      <w:pPr>
+        <w:shd w:val="clear" w:color="auto" w:fill="FFFFFF"/>
+        <w:spacing w:after="120" w:line="240" w:lineRule="auto"/>
+        <w:rPr>
+          <w:rFonts w:ascii="KaTeX_Main" w:eastAsia="Times New Roman" w:hAnsi="KaTeX_Main" w:cs="Segoe UI"/>
+          <w:b/>
+          <w:color w:val="212529"/>
+          <w:sz w:val="31"/>
+          <w:szCs w:val="29"/>
+        </w:rPr>
+      </w:pPr>
+      <w:r>
+        <w:rPr>
+          <w:rFonts w:ascii="KaTeX_Math" w:eastAsia="Times New Roman" w:hAnsi="KaTeX_Math" w:cs="Segoe UI"/>
+          <w:b/>
+          <w:i/>
+          <w:iCs/>
+          <w:color w:val="212529"/>
+          <w:sz w:val="31"/>
+          <w:szCs w:val="29"/>
+        </w:rPr>
+        <w:t>H</w:t>
+      </w:r>
+      <w:r>
+        <w:rPr>
+          <w:rFonts w:ascii="KaTeX_Main" w:eastAsia="Times New Roman" w:hAnsi="KaTeX_Main" w:cs="Segoe UI"/>
+          <w:b/>
+          <w:color w:val="212529"/>
+          <w:sz w:val="22"/>
+          <w:szCs w:val="20"/>
+        </w:rPr>
+        <w:t>1</w:t>
+      </w:r>
+      <w:r>
+        <w:rPr>
+          <w:rFonts w:ascii="KaTeX_Main" w:eastAsia="Times New Roman" w:hAnsi="KaTeX_Main" w:cs="Segoe UI"/>
+          <w:b/>
+          <w:color w:val="212529"/>
+          <w:sz w:val="4"/>
+          <w:szCs w:val="2"/>
+        </w:rPr>
+        <w:t>​</w:t>
+      </w:r>
+      <w:r>
+        <w:rPr>
+          <w:rFonts w:ascii="KaTeX_Main" w:eastAsia="Times New Roman" w:hAnsi="KaTeX_Main" w:cs="Segoe UI"/>
+          <w:b/>
+          <w:color w:val="212529"/>
+          <w:sz w:val="31"/>
+          <w:szCs w:val="29"/>
+        </w:rPr>
+        <w:t>:</w:t>
+      </w:r>
+      <w:r>
+        <w:rPr>
+          <w:rFonts w:ascii="KaTeX_Math" w:eastAsia="Times New Roman" w:hAnsi="KaTeX_Math" w:cs="Segoe UI"/>
+          <w:b/>
+          <w:i/>
+          <w:iCs/>
+          <w:color w:val="212529"/>
+          <w:sz w:val="31"/>
+          <w:szCs w:val="29"/>
+        </w:rPr>
+        <w:t>μ</w:t>
+      </w:r>
+      <w:r>
+        <w:rPr>
+          <w:rFonts w:ascii="KaTeX_Main" w:eastAsia="Times New Roman" w:hAnsi="KaTeX_Main" w:cs="Segoe UI"/>
+          <w:b/>
+          <w:color w:val="212529"/>
+          <w:sz w:val="31"/>
+          <w:szCs w:val="29"/>
+        </w:rPr>
+        <w:t xml:space="preserve">  &gt; </w:t>
+      </w:r>
+      <w:r>
+        <w:rPr>
+          <w:rFonts w:ascii="KaTeX_Main" w:eastAsia="Times New Roman" w:hAnsi="KaTeX_Main" w:cs="Segoe UI"/>
+          <w:b/>
+          <w:color w:val="212529"/>
+          <w:sz w:val="31"/>
+          <w:szCs w:val="29"/>
+        </w:rPr>
+        <w:t>5</w:t>
+      </w:r>
+      <w:r>
+        <w:rPr>
+          <w:rFonts w:ascii="KaTeX_Main" w:eastAsia="Times New Roman" w:hAnsi="KaTeX_Main" w:cs="Segoe UI"/>
+          <w:b/>
+          <w:color w:val="212529"/>
+          <w:sz w:val="31"/>
+          <w:szCs w:val="29"/>
+        </w:rPr>
+        <w:t xml:space="preserve"> </w:t>
+      </w:r>
+    </w:p>
+    <w:p>
+      <w:pPr>
+        <w:shd w:val="clear" w:color="auto" w:fill="FFFFFF"/>
+        <w:spacing w:line="240" w:lineRule="auto"/>
+        <w:rPr>
+          <w:rFonts w:ascii="Segoe UI" w:eastAsia="Times New Roman" w:hAnsi="Segoe UI" w:cs="Segoe UI"/>
+          <w:color w:val="212529"/>
+          <w:szCs w:val="24"/>
+        </w:rPr>
+      </w:pPr>
+      <w:r>
+        <w:rPr>
+          <w:rFonts w:ascii="KaTeX_Math" w:eastAsia="Times New Roman" w:hAnsi="KaTeX_Math" w:cs="Segoe UI"/>
+          <w:b/>
+          <w:i/>
+          <w:iCs/>
+          <w:color w:val="212529"/>
+          <w:sz w:val="31"/>
+          <w:szCs w:val="29"/>
+        </w:rPr>
+        <w:t>H</w:t>
+      </w:r>
+      <w:r>
+        <w:rPr>
+          <w:rFonts w:ascii="KaTeX_Main" w:eastAsia="Times New Roman" w:hAnsi="KaTeX_Main" w:cs="Segoe UI"/>
+          <w:b/>
+          <w:color w:val="212529"/>
+          <w:sz w:val="22"/>
+          <w:szCs w:val="20"/>
+        </w:rPr>
+        <w:t>0</w:t>
+      </w:r>
+      <w:r>
+        <w:rPr>
+          <w:rFonts w:ascii="KaTeX_Main" w:eastAsia="Times New Roman" w:hAnsi="KaTeX_Main" w:cs="Segoe UI"/>
+          <w:b/>
+          <w:color w:val="212529"/>
+          <w:sz w:val="4"/>
+          <w:szCs w:val="2"/>
+        </w:rPr>
+        <w:t>​</w:t>
+      </w:r>
+      <w:r>
+        <w:rPr>
+          <w:rFonts w:ascii="KaTeX_Main" w:eastAsia="Times New Roman" w:hAnsi="KaTeX_Main" w:cs="Segoe UI"/>
+          <w:b/>
+          <w:color w:val="212529"/>
+          <w:sz w:val="31"/>
+          <w:szCs w:val="29"/>
+        </w:rPr>
+        <w:t>:</w:t>
+      </w:r>
+      <w:r>
+        <w:rPr>
+          <w:rFonts w:ascii="KaTeX_Math" w:eastAsia="Times New Roman" w:hAnsi="KaTeX_Math" w:cs="Segoe UI"/>
+          <w:b/>
+          <w:i/>
+          <w:iCs/>
+          <w:color w:val="212529"/>
+          <w:sz w:val="31"/>
+          <w:szCs w:val="29"/>
+        </w:rPr>
+        <w:t>μ</w:t>
+      </w:r>
+      <w:r>
+        <w:rPr>
+          <w:rFonts w:ascii="KaTeX_Math" w:eastAsia="Times New Roman" w:hAnsi="KaTeX_Math" w:cs="Segoe UI"/>
+          <w:b/>
+          <w:i/>
+          <w:iCs/>
+          <w:color w:val="212529"/>
+          <w:sz w:val="31"/>
+          <w:szCs w:val="29"/>
+        </w:rPr>
+        <w:t xml:space="preserve"> </w:t>
+      </w:r>
+      <w:r>
+        <w:rPr>
+          <w:rFonts w:ascii="KaTeX_Main" w:eastAsia="Times New Roman" w:hAnsi="KaTeX_Main" w:cs="Segoe UI"/>
+          <w:b/>
+          <w:color w:val="212529"/>
+          <w:sz w:val="31"/>
+          <w:szCs w:val="29"/>
+        </w:rPr>
+        <w:t>&gt;= 5</w:t>
+      </w:r>
+      <w:r>
+        <w:rPr>
+          <w:rFonts w:ascii="KaTeX_Main" w:eastAsia="Times New Roman" w:hAnsi="KaTeX_Main" w:cs="Segoe UI"/>
+          <w:b/>
+          <w:color w:val="212529"/>
+          <w:sz w:val="31"/>
+          <w:szCs w:val="29"/>
+        </w:rPr>
+        <w:t xml:space="preserve">       </w:t>
+      </w:r>
+      <w:r>
+        <w:rPr>
+          <w:rFonts w:ascii="KaTeX_Main" w:eastAsia="Times New Roman" w:hAnsi="KaTeX_Main" w:cs="Segoe UI"/>
+          <w:color w:val="212529"/>
+          <w:sz w:val="31"/>
+          <w:szCs w:val="29"/>
+        </w:rPr>
+        <w:t>p = (null_vals &lt;</w:t>
+      </w:r>
+      <w:r>
+        <w:rPr>
+          <w:rFonts w:ascii="KaTeX_Main" w:eastAsia="Times New Roman" w:hAnsi="KaTeX_Main" w:cs="Segoe UI"/>
+          <w:color w:val="212529"/>
+          <w:sz w:val="31"/>
+          <w:szCs w:val="29"/>
+        </w:rPr>
+        <w:t xml:space="preserve"> sample_mean).mean()</w:t>
+      </w:r>
+    </w:p>
+    <w:p>
+      <w:pPr>
+        <w:shd w:val="clear" w:color="auto" w:fill="FFFFFF"/>
+        <w:spacing w:after="120" w:line="240" w:lineRule="auto"/>
+        <w:rPr>
+          <w:rFonts w:ascii="KaTeX_Main" w:eastAsia="Times New Roman" w:hAnsi="KaTeX_Main" w:cs="Segoe UI"/>
+          <w:b/>
+          <w:color w:val="212529"/>
+          <w:sz w:val="31"/>
+          <w:szCs w:val="29"/>
+        </w:rPr>
+      </w:pPr>
+      <w:r>
+        <w:rPr>
+          <w:rFonts w:ascii="KaTeX_Math" w:eastAsia="Times New Roman" w:hAnsi="KaTeX_Math" w:cs="Segoe UI"/>
+          <w:b/>
+          <w:i/>
+          <w:iCs/>
+          <w:color w:val="212529"/>
+          <w:sz w:val="31"/>
+          <w:szCs w:val="29"/>
+        </w:rPr>
+        <w:t>H</w:t>
+      </w:r>
+      <w:r>
+        <w:rPr>
+          <w:rFonts w:ascii="KaTeX_Main" w:eastAsia="Times New Roman" w:hAnsi="KaTeX_Main" w:cs="Segoe UI"/>
+          <w:b/>
+          <w:color w:val="212529"/>
+          <w:sz w:val="22"/>
+          <w:szCs w:val="20"/>
+        </w:rPr>
+        <w:t>1</w:t>
+      </w:r>
+      <w:r>
+        <w:rPr>
+          <w:rFonts w:ascii="KaTeX_Main" w:eastAsia="Times New Roman" w:hAnsi="KaTeX_Main" w:cs="Segoe UI"/>
+          <w:b/>
+          <w:color w:val="212529"/>
+          <w:sz w:val="4"/>
+          <w:szCs w:val="2"/>
+        </w:rPr>
+        <w:t>​</w:t>
+      </w:r>
+      <w:r>
+        <w:rPr>
+          <w:rFonts w:ascii="KaTeX_Main" w:eastAsia="Times New Roman" w:hAnsi="KaTeX_Main" w:cs="Segoe UI"/>
+          <w:b/>
+          <w:color w:val="212529"/>
+          <w:sz w:val="31"/>
+          <w:szCs w:val="29"/>
+        </w:rPr>
+        <w:t>:</w:t>
+      </w:r>
+      <w:r>
+        <w:rPr>
+          <w:rFonts w:ascii="KaTeX_Math" w:eastAsia="Times New Roman" w:hAnsi="KaTeX_Math" w:cs="Segoe UI"/>
+          <w:b/>
+          <w:i/>
+          <w:iCs/>
+          <w:color w:val="212529"/>
+          <w:sz w:val="31"/>
+          <w:szCs w:val="29"/>
+        </w:rPr>
+        <w:t>μ</w:t>
+      </w:r>
+      <w:r>
+        <w:rPr>
+          <w:rFonts w:ascii="KaTeX_Main" w:eastAsia="Times New Roman" w:hAnsi="KaTeX_Main" w:cs="Segoe UI"/>
+          <w:b/>
+          <w:color w:val="212529"/>
+          <w:sz w:val="31"/>
+          <w:szCs w:val="29"/>
+        </w:rPr>
+        <w:t xml:space="preserve">  </w:t>
+      </w:r>
+      <w:r>
+        <w:rPr>
+          <w:rFonts w:ascii="KaTeX_Main" w:eastAsia="Times New Roman" w:hAnsi="KaTeX_Main" w:cs="Segoe UI"/>
+          <w:b/>
+          <w:color w:val="212529"/>
+          <w:sz w:val="31"/>
+          <w:szCs w:val="29"/>
+        </w:rPr>
+        <w:t>&lt;</w:t>
+      </w:r>
+      <w:r>
+        <w:rPr>
+          <w:rFonts w:ascii="KaTeX_Main" w:eastAsia="Times New Roman" w:hAnsi="KaTeX_Main" w:cs="Segoe UI"/>
+          <w:b/>
+          <w:color w:val="212529"/>
+          <w:sz w:val="31"/>
+          <w:szCs w:val="29"/>
+        </w:rPr>
+        <w:t xml:space="preserve"> </w:t>
+      </w:r>
+      <w:r>
+        <w:rPr>
+          <w:rFonts w:ascii="KaTeX_Main" w:eastAsia="Times New Roman" w:hAnsi="KaTeX_Main" w:cs="Segoe UI"/>
+          <w:b/>
+          <w:color w:val="212529"/>
+          <w:sz w:val="31"/>
+          <w:szCs w:val="29"/>
+        </w:rPr>
+        <w:t>5</w:t>
+      </w:r>
+      <w:r>
+        <w:rPr>
+          <w:rFonts w:ascii="KaTeX_Main" w:eastAsia="Times New Roman" w:hAnsi="KaTeX_Main" w:cs="Segoe UI"/>
+          <w:b/>
+          <w:color w:val="212529"/>
+          <w:sz w:val="31"/>
+          <w:szCs w:val="29"/>
+        </w:rPr>
+        <w:t xml:space="preserve"> </w:t>
+      </w:r>
+    </w:p>
+    <w:p>
+      <w:pPr>
+        <w:shd w:val="clear" w:color="auto" w:fill="FFFFFF"/>
+        <w:spacing w:line="240" w:lineRule="auto"/>
+        <w:rPr>
+          <w:rFonts w:ascii="Segoe UI" w:eastAsia="Times New Roman" w:hAnsi="Segoe UI" w:cs="Segoe UI"/>
+          <w:color w:val="212529"/>
+          <w:szCs w:val="24"/>
+        </w:rPr>
+      </w:pPr>
+      <w:r>
+        <w:rPr>
+          <w:rFonts w:ascii="KaTeX_Math" w:eastAsia="Times New Roman" w:hAnsi="KaTeX_Math" w:cs="Segoe UI"/>
+          <w:b/>
+          <w:i/>
+          <w:iCs/>
+          <w:color w:val="212529"/>
+          <w:sz w:val="31"/>
+          <w:szCs w:val="29"/>
+        </w:rPr>
+        <w:t>H</w:t>
+      </w:r>
+      <w:r>
+        <w:rPr>
+          <w:rFonts w:ascii="KaTeX_Main" w:eastAsia="Times New Roman" w:hAnsi="KaTeX_Main" w:cs="Segoe UI"/>
+          <w:b/>
+          <w:color w:val="212529"/>
+          <w:sz w:val="22"/>
+          <w:szCs w:val="20"/>
+        </w:rPr>
+        <w:t>0</w:t>
+      </w:r>
+      <w:r>
+        <w:rPr>
+          <w:rFonts w:ascii="KaTeX_Main" w:eastAsia="Times New Roman" w:hAnsi="KaTeX_Main" w:cs="Segoe UI"/>
+          <w:b/>
+          <w:color w:val="212529"/>
+          <w:sz w:val="4"/>
+          <w:szCs w:val="2"/>
+        </w:rPr>
+        <w:t>​</w:t>
+      </w:r>
+      <w:r>
+        <w:rPr>
+          <w:rFonts w:ascii="KaTeX_Main" w:eastAsia="Times New Roman" w:hAnsi="KaTeX_Main" w:cs="Segoe UI"/>
+          <w:b/>
+          <w:color w:val="212529"/>
+          <w:sz w:val="31"/>
+          <w:szCs w:val="29"/>
+        </w:rPr>
+        <w:t>:</w:t>
+      </w:r>
+      <w:r>
+        <w:rPr>
+          <w:rFonts w:ascii="KaTeX_Math" w:eastAsia="Times New Roman" w:hAnsi="KaTeX_Math" w:cs="Segoe UI"/>
+          <w:b/>
+          <w:i/>
+          <w:iCs/>
+          <w:color w:val="212529"/>
+          <w:sz w:val="31"/>
+          <w:szCs w:val="29"/>
+        </w:rPr>
+        <w:t>μ</w:t>
+      </w:r>
+      <w:r>
+        <w:rPr>
+          <w:rFonts w:ascii="KaTeX_Math" w:eastAsia="Times New Roman" w:hAnsi="KaTeX_Math" w:cs="Segoe UI"/>
+          <w:b/>
+          <w:i/>
+          <w:iCs/>
+          <w:color w:val="212529"/>
+          <w:sz w:val="31"/>
+          <w:szCs w:val="29"/>
+        </w:rPr>
+        <w:t xml:space="preserve"> </w:t>
+      </w:r>
+      <w:r>
+        <w:rPr>
+          <w:rFonts w:ascii="KaTeX_Main" w:eastAsia="Times New Roman" w:hAnsi="KaTeX_Main" w:cs="Segoe UI"/>
+          <w:b/>
+          <w:color w:val="212529"/>
+          <w:sz w:val="31"/>
+          <w:szCs w:val="29"/>
+        </w:rPr>
+        <w:t>= 5</w:t>
+      </w:r>
+      <w:r>
+        <w:rPr>
+          <w:rFonts w:ascii="KaTeX_Main" w:eastAsia="Times New Roman" w:hAnsi="KaTeX_Main" w:cs="Segoe UI"/>
+          <w:b/>
+          <w:color w:val="212529"/>
+          <w:sz w:val="31"/>
+          <w:szCs w:val="29"/>
+        </w:rPr>
+        <w:t xml:space="preserve">    </w:t>
+      </w:r>
+      <w:r>
+        <w:rPr>
+          <w:rFonts w:ascii="KaTeX_Main" w:eastAsia="Times New Roman" w:hAnsi="KaTeX_Main" w:cs="Segoe UI"/>
+          <w:b/>
+          <w:color w:val="212529"/>
+          <w:sz w:val="31"/>
+          <w:szCs w:val="29"/>
+        </w:rPr>
+        <w:t xml:space="preserve">  </w:t>
+      </w:r>
+    </w:p>
+    <w:p>
+      <w:pPr>
+        <w:spacing w:after="120"/>
+      </w:pPr>
+      <w:r>
+        <w:rPr>
+          <w:rFonts w:ascii="KaTeX_Math" w:hAnsi="KaTeX_Math"/>
+          <w:i/>
+          <w:iCs/>
+        </w:rPr>
+        <w:t>H</w:t>
+      </w:r>
+      <w:r>
+        <w:rPr>
+          <w:sz w:val="22"/>
+          <w:szCs w:val="20"/>
+        </w:rPr>
+        <w:t>1</w:t>
+      </w:r>
+      <w:r>
+        <w:rPr>
+          <w:sz w:val="4"/>
+          <w:szCs w:val="2"/>
+        </w:rPr>
+        <w:t>​</w:t>
+      </w:r>
+      <w:r>
+        <w:t>:</w:t>
+      </w:r>
+      <w:r>
+        <w:rPr>
+          <w:rFonts w:ascii="KaTeX_Math" w:hAnsi="KaTeX_Math"/>
+          <w:i/>
+          <w:iCs/>
+        </w:rPr>
+        <w:t>μ</w:t>
+      </w:r>
+      <w:r>
+        <w:t xml:space="preserve">  </w:t>
+      </w:r>
+      <w:r>
+        <w:t xml:space="preserve">!= 5 </w:t>
+      </w:r>
+    </w:p>
+    <w:p>
+      <w:pPr>
+        <w:spacing w:after="200"/>
+      </w:pPr>
+      <w:r>
+        <w:t>P = (null_vals &lt; sam</w:t>
+      </w:r>
+      <w:r>
+        <w:t>ple</w:t>
+      </w:r>
+      <w:r>
+        <w:t>_mean).mean() + (null_va</w:t>
+      </w:r>
+      <w:r>
+        <w:t>ls &gt; null_mean + (null</w:t>
+      </w:r>
+      <w:r>
+        <w:t>_mean</w:t>
+      </w:r>
+      <w:r>
+        <w:t xml:space="preserve"> – sample_mean)).mean() </w:t>
+      </w:r>
+    </w:p>
+    <w:p>
+      <w:pPr>
+        <w:spacing w:after="120" w:line="240" w:lineRule="auto"/>
+        <w:rPr>
+          <w:rFonts w:ascii="Segoe UI" w:eastAsia="Times New Roman" w:hAnsi="Segoe UI" w:cs="Segoe UI"/>
+          <w:szCs w:val="24"/>
+        </w:rPr>
+      </w:pPr>
+      <w:r>
+        <w:rPr>
+          <w:rFonts w:ascii="Segoe UI" w:eastAsia="Times New Roman" w:hAnsi="Segoe UI" w:cs="Segoe UI"/>
+          <w:szCs w:val="24"/>
+        </w:rPr>
+        <w:t>The p-value is the probability of getting our statistic or a more extreme value if the null is true.</w:t>
+      </w:r>
+    </w:p>
+    <w:p>
+      <w:pPr>
+        <w:spacing w:after="120" w:line="240" w:lineRule="auto"/>
+        <w:rPr>
+          <w:rFonts w:ascii="Segoe UI" w:eastAsia="Times New Roman" w:hAnsi="Segoe UI" w:cs="Segoe UI"/>
+          <w:szCs w:val="24"/>
+        </w:rPr>
+      </w:pPr>
+      <w:r>
+        <w:rPr>
+          <w:rFonts w:ascii="Segoe UI" w:eastAsia="Times New Roman" w:hAnsi="Segoe UI" w:cs="Segoe UI"/>
+          <w:szCs w:val="24"/>
+        </w:rPr>
+        <w:t>Therefore, small p-values suggest our null is not true. Rather, our statistic is likely to have come from a different distribution than the null.</w:t>
+      </w:r>
+    </w:p>
+    <w:p>
+      <w:pPr>
+        <w:spacing w:after="120" w:line="240" w:lineRule="auto"/>
+        <w:rPr>
+          <w:rFonts w:ascii="Segoe UI" w:eastAsia="Times New Roman" w:hAnsi="Segoe UI" w:cs="Segoe UI"/>
+          <w:szCs w:val="24"/>
+        </w:rPr>
+      </w:pPr>
+      <w:r>
+        <w:rPr>
+          <w:rFonts w:ascii="Segoe UI" w:eastAsia="Times New Roman" w:hAnsi="Segoe UI" w:cs="Segoe UI"/>
+          <w:szCs w:val="24"/>
+        </w:rPr>
+        <w:t>When the p-value is large, we have evidence that our statistic was likely to come from the null hypothesis. Therefore, we do not have evidence to reject the null.</w:t>
+      </w:r>
+    </w:p>
+    <w:p>
+      <w:pPr>
+        <w:spacing w:line="240" w:lineRule="auto"/>
+        <w:rPr>
+          <w:rFonts w:ascii="Segoe UI" w:eastAsia="Times New Roman" w:hAnsi="Segoe UI" w:cs="Segoe UI"/>
+          <w:szCs w:val="24"/>
+        </w:rPr>
+      </w:pPr>
+      <w:r>
+        <w:rPr>
+          <w:rFonts w:ascii="Segoe UI" w:eastAsia="Times New Roman" w:hAnsi="Segoe UI" w:cs="Segoe UI"/>
+          <w:szCs w:val="24"/>
+        </w:rPr>
+        <w:t>By comparing our p-value to our type I error threshold (</w:t>
+      </w:r>
+      <w:r>
+        <w:rPr>
+          <w:rFonts w:ascii="Segoe UI" w:eastAsia="Times New Roman" w:hAnsi="Segoe UI" w:cs="Segoe UI"/>
+          <w:i/>
+          <w:iCs/>
+          <w:sz w:val="31"/>
+          <w:szCs w:val="29"/>
+        </w:rPr>
+        <w:t>α</w:t>
+      </w:r>
+      <w:r>
+        <w:rPr>
+          <w:rFonts w:ascii="Segoe UI" w:eastAsia="Times New Roman" w:hAnsi="Segoe UI" w:cs="Segoe UI"/>
+          <w:szCs w:val="24"/>
+        </w:rPr>
+        <w:t>), we can make our decision about which hypothesis we will choose.</w:t>
+      </w:r>
+      <w:r>
+        <w:rPr>
+          <w:rFonts w:ascii="Segoe UI" w:eastAsia="Times New Roman" w:hAnsi="Segoe UI" w:cs="Segoe UI"/>
+          <w:szCs w:val="24"/>
+        </w:rPr>
+        <w:t xml:space="preserve"> </w:t>
+      </w:r>
+    </w:p>
+    <w:p>
+      <w:pPr>
+        <w:spacing w:line="240" w:lineRule="auto"/>
+        <w:rPr>
+          <w:rFonts w:ascii="Segoe UI" w:eastAsia="Times New Roman" w:hAnsi="Segoe UI" w:cs="Segoe UI"/>
+          <w:b/>
+          <w:szCs w:val="24"/>
+        </w:rPr>
+      </w:pPr>
+      <w:r>
+        <w:rPr>
+          <w:rFonts w:ascii="Segoe UI" w:eastAsia="Times New Roman" w:hAnsi="Segoe UI" w:cs="Segoe UI"/>
+          <w:b/>
+          <w:sz w:val="31"/>
+          <w:szCs w:val="29"/>
+          <w:bdr w:val="none" w:sz="0" w:space="0" w:color="auto" w:frame="1"/>
+        </w:rPr>
+        <w:t xml:space="preserve">pval </w:t>
+      </w:r>
+      <w:r>
+        <w:rPr>
+          <w:rFonts w:ascii="Segoe UI" w:eastAsia="Times New Roman" w:hAnsi="Segoe UI" w:cs="Segoe UI"/>
+          <w:b/>
+          <w:sz w:val="31"/>
+          <w:szCs w:val="29"/>
+        </w:rPr>
+        <w:t xml:space="preserve">≤ </w:t>
+      </w:r>
+      <w:r>
+        <w:rPr>
+          <w:rFonts w:ascii="Segoe UI" w:eastAsia="Times New Roman" w:hAnsi="Segoe UI" w:cs="Segoe UI"/>
+          <w:b/>
+          <w:i/>
+          <w:iCs/>
+          <w:sz w:val="31"/>
+          <w:szCs w:val="29"/>
+        </w:rPr>
+        <w:t xml:space="preserve">α </w:t>
+      </w:r>
+      <w:r>
+        <w:rPr>
+          <w:rFonts w:ascii="Cambria Math" w:eastAsia="Times New Roman" w:hAnsi="Cambria Math" w:cs="Cambria Math"/>
+          <w:b/>
+          <w:sz w:val="32"/>
+          <w:szCs w:val="29"/>
+        </w:rPr>
+        <w:t>⇒</w:t>
+      </w:r>
+      <w:r>
+        <w:rPr>
+          <w:rFonts w:ascii="Segoe UI" w:eastAsia="Times New Roman" w:hAnsi="Segoe UI" w:cs="Segoe UI"/>
+          <w:b/>
+          <w:szCs w:val="24"/>
+        </w:rPr>
+        <w:t> Reject </w:t>
+      </w:r>
+      <w:r>
+        <w:rPr>
+          <w:rFonts w:ascii="Segoe UI" w:eastAsia="Times New Roman" w:hAnsi="Segoe UI" w:cs="Segoe UI"/>
+          <w:b/>
+          <w:i/>
+          <w:iCs/>
+          <w:sz w:val="31"/>
+          <w:szCs w:val="29"/>
+        </w:rPr>
+        <w:t>H</w:t>
+      </w:r>
+      <w:r>
+        <w:rPr>
+          <w:rFonts w:ascii="Segoe UI" w:eastAsia="Times New Roman" w:hAnsi="Segoe UI" w:cs="Segoe UI"/>
+          <w:b/>
+          <w:sz w:val="22"/>
+          <w:szCs w:val="20"/>
+        </w:rPr>
+        <w:t>0</w:t>
+      </w:r>
+      <w:r>
+        <w:rPr>
+          <w:rFonts w:ascii="Segoe UI" w:eastAsia="Times New Roman" w:hAnsi="Segoe UI" w:cs="Segoe UI"/>
+          <w:b/>
+          <w:sz w:val="4"/>
+          <w:szCs w:val="2"/>
+        </w:rPr>
+        <w:t>​</w:t>
+      </w:r>
+      <w:r>
+        <w:rPr>
+          <w:rFonts w:ascii="Segoe UI" w:eastAsia="Times New Roman" w:hAnsi="Segoe UI" w:cs="Segoe UI"/>
+          <w:b/>
+          <w:sz w:val="4"/>
+          <w:szCs w:val="2"/>
+        </w:rPr>
+        <w:t xml:space="preserve"> </w:t>
+      </w:r>
+      <w:r>
+        <w:rPr>
+          <w:rFonts w:ascii="Segoe UI" w:eastAsia="Times New Roman" w:hAnsi="Segoe UI" w:cs="Segoe UI"/>
+          <w:b/>
+          <w:szCs w:val="2"/>
+        </w:rPr>
+        <w:t xml:space="preserve"> </w:t>
+      </w:r>
+    </w:p>
+    <w:p>
+      <w:pPr>
+        <w:spacing w:after="120"/>
+        <w:rPr>
+          <w:rFonts w:ascii="Segoe UI" w:eastAsia="Times New Roman" w:hAnsi="Segoe UI" w:cs="Segoe UI"/>
+          <w:b/>
+          <w:color w:val="212529"/>
+          <w:szCs w:val="2"/>
+          <w:shd w:val="clear" w:color="auto" w:fill="FFFFFF"/>
+        </w:rPr>
+      </w:pPr>
+      <w:r>
+        <w:rPr>
+          <w:rFonts w:ascii="Segoe UI" w:eastAsia="Times New Roman" w:hAnsi="Segoe UI" w:cs="Segoe UI"/>
+          <w:b/>
+          <w:sz w:val="31"/>
+          <w:szCs w:val="29"/>
+          <w:bdr w:val="none" w:sz="0" w:space="0" w:color="auto" w:frame="1"/>
+        </w:rPr>
+        <w:t xml:space="preserve">pval </w:t>
+      </w:r>
+      <w:r>
+        <w:rPr>
+          <w:rFonts w:ascii="Segoe UI" w:eastAsia="Times New Roman" w:hAnsi="Segoe UI" w:cs="Segoe UI"/>
+          <w:b/>
+          <w:sz w:val="31"/>
+          <w:szCs w:val="29"/>
+        </w:rPr>
+        <w:t xml:space="preserve">&gt; </w:t>
+      </w:r>
+      <w:r>
+        <w:rPr>
+          <w:rFonts w:ascii="Segoe UI" w:eastAsia="Times New Roman" w:hAnsi="Segoe UI" w:cs="Segoe UI"/>
+          <w:b/>
+          <w:i/>
+          <w:iCs/>
+          <w:sz w:val="31"/>
+          <w:szCs w:val="29"/>
+        </w:rPr>
+        <w:t xml:space="preserve">α </w:t>
+      </w:r>
+      <w:r>
+        <w:rPr>
+          <w:rFonts w:ascii="Cambria Math" w:eastAsia="Times New Roman" w:hAnsi="Cambria Math" w:cs="Cambria Math"/>
+          <w:b/>
+          <w:sz w:val="32"/>
+          <w:szCs w:val="29"/>
+        </w:rPr>
+        <w:t>⇒</w:t>
+      </w:r>
+      <w:r>
+        <w:rPr>
+          <w:rFonts w:ascii="Segoe UI" w:eastAsia="Times New Roman" w:hAnsi="Segoe UI" w:cs="Segoe UI"/>
+          <w:b/>
+          <w:szCs w:val="24"/>
+        </w:rPr>
+        <w:t> Fail to Reject </w:t>
+      </w:r>
+      <w:r>
+        <w:rPr>
+          <w:rFonts w:ascii="Segoe UI" w:eastAsia="Times New Roman" w:hAnsi="Segoe UI" w:cs="Segoe UI"/>
+          <w:b/>
+          <w:i/>
+          <w:iCs/>
+          <w:sz w:val="31"/>
+          <w:szCs w:val="29"/>
+        </w:rPr>
+        <w:t>H</w:t>
+      </w:r>
+      <w:r>
+        <w:rPr>
+          <w:rFonts w:ascii="Segoe UI" w:eastAsia="Times New Roman" w:hAnsi="Segoe UI" w:cs="Segoe UI"/>
+          <w:b/>
+          <w:color w:val="212529"/>
+          <w:sz w:val="22"/>
+          <w:szCs w:val="20"/>
+          <w:shd w:val="clear" w:color="auto" w:fill="FFFFFF"/>
+        </w:rPr>
+        <w:t>0</w:t>
+      </w:r>
+      <w:r>
+        <w:rPr>
+          <w:rFonts w:ascii="Segoe UI" w:eastAsia="Times New Roman" w:hAnsi="Segoe UI" w:cs="Segoe UI"/>
+          <w:b/>
+          <w:color w:val="212529"/>
+          <w:sz w:val="4"/>
+          <w:szCs w:val="2"/>
+          <w:shd w:val="clear" w:color="auto" w:fill="FFFFFF"/>
+        </w:rPr>
+        <w:t>​</w:t>
+      </w:r>
+      <w:r>
+        <w:rPr>
+          <w:rFonts w:ascii="Segoe UI" w:eastAsia="Times New Roman" w:hAnsi="Segoe UI" w:cs="Segoe UI"/>
+          <w:b/>
+          <w:color w:val="212529"/>
+          <w:sz w:val="4"/>
+          <w:szCs w:val="2"/>
+          <w:shd w:val="clear" w:color="auto" w:fill="FFFFFF"/>
+        </w:rPr>
+        <w:t xml:space="preserve"> </w:t>
+      </w:r>
+      <w:r>
+        <w:rPr>
+          <w:rFonts w:ascii="Segoe UI" w:eastAsia="Times New Roman" w:hAnsi="Segoe UI" w:cs="Segoe UI"/>
+          <w:b/>
+          <w:color w:val="212529"/>
+          <w:szCs w:val="2"/>
+          <w:shd w:val="clear" w:color="auto" w:fill="FFFFFF"/>
+        </w:rPr>
+        <w:t xml:space="preserve">  </w:t>
+      </w:r>
+    </w:p>
+    <w:p>
+      <w:pPr>
+        <w:spacing w:after="120"/>
+        <w:rPr>
+          <w:rFonts w:ascii="Segoe UI" w:eastAsia="Times New Roman" w:hAnsi="Segoe UI" w:cs="Segoe UI"/>
+          <w:b/>
+          <w:color w:val="212529"/>
+          <w:szCs w:val="2"/>
+          <w:shd w:val="clear" w:color="auto" w:fill="FFFFFF"/>
+        </w:rPr>
+      </w:pPr>
+    </w:p>
+    <w:p>
+      <w:pPr>
+        <w:shd w:val="clear" w:color="auto" w:fill="FFFFFF"/>
+        <w:spacing w:after="100" w:afterAutospacing="1" w:line="240" w:lineRule="auto"/>
+        <w:rPr>
+          <w:rFonts w:ascii="Segoe UI" w:eastAsia="Times New Roman" w:hAnsi="Segoe UI" w:cs="Segoe UI"/>
+          <w:color w:val="212529"/>
+          <w:szCs w:val="24"/>
+        </w:rPr>
+      </w:pPr>
+      <w:r>
+        <w:rPr>
+          <w:rFonts w:ascii="Segoe UI" w:eastAsia="Times New Roman" w:hAnsi="Segoe UI" w:cs="Segoe UI"/>
+          <w:color w:val="212529"/>
+          <w:szCs w:val="24"/>
+        </w:rPr>
+        <w:t>The word </w:t>
+      </w:r>
+      <w:r>
+        <w:rPr>
+          <w:rFonts w:ascii="Segoe UI" w:eastAsia="Times New Roman" w:hAnsi="Segoe UI" w:cs="Segoe UI"/>
+          <w:b/>
+          <w:bCs/>
+          <w:color w:val="212529"/>
+          <w:szCs w:val="24"/>
+        </w:rPr>
+        <w:t>accept</w:t>
+      </w:r>
+      <w:r>
+        <w:rPr>
+          <w:rFonts w:ascii="Segoe UI" w:eastAsia="Times New Roman" w:hAnsi="Segoe UI" w:cs="Segoe UI"/>
+          <w:color w:val="212529"/>
+          <w:szCs w:val="24"/>
+        </w:rPr>
+        <w:t xml:space="preserve"> is one that </w:t>
+      </w:r>
+      <w:r>
+        <w:rPr>
+          <w:rFonts w:ascii="Segoe UI" w:eastAsia="Times New Roman" w:hAnsi="Segoe UI" w:cs="Segoe UI"/>
+          <w:b/>
+          <w:color w:val="212529"/>
+          <w:szCs w:val="24"/>
+          <w:highlight w:val="lightGray"/>
+        </w:rPr>
+        <w:t>is avoided</w:t>
+      </w:r>
+      <w:r>
+        <w:rPr>
+          <w:rFonts w:ascii="Segoe UI" w:eastAsia="Times New Roman" w:hAnsi="Segoe UI" w:cs="Segoe UI"/>
+          <w:color w:val="212529"/>
+          <w:szCs w:val="24"/>
+          <w:highlight w:val="lightGray"/>
+        </w:rPr>
+        <w:t xml:space="preserve"> when making statements regarding the </w:t>
+      </w:r>
+      <w:r>
+        <w:rPr>
+          <w:rFonts w:ascii="Segoe UI" w:eastAsia="Times New Roman" w:hAnsi="Segoe UI" w:cs="Segoe UI"/>
+          <w:b/>
+          <w:color w:val="212529"/>
+          <w:szCs w:val="24"/>
+          <w:highlight w:val="lightGray"/>
+        </w:rPr>
+        <w:t>null and alternative.</w:t>
+      </w:r>
+      <w:r>
+        <w:rPr>
+          <w:rFonts w:ascii="Segoe UI" w:eastAsia="Times New Roman" w:hAnsi="Segoe UI" w:cs="Segoe UI"/>
+          <w:color w:val="212529"/>
+          <w:szCs w:val="24"/>
+        </w:rPr>
+        <w:t xml:space="preserve"> You are not stating that one of the hypotheses is true. Rather, you are making a decision based on the </w:t>
+      </w:r>
+      <w:r>
+        <w:rPr>
+          <w:rFonts w:ascii="Segoe UI" w:eastAsia="Times New Roman" w:hAnsi="Segoe UI" w:cs="Segoe UI"/>
+          <w:b/>
+          <w:color w:val="212529"/>
+          <w:szCs w:val="24"/>
+        </w:rPr>
+        <w:t>likelihood</w:t>
+      </w:r>
+      <w:r>
+        <w:rPr>
+          <w:rFonts w:ascii="Segoe UI" w:eastAsia="Times New Roman" w:hAnsi="Segoe UI" w:cs="Segoe UI"/>
+          <w:color w:val="212529"/>
+          <w:szCs w:val="24"/>
+        </w:rPr>
+        <w:t xml:space="preserve"> of your data coming from the null hypothesis with regard to your type I error threshold.</w:t>
+      </w:r>
+    </w:p>
+    <w:p>
+      <w:pPr>
+        <w:shd w:val="clear" w:color="auto" w:fill="FFFFFF"/>
+        <w:spacing w:after="100" w:afterAutospacing="1" w:line="240" w:lineRule="auto"/>
+        <w:rPr>
+          <w:rFonts w:ascii="Segoe UI" w:eastAsia="Times New Roman" w:hAnsi="Segoe UI" w:cs="Segoe UI"/>
+          <w:color w:val="212529"/>
+          <w:szCs w:val="24"/>
+        </w:rPr>
+      </w:pPr>
+      <w:r>
+        <w:rPr>
+          <w:rFonts w:ascii="Segoe UI" w:eastAsia="Times New Roman" w:hAnsi="Segoe UI" w:cs="Segoe UI"/>
+          <w:color w:val="212529"/>
+          <w:szCs w:val="24"/>
+        </w:rPr>
+        <w:lastRenderedPageBreak/>
+        <w:t>Therefore, the wording used in conclusions of hypothesis testing includes: </w:t>
+      </w:r>
+      <w:r>
+        <w:rPr>
+          <w:rFonts w:ascii="Segoe UI" w:eastAsia="Times New Roman" w:hAnsi="Segoe UI" w:cs="Segoe UI"/>
+          <w:b/>
+          <w:bCs/>
+          <w:color w:val="212529"/>
+          <w:szCs w:val="24"/>
+        </w:rPr>
+        <w:t>We reject the null hypothesis</w:t>
+      </w:r>
+      <w:r>
+        <w:rPr>
+          <w:rFonts w:ascii="Segoe UI" w:eastAsia="Times New Roman" w:hAnsi="Segoe UI" w:cs="Segoe UI"/>
+          <w:color w:val="212529"/>
+          <w:szCs w:val="24"/>
+        </w:rPr>
+        <w:t> or </w:t>
+      </w:r>
+      <w:r>
+        <w:rPr>
+          <w:rFonts w:ascii="Segoe UI" w:eastAsia="Times New Roman" w:hAnsi="Segoe UI" w:cs="Segoe UI"/>
+          <w:b/>
+          <w:bCs/>
+          <w:color w:val="212529"/>
+          <w:szCs w:val="24"/>
+        </w:rPr>
+        <w:t>We fail to reject the null hypothesis</w:t>
+      </w:r>
+      <w:r>
+        <w:rPr>
+          <w:rFonts w:ascii="Segoe UI" w:eastAsia="Times New Roman" w:hAnsi="Segoe UI" w:cs="Segoe UI"/>
+          <w:color w:val="212529"/>
+          <w:szCs w:val="24"/>
+        </w:rPr>
+        <w:t>. This lends itself to the idea that you start with the null hypothesis true by default, and "choosing" the null at the end of the test would have been the choice even if no data were collected.</w:t>
+      </w:r>
+      <w:r>
+        <w:rPr>
+          <w:rFonts w:ascii="Segoe UI" w:eastAsia="Times New Roman" w:hAnsi="Segoe UI" w:cs="Segoe UI"/>
+          <w:color w:val="212529"/>
+          <w:szCs w:val="24"/>
+        </w:rPr>
+        <w:t xml:space="preserve"> </w:t>
+      </w:r>
+    </w:p>
+    <w:p>
+      <w:pPr>
+        <w:pStyle w:val="Subtitle"/>
+        <w:rPr>
+          <w:rFonts w:eastAsia="Times New Roman"/>
+          <w:color w:val="8064A2" w:themeColor="accent4"/>
+          <w:sz w:val="36"/>
+        </w:rPr>
+      </w:pPr>
+      <w:r>
+        <w:rPr>
+          <w:rFonts w:eastAsia="Times New Roman"/>
+          <w:color w:val="8064A2" w:themeColor="accent4"/>
+          <w:sz w:val="36"/>
+        </w:rPr>
+        <w:t>Things to consider when Hypothesis testing</w:t>
+      </w:r>
+    </w:p>
+    <w:p>
+      <w:pPr>
+        <w:rPr>
+          <w:rFonts w:ascii="Segoe UI" w:hAnsi="Segoe UI" w:cs="Segoe UI"/>
+          <w:b/>
+          <w:color w:val="212529"/>
+          <w:shd w:val="clear" w:color="auto" w:fill="FFFFFF"/>
+        </w:rPr>
+      </w:pPr>
+      <w:r>
+        <w:rPr>
+          <w:rFonts w:ascii="Segoe UI" w:hAnsi="Segoe UI" w:cs="Segoe UI"/>
+          <w:color w:val="212529"/>
+          <w:shd w:val="clear" w:color="auto" w:fill="FFFFFF"/>
+        </w:rPr>
+        <w:t xml:space="preserve">One of the </w:t>
+      </w:r>
+      <w:r>
+        <w:rPr>
+          <w:rFonts w:ascii="Segoe UI" w:hAnsi="Segoe UI" w:cs="Segoe UI"/>
+          <w:b/>
+          <w:color w:val="212529"/>
+          <w:shd w:val="clear" w:color="auto" w:fill="FFFFFF"/>
+        </w:rPr>
+        <w:t>most important aspects</w:t>
+      </w:r>
+      <w:r>
+        <w:rPr>
+          <w:rFonts w:ascii="Segoe UI" w:hAnsi="Segoe UI" w:cs="Segoe UI"/>
+          <w:color w:val="212529"/>
+          <w:shd w:val="clear" w:color="auto" w:fill="FFFFFF"/>
+        </w:rPr>
+        <w:t xml:space="preserve"> of </w:t>
+      </w:r>
+      <w:r>
+        <w:rPr>
+          <w:rFonts w:ascii="Segoe UI" w:hAnsi="Segoe UI" w:cs="Segoe UI"/>
+          <w:b/>
+          <w:color w:val="212529"/>
+          <w:shd w:val="clear" w:color="auto" w:fill="FFFFFF"/>
+        </w:rPr>
+        <w:t>interpreting any statistical results</w:t>
+      </w:r>
+      <w:r>
+        <w:rPr>
+          <w:rFonts w:ascii="Segoe UI" w:hAnsi="Segoe UI" w:cs="Segoe UI"/>
+          <w:color w:val="212529"/>
+          <w:shd w:val="clear" w:color="auto" w:fill="FFFFFF"/>
+        </w:rPr>
+        <w:t xml:space="preserve"> (and one that is frequently overlooked) is </w:t>
+      </w:r>
+      <w:r>
+        <w:rPr>
+          <w:rFonts w:ascii="Segoe UI" w:hAnsi="Segoe UI" w:cs="Segoe UI"/>
+          <w:color w:val="212529"/>
+          <w:highlight w:val="lightGray"/>
+          <w:shd w:val="clear" w:color="auto" w:fill="FFFFFF"/>
+        </w:rPr>
+        <w:t xml:space="preserve">assuring that your </w:t>
+      </w:r>
+      <w:r>
+        <w:rPr>
+          <w:rFonts w:ascii="Segoe UI" w:hAnsi="Segoe UI" w:cs="Segoe UI"/>
+          <w:b/>
+          <w:color w:val="212529"/>
+          <w:highlight w:val="lightGray"/>
+          <w:shd w:val="clear" w:color="auto" w:fill="FFFFFF"/>
+        </w:rPr>
+        <w:t>sample</w:t>
+      </w:r>
+      <w:r>
+        <w:rPr>
+          <w:rFonts w:ascii="Segoe UI" w:hAnsi="Segoe UI" w:cs="Segoe UI"/>
+          <w:color w:val="212529"/>
+          <w:highlight w:val="lightGray"/>
+          <w:shd w:val="clear" w:color="auto" w:fill="FFFFFF"/>
+        </w:rPr>
+        <w:t xml:space="preserve"> is </w:t>
+      </w:r>
+      <w:r>
+        <w:rPr>
+          <w:rFonts w:ascii="Segoe UI" w:hAnsi="Segoe UI" w:cs="Segoe UI"/>
+          <w:b/>
+          <w:color w:val="212529"/>
+          <w:highlight w:val="lightGray"/>
+          <w:shd w:val="clear" w:color="auto" w:fill="FFFFFF"/>
+        </w:rPr>
+        <w:t>truly representative</w:t>
+      </w:r>
+      <w:r>
+        <w:rPr>
+          <w:rFonts w:ascii="Segoe UI" w:hAnsi="Segoe UI" w:cs="Segoe UI"/>
+          <w:color w:val="212529"/>
+          <w:highlight w:val="lightGray"/>
+          <w:shd w:val="clear" w:color="auto" w:fill="FFFFFF"/>
+        </w:rPr>
+        <w:t xml:space="preserve"> of your </w:t>
+      </w:r>
+      <w:r>
+        <w:rPr>
+          <w:rFonts w:ascii="Segoe UI" w:hAnsi="Segoe UI" w:cs="Segoe UI"/>
+          <w:b/>
+          <w:color w:val="212529"/>
+          <w:highlight w:val="lightGray"/>
+          <w:shd w:val="clear" w:color="auto" w:fill="FFFFFF"/>
+        </w:rPr>
+        <w:t>population of interest.</w:t>
+      </w:r>
+      <w:r>
+        <w:rPr>
+          <w:rFonts w:ascii="Segoe UI" w:hAnsi="Segoe UI" w:cs="Segoe UI"/>
+          <w:b/>
+          <w:color w:val="212529"/>
+          <w:shd w:val="clear" w:color="auto" w:fill="FFFFFF"/>
+        </w:rPr>
+        <w:t xml:space="preserve"> </w:t>
+      </w:r>
+    </w:p>
+    <w:p>
+      <w:pPr>
+        <w:spacing w:after="120"/>
+        <w:rPr>
+          <w:rFonts w:ascii="Segoe UI" w:hAnsi="Segoe UI" w:cs="Segoe UI"/>
+          <w:color w:val="212529"/>
+          <w:shd w:val="clear" w:color="auto" w:fill="FFFFFF"/>
+        </w:rPr>
+      </w:pPr>
+      <w:r>
+        <w:rPr>
+          <w:rFonts w:ascii="Segoe UI" w:hAnsi="Segoe UI" w:cs="Segoe UI"/>
+          <w:color w:val="212529"/>
+          <w:shd w:val="clear" w:color="auto" w:fill="FFFFFF"/>
+        </w:rPr>
+        <w:t>Particularly in the way that data is collected today in the age of computers, </w:t>
+      </w:r>
+      <w:r>
+        <w:rPr>
+          <w:rStyle w:val="Strong"/>
+          <w:rFonts w:ascii="Segoe UI" w:hAnsi="Segoe UI" w:cs="Segoe UI"/>
+          <w:color w:val="212529"/>
+          <w:shd w:val="clear" w:color="auto" w:fill="FFFFFF"/>
+        </w:rPr>
+        <w:t>response bias</w:t>
+      </w:r>
+      <w:r>
+        <w:rPr>
+          <w:rFonts w:ascii="Segoe UI" w:hAnsi="Segoe UI" w:cs="Segoe UI"/>
+          <w:color w:val="212529"/>
+          <w:shd w:val="clear" w:color="auto" w:fill="FFFFFF"/>
+        </w:rPr>
+        <w:t> is so important to keep in mind.</w:t>
+      </w:r>
+      <w:r>
+        <w:rPr>
+          <w:rFonts w:ascii="Segoe UI" w:hAnsi="Segoe UI" w:cs="Segoe UI"/>
+          <w:color w:val="212529"/>
+          <w:shd w:val="clear" w:color="auto" w:fill="FFFFFF"/>
+        </w:rPr>
+        <w:t xml:space="preserve"> </w:t>
+      </w:r>
+    </w:p>
+    <w:p>
+      <w:pPr>
+        <w:spacing w:after="120"/>
+        <w:rPr>
+          <w:rFonts w:ascii="Segoe UI" w:hAnsi="Segoe UI" w:cs="Segoe UI"/>
+          <w:color w:val="212529"/>
+          <w:shd w:val="clear" w:color="auto" w:fill="FFFFFF"/>
+        </w:rPr>
+      </w:pPr>
+      <w:r>
+        <w:rPr>
+          <w:rFonts w:ascii="Segoe UI" w:hAnsi="Segoe UI" w:cs="Segoe UI"/>
+          <w:b/>
+          <w:color w:val="212529"/>
+          <w:shd w:val="clear" w:color="auto" w:fill="FFFFFF"/>
+        </w:rPr>
+        <w:t>With large sample sizes,</w:t>
+      </w:r>
+      <w:r>
+        <w:rPr>
+          <w:rFonts w:ascii="Segoe UI" w:hAnsi="Segoe UI" w:cs="Segoe UI"/>
+          <w:color w:val="212529"/>
+          <w:shd w:val="clear" w:color="auto" w:fill="FFFFFF"/>
+        </w:rPr>
+        <w:t xml:space="preserve"> hypothesis testing leads to even the smallest of findings as </w:t>
+      </w:r>
+      <w:r>
+        <w:rPr>
+          <w:rStyle w:val="Strong"/>
+          <w:rFonts w:ascii="Segoe UI" w:hAnsi="Segoe UI" w:cs="Segoe UI"/>
+          <w:color w:val="212529"/>
+          <w:shd w:val="clear" w:color="auto" w:fill="FFFFFF"/>
+        </w:rPr>
+        <w:t>statistically significant</w:t>
+      </w:r>
+      <w:r>
+        <w:rPr>
+          <w:rFonts w:ascii="Segoe UI" w:hAnsi="Segoe UI" w:cs="Segoe UI"/>
+          <w:color w:val="212529"/>
+          <w:shd w:val="clear" w:color="auto" w:fill="FFFFFF"/>
+        </w:rPr>
+        <w:t>. However, these findings might not be practically significant at all.</w:t>
+      </w:r>
+      <w:r>
+        <w:rPr>
+          <w:rFonts w:ascii="Segoe UI" w:hAnsi="Segoe UI" w:cs="Segoe UI"/>
+          <w:color w:val="212529"/>
+          <w:shd w:val="clear" w:color="auto" w:fill="FFFFFF"/>
+        </w:rPr>
+        <w:t xml:space="preserve"> </w:t>
+      </w:r>
+    </w:p>
+    <w:p>
+      <w:pPr>
+        <w:spacing w:after="120"/>
+        <w:rPr>
+          <w:rFonts w:ascii="Segoe UI" w:hAnsi="Segoe UI" w:cs="Segoe UI"/>
+          <w:color w:val="212529"/>
+          <w:shd w:val="clear" w:color="auto" w:fill="FFFFFF"/>
+        </w:rPr>
+      </w:pPr>
+      <w:r>
+        <w:rPr>
+          <w:rFonts w:ascii="Segoe UI" w:hAnsi="Segoe UI" w:cs="Segoe UI"/>
+          <w:color w:val="212529"/>
+          <w:highlight w:val="lightGray"/>
+          <w:shd w:val="clear" w:color="auto" w:fill="FFFFFF"/>
+        </w:rPr>
+        <w:t>With larger sample sizes we can do better than estimating the parameter of the population</w:t>
+      </w:r>
+      <w:r>
+        <w:rPr>
+          <w:rFonts w:ascii="Segoe UI" w:hAnsi="Segoe UI" w:cs="Segoe UI"/>
+          <w:color w:val="212529"/>
+          <w:shd w:val="clear" w:color="auto" w:fill="FFFFFF"/>
+        </w:rPr>
+        <w:t xml:space="preserve"> </w:t>
+      </w:r>
+    </w:p>
+    <w:p>
+      <w:pPr>
+        <w:spacing w:after="120"/>
+        <w:rPr>
+          <w:rFonts w:ascii="Segoe UI" w:hAnsi="Segoe UI" w:cs="Segoe UI"/>
+          <w:color w:val="212529"/>
+          <w:shd w:val="clear" w:color="auto" w:fill="FFFFFF"/>
+        </w:rPr>
+      </w:pPr>
+      <w:r>
+        <w:rPr>
+          <w:rFonts w:ascii="Segoe UI" w:hAnsi="Segoe UI" w:cs="Segoe UI"/>
+          <w:b/>
+          <w:color w:val="212529"/>
+          <w:shd w:val="clear" w:color="auto" w:fill="FFFFFF"/>
+        </w:rPr>
+        <w:t>Hypothesis testing</w:t>
+      </w:r>
+      <w:r>
+        <w:rPr>
+          <w:rFonts w:ascii="Segoe UI" w:hAnsi="Segoe UI" w:cs="Segoe UI"/>
+          <w:color w:val="212529"/>
+          <w:shd w:val="clear" w:color="auto" w:fill="FFFFFF"/>
+        </w:rPr>
+        <w:t xml:space="preserve"> takes an </w:t>
+      </w:r>
+      <w:r>
+        <w:rPr>
+          <w:rFonts w:ascii="Segoe UI" w:hAnsi="Segoe UI" w:cs="Segoe UI"/>
+          <w:b/>
+          <w:color w:val="212529"/>
+          <w:shd w:val="clear" w:color="auto" w:fill="FFFFFF"/>
+        </w:rPr>
+        <w:t>aggregate approach</w:t>
+      </w:r>
+      <w:r>
+        <w:rPr>
+          <w:rFonts w:ascii="Segoe UI" w:hAnsi="Segoe UI" w:cs="Segoe UI"/>
+          <w:color w:val="212529"/>
+          <w:shd w:val="clear" w:color="auto" w:fill="FFFFFF"/>
+        </w:rPr>
+        <w:t xml:space="preserve"> towards the </w:t>
+      </w:r>
+      <w:r>
+        <w:rPr>
+          <w:rFonts w:ascii="Segoe UI" w:hAnsi="Segoe UI" w:cs="Segoe UI"/>
+          <w:b/>
+          <w:color w:val="212529"/>
+          <w:shd w:val="clear" w:color="auto" w:fill="FFFFFF"/>
+        </w:rPr>
+        <w:t>conclusions</w:t>
+      </w:r>
+      <w:r>
+        <w:rPr>
+          <w:rFonts w:ascii="Segoe UI" w:hAnsi="Segoe UI" w:cs="Segoe UI"/>
+          <w:color w:val="212529"/>
+          <w:shd w:val="clear" w:color="auto" w:fill="FFFFFF"/>
+        </w:rPr>
+        <w:t xml:space="preserve"> made based on data, as these tests are aimed at understanding population parameters (which are aggregate population values).</w:t>
+      </w:r>
+      <w:r>
+        <w:rPr>
+          <w:rFonts w:ascii="Segoe UI" w:hAnsi="Segoe UI" w:cs="Segoe UI"/>
+          <w:color w:val="212529"/>
+          <w:shd w:val="clear" w:color="auto" w:fill="FFFFFF"/>
+        </w:rPr>
+        <w:t xml:space="preserve"> </w:t>
+      </w:r>
+    </w:p>
+    <w:p>
+      <w:pPr>
+        <w:spacing w:after="120"/>
+        <w:rPr>
+          <w:rFonts w:ascii="Segoe UI" w:hAnsi="Segoe UI" w:cs="Segoe UI"/>
+          <w:color w:val="212529"/>
+          <w:shd w:val="clear" w:color="auto" w:fill="FFFFFF"/>
+        </w:rPr>
+      </w:pPr>
+      <w:r>
+        <w:rPr>
+          <w:rFonts w:ascii="Segoe UI" w:hAnsi="Segoe UI" w:cs="Segoe UI"/>
+          <w:color w:val="212529"/>
+          <w:shd w:val="clear" w:color="auto" w:fill="FFFFFF"/>
+        </w:rPr>
+        <w:t xml:space="preserve">Alternatively, </w:t>
+      </w:r>
+      <w:r>
+        <w:rPr>
+          <w:rFonts w:ascii="Segoe UI" w:hAnsi="Segoe UI" w:cs="Segoe UI"/>
+          <w:b/>
+          <w:color w:val="212529"/>
+          <w:shd w:val="clear" w:color="auto" w:fill="FFFFFF"/>
+        </w:rPr>
+        <w:t>machine learning</w:t>
+      </w:r>
+      <w:r>
+        <w:rPr>
+          <w:rFonts w:ascii="Segoe UI" w:hAnsi="Segoe UI" w:cs="Segoe UI"/>
+          <w:color w:val="212529"/>
+          <w:shd w:val="clear" w:color="auto" w:fill="FFFFFF"/>
+        </w:rPr>
+        <w:t xml:space="preserve"> techniques take </w:t>
+      </w:r>
+      <w:r>
+        <w:rPr>
+          <w:rFonts w:ascii="Segoe UI" w:hAnsi="Segoe UI" w:cs="Segoe UI"/>
+          <w:b/>
+          <w:color w:val="212529"/>
+          <w:shd w:val="clear" w:color="auto" w:fill="FFFFFF"/>
+        </w:rPr>
+        <w:t>an individual approach</w:t>
+      </w:r>
+      <w:r>
+        <w:rPr>
+          <w:rFonts w:ascii="Segoe UI" w:hAnsi="Segoe UI" w:cs="Segoe UI"/>
+          <w:color w:val="212529"/>
+          <w:shd w:val="clear" w:color="auto" w:fill="FFFFFF"/>
+        </w:rPr>
+        <w:t xml:space="preserve"> towards making </w:t>
+      </w:r>
+      <w:r>
+        <w:rPr>
+          <w:rFonts w:ascii="Segoe UI" w:hAnsi="Segoe UI" w:cs="Segoe UI"/>
+          <w:b/>
+          <w:color w:val="212529"/>
+          <w:shd w:val="clear" w:color="auto" w:fill="FFFFFF"/>
+        </w:rPr>
+        <w:t>conclusions,</w:t>
+      </w:r>
+      <w:r>
+        <w:rPr>
+          <w:rFonts w:ascii="Segoe UI" w:hAnsi="Segoe UI" w:cs="Segoe UI"/>
+          <w:color w:val="212529"/>
+          <w:shd w:val="clear" w:color="auto" w:fill="FFFFFF"/>
+        </w:rPr>
+        <w:t xml:space="preserve"> as they attempt to predict an outcome for each specific data point.</w:t>
+      </w:r>
+      <w:r>
+        <w:rPr>
+          <w:rFonts w:ascii="Segoe UI" w:hAnsi="Segoe UI" w:cs="Segoe UI"/>
+          <w:color w:val="212529"/>
+          <w:shd w:val="clear" w:color="auto" w:fill="FFFFFF"/>
+        </w:rPr>
+        <w:t xml:space="preserve"> </w:t>
+      </w:r>
+    </w:p>
+    <w:p>
+      <w:pPr>
+        <w:pStyle w:val="Subtitle"/>
+        <w:rPr>
+          <w:color w:val="8064A2" w:themeColor="accent4"/>
+        </w:rPr>
+      </w:pPr>
+      <w:r>
+        <w:rPr>
+          <w:color w:val="8064A2" w:themeColor="accent4"/>
+        </w:rPr>
+        <w:t>Multiple Tests</w:t>
+      </w:r>
+    </w:p>
+    <w:p>
+      <w:pPr>
+        <w:spacing w:after="120"/>
+        <w:rPr>
+          <w:rFonts w:ascii="Segoe UI" w:hAnsi="Segoe UI" w:cs="Segoe UI"/>
+        </w:rPr>
+      </w:pPr>
+      <w:r>
+        <w:rPr>
+          <w:rFonts w:ascii="Segoe UI" w:hAnsi="Segoe UI" w:cs="Segoe UI"/>
+        </w:rPr>
+        <w:t xml:space="preserve">When we perform </w:t>
+      </w:r>
+      <w:r>
+        <w:rPr>
+          <w:rFonts w:ascii="Segoe UI" w:hAnsi="Segoe UI" w:cs="Segoe UI"/>
+          <w:b/>
+        </w:rPr>
+        <w:t>multiple tests</w:t>
+      </w:r>
+      <w:r>
+        <w:rPr>
+          <w:rFonts w:ascii="Segoe UI" w:hAnsi="Segoe UI" w:cs="Segoe UI"/>
+        </w:rPr>
+        <w:t xml:space="preserve"> on same data, the </w:t>
+      </w:r>
+      <w:r>
+        <w:rPr>
+          <w:rFonts w:ascii="Segoe UI" w:hAnsi="Segoe UI" w:cs="Segoe UI"/>
+          <w:highlight w:val="lightGray"/>
+        </w:rPr>
+        <w:t xml:space="preserve">chances that our result came from </w:t>
+      </w:r>
+      <w:r>
+        <w:rPr>
+          <w:rFonts w:ascii="Segoe UI" w:hAnsi="Segoe UI" w:cs="Segoe UI"/>
+          <w:b/>
+          <w:highlight w:val="lightGray"/>
+        </w:rPr>
+        <w:t>null hypothesis increases</w:t>
+      </w:r>
+      <w:r>
+        <w:rPr>
+          <w:rFonts w:ascii="Segoe UI" w:hAnsi="Segoe UI" w:cs="Segoe UI"/>
+        </w:rPr>
+        <w:t xml:space="preserve"> and depends on </w:t>
+      </w:r>
+      <w:r>
+        <w:rPr>
+          <w:rFonts w:ascii="Segoe UI" w:hAnsi="Segoe UI" w:cs="Segoe UI"/>
+          <w:b/>
+        </w:rPr>
+        <w:t>alpha</w:t>
+      </w:r>
+      <w:r>
+        <w:rPr>
+          <w:rFonts w:ascii="Segoe UI" w:hAnsi="Segoe UI" w:cs="Segoe UI"/>
+        </w:rPr>
+        <w:t xml:space="preserve"> </w:t>
+      </w:r>
+    </w:p>
+    <w:p>
+      <w:pPr>
+        <w:spacing w:after="120"/>
+        <w:rPr>
+          <w:rFonts w:ascii="Segoe UI" w:hAnsi="Segoe UI" w:cs="Segoe UI"/>
+          <w:color w:val="212529"/>
+          <w:sz w:val="24"/>
+          <w:shd w:val="clear" w:color="auto" w:fill="FFFFFF"/>
+        </w:rPr>
+      </w:pPr>
+      <w:r>
+        <w:rPr>
+          <w:rFonts w:ascii="Segoe UI" w:hAnsi="Segoe UI" w:cs="Segoe UI"/>
+          <w:color w:val="212529"/>
+          <w:shd w:val="clear" w:color="auto" w:fill="FFFFFF"/>
+        </w:rPr>
+        <w:t>When performing more than one hypothesis test, your type I error compounds. In order to correct for this, a common technique is called the </w:t>
+      </w:r>
+      <w:r>
+        <w:rPr>
+          <w:rStyle w:val="Strong"/>
+          <w:rFonts w:ascii="Segoe UI" w:hAnsi="Segoe UI" w:cs="Segoe UI"/>
+          <w:color w:val="212529"/>
+          <w:shd w:val="clear" w:color="auto" w:fill="FFFFFF"/>
+        </w:rPr>
+        <w:t>Bonferroni</w:t>
+      </w:r>
+      <w:r>
+        <w:rPr>
+          <w:rFonts w:ascii="Segoe UI" w:hAnsi="Segoe UI" w:cs="Segoe UI"/>
+          <w:color w:val="212529"/>
+          <w:shd w:val="clear" w:color="auto" w:fill="FFFFFF"/>
+        </w:rPr>
+        <w:t xml:space="preserve">correction. </w:t>
+      </w:r>
+      <w:r>
+        <w:rPr>
+          <w:rFonts w:ascii="Segoe UI" w:hAnsi="Segoe UI" w:cs="Segoe UI"/>
+          <w:color w:val="212529"/>
+          <w:shd w:val="clear" w:color="auto" w:fill="FFFFFF"/>
+        </w:rPr>
+        <w:t>This correction is </w:t>
+      </w:r>
+      <w:r>
+        <w:rPr>
+          <w:rStyle w:val="Strong"/>
+          <w:rFonts w:ascii="Segoe UI" w:hAnsi="Segoe UI" w:cs="Segoe UI"/>
+          <w:color w:val="212529"/>
+          <w:shd w:val="clear" w:color="auto" w:fill="FFFFFF"/>
+        </w:rPr>
+        <w:t>very conservative</w:t>
+      </w:r>
+      <w:r>
+        <w:rPr>
+          <w:rFonts w:ascii="Segoe UI" w:hAnsi="Segoe UI" w:cs="Segoe UI"/>
+          <w:color w:val="212529"/>
+          <w:shd w:val="clear" w:color="auto" w:fill="FFFFFF"/>
+        </w:rPr>
+        <w:t>, but says that your new type I error rate should be the error rate you actually want divided by the number of tests you are performing.</w:t>
+      </w:r>
+      <w:r>
+        <w:rPr>
+          <w:rFonts w:ascii="Segoe UI" w:hAnsi="Segoe UI" w:cs="Segoe UI"/>
+          <w:color w:val="212529"/>
+          <w:shd w:val="clear" w:color="auto" w:fill="FFFFFF"/>
+        </w:rPr>
+        <w:t xml:space="preserve"> </w:t>
+      </w:r>
+    </w:p>
+    <w:p>
+      <w:pPr>
+        <w:spacing w:after="120"/>
+        <w:rPr>
+          <w:rFonts w:ascii="Segoe UI" w:hAnsi="Segoe UI" w:cs="Segoe UI"/>
+          <w:color w:val="212529"/>
+          <w:shd w:val="clear" w:color="auto" w:fill="FFFFFF"/>
+        </w:rPr>
+      </w:pPr>
+      <w:r>
+        <w:rPr>
+          <w:rFonts w:ascii="Segoe UI" w:hAnsi="Segoe UI" w:cs="Segoe UI"/>
+          <w:color w:val="212529"/>
+          <w:shd w:val="clear" w:color="auto" w:fill="FFFFFF"/>
+        </w:rPr>
+        <w:t>Therefore, if you would like to hold a type I error rate of 1% for each of 20 hypothesis tests, the </w:t>
+      </w:r>
+      <w:r>
+        <w:rPr>
+          <w:rStyle w:val="Strong"/>
+          <w:rFonts w:ascii="Segoe UI" w:hAnsi="Segoe UI" w:cs="Segoe UI"/>
+          <w:color w:val="212529"/>
+          <w:shd w:val="clear" w:color="auto" w:fill="FFFFFF"/>
+        </w:rPr>
+        <w:t>Bonferroni</w:t>
+      </w:r>
+      <w:r>
+        <w:rPr>
+          <w:rFonts w:ascii="Segoe UI" w:hAnsi="Segoe UI" w:cs="Segoe UI"/>
+          <w:color w:val="212529"/>
+          <w:shd w:val="clear" w:color="auto" w:fill="FFFFFF"/>
+        </w:rPr>
+        <w:t> corrected rate would be 0.01/20 = 0.0005. This would be the new rate you should use as your comparison to the p-value for each of the 20 tests to make your decision.</w:t>
+      </w:r>
+      <w:r>
+        <w:rPr>
+          <w:rFonts w:ascii="Segoe UI" w:hAnsi="Segoe UI" w:cs="Segoe UI"/>
+          <w:color w:val="212529"/>
+          <w:shd w:val="clear" w:color="auto" w:fill="FFFFFF"/>
+        </w:rPr>
+        <w:t xml:space="preserve"> </w:t>
+      </w:r>
+    </w:p>
+    <w:p>
+      <w:pPr>
+        <w:shd w:val="clear" w:color="auto" w:fill="FFFFFF"/>
+        <w:spacing w:afterAutospacing="1" w:line="240" w:lineRule="auto"/>
+        <w:rPr>
+          <w:rFonts w:ascii="Segoe UI" w:eastAsia="Times New Roman" w:hAnsi="Segoe UI" w:cs="Segoe UI"/>
+          <w:color w:val="212529"/>
+          <w:szCs w:val="24"/>
+        </w:rPr>
+      </w:pPr>
+      <w:r>
+        <w:rPr>
+          <w:rFonts w:ascii="Segoe UI" w:eastAsia="Times New Roman" w:hAnsi="Segoe UI" w:cs="Segoe UI"/>
+          <w:color w:val="212529"/>
+          <w:szCs w:val="24"/>
+        </w:rPr>
+        <w:lastRenderedPageBreak/>
+        <w:t>A two-sided hypothesis test (that is a tes</w:t>
+      </w:r>
+      <w:r>
+        <w:rPr>
+          <w:rFonts w:ascii="Segoe UI" w:eastAsia="Times New Roman" w:hAnsi="Segoe UI" w:cs="Segoe UI"/>
+          <w:color w:val="212529"/>
+          <w:szCs w:val="24"/>
+        </w:rPr>
+        <w:t>t involving a !</w:t>
+      </w:r>
+      <w:r>
+        <w:rPr>
+          <w:rFonts w:ascii="KaTeX_Main" w:eastAsia="Times New Roman" w:hAnsi="KaTeX_Main" w:cs="Segoe UI"/>
+          <w:color w:val="212529"/>
+          <w:sz w:val="31"/>
+          <w:szCs w:val="29"/>
+        </w:rPr>
+        <w:t>=</w:t>
+      </w:r>
+      <w:r>
+        <w:rPr>
+          <w:rFonts w:ascii="Segoe UI" w:eastAsia="Times New Roman" w:hAnsi="Segoe UI" w:cs="Segoe UI"/>
+          <w:color w:val="212529"/>
+          <w:szCs w:val="24"/>
+        </w:rPr>
+        <w:t> in the alternative) is the same in terms of the conclusions made as a confidence interval as long as:</w:t>
+      </w:r>
+    </w:p>
+    <w:p>
+      <w:pPr>
+        <w:shd w:val="clear" w:color="auto" w:fill="FFFFFF"/>
+        <w:spacing w:afterAutospacing="1" w:line="240" w:lineRule="auto"/>
+        <w:rPr>
+          <w:rFonts w:ascii="Segoe UI" w:eastAsia="Times New Roman" w:hAnsi="Segoe UI" w:cs="Segoe UI"/>
+          <w:color w:val="212529"/>
+          <w:szCs w:val="24"/>
+        </w:rPr>
+      </w:pPr>
+      <w:r>
+        <w:rPr>
+          <w:rFonts w:ascii="KaTeX_Main" w:eastAsia="Times New Roman" w:hAnsi="KaTeX_Main" w:cs="Segoe UI"/>
+          <w:color w:val="212529"/>
+          <w:sz w:val="31"/>
+          <w:szCs w:val="29"/>
+        </w:rPr>
+        <w:t>1−</w:t>
+      </w:r>
+      <w:r>
+        <w:rPr>
+          <w:rFonts w:ascii="KaTeX_Math" w:eastAsia="Times New Roman" w:hAnsi="KaTeX_Math" w:cs="Segoe UI"/>
+          <w:i/>
+          <w:iCs/>
+          <w:color w:val="212529"/>
+          <w:sz w:val="31"/>
+          <w:szCs w:val="29"/>
+        </w:rPr>
+        <w:t>CI</w:t>
+      </w:r>
+      <w:r>
+        <w:rPr>
+          <w:rFonts w:ascii="KaTeX_Main" w:eastAsia="Times New Roman" w:hAnsi="KaTeX_Main" w:cs="Segoe UI"/>
+          <w:color w:val="212529"/>
+          <w:sz w:val="31"/>
+          <w:szCs w:val="29"/>
+        </w:rPr>
+        <w:t xml:space="preserve">= </w:t>
+      </w:r>
+      <w:r>
+        <w:rPr>
+          <w:rFonts w:ascii="KaTeX_Math" w:eastAsia="Times New Roman" w:hAnsi="KaTeX_Math" w:cs="Segoe UI"/>
+          <w:i/>
+          <w:iCs/>
+          <w:color w:val="212529"/>
+          <w:sz w:val="31"/>
+          <w:szCs w:val="29"/>
+        </w:rPr>
+        <w:t>α</w:t>
+      </w:r>
+    </w:p>
+    <w:p>
+      <w:pPr>
+        <w:shd w:val="clear" w:color="auto" w:fill="FFFFFF"/>
+        <w:spacing w:after="100" w:afterAutospacing="1" w:line="240" w:lineRule="auto"/>
+        <w:rPr>
+          <w:rFonts w:ascii="Segoe UI" w:eastAsia="Times New Roman" w:hAnsi="Segoe UI" w:cs="Segoe UI"/>
+          <w:color w:val="212529"/>
+          <w:szCs w:val="24"/>
+        </w:rPr>
+      </w:pPr>
+      <w:r>
+        <w:rPr>
+          <w:rFonts w:ascii="Segoe UI" w:eastAsia="Times New Roman" w:hAnsi="Segoe UI" w:cs="Segoe UI"/>
+          <w:color w:val="212529"/>
+          <w:szCs w:val="24"/>
+        </w:rPr>
+        <w:t>For example, a 95% confidence interval will draw the same conclusions as a hypothesis test with a type I error rate of 0.05 in terms of which hypothesis to choose, because:</w:t>
+      </w:r>
+    </w:p>
+    <w:p>
+      <w:pPr>
+        <w:shd w:val="clear" w:color="auto" w:fill="FFFFFF"/>
+        <w:spacing w:afterAutospacing="1" w:line="240" w:lineRule="auto"/>
+        <w:rPr>
+          <w:rFonts w:ascii="Segoe UI" w:eastAsia="Times New Roman" w:hAnsi="Segoe UI" w:cs="Segoe UI"/>
+          <w:color w:val="212529"/>
+          <w:szCs w:val="24"/>
+        </w:rPr>
+      </w:pPr>
+      <w:r>
+        <w:rPr>
+          <w:rFonts w:ascii="KaTeX_Main" w:eastAsia="Times New Roman" w:hAnsi="KaTeX_Main" w:cs="Segoe UI"/>
+          <w:color w:val="212529"/>
+          <w:sz w:val="31"/>
+          <w:szCs w:val="29"/>
+        </w:rPr>
+        <w:t xml:space="preserve">1−0.95= 0.05 </w:t>
+      </w:r>
+    </w:p>
+    <w:p>
+      <w:pPr>
+        <w:shd w:val="clear" w:color="auto" w:fill="FFFFFF"/>
+        <w:spacing w:after="100" w:afterAutospacing="1" w:line="240" w:lineRule="auto"/>
+        <w:rPr>
+          <w:rFonts w:ascii="Segoe UI" w:eastAsia="Times New Roman" w:hAnsi="Segoe UI" w:cs="Segoe UI"/>
+          <w:color w:val="212529"/>
+          <w:szCs w:val="24"/>
+        </w:rPr>
+      </w:pPr>
+      <w:r>
+        <w:rPr>
+          <w:rFonts w:ascii="Segoe UI" w:eastAsia="Times New Roman" w:hAnsi="Segoe UI" w:cs="Segoe UI"/>
+          <w:color w:val="212529"/>
+          <w:szCs w:val="24"/>
+        </w:rPr>
+        <w:t>assuming that the alternative hypothesis is a two sided test.</w:t>
+      </w:r>
+      <w:r>
+        <w:rPr>
+          <w:rFonts w:ascii="Segoe UI" w:eastAsia="Times New Roman" w:hAnsi="Segoe UI" w:cs="Segoe UI"/>
+          <w:color w:val="212529"/>
+          <w:szCs w:val="24"/>
+        </w:rPr>
+        <w:t xml:space="preserve"> </w:t>
+      </w:r>
       <w:bookmarkStart w:id="0" w:name="_GoBack"/>
       <w:bookmarkEnd w:id="0"/>
+    </w:p>
+    <w:p>
+      <w:pPr>
+        <w:spacing w:after="120"/>
+        <w:rPr>
+          <w:rFonts w:ascii="Segoe UI" w:hAnsi="Segoe UI" w:cs="Segoe UI"/>
+          <w:color w:val="212529"/>
+          <w:shd w:val="clear" w:color="auto" w:fill="FFFFFF"/>
+        </w:rPr>
+      </w:pPr>
+    </w:p>
+    <w:p>
+      <w:pPr>
+        <w:spacing w:after="120"/>
+        <w:rPr>
+          <w:rFonts w:ascii="Segoe UI" w:hAnsi="Segoe UI" w:cs="Segoe UI"/>
+        </w:rPr>
+      </w:pPr>
+      <w:r>
+        <w:rPr>
+          <w:rFonts w:ascii="Segoe UI" w:eastAsia="Times New Roman" w:hAnsi="Segoe UI" w:cs="Segoe UI"/>
+          <w:color w:val="212529"/>
+          <w:sz w:val="29"/>
+          <w:szCs w:val="29"/>
+          <w:shd w:val="clear" w:color="auto" w:fill="FFFFFF"/>
+        </w:rPr>
+        <w:br/>
+      </w:r>
+    </w:p>
+    <w:p/>
+    <w:p>
+      <w:pPr>
+        <w:shd w:val="clear" w:color="auto" w:fill="FFFFFF"/>
+        <w:spacing w:after="120" w:line="240" w:lineRule="auto"/>
+        <w:rPr>
+          <w:rFonts w:ascii="KaTeX_Main" w:eastAsia="Times New Roman" w:hAnsi="KaTeX_Main" w:cs="Segoe UI"/>
+          <w:color w:val="212529"/>
+          <w:sz w:val="31"/>
+          <w:szCs w:val="29"/>
+        </w:rPr>
+      </w:pPr>
+    </w:p>
+    <w:p>
+      <w:pPr>
+        <w:shd w:val="clear" w:color="auto" w:fill="FFFFFF"/>
+        <w:spacing w:after="120" w:line="240" w:lineRule="auto"/>
+        <w:rPr>
+          <w:rFonts w:ascii="Segoe UI" w:eastAsia="Times New Roman" w:hAnsi="Segoe UI" w:cs="Segoe UI"/>
+          <w:b/>
+          <w:color w:val="212529"/>
+          <w:szCs w:val="24"/>
+        </w:rPr>
+      </w:pPr>
+    </w:p>
+    <w:p/>
+    <w:p>
+      <w:pPr>
+        <w:tabs>
+          <w:tab w:val="left" w:pos="2210"/>
+        </w:tabs>
+        <w:rPr>
+          <w:rFonts w:ascii="Segoe UI" w:eastAsia="Times New Roman" w:hAnsi="Segoe UI" w:cs="Segoe UI"/>
+          <w:color w:val="212529"/>
+          <w:szCs w:val="24"/>
+        </w:rPr>
+      </w:pPr>
+    </w:p>
+    <w:p>
+      <w:pPr>
+        <w:tabs>
+          <w:tab w:val="left" w:pos="2210"/>
+        </w:tabs>
+        <w:spacing w:after="120"/>
+        <w:rPr>
+          <w:rFonts w:ascii="Segoe UI" w:eastAsia="Times New Roman" w:hAnsi="Segoe UI" w:cs="Segoe UI"/>
+          <w:color w:val="212529"/>
+          <w:szCs w:val="24"/>
+        </w:rPr>
+      </w:pPr>
+      <w:r>
+        <w:rPr>
+          <w:rFonts w:ascii="Segoe UI" w:eastAsia="Times New Roman" w:hAnsi="Segoe UI" w:cs="Segoe UI"/>
+          <w:color w:val="212529"/>
+          <w:szCs w:val="24"/>
+        </w:rPr>
+        <w:t xml:space="preserve"> </w:t>
+      </w:r>
+    </w:p>
+    <w:p>
+      <w:pPr>
+        <w:pStyle w:val="NormalWeb"/>
+        <w:shd w:val="clear" w:color="auto" w:fill="FFFFFF"/>
+        <w:spacing w:before="0" w:beforeAutospacing="0" w:after="120" w:afterAutospacing="0"/>
+        <w:rPr>
+          <w:rFonts w:ascii="Segoe UI" w:hAnsi="Segoe UI" w:cs="Segoe UI"/>
+          <w:color w:val="212529"/>
+          <w:sz w:val="28"/>
+        </w:rPr>
+      </w:pPr>
+    </w:p>
+    <w:p/>
+    <w:p/>
+    <w:p>
+      <w:pPr>
+        <w:shd w:val="clear" w:color="auto" w:fill="FFFFFF"/>
+        <w:spacing w:line="240" w:lineRule="auto"/>
+        <w:rPr>
+          <w:rFonts w:ascii="Segoe UI" w:eastAsia="Times New Roman" w:hAnsi="Segoe UI" w:cs="Segoe UI"/>
+          <w:color w:val="212529"/>
+          <w:szCs w:val="24"/>
+        </w:rPr>
+      </w:pPr>
+    </w:p>
+    <w:p>
+      <w:pPr>
+        <w:shd w:val="clear" w:color="auto" w:fill="FFFFFF"/>
+        <w:spacing w:before="100" w:beforeAutospacing="1" w:line="240" w:lineRule="auto"/>
+        <w:rPr>
+          <w:rFonts w:ascii="Segoe UI" w:eastAsia="Times New Roman" w:hAnsi="Segoe UI" w:cs="Segoe UI"/>
+          <w:color w:val="212529"/>
+          <w:sz w:val="24"/>
+          <w:szCs w:val="24"/>
+        </w:rPr>
+      </w:pPr>
+    </w:p>
+    <w:p>
+      <w:pPr>
+        <w:spacing w:after="120"/>
+        <w:rPr>
+          <w:rFonts w:ascii="Segoe UI" w:hAnsi="Segoe UI" w:cs="Segoe UI"/>
+          <w:color w:val="212529"/>
+          <w:shd w:val="clear" w:color="auto" w:fill="FFFFFF"/>
+        </w:rPr>
+      </w:pPr>
+    </w:p>
+    <w:p>
+      <w:pPr>
+        <w:spacing w:after="120"/>
+        <w:rPr>
+          <w:rFonts w:ascii="Segoe UI" w:hAnsi="Segoe UI" w:cs="Segoe UI"/>
+          <w:color w:val="212529"/>
+          <w:shd w:val="clear" w:color="auto" w:fill="FFFFFF"/>
+        </w:rPr>
+      </w:pPr>
     </w:p>
     <w:p>
       <w:r>
@@ -3885,6 +9014,119 @@
     </w:lvl>
   </w:abstractNum>
   <w:abstractNum w:abstractNumId="2" w15:restartNumberingAfterBreak="0">
+    <w:nsid w:val="1304417F"/>
+    <w:multiLevelType w:val="multilevel"/>
+    <w:tmpl w:val="C39E1628"/>
+    <w:lvl w:ilvl="0">
+      <w:start w:val="1"/>
+      <w:numFmt w:val="decimal"/>
+      <w:lvlText w:val="%1."/>
+      <w:lvlJc w:val="left"/>
+      <w:pPr>
+        <w:tabs>
+          <w:tab w:val="num" w:pos="720"/>
+        </w:tabs>
+        <w:ind w:left="720" w:hanging="360"/>
+      </w:pPr>
+    </w:lvl>
+    <w:lvl w:ilvl="1" w:tentative="1">
+      <w:start w:val="1"/>
+      <w:numFmt w:val="decimal"/>
+      <w:lvlText w:val="%2."/>
+      <w:lvlJc w:val="left"/>
+      <w:pPr>
+        <w:tabs>
+          <w:tab w:val="num" w:pos="1440"/>
+        </w:tabs>
+        <w:ind w:left="1440" w:hanging="360"/>
+      </w:pPr>
+    </w:lvl>
+    <w:lvl w:ilvl="2" w:tentative="1">
+      <w:start w:val="1"/>
+      <w:numFmt w:val="decimal"/>
+      <w:lvlText w:val="%3."/>
+      <w:lvlJc w:val="left"/>
+      <w:pPr>
+        <w:tabs>
+          <w:tab w:val="num" w:pos="2160"/>
+        </w:tabs>
+        <w:ind w:left="2160" w:hanging="360"/>
+      </w:pPr>
+    </w:lvl>
+    <w:lvl w:ilvl="3" w:tentative="1">
+      <w:start w:val="1"/>
+      <w:numFmt w:val="decimal"/>
+      <w:lvlText w:val="%4."/>
+      <w:lvlJc w:val="left"/>
+      <w:pPr>
+        <w:tabs>
+          <w:tab w:val="num" w:pos="2880"/>
+        </w:tabs>
+        <w:ind w:left="2880" w:hanging="360"/>
+      </w:pPr>
+    </w:lvl>
+    <w:lvl w:ilvl="4" w:tentative="1">
+      <w:start w:val="1"/>
+      <w:numFmt w:val="decimal"/>
+      <w:lvlText w:val="%5."/>
+      <w:lvlJc w:val="left"/>
+      <w:pPr>
+        <w:tabs>
+          <w:tab w:val="num" w:pos="3600"/>
+        </w:tabs>
+        <w:ind w:left="3600" w:hanging="360"/>
+      </w:pPr>
+    </w:lvl>
+    <w:lvl w:ilvl="5" w:tentative="1">
+      <w:start w:val="1"/>
+      <w:numFmt w:val="decimal"/>
+      <w:lvlText w:val="%6."/>
+      <w:lvlJc w:val="left"/>
+      <w:pPr>
+        <w:tabs>
+          <w:tab w:val="num" w:pos="4320"/>
+        </w:tabs>
+        <w:ind w:left="4320" w:hanging="360"/>
+      </w:pPr>
+    </w:lvl>
+    <w:lvl w:ilvl="6" w:tentative="1">
+      <w:start w:val="1"/>
+      <w:numFmt w:val="decimal"/>
+      <w:lvlText w:val="%7."/>
+      <w:lvlJc w:val="left"/>
+      <w:pPr>
+        <w:tabs>
+          <w:tab w:val="num" w:pos="5040"/>
+        </w:tabs>
+        <w:ind w:left="5040" w:hanging="360"/>
+      </w:pPr>
+    </w:lvl>
+    <w:lvl w:ilvl="7" w:tentative="1">
+      <w:start w:val="1"/>
+      <w:numFmt w:val="decimal"/>
+      <w:lvlText w:val="%8."/>
+      <w:lvlJc w:val="left"/>
+      <w:pPr>
+        <w:tabs>
+          <w:tab w:val="num" w:pos="5760"/>
+        </w:tabs>
+        <w:ind w:left="5760" w:hanging="360"/>
+      </w:pPr>
+    </w:lvl>
+    <w:lvl w:ilvl="8" w:tentative="1">
+      <w:start w:val="1"/>
+      <w:numFmt w:val="decimal"/>
+      <w:lvlText w:val="%9."/>
+      <w:lvlJc w:val="left"/>
+      <w:pPr>
+        <w:tabs>
+          <w:tab w:val="num" w:pos="6480"/>
+        </w:tabs>
+        <w:ind w:left="6480" w:hanging="360"/>
+      </w:pPr>
+    </w:lvl>
+  </w:abstractNum>
+  <w:abstractNum w:abstractNumId="3" w15:restartNumberingAfterBreak="0">
     <w:nsid w:val="25806084"/>
     <w:multiLevelType w:val="multilevel"/>
     <w:tmpl w:val="C5FA9254"/>
@@ -3997,7 +9239,7 @@
       </w:pPr>
     </w:lvl>
   </w:abstractNum>
-  <w:abstractNum w:abstractNumId="3" w15:restartNumberingAfterBreak="0">
+  <w:abstractNum w:abstractNumId="4" w15:restartNumberingAfterBreak="0">
     <w:nsid w:val="25E80134"/>
     <w:multiLevelType w:val="multilevel"/>
     <w:tmpl w:val="8738D7B8"/>
@@ -4110,7 +9352,7 @@
       </w:pPr>
     </w:lvl>
   </w:abstractNum>
-  <w:abstractNum w:abstractNumId="4" w15:restartNumberingAfterBreak="0">
+  <w:abstractNum w:abstractNumId="5" w15:restartNumberingAfterBreak="0">
     <w:nsid w:val="2E885AD0"/>
     <w:multiLevelType w:val="hybridMultilevel"/>
     <w:tmpl w:val="6FF47062"/>
@@ -4223,7 +9465,7 @@
       </w:rPr>
     </w:lvl>
   </w:abstractNum>
-  <w:abstractNum w:abstractNumId="5" w15:restartNumberingAfterBreak="0">
+  <w:abstractNum w:abstractNumId="6" w15:restartNumberingAfterBreak="0">
     <w:nsid w:val="32536011"/>
     <w:multiLevelType w:val="multilevel"/>
     <w:tmpl w:val="5DBEC380"/>
@@ -4372,7 +9614,233 @@
       </w:rPr>
     </w:lvl>
   </w:abstractNum>
-  <w:abstractNum w:abstractNumId="6" w15:restartNumberingAfterBreak="0">
+  <w:abstractNum w:abstractNumId="7" w15:restartNumberingAfterBreak="0">
+    <w:nsid w:val="32AA6E31"/>
+    <w:multiLevelType w:val="multilevel"/>
+    <w:tmpl w:val="544C424C"/>
+    <w:lvl w:ilvl="0">
+      <w:start w:val="1"/>
+      <w:numFmt w:val="decimal"/>
+      <w:lvlText w:val="%1."/>
+      <w:lvlJc w:val="left"/>
+      <w:pPr>
+        <w:tabs>
+          <w:tab w:val="num" w:pos="720"/>
+        </w:tabs>
+        <w:ind w:left="720" w:hanging="360"/>
+      </w:pPr>
+    </w:lvl>
+    <w:lvl w:ilvl="1" w:tentative="1">
+      <w:start w:val="1"/>
+      <w:numFmt w:val="decimal"/>
+      <w:lvlText w:val="%2."/>
+      <w:lvlJc w:val="left"/>
+      <w:pPr>
+        <w:tabs>
+          <w:tab w:val="num" w:pos="1440"/>
+        </w:tabs>
+        <w:ind w:left="1440" w:hanging="360"/>
+      </w:pPr>
+    </w:lvl>
+    <w:lvl w:ilvl="2" w:tentative="1">
+      <w:start w:val="1"/>
+      <w:numFmt w:val="decimal"/>
+      <w:lvlText w:val="%3."/>
+      <w:lvlJc w:val="left"/>
+      <w:pPr>
+        <w:tabs>
+          <w:tab w:val="num" w:pos="2160"/>
+        </w:tabs>
+        <w:ind w:left="2160" w:hanging="360"/>
+      </w:pPr>
+    </w:lvl>
+    <w:lvl w:ilvl="3" w:tentative="1">
+      <w:start w:val="1"/>
+      <w:numFmt w:val="decimal"/>
+      <w:lvlText w:val="%4."/>
+      <w:lvlJc w:val="left"/>
+      <w:pPr>
+        <w:tabs>
+          <w:tab w:val="num" w:pos="2880"/>
+        </w:tabs>
+        <w:ind w:left="2880" w:hanging="360"/>
+      </w:pPr>
+    </w:lvl>
+    <w:lvl w:ilvl="4" w:tentative="1">
+      <w:start w:val="1"/>
+      <w:numFmt w:val="decimal"/>
+      <w:lvlText w:val="%5."/>
+      <w:lvlJc w:val="left"/>
+      <w:pPr>
+        <w:tabs>
+          <w:tab w:val="num" w:pos="3600"/>
+        </w:tabs>
+        <w:ind w:left="3600" w:hanging="360"/>
+      </w:pPr>
+    </w:lvl>
+    <w:lvl w:ilvl="5" w:tentative="1">
+      <w:start w:val="1"/>
+      <w:numFmt w:val="decimal"/>
+      <w:lvlText w:val="%6."/>
+      <w:lvlJc w:val="left"/>
+      <w:pPr>
+        <w:tabs>
+          <w:tab w:val="num" w:pos="4320"/>
+        </w:tabs>
+        <w:ind w:left="4320" w:hanging="360"/>
+      </w:pPr>
+    </w:lvl>
+    <w:lvl w:ilvl="6" w:tentative="1">
+      <w:start w:val="1"/>
+      <w:numFmt w:val="decimal"/>
+      <w:lvlText w:val="%7."/>
+      <w:lvlJc w:val="left"/>
+      <w:pPr>
+        <w:tabs>
+          <w:tab w:val="num" w:pos="5040"/>
+        </w:tabs>
+        <w:ind w:left="5040" w:hanging="360"/>
+      </w:pPr>
+    </w:lvl>
+    <w:lvl w:ilvl="7" w:tentative="1">
+      <w:start w:val="1"/>
+      <w:numFmt w:val="decimal"/>
+      <w:lvlText w:val="%8."/>
+      <w:lvlJc w:val="left"/>
+      <w:pPr>
+        <w:tabs>
+          <w:tab w:val="num" w:pos="5760"/>
+        </w:tabs>
+        <w:ind w:left="5760" w:hanging="360"/>
+      </w:pPr>
+    </w:lvl>
+    <w:lvl w:ilvl="8" w:tentative="1">
+      <w:start w:val="1"/>
+      <w:numFmt w:val="decimal"/>
+      <w:lvlText w:val="%9."/>
+      <w:lvlJc w:val="left"/>
+      <w:pPr>
+        <w:tabs>
+          <w:tab w:val="num" w:pos="6480"/>
+        </w:tabs>
+        <w:ind w:left="6480" w:hanging="360"/>
+      </w:pPr>
+    </w:lvl>
+  </w:abstractNum>
+  <w:abstractNum w:abstractNumId="8" w15:restartNumberingAfterBreak="0">
+    <w:nsid w:val="41190F7F"/>
+    <w:multiLevelType w:val="multilevel"/>
+    <w:tmpl w:val="3932C2C2"/>
+    <w:lvl w:ilvl="0">
+      <w:start w:val="1"/>
+      <w:numFmt w:val="decimal"/>
+      <w:lvlText w:val="%1."/>
+      <w:lvlJc w:val="left"/>
+      <w:pPr>
+        <w:tabs>
+          <w:tab w:val="num" w:pos="720"/>
+        </w:tabs>
+        <w:ind w:left="720" w:hanging="360"/>
+      </w:pPr>
+    </w:lvl>
+    <w:lvl w:ilvl="1" w:tentative="1">
+      <w:start w:val="1"/>
+      <w:numFmt w:val="decimal"/>
+      <w:lvlText w:val="%2."/>
+      <w:lvlJc w:val="left"/>
+      <w:pPr>
+        <w:tabs>
+          <w:tab w:val="num" w:pos="1440"/>
+        </w:tabs>
+        <w:ind w:left="1440" w:hanging="360"/>
+      </w:pPr>
+    </w:lvl>
+    <w:lvl w:ilvl="2" w:tentative="1">
+      <w:start w:val="1"/>
+      <w:numFmt w:val="decimal"/>
+      <w:lvlText w:val="%3."/>
+      <w:lvlJc w:val="left"/>
+      <w:pPr>
+        <w:tabs>
+          <w:tab w:val="num" w:pos="2160"/>
+        </w:tabs>
+        <w:ind w:left="2160" w:hanging="360"/>
+      </w:pPr>
+    </w:lvl>
+    <w:lvl w:ilvl="3" w:tentative="1">
+      <w:start w:val="1"/>
+      <w:numFmt w:val="decimal"/>
+      <w:lvlText w:val="%4."/>
+      <w:lvlJc w:val="left"/>
+      <w:pPr>
+        <w:tabs>
+          <w:tab w:val="num" w:pos="2880"/>
+        </w:tabs>
+        <w:ind w:left="2880" w:hanging="360"/>
+      </w:pPr>
+    </w:lvl>
+    <w:lvl w:ilvl="4" w:tentative="1">
+      <w:start w:val="1"/>
+      <w:numFmt w:val="decimal"/>
+      <w:lvlText w:val="%5."/>
+      <w:lvlJc w:val="left"/>
+      <w:pPr>
+        <w:tabs>
+          <w:tab w:val="num" w:pos="3600"/>
+        </w:tabs>
+        <w:ind w:left="3600" w:hanging="360"/>
+      </w:pPr>
+    </w:lvl>
+    <w:lvl w:ilvl="5" w:tentative="1">
+      <w:start w:val="1"/>
+      <w:numFmt w:val="decimal"/>
+      <w:lvlText w:val="%6."/>
+      <w:lvlJc w:val="left"/>
+      <w:pPr>
+        <w:tabs>
+          <w:tab w:val="num" w:pos="4320"/>
+        </w:tabs>
+        <w:ind w:left="4320" w:hanging="360"/>
+      </w:pPr>
+    </w:lvl>
+    <w:lvl w:ilvl="6" w:tentative="1">
+      <w:start w:val="1"/>
+      <w:numFmt w:val="decimal"/>
+      <w:lvlText w:val="%7."/>
+      <w:lvlJc w:val="left"/>
+      <w:pPr>
+        <w:tabs>
+          <w:tab w:val="num" w:pos="5040"/>
+        </w:tabs>
+        <w:ind w:left="5040" w:hanging="360"/>
+      </w:pPr>
+    </w:lvl>
+    <w:lvl w:ilvl="7" w:tentative="1">
+      <w:start w:val="1"/>
+      <w:numFmt w:val="decimal"/>
+      <w:lvlText w:val="%8."/>
+      <w:lvlJc w:val="left"/>
+      <w:pPr>
+        <w:tabs>
+          <w:tab w:val="num" w:pos="5760"/>
+        </w:tabs>
+        <w:ind w:left="5760" w:hanging="360"/>
+      </w:pPr>
+    </w:lvl>
+    <w:lvl w:ilvl="8" w:tentative="1">
+      <w:start w:val="1"/>
+      <w:numFmt w:val="decimal"/>
+      <w:lvlText w:val="%9."/>
+      <w:lvlJc w:val="left"/>
+      <w:pPr>
+        <w:tabs>
+          <w:tab w:val="num" w:pos="6480"/>
+        </w:tabs>
+        <w:ind w:left="6480" w:hanging="360"/>
+      </w:pPr>
+    </w:lvl>
+  </w:abstractNum>
+  <w:abstractNum w:abstractNumId="9" w15:restartNumberingAfterBreak="0">
     <w:nsid w:val="49772BE2"/>
     <w:multiLevelType w:val="hybridMultilevel"/>
     <w:tmpl w:val="7AA2FD3A"/>
@@ -4458,7 +9926,495 @@
       </w:pPr>
     </w:lvl>
   </w:abstractNum>
-  <w:abstractNum w:abstractNumId="7" w15:restartNumberingAfterBreak="0">
+  <w:abstractNum w:abstractNumId="10" w15:restartNumberingAfterBreak="0">
+    <w:nsid w:val="522F1385"/>
+    <w:multiLevelType w:val="multilevel"/>
+    <w:tmpl w:val="2CE01C32"/>
+    <w:lvl w:ilvl="0">
+      <w:start w:val="1"/>
+      <w:numFmt w:val="decimal"/>
+      <w:lvlText w:val="%1."/>
+      <w:lvlJc w:val="left"/>
+      <w:pPr>
+        <w:tabs>
+          <w:tab w:val="num" w:pos="720"/>
+        </w:tabs>
+        <w:ind w:left="720" w:hanging="360"/>
+      </w:pPr>
+    </w:lvl>
+    <w:lvl w:ilvl="1" w:tentative="1">
+      <w:start w:val="1"/>
+      <w:numFmt w:val="decimal"/>
+      <w:lvlText w:val="%2."/>
+      <w:lvlJc w:val="left"/>
+      <w:pPr>
+        <w:tabs>
+          <w:tab w:val="num" w:pos="1440"/>
+        </w:tabs>
+        <w:ind w:left="1440" w:hanging="360"/>
+      </w:pPr>
+    </w:lvl>
+    <w:lvl w:ilvl="2" w:tentative="1">
+      <w:start w:val="1"/>
+      <w:numFmt w:val="decimal"/>
+      <w:lvlText w:val="%3."/>
+      <w:lvlJc w:val="left"/>
+      <w:pPr>
+        <w:tabs>
+          <w:tab w:val="num" w:pos="2160"/>
+        </w:tabs>
+        <w:ind w:left="2160" w:hanging="360"/>
+      </w:pPr>
+    </w:lvl>
+    <w:lvl w:ilvl="3" w:tentative="1">
+      <w:start w:val="1"/>
+      <w:numFmt w:val="decimal"/>
+      <w:lvlText w:val="%4."/>
+      <w:lvlJc w:val="left"/>
+      <w:pPr>
+        <w:tabs>
+          <w:tab w:val="num" w:pos="2880"/>
+        </w:tabs>
+        <w:ind w:left="2880" w:hanging="360"/>
+      </w:pPr>
+    </w:lvl>
+    <w:lvl w:ilvl="4" w:tentative="1">
+      <w:start w:val="1"/>
+      <w:numFmt w:val="decimal"/>
+      <w:lvlText w:val="%5."/>
+      <w:lvlJc w:val="left"/>
+      <w:pPr>
+        <w:tabs>
+          <w:tab w:val="num" w:pos="3600"/>
+        </w:tabs>
+        <w:ind w:left="3600" w:hanging="360"/>
+      </w:pPr>
+    </w:lvl>
+    <w:lvl w:ilvl="5" w:tentative="1">
+      <w:start w:val="1"/>
+      <w:numFmt w:val="decimal"/>
+      <w:lvlText w:val="%6."/>
+      <w:lvlJc w:val="left"/>
+      <w:pPr>
+        <w:tabs>
+          <w:tab w:val="num" w:pos="4320"/>
+        </w:tabs>
+        <w:ind w:left="4320" w:hanging="360"/>
+      </w:pPr>
+    </w:lvl>
+    <w:lvl w:ilvl="6" w:tentative="1">
+      <w:start w:val="1"/>
+      <w:numFmt w:val="decimal"/>
+      <w:lvlText w:val="%7."/>
+      <w:lvlJc w:val="left"/>
+      <w:pPr>
+        <w:tabs>
+          <w:tab w:val="num" w:pos="5040"/>
+        </w:tabs>
+        <w:ind w:left="5040" w:hanging="360"/>
+      </w:pPr>
+    </w:lvl>
+    <w:lvl w:ilvl="7" w:tentative="1">
+      <w:start w:val="1"/>
+      <w:numFmt w:val="decimal"/>
+      <w:lvlText w:val="%8."/>
+      <w:lvlJc w:val="left"/>
+      <w:pPr>
+        <w:tabs>
+          <w:tab w:val="num" w:pos="5760"/>
+        </w:tabs>
+        <w:ind w:left="5760" w:hanging="360"/>
+      </w:pPr>
+    </w:lvl>
+    <w:lvl w:ilvl="8" w:tentative="1">
+      <w:start w:val="1"/>
+      <w:numFmt w:val="decimal"/>
+      <w:lvlText w:val="%9."/>
+      <w:lvlJc w:val="left"/>
+      <w:pPr>
+        <w:tabs>
+          <w:tab w:val="num" w:pos="6480"/>
+        </w:tabs>
+        <w:ind w:left="6480" w:hanging="360"/>
+      </w:pPr>
+    </w:lvl>
+  </w:abstractNum>
+  <w:abstractNum w:abstractNumId="11" w15:restartNumberingAfterBreak="0">
+    <w:nsid w:val="592F1884"/>
+    <w:multiLevelType w:val="multilevel"/>
+    <w:tmpl w:val="530EA8DA"/>
+    <w:lvl w:ilvl="0">
+      <w:start w:val="1"/>
+      <w:numFmt w:val="decimal"/>
+      <w:lvlText w:val="%1."/>
+      <w:lvlJc w:val="left"/>
+      <w:pPr>
+        <w:tabs>
+          <w:tab w:val="num" w:pos="720"/>
+        </w:tabs>
+        <w:ind w:left="720" w:hanging="360"/>
+      </w:pPr>
+    </w:lvl>
+    <w:lvl w:ilvl="1" w:tentative="1">
+      <w:start w:val="1"/>
+      <w:numFmt w:val="decimal"/>
+      <w:lvlText w:val="%2."/>
+      <w:lvlJc w:val="left"/>
+      <w:pPr>
+        <w:tabs>
+          <w:tab w:val="num" w:pos="1440"/>
+        </w:tabs>
+        <w:ind w:left="1440" w:hanging="360"/>
+      </w:pPr>
+    </w:lvl>
+    <w:lvl w:ilvl="2" w:tentative="1">
+      <w:start w:val="1"/>
+      <w:numFmt w:val="decimal"/>
+      <w:lvlText w:val="%3."/>
+      <w:lvlJc w:val="left"/>
+      <w:pPr>
+        <w:tabs>
+          <w:tab w:val="num" w:pos="2160"/>
+        </w:tabs>
+        <w:ind w:left="2160" w:hanging="360"/>
+      </w:pPr>
+    </w:lvl>
+    <w:lvl w:ilvl="3" w:tentative="1">
+      <w:start w:val="1"/>
+      <w:numFmt w:val="decimal"/>
+      <w:lvlText w:val="%4."/>
+      <w:lvlJc w:val="left"/>
+      <w:pPr>
+        <w:tabs>
+          <w:tab w:val="num" w:pos="2880"/>
+        </w:tabs>
+        <w:ind w:left="2880" w:hanging="360"/>
+      </w:pPr>
+    </w:lvl>
+    <w:lvl w:ilvl="4" w:tentative="1">
+      <w:start w:val="1"/>
+      <w:numFmt w:val="decimal"/>
+      <w:lvlText w:val="%5."/>
+      <w:lvlJc w:val="left"/>
+      <w:pPr>
+        <w:tabs>
+          <w:tab w:val="num" w:pos="3600"/>
+        </w:tabs>
+        <w:ind w:left="3600" w:hanging="360"/>
+      </w:pPr>
+    </w:lvl>
+    <w:lvl w:ilvl="5" w:tentative="1">
+      <w:start w:val="1"/>
+      <w:numFmt w:val="decimal"/>
+      <w:lvlText w:val="%6."/>
+      <w:lvlJc w:val="left"/>
+      <w:pPr>
+        <w:tabs>
+          <w:tab w:val="num" w:pos="4320"/>
+        </w:tabs>
+        <w:ind w:left="4320" w:hanging="360"/>
+      </w:pPr>
+    </w:lvl>
+    <w:lvl w:ilvl="6" w:tentative="1">
+      <w:start w:val="1"/>
+      <w:numFmt w:val="decimal"/>
+      <w:lvlText w:val="%7."/>
+      <w:lvlJc w:val="left"/>
+      <w:pPr>
+        <w:tabs>
+          <w:tab w:val="num" w:pos="5040"/>
+        </w:tabs>
+        <w:ind w:left="5040" w:hanging="360"/>
+      </w:pPr>
+    </w:lvl>
+    <w:lvl w:ilvl="7" w:tentative="1">
+      <w:start w:val="1"/>
+      <w:numFmt w:val="decimal"/>
+      <w:lvlText w:val="%8."/>
+      <w:lvlJc w:val="left"/>
+      <w:pPr>
+        <w:tabs>
+          <w:tab w:val="num" w:pos="5760"/>
+        </w:tabs>
+        <w:ind w:left="5760" w:hanging="360"/>
+      </w:pPr>
+    </w:lvl>
+    <w:lvl w:ilvl="8" w:tentative="1">
+      <w:start w:val="1"/>
+      <w:numFmt w:val="decimal"/>
+      <w:lvlText w:val="%9."/>
+      <w:lvlJc w:val="left"/>
+      <w:pPr>
+        <w:tabs>
+          <w:tab w:val="num" w:pos="6480"/>
+        </w:tabs>
+        <w:ind w:left="6480" w:hanging="360"/>
+      </w:pPr>
+    </w:lvl>
+  </w:abstractNum>
+  <w:abstractNum w:abstractNumId="12" w15:restartNumberingAfterBreak="0">
+    <w:nsid w:val="59CF3057"/>
+    <w:multiLevelType w:val="multilevel"/>
+    <w:tmpl w:val="8D5680E0"/>
+    <w:lvl w:ilvl="0">
+      <w:start w:val="1"/>
+      <w:numFmt w:val="decimal"/>
+      <w:lvlText w:val="%1."/>
+      <w:lvlJc w:val="left"/>
+      <w:pPr>
+        <w:tabs>
+          <w:tab w:val="num" w:pos="720"/>
+        </w:tabs>
+        <w:ind w:left="720" w:hanging="360"/>
+      </w:pPr>
+    </w:lvl>
+    <w:lvl w:ilvl="1" w:tentative="1">
+      <w:start w:val="1"/>
+      <w:numFmt w:val="decimal"/>
+      <w:lvlText w:val="%2."/>
+      <w:lvlJc w:val="left"/>
+      <w:pPr>
+        <w:tabs>
+          <w:tab w:val="num" w:pos="1440"/>
+        </w:tabs>
+        <w:ind w:left="1440" w:hanging="360"/>
+      </w:pPr>
+    </w:lvl>
+    <w:lvl w:ilvl="2" w:tentative="1">
+      <w:start w:val="1"/>
+      <w:numFmt w:val="decimal"/>
+      <w:lvlText w:val="%3."/>
+      <w:lvlJc w:val="left"/>
+      <w:pPr>
+        <w:tabs>
+          <w:tab w:val="num" w:pos="2160"/>
+        </w:tabs>
+        <w:ind w:left="2160" w:hanging="360"/>
+      </w:pPr>
+    </w:lvl>
+    <w:lvl w:ilvl="3" w:tentative="1">
+      <w:start w:val="1"/>
+      <w:numFmt w:val="decimal"/>
+      <w:lvlText w:val="%4."/>
+      <w:lvlJc w:val="left"/>
+      <w:pPr>
+        <w:tabs>
+          <w:tab w:val="num" w:pos="2880"/>
+        </w:tabs>
+        <w:ind w:left="2880" w:hanging="360"/>
+      </w:pPr>
+    </w:lvl>
+    <w:lvl w:ilvl="4" w:tentative="1">
+      <w:start w:val="1"/>
+      <w:numFmt w:val="decimal"/>
+      <w:lvlText w:val="%5."/>
+      <w:lvlJc w:val="left"/>
+      <w:pPr>
+        <w:tabs>
+          <w:tab w:val="num" w:pos="3600"/>
+        </w:tabs>
+        <w:ind w:left="3600" w:hanging="360"/>
+      </w:pPr>
+    </w:lvl>
+    <w:lvl w:ilvl="5" w:tentative="1">
+      <w:start w:val="1"/>
+      <w:numFmt w:val="decimal"/>
+      <w:lvlText w:val="%6."/>
+      <w:lvlJc w:val="left"/>
+      <w:pPr>
+        <w:tabs>
+          <w:tab w:val="num" w:pos="4320"/>
+        </w:tabs>
+        <w:ind w:left="4320" w:hanging="360"/>
+      </w:pPr>
+    </w:lvl>
+    <w:lvl w:ilvl="6" w:tentative="1">
+      <w:start w:val="1"/>
+      <w:numFmt w:val="decimal"/>
+      <w:lvlText w:val="%7."/>
+      <w:lvlJc w:val="left"/>
+      <w:pPr>
+        <w:tabs>
+          <w:tab w:val="num" w:pos="5040"/>
+        </w:tabs>
+        <w:ind w:left="5040" w:hanging="360"/>
+      </w:pPr>
+    </w:lvl>
+    <w:lvl w:ilvl="7" w:tentative="1">
+      <w:start w:val="1"/>
+      <w:numFmt w:val="decimal"/>
+      <w:lvlText w:val="%8."/>
+      <w:lvlJc w:val="left"/>
+      <w:pPr>
+        <w:tabs>
+          <w:tab w:val="num" w:pos="5760"/>
+        </w:tabs>
+        <w:ind w:left="5760" w:hanging="360"/>
+      </w:pPr>
+    </w:lvl>
+    <w:lvl w:ilvl="8" w:tentative="1">
+      <w:start w:val="1"/>
+      <w:numFmt w:val="decimal"/>
+      <w:lvlText w:val="%9."/>
+      <w:lvlJc w:val="left"/>
+      <w:pPr>
+        <w:tabs>
+          <w:tab w:val="num" w:pos="6480"/>
+        </w:tabs>
+        <w:ind w:left="6480" w:hanging="360"/>
+      </w:pPr>
+    </w:lvl>
+  </w:abstractNum>
+  <w:abstractNum w:abstractNumId="13" w15:restartNumberingAfterBreak="0">
+    <w:nsid w:val="604A5280"/>
+    <w:multiLevelType w:val="multilevel"/>
+    <w:tmpl w:val="A1ACECF4"/>
+    <w:lvl w:ilvl="0">
+      <w:start w:val="1"/>
+      <w:numFmt w:val="bullet"/>
+      <w:lvlText w:val=""/>
+      <w:lvlJc w:val="left"/>
+      <w:pPr>
+        <w:tabs>
+          <w:tab w:val="num" w:pos="720"/>
+        </w:tabs>
+        <w:ind w:left="720" w:hanging="360"/>
+      </w:pPr>
+      <w:rPr>
+        <w:rFonts w:ascii="Symbol" w:hAnsi="Symbol" w:hint="default"/>
+        <w:sz w:val="20"/>
+      </w:rPr>
+    </w:lvl>
+    <w:lvl w:ilvl="1" w:tentative="1">
+      <w:start w:val="1"/>
+      <w:numFmt w:val="bullet"/>
+      <w:lvlText w:val="o"/>
+      <w:lvlJc w:val="left"/>
+      <w:pPr>
+        <w:tabs>
+          <w:tab w:val="num" w:pos="1440"/>
+        </w:tabs>
+        <w:ind w:left="1440" w:hanging="360"/>
+      </w:pPr>
+      <w:rPr>
+        <w:rFonts w:ascii="Courier New" w:hAnsi="Courier New" w:hint="default"/>
+        <w:sz w:val="20"/>
+      </w:rPr>
+    </w:lvl>
+    <w:lvl w:ilvl="2" w:tentative="1">
+      <w:start w:val="1"/>
+      <w:numFmt w:val="bullet"/>
+      <w:lvlText w:val=""/>
+      <w:lvlJc w:val="left"/>
+      <w:pPr>
+        <w:tabs>
+          <w:tab w:val="num" w:pos="2160"/>
+        </w:tabs>
+        <w:ind w:left="2160" w:hanging="360"/>
+      </w:pPr>
+      <w:rPr>
+        <w:rFonts w:ascii="Wingdings" w:hAnsi="Wingdings" w:hint="default"/>
+        <w:sz w:val="20"/>
+      </w:rPr>
+    </w:lvl>
+    <w:lvl w:ilvl="3" w:tentative="1">
+      <w:start w:val="1"/>
+      <w:numFmt w:val="bullet"/>
+      <w:lvlText w:val=""/>
+      <w:lvlJc w:val="left"/>
+      <w:pPr>
+        <w:tabs>
+          <w:tab w:val="num" w:pos="2880"/>
+        </w:tabs>
+        <w:ind w:left="2880" w:hanging="360"/>
+      </w:pPr>
+      <w:rPr>
+        <w:rFonts w:ascii="Wingdings" w:hAnsi="Wingdings" w:hint="default"/>
+        <w:sz w:val="20"/>
+      </w:rPr>
+    </w:lvl>
+    <w:lvl w:ilvl="4" w:tentative="1">
+      <w:start w:val="1"/>
+      <w:numFmt w:val="bullet"/>
+      <w:lvlText w:val=""/>
+      <w:lvlJc w:val="left"/>
+      <w:pPr>
+        <w:tabs>
+          <w:tab w:val="num" w:pos="3600"/>
+        </w:tabs>
+        <w:ind w:left="3600" w:hanging="360"/>
+      </w:pPr>
+      <w:rPr>
+        <w:rFonts w:ascii="Wingdings" w:hAnsi="Wingdings" w:hint="default"/>
+        <w:sz w:val="20"/>
+      </w:rPr>
+    </w:lvl>
+    <w:lvl w:ilvl="5" w:tentative="1">
+      <w:start w:val="1"/>
+      <w:numFmt w:val="bullet"/>
+      <w:lvlText w:val=""/>
+      <w:lvlJc w:val="left"/>
+      <w:pPr>
+        <w:tabs>
+          <w:tab w:val="num" w:pos="4320"/>
+        </w:tabs>
+        <w:ind w:left="4320" w:hanging="360"/>
+      </w:pPr>
+      <w:rPr>
+        <w:rFonts w:ascii="Wingdings" w:hAnsi="Wingdings" w:hint="default"/>
+        <w:sz w:val="20"/>
+      </w:rPr>
+    </w:lvl>
+    <w:lvl w:ilvl="6" w:tentative="1">
+      <w:start w:val="1"/>
+      <w:numFmt w:val="bullet"/>
+      <w:lvlText w:val=""/>
+      <w:lvlJc w:val="left"/>
+      <w:pPr>
+        <w:tabs>
+          <w:tab w:val="num" w:pos="5040"/>
+        </w:tabs>
+        <w:ind w:left="5040" w:hanging="360"/>
+      </w:pPr>
+      <w:rPr>
+        <w:rFonts w:ascii="Wingdings" w:hAnsi="Wingdings" w:hint="default"/>
+        <w:sz w:val="20"/>
+      </w:rPr>
+    </w:lvl>
+    <w:lvl w:ilvl="7" w:tentative="1">
+      <w:start w:val="1"/>
+      <w:numFmt w:val="bullet"/>
+      <w:lvlText w:val=""/>
+      <w:lvlJc w:val="left"/>
+      <w:pPr>
+        <w:tabs>
+          <w:tab w:val="num" w:pos="5760"/>
+        </w:tabs>
+        <w:ind w:left="5760" w:hanging="360"/>
+      </w:pPr>
+      <w:rPr>
+        <w:rFonts w:ascii="Wingdings" w:hAnsi="Wingdings" w:hint="default"/>
+        <w:sz w:val="20"/>
+      </w:rPr>
+    </w:lvl>
+    <w:lvl w:ilvl="8" w:tentative="1">
+      <w:start w:val="1"/>
+      <w:numFmt w:val="bullet"/>
+      <w:lvlText w:val=""/>
+      <w:lvlJc w:val="left"/>
+      <w:pPr>
+        <w:tabs>
+          <w:tab w:val="num" w:pos="6480"/>
+        </w:tabs>
+        <w:ind w:left="6480" w:hanging="360"/>
+      </w:pPr>
+      <w:rPr>
+        <w:rFonts w:ascii="Wingdings" w:hAnsi="Wingdings" w:hint="default"/>
+        <w:sz w:val="20"/>
+      </w:rPr>
+    </w:lvl>
+  </w:abstractNum>
+  <w:abstractNum w:abstractNumId="14" w15:restartNumberingAfterBreak="0">
     <w:nsid w:val="62873236"/>
     <w:multiLevelType w:val="multilevel"/>
     <w:tmpl w:val="175CAB26"/>
@@ -4571,7 +10527,7 @@
       </w:pPr>
     </w:lvl>
   </w:abstractNum>
-  <w:abstractNum w:abstractNumId="8" w15:restartNumberingAfterBreak="0">
+  <w:abstractNum w:abstractNumId="15" w15:restartNumberingAfterBreak="0">
     <w:nsid w:val="682F226D"/>
     <w:multiLevelType w:val="multilevel"/>
     <w:tmpl w:val="F1608148"/>
@@ -4684,7 +10640,206 @@
       </w:pPr>
     </w:lvl>
   </w:abstractNum>
-  <w:abstractNum w:abstractNumId="9" w15:restartNumberingAfterBreak="0">
+  <w:abstractNum w:abstractNumId="16" w15:restartNumberingAfterBreak="0">
+    <w:nsid w:val="6A0A5A88"/>
+    <w:multiLevelType w:val="multilevel"/>
+    <w:tmpl w:val="B8729632"/>
+    <w:lvl w:ilvl="0">
+      <w:start w:val="1"/>
+      <w:numFmt w:val="decimal"/>
+      <w:lvlText w:val="%1."/>
+      <w:lvlJc w:val="left"/>
+      <w:pPr>
+        <w:tabs>
+          <w:tab w:val="num" w:pos="720"/>
+        </w:tabs>
+        <w:ind w:left="720" w:hanging="360"/>
+      </w:pPr>
+    </w:lvl>
+    <w:lvl w:ilvl="1" w:tentative="1">
+      <w:start w:val="1"/>
+      <w:numFmt w:val="decimal"/>
+      <w:lvlText w:val="%2."/>
+      <w:lvlJc w:val="left"/>
+      <w:pPr>
+        <w:tabs>
+          <w:tab w:val="num" w:pos="1440"/>
+        </w:tabs>
+        <w:ind w:left="1440" w:hanging="360"/>
+      </w:pPr>
+    </w:lvl>
+    <w:lvl w:ilvl="2" w:tentative="1">
+      <w:start w:val="1"/>
+      <w:numFmt w:val="decimal"/>
+      <w:lvlText w:val="%3."/>
+      <w:lvlJc w:val="left"/>
+      <w:pPr>
+        <w:tabs>
+          <w:tab w:val="num" w:pos="2160"/>
+        </w:tabs>
+        <w:ind w:left="2160" w:hanging="360"/>
+      </w:pPr>
+    </w:lvl>
+    <w:lvl w:ilvl="3" w:tentative="1">
+      <w:start w:val="1"/>
+      <w:numFmt w:val="decimal"/>
+      <w:lvlText w:val="%4."/>
+      <w:lvlJc w:val="left"/>
+      <w:pPr>
+        <w:tabs>
+          <w:tab w:val="num" w:pos="2880"/>
+        </w:tabs>
+        <w:ind w:left="2880" w:hanging="360"/>
+      </w:pPr>
+    </w:lvl>
+    <w:lvl w:ilvl="4" w:tentative="1">
+      <w:start w:val="1"/>
+      <w:numFmt w:val="decimal"/>
+      <w:lvlText w:val="%5."/>
+      <w:lvlJc w:val="left"/>
+      <w:pPr>
+        <w:tabs>
+          <w:tab w:val="num" w:pos="3600"/>
+        </w:tabs>
+        <w:ind w:left="3600" w:hanging="360"/>
+      </w:pPr>
+    </w:lvl>
+    <w:lvl w:ilvl="5" w:tentative="1">
+      <w:start w:val="1"/>
+      <w:numFmt w:val="decimal"/>
+      <w:lvlText w:val="%6."/>
+      <w:lvlJc w:val="left"/>
+      <w:pPr>
+        <w:tabs>
+          <w:tab w:val="num" w:pos="4320"/>
+        </w:tabs>
+        <w:ind w:left="4320" w:hanging="360"/>
+      </w:pPr>
+    </w:lvl>
+    <w:lvl w:ilvl="6" w:tentative="1">
+      <w:start w:val="1"/>
+      <w:numFmt w:val="decimal"/>
+      <w:lvlText w:val="%7."/>
+      <w:lvlJc w:val="left"/>
+      <w:pPr>
+        <w:tabs>
+          <w:tab w:val="num" w:pos="5040"/>
+        </w:tabs>
+        <w:ind w:left="5040" w:hanging="360"/>
+      </w:pPr>
+    </w:lvl>
+    <w:lvl w:ilvl="7" w:tentative="1">
+      <w:start w:val="1"/>
+      <w:numFmt w:val="decimal"/>
+      <w:lvlText w:val="%8."/>
+      <w:lvlJc w:val="left"/>
+      <w:pPr>
+        <w:tabs>
+          <w:tab w:val="num" w:pos="5760"/>
+        </w:tabs>
+        <w:ind w:left="5760" w:hanging="360"/>
+      </w:pPr>
+    </w:lvl>
+    <w:lvl w:ilvl="8" w:tentative="1">
+      <w:start w:val="1"/>
+      <w:numFmt w:val="decimal"/>
+      <w:lvlText w:val="%9."/>
+      <w:lvlJc w:val="left"/>
+      <w:pPr>
+        <w:tabs>
+          <w:tab w:val="num" w:pos="6480"/>
+        </w:tabs>
+        <w:ind w:left="6480" w:hanging="360"/>
+      </w:pPr>
+    </w:lvl>
+  </w:abstractNum>
+  <w:abstractNum w:abstractNumId="17" w15:restartNumberingAfterBreak="0">
+    <w:nsid w:val="6E452A31"/>
+    <w:multiLevelType w:val="hybridMultilevel"/>
+    <w:tmpl w:val="DBE46C08"/>
+    <w:lvl w:ilvl="0" w:tplc="0409000F">
+      <w:start w:val="1"/>
+      <w:numFmt w:val="decimal"/>
+      <w:lvlText w:val="%1."/>
+      <w:lvlJc w:val="left"/>
+      <w:pPr>
+        <w:ind w:left="720" w:hanging="360"/>
+      </w:pPr>
+    </w:lvl>
+    <w:lvl w:ilvl="1" w:tplc="04090019" w:tentative="1">
+      <w:start w:val="1"/>
+      <w:numFmt w:val="lowerLetter"/>
+      <w:lvlText w:val="%2."/>
+      <w:lvlJc w:val="left"/>
+      <w:pPr>
+        <w:ind w:left="1440" w:hanging="360"/>
+      </w:pPr>
+    </w:lvl>
+    <w:lvl w:ilvl="2" w:tplc="0409001B" w:tentative="1">
+      <w:start w:val="1"/>
+      <w:numFmt w:val="lowerRoman"/>
+      <w:lvlText w:val="%3."/>
+      <w:lvlJc w:val="right"/>
+      <w:pPr>
+        <w:ind w:left="2160" w:hanging="180"/>
+      </w:pPr>
+    </w:lvl>
+    <w:lvl w:ilvl="3" w:tplc="0409000F" w:tentative="1">
+      <w:start w:val="1"/>
+      <w:numFmt w:val="decimal"/>
+      <w:lvlText w:val="%4."/>
+      <w:lvlJc w:val="left"/>
+      <w:pPr>
+        <w:ind w:left="2880" w:hanging="360"/>
+      </w:pPr>
+    </w:lvl>
+    <w:lvl w:ilvl="4" w:tplc="04090019" w:tentative="1">
+      <w:start w:val="1"/>
+      <w:numFmt w:val="lowerLetter"/>
+      <w:lvlText w:val="%5."/>
+      <w:lvlJc w:val="left"/>
+      <w:pPr>
+        <w:ind w:left="3600" w:hanging="360"/>
+      </w:pPr>
+    </w:lvl>
+    <w:lvl w:ilvl="5" w:tplc="0409001B" w:tentative="1">
+      <w:start w:val="1"/>
+      <w:numFmt w:val="lowerRoman"/>
+      <w:lvlText w:val="%6."/>
+      <w:lvlJc w:val="right"/>
+      <w:pPr>
+        <w:ind w:left="4320" w:hanging="180"/>
+      </w:pPr>
+    </w:lvl>
+    <w:lvl w:ilvl="6" w:tplc="0409000F" w:tentative="1">
+      <w:start w:val="1"/>
+      <w:numFmt w:val="decimal"/>
+      <w:lvlText w:val="%7."/>
+      <w:lvlJc w:val="left"/>
+      <w:pPr>
+        <w:ind w:left="5040" w:hanging="360"/>
+      </w:pPr>
+    </w:lvl>
+    <w:lvl w:ilvl="7" w:tplc="04090019" w:tentative="1">
+      <w:start w:val="1"/>
+      <w:numFmt w:val="lowerLetter"/>
+      <w:lvlText w:val="%8."/>
+      <w:lvlJc w:val="left"/>
+      <w:pPr>
+        <w:ind w:left="5760" w:hanging="360"/>
+      </w:pPr>
+    </w:lvl>
+    <w:lvl w:ilvl="8" w:tplc="0409001B" w:tentative="1">
+      <w:start w:val="1"/>
+      <w:numFmt w:val="lowerRoman"/>
+      <w:lvlText w:val="%9."/>
+      <w:lvlJc w:val="right"/>
+      <w:pPr>
+        <w:ind w:left="6480" w:hanging="180"/>
+      </w:pPr>
+    </w:lvl>
+  </w:abstractNum>
+  <w:abstractNum w:abstractNumId="18" w15:restartNumberingAfterBreak="0">
     <w:nsid w:val="723D6653"/>
     <w:multiLevelType w:val="multilevel"/>
     <w:tmpl w:val="85EC2AD4"/>
@@ -4798,34 +10953,61 @@
     </w:lvl>
   </w:abstractNum>
   <w:num w:numId="1">
-    <w:abstractNumId w:val="6"/>
+    <w:abstractNumId w:val="9"/>
   </w:num>
   <w:num w:numId="2">
     <w:abstractNumId w:val="1"/>
   </w:num>
   <w:num w:numId="3">
-    <w:abstractNumId w:val="7"/>
+    <w:abstractNumId w:val="14"/>
   </w:num>
   <w:num w:numId="4">
-    <w:abstractNumId w:val="5"/>
+    <w:abstractNumId w:val="6"/>
   </w:num>
   <w:num w:numId="5">
-    <w:abstractNumId w:val="3"/>
+    <w:abstractNumId w:val="4"/>
   </w:num>
   <w:num w:numId="6">
-    <w:abstractNumId w:val="8"/>
+    <w:abstractNumId w:val="15"/>
   </w:num>
   <w:num w:numId="7">
-    <w:abstractNumId w:val="9"/>
+    <w:abstractNumId w:val="18"/>
   </w:num>
   <w:num w:numId="8">
-    <w:abstractNumId w:val="4"/>
+    <w:abstractNumId w:val="5"/>
   </w:num>
   <w:num w:numId="9">
     <w:abstractNumId w:val="0"/>
   </w:num>
   <w:num w:numId="10">
+    <w:abstractNumId w:val="3"/>
+  </w:num>
+  <w:num w:numId="11">
+    <w:abstractNumId w:val="13"/>
+  </w:num>
+  <w:num w:numId="12">
+    <w:abstractNumId w:val="8"/>
+  </w:num>
+  <w:num w:numId="13">
+    <w:abstractNumId w:val="11"/>
+  </w:num>
+  <w:num w:numId="14">
     <w:abstractNumId w:val="2"/>
+  </w:num>
+  <w:num w:numId="15">
+    <w:abstractNumId w:val="10"/>
+  </w:num>
+  <w:num w:numId="16">
+    <w:abstractNumId w:val="16"/>
+  </w:num>
+  <w:num w:numId="17">
+    <w:abstractNumId w:val="12"/>
+  </w:num>
+  <w:num w:numId="18">
+    <w:abstractNumId w:val="17"/>
+  </w:num>
+  <w:num w:numId="19">
+    <w:abstractNumId w:val="7"/>
   </w:num>
 </w:numbering>
 </file>
@@ -5258,7 +11440,6 @@
     <w:next w:val="Normal"/>
     <w:link w:val="Heading2Char"/>
     <w:uiPriority w:val="9"/>
-    <w:semiHidden/>
     <w:unhideWhenUsed/>
     <w:qFormat/>
     <w:rsid w:val="00B548C2"/>
@@ -5296,6 +11477,29 @@
       <w:color w:val="243F60" w:themeColor="accent1" w:themeShade="7F"/>
       <w:sz w:val="24"/>
       <w:szCs w:val="24"/>
+    </w:rPr>
+  </w:style>
+  <w:style w:type="paragraph" w:styleId="Heading4">
+    <w:name w:val="heading 4"/>
+    <w:basedOn w:val="Normal"/>
+    <w:next w:val="Normal"/>
+    <w:link w:val="Heading4Char"/>
+    <w:uiPriority w:val="9"/>
+    <w:semiHidden/>
+    <w:unhideWhenUsed/>
+    <w:qFormat/>
+    <w:rsid w:val="0036156C"/>
+    <w:pPr>
+      <w:keepNext/>
+      <w:keepLines/>
+      <w:spacing w:before="40"/>
+      <w:outlineLvl w:val="3"/>
+    </w:pPr>
+    <w:rPr>
+      <w:rFonts w:asciiTheme="majorHAnsi" w:eastAsiaTheme="majorEastAsia" w:hAnsiTheme="majorHAnsi" w:cstheme="majorBidi"/>
+      <w:i/>
+      <w:iCs/>
+      <w:color w:val="365F91" w:themeColor="accent1" w:themeShade="BF"/>
     </w:rPr>
   </w:style>
   <w:style w:type="character" w:default="1" w:styleId="DefaultParagraphFont">
@@ -5461,7 +11665,6 @@
     <w:basedOn w:val="DefaultParagraphFont"/>
     <w:link w:val="Heading2"/>
     <w:uiPriority w:val="9"/>
-    <w:semiHidden/>
     <w:rsid w:val="00B548C2"/>
     <w:rPr>
       <w:rFonts w:asciiTheme="majorHAnsi" w:eastAsiaTheme="majorEastAsia" w:hAnsiTheme="majorHAnsi" w:cstheme="majorBidi"/>
@@ -5508,6 +11711,38 @@
     <w:name w:val="mbin"/>
     <w:basedOn w:val="DefaultParagraphFont"/>
     <w:rsid w:val="0010405B"/>
+  </w:style>
+  <w:style w:type="character" w:customStyle="1" w:styleId="Heading4Char">
+    <w:name w:val="Heading 4 Char"/>
+    <w:basedOn w:val="DefaultParagraphFont"/>
+    <w:link w:val="Heading4"/>
+    <w:uiPriority w:val="9"/>
+    <w:semiHidden/>
+    <w:rsid w:val="0036156C"/>
+    <w:rPr>
+      <w:rFonts w:asciiTheme="majorHAnsi" w:eastAsiaTheme="majorEastAsia" w:hAnsiTheme="majorHAnsi" w:cstheme="majorBidi"/>
+      <w:i/>
+      <w:iCs/>
+      <w:color w:val="365F91" w:themeColor="accent1" w:themeShade="BF"/>
+      <w:sz w:val="28"/>
+    </w:rPr>
+  </w:style>
+  <w:style w:type="character" w:customStyle="1" w:styleId="mrel">
+    <w:name w:val="mrel"/>
+    <w:basedOn w:val="DefaultParagraphFont"/>
+    <w:rsid w:val="00F65C42"/>
+  </w:style>
+  <w:style w:type="character" w:styleId="Hyperlink">
+    <w:name w:val="Hyperlink"/>
+    <w:basedOn w:val="DefaultParagraphFont"/>
+    <w:uiPriority w:val="99"/>
+    <w:semiHidden/>
+    <w:unhideWhenUsed/>
+    <w:rsid w:val="0020335A"/>
+    <w:rPr>
+      <w:color w:val="0000FF"/>
+      <w:u w:val="single"/>
+    </w:rPr>
   </w:style>
 </w:styles>
 </file>
@@ -5793,4 +12028,16 @@
   <a:objectDefaults/>
   <a:extraClrSchemeLst/>
 </a:theme>
+</file>
+
+<file path=customXml/item1.xml><?xml version="1.0" encoding="utf-8"?>
+<b:Sources xmlns:b="http://schemas.openxmlformats.org/officeDocument/2006/bibliography" xmlns="http://schemas.openxmlformats.org/officeDocument/2006/bibliography" SelectedStyle="\APASixthEditionOfficeOnline.xsl" StyleName="APA" Version="6"/>
+</file>
+
+<file path=customXml/itemProps1.xml><?xml version="1.0" encoding="utf-8"?>
+<ds:datastoreItem xmlns:ds="http://schemas.openxmlformats.org/officeDocument/2006/customXml" ds:itemID="{F407558F-39A9-43C1-9F2A-017DFD57ECA4}">
+  <ds:schemaRefs>
+    <ds:schemaRef ds:uri="http://schemas.openxmlformats.org/officeDocument/2006/bibliography"/>
+  </ds:schemaRefs>
+</ds:datastoreItem>
 </file>
--- a/Practical Stats/Pratical Stats.docx
+++ b/Practical Stats/Pratical Stats.docx
@@ -3011,17 +3011,7 @@
           <w:highlight w:val="lightGray"/>
           <w:shd w:val="clear" w:color="auto" w:fill="FFFFFF"/>
         </w:rPr>
-        <w:t>H</w:t>
-      </w:r>
-      <w:r>
-        <w:rPr>
-          <w:rFonts w:ascii="Segoe UI" w:hAnsi="Segoe UI" w:cs="Segoe UI"/>
-          <w:color w:val="212529"/>
-          <w:sz w:val="24"/>
-          <w:highlight w:val="lightGray"/>
-          <w:shd w:val="clear" w:color="auto" w:fill="FFFFFF"/>
-        </w:rPr>
-        <w:t>ow did we determine that the sample mean would estimate a population mean</w:t>
+        <w:t>How did we determine that the sample mean would estimate a population mean</w:t>
       </w:r>
     </w:p>
     <w:p>
@@ -3661,15 +3651,7 @@
           <w:color w:val="212529"/>
           <w:shd w:val="clear" w:color="auto" w:fill="FFFFFF"/>
         </w:rPr>
-        <w:t>T</w:t>
-      </w:r>
-      <w:r>
-        <w:rPr>
-          <w:rFonts w:ascii="Segoe UI" w:hAnsi="Segoe UI" w:cs="Segoe UI"/>
-          <w:color w:val="212529"/>
-          <w:shd w:val="clear" w:color="auto" w:fill="FFFFFF"/>
-        </w:rPr>
-        <w:t>he </w:t>
+        <w:t>The </w:t>
       </w:r>
       <w:r>
         <w:rPr>
@@ -3686,15 +3668,7 @@
           <w:color w:val="212529"/>
           <w:shd w:val="clear" w:color="auto" w:fill="FFFFFF"/>
         </w:rPr>
-        <w:t> applies to the sample mean of 100 draws from a right-skewed distribution. However, it did not apply to a sample size of 3 draws from this same distribution.</w:t>
-      </w:r>
-      <w:r>
-        <w:rPr>
-          <w:rFonts w:ascii="Segoe UI" w:hAnsi="Segoe UI" w:cs="Segoe UI"/>
-          <w:color w:val="212529"/>
-          <w:shd w:val="clear" w:color="auto" w:fill="FFFFFF"/>
-        </w:rPr>
-        <w:t xml:space="preserve"> </w:t>
+        <w:t xml:space="preserve"> applies to the sample mean of 100 draws from a right-skewed distribution. However, it did not apply to a sample size of 3 draws from this same distribution. </w:t>
       </w:r>
       <w:r>
         <w:rPr>
@@ -3937,15 +3911,7 @@
           <w:color w:val="212529"/>
           <w:shd w:val="clear" w:color="auto" w:fill="FFFFFF"/>
         </w:rPr>
-        <w:t>We can use bootstrapping and sampling distributions to build confidence intervals for our parameters of interest.</w:t>
-      </w:r>
-      <w:r>
-        <w:rPr>
-          <w:rFonts w:ascii="Segoe UI" w:hAnsi="Segoe UI" w:cs="Segoe UI"/>
-          <w:color w:val="212529"/>
-          <w:shd w:val="clear" w:color="auto" w:fill="FFFFFF"/>
-        </w:rPr>
-        <w:t xml:space="preserve"> </w:t>
+        <w:t xml:space="preserve">We can use bootstrapping and sampling distributions to build confidence intervals for our parameters of interest. </w:t>
       </w:r>
     </w:p>
     <w:p>
@@ -3963,39 +3929,15 @@
           <w:color w:val="212529"/>
           <w:shd w:val="clear" w:color="auto" w:fill="FFFFFF"/>
         </w:rPr>
-        <w:t xml:space="preserve">In the Jupyter notebook we worked to through </w:t>
-      </w:r>
-      <w:r>
-        <w:rPr>
-          <w:rFonts w:ascii="Segoe UI" w:hAnsi="Segoe UI" w:cs="Segoe UI"/>
-          <w:color w:val="212529"/>
-          <w:shd w:val="clear" w:color="auto" w:fill="FFFFFF"/>
-        </w:rPr>
-        <w:t>an example of how to build a confidence interval using the sampling distribution of the statistic that best estimates your parameter of interest.</w:t>
-      </w:r>
-      <w:r>
-        <w:rPr>
-          <w:rFonts w:ascii="Segoe UI" w:hAnsi="Segoe UI" w:cs="Segoe UI"/>
-          <w:color w:val="212529"/>
-          <w:shd w:val="clear" w:color="auto" w:fill="FFFFFF"/>
-        </w:rPr>
-        <w:t xml:space="preserve"> </w:t>
-      </w:r>
-      <w:r>
-        <w:rPr>
-          <w:rFonts w:ascii="Segoe UI" w:hAnsi="Segoe UI" w:cs="Segoe UI"/>
-          <w:color w:val="212529"/>
-          <w:shd w:val="clear" w:color="auto" w:fill="FFFFFF"/>
-        </w:rPr>
-        <w:t>In this case, we used a sample mean height to estimate the population mean height.</w:t>
-      </w:r>
-      <w:r>
-        <w:rPr>
-          <w:rFonts w:ascii="Segoe UI" w:hAnsi="Segoe UI" w:cs="Segoe UI"/>
-          <w:color w:val="212529"/>
-          <w:shd w:val="clear" w:color="auto" w:fill="FFFFFF"/>
-        </w:rPr>
-        <w:t xml:space="preserve"> </w:t>
+        <w:t xml:space="preserve">In the Jupyter notebook we worked to through an example of how to build a confidence interval using the sampling distribution of the statistic that best estimates your parameter of interest. </w:t>
+      </w:r>
+      <w:r>
+        <w:rPr>
+          <w:rFonts w:ascii="Segoe UI" w:hAnsi="Segoe UI" w:cs="Segoe UI"/>
+          <w:color w:val="212529"/>
+          <w:shd w:val="clear" w:color="auto" w:fill="FFFFFF"/>
+        </w:rPr>
+        <w:t xml:space="preserve">In this case, we used a sample mean height to estimate the population mean height. </w:t>
       </w:r>
     </w:p>
     <w:p>
@@ -4094,15 +4036,7 @@
           <w:color w:val="212529"/>
           <w:shd w:val="clear" w:color="auto" w:fill="FFFFFF"/>
         </w:rPr>
-        <w:t xml:space="preserve">In Jupyter notebooks </w:t>
-      </w:r>
-      <w:r>
-        <w:rPr>
-          <w:rFonts w:ascii="Segoe UI" w:hAnsi="Segoe UI" w:cs="Segoe UI"/>
-          <w:color w:val="212529"/>
-          <w:shd w:val="clear" w:color="auto" w:fill="FFFFFF"/>
-        </w:rPr>
-        <w:t xml:space="preserve">you built a confidence interval for the difference of the average heights for coffee drinkers and non-coffee drinkers. The interval was built at a 95% confidence level, and since the difference did not contain zero, this suggested there </w:t>
+        <w:t xml:space="preserve">In Jupyter notebooks you built a confidence interval for the difference of the average heights for coffee drinkers and non-coffee drinkers. The interval was built at a 95% confidence level, and since the difference did not contain zero, this suggested there </w:t>
       </w:r>
       <w:r>
         <w:rPr>
@@ -4111,15 +4045,7 @@
           <w:shd w:val="clear" w:color="auto" w:fill="FFFFFF"/>
         </w:rPr>
         <w:lastRenderedPageBreak/>
-        <w:t>was truly a difference in the average heights in the population of coffee drinkers as compared to non-coffee drinkers.</w:t>
-      </w:r>
-      <w:r>
-        <w:rPr>
-          <w:rFonts w:ascii="Segoe UI" w:hAnsi="Segoe UI" w:cs="Segoe UI"/>
-          <w:color w:val="212529"/>
-          <w:shd w:val="clear" w:color="auto" w:fill="FFFFFF"/>
-        </w:rPr>
-        <w:t xml:space="preserve"> </w:t>
+        <w:t xml:space="preserve">was truly a difference in the average heights in the population of coffee drinkers as compared to non-coffee drinkers. </w:t>
       </w:r>
     </w:p>
     <w:p>
@@ -4890,17 +4816,7 @@
           <w:sz w:val="28"/>
           <w:szCs w:val="28"/>
         </w:rPr>
-        <w:t>predict an outcome for each specific data point.</w:t>
-      </w:r>
-      <w:r>
-        <w:rPr>
-          <w:rFonts w:ascii="Segoe UI" w:hAnsi="Segoe UI" w:cs="Segoe UI"/>
-          <w:b/>
-          <w:color w:val="212529"/>
-          <w:sz w:val="28"/>
-          <w:szCs w:val="28"/>
-        </w:rPr>
-        <w:t xml:space="preserve"> </w:t>
+        <w:t xml:space="preserve">predict an outcome for each specific data point. </w:t>
       </w:r>
     </w:p>
     <w:p>
@@ -6138,14 +6054,7 @@
           <w:rFonts w:ascii="Segoe UI" w:hAnsi="Segoe UI" w:cs="Segoe UI"/>
           <w:color w:val="212529"/>
         </w:rPr>
-        <w:t>.</w:t>
-      </w:r>
-      <w:r>
-        <w:rPr>
-          <w:rFonts w:ascii="Segoe UI" w:hAnsi="Segoe UI" w:cs="Segoe UI"/>
-          <w:color w:val="212529"/>
-        </w:rPr>
-        <w:t xml:space="preserve"> </w:t>
+        <w:t xml:space="preserve">. </w:t>
       </w:r>
     </w:p>
     <w:p>
@@ -6540,15 +6449,7 @@
           <w:color w:val="212529"/>
           <w:shd w:val="clear" w:color="auto" w:fill="FFFFFF"/>
         </w:rPr>
-        <w:t>Using your confidence interval, you can simply look at if the interval falls in the null hypothesis space or in the alternative hypothesis space to choose which hypothesis you believe to be true.</w:t>
-      </w:r>
-      <w:r>
-        <w:rPr>
-          <w:rFonts w:ascii="Segoe UI" w:hAnsi="Segoe UI" w:cs="Segoe UI"/>
-          <w:color w:val="212529"/>
-          <w:shd w:val="clear" w:color="auto" w:fill="FFFFFF"/>
-        </w:rPr>
-        <w:t xml:space="preserve"> </w:t>
+        <w:t xml:space="preserve">Using your confidence interval, you can simply look at if the interval falls in the null hypothesis space or in the alternative hypothesis space to choose which hypothesis you believe to be true. </w:t>
       </w:r>
     </w:p>
     <w:p>
@@ -6633,15 +6534,7 @@
           <w:color w:val="212529"/>
           <w:shd w:val="clear" w:color="auto" w:fill="FFFFFF"/>
         </w:rPr>
-        <w:t>P v</w:t>
-      </w:r>
-      <w:r>
-        <w:rPr>
-          <w:rFonts w:ascii="Segoe UI" w:hAnsi="Segoe UI" w:cs="Segoe UI"/>
-          <w:color w:val="212529"/>
-          <w:shd w:val="clear" w:color="auto" w:fill="FFFFFF"/>
-        </w:rPr>
-        <w:t>alue is </w:t>
+        <w:t>P value is </w:t>
       </w:r>
       <w:r>
         <w:rPr>
@@ -6658,15 +6551,7 @@
           <w:color w:val="212529"/>
           <w:shd w:val="clear" w:color="auto" w:fill="FFFFFF"/>
         </w:rPr>
-        <w:t>.</w:t>
-      </w:r>
-      <w:r>
-        <w:rPr>
-          <w:rFonts w:ascii="Segoe UI" w:hAnsi="Segoe UI" w:cs="Segoe UI"/>
-          <w:color w:val="212529"/>
-          <w:shd w:val="clear" w:color="auto" w:fill="FFFFFF"/>
-        </w:rPr>
-        <w:t xml:space="preserve"> </w:t>
+        <w:t xml:space="preserve">. </w:t>
       </w:r>
     </w:p>
     <w:p>
@@ -7086,41 +6971,63 @@
           <w:sz w:val="31"/>
           <w:szCs w:val="29"/>
         </w:rPr>
-        <w:t>&gt;= 5</w:t>
+        <w:t xml:space="preserve">&gt;= 5       </w:t>
       </w:r>
       <w:r>
         <w:rPr>
           <w:rFonts w:ascii="KaTeX_Main" w:eastAsia="Times New Roman" w:hAnsi="KaTeX_Main" w:cs="Segoe UI"/>
-          <w:b/>
           <w:color w:val="212529"/>
           <w:sz w:val="31"/>
           <w:szCs w:val="29"/>
         </w:rPr>
-        <w:t xml:space="preserve">       </w:t>
-      </w:r>
-      <w:r>
+        <w:t>p = (null_vals &lt; sample_mean).mean()</w:t>
+      </w:r>
+    </w:p>
+    <w:p>
+      <w:pPr>
+        <w:shd w:val="clear" w:color="auto" w:fill="FFFFFF"/>
+        <w:spacing w:after="120" w:line="240" w:lineRule="auto"/>
         <w:rPr>
           <w:rFonts w:ascii="KaTeX_Main" w:eastAsia="Times New Roman" w:hAnsi="KaTeX_Main" w:cs="Segoe UI"/>
+          <w:b/>
           <w:color w:val="212529"/>
           <w:sz w:val="31"/>
           <w:szCs w:val="29"/>
         </w:rPr>
-        <w:t>p = (null_vals &lt;</w:t>
-      </w:r>
-      <w:r>
-        <w:rPr>
-          <w:rFonts w:ascii="KaTeX_Main" w:eastAsia="Times New Roman" w:hAnsi="KaTeX_Main" w:cs="Segoe UI"/>
+      </w:pPr>
+      <w:r>
+        <w:rPr>
+          <w:rFonts w:ascii="KaTeX_Math" w:eastAsia="Times New Roman" w:hAnsi="KaTeX_Math" w:cs="Segoe UI"/>
+          <w:b/>
+          <w:i/>
+          <w:iCs/>
           <w:color w:val="212529"/>
           <w:sz w:val="31"/>
           <w:szCs w:val="29"/>
         </w:rPr>
-        <w:t xml:space="preserve"> sample_mean).mean()</w:t>
-      </w:r>
-    </w:p>
-    <w:p>
-      <w:pPr>
-        <w:shd w:val="clear" w:color="auto" w:fill="FFFFFF"/>
-        <w:spacing w:after="120" w:line="240" w:lineRule="auto"/>
+        <w:t>H</w:t>
+      </w:r>
+      <w:r>
+        <w:rPr>
+          <w:rFonts w:ascii="KaTeX_Main" w:eastAsia="Times New Roman" w:hAnsi="KaTeX_Main" w:cs="Segoe UI"/>
+          <w:b/>
+          <w:color w:val="212529"/>
+          <w:sz w:val="22"/>
+          <w:szCs w:val="20"/>
+        </w:rPr>
+        <w:t>1</w:t>
+      </w:r>
+      <w:r>
+        <w:rPr>
+          <w:rFonts w:ascii="KaTeX_Main" w:eastAsia="Times New Roman" w:hAnsi="KaTeX_Main" w:cs="Segoe UI"/>
+          <w:b/>
+          <w:color w:val="212529"/>
+          <w:sz w:val="4"/>
+          <w:szCs w:val="2"/>
+        </w:rPr>
+        <w:t>​</w:t>
+      </w:r>
+      <w:r>
         <w:rPr>
           <w:rFonts w:ascii="KaTeX_Main" w:eastAsia="Times New Roman" w:hAnsi="KaTeX_Main" w:cs="Segoe UI"/>
           <w:b/>
@@ -7128,7 +7035,8 @@
           <w:sz w:val="31"/>
           <w:szCs w:val="29"/>
         </w:rPr>
-      </w:pPr>
+        <w:t>:</w:t>
+      </w:r>
       <w:r>
         <w:rPr>
           <w:rFonts w:ascii="KaTeX_Math" w:eastAsia="Times New Roman" w:hAnsi="KaTeX_Math" w:cs="Segoe UI"/>
@@ -7139,6 +7047,59 @@
           <w:sz w:val="31"/>
           <w:szCs w:val="29"/>
         </w:rPr>
+        <w:t>μ</w:t>
+      </w:r>
+      <w:r>
+        <w:rPr>
+          <w:rFonts w:ascii="KaTeX_Main" w:eastAsia="Times New Roman" w:hAnsi="KaTeX_Main" w:cs="Segoe UI"/>
+          <w:b/>
+          <w:color w:val="212529"/>
+          <w:sz w:val="31"/>
+          <w:szCs w:val="29"/>
+        </w:rPr>
+        <w:t xml:space="preserve">  &lt; </w:t>
+      </w:r>
+      <w:r>
+        <w:rPr>
+          <w:rFonts w:ascii="KaTeX_Main" w:eastAsia="Times New Roman" w:hAnsi="KaTeX_Main" w:cs="Segoe UI"/>
+          <w:b/>
+          <w:color w:val="212529"/>
+          <w:sz w:val="31"/>
+          <w:szCs w:val="29"/>
+        </w:rPr>
+        <w:t>5</w:t>
+      </w:r>
+      <w:r>
+        <w:rPr>
+          <w:rFonts w:ascii="KaTeX_Main" w:eastAsia="Times New Roman" w:hAnsi="KaTeX_Main" w:cs="Segoe UI"/>
+          <w:b/>
+          <w:color w:val="212529"/>
+          <w:sz w:val="31"/>
+          <w:szCs w:val="29"/>
+        </w:rPr>
+        <w:t xml:space="preserve"> </w:t>
+      </w:r>
+    </w:p>
+    <w:p>
+      <w:pPr>
+        <w:shd w:val="clear" w:color="auto" w:fill="FFFFFF"/>
+        <w:spacing w:line="240" w:lineRule="auto"/>
+        <w:rPr>
+          <w:rFonts w:ascii="Segoe UI" w:eastAsia="Times New Roman" w:hAnsi="Segoe UI" w:cs="Segoe UI"/>
+          <w:color w:val="212529"/>
+          <w:szCs w:val="24"/>
+        </w:rPr>
+      </w:pPr>
+      <w:r>
+        <w:rPr>
+          <w:rFonts w:ascii="KaTeX_Math" w:eastAsia="Times New Roman" w:hAnsi="KaTeX_Math" w:cs="Segoe UI"/>
+          <w:b/>
+          <w:i/>
+          <w:iCs/>
+          <w:color w:val="212529"/>
+          <w:sz w:val="31"/>
+          <w:szCs w:val="29"/>
+        </w:rPr>
         <w:t>H</w:t>
       </w:r>
       <w:r>
@@ -7149,7 +7110,7 @@
           <w:sz w:val="22"/>
           <w:szCs w:val="20"/>
         </w:rPr>
-        <w:t>1</w:t>
+        <w:t>0</w:t>
       </w:r>
       <w:r>
         <w:rPr>
@@ -7185,13 +7146,15 @@
       </w:r>
       <w:r>
         <w:rPr>
-          <w:rFonts w:ascii="KaTeX_Main" w:eastAsia="Times New Roman" w:hAnsi="KaTeX_Main" w:cs="Segoe UI"/>
-          <w:b/>
+          <w:rFonts w:ascii="KaTeX_Math" w:eastAsia="Times New Roman" w:hAnsi="KaTeX_Math" w:cs="Segoe UI"/>
+          <w:b/>
+          <w:i/>
+          <w:iCs/>
           <w:color w:val="212529"/>
           <w:sz w:val="31"/>
           <w:szCs w:val="29"/>
         </w:rPr>
-        <w:t xml:space="preserve">  </w:t>
+        <w:t xml:space="preserve"> </w:t>
       </w:r>
       <w:r>
         <w:rPr>
@@ -7201,144 +7164,7 @@
           <w:sz w:val="31"/>
           <w:szCs w:val="29"/>
         </w:rPr>
-        <w:t>&lt;</w:t>
-      </w:r>
-      <w:r>
-        <w:rPr>
-          <w:rFonts w:ascii="KaTeX_Main" w:eastAsia="Times New Roman" w:hAnsi="KaTeX_Main" w:cs="Segoe UI"/>
-          <w:b/>
-          <w:color w:val="212529"/>
-          <w:sz w:val="31"/>
-          <w:szCs w:val="29"/>
-        </w:rPr>
-        <w:t xml:space="preserve"> </w:t>
-      </w:r>
-      <w:r>
-        <w:rPr>
-          <w:rFonts w:ascii="KaTeX_Main" w:eastAsia="Times New Roman" w:hAnsi="KaTeX_Main" w:cs="Segoe UI"/>
-          <w:b/>
-          <w:color w:val="212529"/>
-          <w:sz w:val="31"/>
-          <w:szCs w:val="29"/>
-        </w:rPr>
-        <w:t>5</w:t>
-      </w:r>
-      <w:r>
-        <w:rPr>
-          <w:rFonts w:ascii="KaTeX_Main" w:eastAsia="Times New Roman" w:hAnsi="KaTeX_Main" w:cs="Segoe UI"/>
-          <w:b/>
-          <w:color w:val="212529"/>
-          <w:sz w:val="31"/>
-          <w:szCs w:val="29"/>
-        </w:rPr>
-        <w:t xml:space="preserve"> </w:t>
-      </w:r>
-    </w:p>
-    <w:p>
-      <w:pPr>
-        <w:shd w:val="clear" w:color="auto" w:fill="FFFFFF"/>
-        <w:spacing w:line="240" w:lineRule="auto"/>
-        <w:rPr>
-          <w:rFonts w:ascii="Segoe UI" w:eastAsia="Times New Roman" w:hAnsi="Segoe UI" w:cs="Segoe UI"/>
-          <w:color w:val="212529"/>
-          <w:szCs w:val="24"/>
-        </w:rPr>
-      </w:pPr>
-      <w:r>
-        <w:rPr>
-          <w:rFonts w:ascii="KaTeX_Math" w:eastAsia="Times New Roman" w:hAnsi="KaTeX_Math" w:cs="Segoe UI"/>
-          <w:b/>
-          <w:i/>
-          <w:iCs/>
-          <w:color w:val="212529"/>
-          <w:sz w:val="31"/>
-          <w:szCs w:val="29"/>
-        </w:rPr>
-        <w:t>H</w:t>
-      </w:r>
-      <w:r>
-        <w:rPr>
-          <w:rFonts w:ascii="KaTeX_Main" w:eastAsia="Times New Roman" w:hAnsi="KaTeX_Main" w:cs="Segoe UI"/>
-          <w:b/>
-          <w:color w:val="212529"/>
-          <w:sz w:val="22"/>
-          <w:szCs w:val="20"/>
-        </w:rPr>
-        <w:t>0</w:t>
-      </w:r>
-      <w:r>
-        <w:rPr>
-          <w:rFonts w:ascii="KaTeX_Main" w:eastAsia="Times New Roman" w:hAnsi="KaTeX_Main" w:cs="Segoe UI"/>
-          <w:b/>
-          <w:color w:val="212529"/>
-          <w:sz w:val="4"/>
-          <w:szCs w:val="2"/>
-        </w:rPr>
-        <w:t>​</w:t>
-      </w:r>
-      <w:r>
-        <w:rPr>
-          <w:rFonts w:ascii="KaTeX_Main" w:eastAsia="Times New Roman" w:hAnsi="KaTeX_Main" w:cs="Segoe UI"/>
-          <w:b/>
-          <w:color w:val="212529"/>
-          <w:sz w:val="31"/>
-          <w:szCs w:val="29"/>
-        </w:rPr>
-        <w:t>:</w:t>
-      </w:r>
-      <w:r>
-        <w:rPr>
-          <w:rFonts w:ascii="KaTeX_Math" w:eastAsia="Times New Roman" w:hAnsi="KaTeX_Math" w:cs="Segoe UI"/>
-          <w:b/>
-          <w:i/>
-          <w:iCs/>
-          <w:color w:val="212529"/>
-          <w:sz w:val="31"/>
-          <w:szCs w:val="29"/>
-        </w:rPr>
-        <w:t>μ</w:t>
-      </w:r>
-      <w:r>
-        <w:rPr>
-          <w:rFonts w:ascii="KaTeX_Math" w:eastAsia="Times New Roman" w:hAnsi="KaTeX_Math" w:cs="Segoe UI"/>
-          <w:b/>
-          <w:i/>
-          <w:iCs/>
-          <w:color w:val="212529"/>
-          <w:sz w:val="31"/>
-          <w:szCs w:val="29"/>
-        </w:rPr>
-        <w:t xml:space="preserve"> </w:t>
-      </w:r>
-      <w:r>
-        <w:rPr>
-          <w:rFonts w:ascii="KaTeX_Main" w:eastAsia="Times New Roman" w:hAnsi="KaTeX_Main" w:cs="Segoe UI"/>
-          <w:b/>
-          <w:color w:val="212529"/>
-          <w:sz w:val="31"/>
-          <w:szCs w:val="29"/>
-        </w:rPr>
-        <w:t>= 5</w:t>
-      </w:r>
-      <w:r>
-        <w:rPr>
-          <w:rFonts w:ascii="KaTeX_Main" w:eastAsia="Times New Roman" w:hAnsi="KaTeX_Main" w:cs="Segoe UI"/>
-          <w:b/>
-          <w:color w:val="212529"/>
-          <w:sz w:val="31"/>
-          <w:szCs w:val="29"/>
-        </w:rPr>
-        <w:t xml:space="preserve">    </w:t>
-      </w:r>
-      <w:r>
-        <w:rPr>
-          <w:rFonts w:ascii="KaTeX_Main" w:eastAsia="Times New Roman" w:hAnsi="KaTeX_Main" w:cs="Segoe UI"/>
-          <w:b/>
-          <w:color w:val="212529"/>
-          <w:sz w:val="31"/>
-          <w:szCs w:val="29"/>
-        </w:rPr>
-        <w:t xml:space="preserve">  </w:t>
+        <w:t xml:space="preserve">= 5      </w:t>
       </w:r>
     </w:p>
     <w:p>
@@ -7379,10 +7205,7 @@
         <w:t>μ</w:t>
       </w:r>
       <w:r>
-        <w:t xml:space="preserve">  </w:t>
-      </w:r>
-      <w:r>
-        <w:t xml:space="preserve">!= 5 </w:t>
+        <w:t xml:space="preserve">  != 5 </w:t>
       </w:r>
     </w:p>
     <w:p>
@@ -8047,7 +7870,70 @@
           <w:color w:val="212529"/>
           <w:shd w:val="clear" w:color="auto" w:fill="FFFFFF"/>
         </w:rPr>
-        <w:t> is so important to keep in mind.</w:t>
+        <w:t xml:space="preserve"> is so important to keep in mind. </w:t>
+      </w:r>
+    </w:p>
+    <w:p>
+      <w:pPr>
+        <w:spacing w:after="120"/>
+        <w:rPr>
+          <w:rFonts w:ascii="Segoe UI" w:hAnsi="Segoe UI" w:cs="Segoe UI"/>
+          <w:color w:val="212529"/>
+          <w:shd w:val="clear" w:color="auto" w:fill="FFFFFF"/>
+        </w:rPr>
+      </w:pPr>
+      <w:r>
+        <w:rPr>
+          <w:rFonts w:ascii="Segoe UI" w:hAnsi="Segoe UI" w:cs="Segoe UI"/>
+          <w:b/>
+          <w:color w:val="212529"/>
+          <w:shd w:val="clear" w:color="auto" w:fill="FFFFFF"/>
+        </w:rPr>
+        <w:t>With large sample sizes,</w:t>
+      </w:r>
+      <w:r>
+        <w:rPr>
+          <w:rFonts w:ascii="Segoe UI" w:hAnsi="Segoe UI" w:cs="Segoe UI"/>
+          <w:color w:val="212529"/>
+          <w:shd w:val="clear" w:color="auto" w:fill="FFFFFF"/>
+        </w:rPr>
+        <w:t xml:space="preserve"> hypothesis testing leads to even the smallest of findings as </w:t>
+      </w:r>
+      <w:r>
+        <w:rPr>
+          <w:rStyle w:val="Strong"/>
+          <w:rFonts w:ascii="Segoe UI" w:hAnsi="Segoe UI" w:cs="Segoe UI"/>
+          <w:color w:val="212529"/>
+          <w:shd w:val="clear" w:color="auto" w:fill="FFFFFF"/>
+        </w:rPr>
+        <w:t>statistically significant</w:t>
+      </w:r>
+      <w:r>
+        <w:rPr>
+          <w:rFonts w:ascii="Segoe UI" w:hAnsi="Segoe UI" w:cs="Segoe UI"/>
+          <w:color w:val="212529"/>
+          <w:shd w:val="clear" w:color="auto" w:fill="FFFFFF"/>
+        </w:rPr>
+        <w:t xml:space="preserve">. However, these findings might not be practically significant at all. </w:t>
+      </w:r>
+    </w:p>
+    <w:p>
+      <w:pPr>
+        <w:spacing w:after="120"/>
+        <w:rPr>
+          <w:rFonts w:ascii="Segoe UI" w:hAnsi="Segoe UI" w:cs="Segoe UI"/>
+          <w:color w:val="212529"/>
+          <w:shd w:val="clear" w:color="auto" w:fill="FFFFFF"/>
+        </w:rPr>
+      </w:pPr>
+      <w:r>
+        <w:rPr>
+          <w:rFonts w:ascii="Segoe UI" w:hAnsi="Segoe UI" w:cs="Segoe UI"/>
+          <w:color w:val="212529"/>
+          <w:highlight w:val="lightGray"/>
+          <w:shd w:val="clear" w:color="auto" w:fill="FFFFFF"/>
+        </w:rPr>
+        <w:t>With larger sample sizes we can do better than estimating the parameter of the population</w:t>
       </w:r>
       <w:r>
         <w:rPr>
@@ -8074,15 +7960,212 @@
           <w:color w:val="212529"/>
           <w:shd w:val="clear" w:color="auto" w:fill="FFFFFF"/>
         </w:rPr>
-        <w:t>With large sample sizes,</w:t>
-      </w:r>
-      <w:r>
-        <w:rPr>
-          <w:rFonts w:ascii="Segoe UI" w:hAnsi="Segoe UI" w:cs="Segoe UI"/>
-          <w:color w:val="212529"/>
-          <w:shd w:val="clear" w:color="auto" w:fill="FFFFFF"/>
-        </w:rPr>
-        <w:t xml:space="preserve"> hypothesis testing leads to even the smallest of findings as </w:t>
+        <w:t>Hypothesis testing</w:t>
+      </w:r>
+      <w:r>
+        <w:rPr>
+          <w:rFonts w:ascii="Segoe UI" w:hAnsi="Segoe UI" w:cs="Segoe UI"/>
+          <w:color w:val="212529"/>
+          <w:shd w:val="clear" w:color="auto" w:fill="FFFFFF"/>
+        </w:rPr>
+        <w:t xml:space="preserve"> takes an </w:t>
+      </w:r>
+      <w:r>
+        <w:rPr>
+          <w:rFonts w:ascii="Segoe UI" w:hAnsi="Segoe UI" w:cs="Segoe UI"/>
+          <w:b/>
+          <w:color w:val="212529"/>
+          <w:shd w:val="clear" w:color="auto" w:fill="FFFFFF"/>
+        </w:rPr>
+        <w:t>aggregate approach</w:t>
+      </w:r>
+      <w:r>
+        <w:rPr>
+          <w:rFonts w:ascii="Segoe UI" w:hAnsi="Segoe UI" w:cs="Segoe UI"/>
+          <w:color w:val="212529"/>
+          <w:shd w:val="clear" w:color="auto" w:fill="FFFFFF"/>
+        </w:rPr>
+        <w:t xml:space="preserve"> towards the </w:t>
+      </w:r>
+      <w:r>
+        <w:rPr>
+          <w:rFonts w:ascii="Segoe UI" w:hAnsi="Segoe UI" w:cs="Segoe UI"/>
+          <w:b/>
+          <w:color w:val="212529"/>
+          <w:shd w:val="clear" w:color="auto" w:fill="FFFFFF"/>
+        </w:rPr>
+        <w:t>conclusions</w:t>
+      </w:r>
+      <w:r>
+        <w:rPr>
+          <w:rFonts w:ascii="Segoe UI" w:hAnsi="Segoe UI" w:cs="Segoe UI"/>
+          <w:color w:val="212529"/>
+          <w:shd w:val="clear" w:color="auto" w:fill="FFFFFF"/>
+        </w:rPr>
+        <w:t xml:space="preserve"> made based on data, as these tests are aimed at understanding population parameters (which are aggregate population values). </w:t>
+      </w:r>
+    </w:p>
+    <w:p>
+      <w:pPr>
+        <w:spacing w:after="120"/>
+        <w:rPr>
+          <w:rFonts w:ascii="Segoe UI" w:hAnsi="Segoe UI" w:cs="Segoe UI"/>
+          <w:color w:val="212529"/>
+          <w:shd w:val="clear" w:color="auto" w:fill="FFFFFF"/>
+        </w:rPr>
+      </w:pPr>
+      <w:r>
+        <w:rPr>
+          <w:rFonts w:ascii="Segoe UI" w:hAnsi="Segoe UI" w:cs="Segoe UI"/>
+          <w:color w:val="212529"/>
+          <w:shd w:val="clear" w:color="auto" w:fill="FFFFFF"/>
+        </w:rPr>
+        <w:t xml:space="preserve">Alternatively, </w:t>
+      </w:r>
+      <w:r>
+        <w:rPr>
+          <w:rFonts w:ascii="Segoe UI" w:hAnsi="Segoe UI" w:cs="Segoe UI"/>
+          <w:b/>
+          <w:color w:val="212529"/>
+          <w:shd w:val="clear" w:color="auto" w:fill="FFFFFF"/>
+        </w:rPr>
+        <w:t>machine learning</w:t>
+      </w:r>
+      <w:r>
+        <w:rPr>
+          <w:rFonts w:ascii="Segoe UI" w:hAnsi="Segoe UI" w:cs="Segoe UI"/>
+          <w:color w:val="212529"/>
+          <w:shd w:val="clear" w:color="auto" w:fill="FFFFFF"/>
+        </w:rPr>
+        <w:t xml:space="preserve"> techniques take </w:t>
+      </w:r>
+      <w:r>
+        <w:rPr>
+          <w:rFonts w:ascii="Segoe UI" w:hAnsi="Segoe UI" w:cs="Segoe UI"/>
+          <w:b/>
+          <w:color w:val="212529"/>
+          <w:shd w:val="clear" w:color="auto" w:fill="FFFFFF"/>
+        </w:rPr>
+        <w:t>an individual approach</w:t>
+      </w:r>
+      <w:r>
+        <w:rPr>
+          <w:rFonts w:ascii="Segoe UI" w:hAnsi="Segoe UI" w:cs="Segoe UI"/>
+          <w:color w:val="212529"/>
+          <w:shd w:val="clear" w:color="auto" w:fill="FFFFFF"/>
+        </w:rPr>
+        <w:t xml:space="preserve"> towards making </w:t>
+      </w:r>
+      <w:r>
+        <w:rPr>
+          <w:rFonts w:ascii="Segoe UI" w:hAnsi="Segoe UI" w:cs="Segoe UI"/>
+          <w:b/>
+          <w:color w:val="212529"/>
+          <w:shd w:val="clear" w:color="auto" w:fill="FFFFFF"/>
+        </w:rPr>
+        <w:t>conclusions,</w:t>
+      </w:r>
+      <w:r>
+        <w:rPr>
+          <w:rFonts w:ascii="Segoe UI" w:hAnsi="Segoe UI" w:cs="Segoe UI"/>
+          <w:color w:val="212529"/>
+          <w:shd w:val="clear" w:color="auto" w:fill="FFFFFF"/>
+        </w:rPr>
+        <w:t xml:space="preserve"> as they attempt to predict an outcome for each specific data point. </w:t>
+      </w:r>
+    </w:p>
+    <w:p>
+      <w:pPr>
+        <w:pStyle w:val="Subtitle"/>
+        <w:rPr>
+          <w:color w:val="8064A2" w:themeColor="accent4"/>
+        </w:rPr>
+      </w:pPr>
+      <w:r>
+        <w:rPr>
+          <w:color w:val="8064A2" w:themeColor="accent4"/>
+        </w:rPr>
+        <w:t>Multiple Tests</w:t>
+      </w:r>
+    </w:p>
+    <w:p>
+      <w:pPr>
+        <w:spacing w:after="120"/>
+        <w:rPr>
+          <w:rFonts w:ascii="Segoe UI" w:hAnsi="Segoe UI" w:cs="Segoe UI"/>
+        </w:rPr>
+      </w:pPr>
+      <w:r>
+        <w:rPr>
+          <w:rFonts w:ascii="Segoe UI" w:hAnsi="Segoe UI" w:cs="Segoe UI"/>
+        </w:rPr>
+        <w:t xml:space="preserve">When we perform </w:t>
+      </w:r>
+      <w:r>
+        <w:rPr>
+          <w:rFonts w:ascii="Segoe UI" w:hAnsi="Segoe UI" w:cs="Segoe UI"/>
+          <w:b/>
+        </w:rPr>
+        <w:t>multiple tests</w:t>
+      </w:r>
+      <w:r>
+        <w:rPr>
+          <w:rFonts w:ascii="Segoe UI" w:hAnsi="Segoe UI" w:cs="Segoe UI"/>
+        </w:rPr>
+        <w:t xml:space="preserve"> on same data, the </w:t>
+      </w:r>
+      <w:r>
+        <w:rPr>
+          <w:rFonts w:ascii="Segoe UI" w:hAnsi="Segoe UI" w:cs="Segoe UI"/>
+          <w:highlight w:val="lightGray"/>
+        </w:rPr>
+        <w:t xml:space="preserve">chances that our result came from </w:t>
+      </w:r>
+      <w:r>
+        <w:rPr>
+          <w:rFonts w:ascii="Segoe UI" w:hAnsi="Segoe UI" w:cs="Segoe UI"/>
+          <w:b/>
+          <w:highlight w:val="lightGray"/>
+        </w:rPr>
+        <w:t>null hypothesis increases</w:t>
+      </w:r>
+      <w:r>
+        <w:rPr>
+          <w:rFonts w:ascii="Segoe UI" w:hAnsi="Segoe UI" w:cs="Segoe UI"/>
+        </w:rPr>
+        <w:t xml:space="preserve"> and depends on </w:t>
+      </w:r>
+      <w:r>
+        <w:rPr>
+          <w:rFonts w:ascii="Segoe UI" w:hAnsi="Segoe UI" w:cs="Segoe UI"/>
+          <w:b/>
+        </w:rPr>
+        <w:t>alpha</w:t>
+      </w:r>
+      <w:r>
+        <w:rPr>
+          <w:rFonts w:ascii="Segoe UI" w:hAnsi="Segoe UI" w:cs="Segoe UI"/>
+        </w:rPr>
+        <w:t xml:space="preserve"> </w:t>
+      </w:r>
+    </w:p>
+    <w:p>
+      <w:pPr>
+        <w:spacing w:after="120"/>
+        <w:rPr>
+          <w:rFonts w:ascii="Segoe UI" w:hAnsi="Segoe UI" w:cs="Segoe UI"/>
+          <w:color w:val="212529"/>
+          <w:sz w:val="24"/>
+          <w:shd w:val="clear" w:color="auto" w:fill="FFFFFF"/>
+        </w:rPr>
+      </w:pPr>
+      <w:r>
+        <w:rPr>
+          <w:rFonts w:ascii="Segoe UI" w:hAnsi="Segoe UI" w:cs="Segoe UI"/>
+          <w:color w:val="212529"/>
+          <w:shd w:val="clear" w:color="auto" w:fill="FFFFFF"/>
+        </w:rPr>
+        <w:t>When performing more than one hypothesis test, your type I error compounds. In order to correct for this, a common technique is called the </w:t>
       </w:r>
       <w:r>
         <w:rPr>
@@ -8091,290 +8174,23 @@
           <w:color w:val="212529"/>
           <w:shd w:val="clear" w:color="auto" w:fill="FFFFFF"/>
         </w:rPr>
-        <w:t>statistically significant</w:t>
-      </w:r>
-      <w:r>
-        <w:rPr>
-          <w:rFonts w:ascii="Segoe UI" w:hAnsi="Segoe UI" w:cs="Segoe UI"/>
-          <w:color w:val="212529"/>
-          <w:shd w:val="clear" w:color="auto" w:fill="FFFFFF"/>
-        </w:rPr>
-        <w:t>. However, these findings might not be practically significant at all.</w:t>
-      </w:r>
-      <w:r>
-        <w:rPr>
-          <w:rFonts w:ascii="Segoe UI" w:hAnsi="Segoe UI" w:cs="Segoe UI"/>
-          <w:color w:val="212529"/>
-          <w:shd w:val="clear" w:color="auto" w:fill="FFFFFF"/>
-        </w:rPr>
-        <w:t xml:space="preserve"> </w:t>
-      </w:r>
-    </w:p>
-    <w:p>
-      <w:pPr>
-        <w:spacing w:after="120"/>
-        <w:rPr>
-          <w:rFonts w:ascii="Segoe UI" w:hAnsi="Segoe UI" w:cs="Segoe UI"/>
-          <w:color w:val="212529"/>
-          <w:shd w:val="clear" w:color="auto" w:fill="FFFFFF"/>
-        </w:rPr>
-      </w:pPr>
-      <w:r>
-        <w:rPr>
-          <w:rFonts w:ascii="Segoe UI" w:hAnsi="Segoe UI" w:cs="Segoe UI"/>
-          <w:color w:val="212529"/>
-          <w:highlight w:val="lightGray"/>
-          <w:shd w:val="clear" w:color="auto" w:fill="FFFFFF"/>
-        </w:rPr>
-        <w:t>With larger sample sizes we can do better than estimating the parameter of the population</w:t>
-      </w:r>
-      <w:r>
-        <w:rPr>
-          <w:rFonts w:ascii="Segoe UI" w:hAnsi="Segoe UI" w:cs="Segoe UI"/>
-          <w:color w:val="212529"/>
-          <w:shd w:val="clear" w:color="auto" w:fill="FFFFFF"/>
-        </w:rPr>
-        <w:t xml:space="preserve"> </w:t>
-      </w:r>
-    </w:p>
-    <w:p>
-      <w:pPr>
-        <w:spacing w:after="120"/>
-        <w:rPr>
-          <w:rFonts w:ascii="Segoe UI" w:hAnsi="Segoe UI" w:cs="Segoe UI"/>
-          <w:color w:val="212529"/>
-          <w:shd w:val="clear" w:color="auto" w:fill="FFFFFF"/>
-        </w:rPr>
-      </w:pPr>
-      <w:r>
-        <w:rPr>
-          <w:rFonts w:ascii="Segoe UI" w:hAnsi="Segoe UI" w:cs="Segoe UI"/>
-          <w:b/>
-          <w:color w:val="212529"/>
-          <w:shd w:val="clear" w:color="auto" w:fill="FFFFFF"/>
-        </w:rPr>
-        <w:t>Hypothesis testing</w:t>
-      </w:r>
-      <w:r>
-        <w:rPr>
-          <w:rFonts w:ascii="Segoe UI" w:hAnsi="Segoe UI" w:cs="Segoe UI"/>
-          <w:color w:val="212529"/>
-          <w:shd w:val="clear" w:color="auto" w:fill="FFFFFF"/>
-        </w:rPr>
-        <w:t xml:space="preserve"> takes an </w:t>
-      </w:r>
-      <w:r>
-        <w:rPr>
-          <w:rFonts w:ascii="Segoe UI" w:hAnsi="Segoe UI" w:cs="Segoe UI"/>
-          <w:b/>
-          <w:color w:val="212529"/>
-          <w:shd w:val="clear" w:color="auto" w:fill="FFFFFF"/>
-        </w:rPr>
-        <w:t>aggregate approach</w:t>
-      </w:r>
-      <w:r>
-        <w:rPr>
-          <w:rFonts w:ascii="Segoe UI" w:hAnsi="Segoe UI" w:cs="Segoe UI"/>
-          <w:color w:val="212529"/>
-          <w:shd w:val="clear" w:color="auto" w:fill="FFFFFF"/>
-        </w:rPr>
-        <w:t xml:space="preserve"> towards the </w:t>
-      </w:r>
-      <w:r>
-        <w:rPr>
-          <w:rFonts w:ascii="Segoe UI" w:hAnsi="Segoe UI" w:cs="Segoe UI"/>
-          <w:b/>
-          <w:color w:val="212529"/>
-          <w:shd w:val="clear" w:color="auto" w:fill="FFFFFF"/>
-        </w:rPr>
-        <w:t>conclusions</w:t>
-      </w:r>
-      <w:r>
-        <w:rPr>
-          <w:rFonts w:ascii="Segoe UI" w:hAnsi="Segoe UI" w:cs="Segoe UI"/>
-          <w:color w:val="212529"/>
-          <w:shd w:val="clear" w:color="auto" w:fill="FFFFFF"/>
-        </w:rPr>
-        <w:t xml:space="preserve"> made based on data, as these tests are aimed at understanding population parameters (which are aggregate population values).</w:t>
-      </w:r>
-      <w:r>
-        <w:rPr>
-          <w:rFonts w:ascii="Segoe UI" w:hAnsi="Segoe UI" w:cs="Segoe UI"/>
-          <w:color w:val="212529"/>
-          <w:shd w:val="clear" w:color="auto" w:fill="FFFFFF"/>
-        </w:rPr>
-        <w:t xml:space="preserve"> </w:t>
-      </w:r>
-    </w:p>
-    <w:p>
-      <w:pPr>
-        <w:spacing w:after="120"/>
-        <w:rPr>
-          <w:rFonts w:ascii="Segoe UI" w:hAnsi="Segoe UI" w:cs="Segoe UI"/>
-          <w:color w:val="212529"/>
-          <w:shd w:val="clear" w:color="auto" w:fill="FFFFFF"/>
-        </w:rPr>
-      </w:pPr>
-      <w:r>
-        <w:rPr>
-          <w:rFonts w:ascii="Segoe UI" w:hAnsi="Segoe UI" w:cs="Segoe UI"/>
-          <w:color w:val="212529"/>
-          <w:shd w:val="clear" w:color="auto" w:fill="FFFFFF"/>
-        </w:rPr>
-        <w:t xml:space="preserve">Alternatively, </w:t>
-      </w:r>
-      <w:r>
-        <w:rPr>
-          <w:rFonts w:ascii="Segoe UI" w:hAnsi="Segoe UI" w:cs="Segoe UI"/>
-          <w:b/>
-          <w:color w:val="212529"/>
-          <w:shd w:val="clear" w:color="auto" w:fill="FFFFFF"/>
-        </w:rPr>
-        <w:t>machine learning</w:t>
-      </w:r>
-      <w:r>
-        <w:rPr>
-          <w:rFonts w:ascii="Segoe UI" w:hAnsi="Segoe UI" w:cs="Segoe UI"/>
-          <w:color w:val="212529"/>
-          <w:shd w:val="clear" w:color="auto" w:fill="FFFFFF"/>
-        </w:rPr>
-        <w:t xml:space="preserve"> techniques take </w:t>
-      </w:r>
-      <w:r>
-        <w:rPr>
-          <w:rFonts w:ascii="Segoe UI" w:hAnsi="Segoe UI" w:cs="Segoe UI"/>
-          <w:b/>
-          <w:color w:val="212529"/>
-          <w:shd w:val="clear" w:color="auto" w:fill="FFFFFF"/>
-        </w:rPr>
-        <w:t>an individual approach</w:t>
-      </w:r>
-      <w:r>
-        <w:rPr>
-          <w:rFonts w:ascii="Segoe UI" w:hAnsi="Segoe UI" w:cs="Segoe UI"/>
-          <w:color w:val="212529"/>
-          <w:shd w:val="clear" w:color="auto" w:fill="FFFFFF"/>
-        </w:rPr>
-        <w:t xml:space="preserve"> towards making </w:t>
-      </w:r>
-      <w:r>
-        <w:rPr>
-          <w:rFonts w:ascii="Segoe UI" w:hAnsi="Segoe UI" w:cs="Segoe UI"/>
-          <w:b/>
-          <w:color w:val="212529"/>
-          <w:shd w:val="clear" w:color="auto" w:fill="FFFFFF"/>
-        </w:rPr>
-        <w:t>conclusions,</w:t>
-      </w:r>
-      <w:r>
-        <w:rPr>
-          <w:rFonts w:ascii="Segoe UI" w:hAnsi="Segoe UI" w:cs="Segoe UI"/>
-          <w:color w:val="212529"/>
-          <w:shd w:val="clear" w:color="auto" w:fill="FFFFFF"/>
-        </w:rPr>
-        <w:t xml:space="preserve"> as they attempt to predict an outcome for each specific data point.</w:t>
-      </w:r>
-      <w:r>
-        <w:rPr>
-          <w:rFonts w:ascii="Segoe UI" w:hAnsi="Segoe UI" w:cs="Segoe UI"/>
-          <w:color w:val="212529"/>
-          <w:shd w:val="clear" w:color="auto" w:fill="FFFFFF"/>
-        </w:rPr>
-        <w:t xml:space="preserve"> </w:t>
-      </w:r>
-    </w:p>
-    <w:p>
-      <w:pPr>
-        <w:pStyle w:val="Subtitle"/>
-        <w:rPr>
-          <w:color w:val="8064A2" w:themeColor="accent4"/>
-        </w:rPr>
-      </w:pPr>
-      <w:r>
-        <w:rPr>
-          <w:color w:val="8064A2" w:themeColor="accent4"/>
-        </w:rPr>
-        <w:t>Multiple Tests</w:t>
-      </w:r>
-    </w:p>
-    <w:p>
-      <w:pPr>
-        <w:spacing w:after="120"/>
-        <w:rPr>
-          <w:rFonts w:ascii="Segoe UI" w:hAnsi="Segoe UI" w:cs="Segoe UI"/>
-        </w:rPr>
-      </w:pPr>
-      <w:r>
-        <w:rPr>
-          <w:rFonts w:ascii="Segoe UI" w:hAnsi="Segoe UI" w:cs="Segoe UI"/>
-        </w:rPr>
-        <w:t xml:space="preserve">When we perform </w:t>
-      </w:r>
-      <w:r>
-        <w:rPr>
-          <w:rFonts w:ascii="Segoe UI" w:hAnsi="Segoe UI" w:cs="Segoe UI"/>
-          <w:b/>
-        </w:rPr>
-        <w:t>multiple tests</w:t>
-      </w:r>
-      <w:r>
-        <w:rPr>
-          <w:rFonts w:ascii="Segoe UI" w:hAnsi="Segoe UI" w:cs="Segoe UI"/>
-        </w:rPr>
-        <w:t xml:space="preserve"> on same data, the </w:t>
-      </w:r>
-      <w:r>
-        <w:rPr>
-          <w:rFonts w:ascii="Segoe UI" w:hAnsi="Segoe UI" w:cs="Segoe UI"/>
-          <w:highlight w:val="lightGray"/>
-        </w:rPr>
-        <w:t xml:space="preserve">chances that our result came from </w:t>
-      </w:r>
-      <w:r>
-        <w:rPr>
-          <w:rFonts w:ascii="Segoe UI" w:hAnsi="Segoe UI" w:cs="Segoe UI"/>
-          <w:b/>
-          <w:highlight w:val="lightGray"/>
-        </w:rPr>
-        <w:t>null hypothesis increases</w:t>
-      </w:r>
-      <w:r>
-        <w:rPr>
-          <w:rFonts w:ascii="Segoe UI" w:hAnsi="Segoe UI" w:cs="Segoe UI"/>
-        </w:rPr>
-        <w:t xml:space="preserve"> and depends on </w:t>
-      </w:r>
-      <w:r>
-        <w:rPr>
-          <w:rFonts w:ascii="Segoe UI" w:hAnsi="Segoe UI" w:cs="Segoe UI"/>
-          <w:b/>
-        </w:rPr>
-        <w:t>alpha</w:t>
-      </w:r>
-      <w:r>
-        <w:rPr>
-          <w:rFonts w:ascii="Segoe UI" w:hAnsi="Segoe UI" w:cs="Segoe UI"/>
-        </w:rPr>
-        <w:t xml:space="preserve"> </w:t>
-      </w:r>
-    </w:p>
-    <w:p>
-      <w:pPr>
-        <w:spacing w:after="120"/>
-        <w:rPr>
-          <w:rFonts w:ascii="Segoe UI" w:hAnsi="Segoe UI" w:cs="Segoe UI"/>
-          <w:color w:val="212529"/>
-          <w:sz w:val="24"/>
-          <w:shd w:val="clear" w:color="auto" w:fill="FFFFFF"/>
-        </w:rPr>
-      </w:pPr>
-      <w:r>
-        <w:rPr>
-          <w:rFonts w:ascii="Segoe UI" w:hAnsi="Segoe UI" w:cs="Segoe UI"/>
-          <w:color w:val="212529"/>
-          <w:shd w:val="clear" w:color="auto" w:fill="FFFFFF"/>
-        </w:rPr>
-        <w:t>When performing more than one hypothesis test, your type I error compounds. In order to correct for this, a common technique is called the </w:t>
+        <w:t>Bonferroni</w:t>
+      </w:r>
+      <w:r>
+        <w:rPr>
+          <w:rFonts w:ascii="Segoe UI" w:hAnsi="Segoe UI" w:cs="Segoe UI"/>
+          <w:color w:val="212529"/>
+          <w:shd w:val="clear" w:color="auto" w:fill="FFFFFF"/>
+        </w:rPr>
+        <w:t xml:space="preserve">correction. </w:t>
+      </w:r>
+      <w:r>
+        <w:rPr>
+          <w:rFonts w:ascii="Segoe UI" w:hAnsi="Segoe UI" w:cs="Segoe UI"/>
+          <w:color w:val="212529"/>
+          <w:shd w:val="clear" w:color="auto" w:fill="FFFFFF"/>
+        </w:rPr>
+        <w:t>This correction is </w:t>
       </w:r>
       <w:r>
         <w:rPr>
@@ -8383,31 +8199,6 @@
           <w:color w:val="212529"/>
           <w:shd w:val="clear" w:color="auto" w:fill="FFFFFF"/>
         </w:rPr>
-        <w:t>Bonferroni</w:t>
-      </w:r>
-      <w:r>
-        <w:rPr>
-          <w:rFonts w:ascii="Segoe UI" w:hAnsi="Segoe UI" w:cs="Segoe UI"/>
-          <w:color w:val="212529"/>
-          <w:shd w:val="clear" w:color="auto" w:fill="FFFFFF"/>
-        </w:rPr>
-        <w:t xml:space="preserve">correction. </w:t>
-      </w:r>
-      <w:r>
-        <w:rPr>
-          <w:rFonts w:ascii="Segoe UI" w:hAnsi="Segoe UI" w:cs="Segoe UI"/>
-          <w:color w:val="212529"/>
-          <w:shd w:val="clear" w:color="auto" w:fill="FFFFFF"/>
-        </w:rPr>
-        <w:t>This correction is </w:t>
-      </w:r>
-      <w:r>
-        <w:rPr>
-          <w:rStyle w:val="Strong"/>
-          <w:rFonts w:ascii="Segoe UI" w:hAnsi="Segoe UI" w:cs="Segoe UI"/>
-          <w:color w:val="212529"/>
-          <w:shd w:val="clear" w:color="auto" w:fill="FFFFFF"/>
-        </w:rPr>
         <w:t>very conservative</w:t>
       </w:r>
       <w:r>
@@ -8416,15 +8207,7 @@
           <w:color w:val="212529"/>
           <w:shd w:val="clear" w:color="auto" w:fill="FFFFFF"/>
         </w:rPr>
-        <w:t>, but says that your new type I error rate should be the error rate you actually want divided by the number of tests you are performing.</w:t>
-      </w:r>
-      <w:r>
-        <w:rPr>
-          <w:rFonts w:ascii="Segoe UI" w:hAnsi="Segoe UI" w:cs="Segoe UI"/>
-          <w:color w:val="212529"/>
-          <w:shd w:val="clear" w:color="auto" w:fill="FFFFFF"/>
-        </w:rPr>
-        <w:t xml:space="preserve"> </w:t>
+        <w:t xml:space="preserve">, but says that your new type I error rate should be the error rate you actually want divided by the number of tests you are performing. </w:t>
       </w:r>
     </w:p>
     <w:p>
@@ -8631,18 +8414,1941 @@
         </w:rPr>
         <w:t xml:space="preserve"> </w:t>
       </w:r>
+    </w:p>
+    <w:p>
+      <w:pPr>
+        <w:pStyle w:val="Subtitle"/>
+        <w:rPr>
+          <w:rFonts w:eastAsia="Times New Roman"/>
+        </w:rPr>
+      </w:pPr>
+      <w:r>
+        <w:rPr>
+          <w:rFonts w:eastAsia="Times New Roman"/>
+        </w:rPr>
+        <w:t xml:space="preserve">A/B Testing in Jupyter notebooks </w:t>
+      </w:r>
+    </w:p>
+    <w:p/>
+    <w:p>
+      <w:pPr>
+        <w:pStyle w:val="Heading1"/>
+      </w:pPr>
+      <w:r>
+        <w:t>Regression</w:t>
+      </w:r>
+    </w:p>
+    <w:p>
+      <w:pPr>
+        <w:pStyle w:val="Subtitle"/>
+      </w:pPr>
+      <w:r>
+        <w:t>Machine Learning</w:t>
+      </w:r>
+    </w:p>
+    <w:p>
+      <w:pPr>
+        <w:spacing w:after="120"/>
+        <w:rPr>
+          <w:rFonts w:ascii="Segoe UI" w:hAnsi="Segoe UI" w:cs="Segoe UI"/>
+          <w:color w:val="212529"/>
+          <w:shd w:val="clear" w:color="auto" w:fill="FFFFFF"/>
+        </w:rPr>
+      </w:pPr>
+      <w:r>
+        <w:rPr>
+          <w:rStyle w:val="Strong"/>
+          <w:rFonts w:ascii="Segoe UI" w:hAnsi="Segoe UI" w:cs="Segoe UI"/>
+          <w:color w:val="212529"/>
+          <w:shd w:val="clear" w:color="auto" w:fill="FFFFFF"/>
+        </w:rPr>
+        <w:t>Machine Learning</w:t>
+      </w:r>
+      <w:r>
+        <w:rPr>
+          <w:rFonts w:ascii="Segoe UI" w:hAnsi="Segoe UI" w:cs="Segoe UI"/>
+          <w:color w:val="212529"/>
+          <w:shd w:val="clear" w:color="auto" w:fill="FFFFFF"/>
+        </w:rPr>
+        <w:t> is frequently split into </w:t>
+      </w:r>
+      <w:r>
+        <w:rPr>
+          <w:rStyle w:val="Strong"/>
+          <w:rFonts w:ascii="Segoe UI" w:hAnsi="Segoe UI" w:cs="Segoe UI"/>
+          <w:color w:val="212529"/>
+          <w:shd w:val="clear" w:color="auto" w:fill="FFFFFF"/>
+        </w:rPr>
+        <w:t>supervised</w:t>
+      </w:r>
+      <w:r>
+        <w:rPr>
+          <w:rFonts w:ascii="Segoe UI" w:hAnsi="Segoe UI" w:cs="Segoe UI"/>
+          <w:color w:val="212529"/>
+          <w:shd w:val="clear" w:color="auto" w:fill="FFFFFF"/>
+        </w:rPr>
+        <w:t> and </w:t>
+      </w:r>
+      <w:r>
+        <w:rPr>
+          <w:rStyle w:val="Strong"/>
+          <w:rFonts w:ascii="Segoe UI" w:hAnsi="Segoe UI" w:cs="Segoe UI"/>
+          <w:color w:val="212529"/>
+          <w:shd w:val="clear" w:color="auto" w:fill="FFFFFF"/>
+        </w:rPr>
+        <w:t>unsupervised</w:t>
+      </w:r>
+      <w:r>
+        <w:rPr>
+          <w:rFonts w:ascii="Segoe UI" w:hAnsi="Segoe UI" w:cs="Segoe UI"/>
+          <w:color w:val="212529"/>
+          <w:shd w:val="clear" w:color="auto" w:fill="FFFFFF"/>
+        </w:rPr>
+        <w:t> learning. Regression, which you will be learning about in this lesson (and its extensions in later lessons), is an example of supervised machine learning.</w:t>
+      </w:r>
+      <w:r>
+        <w:rPr>
+          <w:rFonts w:ascii="Segoe UI" w:hAnsi="Segoe UI" w:cs="Segoe UI"/>
+          <w:color w:val="212529"/>
+          <w:shd w:val="clear" w:color="auto" w:fill="FFFFFF"/>
+        </w:rPr>
+        <w:t xml:space="preserve"> </w:t>
+      </w:r>
+    </w:p>
+    <w:p>
+      <w:pPr>
+        <w:shd w:val="clear" w:color="auto" w:fill="FFFFFF"/>
+        <w:spacing w:after="120" w:line="240" w:lineRule="auto"/>
+        <w:rPr>
+          <w:rFonts w:ascii="Segoe UI" w:eastAsia="Times New Roman" w:hAnsi="Segoe UI" w:cs="Segoe UI"/>
+          <w:color w:val="212529"/>
+          <w:szCs w:val="24"/>
+        </w:rPr>
+      </w:pPr>
+      <w:r>
+        <w:rPr>
+          <w:rFonts w:ascii="Segoe UI" w:eastAsia="Times New Roman" w:hAnsi="Segoe UI" w:cs="Segoe UI"/>
+          <w:b/>
+          <w:color w:val="212529"/>
+          <w:szCs w:val="24"/>
+        </w:rPr>
+        <w:t>In supervised machine learning,</w:t>
+      </w:r>
+      <w:r>
+        <w:rPr>
+          <w:rFonts w:ascii="Segoe UI" w:eastAsia="Times New Roman" w:hAnsi="Segoe UI" w:cs="Segoe UI"/>
+          <w:color w:val="212529"/>
+          <w:szCs w:val="24"/>
+        </w:rPr>
+        <w:t xml:space="preserve"> you are interested in predicting a label for your data. Commonly, you might want to predict fraud, customers that will buy a product, or home values in an area.</w:t>
+      </w:r>
+      <w:r>
+        <w:rPr>
+          <w:rFonts w:ascii="Segoe UI" w:eastAsia="Times New Roman" w:hAnsi="Segoe UI" w:cs="Segoe UI"/>
+          <w:color w:val="212529"/>
+          <w:szCs w:val="24"/>
+        </w:rPr>
+        <w:t xml:space="preserve"> </w:t>
+      </w:r>
+    </w:p>
+    <w:p>
+      <w:pPr>
+        <w:shd w:val="clear" w:color="auto" w:fill="FFFFFF"/>
+        <w:spacing w:after="200" w:line="240" w:lineRule="auto"/>
+        <w:rPr>
+          <w:rFonts w:ascii="Segoe UI" w:hAnsi="Segoe UI" w:cs="Segoe UI"/>
+          <w:color w:val="212529"/>
+          <w:shd w:val="clear" w:color="auto" w:fill="FFFFFF"/>
+        </w:rPr>
+      </w:pPr>
+      <w:r>
+        <w:rPr>
+          <w:rFonts w:ascii="Segoe UI" w:hAnsi="Segoe UI" w:cs="Segoe UI"/>
+          <w:b/>
+          <w:color w:val="212529"/>
+          <w:shd w:val="clear" w:color="auto" w:fill="FFFFFF"/>
+        </w:rPr>
+        <w:t>In unsupervised machine learning,</w:t>
+      </w:r>
+      <w:r>
+        <w:rPr>
+          <w:rFonts w:ascii="Segoe UI" w:hAnsi="Segoe UI" w:cs="Segoe UI"/>
+          <w:color w:val="212529"/>
+          <w:shd w:val="clear" w:color="auto" w:fill="FFFFFF"/>
+        </w:rPr>
+        <w:t xml:space="preserve"> you are interested in clustering data together that isn't already labeled.</w:t>
+      </w:r>
+      <w:r>
+        <w:rPr>
+          <w:rFonts w:ascii="Segoe UI" w:hAnsi="Segoe UI" w:cs="Segoe UI"/>
+          <w:color w:val="212529"/>
+          <w:shd w:val="clear" w:color="auto" w:fill="FFFFFF"/>
+        </w:rPr>
+        <w:t xml:space="preserve"> </w:t>
+      </w:r>
+    </w:p>
+    <w:p>
+      <w:pPr>
+        <w:pStyle w:val="Subtitle"/>
+        <w:rPr>
+          <w:rFonts w:eastAsia="Times New Roman"/>
+          <w:color w:val="8064A2" w:themeColor="accent4"/>
+        </w:rPr>
+      </w:pPr>
+      <w:r>
+        <w:rPr>
+          <w:rFonts w:eastAsia="Times New Roman"/>
+          <w:color w:val="8064A2" w:themeColor="accent4"/>
+        </w:rPr>
+        <w:t>Intro to Linear Regression</w:t>
+      </w:r>
+    </w:p>
+    <w:p>
+      <w:pPr>
+        <w:spacing w:after="120"/>
+        <w:rPr>
+          <w:rFonts w:ascii="Segoe UI" w:hAnsi="Segoe UI" w:cs="Segoe UI"/>
+          <w:color w:val="212529"/>
+          <w:shd w:val="clear" w:color="auto" w:fill="FFFFFF"/>
+        </w:rPr>
+      </w:pPr>
+      <w:r>
+        <w:rPr>
+          <w:rFonts w:ascii="Segoe UI" w:hAnsi="Segoe UI" w:cs="Segoe UI"/>
+          <w:color w:val="212529"/>
+          <w:shd w:val="clear" w:color="auto" w:fill="FFFFFF"/>
+        </w:rPr>
+        <w:t>In simple linear regression, we compare two quantitative variables to one another.</w:t>
+      </w:r>
+      <w:r>
+        <w:rPr>
+          <w:rFonts w:ascii="Segoe UI" w:hAnsi="Segoe UI" w:cs="Segoe UI"/>
+          <w:color w:val="212529"/>
+          <w:shd w:val="clear" w:color="auto" w:fill="FFFFFF"/>
+        </w:rPr>
+        <w:t xml:space="preserve"> </w:t>
+      </w:r>
+    </w:p>
+    <w:p>
+      <w:pPr>
+        <w:spacing w:after="120"/>
+        <w:rPr>
+          <w:rFonts w:ascii="Segoe UI" w:hAnsi="Segoe UI" w:cs="Segoe UI"/>
+          <w:color w:val="212529"/>
+          <w:shd w:val="clear" w:color="auto" w:fill="FFFFFF"/>
+        </w:rPr>
+      </w:pPr>
+      <w:r>
+        <w:rPr>
+          <w:rFonts w:ascii="Segoe UI" w:hAnsi="Segoe UI" w:cs="Segoe UI"/>
+          <w:color w:val="212529"/>
+          <w:shd w:val="clear" w:color="auto" w:fill="FFFFFF"/>
+        </w:rPr>
+        <w:t>The </w:t>
+      </w:r>
+      <w:r>
+        <w:rPr>
+          <w:rStyle w:val="Strong"/>
+          <w:rFonts w:ascii="Segoe UI" w:hAnsi="Segoe UI" w:cs="Segoe UI"/>
+          <w:color w:val="212529"/>
+          <w:shd w:val="clear" w:color="auto" w:fill="FFFFFF"/>
+        </w:rPr>
+        <w:t>response</w:t>
+      </w:r>
+      <w:r>
+        <w:rPr>
+          <w:rFonts w:ascii="Segoe UI" w:hAnsi="Segoe UI" w:cs="Segoe UI"/>
+          <w:color w:val="212529"/>
+          <w:shd w:val="clear" w:color="auto" w:fill="FFFFFF"/>
+        </w:rPr>
+        <w:t> variable is what you want to predict, while the </w:t>
+      </w:r>
+      <w:r>
+        <w:rPr>
+          <w:rStyle w:val="Strong"/>
+          <w:rFonts w:ascii="Segoe UI" w:hAnsi="Segoe UI" w:cs="Segoe UI"/>
+          <w:color w:val="212529"/>
+          <w:shd w:val="clear" w:color="auto" w:fill="FFFFFF"/>
+        </w:rPr>
+        <w:t>explanatory</w:t>
+      </w:r>
+      <w:r>
+        <w:rPr>
+          <w:rFonts w:ascii="Segoe UI" w:hAnsi="Segoe UI" w:cs="Segoe UI"/>
+          <w:color w:val="212529"/>
+          <w:shd w:val="clear" w:color="auto" w:fill="FFFFFF"/>
+        </w:rPr>
+        <w:t> variable is the variable you use to predict the response. A common way to visualize the relationship between two variables in linear regression is using a scatterplot.</w:t>
+      </w:r>
+      <w:r>
+        <w:rPr>
+          <w:rFonts w:ascii="Segoe UI" w:hAnsi="Segoe UI" w:cs="Segoe UI"/>
+          <w:color w:val="212529"/>
+          <w:shd w:val="clear" w:color="auto" w:fill="FFFFFF"/>
+        </w:rPr>
+        <w:t xml:space="preserve"> </w:t>
+      </w:r>
+    </w:p>
+    <w:p>
+      <w:pPr>
+        <w:spacing w:after="120"/>
+      </w:pPr>
+      <w:r>
+        <w:rPr>
+          <w:rFonts w:ascii="Segoe UI" w:hAnsi="Segoe UI" w:cs="Segoe UI"/>
+          <w:color w:val="212529"/>
+          <w:highlight w:val="lightGray"/>
+          <w:shd w:val="clear" w:color="auto" w:fill="FFFFFF"/>
+        </w:rPr>
+        <w:t xml:space="preserve">The </w:t>
+      </w:r>
+      <w:r>
+        <w:rPr>
+          <w:rFonts w:ascii="Segoe UI" w:hAnsi="Segoe UI" w:cs="Segoe UI"/>
+          <w:b/>
+          <w:color w:val="212529"/>
+          <w:highlight w:val="lightGray"/>
+          <w:shd w:val="clear" w:color="auto" w:fill="FFFFFF"/>
+        </w:rPr>
+        <w:t>response or dependent</w:t>
+      </w:r>
+      <w:r>
+        <w:rPr>
+          <w:rFonts w:ascii="Segoe UI" w:hAnsi="Segoe UI" w:cs="Segoe UI"/>
+          <w:color w:val="212529"/>
+          <w:highlight w:val="lightGray"/>
+          <w:shd w:val="clear" w:color="auto" w:fill="FFFFFF"/>
+        </w:rPr>
+        <w:t xml:space="preserve"> variable is on </w:t>
+      </w:r>
+      <w:r>
+        <w:rPr>
+          <w:rFonts w:ascii="Segoe UI" w:hAnsi="Segoe UI" w:cs="Segoe UI"/>
+          <w:b/>
+          <w:color w:val="212529"/>
+          <w:highlight w:val="lightGray"/>
+          <w:shd w:val="clear" w:color="auto" w:fill="FFFFFF"/>
+        </w:rPr>
+        <w:t>y axis</w:t>
+      </w:r>
+      <w:r>
+        <w:rPr>
+          <w:rFonts w:ascii="Segoe UI" w:hAnsi="Segoe UI" w:cs="Segoe UI"/>
+          <w:color w:val="212529"/>
+          <w:highlight w:val="lightGray"/>
+          <w:shd w:val="clear" w:color="auto" w:fill="FFFFFF"/>
+        </w:rPr>
+        <w:t xml:space="preserve"> and </w:t>
+      </w:r>
+      <w:r>
+        <w:rPr>
+          <w:rFonts w:ascii="Segoe UI" w:hAnsi="Segoe UI" w:cs="Segoe UI"/>
+          <w:b/>
+          <w:color w:val="212529"/>
+          <w:highlight w:val="lightGray"/>
+          <w:shd w:val="clear" w:color="auto" w:fill="FFFFFF"/>
+        </w:rPr>
+        <w:t>explanatory or independent</w:t>
+      </w:r>
+      <w:r>
+        <w:rPr>
+          <w:rFonts w:ascii="Segoe UI" w:hAnsi="Segoe UI" w:cs="Segoe UI"/>
+          <w:color w:val="212529"/>
+          <w:highlight w:val="lightGray"/>
+          <w:shd w:val="clear" w:color="auto" w:fill="FFFFFF"/>
+        </w:rPr>
+        <w:t xml:space="preserve"> variable is on </w:t>
+      </w:r>
+      <w:r>
+        <w:rPr>
+          <w:rFonts w:ascii="Segoe UI" w:hAnsi="Segoe UI" w:cs="Segoe UI"/>
+          <w:b/>
+          <w:color w:val="212529"/>
+          <w:highlight w:val="lightGray"/>
+          <w:shd w:val="clear" w:color="auto" w:fill="FFFFFF"/>
+        </w:rPr>
+        <w:t>x axis</w:t>
+      </w:r>
+      <w:r>
+        <w:rPr>
+          <w:rFonts w:ascii="Segoe UI" w:hAnsi="Segoe UI" w:cs="Segoe UI"/>
+          <w:color w:val="212529"/>
+          <w:shd w:val="clear" w:color="auto" w:fill="FFFFFF"/>
+        </w:rPr>
+        <w:t xml:space="preserve"> </w:t>
+      </w:r>
+    </w:p>
+    <w:p>
+      <w:pPr>
+        <w:spacing w:after="120"/>
+        <w:rPr>
+          <w:rFonts w:ascii="Segoe UI" w:hAnsi="Segoe UI" w:cs="Segoe UI"/>
+          <w:color w:val="212529"/>
+          <w:shd w:val="clear" w:color="auto" w:fill="FFFFFF"/>
+        </w:rPr>
+      </w:pPr>
+      <w:r>
+        <w:rPr>
+          <w:rFonts w:ascii="Segoe UI" w:hAnsi="Segoe UI" w:cs="Segoe UI"/>
+          <w:color w:val="212529"/>
+          <w:shd w:val="clear" w:color="auto" w:fill="FFFFFF"/>
+        </w:rPr>
+        <w:t>In simple linear regression we compare two</w:t>
+      </w:r>
+      <w:r>
+        <w:rPr>
+          <w:rFonts w:ascii="Segoe UI" w:hAnsi="Segoe UI" w:cs="Segoe UI"/>
+          <w:color w:val="212529"/>
+          <w:shd w:val="clear" w:color="auto" w:fill="FFFFFF"/>
+        </w:rPr>
+        <w:t xml:space="preserve"> variables of quantitative types </w:t>
+      </w:r>
+    </w:p>
+    <w:p>
+      <w:pPr>
+        <w:spacing w:after="120"/>
+        <w:rPr>
+          <w:rFonts w:ascii="Segoe UI" w:hAnsi="Segoe UI" w:cs="Segoe UI"/>
+          <w:color w:val="212529"/>
+          <w:shd w:val="clear" w:color="auto" w:fill="FFFFFF"/>
+        </w:rPr>
+      </w:pPr>
+    </w:p>
+    <w:p>
+      <w:pPr>
+        <w:spacing w:after="120"/>
+        <w:rPr>
+          <w:rFonts w:ascii="Segoe UI" w:hAnsi="Segoe UI" w:cs="Segoe UI"/>
+          <w:color w:val="212529"/>
+          <w:shd w:val="clear" w:color="auto" w:fill="FFFFFF"/>
+        </w:rPr>
+      </w:pPr>
+    </w:p>
+    <w:p>
+      <w:pPr>
+        <w:pStyle w:val="Subtitle"/>
+        <w:rPr>
+          <w:color w:val="8064A2" w:themeColor="accent4"/>
+          <w:shd w:val="clear" w:color="auto" w:fill="FFFFFF"/>
+        </w:rPr>
+      </w:pPr>
+      <w:r>
+        <w:rPr>
+          <w:color w:val="8064A2" w:themeColor="accent4"/>
+          <w:shd w:val="clear" w:color="auto" w:fill="FFFFFF"/>
+        </w:rPr>
+        <w:lastRenderedPageBreak/>
+        <w:t>Scatter plots</w:t>
+      </w:r>
+    </w:p>
+    <w:p>
+      <w:pPr>
+        <w:spacing w:after="120"/>
+        <w:rPr>
+          <w:rFonts w:ascii="Segoe UI" w:hAnsi="Segoe UI" w:cs="Segoe UI"/>
+          <w:color w:val="212529"/>
+          <w:shd w:val="clear" w:color="auto" w:fill="FFFFFF"/>
+        </w:rPr>
+      </w:pPr>
+      <w:r>
+        <w:rPr>
+          <w:rFonts w:ascii="Segoe UI" w:hAnsi="Segoe UI" w:cs="Segoe UI"/>
+          <w:color w:val="212529"/>
+          <w:shd w:val="clear" w:color="auto" w:fill="FFFFFF"/>
+        </w:rPr>
+        <w:t>Scatter plots are a common visual for comparing two quantitative variables. A common summary statistic that relates to a scatter plot is the </w:t>
+      </w:r>
+      <w:r>
+        <w:rPr>
+          <w:rStyle w:val="Strong"/>
+          <w:rFonts w:ascii="Segoe UI" w:hAnsi="Segoe UI" w:cs="Segoe UI"/>
+          <w:color w:val="212529"/>
+          <w:shd w:val="clear" w:color="auto" w:fill="FFFFFF"/>
+        </w:rPr>
+        <w:t>correlation coefficient</w:t>
+      </w:r>
+      <w:r>
+        <w:rPr>
+          <w:rFonts w:ascii="Segoe UI" w:hAnsi="Segoe UI" w:cs="Segoe UI"/>
+          <w:color w:val="212529"/>
+          <w:shd w:val="clear" w:color="auto" w:fill="FFFFFF"/>
+        </w:rPr>
+        <w:t> commonly denoted by </w:t>
+      </w:r>
+      <w:r>
+        <w:rPr>
+          <w:rStyle w:val="Strong"/>
+          <w:rFonts w:ascii="Segoe UI" w:hAnsi="Segoe UI" w:cs="Segoe UI"/>
+          <w:color w:val="212529"/>
+          <w:shd w:val="clear" w:color="auto" w:fill="FFFFFF"/>
+        </w:rPr>
+        <w:t>r</w:t>
+      </w:r>
+      <w:r>
+        <w:rPr>
+          <w:rFonts w:ascii="Segoe UI" w:hAnsi="Segoe UI" w:cs="Segoe UI"/>
+          <w:color w:val="212529"/>
+          <w:shd w:val="clear" w:color="auto" w:fill="FFFFFF"/>
+        </w:rPr>
+        <w:t>.</w:t>
+      </w:r>
+      <w:r>
+        <w:rPr>
+          <w:rFonts w:ascii="Segoe UI" w:hAnsi="Segoe UI" w:cs="Segoe UI"/>
+          <w:color w:val="212529"/>
+          <w:shd w:val="clear" w:color="auto" w:fill="FFFFFF"/>
+        </w:rPr>
+        <w:t xml:space="preserve"> </w:t>
+      </w:r>
+    </w:p>
+    <w:p>
+      <w:pPr>
+        <w:pStyle w:val="NormalWeb"/>
+        <w:shd w:val="clear" w:color="auto" w:fill="FFFFFF"/>
+        <w:spacing w:before="0" w:beforeAutospacing="0" w:after="0" w:afterAutospacing="0"/>
+        <w:rPr>
+          <w:rFonts w:ascii="Segoe UI" w:hAnsi="Segoe UI" w:cs="Segoe UI"/>
+          <w:color w:val="212529"/>
+          <w:sz w:val="28"/>
+        </w:rPr>
+      </w:pPr>
+      <w:r>
+        <w:rPr>
+          <w:rFonts w:ascii="Segoe UI" w:hAnsi="Segoe UI" w:cs="Segoe UI"/>
+          <w:color w:val="212529"/>
+          <w:sz w:val="28"/>
+        </w:rPr>
+        <w:t>Though there are a </w:t>
+      </w:r>
+      <w:hyperlink r:id="rId13" w:tgtFrame="_blank" w:history="1">
+        <w:r>
+          <w:rPr>
+            <w:rStyle w:val="Hyperlink"/>
+            <w:rFonts w:ascii="Segoe UI" w:eastAsiaTheme="majorEastAsia" w:hAnsi="Segoe UI" w:cs="Segoe UI"/>
+            <w:color w:val="007BFF"/>
+            <w:sz w:val="28"/>
+          </w:rPr>
+          <w:t>few different ways</w:t>
+        </w:r>
+      </w:hyperlink>
+      <w:r>
+        <w:rPr>
+          <w:rFonts w:ascii="Segoe UI" w:hAnsi="Segoe UI" w:cs="Segoe UI"/>
+          <w:color w:val="212529"/>
+          <w:sz w:val="28"/>
+        </w:rPr>
+        <w:t> to measure correlation between two variables, the most common way is with </w:t>
+      </w:r>
+      <w:hyperlink r:id="rId14" w:tgtFrame="_blank" w:history="1">
+        <w:r>
+          <w:rPr>
+            <w:rStyle w:val="Hyperlink"/>
+            <w:rFonts w:ascii="Segoe UI" w:eastAsiaTheme="majorEastAsia" w:hAnsi="Segoe UI" w:cs="Segoe UI"/>
+            <w:color w:val="007BFF"/>
+            <w:sz w:val="28"/>
+          </w:rPr>
+          <w:t>Pearson's correlation coefficient</w:t>
+        </w:r>
+      </w:hyperlink>
+      <w:r>
+        <w:rPr>
+          <w:rFonts w:ascii="Segoe UI" w:hAnsi="Segoe UI" w:cs="Segoe UI"/>
+          <w:color w:val="212529"/>
+          <w:sz w:val="28"/>
+        </w:rPr>
+        <w:t>. Pearson's correlation coefficient provides the:</w:t>
+      </w:r>
+    </w:p>
+    <w:p>
+      <w:pPr>
+        <w:numPr>
+          <w:ilvl w:val="0"/>
+          <w:numId w:val="20"/>
+        </w:numPr>
+        <w:shd w:val="clear" w:color="auto" w:fill="FFFFFF"/>
+        <w:spacing w:before="100" w:beforeAutospacing="1" w:after="100" w:afterAutospacing="1" w:line="240" w:lineRule="auto"/>
+        <w:rPr>
+          <w:rFonts w:ascii="Segoe UI" w:hAnsi="Segoe UI" w:cs="Segoe UI"/>
+          <w:color w:val="212529"/>
+        </w:rPr>
+      </w:pPr>
+      <w:r>
+        <w:rPr>
+          <w:rFonts w:ascii="Segoe UI" w:hAnsi="Segoe UI" w:cs="Segoe UI"/>
+          <w:color w:val="212529"/>
+        </w:rPr>
+        <w:t>Strength</w:t>
+      </w:r>
+    </w:p>
+    <w:p>
+      <w:pPr>
+        <w:numPr>
+          <w:ilvl w:val="0"/>
+          <w:numId w:val="20"/>
+        </w:numPr>
+        <w:shd w:val="clear" w:color="auto" w:fill="FFFFFF"/>
+        <w:spacing w:before="100" w:beforeAutospacing="1" w:line="240" w:lineRule="auto"/>
+        <w:rPr>
+          <w:rFonts w:ascii="Segoe UI" w:hAnsi="Segoe UI" w:cs="Segoe UI"/>
+          <w:color w:val="212529"/>
+        </w:rPr>
+      </w:pPr>
+      <w:r>
+        <w:rPr>
+          <w:rFonts w:ascii="Segoe UI" w:hAnsi="Segoe UI" w:cs="Segoe UI"/>
+          <w:color w:val="212529"/>
+        </w:rPr>
+        <w:t>Direction</w:t>
+      </w:r>
+      <w:r>
+        <w:rPr>
+          <w:rFonts w:ascii="Segoe UI" w:hAnsi="Segoe UI" w:cs="Segoe UI"/>
+          <w:color w:val="212529"/>
+        </w:rPr>
+        <w:t xml:space="preserve"> </w:t>
+      </w:r>
+    </w:p>
+    <w:p>
+      <w:pPr>
+        <w:shd w:val="clear" w:color="auto" w:fill="FFFFFF"/>
+        <w:spacing w:before="100" w:beforeAutospacing="1" w:line="240" w:lineRule="auto"/>
+        <w:ind w:left="360"/>
+        <w:rPr>
+          <w:rFonts w:ascii="Segoe UI" w:hAnsi="Segoe UI" w:cs="Segoe UI"/>
+          <w:color w:val="212529"/>
+          <w:shd w:val="clear" w:color="auto" w:fill="FFFFFF"/>
+        </w:rPr>
+      </w:pPr>
+      <w:r>
+        <w:rPr>
+          <w:rFonts w:ascii="Segoe UI" w:hAnsi="Segoe UI" w:cs="Segoe UI"/>
+          <w:color w:val="212529"/>
+          <w:shd w:val="clear" w:color="auto" w:fill="FFFFFF"/>
+        </w:rPr>
+        <w:t>of a </w:t>
+      </w:r>
+      <w:r>
+        <w:rPr>
+          <w:rStyle w:val="Strong"/>
+          <w:rFonts w:ascii="Segoe UI" w:hAnsi="Segoe UI" w:cs="Segoe UI"/>
+          <w:color w:val="212529"/>
+          <w:shd w:val="clear" w:color="auto" w:fill="FFFFFF"/>
+        </w:rPr>
+        <w:t>linear relationship</w:t>
+      </w:r>
+      <w:r>
+        <w:rPr>
+          <w:rFonts w:ascii="Segoe UI" w:hAnsi="Segoe UI" w:cs="Segoe UI"/>
+          <w:color w:val="212529"/>
+          <w:shd w:val="clear" w:color="auto" w:fill="FFFFFF"/>
+        </w:rPr>
+        <w:t>. </w:t>
+      </w:r>
+      <w:hyperlink r:id="rId15" w:tgtFrame="_blank" w:history="1">
+        <w:r>
+          <w:rPr>
+            <w:rStyle w:val="Hyperlink"/>
+            <w:rFonts w:ascii="Segoe UI" w:hAnsi="Segoe UI" w:cs="Segoe UI"/>
+            <w:color w:val="007BFF"/>
+            <w:shd w:val="clear" w:color="auto" w:fill="FFFFFF"/>
+          </w:rPr>
+          <w:t>Spearman's Correlation Coefficient</w:t>
+        </w:r>
+      </w:hyperlink>
+      <w:r>
+        <w:rPr>
+          <w:rFonts w:ascii="Segoe UI" w:hAnsi="Segoe UI" w:cs="Segoe UI"/>
+          <w:color w:val="212529"/>
+          <w:shd w:val="clear" w:color="auto" w:fill="FFFFFF"/>
+        </w:rPr>
+        <w:t> does not measure linear relationships specifically, and it might be more appropriate for certain cases of associating two variables.</w:t>
+      </w:r>
+      <w:r>
+        <w:rPr>
+          <w:rFonts w:ascii="Segoe UI" w:hAnsi="Segoe UI" w:cs="Segoe UI"/>
+          <w:color w:val="212529"/>
+          <w:shd w:val="clear" w:color="auto" w:fill="FFFFFF"/>
+        </w:rPr>
+        <w:t xml:space="preserve"> </w:t>
+      </w:r>
+    </w:p>
+    <w:p>
+      <w:pPr>
+        <w:shd w:val="clear" w:color="auto" w:fill="FFFFFF"/>
+        <w:spacing w:before="100" w:beforeAutospacing="1" w:after="120" w:line="240" w:lineRule="auto"/>
+        <w:rPr>
+          <w:rFonts w:ascii="Segoe UI" w:hAnsi="Segoe UI" w:cs="Segoe UI"/>
+          <w:color w:val="212529"/>
+          <w:shd w:val="clear" w:color="auto" w:fill="FFFFFF"/>
+        </w:rPr>
+      </w:pPr>
+      <w:r>
+        <w:rPr>
+          <w:rFonts w:ascii="Segoe UI" w:hAnsi="Segoe UI" w:cs="Segoe UI"/>
+          <w:color w:val="212529"/>
+          <w:shd w:val="clear" w:color="auto" w:fill="FFFFFF"/>
+        </w:rPr>
+        <w:t>Correlation coefficients provide a measure of the </w:t>
+      </w:r>
+      <w:r>
+        <w:rPr>
+          <w:rStyle w:val="Strong"/>
+          <w:rFonts w:ascii="Segoe UI" w:hAnsi="Segoe UI" w:cs="Segoe UI"/>
+          <w:color w:val="212529"/>
+          <w:shd w:val="clear" w:color="auto" w:fill="FFFFFF"/>
+        </w:rPr>
+        <w:t>strength</w:t>
+      </w:r>
+      <w:r>
+        <w:rPr>
+          <w:rFonts w:ascii="Segoe UI" w:hAnsi="Segoe UI" w:cs="Segoe UI"/>
+          <w:color w:val="212529"/>
+          <w:shd w:val="clear" w:color="auto" w:fill="FFFFFF"/>
+        </w:rPr>
+        <w:t> and </w:t>
+      </w:r>
+      <w:r>
+        <w:rPr>
+          <w:rStyle w:val="Strong"/>
+          <w:rFonts w:ascii="Segoe UI" w:hAnsi="Segoe UI" w:cs="Segoe UI"/>
+          <w:color w:val="212529"/>
+          <w:shd w:val="clear" w:color="auto" w:fill="FFFFFF"/>
+        </w:rPr>
+        <w:t>direction</w:t>
+      </w:r>
+      <w:r>
+        <w:rPr>
+          <w:rFonts w:ascii="Segoe UI" w:hAnsi="Segoe UI" w:cs="Segoe UI"/>
+          <w:color w:val="212529"/>
+          <w:shd w:val="clear" w:color="auto" w:fill="FFFFFF"/>
+        </w:rPr>
+        <w:t> of a </w:t>
+      </w:r>
+      <w:r>
+        <w:rPr>
+          <w:rStyle w:val="Strong"/>
+          <w:rFonts w:ascii="Segoe UI" w:hAnsi="Segoe UI" w:cs="Segoe UI"/>
+          <w:color w:val="212529"/>
+          <w:shd w:val="clear" w:color="auto" w:fill="FFFFFF"/>
+        </w:rPr>
+        <w:t>linear</w:t>
+      </w:r>
+      <w:r>
+        <w:rPr>
+          <w:rFonts w:ascii="Segoe UI" w:hAnsi="Segoe UI" w:cs="Segoe UI"/>
+          <w:color w:val="212529"/>
+          <w:shd w:val="clear" w:color="auto" w:fill="FFFFFF"/>
+        </w:rPr>
+        <w:t> relationship.</w:t>
+      </w:r>
+      <w:r>
+        <w:rPr>
+          <w:rFonts w:ascii="Segoe UI" w:hAnsi="Segoe UI" w:cs="Segoe UI"/>
+          <w:color w:val="212529"/>
+          <w:shd w:val="clear" w:color="auto" w:fill="FFFFFF"/>
+        </w:rPr>
+        <w:t xml:space="preserve"> </w:t>
+      </w:r>
+    </w:p>
+    <w:p>
+      <w:pPr>
+        <w:shd w:val="clear" w:color="auto" w:fill="FFFFFF"/>
+        <w:spacing w:after="200" w:line="240" w:lineRule="auto"/>
+        <w:rPr>
+          <w:rStyle w:val="mord"/>
+          <w:rFonts w:ascii="KaTeX_Main" w:hAnsi="KaTeX_Main" w:cs="Segoe UI"/>
+          <w:color w:val="212529"/>
+          <w:sz w:val="29"/>
+          <w:szCs w:val="29"/>
+          <w:shd w:val="clear" w:color="auto" w:fill="FFFFFF"/>
+        </w:rPr>
+      </w:pPr>
+      <w:r>
+        <w:rPr>
+          <w:rStyle w:val="mord"/>
+          <w:rFonts w:ascii="KaTeX_Main" w:hAnsi="KaTeX_Main" w:cs="Segoe UI"/>
+          <w:color w:val="212529"/>
+          <w:sz w:val="29"/>
+          <w:szCs w:val="29"/>
+          <w:shd w:val="clear" w:color="auto" w:fill="FFFFFF"/>
+        </w:rPr>
+        <w:t>0.7</w:t>
+      </w:r>
+      <w:r>
+        <w:rPr>
+          <w:rStyle w:val="mrel"/>
+          <w:rFonts w:ascii="KaTeX_Main" w:hAnsi="KaTeX_Main" w:cs="Segoe UI"/>
+          <w:color w:val="212529"/>
+          <w:sz w:val="29"/>
+          <w:szCs w:val="29"/>
+          <w:shd w:val="clear" w:color="auto" w:fill="FFFFFF"/>
+        </w:rPr>
+        <w:t>≤</w:t>
+      </w:r>
+      <w:r>
+        <w:rPr>
+          <w:rStyle w:val="mord"/>
+          <w:rFonts w:ascii="Cambria Math" w:hAnsi="Cambria Math" w:cs="Cambria Math"/>
+          <w:color w:val="212529"/>
+          <w:sz w:val="29"/>
+          <w:szCs w:val="29"/>
+          <w:shd w:val="clear" w:color="auto" w:fill="FFFFFF"/>
+        </w:rPr>
+        <w:t>∣</w:t>
+      </w:r>
+      <w:r>
+        <w:rPr>
+          <w:rStyle w:val="mord"/>
+          <w:rFonts w:ascii="KaTeX_Math" w:hAnsi="KaTeX_Math" w:cs="Segoe UI"/>
+          <w:i/>
+          <w:iCs/>
+          <w:color w:val="212529"/>
+          <w:sz w:val="29"/>
+          <w:szCs w:val="29"/>
+          <w:shd w:val="clear" w:color="auto" w:fill="FFFFFF"/>
+        </w:rPr>
+        <w:t>r</w:t>
+      </w:r>
+      <w:r>
+        <w:rPr>
+          <w:rStyle w:val="mord"/>
+          <w:rFonts w:ascii="Cambria Math" w:hAnsi="Cambria Math" w:cs="Cambria Math"/>
+          <w:color w:val="212529"/>
+          <w:sz w:val="29"/>
+          <w:szCs w:val="29"/>
+          <w:shd w:val="clear" w:color="auto" w:fill="FFFFFF"/>
+        </w:rPr>
+        <w:t>∣</w:t>
+      </w:r>
+      <w:r>
+        <w:rPr>
+          <w:rStyle w:val="mrel"/>
+          <w:rFonts w:ascii="KaTeX_Main" w:hAnsi="KaTeX_Main" w:cs="Segoe UI"/>
+          <w:color w:val="212529"/>
+          <w:sz w:val="29"/>
+          <w:szCs w:val="29"/>
+          <w:shd w:val="clear" w:color="auto" w:fill="FFFFFF"/>
+        </w:rPr>
+        <w:t>≤</w:t>
+      </w:r>
+      <w:r>
+        <w:rPr>
+          <w:rStyle w:val="mord"/>
+          <w:rFonts w:ascii="KaTeX_Main" w:hAnsi="KaTeX_Main" w:cs="Segoe UI"/>
+          <w:color w:val="212529"/>
+          <w:sz w:val="29"/>
+          <w:szCs w:val="29"/>
+          <w:shd w:val="clear" w:color="auto" w:fill="FFFFFF"/>
+        </w:rPr>
+        <w:t>1.0</w:t>
+      </w:r>
+      <w:r>
+        <w:rPr>
+          <w:rStyle w:val="mord"/>
+          <w:rFonts w:ascii="KaTeX_Main" w:hAnsi="KaTeX_Main" w:cs="Segoe UI"/>
+          <w:color w:val="212529"/>
+          <w:sz w:val="29"/>
+          <w:szCs w:val="29"/>
+          <w:shd w:val="clear" w:color="auto" w:fill="FFFFFF"/>
+        </w:rPr>
+        <w:t xml:space="preserve"> </w:t>
+      </w:r>
+      <w:r>
+        <w:rPr>
+          <w:rStyle w:val="mord"/>
+          <w:rFonts w:ascii="KaTeX_Main" w:hAnsi="KaTeX_Main" w:cs="Segoe UI"/>
+          <w:color w:val="212529"/>
+          <w:sz w:val="29"/>
+          <w:szCs w:val="29"/>
+          <w:shd w:val="clear" w:color="auto" w:fill="FFFFFF"/>
+        </w:rPr>
+        <w:sym w:font="Wingdings" w:char="F0E0"/>
+      </w:r>
+      <w:r>
+        <w:rPr>
+          <w:rStyle w:val="mord"/>
+          <w:rFonts w:ascii="KaTeX_Main" w:hAnsi="KaTeX_Main" w:cs="Segoe UI"/>
+          <w:color w:val="212529"/>
+          <w:sz w:val="29"/>
+          <w:szCs w:val="29"/>
+          <w:shd w:val="clear" w:color="auto" w:fill="FFFFFF"/>
+        </w:rPr>
+        <w:t xml:space="preserve"> Strong     </w:t>
+      </w:r>
+      <w:r>
+        <w:rPr>
+          <w:rFonts w:ascii="Segoe UI" w:hAnsi="Segoe UI" w:cs="Segoe UI"/>
+          <w:color w:val="212529"/>
+          <w:shd w:val="clear" w:color="auto" w:fill="FFFFFF"/>
+        </w:rPr>
+        <w:t>      </w:t>
+      </w:r>
+      <w:r>
+        <w:rPr>
+          <w:rStyle w:val="mord"/>
+          <w:rFonts w:ascii="KaTeX_Main" w:hAnsi="KaTeX_Main" w:cs="Segoe UI"/>
+          <w:color w:val="212529"/>
+          <w:sz w:val="29"/>
+          <w:szCs w:val="29"/>
+          <w:shd w:val="clear" w:color="auto" w:fill="FFFFFF"/>
+        </w:rPr>
+        <w:t>0.3</w:t>
+      </w:r>
+      <w:r>
+        <w:rPr>
+          <w:rStyle w:val="mrel"/>
+          <w:rFonts w:ascii="KaTeX_Main" w:hAnsi="KaTeX_Main" w:cs="Segoe UI"/>
+          <w:color w:val="212529"/>
+          <w:sz w:val="29"/>
+          <w:szCs w:val="29"/>
+          <w:shd w:val="clear" w:color="auto" w:fill="FFFFFF"/>
+        </w:rPr>
+        <w:t>≤</w:t>
+      </w:r>
+      <w:r>
+        <w:rPr>
+          <w:rStyle w:val="mord"/>
+          <w:rFonts w:ascii="Cambria Math" w:hAnsi="Cambria Math" w:cs="Cambria Math"/>
+          <w:color w:val="212529"/>
+          <w:sz w:val="29"/>
+          <w:szCs w:val="29"/>
+          <w:shd w:val="clear" w:color="auto" w:fill="FFFFFF"/>
+        </w:rPr>
+        <w:t>∣</w:t>
+      </w:r>
+      <w:r>
+        <w:rPr>
+          <w:rStyle w:val="mord"/>
+          <w:rFonts w:ascii="KaTeX_Math" w:hAnsi="KaTeX_Math" w:cs="Segoe UI"/>
+          <w:i/>
+          <w:iCs/>
+          <w:color w:val="212529"/>
+          <w:sz w:val="29"/>
+          <w:szCs w:val="29"/>
+          <w:shd w:val="clear" w:color="auto" w:fill="FFFFFF"/>
+        </w:rPr>
+        <w:t>r</w:t>
+      </w:r>
+      <w:r>
+        <w:rPr>
+          <w:rStyle w:val="mord"/>
+          <w:rFonts w:ascii="Cambria Math" w:hAnsi="Cambria Math" w:cs="Cambria Math"/>
+          <w:color w:val="212529"/>
+          <w:sz w:val="29"/>
+          <w:szCs w:val="29"/>
+          <w:shd w:val="clear" w:color="auto" w:fill="FFFFFF"/>
+        </w:rPr>
+        <w:t>∣</w:t>
+      </w:r>
+      <w:r>
+        <w:rPr>
+          <w:rStyle w:val="mrel"/>
+          <w:rFonts w:ascii="KaTeX_Main" w:hAnsi="KaTeX_Main" w:cs="Segoe UI"/>
+          <w:color w:val="212529"/>
+          <w:sz w:val="29"/>
+          <w:szCs w:val="29"/>
+          <w:shd w:val="clear" w:color="auto" w:fill="FFFFFF"/>
+        </w:rPr>
+        <w:t>&lt;</w:t>
+      </w:r>
+      <w:r>
+        <w:rPr>
+          <w:rStyle w:val="mord"/>
+          <w:rFonts w:ascii="KaTeX_Main" w:hAnsi="KaTeX_Main" w:cs="Segoe UI"/>
+          <w:color w:val="212529"/>
+          <w:sz w:val="29"/>
+          <w:szCs w:val="29"/>
+          <w:shd w:val="clear" w:color="auto" w:fill="FFFFFF"/>
+        </w:rPr>
+        <w:t>0.7</w:t>
+      </w:r>
+      <w:r>
+        <w:rPr>
+          <w:rStyle w:val="mord"/>
+          <w:rFonts w:ascii="KaTeX_Main" w:hAnsi="KaTeX_Main" w:cs="Segoe UI"/>
+          <w:color w:val="212529"/>
+          <w:sz w:val="29"/>
+          <w:szCs w:val="29"/>
+          <w:shd w:val="clear" w:color="auto" w:fill="FFFFFF"/>
+        </w:rPr>
+        <w:t xml:space="preserve"> </w:t>
+      </w:r>
+      <w:r>
+        <w:rPr>
+          <w:rStyle w:val="mord"/>
+          <w:rFonts w:ascii="KaTeX_Main" w:hAnsi="KaTeX_Main" w:cs="Segoe UI"/>
+          <w:color w:val="212529"/>
+          <w:sz w:val="29"/>
+          <w:szCs w:val="29"/>
+          <w:shd w:val="clear" w:color="auto" w:fill="FFFFFF"/>
+        </w:rPr>
+        <w:sym w:font="Wingdings" w:char="F0E0"/>
+      </w:r>
+      <w:r>
+        <w:rPr>
+          <w:rStyle w:val="mord"/>
+          <w:rFonts w:ascii="KaTeX_Main" w:hAnsi="KaTeX_Main" w:cs="Segoe UI"/>
+          <w:color w:val="212529"/>
+          <w:sz w:val="29"/>
+          <w:szCs w:val="29"/>
+          <w:shd w:val="clear" w:color="auto" w:fill="FFFFFF"/>
+        </w:rPr>
+        <w:t xml:space="preserve"> Moderate</w:t>
+      </w:r>
+      <w:r>
+        <w:rPr>
+          <w:rFonts w:ascii="Segoe UI" w:hAnsi="Segoe UI" w:cs="Segoe UI"/>
+          <w:color w:val="212529"/>
+          <w:shd w:val="clear" w:color="auto" w:fill="FFFFFF"/>
+        </w:rPr>
+        <w:t>           </w:t>
+      </w:r>
+      <w:r>
+        <w:rPr>
+          <w:rStyle w:val="mord"/>
+          <w:rFonts w:ascii="KaTeX_Main" w:hAnsi="KaTeX_Main" w:cs="Segoe UI"/>
+          <w:color w:val="212529"/>
+          <w:sz w:val="29"/>
+          <w:szCs w:val="29"/>
+          <w:shd w:val="clear" w:color="auto" w:fill="FFFFFF"/>
+        </w:rPr>
+        <w:t>0</w:t>
+      </w:r>
+      <w:r>
+        <w:rPr>
+          <w:rStyle w:val="mrel"/>
+          <w:rFonts w:ascii="KaTeX_Main" w:hAnsi="KaTeX_Main" w:cs="Segoe UI"/>
+          <w:color w:val="212529"/>
+          <w:sz w:val="29"/>
+          <w:szCs w:val="29"/>
+          <w:shd w:val="clear" w:color="auto" w:fill="FFFFFF"/>
+        </w:rPr>
+        <w:t>≤</w:t>
+      </w:r>
+      <w:r>
+        <w:rPr>
+          <w:rStyle w:val="mord"/>
+          <w:rFonts w:ascii="Cambria Math" w:hAnsi="Cambria Math" w:cs="Cambria Math"/>
+          <w:color w:val="212529"/>
+          <w:sz w:val="29"/>
+          <w:szCs w:val="29"/>
+          <w:shd w:val="clear" w:color="auto" w:fill="FFFFFF"/>
+        </w:rPr>
+        <w:t>∣</w:t>
+      </w:r>
+      <w:r>
+        <w:rPr>
+          <w:rStyle w:val="mord"/>
+          <w:rFonts w:ascii="KaTeX_Math" w:hAnsi="KaTeX_Math" w:cs="Segoe UI"/>
+          <w:i/>
+          <w:iCs/>
+          <w:color w:val="212529"/>
+          <w:sz w:val="29"/>
+          <w:szCs w:val="29"/>
+          <w:shd w:val="clear" w:color="auto" w:fill="FFFFFF"/>
+        </w:rPr>
+        <w:t>r</w:t>
+      </w:r>
+      <w:r>
+        <w:rPr>
+          <w:rStyle w:val="mord"/>
+          <w:rFonts w:ascii="Cambria Math" w:hAnsi="Cambria Math" w:cs="Cambria Math"/>
+          <w:color w:val="212529"/>
+          <w:sz w:val="29"/>
+          <w:szCs w:val="29"/>
+          <w:shd w:val="clear" w:color="auto" w:fill="FFFFFF"/>
+        </w:rPr>
+        <w:t>∣</w:t>
+      </w:r>
+      <w:r>
+        <w:rPr>
+          <w:rStyle w:val="mrel"/>
+          <w:rFonts w:ascii="KaTeX_Main" w:hAnsi="KaTeX_Main" w:cs="Segoe UI"/>
+          <w:color w:val="212529"/>
+          <w:sz w:val="29"/>
+          <w:szCs w:val="29"/>
+          <w:shd w:val="clear" w:color="auto" w:fill="FFFFFF"/>
+        </w:rPr>
+        <w:t>&lt;</w:t>
+      </w:r>
+      <w:r>
+        <w:rPr>
+          <w:rStyle w:val="mord"/>
+          <w:rFonts w:ascii="KaTeX_Main" w:hAnsi="KaTeX_Main" w:cs="Segoe UI"/>
+          <w:color w:val="212529"/>
+          <w:sz w:val="29"/>
+          <w:szCs w:val="29"/>
+          <w:shd w:val="clear" w:color="auto" w:fill="FFFFFF"/>
+        </w:rPr>
+        <w:t>0.3</w:t>
+      </w:r>
+      <w:r>
+        <w:rPr>
+          <w:rStyle w:val="mord"/>
+          <w:rFonts w:ascii="KaTeX_Main" w:hAnsi="KaTeX_Main" w:cs="Segoe UI"/>
+          <w:color w:val="212529"/>
+          <w:sz w:val="29"/>
+          <w:szCs w:val="29"/>
+          <w:shd w:val="clear" w:color="auto" w:fill="FFFFFF"/>
+        </w:rPr>
+        <w:t xml:space="preserve"> </w:t>
+      </w:r>
+      <w:r>
+        <w:rPr>
+          <w:rStyle w:val="mord"/>
+          <w:rFonts w:ascii="KaTeX_Main" w:hAnsi="KaTeX_Main" w:cs="Segoe UI"/>
+          <w:color w:val="212529"/>
+          <w:sz w:val="29"/>
+          <w:szCs w:val="29"/>
+          <w:shd w:val="clear" w:color="auto" w:fill="FFFFFF"/>
+        </w:rPr>
+        <w:sym w:font="Wingdings" w:char="F0E0"/>
+      </w:r>
+      <w:r>
+        <w:rPr>
+          <w:rStyle w:val="mord"/>
+          <w:rFonts w:ascii="KaTeX_Main" w:hAnsi="KaTeX_Main" w:cs="Segoe UI"/>
+          <w:color w:val="212529"/>
+          <w:sz w:val="29"/>
+          <w:szCs w:val="29"/>
+          <w:shd w:val="clear" w:color="auto" w:fill="FFFFFF"/>
+        </w:rPr>
+        <w:t xml:space="preserve"> Weak </w:t>
+      </w:r>
+    </w:p>
+    <w:p>
+      <w:pPr>
+        <w:pStyle w:val="Subtitle"/>
+        <w:rPr>
+          <w:color w:val="8064A2" w:themeColor="accent4"/>
+          <w:shd w:val="clear" w:color="auto" w:fill="FFFFFF"/>
+        </w:rPr>
+      </w:pPr>
+      <w:r>
+        <w:rPr>
+          <w:color w:val="8064A2" w:themeColor="accent4"/>
+          <w:shd w:val="clear" w:color="auto" w:fill="FFFFFF"/>
+        </w:rPr>
+        <w:t>What Defines a Line</w:t>
+      </w:r>
+    </w:p>
+    <w:p>
+      <w:pPr>
+        <w:spacing w:after="120"/>
+        <w:rPr>
+          <w:rFonts w:ascii="Segoe UI" w:hAnsi="Segoe UI" w:cs="Segoe UI"/>
+          <w:shd w:val="clear" w:color="auto" w:fill="FFFFFF"/>
+        </w:rPr>
+      </w:pPr>
+      <w:r>
+        <w:rPr>
+          <w:rFonts w:ascii="Segoe UI" w:hAnsi="Segoe UI" w:cs="Segoe UI"/>
+          <w:color w:val="212529"/>
+          <w:shd w:val="clear" w:color="auto" w:fill="FFFFFF"/>
+        </w:rPr>
+        <w:t>A line is commonly identified by an </w:t>
+      </w:r>
+      <w:r>
+        <w:rPr>
+          <w:rStyle w:val="Strong"/>
+          <w:rFonts w:ascii="Segoe UI" w:hAnsi="Segoe UI" w:cs="Segoe UI"/>
+          <w:color w:val="212529"/>
+          <w:shd w:val="clear" w:color="auto" w:fill="FFFFFF"/>
+        </w:rPr>
+        <w:t>intercept</w:t>
+      </w:r>
+      <w:r>
+        <w:rPr>
+          <w:rFonts w:ascii="Segoe UI" w:hAnsi="Segoe UI" w:cs="Segoe UI"/>
+          <w:color w:val="212529"/>
+          <w:shd w:val="clear" w:color="auto" w:fill="FFFFFF"/>
+        </w:rPr>
+        <w:t> and a </w:t>
+      </w:r>
+      <w:r>
+        <w:rPr>
+          <w:rStyle w:val="Strong"/>
+          <w:rFonts w:ascii="Segoe UI" w:hAnsi="Segoe UI" w:cs="Segoe UI"/>
+          <w:color w:val="212529"/>
+          <w:shd w:val="clear" w:color="auto" w:fill="FFFFFF"/>
+        </w:rPr>
+        <w:t>slope</w:t>
+      </w:r>
+      <w:r>
+        <w:rPr>
+          <w:rFonts w:ascii="Segoe UI" w:hAnsi="Segoe UI" w:cs="Segoe UI"/>
+          <w:color w:val="212529"/>
+          <w:shd w:val="clear" w:color="auto" w:fill="FFFFFF"/>
+        </w:rPr>
+        <w:t>.</w:t>
+      </w:r>
+      <w:r>
+        <w:rPr>
+          <w:rFonts w:ascii="Segoe UI" w:hAnsi="Segoe UI" w:cs="Segoe UI"/>
+          <w:color w:val="212529"/>
+          <w:shd w:val="clear" w:color="auto" w:fill="FFFFFF"/>
+        </w:rPr>
+        <w:t xml:space="preserve"> </w:t>
+      </w:r>
+    </w:p>
+    <w:p>
+      <w:pPr>
+        <w:rPr>
+          <w:rFonts w:ascii="Segoe UI" w:hAnsi="Segoe UI" w:cs="Segoe UI"/>
+          <w:color w:val="212529"/>
+          <w:shd w:val="clear" w:color="auto" w:fill="FFFFFF"/>
+        </w:rPr>
+      </w:pPr>
+      <w:r>
+        <w:rPr>
+          <w:rFonts w:ascii="Segoe UI" w:hAnsi="Segoe UI" w:cs="Segoe UI"/>
+          <w:color w:val="212529"/>
+          <w:shd w:val="clear" w:color="auto" w:fill="FFFFFF"/>
+        </w:rPr>
+        <w:t>The </w:t>
+      </w:r>
+      <w:r>
+        <w:rPr>
+          <w:rStyle w:val="Strong"/>
+          <w:rFonts w:ascii="Segoe UI" w:hAnsi="Segoe UI" w:cs="Segoe UI"/>
+          <w:color w:val="212529"/>
+          <w:shd w:val="clear" w:color="auto" w:fill="FFFFFF"/>
+        </w:rPr>
+        <w:t>intercept</w:t>
+      </w:r>
+      <w:r>
+        <w:rPr>
+          <w:rFonts w:ascii="Segoe UI" w:hAnsi="Segoe UI" w:cs="Segoe UI"/>
+          <w:color w:val="212529"/>
+          <w:shd w:val="clear" w:color="auto" w:fill="FFFFFF"/>
+        </w:rPr>
+        <w:t> is defined as </w:t>
+      </w:r>
+      <w:r>
+        <w:rPr>
+          <w:rStyle w:val="Strong"/>
+          <w:rFonts w:ascii="Segoe UI" w:hAnsi="Segoe UI" w:cs="Segoe UI"/>
+          <w:color w:val="212529"/>
+          <w:shd w:val="clear" w:color="auto" w:fill="FFFFFF"/>
+        </w:rPr>
+        <w:t>the predicted value of the response when the x-variable is zero</w:t>
+      </w:r>
+      <w:r>
+        <w:rPr>
+          <w:rFonts w:ascii="Segoe UI" w:hAnsi="Segoe UI" w:cs="Segoe UI"/>
+          <w:color w:val="212529"/>
+          <w:shd w:val="clear" w:color="auto" w:fill="FFFFFF"/>
+        </w:rPr>
+        <w:t>.</w:t>
+      </w:r>
+      <w:r>
+        <w:rPr>
+          <w:rFonts w:ascii="Segoe UI" w:hAnsi="Segoe UI" w:cs="Segoe UI"/>
+          <w:color w:val="212529"/>
+          <w:shd w:val="clear" w:color="auto" w:fill="FFFFFF"/>
+        </w:rPr>
+        <w:t xml:space="preserve"> </w:t>
+      </w:r>
+    </w:p>
+    <w:p>
+      <w:pPr>
+        <w:spacing w:after="120"/>
+        <w:rPr>
+          <w:rFonts w:ascii="Segoe UI" w:hAnsi="Segoe UI" w:cs="Segoe UI"/>
+          <w:color w:val="212529"/>
+          <w:shd w:val="clear" w:color="auto" w:fill="FFFFFF"/>
+        </w:rPr>
+      </w:pPr>
+      <w:r>
+        <w:rPr>
+          <w:rFonts w:ascii="Segoe UI" w:hAnsi="Segoe UI" w:cs="Segoe UI"/>
+          <w:color w:val="212529"/>
+          <w:shd w:val="clear" w:color="auto" w:fill="FFFFFF"/>
+        </w:rPr>
+        <w:t>The </w:t>
+      </w:r>
+      <w:r>
+        <w:rPr>
+          <w:rStyle w:val="Strong"/>
+          <w:rFonts w:ascii="Segoe UI" w:hAnsi="Segoe UI" w:cs="Segoe UI"/>
+          <w:color w:val="212529"/>
+          <w:shd w:val="clear" w:color="auto" w:fill="FFFFFF"/>
+        </w:rPr>
+        <w:t>slope</w:t>
+      </w:r>
+      <w:r>
+        <w:rPr>
+          <w:rFonts w:ascii="Segoe UI" w:hAnsi="Segoe UI" w:cs="Segoe UI"/>
+          <w:color w:val="212529"/>
+          <w:shd w:val="clear" w:color="auto" w:fill="FFFFFF"/>
+        </w:rPr>
+        <w:t> is defined as </w:t>
+      </w:r>
+      <w:r>
+        <w:rPr>
+          <w:rStyle w:val="Strong"/>
+          <w:rFonts w:ascii="Segoe UI" w:hAnsi="Segoe UI" w:cs="Segoe UI"/>
+          <w:color w:val="212529"/>
+          <w:shd w:val="clear" w:color="auto" w:fill="FFFFFF"/>
+        </w:rPr>
+        <w:t>the predicted change in the response for every one unit increase in the x-variable</w:t>
+      </w:r>
+      <w:r>
+        <w:rPr>
+          <w:rFonts w:ascii="Segoe UI" w:hAnsi="Segoe UI" w:cs="Segoe UI"/>
+          <w:color w:val="212529"/>
+          <w:shd w:val="clear" w:color="auto" w:fill="FFFFFF"/>
+        </w:rPr>
+        <w:t>.</w:t>
+      </w:r>
+      <w:r>
+        <w:rPr>
+          <w:rFonts w:ascii="Segoe UI" w:hAnsi="Segoe UI" w:cs="Segoe UI"/>
+          <w:color w:val="212529"/>
+          <w:shd w:val="clear" w:color="auto" w:fill="FFFFFF"/>
+        </w:rPr>
+        <w:t xml:space="preserve"> </w:t>
+      </w:r>
+    </w:p>
+    <w:p>
+      <w:pPr>
+        <w:rPr>
+          <w:rFonts w:ascii="KaTeX_Main" w:hAnsi="KaTeX_Main"/>
+          <w:color w:val="212529"/>
+          <w:sz w:val="29"/>
+          <w:szCs w:val="29"/>
+          <w:shd w:val="clear" w:color="auto" w:fill="FFFFFF"/>
+        </w:rPr>
+      </w:pPr>
+      <w:r>
+        <w:rPr>
+          <w:rFonts w:ascii="Segoe UI" w:hAnsi="Segoe UI" w:cs="Segoe UI"/>
+          <w:color w:val="212529"/>
+          <w:shd w:val="clear" w:color="auto" w:fill="FFFFFF"/>
+        </w:rPr>
+        <w:t xml:space="preserve">Linear regression line </w:t>
+      </w:r>
+      <w:r>
+        <w:rPr>
+          <w:rFonts w:ascii="Segoe UI" w:hAnsi="Segoe UI" w:cs="Segoe UI"/>
+          <w:color w:val="212529"/>
+          <w:shd w:val="clear" w:color="auto" w:fill="FFFFFF"/>
+        </w:rPr>
+        <w:sym w:font="Wingdings" w:char="F0E0"/>
+      </w:r>
+      <w:r>
+        <w:rPr>
+          <w:rFonts w:ascii="Segoe UI" w:hAnsi="Segoe UI" w:cs="Segoe UI"/>
+          <w:color w:val="212529"/>
+          <w:shd w:val="clear" w:color="auto" w:fill="FFFFFF"/>
+        </w:rPr>
+        <w:t xml:space="preserve"> </w:t>
+      </w:r>
+      <w:r>
+        <w:rPr>
+          <w:rStyle w:val="mord"/>
+          <w:rFonts w:ascii="KaTeX_Math" w:hAnsi="KaTeX_Math"/>
+          <w:i/>
+          <w:iCs/>
+          <w:sz w:val="32"/>
+        </w:rPr>
+        <w:t>y</w:t>
+      </w:r>
+      <w:r>
+        <w:rPr>
+          <w:rStyle w:val="accent-body"/>
+          <w:sz w:val="36"/>
+        </w:rPr>
+        <w:t>^</w:t>
+      </w:r>
+      <w:r>
+        <w:rPr>
+          <w:rStyle w:val="vlist-s"/>
+          <w:sz w:val="6"/>
+          <w:szCs w:val="2"/>
+        </w:rPr>
+        <w:t>​</w:t>
+      </w:r>
+      <w:r>
+        <w:rPr>
+          <w:rStyle w:val="mrel"/>
+          <w:sz w:val="36"/>
+        </w:rPr>
+        <w:t>=</w:t>
+      </w:r>
+      <w:r>
+        <w:rPr>
+          <w:rStyle w:val="mord"/>
+          <w:rFonts w:ascii="KaTeX_Math" w:hAnsi="KaTeX_Math"/>
+          <w:i/>
+          <w:iCs/>
+          <w:sz w:val="32"/>
+        </w:rPr>
+        <w:t>b</w:t>
+      </w:r>
+      <w:r>
+        <w:rPr>
+          <w:rStyle w:val="mord"/>
+          <w:sz w:val="20"/>
+          <w:szCs w:val="17"/>
+        </w:rPr>
+        <w:t>0</w:t>
+      </w:r>
+      <w:r>
+        <w:rPr>
+          <w:rStyle w:val="vlist-s"/>
+          <w:sz w:val="6"/>
+          <w:szCs w:val="2"/>
+        </w:rPr>
+        <w:t>​</w:t>
+      </w:r>
+      <w:r>
+        <w:rPr>
+          <w:rStyle w:val="mbin"/>
+          <w:sz w:val="36"/>
+        </w:rPr>
+        <w:t>+</w:t>
+      </w:r>
+      <w:r>
+        <w:rPr>
+          <w:rStyle w:val="mord"/>
+          <w:rFonts w:ascii="KaTeX_Math" w:hAnsi="KaTeX_Math"/>
+          <w:i/>
+          <w:iCs/>
+          <w:sz w:val="32"/>
+        </w:rPr>
+        <w:t>b</w:t>
+      </w:r>
+      <w:r>
+        <w:rPr>
+          <w:rStyle w:val="mord"/>
+          <w:sz w:val="20"/>
+          <w:szCs w:val="17"/>
+        </w:rPr>
+        <w:t>1</w:t>
+      </w:r>
+      <w:r>
+        <w:rPr>
+          <w:rStyle w:val="vlist-s"/>
+          <w:sz w:val="6"/>
+          <w:szCs w:val="2"/>
+        </w:rPr>
+        <w:t>​</w:t>
+      </w:r>
+      <w:r>
+        <w:rPr>
+          <w:rStyle w:val="mord"/>
+          <w:rFonts w:ascii="KaTeX_Math" w:hAnsi="KaTeX_Math"/>
+          <w:i/>
+          <w:iCs/>
+          <w:sz w:val="32"/>
+        </w:rPr>
+        <w:t>x</w:t>
+      </w:r>
+      <w:r>
+        <w:rPr>
+          <w:rStyle w:val="mord"/>
+          <w:rFonts w:ascii="KaTeX_Main" w:hAnsi="KaTeX_Main"/>
+          <w:color w:val="212529"/>
+          <w:sz w:val="24"/>
+          <w:szCs w:val="20"/>
+          <w:shd w:val="clear" w:color="auto" w:fill="FFFFFF"/>
+        </w:rPr>
+        <w:t>1</w:t>
+      </w:r>
+      <w:r>
+        <w:rPr>
+          <w:rStyle w:val="vlist-s"/>
+          <w:rFonts w:ascii="KaTeX_Main" w:hAnsi="KaTeX_Main"/>
+          <w:color w:val="212529"/>
+          <w:sz w:val="6"/>
+          <w:szCs w:val="2"/>
+          <w:shd w:val="clear" w:color="auto" w:fill="FFFFFF"/>
+        </w:rPr>
+        <w:t>​</w:t>
+      </w:r>
+      <w:r>
+        <w:rPr>
+          <w:rFonts w:ascii="KaTeX_Main" w:hAnsi="KaTeX_Main"/>
+          <w:color w:val="212529"/>
+          <w:sz w:val="29"/>
+          <w:szCs w:val="29"/>
+          <w:shd w:val="clear" w:color="auto" w:fill="FFFFFF"/>
+        </w:rPr>
+        <w:t xml:space="preserve"> </w:t>
+      </w:r>
+    </w:p>
+    <w:p>
+      <w:pPr>
+        <w:rPr>
+          <w:rFonts w:ascii="Segoe UI" w:hAnsi="Segoe UI" w:cs="Segoe UI"/>
+          <w:color w:val="212529"/>
+          <w:szCs w:val="28"/>
+          <w:shd w:val="clear" w:color="auto" w:fill="FFFFFF"/>
+        </w:rPr>
+      </w:pPr>
+      <w:r>
+        <w:rPr>
+          <w:rFonts w:ascii="Segoe UI" w:hAnsi="Segoe UI" w:cs="Segoe UI"/>
+          <w:color w:val="212529"/>
+          <w:szCs w:val="28"/>
+          <w:shd w:val="clear" w:color="auto" w:fill="FFFFFF"/>
+        </w:rPr>
+        <w:t xml:space="preserve">Where y^ is the predicted value </w:t>
+      </w:r>
+    </w:p>
+    <w:p>
+      <w:pPr>
+        <w:rPr>
+          <w:rFonts w:ascii="Segoe UI" w:hAnsi="Segoe UI" w:cs="Segoe UI"/>
+          <w:color w:val="212529"/>
+          <w:szCs w:val="28"/>
+          <w:shd w:val="clear" w:color="auto" w:fill="FFFFFF"/>
+        </w:rPr>
+      </w:pPr>
+      <w:r>
+        <w:rPr>
+          <w:rFonts w:ascii="Segoe UI" w:hAnsi="Segoe UI" w:cs="Segoe UI"/>
+          <w:color w:val="212529"/>
+          <w:szCs w:val="28"/>
+          <w:shd w:val="clear" w:color="auto" w:fill="FFFFFF"/>
+        </w:rPr>
+        <w:t xml:space="preserve">           b</w:t>
+      </w:r>
+      <w:r>
+        <w:rPr>
+          <w:rFonts w:ascii="Segoe UI" w:hAnsi="Segoe UI" w:cs="Segoe UI"/>
+          <w:color w:val="212529"/>
+          <w:szCs w:val="28"/>
+          <w:shd w:val="clear" w:color="auto" w:fill="FFFFFF"/>
+          <w:vertAlign w:val="subscript"/>
+        </w:rPr>
+        <w:t>o</w:t>
+      </w:r>
+      <w:r>
+        <w:rPr>
+          <w:rFonts w:ascii="Segoe UI" w:hAnsi="Segoe UI" w:cs="Segoe UI"/>
+          <w:color w:val="212529"/>
+          <w:szCs w:val="28"/>
+          <w:shd w:val="clear" w:color="auto" w:fill="FFFFFF"/>
+        </w:rPr>
+        <w:t xml:space="preserve"> is intercept, b</w:t>
+      </w:r>
+      <w:r>
+        <w:rPr>
+          <w:rFonts w:ascii="Segoe UI" w:hAnsi="Segoe UI" w:cs="Segoe UI"/>
+          <w:color w:val="212529"/>
+          <w:szCs w:val="28"/>
+          <w:shd w:val="clear" w:color="auto" w:fill="FFFFFF"/>
+          <w:vertAlign w:val="subscript"/>
+        </w:rPr>
+        <w:t>1</w:t>
+      </w:r>
+      <w:r>
+        <w:rPr>
+          <w:rFonts w:ascii="Segoe UI" w:hAnsi="Segoe UI" w:cs="Segoe UI"/>
+          <w:color w:val="212529"/>
+          <w:szCs w:val="28"/>
+          <w:shd w:val="clear" w:color="auto" w:fill="FFFFFF"/>
+        </w:rPr>
+        <w:t xml:space="preserve"> is slope</w:t>
+      </w:r>
+    </w:p>
+    <w:p>
+      <w:pPr>
+        <w:rPr>
+          <w:rFonts w:ascii="Segoe UI" w:hAnsi="Segoe UI" w:cs="Segoe UI"/>
+          <w:color w:val="212529"/>
+          <w:szCs w:val="28"/>
+          <w:shd w:val="clear" w:color="auto" w:fill="FFFFFF"/>
+        </w:rPr>
+      </w:pPr>
+      <w:r>
+        <w:rPr>
+          <w:rFonts w:ascii="Segoe UI" w:hAnsi="Segoe UI" w:cs="Segoe UI"/>
+          <w:color w:val="212529"/>
+          <w:szCs w:val="28"/>
+          <w:shd w:val="clear" w:color="auto" w:fill="FFFFFF"/>
+        </w:rPr>
+        <w:t xml:space="preserve">           x</w:t>
+      </w:r>
+      <w:r>
+        <w:rPr>
+          <w:rFonts w:ascii="Segoe UI" w:hAnsi="Segoe UI" w:cs="Segoe UI"/>
+          <w:color w:val="212529"/>
+          <w:szCs w:val="28"/>
+          <w:shd w:val="clear" w:color="auto" w:fill="FFFFFF"/>
+          <w:vertAlign w:val="subscript"/>
+        </w:rPr>
+        <w:t>1</w:t>
+      </w:r>
+      <w:r>
+        <w:rPr>
+          <w:rFonts w:ascii="Segoe UI" w:hAnsi="Segoe UI" w:cs="Segoe UI"/>
+          <w:color w:val="212529"/>
+          <w:szCs w:val="28"/>
+          <w:shd w:val="clear" w:color="auto" w:fill="FFFFFF"/>
+        </w:rPr>
+        <w:t xml:space="preserve"> is the explanatory variable </w:t>
+      </w:r>
+    </w:p>
+    <w:p>
+      <w:pPr>
+        <w:spacing w:after="200"/>
+        <w:rPr>
+          <w:rFonts w:ascii="Segoe UI" w:hAnsi="Segoe UI" w:cs="Segoe UI"/>
+          <w:color w:val="212529"/>
+          <w:szCs w:val="28"/>
+          <w:shd w:val="clear" w:color="auto" w:fill="FFFFFF"/>
+        </w:rPr>
+      </w:pPr>
+      <w:r>
+        <w:rPr>
+          <w:rFonts w:ascii="Segoe UI" w:hAnsi="Segoe UI" w:cs="Segoe UI"/>
+          <w:color w:val="212529"/>
+          <w:szCs w:val="28"/>
+          <w:shd w:val="clear" w:color="auto" w:fill="FFFFFF"/>
+        </w:rPr>
+        <w:t xml:space="preserve">y is an actual response value for a data point in our dataset </w:t>
+      </w:r>
+    </w:p>
+    <w:p>
+      <w:pPr>
+        <w:pStyle w:val="Subtitle"/>
+        <w:rPr>
+          <w:color w:val="8064A2" w:themeColor="accent4"/>
+          <w:shd w:val="clear" w:color="auto" w:fill="FFFFFF"/>
+        </w:rPr>
+      </w:pPr>
+      <w:r>
+        <w:rPr>
+          <w:color w:val="8064A2" w:themeColor="accent4"/>
+          <w:shd w:val="clear" w:color="auto" w:fill="FFFFFF"/>
+        </w:rPr>
+        <w:t>Fitting A Regression Line</w:t>
+      </w:r>
+    </w:p>
+    <w:p>
+      <w:pPr>
+        <w:rPr>
+          <w:rFonts w:ascii="Segoe UI" w:eastAsiaTheme="minorEastAsia" w:hAnsi="Segoe UI" w:cs="Segoe UI"/>
+          <w:shd w:val="clear" w:color="auto" w:fill="FFFFFF"/>
+        </w:rPr>
+      </w:pPr>
+      <w:r>
+        <w:rPr>
+          <w:rFonts w:ascii="Segoe UI" w:hAnsi="Segoe UI" w:cs="Segoe UI"/>
+          <w:shd w:val="clear" w:color="auto" w:fill="FFFFFF"/>
+        </w:rPr>
+        <w:t>The main algorithm used to find the best fit line is called the </w:t>
+      </w:r>
+      <w:r>
+        <w:rPr>
+          <w:rStyle w:val="Strong"/>
+          <w:rFonts w:ascii="Segoe UI" w:hAnsi="Segoe UI" w:cs="Segoe UI"/>
+          <w:color w:val="212529"/>
+          <w:shd w:val="clear" w:color="auto" w:fill="FFFFFF"/>
+        </w:rPr>
+        <w:t xml:space="preserve">least </w:t>
+      </w:r>
+      <w:r>
+        <w:rPr>
+          <w:rStyle w:val="Strong"/>
+          <w:rFonts w:ascii="Segoe UI" w:hAnsi="Segoe UI" w:cs="Segoe UI"/>
+          <w:color w:val="212529"/>
+          <w:shd w:val="clear" w:color="auto" w:fill="FFFFFF"/>
+        </w:rPr>
+        <w:t>squares</w:t>
+      </w:r>
+      <w:r>
+        <w:rPr>
+          <w:rFonts w:ascii="Segoe UI" w:hAnsi="Segoe UI" w:cs="Segoe UI"/>
+          <w:b/>
+          <w:shd w:val="clear" w:color="auto" w:fill="FFFFFF"/>
+        </w:rPr>
+        <w:t xml:space="preserve"> algorithm, </w:t>
+      </w:r>
+      <w:r>
+        <w:rPr>
+          <w:rFonts w:ascii="Segoe UI" w:hAnsi="Segoe UI" w:cs="Segoe UI"/>
+          <w:shd w:val="clear" w:color="auto" w:fill="FFFFFF"/>
+        </w:rPr>
+        <w:t>which finds the line that minimizes </w:t>
+      </w:r>
+      <m:oMath>
+        <m:sSub>
+          <m:sSubPr>
+            <m:ctrlPr>
+              <w:rPr>
+                <w:rFonts w:ascii="Cambria Math" w:hAnsi="Cambria Math" w:cs="Segoe UI"/>
+                <w:b/>
+                <w:i/>
+                <w:shd w:val="clear" w:color="auto" w:fill="FFFFFF"/>
+              </w:rPr>
+            </m:ctrlPr>
+          </m:sSubPr>
+          <m:e>
+            <m:nary>
+              <m:naryPr>
+                <m:chr m:val="∑"/>
+                <m:limLoc m:val="undOvr"/>
+                <m:ctrlPr>
+                  <w:rPr>
+                    <w:rFonts w:ascii="Cambria Math" w:hAnsi="Cambria Math" w:cs="Segoe UI"/>
+                    <w:b/>
+                    <w:i/>
+                    <w:shd w:val="clear" w:color="auto" w:fill="FFFFFF"/>
+                  </w:rPr>
+                </m:ctrlPr>
+              </m:naryPr>
+              <m:sub>
+                <m:r>
+                  <m:rPr>
+                    <m:sty m:val="bi"/>
+                  </m:rPr>
+                  <w:rPr>
+                    <w:rFonts w:ascii="Cambria Math" w:hAnsi="Cambria Math" w:cs="Segoe UI"/>
+                    <w:shd w:val="clear" w:color="auto" w:fill="FFFFFF"/>
+                  </w:rPr>
+                  <m:t>i=1</m:t>
+                </m:r>
+              </m:sub>
+              <m:sup>
+                <m:r>
+                  <m:rPr>
+                    <m:sty m:val="bi"/>
+                  </m:rPr>
+                  <w:rPr>
+                    <w:rFonts w:ascii="Cambria Math" w:hAnsi="Cambria Math" w:cs="Segoe UI"/>
+                    <w:shd w:val="clear" w:color="auto" w:fill="FFFFFF"/>
+                  </w:rPr>
+                  <m:t>n</m:t>
+                </m:r>
+              </m:sup>
+              <m:e>
+                <m:r>
+                  <m:rPr>
+                    <m:sty m:val="bi"/>
+                  </m:rPr>
+                  <w:rPr>
+                    <w:rFonts w:ascii="Cambria Math" w:hAnsi="Cambria Math" w:cs="Segoe UI"/>
+                    <w:shd w:val="clear" w:color="auto" w:fill="FFFFFF"/>
+                  </w:rPr>
+                  <m:t>(</m:t>
+                </m:r>
+                <m:sSub>
+                  <m:sSubPr>
+                    <m:ctrlPr>
+                      <w:rPr>
+                        <w:rFonts w:ascii="Cambria Math" w:hAnsi="Cambria Math" w:cs="Segoe UI"/>
+                        <w:b/>
+                        <w:i/>
+                        <w:shd w:val="clear" w:color="auto" w:fill="FFFFFF"/>
+                      </w:rPr>
+                    </m:ctrlPr>
+                  </m:sSubPr>
+                  <m:e>
+                    <m:r>
+                      <m:rPr>
+                        <m:sty m:val="bi"/>
+                      </m:rPr>
+                      <w:rPr>
+                        <w:rFonts w:ascii="Cambria Math" w:hAnsi="Cambria Math" w:cs="Segoe UI"/>
+                        <w:shd w:val="clear" w:color="auto" w:fill="FFFFFF"/>
+                      </w:rPr>
+                      <m:t>y</m:t>
+                    </m:r>
+                  </m:e>
+                  <m:sub>
+                    <m:r>
+                      <m:rPr>
+                        <m:sty m:val="bi"/>
+                      </m:rPr>
+                      <w:rPr>
+                        <w:rFonts w:ascii="Cambria Math" w:hAnsi="Cambria Math" w:cs="Segoe UI"/>
+                        <w:shd w:val="clear" w:color="auto" w:fill="FFFFFF"/>
+                      </w:rPr>
+                      <m:t>i</m:t>
+                    </m:r>
+                  </m:sub>
+                </m:sSub>
+                <m:r>
+                  <m:rPr>
+                    <m:sty m:val="bi"/>
+                  </m:rPr>
+                  <w:rPr>
+                    <w:rFonts w:ascii="Cambria Math" w:hAnsi="Cambria Math" w:cs="Segoe UI"/>
+                    <w:shd w:val="clear" w:color="auto" w:fill="FFFFFF"/>
+                  </w:rPr>
+                  <m:t>-</m:t>
+                </m:r>
+                <m:acc>
+                  <m:accPr>
+                    <m:ctrlPr>
+                      <w:rPr>
+                        <w:rFonts w:ascii="Cambria Math" w:hAnsi="Cambria Math" w:cs="Segoe UI"/>
+                        <w:b/>
+                        <w:i/>
+                        <w:shd w:val="clear" w:color="auto" w:fill="FFFFFF"/>
+                      </w:rPr>
+                    </m:ctrlPr>
+                  </m:accPr>
+                  <m:e>
+                    <m:r>
+                      <m:rPr>
+                        <m:sty m:val="bi"/>
+                      </m:rPr>
+                      <w:rPr>
+                        <w:rFonts w:ascii="Cambria Math" w:hAnsi="Cambria Math" w:cs="Segoe UI"/>
+                        <w:shd w:val="clear" w:color="auto" w:fill="FFFFFF"/>
+                      </w:rPr>
+                      <m:t>y</m:t>
+                    </m:r>
+                  </m:e>
+                </m:acc>
+              </m:e>
+            </m:nary>
+          </m:e>
+          <m:sub>
+            <m:r>
+              <m:rPr>
+                <m:sty m:val="bi"/>
+              </m:rPr>
+              <w:rPr>
+                <w:rFonts w:ascii="Cambria Math" w:hAnsi="Cambria Math" w:cs="Segoe UI"/>
+                <w:shd w:val="clear" w:color="auto" w:fill="FFFFFF"/>
+              </w:rPr>
+              <m:t>i</m:t>
+            </m:r>
+          </m:sub>
+        </m:sSub>
+        <m:r>
+          <m:rPr>
+            <m:sty m:val="bi"/>
+          </m:rPr>
+          <w:rPr>
+            <w:rFonts w:ascii="Cambria Math" w:hAnsi="Cambria Math" w:cs="Segoe UI"/>
+            <w:shd w:val="clear" w:color="auto" w:fill="FFFFFF"/>
+          </w:rPr>
+          <m:t>)^2</m:t>
+        </m:r>
+      </m:oMath>
+    </w:p>
+    <w:p>
+      <w:pPr>
+        <w:spacing w:after="120"/>
+        <w:rPr>
+          <w:rFonts w:ascii="Segoe UI" w:eastAsiaTheme="minorEastAsia" w:hAnsi="Segoe UI" w:cs="Segoe UI"/>
+          <w:shd w:val="clear" w:color="auto" w:fill="FFFFFF"/>
+        </w:rPr>
+      </w:pPr>
+      <m:oMathPara>
+        <m:oMath>
+          <m:r>
+            <w:rPr>
+              <w:rFonts w:ascii="Cambria Math" w:hAnsi="Cambria Math" w:cs="Segoe UI"/>
+              <w:shd w:val="clear" w:color="auto" w:fill="FFFFFF"/>
+            </w:rPr>
+            <w:br/>
+          </m:r>
+        </m:oMath>
+      </m:oMathPara>
+      <w:r>
+        <w:rPr>
+          <w:rFonts w:ascii="Segoe UI" w:hAnsi="Segoe UI" w:cs="Segoe UI"/>
+          <w:color w:val="212529"/>
+          <w:shd w:val="clear" w:color="auto" w:fill="FFFFFF"/>
+        </w:rPr>
+        <w:t>There are other ways we might choose a "best" line, but this algorithm tends to do a good job in many scenarios.</w:t>
+      </w:r>
+      <w:r>
+        <w:rPr>
+          <w:rFonts w:ascii="Segoe UI" w:hAnsi="Segoe UI" w:cs="Segoe UI"/>
+          <w:color w:val="212529"/>
+          <w:shd w:val="clear" w:color="auto" w:fill="FFFFFF"/>
+        </w:rPr>
+        <w:t xml:space="preserve"> </w:t>
+      </w:r>
+    </w:p>
+    <w:p>
+      <w:pPr>
+        <w:spacing w:after="120"/>
+        <w:rPr>
+          <w:rFonts w:ascii="Segoe UI" w:hAnsi="Segoe UI" w:cs="Segoe UI"/>
+          <w:color w:val="212529"/>
+          <w:shd w:val="clear" w:color="auto" w:fill="FFFFFF"/>
+        </w:rPr>
+      </w:pPr>
+      <w:r>
+        <w:rPr>
+          <w:rFonts w:ascii="Segoe UI" w:hAnsi="Segoe UI" w:cs="Segoe UI"/>
+          <w:noProof/>
+          <w:color w:val="212529"/>
+          <w:shd w:val="clear" w:color="auto" w:fill="FFFFFF"/>
+        </w:rPr>
+        <w:lastRenderedPageBreak/>
+        <w:drawing>
+          <wp:inline distT="0" distB="0" distL="0" distR="0">
+            <wp:extent cx="6645910" cy="2967355"/>
+            <wp:effectExtent l="0" t="0" r="0" b="0"/>
+            <wp:docPr id="3" name="Picture 3"/>
+            <wp:cNvGraphicFramePr>
+              <a:graphicFrameLocks xmlns:a="http://schemas.openxmlformats.org/drawingml/2006/main" noChangeAspect="1"/>
+            </wp:cNvGraphicFramePr>
+            <a:graphic xmlns:a="http://schemas.openxmlformats.org/drawingml/2006/main">
+              <a:graphicData uri="http://schemas.openxmlformats.org/drawingml/2006/picture">
+                <pic:pic xmlns:pic="http://schemas.openxmlformats.org/drawingml/2006/picture">
+                  <pic:nvPicPr>
+                    <pic:cNvPr id="3" name="Screenshot (652).png"/>
+                    <pic:cNvPicPr/>
+                  </pic:nvPicPr>
+                  <pic:blipFill>
+                    <a:blip r:embed="rId16">
+                      <a:extLst>
+                        <a:ext uri="{28A0092B-C50C-407E-A947-70E740481C1C}">
+                          <a14:useLocalDpi xmlns:a14="http://schemas.microsoft.com/office/drawing/2010/main" val="0"/>
+                        </a:ext>
+                      </a:extLst>
+                    </a:blip>
+                    <a:stretch>
+                      <a:fillRect/>
+                    </a:stretch>
+                  </pic:blipFill>
+                  <pic:spPr>
+                    <a:xfrm>
+                      <a:off x="0" y="0"/>
+                      <a:ext cx="6645910" cy="2967355"/>
+                    </a:xfrm>
+                    <a:prstGeom prst="rect">
+                      <a:avLst/>
+                    </a:prstGeom>
+                  </pic:spPr>
+                </pic:pic>
+              </a:graphicData>
+            </a:graphic>
+          </wp:inline>
+        </w:drawing>
+      </w:r>
+    </w:p>
+    <w:p>
+      <w:pPr>
+        <w:spacing w:after="120"/>
+        <w:rPr>
+          <w:rFonts w:ascii="Segoe UI" w:hAnsi="Segoe UI" w:cs="Segoe UI"/>
+          <w:color w:val="212529"/>
+          <w:shd w:val="clear" w:color="auto" w:fill="FFFFFF"/>
+        </w:rPr>
+      </w:pPr>
+      <w:r>
+        <w:rPr>
+          <w:rFonts w:ascii="Segoe UI" w:hAnsi="Segoe UI" w:cs="Segoe UI"/>
+          <w:color w:val="212529"/>
+          <w:shd w:val="clear" w:color="auto" w:fill="FFFFFF"/>
+        </w:rPr>
+        <w:t xml:space="preserve">Jupyter notebooks </w:t>
+      </w:r>
       <w:bookmarkStart w:id="0" w:name="_GoBack"/>
       <w:bookmarkEnd w:id="0"/>
-    </w:p>
-    <w:p>
-      <w:pPr>
-        <w:spacing w:after="120"/>
-        <w:rPr>
-          <w:rFonts w:ascii="Segoe UI" w:hAnsi="Segoe UI" w:cs="Segoe UI"/>
-          <w:color w:val="212529"/>
-          <w:shd w:val="clear" w:color="auto" w:fill="FFFFFF"/>
-        </w:rPr>
-      </w:pPr>
     </w:p>
     <w:p>
       <w:pPr>
@@ -9014,6 +10720,119 @@
     </w:lvl>
   </w:abstractNum>
   <w:abstractNum w:abstractNumId="2" w15:restartNumberingAfterBreak="0">
+    <w:nsid w:val="11896BED"/>
+    <w:multiLevelType w:val="multilevel"/>
+    <w:tmpl w:val="86388BF6"/>
+    <w:lvl w:ilvl="0">
+      <w:start w:val="1"/>
+      <w:numFmt w:val="decimal"/>
+      <w:lvlText w:val="%1."/>
+      <w:lvlJc w:val="left"/>
+      <w:pPr>
+        <w:tabs>
+          <w:tab w:val="num" w:pos="720"/>
+        </w:tabs>
+        <w:ind w:left="720" w:hanging="360"/>
+      </w:pPr>
+    </w:lvl>
+    <w:lvl w:ilvl="1" w:tentative="1">
+      <w:start w:val="1"/>
+      <w:numFmt w:val="decimal"/>
+      <w:lvlText w:val="%2."/>
+      <w:lvlJc w:val="left"/>
+      <w:pPr>
+        <w:tabs>
+          <w:tab w:val="num" w:pos="1440"/>
+        </w:tabs>
+        <w:ind w:left="1440" w:hanging="360"/>
+      </w:pPr>
+    </w:lvl>
+    <w:lvl w:ilvl="2" w:tentative="1">
+      <w:start w:val="1"/>
+      <w:numFmt w:val="decimal"/>
+      <w:lvlText w:val="%3."/>
+      <w:lvlJc w:val="left"/>
+      <w:pPr>
+        <w:tabs>
+          <w:tab w:val="num" w:pos="2160"/>
+        </w:tabs>
+        <w:ind w:left="2160" w:hanging="360"/>
+      </w:pPr>
+    </w:lvl>
+    <w:lvl w:ilvl="3" w:tentative="1">
+      <w:start w:val="1"/>
+      <w:numFmt w:val="decimal"/>
+      <w:lvlText w:val="%4."/>
+      <w:lvlJc w:val="left"/>
+      <w:pPr>
+        <w:tabs>
+          <w:tab w:val="num" w:pos="2880"/>
+        </w:tabs>
+        <w:ind w:left="2880" w:hanging="360"/>
+      </w:pPr>
+    </w:lvl>
+    <w:lvl w:ilvl="4" w:tentative="1">
+      <w:start w:val="1"/>
+      <w:numFmt w:val="decimal"/>
+      <w:lvlText w:val="%5."/>
+      <w:lvlJc w:val="left"/>
+      <w:pPr>
+        <w:tabs>
+          <w:tab w:val="num" w:pos="3600"/>
+        </w:tabs>
+        <w:ind w:left="3600" w:hanging="360"/>
+      </w:pPr>
+    </w:lvl>
+    <w:lvl w:ilvl="5" w:tentative="1">
+      <w:start w:val="1"/>
+      <w:numFmt w:val="decimal"/>
+      <w:lvlText w:val="%6."/>
+      <w:lvlJc w:val="left"/>
+      <w:pPr>
+        <w:tabs>
+          <w:tab w:val="num" w:pos="4320"/>
+        </w:tabs>
+        <w:ind w:left="4320" w:hanging="360"/>
+      </w:pPr>
+    </w:lvl>
+    <w:lvl w:ilvl="6" w:tentative="1">
+      <w:start w:val="1"/>
+      <w:numFmt w:val="decimal"/>
+      <w:lvlText w:val="%7."/>
+      <w:lvlJc w:val="left"/>
+      <w:pPr>
+        <w:tabs>
+          <w:tab w:val="num" w:pos="5040"/>
+        </w:tabs>
+        <w:ind w:left="5040" w:hanging="360"/>
+      </w:pPr>
+    </w:lvl>
+    <w:lvl w:ilvl="7" w:tentative="1">
+      <w:start w:val="1"/>
+      <w:numFmt w:val="decimal"/>
+      <w:lvlText w:val="%8."/>
+      <w:lvlJc w:val="left"/>
+      <w:pPr>
+        <w:tabs>
+          <w:tab w:val="num" w:pos="5760"/>
+        </w:tabs>
+        <w:ind w:left="5760" w:hanging="360"/>
+      </w:pPr>
+    </w:lvl>
+    <w:lvl w:ilvl="8" w:tentative="1">
+      <w:start w:val="1"/>
+      <w:numFmt w:val="decimal"/>
+      <w:lvlText w:val="%9."/>
+      <w:lvlJc w:val="left"/>
+      <w:pPr>
+        <w:tabs>
+          <w:tab w:val="num" w:pos="6480"/>
+        </w:tabs>
+        <w:ind w:left="6480" w:hanging="360"/>
+      </w:pPr>
+    </w:lvl>
+  </w:abstractNum>
+  <w:abstractNum w:abstractNumId="3" w15:restartNumberingAfterBreak="0">
     <w:nsid w:val="1304417F"/>
     <w:multiLevelType w:val="multilevel"/>
     <w:tmpl w:val="C39E1628"/>
@@ -9126,7 +10945,7 @@
       </w:pPr>
     </w:lvl>
   </w:abstractNum>
-  <w:abstractNum w:abstractNumId="3" w15:restartNumberingAfterBreak="0">
+  <w:abstractNum w:abstractNumId="4" w15:restartNumberingAfterBreak="0">
     <w:nsid w:val="25806084"/>
     <w:multiLevelType w:val="multilevel"/>
     <w:tmpl w:val="C5FA9254"/>
@@ -9239,7 +11058,7 @@
       </w:pPr>
     </w:lvl>
   </w:abstractNum>
-  <w:abstractNum w:abstractNumId="4" w15:restartNumberingAfterBreak="0">
+  <w:abstractNum w:abstractNumId="5" w15:restartNumberingAfterBreak="0">
     <w:nsid w:val="25E80134"/>
     <w:multiLevelType w:val="multilevel"/>
     <w:tmpl w:val="8738D7B8"/>
@@ -9352,7 +11171,7 @@
       </w:pPr>
     </w:lvl>
   </w:abstractNum>
-  <w:abstractNum w:abstractNumId="5" w15:restartNumberingAfterBreak="0">
+  <w:abstractNum w:abstractNumId="6" w15:restartNumberingAfterBreak="0">
     <w:nsid w:val="2E885AD0"/>
     <w:multiLevelType w:val="hybridMultilevel"/>
     <w:tmpl w:val="6FF47062"/>
@@ -9465,7 +11284,7 @@
       </w:rPr>
     </w:lvl>
   </w:abstractNum>
-  <w:abstractNum w:abstractNumId="6" w15:restartNumberingAfterBreak="0">
+  <w:abstractNum w:abstractNumId="7" w15:restartNumberingAfterBreak="0">
     <w:nsid w:val="32536011"/>
     <w:multiLevelType w:val="multilevel"/>
     <w:tmpl w:val="5DBEC380"/>
@@ -9614,7 +11433,7 @@
       </w:rPr>
     </w:lvl>
   </w:abstractNum>
-  <w:abstractNum w:abstractNumId="7" w15:restartNumberingAfterBreak="0">
+  <w:abstractNum w:abstractNumId="8" w15:restartNumberingAfterBreak="0">
     <w:nsid w:val="32AA6E31"/>
     <w:multiLevelType w:val="multilevel"/>
     <w:tmpl w:val="544C424C"/>
@@ -9727,7 +11546,7 @@
       </w:pPr>
     </w:lvl>
   </w:abstractNum>
-  <w:abstractNum w:abstractNumId="8" w15:restartNumberingAfterBreak="0">
+  <w:abstractNum w:abstractNumId="9" w15:restartNumberingAfterBreak="0">
     <w:nsid w:val="41190F7F"/>
     <w:multiLevelType w:val="multilevel"/>
     <w:tmpl w:val="3932C2C2"/>
@@ -9840,7 +11659,7 @@
       </w:pPr>
     </w:lvl>
   </w:abstractNum>
-  <w:abstractNum w:abstractNumId="9" w15:restartNumberingAfterBreak="0">
+  <w:abstractNum w:abstractNumId="10" w15:restartNumberingAfterBreak="0">
     <w:nsid w:val="49772BE2"/>
     <w:multiLevelType w:val="hybridMultilevel"/>
     <w:tmpl w:val="7AA2FD3A"/>
@@ -9926,7 +11745,7 @@
       </w:pPr>
     </w:lvl>
   </w:abstractNum>
-  <w:abstractNum w:abstractNumId="10" w15:restartNumberingAfterBreak="0">
+  <w:abstractNum w:abstractNumId="11" w15:restartNumberingAfterBreak="0">
     <w:nsid w:val="522F1385"/>
     <w:multiLevelType w:val="multilevel"/>
     <w:tmpl w:val="2CE01C32"/>
@@ -10039,7 +11858,7 @@
       </w:pPr>
     </w:lvl>
   </w:abstractNum>
-  <w:abstractNum w:abstractNumId="11" w15:restartNumberingAfterBreak="0">
+  <w:abstractNum w:abstractNumId="12" w15:restartNumberingAfterBreak="0">
     <w:nsid w:val="592F1884"/>
     <w:multiLevelType w:val="multilevel"/>
     <w:tmpl w:val="530EA8DA"/>
@@ -10152,7 +11971,7 @@
       </w:pPr>
     </w:lvl>
   </w:abstractNum>
-  <w:abstractNum w:abstractNumId="12" w15:restartNumberingAfterBreak="0">
+  <w:abstractNum w:abstractNumId="13" w15:restartNumberingAfterBreak="0">
     <w:nsid w:val="59CF3057"/>
     <w:multiLevelType w:val="multilevel"/>
     <w:tmpl w:val="8D5680E0"/>
@@ -10265,7 +12084,7 @@
       </w:pPr>
     </w:lvl>
   </w:abstractNum>
-  <w:abstractNum w:abstractNumId="13" w15:restartNumberingAfterBreak="0">
+  <w:abstractNum w:abstractNumId="14" w15:restartNumberingAfterBreak="0">
     <w:nsid w:val="604A5280"/>
     <w:multiLevelType w:val="multilevel"/>
     <w:tmpl w:val="A1ACECF4"/>
@@ -10414,7 +12233,7 @@
       </w:rPr>
     </w:lvl>
   </w:abstractNum>
-  <w:abstractNum w:abstractNumId="14" w15:restartNumberingAfterBreak="0">
+  <w:abstractNum w:abstractNumId="15" w15:restartNumberingAfterBreak="0">
     <w:nsid w:val="62873236"/>
     <w:multiLevelType w:val="multilevel"/>
     <w:tmpl w:val="175CAB26"/>
@@ -10527,7 +12346,7 @@
       </w:pPr>
     </w:lvl>
   </w:abstractNum>
-  <w:abstractNum w:abstractNumId="15" w15:restartNumberingAfterBreak="0">
+  <w:abstractNum w:abstractNumId="16" w15:restartNumberingAfterBreak="0">
     <w:nsid w:val="682F226D"/>
     <w:multiLevelType w:val="multilevel"/>
     <w:tmpl w:val="F1608148"/>
@@ -10640,7 +12459,7 @@
       </w:pPr>
     </w:lvl>
   </w:abstractNum>
-  <w:abstractNum w:abstractNumId="16" w15:restartNumberingAfterBreak="0">
+  <w:abstractNum w:abstractNumId="17" w15:restartNumberingAfterBreak="0">
     <w:nsid w:val="6A0A5A88"/>
     <w:multiLevelType w:val="multilevel"/>
     <w:tmpl w:val="B8729632"/>
@@ -10753,7 +12572,7 @@
       </w:pPr>
     </w:lvl>
   </w:abstractNum>
-  <w:abstractNum w:abstractNumId="17" w15:restartNumberingAfterBreak="0">
+  <w:abstractNum w:abstractNumId="18" w15:restartNumberingAfterBreak="0">
     <w:nsid w:val="6E452A31"/>
     <w:multiLevelType w:val="hybridMultilevel"/>
     <w:tmpl w:val="DBE46C08"/>
@@ -10839,7 +12658,7 @@
       </w:pPr>
     </w:lvl>
   </w:abstractNum>
-  <w:abstractNum w:abstractNumId="18" w15:restartNumberingAfterBreak="0">
+  <w:abstractNum w:abstractNumId="19" w15:restartNumberingAfterBreak="0">
     <w:nsid w:val="723D6653"/>
     <w:multiLevelType w:val="multilevel"/>
     <w:tmpl w:val="85EC2AD4"/>
@@ -10953,61 +12772,64 @@
     </w:lvl>
   </w:abstractNum>
   <w:num w:numId="1">
-    <w:abstractNumId w:val="9"/>
+    <w:abstractNumId w:val="10"/>
   </w:num>
   <w:num w:numId="2">
     <w:abstractNumId w:val="1"/>
   </w:num>
   <w:num w:numId="3">
-    <w:abstractNumId w:val="14"/>
+    <w:abstractNumId w:val="15"/>
   </w:num>
   <w:num w:numId="4">
-    <w:abstractNumId w:val="6"/>
+    <w:abstractNumId w:val="7"/>
   </w:num>
   <w:num w:numId="5">
-    <w:abstractNumId w:val="4"/>
+    <w:abstractNumId w:val="5"/>
   </w:num>
   <w:num w:numId="6">
-    <w:abstractNumId w:val="15"/>
+    <w:abstractNumId w:val="16"/>
   </w:num>
   <w:num w:numId="7">
-    <w:abstractNumId w:val="18"/>
+    <w:abstractNumId w:val="19"/>
   </w:num>
   <w:num w:numId="8">
-    <w:abstractNumId w:val="5"/>
+    <w:abstractNumId w:val="6"/>
   </w:num>
   <w:num w:numId="9">
     <w:abstractNumId w:val="0"/>
   </w:num>
   <w:num w:numId="10">
+    <w:abstractNumId w:val="4"/>
+  </w:num>
+  <w:num w:numId="11">
+    <w:abstractNumId w:val="14"/>
+  </w:num>
+  <w:num w:numId="12">
+    <w:abstractNumId w:val="9"/>
+  </w:num>
+  <w:num w:numId="13">
+    <w:abstractNumId w:val="12"/>
+  </w:num>
+  <w:num w:numId="14">
     <w:abstractNumId w:val="3"/>
   </w:num>
-  <w:num w:numId="11">
+  <w:num w:numId="15">
+    <w:abstractNumId w:val="11"/>
+  </w:num>
+  <w:num w:numId="16">
+    <w:abstractNumId w:val="17"/>
+  </w:num>
+  <w:num w:numId="17">
     <w:abstractNumId w:val="13"/>
   </w:num>
-  <w:num w:numId="12">
+  <w:num w:numId="18">
+    <w:abstractNumId w:val="18"/>
+  </w:num>
+  <w:num w:numId="19">
     <w:abstractNumId w:val="8"/>
   </w:num>
-  <w:num w:numId="13">
-    <w:abstractNumId w:val="11"/>
-  </w:num>
-  <w:num w:numId="14">
+  <w:num w:numId="20">
     <w:abstractNumId w:val="2"/>
-  </w:num>
-  <w:num w:numId="15">
-    <w:abstractNumId w:val="10"/>
-  </w:num>
-  <w:num w:numId="16">
-    <w:abstractNumId w:val="16"/>
-  </w:num>
-  <w:num w:numId="17">
-    <w:abstractNumId w:val="12"/>
-  </w:num>
-  <w:num w:numId="18">
-    <w:abstractNumId w:val="17"/>
-  </w:num>
-  <w:num w:numId="19">
-    <w:abstractNumId w:val="7"/>
   </w:num>
 </w:numbering>
 </file>
@@ -11744,6 +13566,31 @@
       <w:u w:val="single"/>
     </w:rPr>
   </w:style>
+  <w:style w:type="character" w:customStyle="1" w:styleId="mop">
+    <w:name w:val="mop"/>
+    <w:basedOn w:val="DefaultParagraphFont"/>
+    <w:rsid w:val="003B6525"/>
+  </w:style>
+  <w:style w:type="character" w:customStyle="1" w:styleId="mopen">
+    <w:name w:val="mopen"/>
+    <w:basedOn w:val="DefaultParagraphFont"/>
+    <w:rsid w:val="003B6525"/>
+  </w:style>
+  <w:style w:type="character" w:customStyle="1" w:styleId="mclose">
+    <w:name w:val="mclose"/>
+    <w:basedOn w:val="DefaultParagraphFont"/>
+    <w:rsid w:val="003B6525"/>
+  </w:style>
+  <w:style w:type="character" w:styleId="PlaceholderText">
+    <w:name w:val="Placeholder Text"/>
+    <w:basedOn w:val="DefaultParagraphFont"/>
+    <w:uiPriority w:val="99"/>
+    <w:semiHidden/>
+    <w:rsid w:val="003B6525"/>
+    <w:rPr>
+      <w:color w:val="808080"/>
+    </w:rPr>
+  </w:style>
 </w:styles>
 </file>
 
@@ -12035,7 +13882,7 @@
 </file>
 
 <file path=customXml/itemProps1.xml><?xml version="1.0" encoding="utf-8"?>
-<ds:datastoreItem xmlns:ds="http://schemas.openxmlformats.org/officeDocument/2006/customXml" ds:itemID="{F407558F-39A9-43C1-9F2A-017DFD57ECA4}">
+<ds:datastoreItem xmlns:ds="http://schemas.openxmlformats.org/officeDocument/2006/customXml" ds:itemID="{63473151-74AE-497A-8149-D9835664063E}">
   <ds:schemaRefs>
     <ds:schemaRef ds:uri="http://schemas.openxmlformats.org/officeDocument/2006/bibliography"/>
   </ds:schemaRefs>

--- a/Practical Stats/Pratical Stats.docx
+++ b/Practical Stats/Pratical Stats.docx
@@ -1294,6 +1294,7 @@
           <w:szCs w:val="24"/>
         </w:rPr>
       </w:pPr>
+      <w:proofErr w:type="gramStart"/>
       <w:r>
         <w:rPr>
           <w:rFonts w:ascii="KaTeX_Main" w:eastAsia="Times New Roman" w:hAnsi="KaTeX_Main" w:cs="Times New Roman"/>
@@ -1332,7 +1333,17 @@
           <w:sz w:val="24"/>
           <w:szCs w:val="24"/>
         </w:rPr>
-        <w:t>: The value such that 25% of the data fall below.</w:t>
+        <w:t>:</w:t>
+      </w:r>
+      <w:proofErr w:type="gramEnd"/>
+      <w:r>
+        <w:rPr>
+          <w:rFonts w:ascii="Segoe UI" w:eastAsia="Times New Roman" w:hAnsi="Segoe UI" w:cs="Segoe UI"/>
+          <w:color w:val="212529"/>
+          <w:sz w:val="24"/>
+          <w:szCs w:val="24"/>
+        </w:rPr>
+        <w:t xml:space="preserve"> The value such that 25% of the data fall below.</w:t>
       </w:r>
     </w:p>
     <w:p>
@@ -1350,6 +1361,7 @@
           <w:szCs w:val="24"/>
         </w:rPr>
       </w:pPr>
+      <w:proofErr w:type="gramStart"/>
       <w:r>
         <w:rPr>
           <w:rFonts w:ascii="KaTeX_Main" w:eastAsia="Times New Roman" w:hAnsi="KaTeX_Main" w:cs="Segoe UI"/>
@@ -1388,7 +1400,17 @@
           <w:sz w:val="24"/>
           <w:szCs w:val="24"/>
         </w:rPr>
-        <w:t>: The value such that 50% of the data fall below.</w:t>
+        <w:t>:</w:t>
+      </w:r>
+      <w:proofErr w:type="gramEnd"/>
+      <w:r>
+        <w:rPr>
+          <w:rFonts w:ascii="Segoe UI" w:eastAsia="Times New Roman" w:hAnsi="Segoe UI" w:cs="Segoe UI"/>
+          <w:color w:val="212529"/>
+          <w:sz w:val="24"/>
+          <w:szCs w:val="24"/>
+        </w:rPr>
+        <w:t xml:space="preserve"> The value such that 50% of the data fall below.</w:t>
       </w:r>
     </w:p>
     <w:p>
@@ -1406,6 +1428,7 @@
           <w:szCs w:val="24"/>
         </w:rPr>
       </w:pPr>
+      <w:proofErr w:type="gramStart"/>
       <w:r>
         <w:rPr>
           <w:rFonts w:ascii="KaTeX_Main" w:eastAsia="Times New Roman" w:hAnsi="KaTeX_Main" w:cs="Segoe UI"/>
@@ -1444,7 +1467,17 @@
           <w:sz w:val="24"/>
           <w:szCs w:val="24"/>
         </w:rPr>
-        <w:t>: The value such that 75% of the data fall below.</w:t>
+        <w:t>:</w:t>
+      </w:r>
+      <w:proofErr w:type="gramEnd"/>
+      <w:r>
+        <w:rPr>
+          <w:rFonts w:ascii="Segoe UI" w:eastAsia="Times New Roman" w:hAnsi="Segoe UI" w:cs="Segoe UI"/>
+          <w:color w:val="212529"/>
+          <w:sz w:val="24"/>
+          <w:szCs w:val="24"/>
+        </w:rPr>
+        <w:t xml:space="preserve"> The value such that 75% of the data fall below.</w:t>
       </w:r>
     </w:p>
     <w:p>
@@ -1643,6 +1676,7 @@
         </w:rPr>
         <w:t>3</w:t>
       </w:r>
+      <w:proofErr w:type="gramStart"/>
       <w:r>
         <w:rPr>
           <w:rStyle w:val="vlist-s"/>
@@ -1660,7 +1694,16 @@
           <w:color w:val="212529"/>
           <w:shd w:val="clear" w:color="auto" w:fill="FFFFFF"/>
         </w:rPr>
-        <w:t> and </w:t>
+        <w:t> and</w:t>
+      </w:r>
+      <w:proofErr w:type="gramEnd"/>
+      <w:r>
+        <w:rPr>
+          <w:rFonts w:ascii="Segoe UI" w:hAnsi="Segoe UI" w:cs="Segoe UI"/>
+          <w:color w:val="212529"/>
+          <w:shd w:val="clear" w:color="auto" w:fill="FFFFFF"/>
+        </w:rPr>
+        <w:t> </w:t>
       </w:r>
       <w:r>
         <w:rPr>
@@ -1730,7 +1773,23 @@
         <w:t xml:space="preserve">e distributions of two datasets </w:t>
       </w:r>
       <w:r>
-        <w:t xml:space="preserve">(5 Num Summ) </w:t>
+        <w:t xml:space="preserve">(5 </w:t>
+      </w:r>
+      <w:proofErr w:type="spellStart"/>
+      <w:r>
+        <w:t>Num</w:t>
+      </w:r>
+      <w:proofErr w:type="spellEnd"/>
+      <w:r>
+        <w:t xml:space="preserve"> </w:t>
+      </w:r>
+      <w:proofErr w:type="spellStart"/>
+      <w:r>
+        <w:t>Summ</w:t>
+      </w:r>
+      <w:proofErr w:type="spellEnd"/>
+      <w:r>
+        <w:t xml:space="preserve">) </w:t>
       </w:r>
     </w:p>
     <w:p>
@@ -2009,7 +2068,15 @@
         <w:sym w:font="Wingdings" w:char="F0E0"/>
       </w:r>
       <w:r>
-        <w:t xml:space="preserve"> Height, Weight, Errors, Precipitation </w:t>
+        <w:t xml:space="preserve"> Height, Weight, Errors, </w:t>
+      </w:r>
+      <w:proofErr w:type="gramStart"/>
+      <w:r>
+        <w:t>Precipitation</w:t>
+      </w:r>
+      <w:proofErr w:type="gramEnd"/>
+      <w:r>
+        <w:t xml:space="preserve"> </w:t>
       </w:r>
     </w:p>
     <w:p>
@@ -2020,7 +2087,15 @@
         <w:sym w:font="Wingdings" w:char="F0E0"/>
       </w:r>
       <w:r>
-        <w:t xml:space="preserve"> Mean greater than Median </w:t>
+        <w:t xml:space="preserve"> </w:t>
+      </w:r>
+      <w:proofErr w:type="gramStart"/>
+      <w:r>
+        <w:t>Mean</w:t>
+      </w:r>
+      <w:proofErr w:type="gramEnd"/>
+      <w:r>
+        <w:t xml:space="preserve"> greater than Median </w:t>
       </w:r>
       <w:r>
         <w:sym w:font="Wingdings" w:char="F0E0"/>
@@ -2040,7 +2115,15 @@
         <w:sym w:font="Wingdings" w:char="F0E0"/>
       </w:r>
       <w:r>
-        <w:t xml:space="preserve"> Mean l</w:t>
+        <w:t xml:space="preserve"> </w:t>
+      </w:r>
+      <w:proofErr w:type="gramStart"/>
+      <w:r>
+        <w:t>Mean</w:t>
+      </w:r>
+      <w:proofErr w:type="gramEnd"/>
+      <w:r>
+        <w:t xml:space="preserve"> l</w:t>
       </w:r>
       <w:r>
         <w:t xml:space="preserve">ess than Median </w:t>
@@ -2151,7 +2234,27 @@
           <w:sz w:val="24"/>
           <w:szCs w:val="24"/>
         </w:rPr>
-        <w:t> Noting they exist and the impact on summary statistics.</w:t>
+        <w:t> </w:t>
+      </w:r>
+      <w:proofErr w:type="gramStart"/>
+      <w:r>
+        <w:rPr>
+          <w:rFonts w:ascii="Segoe UI" w:eastAsia="Times New Roman" w:hAnsi="Segoe UI" w:cs="Segoe UI"/>
+          <w:color w:val="212529"/>
+          <w:sz w:val="24"/>
+          <w:szCs w:val="24"/>
+        </w:rPr>
+        <w:t>Noting</w:t>
+      </w:r>
+      <w:proofErr w:type="gramEnd"/>
+      <w:r>
+        <w:rPr>
+          <w:rFonts w:ascii="Segoe UI" w:eastAsia="Times New Roman" w:hAnsi="Segoe UI" w:cs="Segoe UI"/>
+          <w:color w:val="212529"/>
+          <w:sz w:val="24"/>
+          <w:szCs w:val="24"/>
+        </w:rPr>
+        <w:t xml:space="preserve"> they exist and the impact on summary statistics.</w:t>
       </w:r>
     </w:p>
     <w:p>
@@ -2279,7 +2382,27 @@
           <w:sz w:val="24"/>
           <w:szCs w:val="24"/>
         </w:rPr>
-        <w:t> Be careful in reporting. Know how to ask the right questions.</w:t>
+        <w:t> </w:t>
+      </w:r>
+      <w:proofErr w:type="gramStart"/>
+      <w:r>
+        <w:rPr>
+          <w:rFonts w:ascii="Segoe UI" w:eastAsia="Times New Roman" w:hAnsi="Segoe UI" w:cs="Segoe UI"/>
+          <w:color w:val="212529"/>
+          <w:sz w:val="24"/>
+          <w:szCs w:val="24"/>
+        </w:rPr>
+        <w:t>Be</w:t>
+      </w:r>
+      <w:proofErr w:type="gramEnd"/>
+      <w:r>
+        <w:rPr>
+          <w:rFonts w:ascii="Segoe UI" w:eastAsia="Times New Roman" w:hAnsi="Segoe UI" w:cs="Segoe UI"/>
+          <w:color w:val="212529"/>
+          <w:sz w:val="24"/>
+          <w:szCs w:val="24"/>
+        </w:rPr>
+        <w:t xml:space="preserve"> careful in reporting. Know how to ask the right questions.</w:t>
       </w:r>
     </w:p>
     <w:p>
@@ -2586,7 +2709,23 @@
         <w:spacing w:after="200"/>
       </w:pPr>
       <w:r>
-        <w:t xml:space="preserve">In probability we make prediction about future events based on models or causes that we assume, In statistics we analysis the data from the past events to infer what those models or causes could be. In one(probability) you are predicting data and in other(statistics) you are using data to predict </w:t>
+        <w:t xml:space="preserve">In probability we make prediction about future events based on models or causes that we assume, </w:t>
+      </w:r>
+      <w:proofErr w:type="gramStart"/>
+      <w:r>
+        <w:t>In</w:t>
+      </w:r>
+      <w:proofErr w:type="gramEnd"/>
+      <w:r>
+        <w:t xml:space="preserve"> statistics we analysis the data from the past events to infer what those models or causes could be. In </w:t>
+      </w:r>
+      <w:proofErr w:type="gramStart"/>
+      <w:r>
+        <w:t>one(</w:t>
+      </w:r>
+      <w:proofErr w:type="gramEnd"/>
+      <w:r>
+        <w:t xml:space="preserve">probability) you are predicting data and in other(statistics) you are using data to predict </w:t>
       </w:r>
     </w:p>
     <w:p>
@@ -2687,7 +2826,21 @@
         <w:rPr>
           <w:b/>
         </w:rPr>
-        <w:t xml:space="preserve">Check out the Jupyter notebook for sampling distributions </w:t>
+        <w:t xml:space="preserve">Check out the </w:t>
+      </w:r>
+      <w:proofErr w:type="spellStart"/>
+      <w:r>
+        <w:rPr>
+          <w:b/>
+        </w:rPr>
+        <w:t>Jupyter</w:t>
+      </w:r>
+      <w:proofErr w:type="spellEnd"/>
+      <w:r>
+        <w:rPr>
+          <w:b/>
+        </w:rPr>
+        <w:t xml:space="preserve"> notebook for sampling distributions </w:t>
       </w:r>
     </w:p>
     <w:p>
@@ -2704,7 +2857,15 @@
         <w:t>st</w:t>
       </w:r>
       <w:r>
-        <w:t xml:space="preserve"> notebook we have an array of students 1,0,1,1 which represents if they drink coffee or not, We Calculate all summary statistics for population, the stimulate a sample draw using np.random.choice(students, 5) </w:t>
+        <w:t xml:space="preserve"> notebook we have an array of students 1,0,1,1 which represents if they drink coffee or not, We Calculate all summary statistics for population, the stimulate a sample draw using </w:t>
+      </w:r>
+      <w:proofErr w:type="spellStart"/>
+      <w:r>
+        <w:t>np.random.choice</w:t>
+      </w:r>
+      <w:proofErr w:type="spellEnd"/>
+      <w:r>
+        <w:t xml:space="preserve">(students, 5) </w:t>
       </w:r>
       <w:r>
         <w:sym w:font="Wingdings" w:char="F0E0"/>
@@ -2773,8 +2934,16 @@
         <w:rPr>
           <w:b/>
         </w:rPr>
-        <w:t>σ^2 ,</w:t>
-      </w:r>
+        <w:t>σ^</w:t>
+      </w:r>
+      <w:proofErr w:type="gramStart"/>
+      <w:r>
+        <w:rPr>
+          <w:b/>
+        </w:rPr>
+        <w:t>2 ,</w:t>
+      </w:r>
+      <w:proofErr w:type="gramEnd"/>
       <w:r>
         <w:t xml:space="preserve"> then the distribution  X(bar) (the sampling distribution of the sample mean) has a variance of  </w:t>
       </w:r>
@@ -2785,12 +2954,14 @@
           <w:b/>
         </w:rPr>
       </w:pPr>
+      <w:proofErr w:type="gramStart"/>
       <w:r>
         <w:rPr>
           <w:b/>
         </w:rPr>
         <w:t>σ^</w:t>
       </w:r>
+      <w:proofErr w:type="gramEnd"/>
       <w:r>
         <w:rPr>
           <w:b/>
@@ -3209,7 +3380,27 @@
           <w:sz w:val="24"/>
           <w:szCs w:val="24"/>
         </w:rPr>
-        <w:t> actually applies for these well known statistics:</w:t>
+        <w:t xml:space="preserve"> actually applies for these </w:t>
+      </w:r>
+      <w:proofErr w:type="spellStart"/>
+      <w:r>
+        <w:rPr>
+          <w:rFonts w:ascii="Segoe UI" w:eastAsia="Times New Roman" w:hAnsi="Segoe UI" w:cs="Segoe UI"/>
+          <w:color w:val="212529"/>
+          <w:sz w:val="24"/>
+          <w:szCs w:val="24"/>
+        </w:rPr>
+        <w:t>well known</w:t>
+      </w:r>
+      <w:proofErr w:type="spellEnd"/>
+      <w:r>
+        <w:rPr>
+          <w:rFonts w:ascii="Segoe UI" w:eastAsia="Times New Roman" w:hAnsi="Segoe UI" w:cs="Segoe UI"/>
+          <w:color w:val="212529"/>
+          <w:sz w:val="24"/>
+          <w:szCs w:val="24"/>
+        </w:rPr>
+        <w:t xml:space="preserve"> statistics:</w:t>
       </w:r>
     </w:p>
     <w:p>
@@ -3676,7 +3867,25 @@
           <w:color w:val="212529"/>
           <w:shd w:val="clear" w:color="auto" w:fill="FFFFFF"/>
         </w:rPr>
-        <w:t xml:space="preserve">(Jupyter Notebooks) </w:t>
+        <w:t>(</w:t>
+      </w:r>
+      <w:proofErr w:type="spellStart"/>
+      <w:r>
+        <w:rPr>
+          <w:rFonts w:ascii="Segoe UI" w:hAnsi="Segoe UI" w:cs="Segoe UI"/>
+          <w:color w:val="212529"/>
+          <w:shd w:val="clear" w:color="auto" w:fill="FFFFFF"/>
+        </w:rPr>
+        <w:t>Jupyter</w:t>
+      </w:r>
+      <w:proofErr w:type="spellEnd"/>
+      <w:r>
+        <w:rPr>
+          <w:rFonts w:ascii="Segoe UI" w:hAnsi="Segoe UI" w:cs="Segoe UI"/>
+          <w:color w:val="212529"/>
+          <w:shd w:val="clear" w:color="auto" w:fill="FFFFFF"/>
+        </w:rPr>
+        <w:t xml:space="preserve"> Notebooks) </w:t>
       </w:r>
     </w:p>
     <w:p>
@@ -3763,7 +3972,15 @@
         <w:spacing w:after="120"/>
       </w:pPr>
       <w:r>
-        <w:t xml:space="preserve">The way we can draw inference about a population parameter by only performing repeated sampling within our existing sample, We actually gain confidence about were parameters likely to exist without having to collect any additional data </w:t>
+        <w:t xml:space="preserve">The way we can draw inference about a population parameter by only performing repeated sampling within our existing sample, </w:t>
+      </w:r>
+      <w:proofErr w:type="gramStart"/>
+      <w:r>
+        <w:t>We</w:t>
+      </w:r>
+      <w:proofErr w:type="gramEnd"/>
+      <w:r>
+        <w:t xml:space="preserve"> actually gain confidence about were parameters likely to exist without having to collect any additional data </w:t>
       </w:r>
     </w:p>
     <w:p>
@@ -3929,7 +4146,25 @@
           <w:color w:val="212529"/>
           <w:shd w:val="clear" w:color="auto" w:fill="FFFFFF"/>
         </w:rPr>
-        <w:t xml:space="preserve">In the Jupyter notebook we worked to through an example of how to build a confidence interval using the sampling distribution of the statistic that best estimates your parameter of interest. </w:t>
+        <w:t xml:space="preserve">In the </w:t>
+      </w:r>
+      <w:proofErr w:type="spellStart"/>
+      <w:r>
+        <w:rPr>
+          <w:rFonts w:ascii="Segoe UI" w:hAnsi="Segoe UI" w:cs="Segoe UI"/>
+          <w:color w:val="212529"/>
+          <w:shd w:val="clear" w:color="auto" w:fill="FFFFFF"/>
+        </w:rPr>
+        <w:t>Jupyter</w:t>
+      </w:r>
+      <w:proofErr w:type="spellEnd"/>
+      <w:r>
+        <w:rPr>
+          <w:rFonts w:ascii="Segoe UI" w:hAnsi="Segoe UI" w:cs="Segoe UI"/>
+          <w:color w:val="212529"/>
+          <w:shd w:val="clear" w:color="auto" w:fill="FFFFFF"/>
+        </w:rPr>
+        <w:t xml:space="preserve"> notebook we worked to through an example of how to build a confidence interval using the sampling distribution of the statistic that best estimates your parameter of interest. </w:t>
       </w:r>
       <w:r>
         <w:rPr>
@@ -4036,7 +4271,25 @@
           <w:color w:val="212529"/>
           <w:shd w:val="clear" w:color="auto" w:fill="FFFFFF"/>
         </w:rPr>
-        <w:t xml:space="preserve">In Jupyter notebooks you built a confidence interval for the difference of the average heights for coffee drinkers and non-coffee drinkers. The interval was built at a 95% confidence level, and since the difference did not contain zero, this suggested there </w:t>
+        <w:t xml:space="preserve">In </w:t>
+      </w:r>
+      <w:proofErr w:type="spellStart"/>
+      <w:r>
+        <w:rPr>
+          <w:rFonts w:ascii="Segoe UI" w:hAnsi="Segoe UI" w:cs="Segoe UI"/>
+          <w:color w:val="212529"/>
+          <w:shd w:val="clear" w:color="auto" w:fill="FFFFFF"/>
+        </w:rPr>
+        <w:t>Jupyter</w:t>
+      </w:r>
+      <w:proofErr w:type="spellEnd"/>
+      <w:r>
+        <w:rPr>
+          <w:rFonts w:ascii="Segoe UI" w:hAnsi="Segoe UI" w:cs="Segoe UI"/>
+          <w:color w:val="212529"/>
+          <w:shd w:val="clear" w:color="auto" w:fill="FFFFFF"/>
+        </w:rPr>
+        <w:t xml:space="preserve"> notebooks you built a confidence interval for the difference of the average heights for coffee drinkers and non-coffee drinkers. The interval was built at a 95% confidence level, and since the difference did not contain zero, this suggested there </w:t>
       </w:r>
       <w:r>
         <w:rPr>
@@ -4447,7 +4700,27 @@
           <w:color w:val="8064A2" w:themeColor="accent4"/>
           <w:shd w:val="clear" w:color="auto" w:fill="FFFFFF"/>
         </w:rPr>
-        <w:t xml:space="preserve">Traditional Methods vs Bootstrapping </w:t>
+        <w:t xml:space="preserve">Traditional Methods vs </w:t>
+      </w:r>
+      <w:proofErr w:type="gramStart"/>
+      <w:r>
+        <w:rPr>
+          <w:rFonts w:ascii="Segoe UI" w:hAnsi="Segoe UI" w:cs="Segoe UI"/>
+          <w:b/>
+          <w:color w:val="8064A2" w:themeColor="accent4"/>
+          <w:shd w:val="clear" w:color="auto" w:fill="FFFFFF"/>
+        </w:rPr>
+        <w:t>Bootstrapping</w:t>
+      </w:r>
+      <w:proofErr w:type="gramEnd"/>
+      <w:r>
+        <w:rPr>
+          <w:rFonts w:ascii="Segoe UI" w:hAnsi="Segoe UI" w:cs="Segoe UI"/>
+          <w:b/>
+          <w:color w:val="8064A2" w:themeColor="accent4"/>
+          <w:shd w:val="clear" w:color="auto" w:fill="FFFFFF"/>
+        </w:rPr>
+        <w:t xml:space="preserve"> </w:t>
       </w:r>
     </w:p>
     <w:p>
@@ -4899,6 +5172,7 @@
         </w:rPr>
         <w:t>0</w:t>
       </w:r>
+      <w:proofErr w:type="gramStart"/>
       <w:r>
         <w:rPr>
           <w:rFonts w:ascii="KaTeX_Main" w:eastAsia="Times New Roman" w:hAnsi="KaTeX_Main" w:cs="Segoe UI"/>
@@ -4914,7 +5188,16 @@
           <w:color w:val="212529"/>
           <w:szCs w:val="24"/>
         </w:rPr>
-        <w:t> is true before you collect any data.</w:t>
+        <w:t> is</w:t>
+      </w:r>
+      <w:proofErr w:type="gramEnd"/>
+      <w:r>
+        <w:rPr>
+          <w:rFonts w:ascii="Segoe UI" w:eastAsia="Times New Roman" w:hAnsi="Segoe UI" w:cs="Segoe UI"/>
+          <w:color w:val="212529"/>
+          <w:szCs w:val="24"/>
+        </w:rPr>
+        <w:t xml:space="preserve"> true before you collect any data.</w:t>
       </w:r>
       <w:r>
         <w:rPr>
@@ -4967,6 +5250,7 @@
         </w:rPr>
         <w:t>0</w:t>
       </w:r>
+      <w:proofErr w:type="gramStart"/>
       <w:r>
         <w:rPr>
           <w:rFonts w:ascii="KaTeX_Main" w:eastAsia="Times New Roman" w:hAnsi="KaTeX_Main" w:cs="Segoe UI"/>
@@ -4982,7 +5266,16 @@
           <w:color w:val="212529"/>
           <w:szCs w:val="24"/>
         </w:rPr>
-        <w:t> usually states there is no effect or that two groups are equal.</w:t>
+        <w:t> usually</w:t>
+      </w:r>
+      <w:proofErr w:type="gramEnd"/>
+      <w:r>
+        <w:rPr>
+          <w:rFonts w:ascii="Segoe UI" w:eastAsia="Times New Roman" w:hAnsi="Segoe UI" w:cs="Segoe UI"/>
+          <w:color w:val="212529"/>
+          <w:szCs w:val="24"/>
+        </w:rPr>
+        <w:t xml:space="preserve"> states there is no effect or that two groups are equal.</w:t>
       </w:r>
       <w:r>
         <w:rPr>
@@ -5035,6 +5328,7 @@
         </w:rPr>
         <w:t>0</w:t>
       </w:r>
+      <w:proofErr w:type="gramStart"/>
       <w:r>
         <w:rPr>
           <w:rFonts w:ascii="KaTeX_Main" w:eastAsia="Times New Roman" w:hAnsi="KaTeX_Main" w:cs="Segoe UI"/>
@@ -5050,7 +5344,16 @@
           <w:color w:val="212529"/>
           <w:szCs w:val="24"/>
         </w:rPr>
-        <w:t> and </w:t>
+        <w:t> and</w:t>
+      </w:r>
+      <w:proofErr w:type="gramEnd"/>
+      <w:r>
+        <w:rPr>
+          <w:rFonts w:ascii="Segoe UI" w:eastAsia="Times New Roman" w:hAnsi="Segoe UI" w:cs="Segoe UI"/>
+          <w:color w:val="212529"/>
+          <w:szCs w:val="24"/>
+        </w:rPr>
+        <w:t> </w:t>
       </w:r>
       <w:r>
         <w:rPr>
@@ -5132,6 +5435,7 @@
         </w:rPr>
         <w:t>1</w:t>
       </w:r>
+      <w:proofErr w:type="gramStart"/>
       <w:r>
         <w:rPr>
           <w:rFonts w:ascii="KaTeX_Main" w:eastAsia="Times New Roman" w:hAnsi="KaTeX_Main" w:cs="Segoe UI"/>
@@ -5147,7 +5451,16 @@
           <w:color w:val="212529"/>
           <w:szCs w:val="24"/>
         </w:rPr>
-        <w:t> is what we would like to prove to be true.</w:t>
+        <w:t> is</w:t>
+      </w:r>
+      <w:proofErr w:type="gramEnd"/>
+      <w:r>
+        <w:rPr>
+          <w:rFonts w:ascii="Segoe UI" w:eastAsia="Times New Roman" w:hAnsi="Segoe UI" w:cs="Segoe UI"/>
+          <w:color w:val="212529"/>
+          <w:szCs w:val="24"/>
+        </w:rPr>
+        <w:t xml:space="preserve"> what we would like to prove to be true.</w:t>
       </w:r>
       <w:r>
         <w:rPr>
@@ -5192,6 +5505,7 @@
         </w:rPr>
         <w:t>0</w:t>
       </w:r>
+      <w:proofErr w:type="gramStart"/>
       <w:r>
         <w:rPr>
           <w:rFonts w:ascii="KaTeX_Main" w:eastAsia="Times New Roman" w:hAnsi="KaTeX_Main" w:cs="Segoe UI"/>
@@ -5207,7 +5521,16 @@
           <w:color w:val="212529"/>
           <w:szCs w:val="24"/>
         </w:rPr>
-        <w:t> contains an equal sign of some kind - either =, </w:t>
+        <w:t> contains</w:t>
+      </w:r>
+      <w:proofErr w:type="gramEnd"/>
+      <w:r>
+        <w:rPr>
+          <w:rFonts w:ascii="Segoe UI" w:eastAsia="Times New Roman" w:hAnsi="Segoe UI" w:cs="Segoe UI"/>
+          <w:color w:val="212529"/>
+          <w:szCs w:val="24"/>
+        </w:rPr>
+        <w:t xml:space="preserve"> an equal sign of some kind - either =, </w:t>
       </w:r>
       <w:r>
         <w:rPr>
@@ -5294,6 +5617,7 @@
         </w:rPr>
         <w:t>1</w:t>
       </w:r>
+      <w:proofErr w:type="gramStart"/>
       <w:r>
         <w:rPr>
           <w:rFonts w:ascii="KaTeX_Main" w:eastAsia="Times New Roman" w:hAnsi="KaTeX_Main" w:cs="Segoe UI"/>
@@ -5309,7 +5633,16 @@
           <w:color w:val="212529"/>
           <w:szCs w:val="24"/>
         </w:rPr>
-        <w:t> contains the opposition of the null - either </w:t>
+        <w:t> contains</w:t>
+      </w:r>
+      <w:proofErr w:type="gramEnd"/>
+      <w:r>
+        <w:rPr>
+          <w:rFonts w:ascii="Segoe UI" w:eastAsia="Times New Roman" w:hAnsi="Segoe UI" w:cs="Segoe UI"/>
+          <w:color w:val="212529"/>
+          <w:szCs w:val="24"/>
+        </w:rPr>
+        <w:t xml:space="preserve"> the opposition of the null - either </w:t>
       </w:r>
       <w:r>
         <w:rPr>
@@ -5414,6 +5747,7 @@
           <w:highlight w:val="lightGray"/>
         </w:rPr>
       </w:pPr>
+      <w:proofErr w:type="gramStart"/>
       <w:r>
         <w:rPr>
           <w:rFonts w:ascii="KaTeX_Math" w:eastAsia="Times New Roman" w:hAnsi="KaTeX_Math" w:cs="Segoe UI"/>
@@ -5459,6 +5793,7 @@
         </w:rPr>
         <w:t>:</w:t>
       </w:r>
+      <w:proofErr w:type="gramEnd"/>
       <w:r>
         <w:rPr>
           <w:rFonts w:ascii="Segoe UI" w:eastAsia="Times New Roman" w:hAnsi="Segoe UI" w:cs="Segoe UI"/>
@@ -5479,6 +5814,7 @@
           <w:szCs w:val="24"/>
         </w:rPr>
       </w:pPr>
+      <w:proofErr w:type="gramStart"/>
       <w:r>
         <w:rPr>
           <w:rFonts w:ascii="KaTeX_Math" w:eastAsia="Times New Roman" w:hAnsi="KaTeX_Math" w:cs="Segoe UI"/>
@@ -5524,6 +5860,7 @@
         </w:rPr>
         <w:t>:</w:t>
       </w:r>
+      <w:proofErr w:type="gramEnd"/>
       <w:r>
         <w:rPr>
           <w:rFonts w:ascii="Segoe UI" w:eastAsia="Times New Roman" w:hAnsi="Segoe UI" w:cs="Segoe UI"/>
@@ -5707,6 +6044,7 @@
         </w:rPr>
         <w:t>Deciding the alternative (</w:t>
       </w:r>
+      <w:proofErr w:type="gramStart"/>
       <w:r>
         <w:rPr>
           <w:rFonts w:ascii="KaTeX_Math" w:eastAsia="Times New Roman" w:hAnsi="KaTeX_Math" w:cs="Segoe UI"/>
@@ -5750,7 +6088,18 @@
           <w:color w:val="212529"/>
           <w:szCs w:val="24"/>
         </w:rPr>
-        <w:t>) is true, when actually (</w:t>
+        <w:t>)</w:t>
+      </w:r>
+      <w:proofErr w:type="gramEnd"/>
+      <w:r>
+        <w:rPr>
+          <w:rFonts w:ascii="Segoe UI" w:eastAsia="Times New Roman" w:hAnsi="Segoe UI" w:cs="Segoe UI"/>
+          <w:b/>
+          <w:bCs/>
+          <w:color w:val="212529"/>
+          <w:szCs w:val="24"/>
+        </w:rPr>
+        <w:t xml:space="preserve"> is true, when actually (</w:t>
       </w:r>
       <w:r>
         <w:rPr>
@@ -5928,6 +6277,7 @@
         </w:rPr>
         <w:t>Deciding the null (</w:t>
       </w:r>
+      <w:proofErr w:type="gramStart"/>
       <w:r>
         <w:rPr>
           <w:rStyle w:val="mord"/>
@@ -5972,7 +6322,16 @@
           <w:rFonts w:ascii="Segoe UI" w:hAnsi="Segoe UI" w:cs="Segoe UI"/>
           <w:color w:val="212529"/>
         </w:rPr>
-        <w:t>) is true, when actually (</w:t>
+        <w:t>)</w:t>
+      </w:r>
+      <w:proofErr w:type="gramEnd"/>
+      <w:r>
+        <w:rPr>
+          <w:rStyle w:val="Strong"/>
+          <w:rFonts w:ascii="Segoe UI" w:hAnsi="Segoe UI" w:cs="Segoe UI"/>
+          <w:color w:val="212529"/>
+        </w:rPr>
+        <w:t xml:space="preserve"> is true, when actually (</w:t>
       </w:r>
       <w:r>
         <w:rPr>
@@ -6423,7 +6782,43 @@
           <w:color w:val="212529"/>
           <w:szCs w:val="24"/>
         </w:rPr>
-        <w:t xml:space="preserve"> (Jupyter Notebooks) </w:t>
+        <w:t xml:space="preserve"> (</w:t>
+      </w:r>
+      <w:proofErr w:type="spellStart"/>
+      <w:r>
+        <w:rPr>
+          <w:rFonts w:ascii="Segoe UI" w:eastAsia="Times New Roman" w:hAnsi="Segoe UI" w:cs="Segoe UI"/>
+          <w:color w:val="212529"/>
+          <w:szCs w:val="24"/>
+        </w:rPr>
+        <w:t>Jupyter</w:t>
+      </w:r>
+      <w:proofErr w:type="spellEnd"/>
+      <w:r>
+        <w:rPr>
+          <w:rFonts w:ascii="Segoe UI" w:eastAsia="Times New Roman" w:hAnsi="Segoe UI" w:cs="Segoe UI"/>
+          <w:color w:val="212529"/>
+          <w:szCs w:val="24"/>
+        </w:rPr>
+        <w:t xml:space="preserve"> </w:t>
+      </w:r>
+      <w:proofErr w:type="gramStart"/>
+      <w:r>
+        <w:rPr>
+          <w:rFonts w:ascii="Segoe UI" w:eastAsia="Times New Roman" w:hAnsi="Segoe UI" w:cs="Segoe UI"/>
+          <w:color w:val="212529"/>
+          <w:szCs w:val="24"/>
+        </w:rPr>
+        <w:t>Notebooks</w:t>
+      </w:r>
+      <w:proofErr w:type="gramEnd"/>
+      <w:r>
+        <w:rPr>
+          <w:rFonts w:ascii="Segoe UI" w:eastAsia="Times New Roman" w:hAnsi="Segoe UI" w:cs="Segoe UI"/>
+          <w:color w:val="212529"/>
+          <w:szCs w:val="24"/>
+        </w:rPr>
+        <w:t xml:space="preserve">) </w:t>
       </w:r>
     </w:p>
     <w:p>
@@ -6500,7 +6895,27 @@
           <w:color w:val="212529"/>
           <w:shd w:val="clear" w:color="auto" w:fill="FFFFFF"/>
         </w:rPr>
-        <w:t xml:space="preserve">We std of samples as Standard deviation of the null distributions. </w:t>
+        <w:t xml:space="preserve">We </w:t>
+      </w:r>
+      <w:proofErr w:type="spellStart"/>
+      <w:proofErr w:type="gramStart"/>
+      <w:r>
+        <w:rPr>
+          <w:rFonts w:ascii="Segoe UI" w:hAnsi="Segoe UI" w:cs="Segoe UI"/>
+          <w:color w:val="212529"/>
+          <w:shd w:val="clear" w:color="auto" w:fill="FFFFFF"/>
+        </w:rPr>
+        <w:t>std</w:t>
+      </w:r>
+      <w:proofErr w:type="spellEnd"/>
+      <w:proofErr w:type="gramEnd"/>
+      <w:r>
+        <w:rPr>
+          <w:rFonts w:ascii="Segoe UI" w:hAnsi="Segoe UI" w:cs="Segoe UI"/>
+          <w:color w:val="212529"/>
+          <w:shd w:val="clear" w:color="auto" w:fill="FFFFFF"/>
+        </w:rPr>
+        <w:t xml:space="preserve"> of samples as Standard deviation of the null distributions. </w:t>
       </w:r>
     </w:p>
     <w:p>
@@ -6684,6 +7099,7 @@
           <w:szCs w:val="24"/>
         </w:rPr>
       </w:pPr>
+      <w:proofErr w:type="gramStart"/>
       <w:r>
         <w:rPr>
           <w:rFonts w:ascii="KaTeX_Math" w:eastAsia="Times New Roman" w:hAnsi="KaTeX_Math" w:cs="Segoe UI"/>
@@ -6738,6 +7154,7 @@
         </w:rPr>
         <w:t>μ</w:t>
       </w:r>
+      <w:proofErr w:type="gramEnd"/>
       <w:r>
         <w:rPr>
           <w:rFonts w:ascii="KaTeX_Math" w:eastAsia="Times New Roman" w:hAnsi="KaTeX_Math" w:cs="Segoe UI"/>
@@ -6787,7 +7204,47 @@
           <w:sz w:val="31"/>
           <w:szCs w:val="29"/>
         </w:rPr>
-        <w:t>p = (null_vals &gt; sample_mean).mean()</w:t>
+        <w:t>p = (</w:t>
+      </w:r>
+      <w:proofErr w:type="spellStart"/>
+      <w:r>
+        <w:rPr>
+          <w:rFonts w:ascii="KaTeX_Main" w:eastAsia="Times New Roman" w:hAnsi="KaTeX_Main" w:cs="Segoe UI"/>
+          <w:color w:val="212529"/>
+          <w:sz w:val="31"/>
+          <w:szCs w:val="29"/>
+        </w:rPr>
+        <w:t>null_vals</w:t>
+      </w:r>
+      <w:proofErr w:type="spellEnd"/>
+      <w:r>
+        <w:rPr>
+          <w:rFonts w:ascii="KaTeX_Main" w:eastAsia="Times New Roman" w:hAnsi="KaTeX_Main" w:cs="Segoe UI"/>
+          <w:color w:val="212529"/>
+          <w:sz w:val="31"/>
+          <w:szCs w:val="29"/>
+        </w:rPr>
+        <w:t xml:space="preserve"> &gt; </w:t>
+      </w:r>
+      <w:proofErr w:type="spellStart"/>
+      <w:r>
+        <w:rPr>
+          <w:rFonts w:ascii="KaTeX_Main" w:eastAsia="Times New Roman" w:hAnsi="KaTeX_Main" w:cs="Segoe UI"/>
+          <w:color w:val="212529"/>
+          <w:sz w:val="31"/>
+          <w:szCs w:val="29"/>
+        </w:rPr>
+        <w:t>sample_mean</w:t>
+      </w:r>
+      <w:proofErr w:type="spellEnd"/>
+      <w:r>
+        <w:rPr>
+          <w:rFonts w:ascii="KaTeX_Main" w:eastAsia="Times New Roman" w:hAnsi="KaTeX_Main" w:cs="Segoe UI"/>
+          <w:color w:val="212529"/>
+          <w:sz w:val="31"/>
+          <w:szCs w:val="29"/>
+        </w:rPr>
+        <w:t>).mean()</w:t>
       </w:r>
     </w:p>
     <w:p>
@@ -6802,6 +7259,7 @@
           <w:szCs w:val="29"/>
         </w:rPr>
       </w:pPr>
+      <w:proofErr w:type="gramStart"/>
       <w:r>
         <w:rPr>
           <w:rFonts w:ascii="KaTeX_Math" w:eastAsia="Times New Roman" w:hAnsi="KaTeX_Math" w:cs="Segoe UI"/>
@@ -6856,6 +7314,7 @@
         </w:rPr>
         <w:t>μ</w:t>
       </w:r>
+      <w:proofErr w:type="gramEnd"/>
       <w:r>
         <w:rPr>
           <w:rFonts w:ascii="KaTeX_Main" w:eastAsia="Times New Roman" w:hAnsi="KaTeX_Main" w:cs="Segoe UI"/>
@@ -6897,6 +7356,7 @@
           <w:szCs w:val="24"/>
         </w:rPr>
       </w:pPr>
+      <w:proofErr w:type="gramStart"/>
       <w:r>
         <w:rPr>
           <w:rFonts w:ascii="KaTeX_Math" w:eastAsia="Times New Roman" w:hAnsi="KaTeX_Math" w:cs="Segoe UI"/>
@@ -6951,6 +7411,7 @@
         </w:rPr>
         <w:t>μ</w:t>
       </w:r>
+      <w:proofErr w:type="gramEnd"/>
       <w:r>
         <w:rPr>
           <w:rFonts w:ascii="KaTeX_Math" w:eastAsia="Times New Roman" w:hAnsi="KaTeX_Math" w:cs="Segoe UI"/>
@@ -6980,7 +7441,47 @@
           <w:sz w:val="31"/>
           <w:szCs w:val="29"/>
         </w:rPr>
-        <w:t>p = (null_vals &lt; sample_mean).mean()</w:t>
+        <w:t>p = (</w:t>
+      </w:r>
+      <w:proofErr w:type="spellStart"/>
+      <w:r>
+        <w:rPr>
+          <w:rFonts w:ascii="KaTeX_Main" w:eastAsia="Times New Roman" w:hAnsi="KaTeX_Main" w:cs="Segoe UI"/>
+          <w:color w:val="212529"/>
+          <w:sz w:val="31"/>
+          <w:szCs w:val="29"/>
+        </w:rPr>
+        <w:t>null_vals</w:t>
+      </w:r>
+      <w:proofErr w:type="spellEnd"/>
+      <w:r>
+        <w:rPr>
+          <w:rFonts w:ascii="KaTeX_Main" w:eastAsia="Times New Roman" w:hAnsi="KaTeX_Main" w:cs="Segoe UI"/>
+          <w:color w:val="212529"/>
+          <w:sz w:val="31"/>
+          <w:szCs w:val="29"/>
+        </w:rPr>
+        <w:t xml:space="preserve"> &lt; </w:t>
+      </w:r>
+      <w:proofErr w:type="spellStart"/>
+      <w:r>
+        <w:rPr>
+          <w:rFonts w:ascii="KaTeX_Main" w:eastAsia="Times New Roman" w:hAnsi="KaTeX_Main" w:cs="Segoe UI"/>
+          <w:color w:val="212529"/>
+          <w:sz w:val="31"/>
+          <w:szCs w:val="29"/>
+        </w:rPr>
+        <w:t>sample_mean</w:t>
+      </w:r>
+      <w:proofErr w:type="spellEnd"/>
+      <w:r>
+        <w:rPr>
+          <w:rFonts w:ascii="KaTeX_Main" w:eastAsia="Times New Roman" w:hAnsi="KaTeX_Main" w:cs="Segoe UI"/>
+          <w:color w:val="212529"/>
+          <w:sz w:val="31"/>
+          <w:szCs w:val="29"/>
+        </w:rPr>
+        <w:t>).mean()</w:t>
       </w:r>
     </w:p>
     <w:p>
@@ -6995,6 +7496,7 @@
           <w:szCs w:val="29"/>
         </w:rPr>
       </w:pPr>
+      <w:proofErr w:type="gramStart"/>
       <w:r>
         <w:rPr>
           <w:rFonts w:ascii="KaTeX_Math" w:eastAsia="Times New Roman" w:hAnsi="KaTeX_Math" w:cs="Segoe UI"/>
@@ -7049,6 +7551,7 @@
         </w:rPr>
         <w:t>μ</w:t>
       </w:r>
+      <w:proofErr w:type="gramEnd"/>
       <w:r>
         <w:rPr>
           <w:rFonts w:ascii="KaTeX_Main" w:eastAsia="Times New Roman" w:hAnsi="KaTeX_Main" w:cs="Segoe UI"/>
@@ -7090,6 +7593,7 @@
           <w:szCs w:val="24"/>
         </w:rPr>
       </w:pPr>
+      <w:proofErr w:type="gramStart"/>
       <w:r>
         <w:rPr>
           <w:rFonts w:ascii="KaTeX_Math" w:eastAsia="Times New Roman" w:hAnsi="KaTeX_Math" w:cs="Segoe UI"/>
@@ -7144,6 +7648,7 @@
         </w:rPr>
         <w:t>μ</w:t>
       </w:r>
+      <w:proofErr w:type="gramEnd"/>
       <w:r>
         <w:rPr>
           <w:rFonts w:ascii="KaTeX_Math" w:eastAsia="Times New Roman" w:hAnsi="KaTeX_Math" w:cs="Segoe UI"/>
@@ -7171,6 +7676,7 @@
       <w:pPr>
         <w:spacing w:after="120"/>
       </w:pPr>
+      <w:proofErr w:type="gramStart"/>
       <w:r>
         <w:rPr>
           <w:rFonts w:ascii="KaTeX_Math" w:hAnsi="KaTeX_Math"/>
@@ -7204,6 +7710,7 @@
         </w:rPr>
         <w:t>μ</w:t>
       </w:r>
+      <w:proofErr w:type="gramEnd"/>
       <w:r>
         <w:t xml:space="preserve">  != 5 </w:t>
       </w:r>
@@ -7213,22 +7720,75 @@
         <w:spacing w:after="200"/>
       </w:pPr>
       <w:r>
-        <w:t>P = (null_vals &lt; sam</w:t>
+        <w:t>P = (</w:t>
+      </w:r>
+      <w:proofErr w:type="spellStart"/>
+      <w:r>
+        <w:t>null_vals</w:t>
+      </w:r>
+      <w:proofErr w:type="spellEnd"/>
+      <w:r>
+        <w:t xml:space="preserve"> &lt; </w:t>
+      </w:r>
+      <w:proofErr w:type="spellStart"/>
+      <w:r>
+        <w:t>sam</w:t>
       </w:r>
       <w:r>
         <w:t>ple</w:t>
       </w:r>
       <w:r>
-        <w:t>_mean).mean() + (null_va</w:t>
-      </w:r>
-      <w:r>
-        <w:t>ls &gt; null_mean + (null</w:t>
-      </w:r>
-      <w:r>
         <w:t>_mean</w:t>
       </w:r>
-      <w:r>
-        <w:t xml:space="preserve"> – sample_mean)).mean() </w:t>
+      <w:proofErr w:type="spellEnd"/>
+      <w:r>
+        <w:t>).</w:t>
+      </w:r>
+      <w:proofErr w:type="gramStart"/>
+      <w:r>
+        <w:t>mean(</w:t>
+      </w:r>
+      <w:proofErr w:type="gramEnd"/>
+      <w:r>
+        <w:t>) + (</w:t>
+      </w:r>
+      <w:proofErr w:type="spellStart"/>
+      <w:r>
+        <w:t>null_va</w:t>
+      </w:r>
+      <w:r>
+        <w:t>ls</w:t>
+      </w:r>
+      <w:proofErr w:type="spellEnd"/>
+      <w:r>
+        <w:t xml:space="preserve"> &gt; </w:t>
+      </w:r>
+      <w:proofErr w:type="spellStart"/>
+      <w:r>
+        <w:t>null_mean</w:t>
+      </w:r>
+      <w:proofErr w:type="spellEnd"/>
+      <w:r>
+        <w:t xml:space="preserve"> + (</w:t>
+      </w:r>
+      <w:proofErr w:type="spellStart"/>
+      <w:r>
+        <w:t>null</w:t>
+      </w:r>
+      <w:r>
+        <w:t>_mean</w:t>
+      </w:r>
+      <w:proofErr w:type="spellEnd"/>
+      <w:r>
+        <w:t xml:space="preserve"> – </w:t>
+      </w:r>
+      <w:proofErr w:type="spellStart"/>
+      <w:r>
+        <w:t>sample_mean</w:t>
+      </w:r>
+      <w:proofErr w:type="spellEnd"/>
+      <w:r>
+        <w:t xml:space="preserve">)).mean() </w:t>
       </w:r>
     </w:p>
     <w:p>
@@ -7328,6 +7888,8 @@
           <w:szCs w:val="24"/>
         </w:rPr>
       </w:pPr>
+      <w:proofErr w:type="spellStart"/>
+      <w:proofErr w:type="gramStart"/>
       <w:r>
         <w:rPr>
           <w:rFonts w:ascii="Segoe UI" w:eastAsia="Times New Roman" w:hAnsi="Segoe UI" w:cs="Segoe UI"/>
@@ -7336,7 +7898,19 @@
           <w:szCs w:val="29"/>
           <w:bdr w:val="none" w:sz="0" w:space="0" w:color="auto" w:frame="1"/>
         </w:rPr>
-        <w:t xml:space="preserve">pval </w:t>
+        <w:t>pval</w:t>
+      </w:r>
+      <w:proofErr w:type="spellEnd"/>
+      <w:proofErr w:type="gramEnd"/>
+      <w:r>
+        <w:rPr>
+          <w:rFonts w:ascii="Segoe UI" w:eastAsia="Times New Roman" w:hAnsi="Segoe UI" w:cs="Segoe UI"/>
+          <w:b/>
+          <w:sz w:val="31"/>
+          <w:szCs w:val="29"/>
+          <w:bdr w:val="none" w:sz="0" w:space="0" w:color="auto" w:frame="1"/>
+        </w:rPr>
+        <w:t xml:space="preserve"> </w:t>
       </w:r>
       <w:r>
         <w:rPr>
@@ -7433,6 +8007,8 @@
           <w:shd w:val="clear" w:color="auto" w:fill="FFFFFF"/>
         </w:rPr>
       </w:pPr>
+      <w:proofErr w:type="spellStart"/>
+      <w:proofErr w:type="gramStart"/>
       <w:r>
         <w:rPr>
           <w:rFonts w:ascii="Segoe UI" w:eastAsia="Times New Roman" w:hAnsi="Segoe UI" w:cs="Segoe UI"/>
@@ -7441,7 +8017,19 @@
           <w:szCs w:val="29"/>
           <w:bdr w:val="none" w:sz="0" w:space="0" w:color="auto" w:frame="1"/>
         </w:rPr>
-        <w:t xml:space="preserve">pval </w:t>
+        <w:t>pval</w:t>
+      </w:r>
+      <w:proofErr w:type="spellEnd"/>
+      <w:proofErr w:type="gramEnd"/>
+      <w:r>
+        <w:rPr>
+          <w:rFonts w:ascii="Segoe UI" w:eastAsia="Times New Roman" w:hAnsi="Segoe UI" w:cs="Segoe UI"/>
+          <w:b/>
+          <w:sz w:val="31"/>
+          <w:szCs w:val="29"/>
+          <w:bdr w:val="none" w:sz="0" w:space="0" w:color="auto" w:frame="1"/>
+        </w:rPr>
+        <w:t xml:space="preserve"> </w:t>
       </w:r>
       <w:r>
         <w:rPr>
@@ -7675,6 +8263,7 @@
         </w:rPr>
         <w:t> or </w:t>
       </w:r>
+      <w:proofErr w:type="gramStart"/>
       <w:r>
         <w:rPr>
           <w:rFonts w:ascii="Segoe UI" w:eastAsia="Times New Roman" w:hAnsi="Segoe UI" w:cs="Segoe UI"/>
@@ -7683,7 +8272,18 @@
           <w:color w:val="212529"/>
           <w:szCs w:val="24"/>
         </w:rPr>
-        <w:t>We fail to reject the null hypothesis</w:t>
+        <w:t>We</w:t>
+      </w:r>
+      <w:proofErr w:type="gramEnd"/>
+      <w:r>
+        <w:rPr>
+          <w:rFonts w:ascii="Segoe UI" w:eastAsia="Times New Roman" w:hAnsi="Segoe UI" w:cs="Segoe UI"/>
+          <w:b/>
+          <w:bCs/>
+          <w:color w:val="212529"/>
+          <w:szCs w:val="24"/>
+        </w:rPr>
+        <w:t xml:space="preserve"> fail to reject the null hypothesis</w:t>
       </w:r>
       <w:r>
         <w:rPr>
@@ -8167,6 +8767,7 @@
         </w:rPr>
         <w:t>When performing more than one hypothesis test, your type I error compounds. In order to correct for this, a common technique is called the </w:t>
       </w:r>
+      <w:proofErr w:type="spellStart"/>
       <w:r>
         <w:rPr>
           <w:rStyle w:val="Strong"/>
@@ -8182,7 +8783,16 @@
           <w:color w:val="212529"/>
           <w:shd w:val="clear" w:color="auto" w:fill="FFFFFF"/>
         </w:rPr>
-        <w:t xml:space="preserve">correction. </w:t>
+        <w:t>correction</w:t>
+      </w:r>
+      <w:proofErr w:type="spellEnd"/>
+      <w:r>
+        <w:rPr>
+          <w:rFonts w:ascii="Segoe UI" w:hAnsi="Segoe UI" w:cs="Segoe UI"/>
+          <w:color w:val="212529"/>
+          <w:shd w:val="clear" w:color="auto" w:fill="FFFFFF"/>
+        </w:rPr>
+        <w:t xml:space="preserve">. </w:t>
       </w:r>
       <w:r>
         <w:rPr>
@@ -8227,6 +8837,7 @@
         </w:rPr>
         <w:t>Therefore, if you would like to hold a type I error rate of 1% for each of 20 hypothesis tests, the </w:t>
       </w:r>
+      <w:proofErr w:type="spellStart"/>
       <w:r>
         <w:rPr>
           <w:rStyle w:val="Strong"/>
@@ -8236,6 +8847,7 @@
         </w:rPr>
         <w:t>Bonferroni</w:t>
       </w:r>
+      <w:proofErr w:type="spellEnd"/>
       <w:r>
         <w:rPr>
           <w:rFonts w:ascii="Segoe UI" w:hAnsi="Segoe UI" w:cs="Segoe UI"/>
@@ -8278,8 +8890,18 @@
           <w:color w:val="212529"/>
           <w:szCs w:val="24"/>
         </w:rPr>
-        <w:t>t involving a !</w:t>
-      </w:r>
+        <w:t xml:space="preserve">t involving </w:t>
+      </w:r>
+      <w:proofErr w:type="gramStart"/>
+      <w:r>
+        <w:rPr>
+          <w:rFonts w:ascii="Segoe UI" w:eastAsia="Times New Roman" w:hAnsi="Segoe UI" w:cs="Segoe UI"/>
+          <w:color w:val="212529"/>
+          <w:szCs w:val="24"/>
+        </w:rPr>
+        <w:t>a !</w:t>
+      </w:r>
+      <w:proofErr w:type="gramEnd"/>
       <w:r>
         <w:rPr>
           <w:rFonts w:ascii="KaTeX_Main" w:eastAsia="Times New Roman" w:hAnsi="KaTeX_Main" w:cs="Segoe UI"/>
@@ -8398,13 +9020,23 @@
           <w:szCs w:val="24"/>
         </w:rPr>
       </w:pPr>
-      <w:r>
-        <w:rPr>
-          <w:rFonts w:ascii="Segoe UI" w:eastAsia="Times New Roman" w:hAnsi="Segoe UI" w:cs="Segoe UI"/>
-          <w:color w:val="212529"/>
-          <w:szCs w:val="24"/>
-        </w:rPr>
-        <w:t>assuming that the alternative hypothesis is a two sided test.</w:t>
+      <w:proofErr w:type="gramStart"/>
+      <w:r>
+        <w:rPr>
+          <w:rFonts w:ascii="Segoe UI" w:eastAsia="Times New Roman" w:hAnsi="Segoe UI" w:cs="Segoe UI"/>
+          <w:color w:val="212529"/>
+          <w:szCs w:val="24"/>
+        </w:rPr>
+        <w:t>assuming</w:t>
+      </w:r>
+      <w:proofErr w:type="gramEnd"/>
+      <w:r>
+        <w:rPr>
+          <w:rFonts w:ascii="Segoe UI" w:eastAsia="Times New Roman" w:hAnsi="Segoe UI" w:cs="Segoe UI"/>
+          <w:color w:val="212529"/>
+          <w:szCs w:val="24"/>
+        </w:rPr>
+        <w:t xml:space="preserve"> that the alternative hypothesis is a two sided test.</w:t>
       </w:r>
       <w:r>
         <w:rPr>
@@ -8426,7 +9058,21 @@
         <w:rPr>
           <w:rFonts w:eastAsia="Times New Roman"/>
         </w:rPr>
-        <w:t xml:space="preserve">A/B Testing in Jupyter notebooks </w:t>
+        <w:t xml:space="preserve">A/B Testing in </w:t>
+      </w:r>
+      <w:proofErr w:type="spellStart"/>
+      <w:r>
+        <w:rPr>
+          <w:rFonts w:eastAsia="Times New Roman"/>
+        </w:rPr>
+        <w:t>Jupyter</w:t>
+      </w:r>
+      <w:proofErr w:type="spellEnd"/>
+      <w:r>
+        <w:rPr>
+          <w:rFonts w:eastAsia="Times New Roman"/>
+        </w:rPr>
+        <w:t xml:space="preserve"> notebooks </w:t>
       </w:r>
     </w:p>
     <w:p/>
@@ -8504,15 +9150,7 @@
           <w:color w:val="212529"/>
           <w:shd w:val="clear" w:color="auto" w:fill="FFFFFF"/>
         </w:rPr>
-        <w:t> learning. Regression, which you will be learning about in this lesson (and its extensions in later lessons), is an example of supervised machine learning.</w:t>
-      </w:r>
-      <w:r>
-        <w:rPr>
-          <w:rFonts w:ascii="Segoe UI" w:hAnsi="Segoe UI" w:cs="Segoe UI"/>
-          <w:color w:val="212529"/>
-          <w:shd w:val="clear" w:color="auto" w:fill="FFFFFF"/>
-        </w:rPr>
-        <w:t xml:space="preserve"> </w:t>
+        <w:t xml:space="preserve"> learning. Regression, which you will be learning about in this lesson (and its extensions in later lessons), is an example of supervised machine learning. </w:t>
       </w:r>
     </w:p>
     <w:p>
@@ -8576,15 +9214,7 @@
           <w:color w:val="212529"/>
           <w:shd w:val="clear" w:color="auto" w:fill="FFFFFF"/>
         </w:rPr>
-        <w:t xml:space="preserve"> you are interested in clustering data together that isn't already labeled.</w:t>
-      </w:r>
-      <w:r>
-        <w:rPr>
-          <w:rFonts w:ascii="Segoe UI" w:hAnsi="Segoe UI" w:cs="Segoe UI"/>
-          <w:color w:val="212529"/>
-          <w:shd w:val="clear" w:color="auto" w:fill="FFFFFF"/>
-        </w:rPr>
-        <w:t xml:space="preserve"> </w:t>
+        <w:t xml:space="preserve"> you are interested in clustering data together that isn't already labeled. </w:t>
       </w:r>
     </w:p>
     <w:p>
@@ -8618,15 +9248,7 @@
           <w:color w:val="212529"/>
           <w:shd w:val="clear" w:color="auto" w:fill="FFFFFF"/>
         </w:rPr>
-        <w:t>In simple linear regression, we compare two quantitative variables to one another.</w:t>
-      </w:r>
-      <w:r>
-        <w:rPr>
-          <w:rFonts w:ascii="Segoe UI" w:hAnsi="Segoe UI" w:cs="Segoe UI"/>
-          <w:color w:val="212529"/>
-          <w:shd w:val="clear" w:color="auto" w:fill="FFFFFF"/>
-        </w:rPr>
-        <w:t xml:space="preserve"> </w:t>
+        <w:t xml:space="preserve">In simple linear regression, we compare two quantitative variables to one another. </w:t>
       </w:r>
     </w:p>
     <w:p>
@@ -8678,15 +9300,7 @@
           <w:color w:val="212529"/>
           <w:shd w:val="clear" w:color="auto" w:fill="FFFFFF"/>
         </w:rPr>
-        <w:t> variable is the variable you use to predict the response. A common way to visualize the relationship between two variables in linear regression is using a scatterplot.</w:t>
-      </w:r>
-      <w:r>
-        <w:rPr>
-          <w:rFonts w:ascii="Segoe UI" w:hAnsi="Segoe UI" w:cs="Segoe UI"/>
-          <w:color w:val="212529"/>
-          <w:shd w:val="clear" w:color="auto" w:fill="FFFFFF"/>
-        </w:rPr>
-        <w:t xml:space="preserve"> </w:t>
+        <w:t xml:space="preserve"> variable is the variable you use to predict the response. A common way to visualize the relationship between two variables in linear regression is using a scatterplot. </w:t>
       </w:r>
     </w:p>
     <w:p>
@@ -8890,15 +9504,7 @@
           <w:color w:val="212529"/>
           <w:shd w:val="clear" w:color="auto" w:fill="FFFFFF"/>
         </w:rPr>
-        <w:t>.</w:t>
-      </w:r>
-      <w:r>
-        <w:rPr>
-          <w:rFonts w:ascii="Segoe UI" w:hAnsi="Segoe UI" w:cs="Segoe UI"/>
-          <w:color w:val="212529"/>
-          <w:shd w:val="clear" w:color="auto" w:fill="FFFFFF"/>
-        </w:rPr>
-        <w:t xml:space="preserve"> </w:t>
+        <w:t xml:space="preserve">. </w:t>
       </w:r>
     </w:p>
     <w:p>
@@ -9019,13 +9625,23 @@
           <w:shd w:val="clear" w:color="auto" w:fill="FFFFFF"/>
         </w:rPr>
       </w:pPr>
-      <w:r>
-        <w:rPr>
-          <w:rFonts w:ascii="Segoe UI" w:hAnsi="Segoe UI" w:cs="Segoe UI"/>
-          <w:color w:val="212529"/>
-          <w:shd w:val="clear" w:color="auto" w:fill="FFFFFF"/>
-        </w:rPr>
-        <w:t>of a </w:t>
+      <w:proofErr w:type="gramStart"/>
+      <w:r>
+        <w:rPr>
+          <w:rFonts w:ascii="Segoe UI" w:hAnsi="Segoe UI" w:cs="Segoe UI"/>
+          <w:color w:val="212529"/>
+          <w:shd w:val="clear" w:color="auto" w:fill="FFFFFF"/>
+        </w:rPr>
+        <w:t>of</w:t>
+      </w:r>
+      <w:proofErr w:type="gramEnd"/>
+      <w:r>
+        <w:rPr>
+          <w:rFonts w:ascii="Segoe UI" w:hAnsi="Segoe UI" w:cs="Segoe UI"/>
+          <w:color w:val="212529"/>
+          <w:shd w:val="clear" w:color="auto" w:fill="FFFFFF"/>
+        </w:rPr>
+        <w:t xml:space="preserve"> a </w:t>
       </w:r>
       <w:r>
         <w:rPr>
@@ -9061,15 +9677,7 @@
           <w:color w:val="212529"/>
           <w:shd w:val="clear" w:color="auto" w:fill="FFFFFF"/>
         </w:rPr>
-        <w:t> does not measure linear relationships specifically, and it might be more appropriate for certain cases of associating two variables.</w:t>
-      </w:r>
-      <w:r>
-        <w:rPr>
-          <w:rFonts w:ascii="Segoe UI" w:hAnsi="Segoe UI" w:cs="Segoe UI"/>
-          <w:color w:val="212529"/>
-          <w:shd w:val="clear" w:color="auto" w:fill="FFFFFF"/>
-        </w:rPr>
-        <w:t xml:space="preserve"> </w:t>
+        <w:t xml:space="preserve"> does not measure linear relationships specifically, and it might be more appropriate for certain cases of associating two variables. </w:t>
       </w:r>
     </w:p>
     <w:p>
@@ -9139,15 +9747,7 @@
           <w:color w:val="212529"/>
           <w:shd w:val="clear" w:color="auto" w:fill="FFFFFF"/>
         </w:rPr>
-        <w:t> relationship.</w:t>
-      </w:r>
-      <w:r>
-        <w:rPr>
-          <w:rFonts w:ascii="Segoe UI" w:hAnsi="Segoe UI" w:cs="Segoe UI"/>
-          <w:color w:val="212529"/>
-          <w:shd w:val="clear" w:color="auto" w:fill="FFFFFF"/>
-        </w:rPr>
-        <w:t xml:space="preserve"> </w:t>
+        <w:t xml:space="preserve"> relationship. </w:t>
       </w:r>
     </w:p>
     <w:p>
@@ -9240,18 +9840,7 @@
           <w:szCs w:val="29"/>
           <w:shd w:val="clear" w:color="auto" w:fill="FFFFFF"/>
         </w:rPr>
-        <w:t>1.0</w:t>
-      </w:r>
-      <w:r>
-        <w:rPr>
-          <w:rStyle w:val="mord"/>
-          <w:rFonts w:ascii="KaTeX_Main" w:hAnsi="KaTeX_Main" w:cs="Segoe UI"/>
-          <w:color w:val="212529"/>
-          <w:sz w:val="29"/>
-          <w:szCs w:val="29"/>
-          <w:shd w:val="clear" w:color="auto" w:fill="FFFFFF"/>
-        </w:rPr>
-        <w:t xml:space="preserve"> </w:t>
+        <w:t xml:space="preserve">1.0 </w:t>
       </w:r>
       <w:r>
         <w:rPr>
@@ -9360,18 +9949,7 @@
           <w:szCs w:val="29"/>
           <w:shd w:val="clear" w:color="auto" w:fill="FFFFFF"/>
         </w:rPr>
-        <w:t>0.7</w:t>
-      </w:r>
-      <w:r>
-        <w:rPr>
-          <w:rStyle w:val="mord"/>
-          <w:rFonts w:ascii="KaTeX_Main" w:hAnsi="KaTeX_Main" w:cs="Segoe UI"/>
-          <w:color w:val="212529"/>
-          <w:sz w:val="29"/>
-          <w:szCs w:val="29"/>
-          <w:shd w:val="clear" w:color="auto" w:fill="FFFFFF"/>
-        </w:rPr>
-        <w:t xml:space="preserve"> </w:t>
+        <w:t xml:space="preserve">0.7 </w:t>
       </w:r>
       <w:r>
         <w:rPr>
@@ -9480,7 +10058,7 @@
           <w:szCs w:val="29"/>
           <w:shd w:val="clear" w:color="auto" w:fill="FFFFFF"/>
         </w:rPr>
-        <w:t>0.3</w:t>
+        <w:t xml:space="preserve">0.3 </w:t>
       </w:r>
       <w:r>
         <w:rPr>
@@ -9491,7 +10069,7 @@
           <w:szCs w:val="29"/>
           <w:shd w:val="clear" w:color="auto" w:fill="FFFFFF"/>
         </w:rPr>
-        <w:t xml:space="preserve"> </w:t>
+        <w:sym w:font="Wingdings" w:char="F0E0"/>
       </w:r>
       <w:r>
         <w:rPr>
@@ -9502,17 +10080,6 @@
           <w:szCs w:val="29"/>
           <w:shd w:val="clear" w:color="auto" w:fill="FFFFFF"/>
         </w:rPr>
-        <w:sym w:font="Wingdings" w:char="F0E0"/>
-      </w:r>
-      <w:r>
-        <w:rPr>
-          <w:rStyle w:val="mord"/>
-          <w:rFonts w:ascii="KaTeX_Main" w:hAnsi="KaTeX_Main" w:cs="Segoe UI"/>
-          <w:color w:val="212529"/>
-          <w:sz w:val="29"/>
-          <w:szCs w:val="29"/>
-          <w:shd w:val="clear" w:color="auto" w:fill="FFFFFF"/>
-        </w:rPr>
         <w:t xml:space="preserve"> Weak </w:t>
       </w:r>
     </w:p>
@@ -9580,15 +10147,7 @@
           <w:color w:val="212529"/>
           <w:shd w:val="clear" w:color="auto" w:fill="FFFFFF"/>
         </w:rPr>
-        <w:t>.</w:t>
-      </w:r>
-      <w:r>
-        <w:rPr>
-          <w:rFonts w:ascii="Segoe UI" w:hAnsi="Segoe UI" w:cs="Segoe UI"/>
-          <w:color w:val="212529"/>
-          <w:shd w:val="clear" w:color="auto" w:fill="FFFFFF"/>
-        </w:rPr>
-        <w:t xml:space="preserve"> </w:t>
+        <w:t xml:space="preserve">. </w:t>
       </w:r>
     </w:p>
     <w:p>
@@ -9639,15 +10198,7 @@
           <w:color w:val="212529"/>
           <w:shd w:val="clear" w:color="auto" w:fill="FFFFFF"/>
         </w:rPr>
-        <w:t>.</w:t>
-      </w:r>
-      <w:r>
-        <w:rPr>
-          <w:rFonts w:ascii="Segoe UI" w:hAnsi="Segoe UI" w:cs="Segoe UI"/>
-          <w:color w:val="212529"/>
-          <w:shd w:val="clear" w:color="auto" w:fill="FFFFFF"/>
-        </w:rPr>
-        <w:t xml:space="preserve"> </w:t>
+        <w:t xml:space="preserve">. </w:t>
       </w:r>
     </w:p>
     <w:p>
@@ -9699,15 +10250,7 @@
           <w:color w:val="212529"/>
           <w:shd w:val="clear" w:color="auto" w:fill="FFFFFF"/>
         </w:rPr>
-        <w:t>.</w:t>
-      </w:r>
-      <w:r>
-        <w:rPr>
-          <w:rFonts w:ascii="Segoe UI" w:hAnsi="Segoe UI" w:cs="Segoe UI"/>
-          <w:color w:val="212529"/>
-          <w:shd w:val="clear" w:color="auto" w:fill="FFFFFF"/>
-        </w:rPr>
-        <w:t xml:space="preserve"> </w:t>
+        <w:t xml:space="preserve">. </w:t>
       </w:r>
     </w:p>
     <w:p>
@@ -9913,18 +10456,31 @@
           <w:szCs w:val="28"/>
           <w:shd w:val="clear" w:color="auto" w:fill="FFFFFF"/>
         </w:rPr>
-        <w:t xml:space="preserve">           b</w:t>
-      </w:r>
+        <w:t xml:space="preserve">           </w:t>
+      </w:r>
+      <w:proofErr w:type="spellStart"/>
+      <w:proofErr w:type="gramStart"/>
       <w:r>
         <w:rPr>
           <w:rFonts w:ascii="Segoe UI" w:hAnsi="Segoe UI" w:cs="Segoe UI"/>
           <w:color w:val="212529"/>
           <w:szCs w:val="28"/>
           <w:shd w:val="clear" w:color="auto" w:fill="FFFFFF"/>
+        </w:rPr>
+        <w:t>b</w:t>
+      </w:r>
+      <w:r>
+        <w:rPr>
+          <w:rFonts w:ascii="Segoe UI" w:hAnsi="Segoe UI" w:cs="Segoe UI"/>
+          <w:color w:val="212529"/>
+          <w:szCs w:val="28"/>
+          <w:shd w:val="clear" w:color="auto" w:fill="FFFFFF"/>
           <w:vertAlign w:val="subscript"/>
         </w:rPr>
         <w:t>o</w:t>
       </w:r>
+      <w:proofErr w:type="spellEnd"/>
+      <w:proofErr w:type="gramEnd"/>
       <w:r>
         <w:rPr>
           <w:rFonts w:ascii="Segoe UI" w:hAnsi="Segoe UI" w:cs="Segoe UI"/>
@@ -9970,18 +10526,29 @@
           <w:szCs w:val="28"/>
           <w:shd w:val="clear" w:color="auto" w:fill="FFFFFF"/>
         </w:rPr>
-        <w:t xml:space="preserve">           x</w:t>
-      </w:r>
+        <w:t xml:space="preserve">           </w:t>
+      </w:r>
+      <w:proofErr w:type="gramStart"/>
       <w:r>
         <w:rPr>
           <w:rFonts w:ascii="Segoe UI" w:hAnsi="Segoe UI" w:cs="Segoe UI"/>
           <w:color w:val="212529"/>
           <w:szCs w:val="28"/>
           <w:shd w:val="clear" w:color="auto" w:fill="FFFFFF"/>
+        </w:rPr>
+        <w:t>x</w:t>
+      </w:r>
+      <w:r>
+        <w:rPr>
+          <w:rFonts w:ascii="Segoe UI" w:hAnsi="Segoe UI" w:cs="Segoe UI"/>
+          <w:color w:val="212529"/>
+          <w:szCs w:val="28"/>
+          <w:shd w:val="clear" w:color="auto" w:fill="FFFFFF"/>
           <w:vertAlign w:val="subscript"/>
         </w:rPr>
         <w:t>1</w:t>
       </w:r>
+      <w:proofErr w:type="gramEnd"/>
       <w:r>
         <w:rPr>
           <w:rFonts w:ascii="Segoe UI" w:hAnsi="Segoe UI" w:cs="Segoe UI"/>
@@ -10002,6 +10569,7 @@
           <w:shd w:val="clear" w:color="auto" w:fill="FFFFFF"/>
         </w:rPr>
       </w:pPr>
+      <w:proofErr w:type="gramStart"/>
       <w:r>
         <w:rPr>
           <w:rFonts w:ascii="Segoe UI" w:hAnsi="Segoe UI" w:cs="Segoe UI"/>
@@ -10009,7 +10577,17 @@
           <w:szCs w:val="28"/>
           <w:shd w:val="clear" w:color="auto" w:fill="FFFFFF"/>
         </w:rPr>
-        <w:t xml:space="preserve">y is an actual response value for a data point in our dataset </w:t>
+        <w:t>y</w:t>
+      </w:r>
+      <w:proofErr w:type="gramEnd"/>
+      <w:r>
+        <w:rPr>
+          <w:rFonts w:ascii="Segoe UI" w:hAnsi="Segoe UI" w:cs="Segoe UI"/>
+          <w:color w:val="212529"/>
+          <w:szCs w:val="28"/>
+          <w:shd w:val="clear" w:color="auto" w:fill="FFFFFF"/>
+        </w:rPr>
+        <w:t xml:space="preserve"> is an actual response value for a data point in our dataset </w:t>
       </w:r>
     </w:p>
     <w:p>
@@ -10025,7 +10603,23 @@
           <w:color w:val="8064A2" w:themeColor="accent4"/>
           <w:shd w:val="clear" w:color="auto" w:fill="FFFFFF"/>
         </w:rPr>
-        <w:t>Fitting A Regression Line</w:t>
+        <w:t xml:space="preserve">Fitting </w:t>
+      </w:r>
+      <w:proofErr w:type="gramStart"/>
+      <w:r>
+        <w:rPr>
+          <w:color w:val="8064A2" w:themeColor="accent4"/>
+          <w:shd w:val="clear" w:color="auto" w:fill="FFFFFF"/>
+        </w:rPr>
+        <w:t>A</w:t>
+      </w:r>
+      <w:proofErr w:type="gramEnd"/>
+      <w:r>
+        <w:rPr>
+          <w:color w:val="8064A2" w:themeColor="accent4"/>
+          <w:shd w:val="clear" w:color="auto" w:fill="FFFFFF"/>
+        </w:rPr>
+        <w:t xml:space="preserve"> Regression Line</w:t>
       </w:r>
     </w:p>
     <w:p>
@@ -10245,6 +10839,9 @@
       <m:oMathPara>
         <m:oMath>
           <m:r>
+            <m:rPr>
+              <m:sty m:val="p"/>
+            </m:rPr>
             <w:rPr>
               <w:rFonts w:ascii="Cambria Math" w:hAnsi="Cambria Math" w:cs="Segoe UI"/>
               <w:shd w:val="clear" w:color="auto" w:fill="FFFFFF"/>
@@ -10259,15 +10856,7 @@
           <w:color w:val="212529"/>
           <w:shd w:val="clear" w:color="auto" w:fill="FFFFFF"/>
         </w:rPr>
-        <w:t>There are other ways we might choose a "best" line, but this algorithm tends to do a good job in many scenarios.</w:t>
-      </w:r>
-      <w:r>
-        <w:rPr>
-          <w:rFonts w:ascii="Segoe UI" w:hAnsi="Segoe UI" w:cs="Segoe UI"/>
-          <w:color w:val="212529"/>
-          <w:shd w:val="clear" w:color="auto" w:fill="FFFFFF"/>
-        </w:rPr>
-        <w:t xml:space="preserve"> </w:t>
+        <w:t xml:space="preserve">There are other ways we might choose a "best" line, but this algorithm tends to do a good job in many scenarios. </w:t>
       </w:r>
     </w:p>
     <w:p>
@@ -10339,72 +10928,5226 @@
           <w:shd w:val="clear" w:color="auto" w:fill="FFFFFF"/>
         </w:rPr>
       </w:pPr>
-      <w:r>
-        <w:rPr>
-          <w:rFonts w:ascii="Segoe UI" w:hAnsi="Segoe UI" w:cs="Segoe UI"/>
-          <w:color w:val="212529"/>
-          <w:shd w:val="clear" w:color="auto" w:fill="FFFFFF"/>
-        </w:rPr>
-        <w:t xml:space="preserve">Jupyter notebooks </w:t>
-      </w:r>
-      <w:bookmarkStart w:id="0" w:name="_GoBack"/>
-      <w:bookmarkEnd w:id="0"/>
+      <w:proofErr w:type="spellStart"/>
+      <w:r>
+        <w:rPr>
+          <w:rFonts w:ascii="Segoe UI" w:hAnsi="Segoe UI" w:cs="Segoe UI"/>
+          <w:color w:val="212529"/>
+          <w:highlight w:val="lightGray"/>
+          <w:shd w:val="clear" w:color="auto" w:fill="FFFFFF"/>
+        </w:rPr>
+        <w:t>Jupyter</w:t>
+      </w:r>
+      <w:proofErr w:type="spellEnd"/>
+      <w:r>
+        <w:rPr>
+          <w:rFonts w:ascii="Segoe UI" w:hAnsi="Segoe UI" w:cs="Segoe UI"/>
+          <w:color w:val="212529"/>
+          <w:highlight w:val="lightGray"/>
+          <w:shd w:val="clear" w:color="auto" w:fill="FFFFFF"/>
+        </w:rPr>
+        <w:t xml:space="preserve"> notebooks </w:t>
+      </w:r>
+      <w:r>
+        <w:rPr>
+          <w:rFonts w:ascii="Segoe UI" w:hAnsi="Segoe UI" w:cs="Segoe UI"/>
+          <w:color w:val="212529"/>
+          <w:highlight w:val="lightGray"/>
+          <w:shd w:val="clear" w:color="auto" w:fill="FFFFFF"/>
+        </w:rPr>
+        <w:sym w:font="Wingdings" w:char="F0E0"/>
+      </w:r>
+      <w:r>
+        <w:rPr>
+          <w:rFonts w:ascii="Segoe UI" w:hAnsi="Segoe UI" w:cs="Segoe UI"/>
+          <w:color w:val="212529"/>
+          <w:highlight w:val="lightGray"/>
+          <w:shd w:val="clear" w:color="auto" w:fill="FFFFFF"/>
+        </w:rPr>
+        <w:t xml:space="preserve"> Practice simple linear regres</w:t>
+      </w:r>
+      <w:r>
+        <w:rPr>
+          <w:rFonts w:ascii="Segoe UI" w:hAnsi="Segoe UI" w:cs="Segoe UI"/>
+          <w:color w:val="212529"/>
+          <w:highlight w:val="lightGray"/>
+          <w:shd w:val="clear" w:color="auto" w:fill="FFFFFF"/>
+        </w:rPr>
+        <w:t xml:space="preserve">sion using </w:t>
+      </w:r>
+      <w:proofErr w:type="spellStart"/>
+      <w:r>
+        <w:rPr>
+          <w:rFonts w:ascii="Segoe UI" w:hAnsi="Segoe UI" w:cs="Segoe UI"/>
+          <w:color w:val="212529"/>
+          <w:highlight w:val="lightGray"/>
+          <w:shd w:val="clear" w:color="auto" w:fill="FFFFFF"/>
+        </w:rPr>
+        <w:t>statsmodel</w:t>
+      </w:r>
+      <w:proofErr w:type="spellEnd"/>
+      <w:r>
+        <w:rPr>
+          <w:rFonts w:ascii="Segoe UI" w:hAnsi="Segoe UI" w:cs="Segoe UI"/>
+          <w:color w:val="212529"/>
+          <w:highlight w:val="lightGray"/>
+          <w:shd w:val="clear" w:color="auto" w:fill="FFFFFF"/>
+        </w:rPr>
+        <w:t xml:space="preserve"> </w:t>
+      </w:r>
+      <w:proofErr w:type="spellStart"/>
+      <w:proofErr w:type="gramStart"/>
+      <w:r>
+        <w:rPr>
+          <w:rFonts w:ascii="Segoe UI" w:hAnsi="Segoe UI" w:cs="Segoe UI"/>
+          <w:color w:val="212529"/>
+          <w:highlight w:val="lightGray"/>
+          <w:shd w:val="clear" w:color="auto" w:fill="FFFFFF"/>
+        </w:rPr>
+        <w:t>sms.OLS</w:t>
+      </w:r>
+      <w:proofErr w:type="spellEnd"/>
+      <w:r>
+        <w:rPr>
+          <w:rFonts w:ascii="Segoe UI" w:hAnsi="Segoe UI" w:cs="Segoe UI"/>
+          <w:color w:val="212529"/>
+          <w:highlight w:val="lightGray"/>
+          <w:shd w:val="clear" w:color="auto" w:fill="FFFFFF"/>
+        </w:rPr>
+        <w:t>(</w:t>
+      </w:r>
+      <w:proofErr w:type="gramEnd"/>
+      <w:r>
+        <w:rPr>
+          <w:rFonts w:ascii="Segoe UI" w:hAnsi="Segoe UI" w:cs="Segoe UI"/>
+          <w:color w:val="212529"/>
+          <w:highlight w:val="lightGray"/>
+          <w:shd w:val="clear" w:color="auto" w:fill="FFFFFF"/>
+        </w:rPr>
+        <w:t xml:space="preserve"> )</w:t>
+      </w:r>
+      <w:r>
+        <w:rPr>
+          <w:rFonts w:ascii="Segoe UI" w:hAnsi="Segoe UI" w:cs="Segoe UI"/>
+          <w:color w:val="212529"/>
+          <w:shd w:val="clear" w:color="auto" w:fill="FFFFFF"/>
+        </w:rPr>
+        <w:t xml:space="preserve"> </w:t>
+      </w:r>
+    </w:p>
+    <w:p>
+      <w:pPr>
+        <w:pStyle w:val="NormalWeb"/>
+        <w:shd w:val="clear" w:color="auto" w:fill="FFFFFF"/>
+        <w:spacing w:before="0" w:beforeAutospacing="0" w:after="120" w:afterAutospacing="0"/>
+        <w:rPr>
+          <w:rFonts w:ascii="Segoe UI" w:hAnsi="Segoe UI" w:cs="Segoe UI"/>
+          <w:color w:val="212529"/>
+          <w:sz w:val="28"/>
+        </w:rPr>
+      </w:pPr>
+      <w:r>
+        <w:rPr>
+          <w:rFonts w:ascii="Segoe UI" w:hAnsi="Segoe UI" w:cs="Segoe UI"/>
+          <w:color w:val="212529"/>
+          <w:sz w:val="28"/>
+        </w:rPr>
+        <w:t>The </w:t>
+      </w:r>
+      <w:proofErr w:type="spellStart"/>
+      <w:r>
+        <w:rPr>
+          <w:rStyle w:val="Strong"/>
+          <w:rFonts w:ascii="Segoe UI" w:eastAsiaTheme="majorEastAsia" w:hAnsi="Segoe UI" w:cs="Segoe UI"/>
+          <w:color w:val="212529"/>
+          <w:sz w:val="28"/>
+        </w:rPr>
+        <w:t>Rsquared</w:t>
+      </w:r>
+      <w:proofErr w:type="spellEnd"/>
+      <w:r>
+        <w:rPr>
+          <w:rFonts w:ascii="Segoe UI" w:hAnsi="Segoe UI" w:cs="Segoe UI"/>
+          <w:color w:val="212529"/>
+          <w:sz w:val="28"/>
+        </w:rPr>
+        <w:t> value is the square of the correlation coefficient.</w:t>
+      </w:r>
+    </w:p>
+    <w:p>
+      <w:pPr>
+        <w:pStyle w:val="NormalWeb"/>
+        <w:shd w:val="clear" w:color="auto" w:fill="FFFFFF"/>
+        <w:spacing w:before="0" w:beforeAutospacing="0"/>
+        <w:rPr>
+          <w:rFonts w:ascii="Segoe UI" w:hAnsi="Segoe UI" w:cs="Segoe UI"/>
+          <w:color w:val="212529"/>
+          <w:sz w:val="28"/>
+        </w:rPr>
+      </w:pPr>
+      <w:r>
+        <w:rPr>
+          <w:rFonts w:ascii="Segoe UI" w:hAnsi="Segoe UI" w:cs="Segoe UI"/>
+          <w:color w:val="212529"/>
+          <w:sz w:val="28"/>
+        </w:rPr>
+        <w:t xml:space="preserve">A common definition for the </w:t>
+      </w:r>
+      <w:proofErr w:type="spellStart"/>
+      <w:r>
+        <w:rPr>
+          <w:rFonts w:ascii="Segoe UI" w:hAnsi="Segoe UI" w:cs="Segoe UI"/>
+          <w:color w:val="212529"/>
+          <w:sz w:val="28"/>
+        </w:rPr>
+        <w:t>Rsquared</w:t>
+      </w:r>
+      <w:proofErr w:type="spellEnd"/>
+      <w:r>
+        <w:rPr>
+          <w:rFonts w:ascii="Segoe UI" w:hAnsi="Segoe UI" w:cs="Segoe UI"/>
+          <w:color w:val="212529"/>
+          <w:sz w:val="28"/>
+        </w:rPr>
+        <w:t xml:space="preserve"> variable is that it is the amount of variability in the response variable that can be explained by the x-variable in our model. In general, the closer this value is to 1, the better our model fits the data.</w:t>
+      </w:r>
+      <w:r>
+        <w:rPr>
+          <w:rFonts w:ascii="Segoe UI" w:hAnsi="Segoe UI" w:cs="Segoe UI"/>
+          <w:color w:val="212529"/>
+          <w:sz w:val="28"/>
+        </w:rPr>
+        <w:t xml:space="preserve"> </w:t>
+      </w:r>
+    </w:p>
+    <w:p>
+      <w:pPr>
+        <w:pStyle w:val="Heading1"/>
+      </w:pPr>
+      <w:r>
+        <w:t>Multiple Linear Regression</w:t>
+      </w:r>
+    </w:p>
+    <w:p>
+      <w:pPr>
+        <w:rPr>
+          <w:rFonts w:ascii="Segoe UI" w:hAnsi="Segoe UI" w:cs="Segoe UI"/>
+          <w:color w:val="212529"/>
+          <w:shd w:val="clear" w:color="auto" w:fill="FFFFFF"/>
+        </w:rPr>
+      </w:pPr>
+      <w:r>
+        <w:rPr>
+          <w:rFonts w:ascii="Segoe UI" w:hAnsi="Segoe UI" w:cs="Segoe UI"/>
+        </w:rPr>
+        <w:t xml:space="preserve">In Multiple Linear Regression </w:t>
+      </w:r>
+      <w:r>
+        <w:rPr>
+          <w:rFonts w:ascii="Segoe UI" w:hAnsi="Segoe UI" w:cs="Segoe UI"/>
+          <w:color w:val="212529"/>
+          <w:shd w:val="clear" w:color="auto" w:fill="FFFFFF"/>
+        </w:rPr>
+        <w:t>you will be using both quantitative and categorical x-variables to predict a quantitative response. </w:t>
+      </w:r>
+    </w:p>
+    <w:p>
+      <w:pPr>
+        <w:spacing w:after="240"/>
+        <w:rPr>
+          <w:rFonts w:ascii="Segoe UI" w:eastAsiaTheme="minorEastAsia" w:hAnsi="Segoe UI" w:cs="Segoe UI"/>
+          <w:b/>
+        </w:rPr>
+      </w:pPr>
+      <m:oMath>
+        <m:acc>
+          <m:accPr>
+            <m:ctrlPr>
+              <w:rPr>
+                <w:rFonts w:ascii="Cambria Math" w:hAnsi="Cambria Math" w:cs="Segoe UI"/>
+                <w:b/>
+                <w:i/>
+              </w:rPr>
+            </m:ctrlPr>
+          </m:accPr>
+          <m:e>
+            <m:r>
+              <m:rPr>
+                <m:sty m:val="bi"/>
+              </m:rPr>
+              <w:rPr>
+                <w:rFonts w:ascii="Cambria Math" w:hAnsi="Cambria Math" w:cs="Segoe UI"/>
+              </w:rPr>
+              <m:t>y</m:t>
+            </m:r>
+          </m:e>
+        </m:acc>
+        <m:r>
+          <m:rPr>
+            <m:sty m:val="bi"/>
+          </m:rPr>
+          <w:rPr>
+            <w:rFonts w:ascii="Cambria Math" w:hAnsi="Cambria Math" w:cs="Segoe UI"/>
+          </w:rPr>
+          <m:t>=</m:t>
+        </m:r>
+        <m:sSub>
+          <m:sSubPr>
+            <m:ctrlPr>
+              <w:rPr>
+                <w:rFonts w:ascii="Cambria Math" w:hAnsi="Cambria Math" w:cs="Segoe UI"/>
+                <w:b/>
+                <w:i/>
+              </w:rPr>
+            </m:ctrlPr>
+          </m:sSubPr>
+          <m:e>
+            <m:r>
+              <m:rPr>
+                <m:sty m:val="bi"/>
+              </m:rPr>
+              <w:rPr>
+                <w:rFonts w:ascii="Cambria Math" w:hAnsi="Cambria Math" w:cs="Segoe UI"/>
+              </w:rPr>
+              <m:t>b</m:t>
+            </m:r>
+          </m:e>
+          <m:sub>
+            <m:r>
+              <m:rPr>
+                <m:sty m:val="bi"/>
+              </m:rPr>
+              <w:rPr>
+                <w:rFonts w:ascii="Cambria Math" w:hAnsi="Cambria Math" w:cs="Segoe UI"/>
+              </w:rPr>
+              <m:t>o</m:t>
+            </m:r>
+          </m:sub>
+        </m:sSub>
+        <m:r>
+          <m:rPr>
+            <m:sty m:val="bi"/>
+          </m:rPr>
+          <w:rPr>
+            <w:rFonts w:ascii="Cambria Math" w:hAnsi="Cambria Math" w:cs="Segoe UI"/>
+          </w:rPr>
+          <m:t>+</m:t>
+        </m:r>
+        <m:sSub>
+          <m:sSubPr>
+            <m:ctrlPr>
+              <w:rPr>
+                <w:rFonts w:ascii="Cambria Math" w:hAnsi="Cambria Math" w:cs="Segoe UI"/>
+                <w:b/>
+                <w:i/>
+              </w:rPr>
+            </m:ctrlPr>
+          </m:sSubPr>
+          <m:e>
+            <m:r>
+              <m:rPr>
+                <m:sty m:val="bi"/>
+              </m:rPr>
+              <w:rPr>
+                <w:rFonts w:ascii="Cambria Math" w:hAnsi="Cambria Math" w:cs="Segoe UI"/>
+              </w:rPr>
+              <m:t>b</m:t>
+            </m:r>
+          </m:e>
+          <m:sub>
+            <m:r>
+              <m:rPr>
+                <m:sty m:val="bi"/>
+              </m:rPr>
+              <w:rPr>
+                <w:rFonts w:ascii="Cambria Math" w:hAnsi="Cambria Math" w:cs="Segoe UI"/>
+              </w:rPr>
+              <m:t>1</m:t>
+            </m:r>
+          </m:sub>
+        </m:sSub>
+        <m:sSub>
+          <m:sSubPr>
+            <m:ctrlPr>
+              <w:rPr>
+                <w:rFonts w:ascii="Cambria Math" w:hAnsi="Cambria Math" w:cs="Segoe UI"/>
+                <w:b/>
+                <w:i/>
+              </w:rPr>
+            </m:ctrlPr>
+          </m:sSubPr>
+          <m:e>
+            <m:r>
+              <m:rPr>
+                <m:sty m:val="bi"/>
+              </m:rPr>
+              <w:rPr>
+                <w:rFonts w:ascii="Cambria Math" w:hAnsi="Cambria Math" w:cs="Segoe UI"/>
+              </w:rPr>
+              <m:t>x</m:t>
+            </m:r>
+          </m:e>
+          <m:sub>
+            <m:r>
+              <m:rPr>
+                <m:sty m:val="bi"/>
+              </m:rPr>
+              <w:rPr>
+                <w:rFonts w:ascii="Cambria Math" w:hAnsi="Cambria Math" w:cs="Segoe UI"/>
+              </w:rPr>
+              <m:t>1</m:t>
+            </m:r>
+          </m:sub>
+        </m:sSub>
+        <m:r>
+          <m:rPr>
+            <m:sty m:val="bi"/>
+          </m:rPr>
+          <w:rPr>
+            <w:rFonts w:ascii="Cambria Math" w:hAnsi="Cambria Math" w:cs="Segoe UI"/>
+          </w:rPr>
+          <m:t>+</m:t>
+        </m:r>
+        <m:sSub>
+          <m:sSubPr>
+            <m:ctrlPr>
+              <w:rPr>
+                <w:rFonts w:ascii="Cambria Math" w:hAnsi="Cambria Math" w:cs="Segoe UI"/>
+                <w:b/>
+                <w:i/>
+              </w:rPr>
+            </m:ctrlPr>
+          </m:sSubPr>
+          <m:e>
+            <m:r>
+              <m:rPr>
+                <m:sty m:val="bi"/>
+              </m:rPr>
+              <w:rPr>
+                <w:rFonts w:ascii="Cambria Math" w:hAnsi="Cambria Math" w:cs="Segoe UI"/>
+              </w:rPr>
+              <m:t>b</m:t>
+            </m:r>
+          </m:e>
+          <m:sub>
+            <m:r>
+              <m:rPr>
+                <m:sty m:val="bi"/>
+              </m:rPr>
+              <w:rPr>
+                <w:rFonts w:ascii="Cambria Math" w:hAnsi="Cambria Math" w:cs="Segoe UI"/>
+              </w:rPr>
+              <m:t>2</m:t>
+            </m:r>
+          </m:sub>
+        </m:sSub>
+        <m:sSub>
+          <m:sSubPr>
+            <m:ctrlPr>
+              <w:rPr>
+                <w:rFonts w:ascii="Cambria Math" w:hAnsi="Cambria Math" w:cs="Segoe UI"/>
+                <w:b/>
+                <w:i/>
+              </w:rPr>
+            </m:ctrlPr>
+          </m:sSubPr>
+          <m:e>
+            <m:r>
+              <m:rPr>
+                <m:sty m:val="bi"/>
+              </m:rPr>
+              <w:rPr>
+                <w:rFonts w:ascii="Cambria Math" w:hAnsi="Cambria Math" w:cs="Segoe UI"/>
+              </w:rPr>
+              <m:t>x</m:t>
+            </m:r>
+          </m:e>
+          <m:sub>
+            <m:r>
+              <m:rPr>
+                <m:sty m:val="bi"/>
+              </m:rPr>
+              <w:rPr>
+                <w:rFonts w:ascii="Cambria Math" w:hAnsi="Cambria Math" w:cs="Segoe UI"/>
+              </w:rPr>
+              <m:t>2</m:t>
+            </m:r>
+          </m:sub>
+        </m:sSub>
+        <m:r>
+          <m:rPr>
+            <m:sty m:val="bi"/>
+          </m:rPr>
+          <w:rPr>
+            <w:rFonts w:ascii="Cambria Math" w:hAnsi="Cambria Math" w:cs="Segoe UI"/>
+          </w:rPr>
+          <m:t>+</m:t>
+        </m:r>
+        <m:sSub>
+          <m:sSubPr>
+            <m:ctrlPr>
+              <w:rPr>
+                <w:rFonts w:ascii="Cambria Math" w:hAnsi="Cambria Math" w:cs="Segoe UI"/>
+                <w:b/>
+                <w:i/>
+              </w:rPr>
+            </m:ctrlPr>
+          </m:sSubPr>
+          <m:e>
+            <m:r>
+              <m:rPr>
+                <m:sty m:val="bi"/>
+              </m:rPr>
+              <w:rPr>
+                <w:rFonts w:ascii="Cambria Math" w:hAnsi="Cambria Math" w:cs="Segoe UI"/>
+              </w:rPr>
+              <m:t>b</m:t>
+            </m:r>
+          </m:e>
+          <m:sub>
+            <m:r>
+              <m:rPr>
+                <m:sty m:val="bi"/>
+              </m:rPr>
+              <w:rPr>
+                <w:rFonts w:ascii="Cambria Math" w:hAnsi="Cambria Math" w:cs="Segoe UI"/>
+              </w:rPr>
+              <m:t>3</m:t>
+            </m:r>
+          </m:sub>
+        </m:sSub>
+        <m:sSub>
+          <m:sSubPr>
+            <m:ctrlPr>
+              <w:rPr>
+                <w:rFonts w:ascii="Cambria Math" w:hAnsi="Cambria Math" w:cs="Segoe UI"/>
+                <w:b/>
+                <w:i/>
+              </w:rPr>
+            </m:ctrlPr>
+          </m:sSubPr>
+          <m:e>
+            <m:r>
+              <m:rPr>
+                <m:sty m:val="bi"/>
+              </m:rPr>
+              <w:rPr>
+                <w:rFonts w:ascii="Cambria Math" w:hAnsi="Cambria Math" w:cs="Segoe UI"/>
+              </w:rPr>
+              <m:t>x</m:t>
+            </m:r>
+          </m:e>
+          <m:sub>
+            <m:r>
+              <m:rPr>
+                <m:sty m:val="bi"/>
+              </m:rPr>
+              <w:rPr>
+                <w:rFonts w:ascii="Cambria Math" w:hAnsi="Cambria Math" w:cs="Segoe UI"/>
+              </w:rPr>
+              <m:t>3</m:t>
+            </m:r>
+          </m:sub>
+        </m:sSub>
+        <m:r>
+          <m:rPr>
+            <m:sty m:val="bi"/>
+          </m:rPr>
+          <w:rPr>
+            <w:rFonts w:ascii="Cambria Math" w:hAnsi="Cambria Math" w:cs="Segoe UI"/>
+          </w:rPr>
+          <m:t>+</m:t>
+        </m:r>
+        <m:sSub>
+          <m:sSubPr>
+            <m:ctrlPr>
+              <w:rPr>
+                <w:rFonts w:ascii="Cambria Math" w:hAnsi="Cambria Math" w:cs="Segoe UI"/>
+                <w:b/>
+                <w:i/>
+              </w:rPr>
+            </m:ctrlPr>
+          </m:sSubPr>
+          <m:e>
+            <m:r>
+              <m:rPr>
+                <m:sty m:val="bi"/>
+              </m:rPr>
+              <w:rPr>
+                <w:rFonts w:ascii="Cambria Math" w:hAnsi="Cambria Math" w:cs="Segoe UI"/>
+              </w:rPr>
+              <m:t>b</m:t>
+            </m:r>
+          </m:e>
+          <m:sub>
+            <m:r>
+              <m:rPr>
+                <m:sty m:val="bi"/>
+              </m:rPr>
+              <w:rPr>
+                <w:rFonts w:ascii="Cambria Math" w:hAnsi="Cambria Math" w:cs="Segoe UI"/>
+              </w:rPr>
+              <m:t>4</m:t>
+            </m:r>
+          </m:sub>
+        </m:sSub>
+        <m:sSub>
+          <m:sSubPr>
+            <m:ctrlPr>
+              <w:rPr>
+                <w:rFonts w:ascii="Cambria Math" w:hAnsi="Cambria Math" w:cs="Segoe UI"/>
+                <w:b/>
+                <w:i/>
+              </w:rPr>
+            </m:ctrlPr>
+          </m:sSubPr>
+          <m:e>
+            <m:r>
+              <m:rPr>
+                <m:sty m:val="bi"/>
+              </m:rPr>
+              <w:rPr>
+                <w:rFonts w:ascii="Cambria Math" w:hAnsi="Cambria Math" w:cs="Segoe UI"/>
+              </w:rPr>
+              <m:t>x</m:t>
+            </m:r>
+          </m:e>
+          <m:sub>
+            <m:r>
+              <m:rPr>
+                <m:sty m:val="bi"/>
+              </m:rPr>
+              <w:rPr>
+                <w:rFonts w:ascii="Cambria Math" w:hAnsi="Cambria Math" w:cs="Segoe UI"/>
+              </w:rPr>
+              <m:t>4</m:t>
+            </m:r>
+          </m:sub>
+        </m:sSub>
+      </m:oMath>
+      <w:r>
+        <w:rPr>
+          <w:rFonts w:ascii="Segoe UI" w:eastAsiaTheme="minorEastAsia" w:hAnsi="Segoe UI" w:cs="Segoe UI"/>
+          <w:b/>
+        </w:rPr>
+        <w:t xml:space="preserve"> </w:t>
+      </w:r>
     </w:p>
     <w:p>
       <w:pPr>
         <w:spacing w:after="120"/>
         <w:rPr>
           <w:rFonts w:ascii="Segoe UI" w:hAnsi="Segoe UI" w:cs="Segoe UI"/>
-        </w:rPr>
-      </w:pPr>
-      <w:r>
-        <w:rPr>
-          <w:rFonts w:ascii="Segoe UI" w:eastAsia="Times New Roman" w:hAnsi="Segoe UI" w:cs="Segoe UI"/>
+          <w:color w:val="212529"/>
+          <w:shd w:val="clear" w:color="auto" w:fill="FFFFFF"/>
+        </w:rPr>
+      </w:pPr>
+      <w:r>
+        <w:rPr>
+          <w:rFonts w:ascii="Segoe UI" w:hAnsi="Segoe UI" w:cs="Segoe UI"/>
+          <w:color w:val="212529"/>
+          <w:shd w:val="clear" w:color="auto" w:fill="FFFFFF"/>
+        </w:rPr>
+        <w:t>The correlation coefficient is only a measure of the linear relationship between </w:t>
+      </w:r>
+      <w:r>
+        <w:rPr>
+          <w:rStyle w:val="Strong"/>
+          <w:rFonts w:ascii="Segoe UI" w:hAnsi="Segoe UI" w:cs="Segoe UI"/>
+          <w:color w:val="212529"/>
+          <w:shd w:val="clear" w:color="auto" w:fill="FFFFFF"/>
+        </w:rPr>
+        <w:t>two quantitative</w:t>
+      </w:r>
+      <w:r>
+        <w:rPr>
+          <w:rFonts w:ascii="Segoe UI" w:hAnsi="Segoe UI" w:cs="Segoe UI"/>
+          <w:color w:val="212529"/>
+          <w:shd w:val="clear" w:color="auto" w:fill="FFFFFF"/>
+        </w:rPr>
+        <w:t xml:space="preserve"> variables, so it will not be very useful in the multiple linear regression case. </w:t>
+      </w:r>
+      <w:r>
+        <w:rPr>
+          <w:rFonts w:ascii="Segoe UI" w:hAnsi="Segoe UI" w:cs="Segoe UI"/>
+          <w:color w:val="212529"/>
+          <w:shd w:val="clear" w:color="auto" w:fill="FFFFFF"/>
+        </w:rPr>
+        <w:t xml:space="preserve"> </w:t>
+      </w:r>
+    </w:p>
+    <w:p>
+      <w:pPr>
+        <w:pStyle w:val="Subtitle"/>
+        <w:rPr>
+          <w:color w:val="8064A2" w:themeColor="accent4"/>
+        </w:rPr>
+      </w:pPr>
+      <w:r>
+        <w:rPr>
+          <w:color w:val="8064A2" w:themeColor="accent4"/>
+        </w:rPr>
+        <w:t>How Does Multiple Linear Regression work</w:t>
+      </w:r>
+    </w:p>
+    <w:p>
+      <w:pPr>
+        <w:pStyle w:val="NormalWeb"/>
+        <w:shd w:val="clear" w:color="auto" w:fill="FFFFFF"/>
+        <w:spacing w:before="0" w:beforeAutospacing="0"/>
+        <w:rPr>
+          <w:rFonts w:ascii="Segoe UI" w:hAnsi="Segoe UI" w:cs="Segoe UI"/>
+          <w:color w:val="212529"/>
+          <w:sz w:val="28"/>
+        </w:rPr>
+      </w:pPr>
+      <w:r>
+        <w:rPr>
+          <w:rFonts w:ascii="Segoe UI" w:hAnsi="Segoe UI" w:cs="Segoe UI"/>
+          <w:color w:val="212529"/>
+          <w:sz w:val="28"/>
+        </w:rPr>
+        <w:t>I</w:t>
+      </w:r>
+      <w:r>
+        <w:rPr>
+          <w:rFonts w:ascii="Segoe UI" w:hAnsi="Segoe UI" w:cs="Segoe UI"/>
+          <w:color w:val="212529"/>
+          <w:sz w:val="28"/>
+        </w:rPr>
+        <w:t>n multiple linear regression, we are actually looking at points that live in not just a two dimensional space.</w:t>
+      </w:r>
+    </w:p>
+    <w:p>
+      <w:pPr>
+        <w:pStyle w:val="NormalWeb"/>
+        <w:shd w:val="clear" w:color="auto" w:fill="FFFFFF"/>
+        <w:spacing w:before="0" w:beforeAutospacing="0"/>
+        <w:rPr>
+          <w:rFonts w:ascii="Segoe UI" w:hAnsi="Segoe UI" w:cs="Segoe UI"/>
+          <w:color w:val="212529"/>
+          <w:sz w:val="28"/>
+        </w:rPr>
+      </w:pPr>
+      <w:r>
+        <w:rPr>
+          <w:rFonts w:ascii="Segoe UI" w:hAnsi="Segoe UI" w:cs="Segoe UI"/>
+          <w:color w:val="212529"/>
+          <w:sz w:val="28"/>
+        </w:rPr>
+        <w:t>For a full derivation of how this works, </w:t>
+      </w:r>
+      <w:hyperlink r:id="rId17" w:tgtFrame="_blank" w:history="1">
+        <w:r>
+          <w:rPr>
+            <w:rStyle w:val="Hyperlink"/>
+            <w:rFonts w:ascii="Segoe UI" w:eastAsiaTheme="majorEastAsia" w:hAnsi="Segoe UI" w:cs="Segoe UI"/>
+            <w:color w:val="007BFF"/>
+            <w:sz w:val="28"/>
+          </w:rPr>
+          <w:t>this</w:t>
+        </w:r>
+      </w:hyperlink>
+      <w:r>
+        <w:rPr>
+          <w:rFonts w:ascii="Segoe UI" w:hAnsi="Segoe UI" w:cs="Segoe UI"/>
+          <w:color w:val="212529"/>
+          <w:sz w:val="28"/>
+        </w:rPr>
+        <w:t xml:space="preserve"> article provides a </w:t>
+      </w:r>
+      <w:proofErr w:type="spellStart"/>
+      <w:r>
+        <w:rPr>
+          <w:rFonts w:ascii="Segoe UI" w:hAnsi="Segoe UI" w:cs="Segoe UI"/>
+          <w:color w:val="212529"/>
+          <w:sz w:val="28"/>
+        </w:rPr>
+        <w:t>break down</w:t>
+      </w:r>
+      <w:proofErr w:type="spellEnd"/>
+      <w:r>
+        <w:rPr>
+          <w:rFonts w:ascii="Segoe UI" w:hAnsi="Segoe UI" w:cs="Segoe UI"/>
+          <w:color w:val="212529"/>
+          <w:sz w:val="28"/>
+        </w:rPr>
+        <w:t xml:space="preserve"> of the steps.</w:t>
+      </w:r>
+    </w:p>
+    <w:p>
+      <w:pPr>
+        <w:pStyle w:val="NormalWeb"/>
+        <w:shd w:val="clear" w:color="auto" w:fill="FFFFFF"/>
+        <w:spacing w:before="0" w:beforeAutospacing="0" w:after="0" w:afterAutospacing="0"/>
+        <w:rPr>
+          <w:rFonts w:ascii="Segoe UI" w:hAnsi="Segoe UI" w:cs="Segoe UI"/>
+          <w:color w:val="212529"/>
+          <w:sz w:val="28"/>
+        </w:rPr>
+      </w:pPr>
+      <w:r>
+        <w:rPr>
+          <w:rFonts w:ascii="Segoe UI" w:hAnsi="Segoe UI" w:cs="Segoe UI"/>
+          <w:color w:val="212529"/>
+          <w:sz w:val="28"/>
+        </w:rPr>
+        <w:t>The takeaway for us is that we can find the optimal </w:t>
+      </w:r>
+      <w:r>
+        <w:rPr>
+          <w:rStyle w:val="mord"/>
+          <w:rFonts w:ascii="KaTeX_Math" w:hAnsi="KaTeX_Math" w:cs="Segoe UI"/>
+          <w:i/>
+          <w:iCs/>
+          <w:color w:val="212529"/>
+          <w:sz w:val="31"/>
+          <w:szCs w:val="29"/>
+        </w:rPr>
+        <w:t>β</w:t>
+      </w:r>
+      <w:r>
+        <w:rPr>
+          <w:rFonts w:ascii="Segoe UI" w:hAnsi="Segoe UI" w:cs="Segoe UI"/>
+          <w:color w:val="212529"/>
+          <w:sz w:val="28"/>
+        </w:rPr>
+        <w:t> estimates by calculating</w:t>
+      </w:r>
+    </w:p>
+    <w:p>
+      <w:pPr>
+        <w:pStyle w:val="NormalWeb"/>
+        <w:shd w:val="clear" w:color="auto" w:fill="FFFFFF"/>
+        <w:spacing w:before="0" w:beforeAutospacing="0" w:after="0" w:afterAutospacing="0"/>
+        <w:rPr>
+          <w:rFonts w:ascii="Segoe UI" w:hAnsi="Segoe UI" w:cs="Segoe UI"/>
+          <w:color w:val="212529"/>
+          <w:sz w:val="28"/>
+        </w:rPr>
+      </w:pPr>
+      <w:r>
+        <w:rPr>
+          <w:rFonts w:ascii="Segoe UI" w:hAnsi="Segoe UI" w:cs="Segoe UI"/>
+          <w:color w:val="212529"/>
+          <w:sz w:val="28"/>
+        </w:rPr>
+        <w:t>(X</w:t>
+      </w:r>
+      <w:r>
+        <w:rPr>
+          <w:rFonts w:ascii="Segoe UI" w:hAnsi="Segoe UI" w:cs="Segoe UI"/>
+          <w:color w:val="212529"/>
+          <w:sz w:val="28"/>
+          <w:vertAlign w:val="superscript"/>
+        </w:rPr>
+        <w:t>T</w:t>
+      </w:r>
+      <w:r>
+        <w:rPr>
+          <w:rFonts w:ascii="Segoe UI" w:hAnsi="Segoe UI" w:cs="Segoe UI"/>
+          <w:color w:val="212529"/>
+          <w:sz w:val="28"/>
+        </w:rPr>
+        <w:t xml:space="preserve"> X)</w:t>
+      </w:r>
+      <w:r>
+        <w:rPr>
+          <w:rFonts w:ascii="Segoe UI" w:hAnsi="Segoe UI" w:cs="Segoe UI"/>
+          <w:color w:val="212529"/>
+          <w:sz w:val="28"/>
+          <w:vertAlign w:val="superscript"/>
+        </w:rPr>
+        <w:t>-1</w:t>
+      </w:r>
+      <w:r>
+        <w:rPr>
+          <w:rFonts w:ascii="Segoe UI" w:hAnsi="Segoe UI" w:cs="Segoe UI"/>
+          <w:color w:val="212529"/>
+          <w:sz w:val="28"/>
+        </w:rPr>
+        <w:t xml:space="preserve"> X</w:t>
+      </w:r>
+      <w:r>
+        <w:rPr>
+          <w:rFonts w:ascii="Segoe UI" w:hAnsi="Segoe UI" w:cs="Segoe UI"/>
+          <w:color w:val="212529"/>
+          <w:sz w:val="28"/>
+          <w:vertAlign w:val="superscript"/>
+        </w:rPr>
+        <w:t>T</w:t>
+      </w:r>
+      <w:r>
+        <w:rPr>
+          <w:rFonts w:ascii="Segoe UI" w:hAnsi="Segoe UI" w:cs="Segoe UI"/>
+          <w:color w:val="212529"/>
+          <w:sz w:val="28"/>
+        </w:rPr>
+        <w:t xml:space="preserve"> Y </w:t>
+      </w:r>
+    </w:p>
+    <w:p>
+      <w:pPr>
+        <w:pStyle w:val="NormalWeb"/>
+        <w:shd w:val="clear" w:color="auto" w:fill="FFFFFF"/>
+        <w:spacing w:before="0" w:beforeAutospacing="0" w:after="0" w:afterAutospacing="0"/>
+        <w:rPr>
+          <w:rFonts w:ascii="Segoe UI" w:hAnsi="Segoe UI" w:cs="Segoe UI"/>
+          <w:color w:val="212529"/>
+          <w:sz w:val="28"/>
+        </w:rPr>
+      </w:pPr>
+      <w:r>
+        <w:rPr>
+          <w:rFonts w:ascii="Segoe UI" w:hAnsi="Segoe UI" w:cs="Segoe UI"/>
+          <w:color w:val="212529"/>
+          <w:sz w:val="28"/>
+        </w:rPr>
+        <w:t xml:space="preserve">Where Y is the Output feature and X is Input features </w:t>
+      </w:r>
+    </w:p>
+    <w:p>
+      <w:pPr>
+        <w:pStyle w:val="NormalWeb"/>
+        <w:shd w:val="clear" w:color="auto" w:fill="FFFFFF"/>
+        <w:spacing w:before="0" w:beforeAutospacing="0" w:after="0" w:afterAutospacing="0"/>
+        <w:rPr>
+          <w:rFonts w:ascii="Segoe UI" w:hAnsi="Segoe UI" w:cs="Segoe UI"/>
+          <w:color w:val="212529"/>
+          <w:sz w:val="28"/>
+        </w:rPr>
+      </w:pPr>
+    </w:p>
+    <w:p>
+      <w:pPr>
+        <w:pStyle w:val="NormalWeb"/>
+        <w:shd w:val="clear" w:color="auto" w:fill="FFFFFF"/>
+        <w:spacing w:before="0" w:beforeAutospacing="0" w:after="0" w:afterAutospacing="0"/>
+        <w:rPr>
+          <w:rFonts w:ascii="Segoe UI" w:hAnsi="Segoe UI" w:cs="Segoe UI"/>
+          <w:color w:val="212529"/>
+          <w:sz w:val="28"/>
+        </w:rPr>
+      </w:pPr>
+    </w:p>
+    <w:p>
+      <w:pPr>
+        <w:pStyle w:val="Subtitle"/>
+        <w:rPr>
+          <w:color w:val="8064A2" w:themeColor="accent4"/>
+        </w:rPr>
+      </w:pPr>
+      <w:r>
+        <w:rPr>
+          <w:color w:val="8064A2" w:themeColor="accent4"/>
+        </w:rPr>
+        <w:lastRenderedPageBreak/>
+        <w:t xml:space="preserve">Interpreting MLR Coefficients </w:t>
+      </w:r>
+    </w:p>
+    <w:p>
+      <w:pPr>
+        <w:spacing w:after="120"/>
+        <w:rPr>
+          <w:rFonts w:ascii="Segoe UI" w:hAnsi="Segoe UI" w:cs="Segoe UI"/>
+          <w:color w:val="212529"/>
+          <w:shd w:val="clear" w:color="auto" w:fill="FFFFFF"/>
+        </w:rPr>
+      </w:pPr>
+      <w:r>
+        <w:rPr>
+          <w:rFonts w:ascii="Segoe UI" w:hAnsi="Segoe UI" w:cs="Segoe UI"/>
+          <w:color w:val="212529"/>
+          <w:shd w:val="clear" w:color="auto" w:fill="FFFFFF"/>
+        </w:rPr>
+        <w:t>In general, coefficients might be positive or negative. Therefore, each coefficient is the predicted </w:t>
+      </w:r>
+      <w:r>
+        <w:rPr>
+          <w:rStyle w:val="Strong"/>
+          <w:rFonts w:ascii="Segoe UI" w:hAnsi="Segoe UI" w:cs="Segoe UI"/>
+          <w:color w:val="212529"/>
+          <w:shd w:val="clear" w:color="auto" w:fill="FFFFFF"/>
+        </w:rPr>
+        <w:t>change</w:t>
+      </w:r>
+      <w:r>
+        <w:rPr>
+          <w:rFonts w:ascii="Segoe UI" w:hAnsi="Segoe UI" w:cs="Segoe UI"/>
+          <w:color w:val="212529"/>
+          <w:shd w:val="clear" w:color="auto" w:fill="FFFFFF"/>
+        </w:rPr>
+        <w:t xml:space="preserve"> in the response for every one unit increase in the explanatory variable, holding all other variables in the model constant. </w:t>
+      </w:r>
+    </w:p>
+    <w:p>
+      <w:pPr>
+        <w:spacing w:after="120"/>
+        <w:rPr>
+          <w:rFonts w:ascii="Segoe UI" w:hAnsi="Segoe UI" w:cs="Segoe UI"/>
+          <w:color w:val="212529"/>
+          <w:shd w:val="clear" w:color="auto" w:fill="FFFFFF"/>
+        </w:rPr>
+      </w:pPr>
+      <w:r>
+        <w:rPr>
+          <w:rFonts w:ascii="Segoe UI" w:hAnsi="Segoe UI" w:cs="Segoe UI"/>
+          <w:color w:val="212529"/>
+          <w:shd w:val="clear" w:color="auto" w:fill="FFFFFF"/>
+        </w:rPr>
+        <w:t xml:space="preserve">The p-values on the coefficients are used to check if </w:t>
+      </w:r>
+      <w:proofErr w:type="gramStart"/>
+      <w:r>
+        <w:rPr>
+          <w:rFonts w:ascii="Segoe UI" w:hAnsi="Segoe UI" w:cs="Segoe UI"/>
+          <w:color w:val="212529"/>
+          <w:shd w:val="clear" w:color="auto" w:fill="FFFFFF"/>
+        </w:rPr>
+        <w:t>its</w:t>
+      </w:r>
+      <w:proofErr w:type="gramEnd"/>
+      <w:r>
+        <w:rPr>
+          <w:rFonts w:ascii="Segoe UI" w:hAnsi="Segoe UI" w:cs="Segoe UI"/>
+          <w:color w:val="212529"/>
+          <w:shd w:val="clear" w:color="auto" w:fill="FFFFFF"/>
+        </w:rPr>
+        <w:t xml:space="preserve"> statistically significant </w:t>
+      </w:r>
+    </w:p>
+    <w:p>
+      <w:pPr>
+        <w:spacing w:after="120"/>
+        <w:rPr>
+          <w:rFonts w:ascii="Segoe UI" w:hAnsi="Segoe UI" w:cs="Segoe UI"/>
+          <w:color w:val="212529"/>
+          <w:shd w:val="clear" w:color="auto" w:fill="FFFFFF"/>
+        </w:rPr>
+      </w:pPr>
+      <w:r>
+        <w:rPr>
+          <w:rFonts w:ascii="Segoe UI" w:hAnsi="Segoe UI" w:cs="Segoe UI"/>
+          <w:color w:val="212529"/>
+          <w:shd w:val="clear" w:color="auto" w:fill="FFFFFF"/>
+        </w:rPr>
+        <w:t xml:space="preserve">The p-values on certain Coefficients may show statistically significant when performed individually but may show no statistically significant when Multiple Linear Regression is performed with other coefficients </w:t>
+      </w:r>
+    </w:p>
+    <w:p>
+      <w:pPr>
+        <w:pStyle w:val="Subtitle"/>
+        <w:rPr>
+          <w:b w:val="0"/>
+          <w:color w:val="8064A2" w:themeColor="accent4"/>
+          <w:shd w:val="clear" w:color="auto" w:fill="FFFFFF"/>
+        </w:rPr>
+      </w:pPr>
+      <w:r>
+        <w:rPr>
+          <w:color w:val="8064A2" w:themeColor="accent4"/>
+          <w:shd w:val="clear" w:color="auto" w:fill="FFFFFF"/>
+        </w:rPr>
+        <w:t xml:space="preserve">How to Use Categorical Variables in Multiple Linear Regression </w:t>
+      </w:r>
+      <w:r>
+        <w:rPr>
+          <w:color w:val="8064A2" w:themeColor="accent4"/>
+          <w:shd w:val="clear" w:color="auto" w:fill="FFFFFF"/>
+        </w:rPr>
+        <w:t xml:space="preserve"> </w:t>
+      </w:r>
+    </w:p>
+    <w:p>
+      <w:pPr>
+        <w:spacing w:after="120"/>
+        <w:rPr>
+          <w:rFonts w:ascii="Segoe UI" w:hAnsi="Segoe UI" w:cs="Segoe UI"/>
+          <w:color w:val="212529"/>
+          <w:shd w:val="clear" w:color="auto" w:fill="FFFFFF"/>
+        </w:rPr>
+      </w:pPr>
+      <w:r>
+        <w:rPr>
+          <w:rFonts w:ascii="Segoe UI" w:hAnsi="Segoe UI" w:cs="Segoe UI"/>
+          <w:color w:val="212529"/>
+          <w:shd w:val="clear" w:color="auto" w:fill="FFFFFF"/>
+        </w:rPr>
+        <w:t xml:space="preserve">The way that we add categorical variables into our multiple linear regression models is by using </w:t>
+      </w:r>
+      <w:r>
+        <w:rPr>
+          <w:rFonts w:ascii="Segoe UI" w:hAnsi="Segoe UI" w:cs="Segoe UI"/>
+          <w:b/>
+          <w:color w:val="212529"/>
+          <w:shd w:val="clear" w:color="auto" w:fill="FFFFFF"/>
+        </w:rPr>
+        <w:t>dummy variables.</w:t>
+      </w:r>
+      <w:r>
+        <w:rPr>
+          <w:rFonts w:ascii="Segoe UI" w:hAnsi="Segoe UI" w:cs="Segoe UI"/>
+          <w:color w:val="212529"/>
+          <w:shd w:val="clear" w:color="auto" w:fill="FFFFFF"/>
+        </w:rPr>
+        <w:t xml:space="preserve"> The most common way dummy variables are added is through </w:t>
+      </w:r>
+      <w:r>
+        <w:rPr>
+          <w:rFonts w:ascii="Segoe UI" w:hAnsi="Segoe UI" w:cs="Segoe UI"/>
+          <w:b/>
+          <w:color w:val="212529"/>
+          <w:shd w:val="clear" w:color="auto" w:fill="FFFFFF"/>
+        </w:rPr>
+        <w:t>1, 0 encoding.</w:t>
+      </w:r>
+      <w:r>
+        <w:rPr>
+          <w:rFonts w:ascii="Segoe UI" w:hAnsi="Segoe UI" w:cs="Segoe UI"/>
+          <w:color w:val="212529"/>
+          <w:shd w:val="clear" w:color="auto" w:fill="FFFFFF"/>
+        </w:rPr>
+        <w:t xml:space="preserve"> In this encoding method, you create a new column for each </w:t>
+      </w:r>
+      <w:r>
+        <w:rPr>
+          <w:rStyle w:val="Strong"/>
+          <w:rFonts w:ascii="Segoe UI" w:hAnsi="Segoe UI" w:cs="Segoe UI"/>
+          <w:color w:val="212529"/>
+          <w:shd w:val="clear" w:color="auto" w:fill="FFFFFF"/>
+        </w:rPr>
+        <w:t>level</w:t>
+      </w:r>
+      <w:r>
+        <w:rPr>
+          <w:rFonts w:ascii="Segoe UI" w:hAnsi="Segoe UI" w:cs="Segoe UI"/>
+          <w:color w:val="212529"/>
+          <w:shd w:val="clear" w:color="auto" w:fill="FFFFFF"/>
+        </w:rPr>
+        <w:t xml:space="preserve"> of a category (in this case A, B, or C). Then our new columns either hold a 1 or 0 depending on the presence of the level in the original column. </w:t>
+      </w:r>
+    </w:p>
+    <w:p>
+      <w:pPr>
+        <w:spacing w:after="120"/>
+        <w:rPr>
+          <w:rFonts w:ascii="Segoe UI" w:hAnsi="Segoe UI" w:cs="Segoe UI"/>
+          <w:color w:val="212529"/>
+          <w:shd w:val="clear" w:color="auto" w:fill="FFFFFF"/>
+        </w:rPr>
+      </w:pPr>
+      <w:r>
+        <w:rPr>
+          <w:rFonts w:ascii="Segoe UI" w:hAnsi="Segoe UI" w:cs="Segoe UI"/>
+          <w:color w:val="212529"/>
+          <w:highlight w:val="lightGray"/>
+          <w:shd w:val="clear" w:color="auto" w:fill="FFFFFF"/>
+        </w:rPr>
+        <w:t xml:space="preserve">When we add these dummy variables to </w:t>
+      </w:r>
+      <w:r>
+        <w:rPr>
+          <w:rFonts w:ascii="Segoe UI" w:hAnsi="Segoe UI" w:cs="Segoe UI"/>
+          <w:b/>
+          <w:color w:val="212529"/>
+          <w:highlight w:val="lightGray"/>
+          <w:shd w:val="clear" w:color="auto" w:fill="FFFFFF"/>
+        </w:rPr>
+        <w:t>our multiple linear regression models,</w:t>
+      </w:r>
+      <w:r>
+        <w:rPr>
+          <w:rFonts w:ascii="Segoe UI" w:hAnsi="Segoe UI" w:cs="Segoe UI"/>
+          <w:color w:val="212529"/>
+          <w:shd w:val="clear" w:color="auto" w:fill="FFFFFF"/>
+        </w:rPr>
+        <w:t xml:space="preserve"> we always </w:t>
+      </w:r>
+      <w:r>
+        <w:rPr>
+          <w:rFonts w:ascii="Segoe UI" w:hAnsi="Segoe UI" w:cs="Segoe UI"/>
+          <w:b/>
+          <w:color w:val="212529"/>
+          <w:shd w:val="clear" w:color="auto" w:fill="FFFFFF"/>
+        </w:rPr>
+        <w:t>drop one of the columns.</w:t>
+      </w:r>
+      <w:r>
+        <w:rPr>
+          <w:rFonts w:ascii="Segoe UI" w:hAnsi="Segoe UI" w:cs="Segoe UI"/>
+          <w:color w:val="212529"/>
+          <w:shd w:val="clear" w:color="auto" w:fill="FFFFFF"/>
+        </w:rPr>
+        <w:t xml:space="preserve"> The column you drop is called the </w:t>
+      </w:r>
+      <w:r>
+        <w:rPr>
+          <w:rStyle w:val="Strong"/>
+          <w:rFonts w:ascii="Segoe UI" w:hAnsi="Segoe UI" w:cs="Segoe UI"/>
+          <w:color w:val="212529"/>
+          <w:shd w:val="clear" w:color="auto" w:fill="FFFFFF"/>
+        </w:rPr>
+        <w:t>baseline</w:t>
+      </w:r>
+      <w:r>
+        <w:rPr>
+          <w:rFonts w:ascii="Segoe UI" w:hAnsi="Segoe UI" w:cs="Segoe UI"/>
+          <w:color w:val="212529"/>
+          <w:shd w:val="clear" w:color="auto" w:fill="FFFFFF"/>
+        </w:rPr>
+        <w:t>. The coefficients you obtain from the output of your multiple linear regression models are then an indication of how the encoded levels compare to the baseline level (the dropped level).</w:t>
+      </w:r>
+      <w:r>
+        <w:rPr>
+          <w:rFonts w:ascii="Segoe UI" w:hAnsi="Segoe UI" w:cs="Segoe UI"/>
+          <w:color w:val="212529"/>
+          <w:shd w:val="clear" w:color="auto" w:fill="FFFFFF"/>
+        </w:rPr>
+        <w:t xml:space="preserve"> </w:t>
+      </w:r>
+    </w:p>
+    <w:p>
+      <w:pPr>
+        <w:pStyle w:val="NormalWeb"/>
+        <w:shd w:val="clear" w:color="auto" w:fill="FFFFFF"/>
+        <w:spacing w:before="0" w:beforeAutospacing="0" w:after="0" w:afterAutospacing="0"/>
+        <w:rPr>
+          <w:rFonts w:ascii="Segoe UI" w:hAnsi="Segoe UI" w:cs="Segoe UI"/>
+          <w:color w:val="212529"/>
+          <w:sz w:val="32"/>
+        </w:rPr>
+      </w:pPr>
+      <w:r>
+        <w:rPr>
+          <w:rFonts w:ascii="Segoe UI" w:hAnsi="Segoe UI" w:cs="Segoe UI"/>
+          <w:color w:val="212529"/>
+          <w:sz w:val="28"/>
+          <w:shd w:val="clear" w:color="auto" w:fill="FFFFFF"/>
+        </w:rPr>
+        <w:t>If you remember back to the closed form solution for the coefficients in regression, we have </w:t>
+      </w:r>
+      <w:r>
+        <w:rPr>
+          <w:rStyle w:val="mord"/>
+          <w:rFonts w:ascii="KaTeX_Math" w:hAnsi="KaTeX_Math" w:cs="Segoe UI"/>
+          <w:i/>
+          <w:iCs/>
+          <w:color w:val="212529"/>
+          <w:sz w:val="31"/>
+          <w:szCs w:val="29"/>
+          <w:shd w:val="clear" w:color="auto" w:fill="FFFFFF"/>
+        </w:rPr>
+        <w:t>β</w:t>
+      </w:r>
+      <w:r>
+        <w:rPr>
+          <w:rFonts w:ascii="Segoe UI" w:hAnsi="Segoe UI" w:cs="Segoe UI"/>
+          <w:color w:val="212529"/>
+          <w:sz w:val="28"/>
+          <w:shd w:val="clear" w:color="auto" w:fill="FFFFFF"/>
+        </w:rPr>
+        <w:t xml:space="preserve"> is estimated by </w:t>
+      </w:r>
+      <w:r>
+        <w:rPr>
+          <w:rFonts w:ascii="Segoe UI" w:hAnsi="Segoe UI" w:cs="Segoe UI"/>
+          <w:color w:val="212529"/>
+          <w:sz w:val="32"/>
+        </w:rPr>
+        <w:t>(X</w:t>
+      </w:r>
+      <w:r>
+        <w:rPr>
+          <w:rFonts w:ascii="Segoe UI" w:hAnsi="Segoe UI" w:cs="Segoe UI"/>
+          <w:color w:val="212529"/>
+          <w:sz w:val="32"/>
+          <w:vertAlign w:val="superscript"/>
+        </w:rPr>
+        <w:t>T</w:t>
+      </w:r>
+      <w:r>
+        <w:rPr>
+          <w:rFonts w:ascii="Segoe UI" w:hAnsi="Segoe UI" w:cs="Segoe UI"/>
+          <w:color w:val="212529"/>
+          <w:sz w:val="32"/>
+        </w:rPr>
+        <w:t xml:space="preserve"> X)</w:t>
+      </w:r>
+      <w:r>
+        <w:rPr>
+          <w:rFonts w:ascii="Segoe UI" w:hAnsi="Segoe UI" w:cs="Segoe UI"/>
+          <w:color w:val="212529"/>
+          <w:sz w:val="32"/>
+          <w:vertAlign w:val="superscript"/>
+        </w:rPr>
+        <w:t>-1</w:t>
+      </w:r>
+      <w:r>
+        <w:rPr>
+          <w:rFonts w:ascii="Segoe UI" w:hAnsi="Segoe UI" w:cs="Segoe UI"/>
+          <w:color w:val="212529"/>
+          <w:sz w:val="32"/>
+        </w:rPr>
+        <w:t xml:space="preserve"> X</w:t>
+      </w:r>
+      <w:r>
+        <w:rPr>
+          <w:rFonts w:ascii="Segoe UI" w:hAnsi="Segoe UI" w:cs="Segoe UI"/>
+          <w:color w:val="212529"/>
+          <w:sz w:val="32"/>
+          <w:vertAlign w:val="superscript"/>
+        </w:rPr>
+        <w:t>T</w:t>
+      </w:r>
+      <w:r>
+        <w:rPr>
+          <w:rFonts w:ascii="Segoe UI" w:hAnsi="Segoe UI" w:cs="Segoe UI"/>
+          <w:color w:val="212529"/>
+          <w:sz w:val="32"/>
+        </w:rPr>
+        <w:t xml:space="preserve"> Y </w:t>
+      </w:r>
+    </w:p>
+    <w:p>
+      <w:pPr>
+        <w:pStyle w:val="NormalWeb"/>
+        <w:shd w:val="clear" w:color="auto" w:fill="FFFFFF"/>
+        <w:spacing w:before="0" w:beforeAutospacing="0" w:after="120" w:afterAutospacing="0"/>
+        <w:rPr>
+          <w:rFonts w:ascii="Segoe UI" w:hAnsi="Segoe UI" w:cs="Segoe UI"/>
+          <w:color w:val="212529"/>
+          <w:sz w:val="36"/>
+        </w:rPr>
+      </w:pPr>
+      <w:r>
+        <w:rPr>
+          <w:rFonts w:ascii="Segoe UI" w:hAnsi="Segoe UI" w:cs="Segoe UI"/>
+          <w:color w:val="212529"/>
+          <w:sz w:val="28"/>
+          <w:shd w:val="clear" w:color="auto" w:fill="FFFFFF"/>
+        </w:rPr>
+        <w:t>In order to take the inverse of</w:t>
+      </w:r>
+      <w:r>
+        <w:rPr>
+          <w:rFonts w:ascii="Segoe UI" w:hAnsi="Segoe UI" w:cs="Segoe UI"/>
+          <w:color w:val="212529"/>
+          <w:sz w:val="28"/>
+          <w:shd w:val="clear" w:color="auto" w:fill="FFFFFF"/>
+        </w:rPr>
+        <w:t xml:space="preserve"> (X</w:t>
+      </w:r>
+      <w:r>
+        <w:rPr>
+          <w:rFonts w:ascii="Segoe UI" w:hAnsi="Segoe UI" w:cs="Segoe UI"/>
+          <w:color w:val="212529"/>
+          <w:sz w:val="28"/>
+          <w:shd w:val="clear" w:color="auto" w:fill="FFFFFF"/>
+          <w:vertAlign w:val="superscript"/>
+        </w:rPr>
+        <w:t>T</w:t>
+      </w:r>
+      <w:r>
+        <w:rPr>
+          <w:rFonts w:ascii="Segoe UI" w:hAnsi="Segoe UI" w:cs="Segoe UI"/>
+          <w:color w:val="212529"/>
+          <w:sz w:val="28"/>
+          <w:shd w:val="clear" w:color="auto" w:fill="FFFFFF"/>
+        </w:rPr>
+        <w:t xml:space="preserve"> X), </w:t>
+      </w:r>
+      <w:r>
+        <w:rPr>
+          <w:rFonts w:ascii="Segoe UI" w:hAnsi="Segoe UI" w:cs="Segoe UI"/>
+          <w:color w:val="212529"/>
+          <w:sz w:val="28"/>
+          <w:shd w:val="clear" w:color="auto" w:fill="FFFFFF"/>
+        </w:rPr>
+        <w:t>the matrix </w:t>
+      </w:r>
+      <w:r>
+        <w:rPr>
+          <w:rStyle w:val="mord"/>
+          <w:rFonts w:ascii="KaTeX_Math" w:hAnsi="KaTeX_Math" w:cs="Segoe UI"/>
+          <w:i/>
+          <w:iCs/>
+          <w:color w:val="212529"/>
+          <w:sz w:val="31"/>
+          <w:szCs w:val="29"/>
+          <w:shd w:val="clear" w:color="auto" w:fill="FFFFFF"/>
+        </w:rPr>
+        <w:t>X</w:t>
+      </w:r>
+      <w:r>
+        <w:rPr>
+          <w:rFonts w:ascii="Segoe UI" w:hAnsi="Segoe UI" w:cs="Segoe UI"/>
+          <w:color w:val="212529"/>
+          <w:sz w:val="28"/>
+          <w:shd w:val="clear" w:color="auto" w:fill="FFFFFF"/>
+        </w:rPr>
+        <w:t> must be full rank. That is, all of the columns of </w:t>
+      </w:r>
+      <w:r>
+        <w:rPr>
+          <w:rStyle w:val="mord"/>
+          <w:rFonts w:ascii="KaTeX_Math" w:hAnsi="KaTeX_Math" w:cs="Segoe UI"/>
+          <w:i/>
+          <w:iCs/>
+          <w:color w:val="212529"/>
+          <w:sz w:val="31"/>
+          <w:szCs w:val="29"/>
+          <w:shd w:val="clear" w:color="auto" w:fill="FFFFFF"/>
+        </w:rPr>
+        <w:t>X</w:t>
+      </w:r>
+      <w:r>
+        <w:rPr>
+          <w:rFonts w:ascii="Segoe UI" w:hAnsi="Segoe UI" w:cs="Segoe UI"/>
+          <w:color w:val="212529"/>
+          <w:sz w:val="28"/>
+          <w:shd w:val="clear" w:color="auto" w:fill="FFFFFF"/>
+        </w:rPr>
+        <w:t> must be linearly independent.</w:t>
+      </w:r>
+    </w:p>
+    <w:p>
+      <w:pPr>
+        <w:spacing w:after="200"/>
+        <w:rPr>
+          <w:rStyle w:val="Strong"/>
+          <w:rFonts w:ascii="Segoe UI" w:hAnsi="Segoe UI" w:cs="Segoe UI"/>
+          <w:b w:val="0"/>
+          <w:color w:val="212529"/>
+          <w:shd w:val="clear" w:color="auto" w:fill="FFFFFF"/>
+        </w:rPr>
+      </w:pPr>
+      <w:r>
+        <w:rPr>
+          <w:rFonts w:ascii="Segoe UI" w:hAnsi="Segoe UI" w:cs="Segoe UI"/>
+          <w:color w:val="212529"/>
+          <w:shd w:val="clear" w:color="auto" w:fill="FFFFFF"/>
+        </w:rPr>
+        <w:t>The takeaway is…</w:t>
+      </w:r>
+      <w:r>
+        <w:rPr>
+          <w:rStyle w:val="Strong"/>
+          <w:rFonts w:ascii="Segoe UI" w:hAnsi="Segoe UI" w:cs="Segoe UI"/>
+          <w:color w:val="212529"/>
+          <w:shd w:val="clear" w:color="auto" w:fill="FFFFFF"/>
+        </w:rPr>
+        <w:t xml:space="preserve">when you create dummy variables using 0, 1 encodings, you always need to drop one of the columns to make sure your matrices are full rank </w:t>
+      </w:r>
+      <w:r>
+        <w:rPr>
+          <w:rStyle w:val="Strong"/>
+          <w:rFonts w:ascii="Segoe UI" w:hAnsi="Segoe UI" w:cs="Segoe UI"/>
+          <w:b w:val="0"/>
+          <w:color w:val="212529"/>
+          <w:shd w:val="clear" w:color="auto" w:fill="FFFFFF"/>
+        </w:rPr>
+        <w:t xml:space="preserve">(and that your solutions are reliable from python). </w:t>
+      </w:r>
+    </w:p>
+    <w:p>
+      <w:pPr>
+        <w:pStyle w:val="Subtitle"/>
+        <w:rPr>
+          <w:color w:val="8064A2" w:themeColor="accent4"/>
+        </w:rPr>
+      </w:pPr>
+      <w:r>
+        <w:rPr>
+          <w:color w:val="8064A2" w:themeColor="accent4"/>
+        </w:rPr>
+        <w:t>Potential Problems in Multiple Linear Regression</w:t>
+      </w:r>
+    </w:p>
+    <w:p>
+      <w:r>
+        <w:t xml:space="preserve">Model Assumptions </w:t>
+      </w:r>
+    </w:p>
+    <w:p>
+      <w:pPr>
+        <w:numPr>
+          <w:ilvl w:val="0"/>
+          <w:numId w:val="21"/>
+        </w:numPr>
+        <w:shd w:val="clear" w:color="auto" w:fill="FFFFFF"/>
+        <w:spacing w:before="100" w:beforeAutospacing="1" w:after="100" w:afterAutospacing="1" w:line="240" w:lineRule="auto"/>
+        <w:rPr>
+          <w:rFonts w:ascii="Segoe UI" w:eastAsia="Times New Roman" w:hAnsi="Segoe UI" w:cs="Segoe UI"/>
+          <w:color w:val="212529"/>
+          <w:sz w:val="24"/>
+          <w:szCs w:val="24"/>
+        </w:rPr>
+      </w:pPr>
+      <w:r>
+        <w:rPr>
+          <w:rFonts w:ascii="Segoe UI" w:eastAsia="Times New Roman" w:hAnsi="Segoe UI" w:cs="Segoe UI"/>
+          <w:color w:val="212529"/>
+          <w:sz w:val="24"/>
+          <w:szCs w:val="24"/>
+        </w:rPr>
+        <w:t>Non-linearity of the response-predictor relationships</w:t>
+      </w:r>
+    </w:p>
+    <w:p>
+      <w:pPr>
+        <w:numPr>
+          <w:ilvl w:val="0"/>
+          <w:numId w:val="21"/>
+        </w:numPr>
+        <w:shd w:val="clear" w:color="auto" w:fill="FFFFFF"/>
+        <w:spacing w:before="100" w:beforeAutospacing="1" w:after="100" w:afterAutospacing="1" w:line="240" w:lineRule="auto"/>
+        <w:rPr>
+          <w:rFonts w:ascii="Segoe UI" w:eastAsia="Times New Roman" w:hAnsi="Segoe UI" w:cs="Segoe UI"/>
+          <w:color w:val="212529"/>
+          <w:sz w:val="24"/>
+          <w:szCs w:val="24"/>
+        </w:rPr>
+      </w:pPr>
+      <w:r>
+        <w:rPr>
+          <w:rFonts w:ascii="Segoe UI" w:eastAsia="Times New Roman" w:hAnsi="Segoe UI" w:cs="Segoe UI"/>
+          <w:color w:val="212529"/>
+          <w:sz w:val="24"/>
+          <w:szCs w:val="24"/>
+        </w:rPr>
+        <w:t>Correlation of error terms</w:t>
+      </w:r>
+    </w:p>
+    <w:p>
+      <w:pPr>
+        <w:numPr>
+          <w:ilvl w:val="0"/>
+          <w:numId w:val="21"/>
+        </w:numPr>
+        <w:shd w:val="clear" w:color="auto" w:fill="FFFFFF"/>
+        <w:spacing w:before="100" w:beforeAutospacing="1" w:after="100" w:afterAutospacing="1" w:line="240" w:lineRule="auto"/>
+        <w:rPr>
+          <w:rFonts w:ascii="Segoe UI" w:eastAsia="Times New Roman" w:hAnsi="Segoe UI" w:cs="Segoe UI"/>
+          <w:color w:val="212529"/>
+          <w:sz w:val="24"/>
+          <w:szCs w:val="24"/>
+        </w:rPr>
+      </w:pPr>
+      <w:r>
+        <w:rPr>
+          <w:rFonts w:ascii="Segoe UI" w:eastAsia="Times New Roman" w:hAnsi="Segoe UI" w:cs="Segoe UI"/>
+          <w:color w:val="212529"/>
+          <w:sz w:val="24"/>
+          <w:szCs w:val="24"/>
+        </w:rPr>
+        <w:t>Non-constant Variance and Normally Distributed Errors</w:t>
+      </w:r>
+    </w:p>
+    <w:p>
+      <w:pPr>
+        <w:numPr>
+          <w:ilvl w:val="0"/>
+          <w:numId w:val="21"/>
+        </w:numPr>
+        <w:shd w:val="clear" w:color="auto" w:fill="FFFFFF"/>
+        <w:spacing w:before="100" w:beforeAutospacing="1" w:after="100" w:afterAutospacing="1" w:line="240" w:lineRule="auto"/>
+        <w:rPr>
+          <w:rFonts w:ascii="Segoe UI" w:eastAsia="Times New Roman" w:hAnsi="Segoe UI" w:cs="Segoe UI"/>
+          <w:color w:val="212529"/>
+          <w:sz w:val="24"/>
+          <w:szCs w:val="24"/>
+        </w:rPr>
+      </w:pPr>
+      <w:r>
+        <w:rPr>
+          <w:rFonts w:ascii="Segoe UI" w:eastAsia="Times New Roman" w:hAnsi="Segoe UI" w:cs="Segoe UI"/>
+          <w:color w:val="212529"/>
+          <w:sz w:val="24"/>
+          <w:szCs w:val="24"/>
+        </w:rPr>
+        <w:t>Outliers/ High leverage points</w:t>
+      </w:r>
+    </w:p>
+    <w:p>
+      <w:pPr>
+        <w:numPr>
+          <w:ilvl w:val="0"/>
+          <w:numId w:val="21"/>
+        </w:numPr>
+        <w:shd w:val="clear" w:color="auto" w:fill="FFFFFF"/>
+        <w:spacing w:before="100" w:beforeAutospacing="1" w:after="100" w:afterAutospacing="1" w:line="240" w:lineRule="auto"/>
+        <w:rPr>
+          <w:rFonts w:ascii="Segoe UI" w:eastAsia="Times New Roman" w:hAnsi="Segoe UI" w:cs="Segoe UI"/>
+          <w:color w:val="212529"/>
+          <w:sz w:val="24"/>
+          <w:szCs w:val="24"/>
+        </w:rPr>
+      </w:pPr>
+      <w:r>
+        <w:rPr>
+          <w:rFonts w:ascii="Segoe UI" w:eastAsia="Times New Roman" w:hAnsi="Segoe UI" w:cs="Segoe UI"/>
+          <w:color w:val="212529"/>
+          <w:sz w:val="24"/>
+          <w:szCs w:val="24"/>
+        </w:rPr>
+        <w:t>Collinearity</w:t>
+      </w:r>
+    </w:p>
+    <w:p>
+      <w:r>
+        <w:rPr>
+          <w:highlight w:val="lightGray"/>
+        </w:rPr>
+        <w:t xml:space="preserve">More detailed explanation can be found in </w:t>
+      </w:r>
+      <w:r>
+        <w:rPr>
+          <w:b/>
+          <w:highlight w:val="lightGray"/>
+        </w:rPr>
+        <w:t>Introduction to Statistical Learning</w:t>
+      </w:r>
+      <w:r>
+        <w:rPr>
+          <w:highlight w:val="lightGray"/>
+        </w:rPr>
+        <w:t xml:space="preserve"> Textbook</w:t>
+      </w:r>
+      <w:r>
+        <w:t xml:space="preserve"> </w:t>
+      </w:r>
+    </w:p>
+    <w:p>
+      <w:pPr>
+        <w:pStyle w:val="Subtitle"/>
+        <w:rPr>
+          <w:color w:val="8064A2" w:themeColor="accent4"/>
+        </w:rPr>
+      </w:pPr>
+      <w:r>
+        <w:rPr>
+          <w:color w:val="8064A2" w:themeColor="accent4"/>
+        </w:rPr>
+        <w:lastRenderedPageBreak/>
+        <w:t>Multi collinearity and VIFs</w:t>
+      </w:r>
+    </w:p>
+    <w:p>
+      <w:pPr>
+        <w:rPr>
+          <w:rFonts w:ascii="Segoe UI" w:hAnsi="Segoe UI" w:cs="Segoe UI"/>
+          <w:color w:val="212529"/>
+          <w:shd w:val="clear" w:color="auto" w:fill="FFFFFF"/>
+        </w:rPr>
+      </w:pPr>
+      <w:r>
+        <w:rPr>
+          <w:rStyle w:val="Strong"/>
+          <w:rFonts w:ascii="Segoe UI" w:hAnsi="Segoe UI" w:cs="Segoe UI"/>
+          <w:color w:val="212529"/>
+          <w:shd w:val="clear" w:color="auto" w:fill="FFFFFF"/>
+        </w:rPr>
+        <w:t>We would like x-variables to be related to the response, but not to be related to one another.</w:t>
+      </w:r>
+      <w:r>
+        <w:rPr>
+          <w:rFonts w:ascii="Segoe UI" w:hAnsi="Segoe UI" w:cs="Segoe UI"/>
+          <w:color w:val="212529"/>
+          <w:shd w:val="clear" w:color="auto" w:fill="FFFFFF"/>
+        </w:rPr>
+        <w:t> When our x-variables are correlated with one another, this is known as </w:t>
+      </w:r>
+      <w:r>
+        <w:rPr>
+          <w:rStyle w:val="Strong"/>
+          <w:rFonts w:ascii="Segoe UI" w:hAnsi="Segoe UI" w:cs="Segoe UI"/>
+          <w:color w:val="212529"/>
+          <w:shd w:val="clear" w:color="auto" w:fill="FFFFFF"/>
+        </w:rPr>
+        <w:t>multi</w:t>
+      </w:r>
+      <w:r>
+        <w:rPr>
+          <w:rStyle w:val="Strong"/>
+          <w:rFonts w:ascii="Segoe UI" w:hAnsi="Segoe UI" w:cs="Segoe UI"/>
+          <w:color w:val="212529"/>
+          <w:shd w:val="clear" w:color="auto" w:fill="FFFFFF"/>
+        </w:rPr>
+        <w:t xml:space="preserve"> </w:t>
+      </w:r>
+      <w:r>
+        <w:rPr>
+          <w:rStyle w:val="Strong"/>
+          <w:rFonts w:ascii="Segoe UI" w:hAnsi="Segoe UI" w:cs="Segoe UI"/>
+          <w:color w:val="212529"/>
+          <w:shd w:val="clear" w:color="auto" w:fill="FFFFFF"/>
+        </w:rPr>
+        <w:t>collinearity</w:t>
+      </w:r>
+      <w:r>
+        <w:rPr>
+          <w:rFonts w:ascii="Segoe UI" w:hAnsi="Segoe UI" w:cs="Segoe UI"/>
+          <w:color w:val="212529"/>
+          <w:shd w:val="clear" w:color="auto" w:fill="FFFFFF"/>
+        </w:rPr>
+        <w:t xml:space="preserve">. </w:t>
+      </w:r>
+    </w:p>
+    <w:p>
+      <w:pPr>
+        <w:rPr>
+          <w:rFonts w:ascii="Segoe UI" w:hAnsi="Segoe UI" w:cs="Segoe UI"/>
+          <w:color w:val="212529"/>
+          <w:shd w:val="clear" w:color="auto" w:fill="FFFFFF"/>
+        </w:rPr>
+      </w:pPr>
+      <w:proofErr w:type="spellStart"/>
+      <w:r>
+        <w:rPr>
+          <w:rFonts w:ascii="Segoe UI" w:hAnsi="Segoe UI" w:cs="Segoe UI"/>
+          <w:color w:val="212529"/>
+          <w:shd w:val="clear" w:color="auto" w:fill="FFFFFF"/>
+        </w:rPr>
+        <w:t>Multicollinearity</w:t>
+      </w:r>
+      <w:proofErr w:type="spellEnd"/>
+      <w:r>
+        <w:rPr>
+          <w:rFonts w:ascii="Segoe UI" w:hAnsi="Segoe UI" w:cs="Segoe UI"/>
+          <w:color w:val="212529"/>
+          <w:shd w:val="clear" w:color="auto" w:fill="FFFFFF"/>
+        </w:rPr>
+        <w:t xml:space="preserve"> has two potential negative impacts. </w:t>
+      </w:r>
+    </w:p>
+    <w:p>
+      <w:pPr>
+        <w:numPr>
+          <w:ilvl w:val="0"/>
+          <w:numId w:val="22"/>
+        </w:numPr>
+        <w:shd w:val="clear" w:color="auto" w:fill="FFFFFF"/>
+        <w:spacing w:before="100" w:beforeAutospacing="1" w:after="100" w:afterAutospacing="1" w:line="240" w:lineRule="auto"/>
+        <w:rPr>
+          <w:rFonts w:ascii="Segoe UI" w:eastAsia="Times New Roman" w:hAnsi="Segoe UI" w:cs="Segoe UI"/>
+          <w:color w:val="212529"/>
+          <w:sz w:val="24"/>
+          <w:szCs w:val="24"/>
+        </w:rPr>
+      </w:pPr>
+      <w:r>
+        <w:rPr>
+          <w:rFonts w:ascii="Segoe UI" w:eastAsia="Times New Roman" w:hAnsi="Segoe UI" w:cs="Segoe UI"/>
+          <w:color w:val="212529"/>
+          <w:sz w:val="24"/>
+          <w:szCs w:val="24"/>
+        </w:rPr>
+        <w:t xml:space="preserve">The expected relationships between your x-variables and the response may not hold when </w:t>
+      </w:r>
+      <w:proofErr w:type="spellStart"/>
+      <w:r>
+        <w:rPr>
+          <w:rFonts w:ascii="Segoe UI" w:eastAsia="Times New Roman" w:hAnsi="Segoe UI" w:cs="Segoe UI"/>
+          <w:color w:val="212529"/>
+          <w:sz w:val="24"/>
+          <w:szCs w:val="24"/>
+        </w:rPr>
+        <w:t>multicollinearity</w:t>
+      </w:r>
+      <w:proofErr w:type="spellEnd"/>
+      <w:r>
+        <w:rPr>
+          <w:rFonts w:ascii="Segoe UI" w:eastAsia="Times New Roman" w:hAnsi="Segoe UI" w:cs="Segoe UI"/>
+          <w:color w:val="212529"/>
+          <w:sz w:val="24"/>
+          <w:szCs w:val="24"/>
+        </w:rPr>
+        <w:t xml:space="preserve"> is present. That is, you may expect a positive relationship between the explanatory variables and the response (based on the bivariate relationships), but in the multiple linear regression case, it </w:t>
+      </w:r>
+      <w:proofErr w:type="spellStart"/>
+      <w:r>
+        <w:rPr>
+          <w:rFonts w:ascii="Segoe UI" w:eastAsia="Times New Roman" w:hAnsi="Segoe UI" w:cs="Segoe UI"/>
+          <w:color w:val="212529"/>
+          <w:sz w:val="24"/>
+          <w:szCs w:val="24"/>
+        </w:rPr>
+        <w:t>tuns</w:t>
+      </w:r>
+      <w:proofErr w:type="spellEnd"/>
+      <w:r>
+        <w:rPr>
+          <w:rFonts w:ascii="Segoe UI" w:eastAsia="Times New Roman" w:hAnsi="Segoe UI" w:cs="Segoe UI"/>
+          <w:color w:val="212529"/>
+          <w:sz w:val="24"/>
+          <w:szCs w:val="24"/>
+        </w:rPr>
+        <w:t xml:space="preserve"> out the relationship is negative.</w:t>
+      </w:r>
+      <w:r>
+        <w:rPr>
+          <w:rFonts w:ascii="Segoe UI" w:eastAsia="Times New Roman" w:hAnsi="Segoe UI" w:cs="Segoe UI"/>
+          <w:color w:val="212529"/>
+          <w:sz w:val="24"/>
+          <w:szCs w:val="24"/>
+        </w:rPr>
+        <w:br/>
+      </w:r>
+    </w:p>
+    <w:p>
+      <w:pPr>
+        <w:numPr>
+          <w:ilvl w:val="0"/>
+          <w:numId w:val="22"/>
+        </w:numPr>
+        <w:shd w:val="clear" w:color="auto" w:fill="FFFFFF"/>
+        <w:spacing w:before="100" w:beforeAutospacing="1" w:after="100" w:afterAutospacing="1" w:line="240" w:lineRule="auto"/>
+        <w:rPr>
+          <w:rFonts w:ascii="Segoe UI" w:eastAsia="Times New Roman" w:hAnsi="Segoe UI" w:cs="Segoe UI"/>
+          <w:color w:val="212529"/>
+          <w:sz w:val="24"/>
+          <w:szCs w:val="24"/>
+        </w:rPr>
+      </w:pPr>
+      <w:r>
+        <w:rPr>
+          <w:rFonts w:ascii="Segoe UI" w:eastAsia="Times New Roman" w:hAnsi="Segoe UI" w:cs="Segoe UI"/>
+          <w:color w:val="212529"/>
+          <w:sz w:val="24"/>
+          <w:szCs w:val="24"/>
+        </w:rPr>
+        <w:t>Our hypothesis testing results may not be reliable. It turns out that having correlated explanatory variables means that our coefficient estimates are less stable. That is, standard deviations (often called standard errors) associated with your regression coefficients are quite large. Therefore, a particular variable might be useful for predicting the response, but because of the relationship it has with other x-variables, you will no longer see this association.</w:t>
+      </w:r>
+    </w:p>
+    <w:p>
+      <w:pPr>
+        <w:shd w:val="clear" w:color="auto" w:fill="FFFFFF"/>
+        <w:spacing w:after="100" w:afterAutospacing="1" w:line="240" w:lineRule="auto"/>
+        <w:rPr>
+          <w:rFonts w:ascii="Segoe UI" w:eastAsia="Times New Roman" w:hAnsi="Segoe UI" w:cs="Segoe UI"/>
+          <w:color w:val="212529"/>
+          <w:szCs w:val="24"/>
+        </w:rPr>
+      </w:pPr>
+      <w:r>
+        <w:rPr>
+          <w:rFonts w:ascii="Segoe UI" w:eastAsia="Times New Roman" w:hAnsi="Segoe UI" w:cs="Segoe UI"/>
+          <w:color w:val="212529"/>
+          <w:szCs w:val="24"/>
+        </w:rPr>
+        <w:t xml:space="preserve">We have also looked at two different ways of </w:t>
+      </w:r>
+      <w:r>
+        <w:rPr>
+          <w:rFonts w:ascii="Segoe UI" w:eastAsia="Times New Roman" w:hAnsi="Segoe UI" w:cs="Segoe UI"/>
+          <w:b/>
+          <w:color w:val="212529"/>
+          <w:szCs w:val="24"/>
+        </w:rPr>
+        <w:t>identifying multi</w:t>
+      </w:r>
+      <w:r>
+        <w:rPr>
+          <w:rFonts w:ascii="Segoe UI" w:eastAsia="Times New Roman" w:hAnsi="Segoe UI" w:cs="Segoe UI"/>
+          <w:b/>
+          <w:color w:val="212529"/>
+          <w:szCs w:val="24"/>
+        </w:rPr>
+        <w:t xml:space="preserve"> </w:t>
+      </w:r>
+      <w:r>
+        <w:rPr>
+          <w:rFonts w:ascii="Segoe UI" w:eastAsia="Times New Roman" w:hAnsi="Segoe UI" w:cs="Segoe UI"/>
+          <w:b/>
+          <w:color w:val="212529"/>
+          <w:szCs w:val="24"/>
+        </w:rPr>
+        <w:t>collinearity:</w:t>
+      </w:r>
+    </w:p>
+    <w:p>
+      <w:pPr>
+        <w:numPr>
+          <w:ilvl w:val="0"/>
+          <w:numId w:val="23"/>
+        </w:numPr>
+        <w:shd w:val="clear" w:color="auto" w:fill="FFFFFF"/>
+        <w:spacing w:before="100" w:beforeAutospacing="1" w:after="100" w:afterAutospacing="1" w:line="240" w:lineRule="auto"/>
+        <w:rPr>
+          <w:rFonts w:ascii="Segoe UI" w:eastAsia="Times New Roman" w:hAnsi="Segoe UI" w:cs="Segoe UI"/>
+          <w:color w:val="212529"/>
+          <w:szCs w:val="24"/>
+        </w:rPr>
+      </w:pPr>
+      <w:r>
+        <w:rPr>
+          <w:rFonts w:ascii="Segoe UI" w:eastAsia="Times New Roman" w:hAnsi="Segoe UI" w:cs="Segoe UI"/>
+          <w:color w:val="212529"/>
+          <w:szCs w:val="24"/>
+        </w:rPr>
+        <w:t>We can look at the correlation of each explanatory variable against each other explanatory variable (with a plot or the correlation coefficient).</w:t>
+      </w:r>
+      <w:r>
+        <w:rPr>
+          <w:rFonts w:ascii="Segoe UI" w:eastAsia="Times New Roman" w:hAnsi="Segoe UI" w:cs="Segoe UI"/>
+          <w:color w:val="212529"/>
+          <w:szCs w:val="24"/>
+        </w:rPr>
+        <w:br/>
+      </w:r>
+    </w:p>
+    <w:p>
+      <w:pPr>
+        <w:numPr>
+          <w:ilvl w:val="0"/>
+          <w:numId w:val="23"/>
+        </w:numPr>
+        <w:shd w:val="clear" w:color="auto" w:fill="FFFFFF"/>
+        <w:spacing w:after="100" w:afterAutospacing="1" w:line="240" w:lineRule="auto"/>
+        <w:rPr>
+          <w:rFonts w:ascii="Segoe UI" w:eastAsia="Times New Roman" w:hAnsi="Segoe UI" w:cs="Segoe UI"/>
+          <w:color w:val="212529"/>
+          <w:szCs w:val="24"/>
+        </w:rPr>
+      </w:pPr>
+      <w:r>
+        <w:rPr>
+          <w:rFonts w:ascii="Segoe UI" w:eastAsia="Times New Roman" w:hAnsi="Segoe UI" w:cs="Segoe UI"/>
+          <w:color w:val="212529"/>
+          <w:szCs w:val="24"/>
+        </w:rPr>
+        <w:t>We can look at VIFs for each variable</w:t>
+      </w:r>
+      <w:r>
+        <w:rPr>
+          <w:rFonts w:ascii="Segoe UI" w:eastAsia="Times New Roman" w:hAnsi="Segoe UI" w:cs="Segoe UI"/>
+          <w:color w:val="212529"/>
+          <w:szCs w:val="24"/>
+        </w:rPr>
+        <w:t xml:space="preserve"> </w:t>
+      </w:r>
+    </w:p>
+    <w:p>
+      <w:pPr>
+        <w:shd w:val="clear" w:color="auto" w:fill="FFFFFF"/>
+        <w:spacing w:after="120" w:line="240" w:lineRule="auto"/>
+        <w:rPr>
+          <w:rFonts w:ascii="Segoe UI" w:eastAsia="Times New Roman" w:hAnsi="Segoe UI" w:cs="Segoe UI"/>
+          <w:color w:val="212529"/>
+          <w:szCs w:val="24"/>
+        </w:rPr>
+      </w:pPr>
+      <w:r>
+        <w:rPr>
+          <w:rFonts w:ascii="Segoe UI" w:eastAsia="Times New Roman" w:hAnsi="Segoe UI" w:cs="Segoe UI"/>
+          <w:color w:val="212529"/>
+          <w:szCs w:val="24"/>
+          <w:highlight w:val="lightGray"/>
+        </w:rPr>
+        <w:t>When VIFs are greater than 10,</w:t>
+      </w:r>
+      <w:r>
+        <w:rPr>
+          <w:rFonts w:ascii="Segoe UI" w:eastAsia="Times New Roman" w:hAnsi="Segoe UI" w:cs="Segoe UI"/>
+          <w:color w:val="212529"/>
+          <w:szCs w:val="24"/>
+        </w:rPr>
+        <w:t xml:space="preserve"> this suggests that </w:t>
+      </w:r>
+      <w:proofErr w:type="spellStart"/>
+      <w:r>
+        <w:rPr>
+          <w:rFonts w:ascii="Segoe UI" w:eastAsia="Times New Roman" w:hAnsi="Segoe UI" w:cs="Segoe UI"/>
+          <w:b/>
+          <w:color w:val="212529"/>
+          <w:szCs w:val="24"/>
+        </w:rPr>
+        <w:t>multicollinearity</w:t>
+      </w:r>
+      <w:proofErr w:type="spellEnd"/>
+      <w:r>
+        <w:rPr>
+          <w:rFonts w:ascii="Segoe UI" w:eastAsia="Times New Roman" w:hAnsi="Segoe UI" w:cs="Segoe UI"/>
+          <w:b/>
+          <w:color w:val="212529"/>
+          <w:szCs w:val="24"/>
+        </w:rPr>
+        <w:t xml:space="preserve"> </w:t>
+      </w:r>
+      <w:r>
+        <w:rPr>
+          <w:rFonts w:ascii="Segoe UI" w:eastAsia="Times New Roman" w:hAnsi="Segoe UI" w:cs="Segoe UI"/>
+          <w:color w:val="212529"/>
+          <w:szCs w:val="24"/>
+        </w:rPr>
+        <w:t xml:space="preserve">is certainly a </w:t>
+      </w:r>
+      <w:r>
+        <w:rPr>
+          <w:rFonts w:ascii="Segoe UI" w:eastAsia="Times New Roman" w:hAnsi="Segoe UI" w:cs="Segoe UI"/>
+          <w:b/>
+          <w:color w:val="212529"/>
+          <w:szCs w:val="24"/>
+        </w:rPr>
+        <w:t>problem in your model.</w:t>
+      </w:r>
+      <w:r>
+        <w:rPr>
+          <w:rFonts w:ascii="Segoe UI" w:eastAsia="Times New Roman" w:hAnsi="Segoe UI" w:cs="Segoe UI"/>
+          <w:color w:val="212529"/>
+          <w:szCs w:val="24"/>
+        </w:rPr>
+        <w:t xml:space="preserve"> Some experts even suggest VIFs of greater than 5 can be problematic. In most cases, not just one VIF is high, rather many VIFs are high, </w:t>
+      </w:r>
+      <w:proofErr w:type="gramStart"/>
+      <w:r>
+        <w:rPr>
+          <w:rFonts w:ascii="Segoe UI" w:eastAsia="Times New Roman" w:hAnsi="Segoe UI" w:cs="Segoe UI"/>
+          <w:color w:val="212529"/>
+          <w:szCs w:val="24"/>
+        </w:rPr>
+        <w:t>as</w:t>
+      </w:r>
+      <w:proofErr w:type="gramEnd"/>
+      <w:r>
+        <w:rPr>
+          <w:rFonts w:ascii="Segoe UI" w:eastAsia="Times New Roman" w:hAnsi="Segoe UI" w:cs="Segoe UI"/>
+          <w:color w:val="212529"/>
+          <w:szCs w:val="24"/>
+        </w:rPr>
+        <w:t xml:space="preserve"> these are measures of how related variables are with one another.</w:t>
+      </w:r>
+    </w:p>
+    <w:p>
+      <w:pPr>
+        <w:shd w:val="clear" w:color="auto" w:fill="FFFFFF"/>
+        <w:spacing w:after="100" w:afterAutospacing="1" w:line="240" w:lineRule="auto"/>
+        <w:rPr>
+          <w:rFonts w:ascii="Segoe UI" w:eastAsia="Times New Roman" w:hAnsi="Segoe UI" w:cs="Segoe UI"/>
+          <w:color w:val="212529"/>
+          <w:szCs w:val="24"/>
+        </w:rPr>
+      </w:pPr>
+      <w:r>
+        <w:rPr>
+          <w:rFonts w:ascii="Segoe UI" w:eastAsia="Times New Roman" w:hAnsi="Segoe UI" w:cs="Segoe UI"/>
+          <w:color w:val="212529"/>
+          <w:szCs w:val="24"/>
+        </w:rPr>
+        <w:t xml:space="preserve">The </w:t>
+      </w:r>
+      <w:r>
+        <w:rPr>
+          <w:rFonts w:ascii="Segoe UI" w:eastAsia="Times New Roman" w:hAnsi="Segoe UI" w:cs="Segoe UI"/>
+          <w:b/>
+          <w:color w:val="212529"/>
+          <w:szCs w:val="24"/>
+        </w:rPr>
+        <w:t>most common way</w:t>
+      </w:r>
+      <w:r>
+        <w:rPr>
+          <w:rFonts w:ascii="Segoe UI" w:eastAsia="Times New Roman" w:hAnsi="Segoe UI" w:cs="Segoe UI"/>
+          <w:color w:val="212529"/>
+          <w:szCs w:val="24"/>
+        </w:rPr>
+        <w:t xml:space="preserve"> of working with correlated explanatory variables in a multiple linear regression model, is simply to </w:t>
+      </w:r>
+      <w:r>
+        <w:rPr>
+          <w:rFonts w:ascii="Segoe UI" w:eastAsia="Times New Roman" w:hAnsi="Segoe UI" w:cs="Segoe UI"/>
+          <w:b/>
+          <w:color w:val="212529"/>
+          <w:szCs w:val="24"/>
+        </w:rPr>
+        <w:t>remove one of the variables</w:t>
+      </w:r>
+      <w:r>
+        <w:rPr>
+          <w:rFonts w:ascii="Segoe UI" w:eastAsia="Times New Roman" w:hAnsi="Segoe UI" w:cs="Segoe UI"/>
+          <w:color w:val="212529"/>
+          <w:szCs w:val="24"/>
+        </w:rPr>
+        <w:t xml:space="preserve"> that is most related to the other variables. Choosing an explanatory variable that you aren't interested in, or isn't as important to you, is a common choice.</w:t>
+      </w:r>
+      <w:r>
+        <w:rPr>
+          <w:rFonts w:ascii="Segoe UI" w:eastAsia="Times New Roman" w:hAnsi="Segoe UI" w:cs="Segoe UI"/>
+          <w:color w:val="212529"/>
+          <w:szCs w:val="24"/>
+        </w:rPr>
+        <w:t xml:space="preserve"> </w:t>
+      </w:r>
+    </w:p>
+    <w:p>
+      <w:pPr>
+        <w:shd w:val="clear" w:color="auto" w:fill="FFFFFF"/>
+        <w:spacing w:line="240" w:lineRule="auto"/>
+        <w:rPr>
+          <w:rFonts w:ascii="Segoe UI" w:eastAsia="Times New Roman" w:hAnsi="Segoe UI" w:cs="Segoe UI"/>
+          <w:b/>
+          <w:color w:val="8064A2" w:themeColor="accent4"/>
+          <w:szCs w:val="24"/>
+        </w:rPr>
+      </w:pPr>
+      <w:r>
+        <w:rPr>
+          <w:rFonts w:ascii="Segoe UI" w:eastAsia="Times New Roman" w:hAnsi="Segoe UI" w:cs="Segoe UI"/>
+          <w:b/>
+          <w:color w:val="8064A2" w:themeColor="accent4"/>
+          <w:szCs w:val="24"/>
+        </w:rPr>
+        <w:t>To Calculate VIFs</w:t>
+      </w:r>
+    </w:p>
+    <w:p>
+      <w:pPr>
+        <w:shd w:val="clear" w:color="auto" w:fill="FFFFFF"/>
+        <w:spacing w:line="240" w:lineRule="auto"/>
+        <w:rPr>
+          <w:rFonts w:ascii="Segoe UI" w:eastAsia="Times New Roman" w:hAnsi="Segoe UI" w:cs="Segoe UI"/>
+          <w:color w:val="212529"/>
+          <w:szCs w:val="24"/>
+        </w:rPr>
+      </w:pPr>
+      <w:proofErr w:type="gramStart"/>
+      <w:r>
+        <w:rPr>
+          <w:rFonts w:ascii="Segoe UI" w:eastAsia="Times New Roman" w:hAnsi="Segoe UI" w:cs="Segoe UI"/>
+          <w:color w:val="212529"/>
+          <w:szCs w:val="24"/>
+        </w:rPr>
+        <w:t>from</w:t>
+      </w:r>
+      <w:proofErr w:type="gramEnd"/>
+      <w:r>
+        <w:rPr>
+          <w:rFonts w:ascii="Segoe UI" w:eastAsia="Times New Roman" w:hAnsi="Segoe UI" w:cs="Segoe UI"/>
+          <w:color w:val="212529"/>
+          <w:szCs w:val="24"/>
+        </w:rPr>
+        <w:t xml:space="preserve"> patsy import </w:t>
+      </w:r>
+      <w:proofErr w:type="spellStart"/>
+      <w:r>
+        <w:rPr>
+          <w:rFonts w:ascii="Segoe UI" w:eastAsia="Times New Roman" w:hAnsi="Segoe UI" w:cs="Segoe UI"/>
+          <w:color w:val="212529"/>
+          <w:szCs w:val="24"/>
+        </w:rPr>
+        <w:t>dmatrices</w:t>
+      </w:r>
+      <w:proofErr w:type="spellEnd"/>
+    </w:p>
+    <w:p>
+      <w:pPr>
+        <w:shd w:val="clear" w:color="auto" w:fill="FFFFFF"/>
+        <w:spacing w:after="120" w:line="240" w:lineRule="auto"/>
+        <w:rPr>
+          <w:rFonts w:ascii="Segoe UI" w:eastAsia="Times New Roman" w:hAnsi="Segoe UI" w:cs="Segoe UI"/>
+          <w:color w:val="212529"/>
+          <w:szCs w:val="24"/>
+        </w:rPr>
+      </w:pPr>
+      <w:proofErr w:type="gramStart"/>
+      <w:r>
+        <w:rPr>
+          <w:rFonts w:ascii="Segoe UI" w:eastAsia="Times New Roman" w:hAnsi="Segoe UI" w:cs="Segoe UI"/>
+          <w:color w:val="212529"/>
+          <w:szCs w:val="24"/>
+        </w:rPr>
+        <w:t>from</w:t>
+      </w:r>
+      <w:proofErr w:type="gramEnd"/>
+      <w:r>
+        <w:rPr>
+          <w:rFonts w:ascii="Segoe UI" w:eastAsia="Times New Roman" w:hAnsi="Segoe UI" w:cs="Segoe UI"/>
+          <w:color w:val="212529"/>
+          <w:szCs w:val="24"/>
+        </w:rPr>
+        <w:t xml:space="preserve"> </w:t>
+      </w:r>
+      <w:proofErr w:type="spellStart"/>
+      <w:r>
+        <w:rPr>
+          <w:rFonts w:ascii="Segoe UI" w:eastAsia="Times New Roman" w:hAnsi="Segoe UI" w:cs="Segoe UI"/>
+          <w:color w:val="212529"/>
+          <w:szCs w:val="24"/>
+        </w:rPr>
+        <w:t>statsmodel.stats.outliers_influence</w:t>
+      </w:r>
+      <w:proofErr w:type="spellEnd"/>
+      <w:r>
+        <w:rPr>
+          <w:rFonts w:ascii="Segoe UI" w:eastAsia="Times New Roman" w:hAnsi="Segoe UI" w:cs="Segoe UI"/>
+          <w:color w:val="212529"/>
+          <w:szCs w:val="24"/>
+        </w:rPr>
+        <w:t xml:space="preserve"> import </w:t>
+      </w:r>
+      <w:proofErr w:type="spellStart"/>
+      <w:r>
+        <w:rPr>
+          <w:rFonts w:ascii="Segoe UI" w:eastAsia="Times New Roman" w:hAnsi="Segoe UI" w:cs="Segoe UI"/>
+          <w:color w:val="212529"/>
+          <w:szCs w:val="24"/>
+        </w:rPr>
+        <w:t>variance_inflation_factor</w:t>
+      </w:r>
+      <w:proofErr w:type="spellEnd"/>
+      <w:r>
+        <w:rPr>
+          <w:rFonts w:ascii="Segoe UI" w:eastAsia="Times New Roman" w:hAnsi="Segoe UI" w:cs="Segoe UI"/>
+          <w:color w:val="212529"/>
+          <w:szCs w:val="24"/>
+        </w:rPr>
+        <w:t xml:space="preserve"> </w:t>
+      </w:r>
+    </w:p>
+    <w:p>
+      <w:pPr>
+        <w:shd w:val="clear" w:color="auto" w:fill="FFFFFF"/>
+        <w:spacing w:after="120" w:line="240" w:lineRule="auto"/>
+        <w:rPr>
+          <w:rFonts w:ascii="Segoe UI" w:eastAsia="Times New Roman" w:hAnsi="Segoe UI" w:cs="Segoe UI"/>
+          <w:color w:val="212529"/>
+          <w:szCs w:val="24"/>
+        </w:rPr>
+      </w:pPr>
+      <w:proofErr w:type="gramStart"/>
+      <w:r>
+        <w:rPr>
+          <w:rFonts w:ascii="Segoe UI" w:eastAsia="Times New Roman" w:hAnsi="Segoe UI" w:cs="Segoe UI"/>
+          <w:color w:val="212529"/>
+          <w:szCs w:val="24"/>
+        </w:rPr>
+        <w:t>y</w:t>
+      </w:r>
+      <w:proofErr w:type="gramEnd"/>
+      <w:r>
+        <w:rPr>
+          <w:rFonts w:ascii="Segoe UI" w:eastAsia="Times New Roman" w:hAnsi="Segoe UI" w:cs="Segoe UI"/>
+          <w:color w:val="212529"/>
+          <w:szCs w:val="24"/>
+        </w:rPr>
+        <w:t xml:space="preserve">, X = </w:t>
+      </w:r>
+      <w:proofErr w:type="spellStart"/>
+      <w:r>
+        <w:rPr>
+          <w:rFonts w:ascii="Segoe UI" w:eastAsia="Times New Roman" w:hAnsi="Segoe UI" w:cs="Segoe UI"/>
+          <w:color w:val="212529"/>
+          <w:szCs w:val="24"/>
+        </w:rPr>
+        <w:t>dmatrices</w:t>
+      </w:r>
+      <w:proofErr w:type="spellEnd"/>
+      <w:r>
+        <w:rPr>
+          <w:rFonts w:ascii="Segoe UI" w:eastAsia="Times New Roman" w:hAnsi="Segoe UI" w:cs="Segoe UI"/>
+          <w:color w:val="212529"/>
+          <w:szCs w:val="24"/>
+        </w:rPr>
+        <w:t>(‘</w:t>
+      </w:r>
+      <w:proofErr w:type="spellStart"/>
+      <w:r>
+        <w:rPr>
+          <w:rFonts w:ascii="Segoe UI" w:eastAsia="Times New Roman" w:hAnsi="Segoe UI" w:cs="Segoe UI"/>
+          <w:color w:val="212529"/>
+          <w:szCs w:val="24"/>
+        </w:rPr>
+        <w:t>y_col</w:t>
+      </w:r>
+      <w:proofErr w:type="spellEnd"/>
+      <w:r>
+        <w:rPr>
+          <w:rFonts w:ascii="Segoe UI" w:eastAsia="Times New Roman" w:hAnsi="Segoe UI" w:cs="Segoe UI"/>
+          <w:color w:val="212529"/>
+          <w:szCs w:val="24"/>
+        </w:rPr>
+        <w:t xml:space="preserve"> – x1_col + x2_col’, </w:t>
+      </w:r>
+      <w:proofErr w:type="spellStart"/>
+      <w:r>
+        <w:rPr>
+          <w:rFonts w:ascii="Segoe UI" w:eastAsia="Times New Roman" w:hAnsi="Segoe UI" w:cs="Segoe UI"/>
+          <w:color w:val="212529"/>
+          <w:szCs w:val="24"/>
+        </w:rPr>
+        <w:t>df</w:t>
+      </w:r>
+      <w:proofErr w:type="spellEnd"/>
+      <w:r>
+        <w:rPr>
+          <w:rFonts w:ascii="Segoe UI" w:eastAsia="Times New Roman" w:hAnsi="Segoe UI" w:cs="Segoe UI"/>
+          <w:color w:val="212529"/>
+          <w:szCs w:val="24"/>
+        </w:rPr>
+        <w:t xml:space="preserve">, </w:t>
+      </w:r>
+      <w:proofErr w:type="spellStart"/>
+      <w:r>
+        <w:rPr>
+          <w:rFonts w:ascii="Segoe UI" w:eastAsia="Times New Roman" w:hAnsi="Segoe UI" w:cs="Segoe UI"/>
+          <w:color w:val="212529"/>
+          <w:szCs w:val="24"/>
+        </w:rPr>
+        <w:t>return_type</w:t>
+      </w:r>
+      <w:proofErr w:type="spellEnd"/>
+      <w:r>
+        <w:rPr>
+          <w:rFonts w:ascii="Segoe UI" w:eastAsia="Times New Roman" w:hAnsi="Segoe UI" w:cs="Segoe UI"/>
+          <w:color w:val="212529"/>
+          <w:szCs w:val="24"/>
+        </w:rPr>
+        <w:t>=’</w:t>
+      </w:r>
+      <w:proofErr w:type="spellStart"/>
+      <w:r>
+        <w:rPr>
+          <w:rFonts w:ascii="Segoe UI" w:eastAsia="Times New Roman" w:hAnsi="Segoe UI" w:cs="Segoe UI"/>
+          <w:color w:val="212529"/>
+          <w:szCs w:val="24"/>
+        </w:rPr>
+        <w:t>dataframe</w:t>
+      </w:r>
+      <w:proofErr w:type="spellEnd"/>
+      <w:r>
+        <w:rPr>
+          <w:rFonts w:ascii="Segoe UI" w:eastAsia="Times New Roman" w:hAnsi="Segoe UI" w:cs="Segoe UI"/>
+          <w:color w:val="212529"/>
+          <w:szCs w:val="24"/>
+        </w:rPr>
+        <w:t>’)</w:t>
+      </w:r>
+    </w:p>
+    <w:p>
+      <w:pPr>
+        <w:shd w:val="clear" w:color="auto" w:fill="FFFFFF"/>
+        <w:spacing w:line="240" w:lineRule="auto"/>
+        <w:rPr>
+          <w:rFonts w:ascii="Segoe UI" w:eastAsia="Times New Roman" w:hAnsi="Segoe UI" w:cs="Segoe UI"/>
+          <w:color w:val="212529"/>
+          <w:szCs w:val="24"/>
+        </w:rPr>
+      </w:pPr>
+      <w:proofErr w:type="spellStart"/>
+      <w:proofErr w:type="gramStart"/>
+      <w:r>
+        <w:rPr>
+          <w:rFonts w:ascii="Segoe UI" w:eastAsia="Times New Roman" w:hAnsi="Segoe UI" w:cs="Segoe UI"/>
+          <w:color w:val="212529"/>
+          <w:szCs w:val="24"/>
+        </w:rPr>
+        <w:t>vif</w:t>
+      </w:r>
+      <w:proofErr w:type="spellEnd"/>
+      <w:proofErr w:type="gramEnd"/>
+      <w:r>
+        <w:rPr>
+          <w:rFonts w:ascii="Segoe UI" w:eastAsia="Times New Roman" w:hAnsi="Segoe UI" w:cs="Segoe UI"/>
+          <w:color w:val="212529"/>
+          <w:szCs w:val="24"/>
+        </w:rPr>
+        <w:t xml:space="preserve"> = </w:t>
+      </w:r>
+      <w:proofErr w:type="spellStart"/>
+      <w:r>
+        <w:rPr>
+          <w:rFonts w:ascii="Segoe UI" w:eastAsia="Times New Roman" w:hAnsi="Segoe UI" w:cs="Segoe UI"/>
+          <w:color w:val="212529"/>
+          <w:szCs w:val="24"/>
+        </w:rPr>
+        <w:t>pd.Dataframe</w:t>
+      </w:r>
+      <w:proofErr w:type="spellEnd"/>
+      <w:r>
+        <w:rPr>
+          <w:rFonts w:ascii="Segoe UI" w:eastAsia="Times New Roman" w:hAnsi="Segoe UI" w:cs="Segoe UI"/>
+          <w:color w:val="212529"/>
+          <w:szCs w:val="24"/>
+        </w:rPr>
+        <w:t>( )</w:t>
+      </w:r>
+    </w:p>
+    <w:p>
+      <w:pPr>
+        <w:shd w:val="clear" w:color="auto" w:fill="FFFFFF"/>
+        <w:spacing w:line="240" w:lineRule="auto"/>
+        <w:rPr>
+          <w:rFonts w:ascii="Segoe UI" w:eastAsia="Times New Roman" w:hAnsi="Segoe UI" w:cs="Segoe UI"/>
+          <w:color w:val="212529"/>
+          <w:szCs w:val="24"/>
+        </w:rPr>
+      </w:pPr>
+      <w:proofErr w:type="spellStart"/>
+      <w:proofErr w:type="gramStart"/>
+      <w:r>
+        <w:rPr>
+          <w:rFonts w:ascii="Segoe UI" w:eastAsia="Times New Roman" w:hAnsi="Segoe UI" w:cs="Segoe UI"/>
+          <w:color w:val="212529"/>
+          <w:szCs w:val="24"/>
+        </w:rPr>
+        <w:t>vif</w:t>
+      </w:r>
+      <w:proofErr w:type="spellEnd"/>
+      <w:r>
+        <w:rPr>
+          <w:rFonts w:ascii="Segoe UI" w:eastAsia="Times New Roman" w:hAnsi="Segoe UI" w:cs="Segoe UI"/>
+          <w:color w:val="212529"/>
+          <w:szCs w:val="24"/>
+        </w:rPr>
+        <w:t>[</w:t>
+      </w:r>
+      <w:proofErr w:type="gramEnd"/>
+      <w:r>
+        <w:rPr>
+          <w:rFonts w:ascii="Segoe UI" w:eastAsia="Times New Roman" w:hAnsi="Segoe UI" w:cs="Segoe UI"/>
+          <w:color w:val="212529"/>
+          <w:szCs w:val="24"/>
+        </w:rPr>
+        <w:t xml:space="preserve">‘VIF Factor’] = [ </w:t>
+      </w:r>
+      <w:proofErr w:type="spellStart"/>
+      <w:r>
+        <w:rPr>
+          <w:rFonts w:ascii="Segoe UI" w:eastAsia="Times New Roman" w:hAnsi="Segoe UI" w:cs="Segoe UI"/>
+          <w:color w:val="212529"/>
+          <w:szCs w:val="24"/>
+        </w:rPr>
+        <w:t>variance_inflation_factor</w:t>
+      </w:r>
+      <w:proofErr w:type="spellEnd"/>
+      <w:r>
+        <w:rPr>
+          <w:rFonts w:ascii="Segoe UI" w:eastAsia="Times New Roman" w:hAnsi="Segoe UI" w:cs="Segoe UI"/>
+          <w:color w:val="212529"/>
+          <w:szCs w:val="24"/>
+        </w:rPr>
+        <w:t>(</w:t>
+      </w:r>
+      <w:proofErr w:type="spellStart"/>
+      <w:r>
+        <w:rPr>
+          <w:rFonts w:ascii="Segoe UI" w:eastAsia="Times New Roman" w:hAnsi="Segoe UI" w:cs="Segoe UI"/>
+          <w:color w:val="212529"/>
+          <w:szCs w:val="24"/>
+        </w:rPr>
+        <w:t>X.values</w:t>
+      </w:r>
+      <w:proofErr w:type="spellEnd"/>
+      <w:r>
+        <w:rPr>
+          <w:rFonts w:ascii="Segoe UI" w:eastAsia="Times New Roman" w:hAnsi="Segoe UI" w:cs="Segoe UI"/>
+          <w:color w:val="212529"/>
+          <w:szCs w:val="24"/>
+        </w:rPr>
+        <w:t xml:space="preserve">, </w:t>
+      </w:r>
+      <w:proofErr w:type="spellStart"/>
+      <w:r>
+        <w:rPr>
+          <w:rFonts w:ascii="Segoe UI" w:eastAsia="Times New Roman" w:hAnsi="Segoe UI" w:cs="Segoe UI"/>
+          <w:color w:val="212529"/>
+          <w:szCs w:val="24"/>
+        </w:rPr>
+        <w:t>i</w:t>
+      </w:r>
+      <w:proofErr w:type="spellEnd"/>
+      <w:r>
+        <w:rPr>
+          <w:rFonts w:ascii="Segoe UI" w:eastAsia="Times New Roman" w:hAnsi="Segoe UI" w:cs="Segoe UI"/>
+          <w:color w:val="212529"/>
+          <w:szCs w:val="24"/>
+        </w:rPr>
+        <w:t xml:space="preserve">) for </w:t>
+      </w:r>
+      <w:proofErr w:type="spellStart"/>
+      <w:r>
+        <w:rPr>
+          <w:rFonts w:ascii="Segoe UI" w:eastAsia="Times New Roman" w:hAnsi="Segoe UI" w:cs="Segoe UI"/>
+          <w:color w:val="212529"/>
+          <w:szCs w:val="24"/>
+        </w:rPr>
+        <w:t>i</w:t>
+      </w:r>
+      <w:proofErr w:type="spellEnd"/>
+      <w:r>
+        <w:rPr>
+          <w:rFonts w:ascii="Segoe UI" w:eastAsia="Times New Roman" w:hAnsi="Segoe UI" w:cs="Segoe UI"/>
+          <w:color w:val="212529"/>
+          <w:szCs w:val="24"/>
+        </w:rPr>
+        <w:t xml:space="preserve"> in range(</w:t>
+      </w:r>
+      <w:proofErr w:type="spellStart"/>
+      <w:r>
+        <w:rPr>
+          <w:rFonts w:ascii="Segoe UI" w:eastAsia="Times New Roman" w:hAnsi="Segoe UI" w:cs="Segoe UI"/>
+          <w:color w:val="212529"/>
+          <w:szCs w:val="24"/>
+        </w:rPr>
+        <w:t>X.shape</w:t>
+      </w:r>
+      <w:proofErr w:type="spellEnd"/>
+      <w:r>
+        <w:rPr>
+          <w:rFonts w:ascii="Segoe UI" w:eastAsia="Times New Roman" w:hAnsi="Segoe UI" w:cs="Segoe UI"/>
+          <w:color w:val="212529"/>
+          <w:szCs w:val="24"/>
+        </w:rPr>
+        <w:t>[1]) ]</w:t>
+      </w:r>
+    </w:p>
+    <w:p>
+      <w:pPr>
+        <w:shd w:val="clear" w:color="auto" w:fill="FFFFFF"/>
+        <w:spacing w:line="240" w:lineRule="auto"/>
+        <w:rPr>
+          <w:rFonts w:ascii="Segoe UI" w:eastAsia="Times New Roman" w:hAnsi="Segoe UI" w:cs="Segoe UI"/>
+          <w:color w:val="212529"/>
+          <w:szCs w:val="24"/>
+        </w:rPr>
+      </w:pPr>
+      <w:proofErr w:type="spellStart"/>
+      <w:proofErr w:type="gramStart"/>
+      <w:r>
+        <w:rPr>
+          <w:rFonts w:ascii="Segoe UI" w:eastAsia="Times New Roman" w:hAnsi="Segoe UI" w:cs="Segoe UI"/>
+          <w:color w:val="212529"/>
+          <w:szCs w:val="24"/>
+        </w:rPr>
+        <w:t>vif</w:t>
+      </w:r>
+      <w:proofErr w:type="spellEnd"/>
+      <w:r>
+        <w:rPr>
+          <w:rFonts w:ascii="Segoe UI" w:eastAsia="Times New Roman" w:hAnsi="Segoe UI" w:cs="Segoe UI"/>
+          <w:color w:val="212529"/>
+          <w:szCs w:val="24"/>
+        </w:rPr>
+        <w:t>[</w:t>
+      </w:r>
+      <w:proofErr w:type="gramEnd"/>
+      <w:r>
+        <w:rPr>
+          <w:rFonts w:ascii="Segoe UI" w:eastAsia="Times New Roman" w:hAnsi="Segoe UI" w:cs="Segoe UI"/>
+          <w:color w:val="212529"/>
+          <w:szCs w:val="24"/>
+        </w:rPr>
+        <w:t xml:space="preserve">‘Features’] = </w:t>
+      </w:r>
+      <w:proofErr w:type="spellStart"/>
+      <w:r>
+        <w:rPr>
+          <w:rFonts w:ascii="Segoe UI" w:eastAsia="Times New Roman" w:hAnsi="Segoe UI" w:cs="Segoe UI"/>
+          <w:color w:val="212529"/>
+          <w:szCs w:val="24"/>
+        </w:rPr>
+        <w:t>X.columns</w:t>
+      </w:r>
+      <w:proofErr w:type="spellEnd"/>
+      <w:r>
+        <w:rPr>
+          <w:rFonts w:ascii="Segoe UI" w:eastAsia="Times New Roman" w:hAnsi="Segoe UI" w:cs="Segoe UI"/>
+          <w:color w:val="212529"/>
+          <w:szCs w:val="24"/>
+        </w:rPr>
+        <w:t xml:space="preserve"> </w:t>
+      </w:r>
+    </w:p>
+    <w:p>
+      <w:pPr>
+        <w:shd w:val="clear" w:color="auto" w:fill="FFFFFF"/>
+        <w:spacing w:line="240" w:lineRule="auto"/>
+        <w:rPr>
+          <w:rFonts w:ascii="Segoe UI" w:eastAsia="Times New Roman" w:hAnsi="Segoe UI" w:cs="Segoe UI"/>
+          <w:color w:val="212529"/>
+          <w:szCs w:val="24"/>
+        </w:rPr>
+      </w:pPr>
+      <w:r>
+        <w:rPr>
+          <w:rFonts w:ascii="Segoe UI" w:eastAsia="Times New Roman" w:hAnsi="Segoe UI" w:cs="Segoe UI"/>
+          <w:color w:val="212529"/>
+          <w:szCs w:val="24"/>
+        </w:rPr>
+        <w:t xml:space="preserve"> </w:t>
+      </w:r>
+    </w:p>
+    <w:p>
+      <w:pPr>
+        <w:pStyle w:val="Subtitle"/>
+        <w:rPr>
+          <w:color w:val="8064A2" w:themeColor="accent4"/>
+          <w:shd w:val="clear" w:color="auto" w:fill="FFFFFF"/>
+        </w:rPr>
+      </w:pPr>
+      <w:r>
+        <w:rPr>
+          <w:color w:val="8064A2" w:themeColor="accent4"/>
+          <w:shd w:val="clear" w:color="auto" w:fill="FFFFFF"/>
+        </w:rPr>
+        <w:lastRenderedPageBreak/>
+        <w:t>Higher Order Terms</w:t>
+      </w:r>
+    </w:p>
+    <w:p>
+      <w:pPr>
+        <w:rPr>
+          <w:rFonts w:ascii="Segoe UI" w:hAnsi="Segoe UI" w:cs="Segoe UI"/>
+          <w:color w:val="212529"/>
+          <w:shd w:val="clear" w:color="auto" w:fill="FFFFFF"/>
+        </w:rPr>
+      </w:pPr>
+      <w:r>
+        <w:rPr>
+          <w:rFonts w:ascii="Segoe UI" w:hAnsi="Segoe UI" w:cs="Segoe UI"/>
+          <w:color w:val="212529"/>
+          <w:shd w:val="clear" w:color="auto" w:fill="FFFFFF"/>
+        </w:rPr>
+        <w:t>Higher order terms in linear models are created when multiplying two or more x-variables by one another. Common higher order terms include </w:t>
+      </w:r>
+      <w:r>
+        <w:rPr>
+          <w:rStyle w:val="Strong"/>
+          <w:rFonts w:ascii="Segoe UI" w:hAnsi="Segoe UI" w:cs="Segoe UI"/>
+          <w:color w:val="212529"/>
+          <w:shd w:val="clear" w:color="auto" w:fill="FFFFFF"/>
+        </w:rPr>
+        <w:t>quadratics</w:t>
+      </w:r>
+      <w:r>
+        <w:rPr>
+          <w:rFonts w:ascii="Segoe UI" w:hAnsi="Segoe UI" w:cs="Segoe UI"/>
+          <w:color w:val="212529"/>
+          <w:shd w:val="clear" w:color="auto" w:fill="FFFFFF"/>
+        </w:rPr>
+        <w:t xml:space="preserve"> </w:t>
+      </w:r>
+      <m:oMath>
+        <m:r>
+          <w:rPr>
+            <w:rFonts w:ascii="Cambria Math" w:hAnsi="Cambria Math" w:cs="Segoe UI"/>
+            <w:color w:val="212529"/>
+            <w:shd w:val="clear" w:color="auto" w:fill="FFFFFF"/>
+          </w:rPr>
+          <m:t>(</m:t>
+        </m:r>
+        <m:sSubSup>
+          <m:sSubSupPr>
+            <m:ctrlPr>
+              <w:rPr>
+                <w:rFonts w:ascii="Cambria Math" w:hAnsi="Cambria Math" w:cs="Segoe UI"/>
+                <w:b/>
+                <w:i/>
+                <w:color w:val="212529"/>
+                <w:shd w:val="clear" w:color="auto" w:fill="FFFFFF"/>
+              </w:rPr>
+            </m:ctrlPr>
+          </m:sSubSupPr>
+          <m:e>
+            <m:r>
+              <m:rPr>
+                <m:sty m:val="bi"/>
+              </m:rPr>
+              <w:rPr>
+                <w:rFonts w:ascii="Cambria Math" w:hAnsi="Cambria Math" w:cs="Segoe UI"/>
+                <w:color w:val="212529"/>
+                <w:shd w:val="clear" w:color="auto" w:fill="FFFFFF"/>
+              </w:rPr>
+              <m:t>x</m:t>
+            </m:r>
+          </m:e>
+          <m:sub>
+            <m:r>
+              <m:rPr>
+                <m:sty m:val="bi"/>
+              </m:rPr>
+              <w:rPr>
+                <w:rFonts w:ascii="Cambria Math" w:hAnsi="Cambria Math" w:cs="Segoe UI"/>
+                <w:color w:val="212529"/>
+                <w:shd w:val="clear" w:color="auto" w:fill="FFFFFF"/>
+              </w:rPr>
+              <m:t>1</m:t>
+            </m:r>
+          </m:sub>
+          <m:sup>
+            <m:r>
+              <m:rPr>
+                <m:sty m:val="bi"/>
+              </m:rPr>
+              <w:rPr>
+                <w:rFonts w:ascii="Cambria Math" w:hAnsi="Cambria Math" w:cs="Segoe UI"/>
+                <w:color w:val="212529"/>
+                <w:shd w:val="clear" w:color="auto" w:fill="FFFFFF"/>
+              </w:rPr>
+              <m:t>2</m:t>
+            </m:r>
+          </m:sup>
+        </m:sSubSup>
+        <m:r>
+          <w:rPr>
+            <w:rFonts w:ascii="Cambria Math" w:hAnsi="Cambria Math" w:cs="Segoe UI"/>
+            <w:color w:val="212529"/>
+            <w:shd w:val="clear" w:color="auto" w:fill="FFFFFF"/>
+          </w:rPr>
+          <m:t xml:space="preserve">) </m:t>
+        </m:r>
+      </m:oMath>
+      <w:r>
+        <w:rPr>
+          <w:rFonts w:ascii="Segoe UI" w:hAnsi="Segoe UI" w:cs="Segoe UI"/>
+          <w:color w:val="212529"/>
+          <w:shd w:val="clear" w:color="auto" w:fill="FFFFFF"/>
+        </w:rPr>
+        <w:t>and </w:t>
+      </w:r>
+      <w:proofErr w:type="spellStart"/>
+      <w:proofErr w:type="gramStart"/>
+      <w:r>
+        <w:rPr>
+          <w:rStyle w:val="Strong"/>
+          <w:rFonts w:ascii="Segoe UI" w:hAnsi="Segoe UI" w:cs="Segoe UI"/>
+          <w:color w:val="212529"/>
+          <w:shd w:val="clear" w:color="auto" w:fill="FFFFFF"/>
+        </w:rPr>
+        <w:t>cubics</w:t>
+      </w:r>
+      <w:proofErr w:type="spellEnd"/>
+      <w:r>
+        <w:rPr>
+          <w:rFonts w:ascii="Segoe UI" w:hAnsi="Segoe UI" w:cs="Segoe UI"/>
+          <w:color w:val="212529"/>
+          <w:shd w:val="clear" w:color="auto" w:fill="FFFFFF"/>
+        </w:rPr>
+        <w:t> </w:t>
+      </w:r>
+      <w:proofErr w:type="gramEnd"/>
+      <m:oMath>
+        <m:d>
+          <m:dPr>
+            <m:ctrlPr>
+              <w:rPr>
+                <w:rFonts w:ascii="Cambria Math" w:hAnsi="Cambria Math" w:cs="Segoe UI"/>
+                <w:i/>
+                <w:color w:val="212529"/>
+                <w:shd w:val="clear" w:color="auto" w:fill="FFFFFF"/>
+              </w:rPr>
+            </m:ctrlPr>
+          </m:dPr>
+          <m:e>
+            <m:sSubSup>
+              <m:sSubSupPr>
+                <m:ctrlPr>
+                  <w:rPr>
+                    <w:rFonts w:ascii="Cambria Math" w:hAnsi="Cambria Math" w:cs="Segoe UI"/>
+                    <w:i/>
+                    <w:color w:val="212529"/>
+                    <w:shd w:val="clear" w:color="auto" w:fill="FFFFFF"/>
+                  </w:rPr>
+                </m:ctrlPr>
+              </m:sSubSupPr>
+              <m:e>
+                <m:r>
+                  <m:rPr>
+                    <m:sty m:val="bi"/>
+                  </m:rPr>
+                  <w:rPr>
+                    <w:rFonts w:ascii="Cambria Math" w:hAnsi="Cambria Math" w:cs="Segoe UI"/>
+                    <w:color w:val="212529"/>
+                    <w:shd w:val="clear" w:color="auto" w:fill="FFFFFF"/>
+                  </w:rPr>
+                  <m:t>x</m:t>
+                </m:r>
+              </m:e>
+              <m:sub>
+                <m:r>
+                  <m:rPr>
+                    <m:sty m:val="bi"/>
+                  </m:rPr>
+                  <w:rPr>
+                    <w:rFonts w:ascii="Cambria Math" w:hAnsi="Cambria Math" w:cs="Segoe UI"/>
+                    <w:color w:val="212529"/>
+                    <w:shd w:val="clear" w:color="auto" w:fill="FFFFFF"/>
+                  </w:rPr>
+                  <m:t>1</m:t>
+                </m:r>
+                <m:ctrlPr>
+                  <w:rPr>
+                    <w:rFonts w:ascii="Cambria Math" w:hAnsi="Cambria Math" w:cs="Segoe UI"/>
+                    <w:b/>
+                    <w:i/>
+                    <w:color w:val="212529"/>
+                    <w:shd w:val="clear" w:color="auto" w:fill="FFFFFF"/>
+                  </w:rPr>
+                </m:ctrlPr>
+              </m:sub>
+              <m:sup>
+                <m:r>
+                  <w:rPr>
+                    <w:rFonts w:ascii="Cambria Math" w:hAnsi="Cambria Math" w:cs="Segoe UI"/>
+                    <w:color w:val="212529"/>
+                    <w:shd w:val="clear" w:color="auto" w:fill="FFFFFF"/>
+                  </w:rPr>
+                  <m:t>3</m:t>
+                </m:r>
+              </m:sup>
+            </m:sSubSup>
+          </m:e>
+        </m:d>
+      </m:oMath>
+      <w:r>
+        <w:rPr>
+          <w:rFonts w:ascii="Segoe UI" w:hAnsi="Segoe UI" w:cs="Segoe UI"/>
+          <w:color w:val="212529"/>
+          <w:shd w:val="clear" w:color="auto" w:fill="FFFFFF"/>
+        </w:rPr>
+        <w:t>, where an x-variable is multiplied by itself, as well as </w:t>
+      </w:r>
+      <w:r>
+        <w:rPr>
+          <w:rStyle w:val="Strong"/>
+          <w:rFonts w:ascii="Segoe UI" w:hAnsi="Segoe UI" w:cs="Segoe UI"/>
+          <w:color w:val="212529"/>
+          <w:shd w:val="clear" w:color="auto" w:fill="FFFFFF"/>
+        </w:rPr>
+        <w:t>interactions</w:t>
+      </w:r>
+      <w:r>
+        <w:rPr>
+          <w:rFonts w:ascii="Segoe UI" w:hAnsi="Segoe UI" w:cs="Segoe UI"/>
+          <w:color w:val="212529"/>
+          <w:shd w:val="clear" w:color="auto" w:fill="FFFFFF"/>
+        </w:rPr>
+        <w:t> </w:t>
+      </w:r>
+      <m:oMath>
+        <m:r>
+          <m:rPr>
+            <m:sty m:val="bi"/>
+          </m:rPr>
+          <w:rPr>
+            <w:rFonts w:ascii="Cambria Math" w:hAnsi="Cambria Math" w:cs="Segoe UI"/>
+            <w:color w:val="212529"/>
+            <w:shd w:val="clear" w:color="auto" w:fill="FFFFFF"/>
+          </w:rPr>
+          <m:t>(</m:t>
+        </m:r>
+        <m:sSub>
+          <m:sSubPr>
+            <m:ctrlPr>
+              <w:rPr>
+                <w:rFonts w:ascii="Cambria Math" w:hAnsi="Cambria Math" w:cs="Segoe UI"/>
+                <w:b/>
+                <w:i/>
+                <w:color w:val="212529"/>
+                <w:shd w:val="clear" w:color="auto" w:fill="FFFFFF"/>
+              </w:rPr>
+            </m:ctrlPr>
+          </m:sSubPr>
+          <m:e>
+            <m:r>
+              <m:rPr>
+                <m:sty m:val="bi"/>
+              </m:rPr>
+              <w:rPr>
+                <w:rFonts w:ascii="Cambria Math" w:hAnsi="Cambria Math" w:cs="Segoe UI"/>
+                <w:color w:val="212529"/>
+                <w:shd w:val="clear" w:color="auto" w:fill="FFFFFF"/>
+              </w:rPr>
+              <m:t>x</m:t>
+            </m:r>
+          </m:e>
+          <m:sub>
+            <m:r>
+              <m:rPr>
+                <m:sty m:val="bi"/>
+              </m:rPr>
+              <w:rPr>
+                <w:rFonts w:ascii="Cambria Math" w:hAnsi="Cambria Math" w:cs="Segoe UI"/>
+                <w:color w:val="212529"/>
+                <w:shd w:val="clear" w:color="auto" w:fill="FFFFFF"/>
+              </w:rPr>
+              <m:t>1</m:t>
+            </m:r>
+          </m:sub>
+        </m:sSub>
+        <m:sSub>
+          <m:sSubPr>
+            <m:ctrlPr>
+              <w:rPr>
+                <w:rFonts w:ascii="Cambria Math" w:hAnsi="Cambria Math" w:cs="Segoe UI"/>
+                <w:b/>
+                <w:i/>
+                <w:color w:val="212529"/>
+                <w:shd w:val="clear" w:color="auto" w:fill="FFFFFF"/>
+              </w:rPr>
+            </m:ctrlPr>
+          </m:sSubPr>
+          <m:e>
+            <m:r>
+              <m:rPr>
+                <m:sty m:val="bi"/>
+              </m:rPr>
+              <w:rPr>
+                <w:rFonts w:ascii="Cambria Math" w:hAnsi="Cambria Math" w:cs="Segoe UI"/>
+                <w:color w:val="212529"/>
+                <w:shd w:val="clear" w:color="auto" w:fill="FFFFFF"/>
+              </w:rPr>
+              <m:t>x</m:t>
+            </m:r>
+          </m:e>
+          <m:sub>
+            <m:r>
+              <m:rPr>
+                <m:sty m:val="bi"/>
+              </m:rPr>
+              <w:rPr>
+                <w:rFonts w:ascii="Cambria Math" w:hAnsi="Cambria Math" w:cs="Segoe UI"/>
+                <w:color w:val="212529"/>
+                <w:shd w:val="clear" w:color="auto" w:fill="FFFFFF"/>
+              </w:rPr>
+              <m:t>2</m:t>
+            </m:r>
+          </m:sub>
+        </m:sSub>
+        <m:r>
+          <m:rPr>
+            <m:sty m:val="bi"/>
+          </m:rPr>
+          <w:rPr>
+            <w:rFonts w:ascii="Cambria Math" w:hAnsi="Cambria Math" w:cs="Segoe UI"/>
+            <w:color w:val="212529"/>
+            <w:shd w:val="clear" w:color="auto" w:fill="FFFFFF"/>
+          </w:rPr>
+          <m:t>)</m:t>
+        </m:r>
+      </m:oMath>
+      <w:r>
+        <w:rPr>
+          <w:rFonts w:ascii="Segoe UI" w:eastAsiaTheme="minorEastAsia" w:hAnsi="Segoe UI" w:cs="Segoe UI"/>
+          <w:b/>
+          <w:color w:val="212529"/>
+          <w:shd w:val="clear" w:color="auto" w:fill="FFFFFF"/>
+        </w:rPr>
+        <w:t>,</w:t>
+      </w:r>
+      <w:r>
+        <w:rPr>
+          <w:rFonts w:ascii="Segoe UI" w:hAnsi="Segoe UI" w:cs="Segoe UI"/>
+          <w:color w:val="212529"/>
+          <w:shd w:val="clear" w:color="auto" w:fill="FFFFFF"/>
+        </w:rPr>
+        <w:t xml:space="preserve"> where two or more x-variables are multiplied by one another. </w:t>
+      </w:r>
+    </w:p>
+    <w:p>
+      <w:pPr>
+        <w:rPr>
+          <w:rFonts w:ascii="Segoe UI" w:hAnsi="Segoe UI" w:cs="Segoe UI"/>
+        </w:rPr>
+      </w:pPr>
+      <w:r>
+        <w:rPr>
+          <w:rFonts w:ascii="Segoe UI" w:hAnsi="Segoe UI" w:cs="Segoe UI"/>
+          <w:noProof/>
+        </w:rPr>
+        <w:drawing>
+          <wp:inline distT="0" distB="0" distL="0" distR="0">
+            <wp:extent cx="5092995" cy="4002960"/>
+            <wp:effectExtent l="0" t="0" r="0" b="0"/>
+            <wp:docPr id="4" name="Picture 4"/>
+            <wp:cNvGraphicFramePr>
+              <a:graphicFrameLocks xmlns:a="http://schemas.openxmlformats.org/drawingml/2006/main" noChangeAspect="1"/>
+            </wp:cNvGraphicFramePr>
+            <a:graphic xmlns:a="http://schemas.openxmlformats.org/drawingml/2006/main">
+              <a:graphicData uri="http://schemas.openxmlformats.org/drawingml/2006/picture">
+                <pic:pic xmlns:pic="http://schemas.openxmlformats.org/drawingml/2006/picture">
+                  <pic:nvPicPr>
+                    <pic:cNvPr id="4" name="Screenshot (654).png"/>
+                    <pic:cNvPicPr/>
+                  </pic:nvPicPr>
+                  <pic:blipFill>
+                    <a:blip r:embed="rId18">
+                      <a:extLst>
+                        <a:ext uri="{28A0092B-C50C-407E-A947-70E740481C1C}">
+                          <a14:useLocalDpi xmlns:a14="http://schemas.microsoft.com/office/drawing/2010/main" val="0"/>
+                        </a:ext>
+                      </a:extLst>
+                    </a:blip>
+                    <a:stretch>
+                      <a:fillRect/>
+                    </a:stretch>
+                  </pic:blipFill>
+                  <pic:spPr>
+                    <a:xfrm>
+                      <a:off x="0" y="0"/>
+                      <a:ext cx="5106777" cy="4013793"/>
+                    </a:xfrm>
+                    <a:prstGeom prst="rect">
+                      <a:avLst/>
+                    </a:prstGeom>
+                  </pic:spPr>
+                </pic:pic>
+              </a:graphicData>
+            </a:graphic>
+          </wp:inline>
+        </w:drawing>
+      </w:r>
+    </w:p>
+    <w:p>
+      <w:pPr>
+        <w:rPr>
+          <w:rFonts w:ascii="Segoe UI" w:hAnsi="Segoe UI" w:cs="Segoe UI"/>
+          <w:color w:val="212529"/>
+          <w:shd w:val="clear" w:color="auto" w:fill="FFFFFF"/>
+        </w:rPr>
+      </w:pPr>
+      <w:r>
+        <w:rPr>
+          <w:rFonts w:ascii="Segoe UI" w:hAnsi="Segoe UI" w:cs="Segoe UI"/>
+          <w:color w:val="212529"/>
+          <w:shd w:val="clear" w:color="auto" w:fill="FFFFFF"/>
+        </w:rPr>
+        <w:t>In a model with no higher order terms, you might have an equation like:</w:t>
+      </w:r>
+    </w:p>
+    <w:p>
+      <w:pPr>
+        <w:rPr>
+          <w:rFonts w:ascii="Segoe UI" w:eastAsiaTheme="minorEastAsia" w:hAnsi="Segoe UI" w:cs="Segoe UI"/>
+        </w:rPr>
+      </w:pPr>
+      <m:oMathPara>
+        <m:oMath>
+          <m:acc>
+            <m:accPr>
+              <m:ctrlPr>
+                <w:rPr>
+                  <w:rFonts w:ascii="Cambria Math" w:hAnsi="Cambria Math" w:cs="Segoe UI"/>
+                  <w:i/>
+                </w:rPr>
+              </m:ctrlPr>
+            </m:accPr>
+            <m:e>
+              <m:r>
+                <w:rPr>
+                  <w:rFonts w:ascii="Cambria Math" w:hAnsi="Cambria Math" w:cs="Segoe UI"/>
+                </w:rPr>
+                <m:t>y</m:t>
+              </m:r>
+            </m:e>
+          </m:acc>
+          <m:r>
+            <w:rPr>
+              <w:rFonts w:ascii="Cambria Math" w:hAnsi="Cambria Math" w:cs="Segoe UI"/>
+            </w:rPr>
+            <m:t>=</m:t>
+          </m:r>
+          <m:sSub>
+            <m:sSubPr>
+              <m:ctrlPr>
+                <w:rPr>
+                  <w:rFonts w:ascii="Cambria Math" w:hAnsi="Cambria Math" w:cs="Segoe UI"/>
+                  <w:i/>
+                </w:rPr>
+              </m:ctrlPr>
+            </m:sSubPr>
+            <m:e>
+              <m:r>
+                <w:rPr>
+                  <w:rFonts w:ascii="Cambria Math" w:hAnsi="Cambria Math" w:cs="Segoe UI"/>
+                </w:rPr>
+                <m:t>b</m:t>
+              </m:r>
+            </m:e>
+            <m:sub>
+              <m:r>
+                <w:rPr>
+                  <w:rFonts w:ascii="Cambria Math" w:hAnsi="Cambria Math" w:cs="Segoe UI"/>
+                </w:rPr>
+                <m:t>0</m:t>
+              </m:r>
+            </m:sub>
+          </m:sSub>
+          <m:r>
+            <w:rPr>
+              <w:rFonts w:ascii="Cambria Math" w:hAnsi="Cambria Math" w:cs="Segoe UI"/>
+            </w:rPr>
+            <m:t>+</m:t>
+          </m:r>
+          <m:sSub>
+            <m:sSubPr>
+              <m:ctrlPr>
+                <w:rPr>
+                  <w:rFonts w:ascii="Cambria Math" w:hAnsi="Cambria Math" w:cs="Segoe UI"/>
+                  <w:i/>
+                </w:rPr>
+              </m:ctrlPr>
+            </m:sSubPr>
+            <m:e>
+              <m:r>
+                <w:rPr>
+                  <w:rFonts w:ascii="Cambria Math" w:hAnsi="Cambria Math" w:cs="Segoe UI"/>
+                </w:rPr>
+                <m:t>b</m:t>
+              </m:r>
+            </m:e>
+            <m:sub>
+              <m:r>
+                <w:rPr>
+                  <w:rFonts w:ascii="Cambria Math" w:hAnsi="Cambria Math" w:cs="Segoe UI"/>
+                </w:rPr>
+                <m:t>1</m:t>
+              </m:r>
+            </m:sub>
+          </m:sSub>
+          <m:sSub>
+            <m:sSubPr>
+              <m:ctrlPr>
+                <w:rPr>
+                  <w:rFonts w:ascii="Cambria Math" w:hAnsi="Cambria Math" w:cs="Segoe UI"/>
+                  <w:i/>
+                </w:rPr>
+              </m:ctrlPr>
+            </m:sSubPr>
+            <m:e>
+              <m:r>
+                <w:rPr>
+                  <w:rFonts w:ascii="Cambria Math" w:hAnsi="Cambria Math" w:cs="Segoe UI"/>
+                </w:rPr>
+                <m:t>x</m:t>
+              </m:r>
+            </m:e>
+            <m:sub>
+              <m:r>
+                <w:rPr>
+                  <w:rFonts w:ascii="Cambria Math" w:hAnsi="Cambria Math" w:cs="Segoe UI"/>
+                </w:rPr>
+                <m:t>1</m:t>
+              </m:r>
+            </m:sub>
+          </m:sSub>
+          <m:r>
+            <w:rPr>
+              <w:rFonts w:ascii="Cambria Math" w:hAnsi="Cambria Math" w:cs="Segoe UI"/>
+            </w:rPr>
+            <m:t>+</m:t>
+          </m:r>
+          <m:sSub>
+            <m:sSubPr>
+              <m:ctrlPr>
+                <w:rPr>
+                  <w:rFonts w:ascii="Cambria Math" w:hAnsi="Cambria Math" w:cs="Segoe UI"/>
+                  <w:i/>
+                </w:rPr>
+              </m:ctrlPr>
+            </m:sSubPr>
+            <m:e>
+              <m:r>
+                <w:rPr>
+                  <w:rFonts w:ascii="Cambria Math" w:hAnsi="Cambria Math" w:cs="Segoe UI"/>
+                </w:rPr>
+                <m:t>b</m:t>
+              </m:r>
+            </m:e>
+            <m:sub>
+              <m:r>
+                <w:rPr>
+                  <w:rFonts w:ascii="Cambria Math" w:hAnsi="Cambria Math" w:cs="Segoe UI"/>
+                </w:rPr>
+                <m:t>2</m:t>
+              </m:r>
+            </m:sub>
+          </m:sSub>
+          <m:sSub>
+            <m:sSubPr>
+              <m:ctrlPr>
+                <w:rPr>
+                  <w:rFonts w:ascii="Cambria Math" w:hAnsi="Cambria Math" w:cs="Segoe UI"/>
+                  <w:i/>
+                </w:rPr>
+              </m:ctrlPr>
+            </m:sSubPr>
+            <m:e>
+              <m:r>
+                <w:rPr>
+                  <w:rFonts w:ascii="Cambria Math" w:hAnsi="Cambria Math" w:cs="Segoe UI"/>
+                </w:rPr>
+                <m:t>x</m:t>
+              </m:r>
+            </m:e>
+            <m:sub>
+              <m:r>
+                <w:rPr>
+                  <w:rFonts w:ascii="Cambria Math" w:hAnsi="Cambria Math" w:cs="Segoe UI"/>
+                </w:rPr>
+                <m:t>2</m:t>
+              </m:r>
+            </m:sub>
+          </m:sSub>
+          <m:r>
+            <w:rPr>
+              <w:rFonts w:ascii="Cambria Math" w:hAnsi="Cambria Math" w:cs="Segoe UI"/>
+            </w:rPr>
+            <m:t xml:space="preserve"> </m:t>
+          </m:r>
+        </m:oMath>
+      </m:oMathPara>
+    </w:p>
+    <w:p>
+      <w:pPr>
+        <w:rPr>
+          <w:rFonts w:ascii="Segoe UI" w:hAnsi="Segoe UI" w:cs="Segoe UI"/>
+          <w:color w:val="212529"/>
+          <w:shd w:val="clear" w:color="auto" w:fill="FFFFFF"/>
+        </w:rPr>
+      </w:pPr>
+      <w:r>
+        <w:rPr>
+          <w:rFonts w:ascii="Segoe UI" w:hAnsi="Segoe UI" w:cs="Segoe UI"/>
+          <w:color w:val="212529"/>
+          <w:shd w:val="clear" w:color="auto" w:fill="FFFFFF"/>
+        </w:rPr>
+        <w:t>Then we might decide the linear model can be improved with higher order terms. The equation might change to:</w:t>
+      </w:r>
+    </w:p>
+    <w:p>
+      <w:pPr>
+        <w:rPr>
+          <w:rFonts w:ascii="Segoe UI" w:eastAsiaTheme="minorEastAsia" w:hAnsi="Segoe UI" w:cs="Segoe UI"/>
+        </w:rPr>
+      </w:pPr>
+      <m:oMathPara>
+        <m:oMath>
+          <m:acc>
+            <m:accPr>
+              <m:ctrlPr>
+                <w:rPr>
+                  <w:rFonts w:ascii="Cambria Math" w:eastAsiaTheme="minorEastAsia" w:hAnsi="Cambria Math" w:cs="Segoe UI"/>
+                  <w:i/>
+                </w:rPr>
+              </m:ctrlPr>
+            </m:accPr>
+            <m:e>
+              <m:r>
+                <w:rPr>
+                  <w:rFonts w:ascii="Cambria Math" w:eastAsiaTheme="minorEastAsia" w:hAnsi="Cambria Math" w:cs="Segoe UI"/>
+                </w:rPr>
+                <m:t>y</m:t>
+              </m:r>
+            </m:e>
+          </m:acc>
+          <m:r>
+            <w:rPr>
+              <w:rFonts w:ascii="Cambria Math" w:eastAsiaTheme="minorEastAsia" w:hAnsi="Cambria Math" w:cs="Segoe UI"/>
+            </w:rPr>
+            <m:t>=</m:t>
+          </m:r>
+          <m:sSub>
+            <m:sSubPr>
+              <m:ctrlPr>
+                <w:rPr>
+                  <w:rFonts w:ascii="Cambria Math" w:eastAsiaTheme="minorEastAsia" w:hAnsi="Cambria Math" w:cs="Segoe UI"/>
+                  <w:i/>
+                </w:rPr>
+              </m:ctrlPr>
+            </m:sSubPr>
+            <m:e>
+              <m:r>
+                <w:rPr>
+                  <w:rFonts w:ascii="Cambria Math" w:eastAsiaTheme="minorEastAsia" w:hAnsi="Cambria Math" w:cs="Segoe UI"/>
+                </w:rPr>
+                <m:t>b</m:t>
+              </m:r>
+            </m:e>
+            <m:sub>
+              <m:r>
+                <w:rPr>
+                  <w:rFonts w:ascii="Cambria Math" w:eastAsiaTheme="minorEastAsia" w:hAnsi="Cambria Math" w:cs="Segoe UI"/>
+                </w:rPr>
+                <m:t>o</m:t>
+              </m:r>
+            </m:sub>
+          </m:sSub>
+          <m:r>
+            <w:rPr>
+              <w:rFonts w:ascii="Cambria Math" w:eastAsiaTheme="minorEastAsia" w:hAnsi="Cambria Math" w:cs="Segoe UI"/>
+            </w:rPr>
+            <m:t>+</m:t>
+          </m:r>
+          <m:sSub>
+            <m:sSubPr>
+              <m:ctrlPr>
+                <w:rPr>
+                  <w:rFonts w:ascii="Cambria Math" w:eastAsiaTheme="minorEastAsia" w:hAnsi="Cambria Math" w:cs="Segoe UI"/>
+                  <w:i/>
+                </w:rPr>
+              </m:ctrlPr>
+            </m:sSubPr>
+            <m:e>
+              <m:r>
+                <w:rPr>
+                  <w:rFonts w:ascii="Cambria Math" w:eastAsiaTheme="minorEastAsia" w:hAnsi="Cambria Math" w:cs="Segoe UI"/>
+                </w:rPr>
+                <m:t>b</m:t>
+              </m:r>
+            </m:e>
+            <m:sub>
+              <m:r>
+                <w:rPr>
+                  <w:rFonts w:ascii="Cambria Math" w:eastAsiaTheme="minorEastAsia" w:hAnsi="Cambria Math" w:cs="Segoe UI"/>
+                </w:rPr>
+                <m:t>1</m:t>
+              </m:r>
+            </m:sub>
+          </m:sSub>
+          <m:sSub>
+            <m:sSubPr>
+              <m:ctrlPr>
+                <w:rPr>
+                  <w:rFonts w:ascii="Cambria Math" w:eastAsiaTheme="minorEastAsia" w:hAnsi="Cambria Math" w:cs="Segoe UI"/>
+                  <w:i/>
+                </w:rPr>
+              </m:ctrlPr>
+            </m:sSubPr>
+            <m:e>
+              <m:r>
+                <w:rPr>
+                  <w:rFonts w:ascii="Cambria Math" w:eastAsiaTheme="minorEastAsia" w:hAnsi="Cambria Math" w:cs="Segoe UI"/>
+                </w:rPr>
+                <m:t>x</m:t>
+              </m:r>
+            </m:e>
+            <m:sub>
+              <m:r>
+                <w:rPr>
+                  <w:rFonts w:ascii="Cambria Math" w:eastAsiaTheme="minorEastAsia" w:hAnsi="Cambria Math" w:cs="Segoe UI"/>
+                </w:rPr>
+                <m:t>2</m:t>
+              </m:r>
+            </m:sub>
+          </m:sSub>
+          <m:r>
+            <w:rPr>
+              <w:rFonts w:ascii="Cambria Math" w:eastAsiaTheme="minorEastAsia" w:hAnsi="Cambria Math" w:cs="Segoe UI"/>
+            </w:rPr>
+            <m:t>+</m:t>
+          </m:r>
+          <m:sSub>
+            <m:sSubPr>
+              <m:ctrlPr>
+                <w:rPr>
+                  <w:rFonts w:ascii="Cambria Math" w:eastAsiaTheme="minorEastAsia" w:hAnsi="Cambria Math" w:cs="Segoe UI"/>
+                  <w:i/>
+                </w:rPr>
+              </m:ctrlPr>
+            </m:sSubPr>
+            <m:e>
+              <m:r>
+                <w:rPr>
+                  <w:rFonts w:ascii="Cambria Math" w:eastAsiaTheme="minorEastAsia" w:hAnsi="Cambria Math" w:cs="Segoe UI"/>
+                </w:rPr>
+                <m:t>b</m:t>
+              </m:r>
+            </m:e>
+            <m:sub>
+              <m:r>
+                <w:rPr>
+                  <w:rFonts w:ascii="Cambria Math" w:eastAsiaTheme="minorEastAsia" w:hAnsi="Cambria Math" w:cs="Segoe UI"/>
+                </w:rPr>
+                <m:t>1</m:t>
+              </m:r>
+            </m:sub>
+          </m:sSub>
+          <m:sSubSup>
+            <m:sSubSupPr>
+              <m:ctrlPr>
+                <w:rPr>
+                  <w:rFonts w:ascii="Cambria Math" w:eastAsiaTheme="minorEastAsia" w:hAnsi="Cambria Math" w:cs="Segoe UI"/>
+                  <w:i/>
+                </w:rPr>
+              </m:ctrlPr>
+            </m:sSubSupPr>
+            <m:e>
+              <m:r>
+                <w:rPr>
+                  <w:rFonts w:ascii="Cambria Math" w:eastAsiaTheme="minorEastAsia" w:hAnsi="Cambria Math" w:cs="Segoe UI"/>
+                </w:rPr>
+                <m:t>x</m:t>
+              </m:r>
+            </m:e>
+            <m:sub>
+              <m:r>
+                <w:rPr>
+                  <w:rFonts w:ascii="Cambria Math" w:eastAsiaTheme="minorEastAsia" w:hAnsi="Cambria Math" w:cs="Segoe UI"/>
+                </w:rPr>
+                <m:t>1</m:t>
+              </m:r>
+            </m:sub>
+            <m:sup>
+              <m:r>
+                <w:rPr>
+                  <w:rFonts w:ascii="Cambria Math" w:eastAsiaTheme="minorEastAsia" w:hAnsi="Cambria Math" w:cs="Segoe UI"/>
+                </w:rPr>
+                <m:t>2</m:t>
+              </m:r>
+            </m:sup>
+          </m:sSubSup>
+          <m:r>
+            <w:rPr>
+              <w:rFonts w:ascii="Cambria Math" w:eastAsiaTheme="minorEastAsia" w:hAnsi="Cambria Math" w:cs="Segoe UI"/>
+            </w:rPr>
+            <m:t>+</m:t>
+          </m:r>
+          <m:sSub>
+            <m:sSubPr>
+              <m:ctrlPr>
+                <w:rPr>
+                  <w:rFonts w:ascii="Cambria Math" w:eastAsiaTheme="minorEastAsia" w:hAnsi="Cambria Math" w:cs="Segoe UI"/>
+                  <w:i/>
+                </w:rPr>
+              </m:ctrlPr>
+            </m:sSubPr>
+            <m:e>
+              <m:r>
+                <w:rPr>
+                  <w:rFonts w:ascii="Cambria Math" w:eastAsiaTheme="minorEastAsia" w:hAnsi="Cambria Math" w:cs="Segoe UI"/>
+                </w:rPr>
+                <m:t>b</m:t>
+              </m:r>
+            </m:e>
+            <m:sub>
+              <m:r>
+                <w:rPr>
+                  <w:rFonts w:ascii="Cambria Math" w:eastAsiaTheme="minorEastAsia" w:hAnsi="Cambria Math" w:cs="Segoe UI"/>
+                </w:rPr>
+                <m:t>3</m:t>
+              </m:r>
+            </m:sub>
+          </m:sSub>
+          <m:sSub>
+            <m:sSubPr>
+              <m:ctrlPr>
+                <w:rPr>
+                  <w:rFonts w:ascii="Cambria Math" w:eastAsiaTheme="minorEastAsia" w:hAnsi="Cambria Math" w:cs="Segoe UI"/>
+                  <w:i/>
+                </w:rPr>
+              </m:ctrlPr>
+            </m:sSubPr>
+            <m:e>
+              <m:r>
+                <w:rPr>
+                  <w:rFonts w:ascii="Cambria Math" w:eastAsiaTheme="minorEastAsia" w:hAnsi="Cambria Math" w:cs="Segoe UI"/>
+                </w:rPr>
+                <m:t>x</m:t>
+              </m:r>
+            </m:e>
+            <m:sub>
+              <m:r>
+                <w:rPr>
+                  <w:rFonts w:ascii="Cambria Math" w:eastAsiaTheme="minorEastAsia" w:hAnsi="Cambria Math" w:cs="Segoe UI"/>
+                </w:rPr>
+                <m:t>3</m:t>
+              </m:r>
+            </m:sub>
+          </m:sSub>
+          <m:r>
+            <w:rPr>
+              <w:rFonts w:ascii="Cambria Math" w:eastAsiaTheme="minorEastAsia" w:hAnsi="Cambria Math" w:cs="Segoe UI"/>
+            </w:rPr>
+            <m:t>+</m:t>
+          </m:r>
+          <m:sSub>
+            <m:sSubPr>
+              <m:ctrlPr>
+                <w:rPr>
+                  <w:rFonts w:ascii="Cambria Math" w:eastAsiaTheme="minorEastAsia" w:hAnsi="Cambria Math" w:cs="Segoe UI"/>
+                  <w:i/>
+                </w:rPr>
+              </m:ctrlPr>
+            </m:sSubPr>
+            <m:e>
+              <m:r>
+                <w:rPr>
+                  <w:rFonts w:ascii="Cambria Math" w:eastAsiaTheme="minorEastAsia" w:hAnsi="Cambria Math" w:cs="Segoe UI"/>
+                </w:rPr>
+                <m:t>b</m:t>
+              </m:r>
+            </m:e>
+            <m:sub>
+              <m:r>
+                <w:rPr>
+                  <w:rFonts w:ascii="Cambria Math" w:eastAsiaTheme="minorEastAsia" w:hAnsi="Cambria Math" w:cs="Segoe UI"/>
+                </w:rPr>
+                <m:t>4</m:t>
+              </m:r>
+            </m:sub>
+          </m:sSub>
+          <m:sSub>
+            <m:sSubPr>
+              <m:ctrlPr>
+                <w:rPr>
+                  <w:rFonts w:ascii="Cambria Math" w:eastAsiaTheme="minorEastAsia" w:hAnsi="Cambria Math" w:cs="Segoe UI"/>
+                  <w:i/>
+                </w:rPr>
+              </m:ctrlPr>
+            </m:sSubPr>
+            <m:e>
+              <m:r>
+                <w:rPr>
+                  <w:rFonts w:ascii="Cambria Math" w:eastAsiaTheme="minorEastAsia" w:hAnsi="Cambria Math" w:cs="Segoe UI"/>
+                </w:rPr>
+                <m:t>x</m:t>
+              </m:r>
+            </m:e>
+            <m:sub>
+              <m:r>
+                <w:rPr>
+                  <w:rFonts w:ascii="Cambria Math" w:eastAsiaTheme="minorEastAsia" w:hAnsi="Cambria Math" w:cs="Segoe UI"/>
+                </w:rPr>
+                <m:t>1</m:t>
+              </m:r>
+            </m:sub>
+          </m:sSub>
+          <m:sSub>
+            <m:sSubPr>
+              <m:ctrlPr>
+                <w:rPr>
+                  <w:rFonts w:ascii="Cambria Math" w:eastAsiaTheme="minorEastAsia" w:hAnsi="Cambria Math" w:cs="Segoe UI"/>
+                  <w:i/>
+                </w:rPr>
+              </m:ctrlPr>
+            </m:sSubPr>
+            <m:e>
+              <m:r>
+                <w:rPr>
+                  <w:rFonts w:ascii="Cambria Math" w:eastAsiaTheme="minorEastAsia" w:hAnsi="Cambria Math" w:cs="Segoe UI"/>
+                </w:rPr>
+                <m:t>x</m:t>
+              </m:r>
+            </m:e>
+            <m:sub>
+              <m:r>
+                <w:rPr>
+                  <w:rFonts w:ascii="Cambria Math" w:eastAsiaTheme="minorEastAsia" w:hAnsi="Cambria Math" w:cs="Segoe UI"/>
+                </w:rPr>
+                <m:t>2</m:t>
+              </m:r>
+            </m:sub>
+          </m:sSub>
+          <m:r>
+            <w:rPr>
+              <w:rFonts w:ascii="Cambria Math" w:eastAsiaTheme="minorEastAsia" w:hAnsi="Cambria Math" w:cs="Segoe UI"/>
+            </w:rPr>
+            <m:t xml:space="preserve"> </m:t>
+          </m:r>
+        </m:oMath>
+      </m:oMathPara>
+    </w:p>
+    <w:p>
+      <w:pPr>
+        <w:spacing w:after="120"/>
+        <w:rPr>
+          <w:rFonts w:ascii="Segoe UI" w:hAnsi="Segoe UI" w:cs="Segoe UI"/>
+          <w:color w:val="212529"/>
+          <w:shd w:val="clear" w:color="auto" w:fill="FFFFFF"/>
+        </w:rPr>
+      </w:pPr>
+      <w:r>
+        <w:rPr>
+          <w:rFonts w:ascii="Segoe UI" w:hAnsi="Segoe UI" w:cs="Segoe UI"/>
+          <w:color w:val="212529"/>
+          <w:shd w:val="clear" w:color="auto" w:fill="FFFFFF"/>
+        </w:rPr>
+        <w:t xml:space="preserve">Here, we have introduced a quadratic </w:t>
+      </w:r>
+      <w:r>
+        <w:rPr>
+          <w:rFonts w:ascii="Segoe UI" w:hAnsi="Segoe UI" w:cs="Segoe UI"/>
+          <w:b/>
+          <w:color w:val="212529"/>
+          <w:shd w:val="clear" w:color="auto" w:fill="FFFFFF"/>
+        </w:rPr>
+        <w:t>(</w:t>
+      </w:r>
+      <m:oMath>
+        <m:sSub>
+          <m:sSubPr>
+            <m:ctrlPr>
+              <w:rPr>
+                <w:rFonts w:ascii="Cambria Math" w:eastAsiaTheme="minorEastAsia" w:hAnsi="Cambria Math" w:cs="Segoe UI"/>
+                <w:b/>
+                <w:i/>
+              </w:rPr>
+            </m:ctrlPr>
+          </m:sSubPr>
+          <m:e>
+            <m:r>
+              <m:rPr>
+                <m:sty m:val="bi"/>
+              </m:rPr>
+              <w:rPr>
+                <w:rFonts w:ascii="Cambria Math" w:eastAsiaTheme="minorEastAsia" w:hAnsi="Cambria Math" w:cs="Segoe UI"/>
+              </w:rPr>
+              <m:t>b</m:t>
+            </m:r>
+          </m:e>
+          <m:sub>
+            <m:r>
+              <m:rPr>
+                <m:sty m:val="bi"/>
+              </m:rPr>
+              <w:rPr>
+                <w:rFonts w:ascii="Cambria Math" w:eastAsiaTheme="minorEastAsia" w:hAnsi="Cambria Math" w:cs="Segoe UI"/>
+              </w:rPr>
+              <m:t>1</m:t>
+            </m:r>
+          </m:sub>
+        </m:sSub>
+        <m:sSubSup>
+          <m:sSubSupPr>
+            <m:ctrlPr>
+              <w:rPr>
+                <w:rFonts w:ascii="Cambria Math" w:eastAsiaTheme="minorEastAsia" w:hAnsi="Cambria Math" w:cs="Segoe UI"/>
+                <w:b/>
+                <w:i/>
+              </w:rPr>
+            </m:ctrlPr>
+          </m:sSubSupPr>
+          <m:e>
+            <m:r>
+              <m:rPr>
+                <m:sty m:val="bi"/>
+              </m:rPr>
+              <w:rPr>
+                <w:rFonts w:ascii="Cambria Math" w:eastAsiaTheme="minorEastAsia" w:hAnsi="Cambria Math" w:cs="Segoe UI"/>
+              </w:rPr>
+              <m:t>x</m:t>
+            </m:r>
+          </m:e>
+          <m:sub>
+            <m:r>
+              <m:rPr>
+                <m:sty m:val="bi"/>
+              </m:rPr>
+              <w:rPr>
+                <w:rFonts w:ascii="Cambria Math" w:eastAsiaTheme="minorEastAsia" w:hAnsi="Cambria Math" w:cs="Segoe UI"/>
+              </w:rPr>
+              <m:t>1</m:t>
+            </m:r>
+          </m:sub>
+          <m:sup>
+            <m:r>
+              <m:rPr>
+                <m:sty m:val="bi"/>
+              </m:rPr>
+              <w:rPr>
+                <w:rFonts w:ascii="Cambria Math" w:eastAsiaTheme="minorEastAsia" w:hAnsi="Cambria Math" w:cs="Segoe UI"/>
+              </w:rPr>
+              <m:t>2</m:t>
+            </m:r>
+          </m:sup>
+        </m:sSubSup>
+        <m:r>
+          <m:rPr>
+            <m:sty m:val="bi"/>
+          </m:rPr>
+          <w:rPr>
+            <w:rFonts w:ascii="Cambria Math" w:eastAsiaTheme="minorEastAsia" w:hAnsi="Cambria Math" w:cs="Segoe UI"/>
+          </w:rPr>
+          <m:t xml:space="preserve">) </m:t>
+        </m:r>
+      </m:oMath>
+      <w:r>
+        <w:rPr>
+          <w:rFonts w:ascii="Segoe UI" w:hAnsi="Segoe UI" w:cs="Segoe UI"/>
+          <w:color w:val="212529"/>
+          <w:shd w:val="clear" w:color="auto" w:fill="FFFFFF"/>
+        </w:rPr>
+        <w:t xml:space="preserve">and an interaction </w:t>
+      </w:r>
+      <w:r>
+        <w:rPr>
+          <w:rFonts w:ascii="Segoe UI" w:hAnsi="Segoe UI" w:cs="Segoe UI"/>
+          <w:b/>
+          <w:color w:val="212529"/>
+          <w:shd w:val="clear" w:color="auto" w:fill="FFFFFF"/>
+        </w:rPr>
+        <w:t>(</w:t>
+      </w:r>
+      <m:oMath>
+        <m:sSub>
+          <m:sSubPr>
+            <m:ctrlPr>
+              <w:rPr>
+                <w:rFonts w:ascii="Cambria Math" w:eastAsiaTheme="minorEastAsia" w:hAnsi="Cambria Math" w:cs="Segoe UI"/>
+                <w:b/>
+                <w:i/>
+              </w:rPr>
+            </m:ctrlPr>
+          </m:sSubPr>
+          <m:e>
+            <m:r>
+              <m:rPr>
+                <m:sty m:val="bi"/>
+              </m:rPr>
+              <w:rPr>
+                <w:rFonts w:ascii="Cambria Math" w:eastAsiaTheme="minorEastAsia" w:hAnsi="Cambria Math" w:cs="Segoe UI"/>
+              </w:rPr>
+              <m:t>b</m:t>
+            </m:r>
+          </m:e>
+          <m:sub>
+            <m:r>
+              <m:rPr>
+                <m:sty m:val="bi"/>
+              </m:rPr>
+              <w:rPr>
+                <w:rFonts w:ascii="Cambria Math" w:eastAsiaTheme="minorEastAsia" w:hAnsi="Cambria Math" w:cs="Segoe UI"/>
+              </w:rPr>
+              <m:t>4</m:t>
+            </m:r>
+          </m:sub>
+        </m:sSub>
+        <m:sSub>
+          <m:sSubPr>
+            <m:ctrlPr>
+              <w:rPr>
+                <w:rFonts w:ascii="Cambria Math" w:eastAsiaTheme="minorEastAsia" w:hAnsi="Cambria Math" w:cs="Segoe UI"/>
+                <w:b/>
+                <w:i/>
+              </w:rPr>
+            </m:ctrlPr>
+          </m:sSubPr>
+          <m:e>
+            <m:r>
+              <m:rPr>
+                <m:sty m:val="bi"/>
+              </m:rPr>
+              <w:rPr>
+                <w:rFonts w:ascii="Cambria Math" w:eastAsiaTheme="minorEastAsia" w:hAnsi="Cambria Math" w:cs="Segoe UI"/>
+              </w:rPr>
+              <m:t>x</m:t>
+            </m:r>
+          </m:e>
+          <m:sub>
+            <m:r>
+              <m:rPr>
+                <m:sty m:val="bi"/>
+              </m:rPr>
+              <w:rPr>
+                <w:rFonts w:ascii="Cambria Math" w:eastAsiaTheme="minorEastAsia" w:hAnsi="Cambria Math" w:cs="Segoe UI"/>
+              </w:rPr>
+              <m:t>1</m:t>
+            </m:r>
+          </m:sub>
+        </m:sSub>
+        <m:sSub>
+          <m:sSubPr>
+            <m:ctrlPr>
+              <w:rPr>
+                <w:rFonts w:ascii="Cambria Math" w:eastAsiaTheme="minorEastAsia" w:hAnsi="Cambria Math" w:cs="Segoe UI"/>
+                <w:b/>
+                <w:i/>
+              </w:rPr>
+            </m:ctrlPr>
+          </m:sSubPr>
+          <m:e>
+            <m:r>
+              <m:rPr>
+                <m:sty m:val="bi"/>
+              </m:rPr>
+              <w:rPr>
+                <w:rFonts w:ascii="Cambria Math" w:eastAsiaTheme="minorEastAsia" w:hAnsi="Cambria Math" w:cs="Segoe UI"/>
+              </w:rPr>
+              <m:t>x</m:t>
+            </m:r>
+          </m:e>
+          <m:sub>
+            <m:r>
+              <m:rPr>
+                <m:sty m:val="bi"/>
+              </m:rPr>
+              <w:rPr>
+                <w:rFonts w:ascii="Cambria Math" w:eastAsiaTheme="minorEastAsia" w:hAnsi="Cambria Math" w:cs="Segoe UI"/>
+              </w:rPr>
+              <m:t>2</m:t>
+            </m:r>
+          </m:sub>
+        </m:sSub>
+        <m:r>
+          <m:rPr>
+            <m:sty m:val="bi"/>
+          </m:rPr>
+          <w:rPr>
+            <w:rFonts w:ascii="Cambria Math" w:eastAsiaTheme="minorEastAsia" w:hAnsi="Cambria Math" w:cs="Segoe UI"/>
+          </w:rPr>
+          <m:t>)</m:t>
+        </m:r>
+      </m:oMath>
+      <w:r>
+        <w:rPr>
+          <w:rFonts w:ascii="Segoe UI" w:hAnsi="Segoe UI" w:cs="Segoe UI"/>
+          <w:color w:val="212529"/>
+          <w:shd w:val="clear" w:color="auto" w:fill="FFFFFF"/>
+        </w:rPr>
+        <w:t xml:space="preserve"> term into the model. </w:t>
+      </w:r>
+    </w:p>
+    <w:p>
+      <w:pPr>
+        <w:spacing w:after="120"/>
+        <w:rPr>
+          <w:rFonts w:ascii="Segoe UI" w:hAnsi="Segoe UI" w:cs="Segoe UI"/>
+          <w:color w:val="212529"/>
+          <w:shd w:val="clear" w:color="auto" w:fill="FFFFFF"/>
+        </w:rPr>
+      </w:pPr>
+      <w:r>
+        <w:rPr>
+          <w:rFonts w:ascii="Segoe UI" w:hAnsi="Segoe UI" w:cs="Segoe UI"/>
+          <w:color w:val="212529"/>
+          <w:shd w:val="clear" w:color="auto" w:fill="FFFFFF"/>
+        </w:rPr>
+        <w:t xml:space="preserve">In general, these terms can help you fit more complex relationships in your data. However, they also </w:t>
+      </w:r>
+      <w:proofErr w:type="spellStart"/>
+      <w:r>
+        <w:rPr>
+          <w:rFonts w:ascii="Segoe UI" w:hAnsi="Segoe UI" w:cs="Segoe UI"/>
+          <w:color w:val="212529"/>
+          <w:shd w:val="clear" w:color="auto" w:fill="FFFFFF"/>
+        </w:rPr>
+        <w:t>takeaway</w:t>
+      </w:r>
+      <w:proofErr w:type="spellEnd"/>
+      <w:r>
+        <w:rPr>
+          <w:rFonts w:ascii="Segoe UI" w:hAnsi="Segoe UI" w:cs="Segoe UI"/>
+          <w:color w:val="212529"/>
+          <w:shd w:val="clear" w:color="auto" w:fill="FFFFFF"/>
+        </w:rPr>
+        <w:t xml:space="preserve"> from the ease of interpreting coefficients, as we have seen so far. You might be wondering: "How do identify if I need one of these higher order terms?" </w:t>
+      </w:r>
+    </w:p>
+    <w:p>
+      <w:pPr>
+        <w:spacing w:after="120"/>
+        <w:rPr>
+          <w:rFonts w:ascii="Segoe UI" w:eastAsiaTheme="minorEastAsia" w:hAnsi="Segoe UI" w:cs="Segoe UI"/>
+        </w:rPr>
+      </w:pPr>
+      <w:r>
+        <w:rPr>
+          <w:rFonts w:ascii="Segoe UI" w:hAnsi="Segoe UI" w:cs="Segoe UI"/>
+          <w:color w:val="212529"/>
+          <w:shd w:val="clear" w:color="auto" w:fill="FFFFFF"/>
+        </w:rPr>
+        <w:t>When creating models with </w:t>
+      </w:r>
+      <w:r>
+        <w:rPr>
+          <w:rStyle w:val="Strong"/>
+          <w:rFonts w:ascii="Segoe UI" w:hAnsi="Segoe UI" w:cs="Segoe UI"/>
+          <w:color w:val="212529"/>
+          <w:shd w:val="clear" w:color="auto" w:fill="FFFFFF"/>
+        </w:rPr>
+        <w:t>quadratic</w:t>
+      </w:r>
+      <w:r>
+        <w:rPr>
+          <w:rFonts w:ascii="Segoe UI" w:hAnsi="Segoe UI" w:cs="Segoe UI"/>
+          <w:color w:val="212529"/>
+          <w:shd w:val="clear" w:color="auto" w:fill="FFFFFF"/>
+        </w:rPr>
+        <w:t>, </w:t>
+      </w:r>
+      <w:r>
+        <w:rPr>
+          <w:rStyle w:val="Strong"/>
+          <w:rFonts w:ascii="Segoe UI" w:hAnsi="Segoe UI" w:cs="Segoe UI"/>
+          <w:color w:val="212529"/>
+          <w:shd w:val="clear" w:color="auto" w:fill="FFFFFF"/>
+        </w:rPr>
+        <w:t>cubic</w:t>
+      </w:r>
+      <w:r>
+        <w:rPr>
+          <w:rFonts w:ascii="Segoe UI" w:hAnsi="Segoe UI" w:cs="Segoe UI"/>
+          <w:color w:val="212529"/>
+          <w:shd w:val="clear" w:color="auto" w:fill="FFFFFF"/>
+        </w:rPr>
+        <w:t xml:space="preserve">, or even higher orders of a variable, we are essentially looking at how many curves there are in the relationship between the explanatory and response variables. </w:t>
+      </w:r>
+    </w:p>
+    <w:p>
+      <w:pPr>
+        <w:rPr>
+          <w:rFonts w:ascii="Segoe UI" w:hAnsi="Segoe UI" w:cs="Segoe UI"/>
+          <w:color w:val="212529"/>
+          <w:shd w:val="clear" w:color="auto" w:fill="FFFFFF"/>
+        </w:rPr>
+      </w:pPr>
+      <w:r>
+        <w:rPr>
+          <w:rFonts w:ascii="Segoe UI" w:hAnsi="Segoe UI" w:cs="Segoe UI"/>
+          <w:color w:val="212529"/>
+          <w:shd w:val="clear" w:color="auto" w:fill="FFFFFF"/>
+        </w:rPr>
+        <w:lastRenderedPageBreak/>
+        <w:t>Then, if we want to add a cubic relationship, it is because we see two curves in the relationship between the explanatory and response variable. An example of this is shown in the plot below.</w:t>
+      </w:r>
+    </w:p>
+    <w:p>
+      <w:pPr>
+        <w:rPr>
+          <w:rFonts w:ascii="Segoe UI" w:hAnsi="Segoe UI" w:cs="Segoe UI"/>
+          <w:color w:val="212529"/>
+          <w:shd w:val="clear" w:color="auto" w:fill="FFFFFF"/>
+        </w:rPr>
+      </w:pPr>
+      <w:r>
+        <w:rPr>
+          <w:rFonts w:ascii="Segoe UI" w:hAnsi="Segoe UI" w:cs="Segoe UI"/>
+          <w:noProof/>
+          <w:color w:val="212529"/>
+          <w:shd w:val="clear" w:color="auto" w:fill="FFFFFF"/>
+        </w:rPr>
+        <w:drawing>
+          <wp:inline distT="0" distB="0" distL="0" distR="0">
+            <wp:extent cx="6645910" cy="3714115"/>
+            <wp:effectExtent l="0" t="0" r="0" b="0"/>
+            <wp:docPr id="7" name="Picture 7"/>
+            <wp:cNvGraphicFramePr>
+              <a:graphicFrameLocks xmlns:a="http://schemas.openxmlformats.org/drawingml/2006/main" noChangeAspect="1"/>
+            </wp:cNvGraphicFramePr>
+            <a:graphic xmlns:a="http://schemas.openxmlformats.org/drawingml/2006/main">
+              <a:graphicData uri="http://schemas.openxmlformats.org/drawingml/2006/picture">
+                <pic:pic xmlns:pic="http://schemas.openxmlformats.org/drawingml/2006/picture">
+                  <pic:nvPicPr>
+                    <pic:cNvPr id="7" name="Screenshot (656).png"/>
+                    <pic:cNvPicPr/>
+                  </pic:nvPicPr>
+                  <pic:blipFill>
+                    <a:blip r:embed="rId19">
+                      <a:extLst>
+                        <a:ext uri="{28A0092B-C50C-407E-A947-70E740481C1C}">
+                          <a14:useLocalDpi xmlns:a14="http://schemas.microsoft.com/office/drawing/2010/main" val="0"/>
+                        </a:ext>
+                      </a:extLst>
+                    </a:blip>
+                    <a:stretch>
+                      <a:fillRect/>
+                    </a:stretch>
+                  </pic:blipFill>
+                  <pic:spPr>
+                    <a:xfrm>
+                      <a:off x="0" y="0"/>
+                      <a:ext cx="6645910" cy="3714115"/>
+                    </a:xfrm>
+                    <a:prstGeom prst="rect">
+                      <a:avLst/>
+                    </a:prstGeom>
+                  </pic:spPr>
+                </pic:pic>
+              </a:graphicData>
+            </a:graphic>
+          </wp:inline>
+        </w:drawing>
+      </w:r>
+    </w:p>
+    <w:p>
+      <w:pPr>
+        <w:spacing w:after="200"/>
+      </w:pPr>
+      <w:hyperlink r:id="rId20" w:tgtFrame="_blank" w:history="1">
+        <w:r>
+          <w:rPr>
+            <w:rStyle w:val="Hyperlink"/>
+            <w:rFonts w:ascii="Segoe UI" w:hAnsi="Segoe UI" w:cs="Segoe UI"/>
+            <w:color w:val="0056B3"/>
+            <w:sz w:val="22"/>
+            <w:shd w:val="clear" w:color="auto" w:fill="FFFFFF"/>
+          </w:rPr>
+          <w:t>https://tamino.wordpress.com/2011/03/31/so-what/</w:t>
+        </w:r>
+      </w:hyperlink>
+      <w:r>
+        <w:t xml:space="preserve"> </w:t>
+      </w:r>
+    </w:p>
+    <w:p>
+      <w:pPr>
+        <w:pStyle w:val="Subtitle"/>
+        <w:rPr>
+          <w:color w:val="8064A2" w:themeColor="accent4"/>
+          <w:shd w:val="clear" w:color="auto" w:fill="FFFFFF"/>
+        </w:rPr>
+      </w:pPr>
+      <w:r>
+        <w:rPr>
+          <w:color w:val="8064A2" w:themeColor="accent4"/>
+          <w:shd w:val="clear" w:color="auto" w:fill="FFFFFF"/>
+        </w:rPr>
+        <w:t>Interpreting Interaction Terms</w:t>
+      </w:r>
+    </w:p>
+    <w:p>
+      <w:pPr>
+        <w:spacing w:after="120"/>
+        <w:rPr>
+          <w:rFonts w:ascii="Segoe UI" w:hAnsi="Segoe UI" w:cs="Segoe UI"/>
+          <w:color w:val="212529"/>
+          <w:shd w:val="clear" w:color="auto" w:fill="FFFFFF"/>
+        </w:rPr>
+      </w:pPr>
+      <w:r>
+        <w:rPr>
+          <w:rFonts w:ascii="Segoe UI" w:hAnsi="Segoe UI" w:cs="Segoe UI"/>
+          <w:color w:val="212529"/>
+          <w:shd w:val="clear" w:color="auto" w:fill="FFFFFF"/>
+        </w:rPr>
+        <w:t xml:space="preserve">Mathematically, an interaction is created by multiplying two variables by one another and adding this term to our linear regression model. </w:t>
+      </w:r>
+    </w:p>
+    <w:p>
+      <w:pPr>
+        <w:rPr>
+          <w:rFonts w:ascii="Segoe UI" w:eastAsiaTheme="minorEastAsia" w:hAnsi="Segoe UI" w:cs="Segoe UI"/>
+        </w:rPr>
+      </w:pPr>
+      <w:r>
+        <w:rPr>
+          <w:rFonts w:ascii="Segoe UI" w:hAnsi="Segoe UI" w:cs="Segoe UI"/>
+          <w:color w:val="212529"/>
+          <w:shd w:val="clear" w:color="auto" w:fill="FFFFFF"/>
+        </w:rPr>
+        <w:t>The example from the previous video used </w:t>
+      </w:r>
+      <w:r>
+        <w:rPr>
+          <w:rStyle w:val="Strong"/>
+          <w:rFonts w:ascii="Segoe UI" w:hAnsi="Segoe UI" w:cs="Segoe UI"/>
+          <w:color w:val="212529"/>
+          <w:shd w:val="clear" w:color="auto" w:fill="FFFFFF"/>
+        </w:rPr>
+        <w:t>area</w:t>
+      </w:r>
+      <w:r>
+        <w:rPr>
+          <w:rFonts w:ascii="Segoe UI" w:hAnsi="Segoe UI" w:cs="Segoe UI"/>
+          <w:color w:val="212529"/>
+          <w:shd w:val="clear" w:color="auto" w:fill="FFFFFF"/>
+        </w:rPr>
+        <w:t> (</w:t>
+      </w:r>
+      <w:proofErr w:type="gramStart"/>
+      <w:r>
+        <w:rPr>
+          <w:rStyle w:val="mord"/>
+          <w:rFonts w:ascii="KaTeX_Math" w:hAnsi="KaTeX_Math" w:cs="Segoe UI"/>
+          <w:i/>
+          <w:iCs/>
           <w:color w:val="212529"/>
           <w:sz w:val="29"/>
           <w:szCs w:val="29"/>
           <w:shd w:val="clear" w:color="auto" w:fill="FFFFFF"/>
         </w:rPr>
-        <w:br/>
-      </w:r>
-    </w:p>
-    <w:p/>
-    <w:p>
-      <w:pPr>
+        <w:t>x</w:t>
+      </w:r>
+      <w:r>
+        <w:rPr>
+          <w:rStyle w:val="mord"/>
+          <w:rFonts w:ascii="KaTeX_Main" w:hAnsi="KaTeX_Main" w:cs="Segoe UI"/>
+          <w:color w:val="212529"/>
+          <w:sz w:val="20"/>
+          <w:szCs w:val="20"/>
+          <w:shd w:val="clear" w:color="auto" w:fill="FFFFFF"/>
+        </w:rPr>
+        <w:t>1</w:t>
+      </w:r>
+      <w:r>
+        <w:rPr>
+          <w:rStyle w:val="vlist-s"/>
+          <w:rFonts w:ascii="KaTeX_Main" w:hAnsi="KaTeX_Main" w:cs="Segoe UI"/>
+          <w:color w:val="212529"/>
+          <w:sz w:val="2"/>
+          <w:szCs w:val="2"/>
+          <w:shd w:val="clear" w:color="auto" w:fill="FFFFFF"/>
+        </w:rPr>
+        <w:t>​</w:t>
+      </w:r>
+      <w:r>
+        <w:rPr>
+          <w:rFonts w:ascii="Segoe UI" w:hAnsi="Segoe UI" w:cs="Segoe UI"/>
+          <w:color w:val="212529"/>
+          <w:shd w:val="clear" w:color="auto" w:fill="FFFFFF"/>
+        </w:rPr>
+        <w:t>)</w:t>
+      </w:r>
+      <w:proofErr w:type="gramEnd"/>
+      <w:r>
+        <w:rPr>
+          <w:rFonts w:ascii="Segoe UI" w:hAnsi="Segoe UI" w:cs="Segoe UI"/>
+          <w:color w:val="212529"/>
+          <w:shd w:val="clear" w:color="auto" w:fill="FFFFFF"/>
+        </w:rPr>
+        <w:t xml:space="preserve"> and the </w:t>
+      </w:r>
+      <w:r>
+        <w:rPr>
+          <w:rStyle w:val="Strong"/>
+          <w:rFonts w:ascii="Segoe UI" w:hAnsi="Segoe UI" w:cs="Segoe UI"/>
+          <w:color w:val="212529"/>
+          <w:shd w:val="clear" w:color="auto" w:fill="FFFFFF"/>
+        </w:rPr>
+        <w:t>neighborhood</w:t>
+      </w:r>
+      <w:r>
+        <w:rPr>
+          <w:rFonts w:ascii="Segoe UI" w:hAnsi="Segoe UI" w:cs="Segoe UI"/>
+          <w:color w:val="212529"/>
+          <w:shd w:val="clear" w:color="auto" w:fill="FFFFFF"/>
+        </w:rPr>
+        <w:t> (</w:t>
+      </w:r>
+      <w:r>
+        <w:rPr>
+          <w:rStyle w:val="mord"/>
+          <w:rFonts w:ascii="KaTeX_Math" w:hAnsi="KaTeX_Math" w:cs="Segoe UI"/>
+          <w:i/>
+          <w:iCs/>
+          <w:color w:val="212529"/>
+          <w:sz w:val="29"/>
+          <w:szCs w:val="29"/>
+          <w:shd w:val="clear" w:color="auto" w:fill="FFFFFF"/>
+        </w:rPr>
+        <w:t>x</w:t>
+      </w:r>
+      <w:r>
+        <w:rPr>
+          <w:rStyle w:val="mord"/>
+          <w:rFonts w:ascii="KaTeX_Main" w:hAnsi="KaTeX_Main" w:cs="Segoe UI"/>
+          <w:color w:val="212529"/>
+          <w:sz w:val="20"/>
+          <w:szCs w:val="20"/>
+          <w:shd w:val="clear" w:color="auto" w:fill="FFFFFF"/>
+        </w:rPr>
+        <w:t>2</w:t>
+      </w:r>
+      <w:r>
+        <w:rPr>
+          <w:rStyle w:val="vlist-s"/>
+          <w:rFonts w:ascii="KaTeX_Main" w:hAnsi="KaTeX_Main" w:cs="Segoe UI"/>
+          <w:color w:val="212529"/>
+          <w:sz w:val="2"/>
+          <w:szCs w:val="2"/>
+          <w:shd w:val="clear" w:color="auto" w:fill="FFFFFF"/>
+        </w:rPr>
+        <w:t>​</w:t>
+      </w:r>
+      <w:r>
+        <w:rPr>
+          <w:rFonts w:ascii="Segoe UI" w:hAnsi="Segoe UI" w:cs="Segoe UI"/>
+          <w:color w:val="212529"/>
+          <w:shd w:val="clear" w:color="auto" w:fill="FFFFFF"/>
+        </w:rPr>
+        <w:t>) of a home (either </w:t>
+      </w:r>
+      <w:r>
+        <w:rPr>
+          <w:rStyle w:val="Strong"/>
+          <w:rFonts w:ascii="Segoe UI" w:hAnsi="Segoe UI" w:cs="Segoe UI"/>
+          <w:color w:val="212529"/>
+          <w:shd w:val="clear" w:color="auto" w:fill="FFFFFF"/>
+        </w:rPr>
+        <w:t>A</w:t>
+      </w:r>
+      <w:r>
+        <w:rPr>
+          <w:rFonts w:ascii="Segoe UI" w:hAnsi="Segoe UI" w:cs="Segoe UI"/>
+          <w:color w:val="212529"/>
+          <w:shd w:val="clear" w:color="auto" w:fill="FFFFFF"/>
+        </w:rPr>
+        <w:t> or </w:t>
+      </w:r>
+      <w:r>
+        <w:rPr>
+          <w:rStyle w:val="Strong"/>
+          <w:rFonts w:ascii="Segoe UI" w:hAnsi="Segoe UI" w:cs="Segoe UI"/>
+          <w:color w:val="212529"/>
+          <w:shd w:val="clear" w:color="auto" w:fill="FFFFFF"/>
+        </w:rPr>
+        <w:t>B</w:t>
+      </w:r>
+      <w:r>
+        <w:rPr>
+          <w:rFonts w:ascii="Segoe UI" w:hAnsi="Segoe UI" w:cs="Segoe UI"/>
+          <w:color w:val="212529"/>
+          <w:shd w:val="clear" w:color="auto" w:fill="FFFFFF"/>
+        </w:rPr>
+        <w:t>) to predict the home </w:t>
+      </w:r>
+      <w:r>
+        <w:rPr>
+          <w:rStyle w:val="Strong"/>
+          <w:rFonts w:ascii="Segoe UI" w:hAnsi="Segoe UI" w:cs="Segoe UI"/>
+          <w:color w:val="212529"/>
+          <w:shd w:val="clear" w:color="auto" w:fill="FFFFFF"/>
+        </w:rPr>
+        <w:t>price</w:t>
+      </w:r>
+      <w:r>
+        <w:rPr>
+          <w:rFonts w:ascii="Segoe UI" w:hAnsi="Segoe UI" w:cs="Segoe UI"/>
+          <w:color w:val="212529"/>
+          <w:shd w:val="clear" w:color="auto" w:fill="FFFFFF"/>
+        </w:rPr>
+        <w:t> (</w:t>
+      </w:r>
+      <w:r>
+        <w:rPr>
+          <w:rStyle w:val="mord"/>
+          <w:rFonts w:ascii="KaTeX_Math" w:hAnsi="KaTeX_Math" w:cs="Segoe UI"/>
+          <w:i/>
+          <w:iCs/>
+          <w:color w:val="212529"/>
+          <w:sz w:val="29"/>
+          <w:szCs w:val="29"/>
+          <w:shd w:val="clear" w:color="auto" w:fill="FFFFFF"/>
+        </w:rPr>
+        <w:t>y</w:t>
+      </w:r>
+      <w:r>
+        <w:rPr>
+          <w:rFonts w:ascii="Segoe UI" w:hAnsi="Segoe UI" w:cs="Segoe UI"/>
+          <w:color w:val="212529"/>
+          <w:shd w:val="clear" w:color="auto" w:fill="FFFFFF"/>
+        </w:rPr>
+        <w:t xml:space="preserve">). At the top of the screen in the video, you might have noticed the equation for a linear model using these variables as: </w:t>
+      </w:r>
+      <m:oMath>
+        <m:acc>
+          <m:accPr>
+            <m:ctrlPr>
+              <w:rPr>
+                <w:rFonts w:ascii="Cambria Math" w:hAnsi="Cambria Math" w:cs="Segoe UI"/>
+                <w:b/>
+                <w:i/>
+                <w:sz w:val="32"/>
+              </w:rPr>
+            </m:ctrlPr>
+          </m:accPr>
+          <m:e>
+            <m:r>
+              <m:rPr>
+                <m:sty m:val="bi"/>
+              </m:rPr>
+              <w:rPr>
+                <w:rFonts w:ascii="Cambria Math" w:hAnsi="Cambria Math" w:cs="Segoe UI"/>
+                <w:sz w:val="32"/>
+              </w:rPr>
+              <m:t>y</m:t>
+            </m:r>
+          </m:e>
+        </m:acc>
+        <m:r>
+          <m:rPr>
+            <m:sty m:val="bi"/>
+          </m:rPr>
+          <w:rPr>
+            <w:rFonts w:ascii="Cambria Math" w:hAnsi="Cambria Math" w:cs="Segoe UI"/>
+            <w:sz w:val="32"/>
+          </w:rPr>
+          <m:t>=</m:t>
+        </m:r>
+        <m:sSub>
+          <m:sSubPr>
+            <m:ctrlPr>
+              <w:rPr>
+                <w:rFonts w:ascii="Cambria Math" w:hAnsi="Cambria Math" w:cs="Segoe UI"/>
+                <w:b/>
+                <w:i/>
+                <w:sz w:val="32"/>
+              </w:rPr>
+            </m:ctrlPr>
+          </m:sSubPr>
+          <m:e>
+            <m:r>
+              <m:rPr>
+                <m:sty m:val="bi"/>
+              </m:rPr>
+              <w:rPr>
+                <w:rFonts w:ascii="Cambria Math" w:hAnsi="Cambria Math" w:cs="Segoe UI"/>
+                <w:sz w:val="32"/>
+              </w:rPr>
+              <m:t>b</m:t>
+            </m:r>
+          </m:e>
+          <m:sub>
+            <m:r>
+              <m:rPr>
+                <m:sty m:val="bi"/>
+              </m:rPr>
+              <w:rPr>
+                <w:rFonts w:ascii="Cambria Math" w:hAnsi="Cambria Math" w:cs="Segoe UI"/>
+                <w:sz w:val="32"/>
+              </w:rPr>
+              <m:t>0</m:t>
+            </m:r>
+          </m:sub>
+        </m:sSub>
+        <m:r>
+          <m:rPr>
+            <m:sty m:val="bi"/>
+          </m:rPr>
+          <w:rPr>
+            <w:rFonts w:ascii="Cambria Math" w:hAnsi="Cambria Math" w:cs="Segoe UI"/>
+            <w:sz w:val="32"/>
+          </w:rPr>
+          <m:t>+</m:t>
+        </m:r>
+        <m:sSub>
+          <m:sSubPr>
+            <m:ctrlPr>
+              <w:rPr>
+                <w:rFonts w:ascii="Cambria Math" w:hAnsi="Cambria Math" w:cs="Segoe UI"/>
+                <w:b/>
+                <w:i/>
+                <w:sz w:val="32"/>
+              </w:rPr>
+            </m:ctrlPr>
+          </m:sSubPr>
+          <m:e>
+            <m:r>
+              <m:rPr>
+                <m:sty m:val="bi"/>
+              </m:rPr>
+              <w:rPr>
+                <w:rFonts w:ascii="Cambria Math" w:hAnsi="Cambria Math" w:cs="Segoe UI"/>
+                <w:sz w:val="32"/>
+              </w:rPr>
+              <m:t>b</m:t>
+            </m:r>
+          </m:e>
+          <m:sub>
+            <m:r>
+              <m:rPr>
+                <m:sty m:val="bi"/>
+              </m:rPr>
+              <w:rPr>
+                <w:rFonts w:ascii="Cambria Math" w:hAnsi="Cambria Math" w:cs="Segoe UI"/>
+                <w:sz w:val="32"/>
+              </w:rPr>
+              <m:t>1</m:t>
+            </m:r>
+          </m:sub>
+        </m:sSub>
+        <m:sSub>
+          <m:sSubPr>
+            <m:ctrlPr>
+              <w:rPr>
+                <w:rFonts w:ascii="Cambria Math" w:hAnsi="Cambria Math" w:cs="Segoe UI"/>
+                <w:b/>
+                <w:i/>
+                <w:sz w:val="32"/>
+              </w:rPr>
+            </m:ctrlPr>
+          </m:sSubPr>
+          <m:e>
+            <m:r>
+              <m:rPr>
+                <m:sty m:val="bi"/>
+              </m:rPr>
+              <w:rPr>
+                <w:rFonts w:ascii="Cambria Math" w:hAnsi="Cambria Math" w:cs="Segoe UI"/>
+                <w:sz w:val="32"/>
+              </w:rPr>
+              <m:t>x</m:t>
+            </m:r>
+          </m:e>
+          <m:sub>
+            <m:r>
+              <m:rPr>
+                <m:sty m:val="bi"/>
+              </m:rPr>
+              <w:rPr>
+                <w:rFonts w:ascii="Cambria Math" w:hAnsi="Cambria Math" w:cs="Segoe UI"/>
+                <w:sz w:val="32"/>
+              </w:rPr>
+              <m:t>1</m:t>
+            </m:r>
+          </m:sub>
+        </m:sSub>
+        <m:r>
+          <m:rPr>
+            <m:sty m:val="bi"/>
+          </m:rPr>
+          <w:rPr>
+            <w:rFonts w:ascii="Cambria Math" w:hAnsi="Cambria Math" w:cs="Segoe UI"/>
+            <w:sz w:val="32"/>
+          </w:rPr>
+          <m:t>+</m:t>
+        </m:r>
+        <m:sSub>
+          <m:sSubPr>
+            <m:ctrlPr>
+              <w:rPr>
+                <w:rFonts w:ascii="Cambria Math" w:hAnsi="Cambria Math" w:cs="Segoe UI"/>
+                <w:b/>
+                <w:i/>
+                <w:sz w:val="32"/>
+              </w:rPr>
+            </m:ctrlPr>
+          </m:sSubPr>
+          <m:e>
+            <m:r>
+              <m:rPr>
+                <m:sty m:val="bi"/>
+              </m:rPr>
+              <w:rPr>
+                <w:rFonts w:ascii="Cambria Math" w:hAnsi="Cambria Math" w:cs="Segoe UI"/>
+                <w:sz w:val="32"/>
+              </w:rPr>
+              <m:t>b</m:t>
+            </m:r>
+          </m:e>
+          <m:sub>
+            <m:r>
+              <m:rPr>
+                <m:sty m:val="bi"/>
+              </m:rPr>
+              <w:rPr>
+                <w:rFonts w:ascii="Cambria Math" w:hAnsi="Cambria Math" w:cs="Segoe UI"/>
+                <w:sz w:val="32"/>
+              </w:rPr>
+              <m:t>2</m:t>
+            </m:r>
+          </m:sub>
+        </m:sSub>
+        <m:sSub>
+          <m:sSubPr>
+            <m:ctrlPr>
+              <w:rPr>
+                <w:rFonts w:ascii="Cambria Math" w:hAnsi="Cambria Math" w:cs="Segoe UI"/>
+                <w:b/>
+                <w:i/>
+                <w:sz w:val="32"/>
+              </w:rPr>
+            </m:ctrlPr>
+          </m:sSubPr>
+          <m:e>
+            <m:r>
+              <m:rPr>
+                <m:sty m:val="bi"/>
+              </m:rPr>
+              <w:rPr>
+                <w:rFonts w:ascii="Cambria Math" w:hAnsi="Cambria Math" w:cs="Segoe UI"/>
+                <w:sz w:val="32"/>
+              </w:rPr>
+              <m:t>x</m:t>
+            </m:r>
+          </m:e>
+          <m:sub>
+            <m:r>
+              <m:rPr>
+                <m:sty m:val="bi"/>
+              </m:rPr>
+              <w:rPr>
+                <w:rFonts w:ascii="Cambria Math" w:hAnsi="Cambria Math" w:cs="Segoe UI"/>
+                <w:sz w:val="32"/>
+              </w:rPr>
+              <m:t>2</m:t>
+            </m:r>
+          </m:sub>
+        </m:sSub>
+        <m:r>
+          <w:rPr>
+            <w:rFonts w:ascii="Cambria Math" w:hAnsi="Cambria Math" w:cs="Segoe UI"/>
+            <w:sz w:val="32"/>
+          </w:rPr>
+          <m:t xml:space="preserve"> </m:t>
+        </m:r>
+      </m:oMath>
+      <w:r>
+        <w:rPr>
+          <w:rFonts w:ascii="Segoe UI" w:eastAsiaTheme="minorEastAsia" w:hAnsi="Segoe UI" w:cs="Segoe UI"/>
+          <w:sz w:val="32"/>
+        </w:rPr>
+        <w:t xml:space="preserve"> </w:t>
+      </w:r>
+    </w:p>
+    <w:p>
+      <w:pPr>
+        <w:rPr>
+          <w:rFonts w:ascii="Segoe UI" w:hAnsi="Segoe UI" w:cs="Segoe UI"/>
+          <w:color w:val="212529"/>
+          <w:shd w:val="clear" w:color="auto" w:fill="FFFFFF"/>
+        </w:rPr>
+      </w:pPr>
+      <w:r>
+        <w:rPr>
+          <w:rFonts w:ascii="Segoe UI" w:hAnsi="Segoe UI" w:cs="Segoe UI"/>
+          <w:color w:val="212529"/>
+          <w:shd w:val="clear" w:color="auto" w:fill="FFFFFF"/>
+        </w:rPr>
+        <w:t xml:space="preserve">This example does not involve an interaction term, and this model is appropriate if the relationship of the variables looks like that in the plot below. </w:t>
+      </w:r>
+    </w:p>
+    <w:p>
+      <w:pPr>
+        <w:rPr>
+          <w:rFonts w:ascii="Segoe UI" w:eastAsiaTheme="minorEastAsia" w:hAnsi="Segoe UI" w:cs="Segoe UI"/>
+        </w:rPr>
+      </w:pPr>
+      <w:r>
+        <w:rPr>
+          <w:rFonts w:ascii="Segoe UI" w:eastAsiaTheme="minorEastAsia" w:hAnsi="Segoe UI" w:cs="Segoe UI"/>
+          <w:noProof/>
+        </w:rPr>
+        <w:drawing>
+          <wp:inline distT="0" distB="0" distL="0" distR="0">
+            <wp:extent cx="3678865" cy="2304476"/>
+            <wp:effectExtent l="0" t="0" r="0" b="0"/>
+            <wp:docPr id="9" name="Picture 9"/>
+            <wp:cNvGraphicFramePr>
+              <a:graphicFrameLocks xmlns:a="http://schemas.openxmlformats.org/drawingml/2006/main" noChangeAspect="1"/>
+            </wp:cNvGraphicFramePr>
+            <a:graphic xmlns:a="http://schemas.openxmlformats.org/drawingml/2006/main">
+              <a:graphicData uri="http://schemas.openxmlformats.org/drawingml/2006/picture">
+                <pic:pic xmlns:pic="http://schemas.openxmlformats.org/drawingml/2006/picture">
+                  <pic:nvPicPr>
+                    <pic:cNvPr id="9" name="Screenshot (659).png"/>
+                    <pic:cNvPicPr/>
+                  </pic:nvPicPr>
+                  <pic:blipFill>
+                    <a:blip r:embed="rId21" cstate="print">
+                      <a:extLst>
+                        <a:ext uri="{28A0092B-C50C-407E-A947-70E740481C1C}">
+                          <a14:useLocalDpi xmlns:a14="http://schemas.microsoft.com/office/drawing/2010/main" val="0"/>
+                        </a:ext>
+                      </a:extLst>
+                    </a:blip>
+                    <a:stretch>
+                      <a:fillRect/>
+                    </a:stretch>
+                  </pic:blipFill>
+                  <pic:spPr>
+                    <a:xfrm>
+                      <a:off x="0" y="0"/>
+                      <a:ext cx="3708912" cy="2323297"/>
+                    </a:xfrm>
+                    <a:prstGeom prst="rect">
+                      <a:avLst/>
+                    </a:prstGeom>
+                  </pic:spPr>
+                </pic:pic>
+              </a:graphicData>
+            </a:graphic>
+          </wp:inline>
+        </w:drawing>
+      </w:r>
+    </w:p>
+    <w:p>
+      <w:pPr>
+        <w:spacing w:after="120"/>
+        <w:rPr>
+          <w:rFonts w:ascii="Segoe UI" w:hAnsi="Segoe UI" w:cs="Segoe UI"/>
+          <w:color w:val="212529"/>
+          <w:shd w:val="clear" w:color="auto" w:fill="FFFFFF"/>
+        </w:rPr>
+      </w:pPr>
+      <w:proofErr w:type="gramStart"/>
+      <w:r>
+        <w:rPr>
+          <w:rFonts w:ascii="Segoe UI" w:hAnsi="Segoe UI" w:cs="Segoe UI"/>
+          <w:color w:val="212529"/>
+          <w:shd w:val="clear" w:color="auto" w:fill="FFFFFF"/>
+        </w:rPr>
+        <w:lastRenderedPageBreak/>
+        <w:t>where</w:t>
+      </w:r>
+      <w:proofErr w:type="gramEnd"/>
+      <w:r>
+        <w:rPr>
+          <w:rFonts w:ascii="Segoe UI" w:hAnsi="Segoe UI" w:cs="Segoe UI"/>
+          <w:color w:val="212529"/>
+          <w:shd w:val="clear" w:color="auto" w:fill="FFFFFF"/>
+        </w:rPr>
+        <w:t> </w:t>
+      </w:r>
+      <w:r>
+        <w:rPr>
+          <w:rStyle w:val="mord"/>
+          <w:rFonts w:ascii="KaTeX_Math" w:hAnsi="KaTeX_Math" w:cs="Segoe UI"/>
+          <w:i/>
+          <w:iCs/>
+          <w:color w:val="212529"/>
+          <w:sz w:val="29"/>
+          <w:szCs w:val="29"/>
+          <w:shd w:val="clear" w:color="auto" w:fill="FFFFFF"/>
+        </w:rPr>
+        <w:t>b</w:t>
+      </w:r>
+      <w:r>
+        <w:rPr>
+          <w:rStyle w:val="mord"/>
+          <w:rFonts w:ascii="KaTeX_Main" w:hAnsi="KaTeX_Main" w:cs="Segoe UI"/>
+          <w:color w:val="212529"/>
+          <w:shd w:val="clear" w:color="auto" w:fill="FFFFFF"/>
+        </w:rPr>
+        <w:t>1</w:t>
+      </w:r>
+      <w:r>
+        <w:rPr>
+          <w:rStyle w:val="vlist-s"/>
+          <w:rFonts w:ascii="KaTeX_Main" w:hAnsi="KaTeX_Main" w:cs="Segoe UI"/>
+          <w:color w:val="212529"/>
+          <w:sz w:val="2"/>
+          <w:szCs w:val="2"/>
+          <w:shd w:val="clear" w:color="auto" w:fill="FFFFFF"/>
+        </w:rPr>
+        <w:t>​</w:t>
+      </w:r>
+      <w:r>
+        <w:rPr>
+          <w:rFonts w:ascii="Segoe UI" w:hAnsi="Segoe UI" w:cs="Segoe UI"/>
+          <w:color w:val="212529"/>
+          <w:shd w:val="clear" w:color="auto" w:fill="FFFFFF"/>
+        </w:rPr>
+        <w:t> is the way we estimate the relationship between </w:t>
+      </w:r>
+      <w:r>
+        <w:rPr>
+          <w:rStyle w:val="Strong"/>
+          <w:rFonts w:ascii="Segoe UI" w:hAnsi="Segoe UI" w:cs="Segoe UI"/>
+          <w:color w:val="212529"/>
+          <w:shd w:val="clear" w:color="auto" w:fill="FFFFFF"/>
+        </w:rPr>
+        <w:t>area</w:t>
+      </w:r>
+      <w:r>
+        <w:rPr>
+          <w:rFonts w:ascii="Segoe UI" w:hAnsi="Segoe UI" w:cs="Segoe UI"/>
+          <w:color w:val="212529"/>
+          <w:shd w:val="clear" w:color="auto" w:fill="FFFFFF"/>
+        </w:rPr>
+        <w:t> and </w:t>
+      </w:r>
+      <w:r>
+        <w:rPr>
+          <w:rStyle w:val="Strong"/>
+          <w:rFonts w:ascii="Segoe UI" w:hAnsi="Segoe UI" w:cs="Segoe UI"/>
+          <w:color w:val="212529"/>
+          <w:shd w:val="clear" w:color="auto" w:fill="FFFFFF"/>
+        </w:rPr>
+        <w:t>price</w:t>
+      </w:r>
+      <w:r>
+        <w:rPr>
+          <w:rFonts w:ascii="Segoe UI" w:hAnsi="Segoe UI" w:cs="Segoe UI"/>
+          <w:color w:val="212529"/>
+          <w:shd w:val="clear" w:color="auto" w:fill="FFFFFF"/>
+        </w:rPr>
+        <w:t>, which in this model we believe to be the same regardless of the neighborhood.</w:t>
+      </w:r>
+      <w:r>
+        <w:rPr>
+          <w:rFonts w:ascii="Segoe UI" w:hAnsi="Segoe UI" w:cs="Segoe UI"/>
+          <w:color w:val="212529"/>
+          <w:shd w:val="clear" w:color="auto" w:fill="FFFFFF"/>
+        </w:rPr>
+        <w:t xml:space="preserve"> </w:t>
+      </w:r>
+    </w:p>
+    <w:p>
+      <w:pPr>
+        <w:pStyle w:val="NormalWeb"/>
         <w:shd w:val="clear" w:color="auto" w:fill="FFFFFF"/>
-        <w:spacing w:after="120" w:line="240" w:lineRule="auto"/>
-        <w:rPr>
-          <w:rFonts w:ascii="KaTeX_Main" w:eastAsia="Times New Roman" w:hAnsi="KaTeX_Main" w:cs="Segoe UI"/>
+        <w:spacing w:before="0" w:beforeAutospacing="0" w:after="0" w:afterAutospacing="0"/>
+        <w:rPr>
+          <w:rFonts w:ascii="Segoe UI" w:hAnsi="Segoe UI" w:cs="Segoe UI"/>
+          <w:color w:val="212529"/>
+          <w:sz w:val="28"/>
+        </w:rPr>
+      </w:pPr>
+      <w:r>
+        <w:rPr>
+          <w:rFonts w:ascii="Segoe UI" w:hAnsi="Segoe UI" w:cs="Segoe UI"/>
+          <w:color w:val="212529"/>
+          <w:sz w:val="28"/>
+        </w:rPr>
+        <w:t>Then </w:t>
+      </w:r>
+      <w:r>
+        <w:rPr>
+          <w:rStyle w:val="mord"/>
+          <w:rFonts w:ascii="KaTeX_Math" w:hAnsi="KaTeX_Math" w:cs="Segoe UI"/>
+          <w:i/>
+          <w:iCs/>
           <w:color w:val="212529"/>
           <w:sz w:val="31"/>
           <w:szCs w:val="29"/>
         </w:rPr>
-      </w:pPr>
-    </w:p>
-    <w:p>
-      <w:pPr>
+        <w:t>b</w:t>
+      </w:r>
+      <w:r>
+        <w:rPr>
+          <w:rStyle w:val="mord"/>
+          <w:rFonts w:ascii="KaTeX_Main" w:hAnsi="KaTeX_Main" w:cs="Segoe UI"/>
+          <w:color w:val="212529"/>
+          <w:sz w:val="22"/>
+          <w:szCs w:val="20"/>
+        </w:rPr>
+        <w:t>2</w:t>
+      </w:r>
+      <w:proofErr w:type="gramStart"/>
+      <w:r>
+        <w:rPr>
+          <w:rStyle w:val="vlist-s"/>
+          <w:rFonts w:ascii="KaTeX_Main" w:hAnsi="KaTeX_Main" w:cs="Segoe UI"/>
+          <w:color w:val="212529"/>
+          <w:sz w:val="4"/>
+          <w:szCs w:val="2"/>
+        </w:rPr>
+        <w:t>​</w:t>
+      </w:r>
+      <w:r>
+        <w:rPr>
+          <w:rFonts w:ascii="Segoe UI" w:hAnsi="Segoe UI" w:cs="Segoe UI"/>
+          <w:color w:val="212529"/>
+          <w:sz w:val="28"/>
+        </w:rPr>
+        <w:t> is</w:t>
+      </w:r>
+      <w:proofErr w:type="gramEnd"/>
+      <w:r>
+        <w:rPr>
+          <w:rFonts w:ascii="Segoe UI" w:hAnsi="Segoe UI" w:cs="Segoe UI"/>
+          <w:color w:val="212529"/>
+          <w:sz w:val="28"/>
+        </w:rPr>
+        <w:t xml:space="preserve"> the difference in price depending on which neighborhood you are in, which is the </w:t>
+      </w:r>
+      <w:r>
+        <w:rPr>
+          <w:rStyle w:val="Strong"/>
+          <w:rFonts w:ascii="Segoe UI" w:eastAsiaTheme="majorEastAsia" w:hAnsi="Segoe UI" w:cs="Segoe UI"/>
+          <w:color w:val="212529"/>
+          <w:sz w:val="28"/>
+        </w:rPr>
+        <w:t>vertical</w:t>
+      </w:r>
+      <w:r>
+        <w:rPr>
+          <w:rFonts w:ascii="Segoe UI" w:hAnsi="Segoe UI" w:cs="Segoe UI"/>
+          <w:color w:val="212529"/>
+          <w:sz w:val="28"/>
+        </w:rPr>
+        <w:t> distance between the two lines here:</w:t>
+      </w:r>
+      <w:r>
+        <w:rPr>
+          <w:rFonts w:ascii="Segoe UI" w:hAnsi="Segoe UI" w:cs="Segoe UI"/>
+          <w:color w:val="212529"/>
+          <w:sz w:val="28"/>
+        </w:rPr>
+        <w:t xml:space="preserve"> </w:t>
+      </w:r>
+    </w:p>
+    <w:p>
+      <w:pPr>
+        <w:pStyle w:val="NormalWeb"/>
         <w:shd w:val="clear" w:color="auto" w:fill="FFFFFF"/>
-        <w:spacing w:after="120" w:line="240" w:lineRule="auto"/>
-        <w:rPr>
-          <w:rFonts w:ascii="Segoe UI" w:eastAsia="Times New Roman" w:hAnsi="Segoe UI" w:cs="Segoe UI"/>
-          <w:b/>
-          <w:color w:val="212529"/>
-          <w:szCs w:val="24"/>
-        </w:rPr>
-      </w:pPr>
-    </w:p>
-    <w:p/>
-    <w:p>
-      <w:pPr>
-        <w:tabs>
-          <w:tab w:val="left" w:pos="2210"/>
-        </w:tabs>
-        <w:rPr>
-          <w:rFonts w:ascii="Segoe UI" w:eastAsia="Times New Roman" w:hAnsi="Segoe UI" w:cs="Segoe UI"/>
-          <w:color w:val="212529"/>
-          <w:szCs w:val="24"/>
-        </w:rPr>
-      </w:pPr>
+        <w:spacing w:before="0" w:beforeAutospacing="0" w:after="0" w:afterAutospacing="0"/>
+        <w:rPr>
+          <w:rFonts w:ascii="Segoe UI" w:hAnsi="Segoe UI" w:cs="Segoe UI"/>
+          <w:color w:val="212529"/>
+          <w:sz w:val="28"/>
+        </w:rPr>
+      </w:pPr>
+      <w:r>
+        <w:rPr>
+          <w:rFonts w:ascii="Segoe UI" w:hAnsi="Segoe UI" w:cs="Segoe UI"/>
+          <w:color w:val="212529"/>
+          <w:sz w:val="28"/>
+        </w:rPr>
+        <w:t>---------------------------------------------------------------------------------------------</w:t>
+      </w:r>
+    </w:p>
+    <w:p>
+      <w:pPr>
+        <w:pStyle w:val="NormalWeb"/>
+        <w:shd w:val="clear" w:color="auto" w:fill="FFFFFF"/>
+        <w:spacing w:before="0" w:beforeAutospacing="0" w:after="0" w:afterAutospacing="0"/>
+        <w:rPr>
+          <w:rFonts w:ascii="Segoe UI" w:hAnsi="Segoe UI" w:cs="Segoe UI"/>
+          <w:color w:val="212529"/>
+          <w:sz w:val="28"/>
+          <w:shd w:val="clear" w:color="auto" w:fill="FFFFFF"/>
+        </w:rPr>
+      </w:pPr>
+      <w:r>
+        <w:rPr>
+          <w:rFonts w:ascii="Segoe UI" w:hAnsi="Segoe UI" w:cs="Segoe UI"/>
+          <w:color w:val="212529"/>
+          <w:sz w:val="28"/>
+          <w:shd w:val="clear" w:color="auto" w:fill="FFFFFF"/>
+        </w:rPr>
+        <w:t>Notice, here the way that </w:t>
+      </w:r>
+      <w:r>
+        <w:rPr>
+          <w:rStyle w:val="Strong"/>
+          <w:rFonts w:ascii="Segoe UI" w:eastAsiaTheme="minorEastAsia" w:hAnsi="Segoe UI" w:cs="Segoe UI"/>
+          <w:color w:val="212529"/>
+          <w:sz w:val="28"/>
+          <w:shd w:val="clear" w:color="auto" w:fill="FFFFFF"/>
+        </w:rPr>
+        <w:t>area</w:t>
+      </w:r>
+      <w:r>
+        <w:rPr>
+          <w:rFonts w:ascii="Segoe UI" w:hAnsi="Segoe UI" w:cs="Segoe UI"/>
+          <w:color w:val="212529"/>
+          <w:sz w:val="28"/>
+          <w:shd w:val="clear" w:color="auto" w:fill="FFFFFF"/>
+        </w:rPr>
+        <w:t> is related to </w:t>
+      </w:r>
+      <w:r>
+        <w:rPr>
+          <w:rStyle w:val="Strong"/>
+          <w:rFonts w:ascii="Segoe UI" w:eastAsiaTheme="minorEastAsia" w:hAnsi="Segoe UI" w:cs="Segoe UI"/>
+          <w:color w:val="212529"/>
+          <w:sz w:val="28"/>
+          <w:shd w:val="clear" w:color="auto" w:fill="FFFFFF"/>
+        </w:rPr>
+        <w:t>price</w:t>
+      </w:r>
+      <w:r>
+        <w:rPr>
+          <w:rFonts w:ascii="Segoe UI" w:hAnsi="Segoe UI" w:cs="Segoe UI"/>
+          <w:color w:val="212529"/>
+          <w:sz w:val="28"/>
+          <w:shd w:val="clear" w:color="auto" w:fill="FFFFFF"/>
+        </w:rPr>
+        <w:t> is the same regardless of </w:t>
+      </w:r>
+      <w:r>
+        <w:rPr>
+          <w:rStyle w:val="Strong"/>
+          <w:rFonts w:ascii="Segoe UI" w:eastAsiaTheme="minorEastAsia" w:hAnsi="Segoe UI" w:cs="Segoe UI"/>
+          <w:color w:val="212529"/>
+          <w:sz w:val="28"/>
+          <w:shd w:val="clear" w:color="auto" w:fill="FFFFFF"/>
+        </w:rPr>
+        <w:t>neighborhood</w:t>
+      </w:r>
+      <w:r>
+        <w:rPr>
+          <w:rFonts w:ascii="Segoe UI" w:hAnsi="Segoe UI" w:cs="Segoe UI"/>
+          <w:color w:val="212529"/>
+          <w:sz w:val="28"/>
+          <w:shd w:val="clear" w:color="auto" w:fill="FFFFFF"/>
+        </w:rPr>
+        <w:t>.</w:t>
+      </w:r>
+      <w:r>
+        <w:rPr>
+          <w:rFonts w:ascii="Segoe UI" w:hAnsi="Segoe UI" w:cs="Segoe UI"/>
+          <w:color w:val="212529"/>
+          <w:sz w:val="28"/>
+          <w:shd w:val="clear" w:color="auto" w:fill="FFFFFF"/>
+        </w:rPr>
+        <w:t xml:space="preserve"> </w:t>
+      </w:r>
+    </w:p>
+    <w:p>
+      <w:pPr>
+        <w:pStyle w:val="NormalWeb"/>
+        <w:shd w:val="clear" w:color="auto" w:fill="FFFFFF"/>
+        <w:spacing w:before="0" w:beforeAutospacing="0" w:after="0" w:afterAutospacing="0"/>
+        <w:rPr>
+          <w:rFonts w:ascii="Segoe UI" w:hAnsi="Segoe UI" w:cs="Segoe UI"/>
+          <w:color w:val="212529"/>
+          <w:sz w:val="28"/>
+          <w:shd w:val="clear" w:color="auto" w:fill="FFFFFF"/>
+        </w:rPr>
+      </w:pPr>
+      <w:r>
+        <w:rPr>
+          <w:rFonts w:ascii="Segoe UI" w:hAnsi="Segoe UI" w:cs="Segoe UI"/>
+          <w:color w:val="212529"/>
+          <w:sz w:val="28"/>
+          <w:shd w:val="clear" w:color="auto" w:fill="FFFFFF"/>
+        </w:rPr>
+        <w:t xml:space="preserve">AND </w:t>
+      </w:r>
+    </w:p>
+    <w:p>
+      <w:pPr>
+        <w:pStyle w:val="NormalWeb"/>
+        <w:shd w:val="clear" w:color="auto" w:fill="FFFFFF"/>
+        <w:spacing w:before="0" w:beforeAutospacing="0" w:after="0" w:afterAutospacing="0"/>
+        <w:rPr>
+          <w:rFonts w:ascii="Segoe UI" w:hAnsi="Segoe UI" w:cs="Segoe UI"/>
+          <w:color w:val="212529"/>
+          <w:sz w:val="32"/>
+        </w:rPr>
+      </w:pPr>
+      <w:r>
+        <w:rPr>
+          <w:rFonts w:ascii="Segoe UI" w:hAnsi="Segoe UI" w:cs="Segoe UI"/>
+          <w:color w:val="212529"/>
+          <w:sz w:val="28"/>
+          <w:shd w:val="clear" w:color="auto" w:fill="FFFFFF"/>
+        </w:rPr>
+        <w:t>The difference in </w:t>
+      </w:r>
+      <w:r>
+        <w:rPr>
+          <w:rStyle w:val="Strong"/>
+          <w:rFonts w:ascii="Segoe UI" w:eastAsiaTheme="minorEastAsia" w:hAnsi="Segoe UI" w:cs="Segoe UI"/>
+          <w:color w:val="212529"/>
+          <w:sz w:val="28"/>
+          <w:shd w:val="clear" w:color="auto" w:fill="FFFFFF"/>
+        </w:rPr>
+        <w:t>price</w:t>
+      </w:r>
+      <w:r>
+        <w:rPr>
+          <w:rFonts w:ascii="Segoe UI" w:hAnsi="Segoe UI" w:cs="Segoe UI"/>
+          <w:color w:val="212529"/>
+          <w:sz w:val="28"/>
+          <w:shd w:val="clear" w:color="auto" w:fill="FFFFFF"/>
+        </w:rPr>
+        <w:t> for the different </w:t>
+      </w:r>
+      <w:r>
+        <w:rPr>
+          <w:rStyle w:val="Strong"/>
+          <w:rFonts w:ascii="Segoe UI" w:eastAsiaTheme="minorEastAsia" w:hAnsi="Segoe UI" w:cs="Segoe UI"/>
+          <w:color w:val="212529"/>
+          <w:sz w:val="28"/>
+          <w:shd w:val="clear" w:color="auto" w:fill="FFFFFF"/>
+        </w:rPr>
+        <w:t>neighborhoods</w:t>
+      </w:r>
+      <w:r>
+        <w:rPr>
+          <w:rFonts w:ascii="Segoe UI" w:hAnsi="Segoe UI" w:cs="Segoe UI"/>
+          <w:color w:val="212529"/>
+          <w:sz w:val="28"/>
+          <w:shd w:val="clear" w:color="auto" w:fill="FFFFFF"/>
+        </w:rPr>
+        <w:t> is the same regardless of the </w:t>
+      </w:r>
+      <w:r>
+        <w:rPr>
+          <w:rStyle w:val="Strong"/>
+          <w:rFonts w:ascii="Segoe UI" w:eastAsiaTheme="minorEastAsia" w:hAnsi="Segoe UI" w:cs="Segoe UI"/>
+          <w:color w:val="212529"/>
+          <w:sz w:val="28"/>
+          <w:shd w:val="clear" w:color="auto" w:fill="FFFFFF"/>
+        </w:rPr>
+        <w:t>area</w:t>
+      </w:r>
+      <w:r>
+        <w:rPr>
+          <w:rFonts w:ascii="Segoe UI" w:hAnsi="Segoe UI" w:cs="Segoe UI"/>
+          <w:color w:val="212529"/>
+          <w:sz w:val="28"/>
+          <w:shd w:val="clear" w:color="auto" w:fill="FFFFFF"/>
+        </w:rPr>
+        <w:t>.</w:t>
+      </w:r>
+    </w:p>
+    <w:p>
+      <w:pPr>
+        <w:rPr>
+          <w:rFonts w:ascii="Segoe UI" w:hAnsi="Segoe UI" w:cs="Segoe UI"/>
+          <w:color w:val="212529"/>
+          <w:shd w:val="clear" w:color="auto" w:fill="FFFFFF"/>
+        </w:rPr>
+      </w:pPr>
+      <w:r>
+        <w:rPr>
+          <w:rFonts w:ascii="Segoe UI" w:hAnsi="Segoe UI" w:cs="Segoe UI"/>
+          <w:color w:val="212529"/>
+          <w:highlight w:val="lightGray"/>
+          <w:shd w:val="clear" w:color="auto" w:fill="FFFFFF"/>
+        </w:rPr>
+        <w:t>When these statements are true, we do not need an interaction term in our model. However, we need an interaction when </w:t>
+      </w:r>
+      <w:r>
+        <w:rPr>
+          <w:rStyle w:val="Strong"/>
+          <w:rFonts w:ascii="Segoe UI" w:hAnsi="Segoe UI" w:cs="Segoe UI"/>
+          <w:color w:val="212529"/>
+          <w:highlight w:val="lightGray"/>
+          <w:shd w:val="clear" w:color="auto" w:fill="FFFFFF"/>
+        </w:rPr>
+        <w:t>the way that area is related to price is different depending on the neighborhood</w:t>
+      </w:r>
+      <w:r>
+        <w:rPr>
+          <w:rFonts w:ascii="Segoe UI" w:hAnsi="Segoe UI" w:cs="Segoe UI"/>
+          <w:color w:val="212529"/>
+          <w:highlight w:val="lightGray"/>
+          <w:shd w:val="clear" w:color="auto" w:fill="FFFFFF"/>
+        </w:rPr>
+        <w:t>.</w:t>
+      </w:r>
+      <w:r>
+        <w:rPr>
+          <w:rFonts w:ascii="Segoe UI" w:hAnsi="Segoe UI" w:cs="Segoe UI"/>
+          <w:color w:val="212529"/>
+          <w:shd w:val="clear" w:color="auto" w:fill="FFFFFF"/>
+        </w:rPr>
+        <w:t xml:space="preserve"> </w:t>
+      </w:r>
+    </w:p>
+    <w:p>
+      <w:pPr>
+        <w:spacing w:after="120"/>
+        <w:rPr>
+          <w:rFonts w:ascii="Segoe UI" w:hAnsi="Segoe UI" w:cs="Segoe UI"/>
+          <w:color w:val="212529"/>
+          <w:shd w:val="clear" w:color="auto" w:fill="FFFFFF"/>
+        </w:rPr>
+      </w:pPr>
+      <w:r>
+        <w:rPr>
+          <w:rFonts w:ascii="Segoe UI" w:hAnsi="Segoe UI" w:cs="Segoe UI"/>
+          <w:color w:val="212529"/>
+          <w:shd w:val="clear" w:color="auto" w:fill="FFFFFF"/>
+        </w:rPr>
+        <w:t>---------------------------------------------------------------------------------------------</w:t>
+      </w:r>
+    </w:p>
+    <w:p>
+      <w:pPr>
+        <w:shd w:val="clear" w:color="auto" w:fill="FFFFFF"/>
+        <w:spacing w:line="240" w:lineRule="auto"/>
+        <w:rPr>
+          <w:rFonts w:ascii="Segoe UI" w:eastAsia="Times New Roman" w:hAnsi="Segoe UI" w:cs="Segoe UI"/>
+          <w:color w:val="212529"/>
+          <w:szCs w:val="24"/>
+        </w:rPr>
+      </w:pPr>
+      <w:r>
+        <w:rPr>
+          <w:rFonts w:ascii="Segoe UI" w:eastAsia="Times New Roman" w:hAnsi="Segoe UI" w:cs="Segoe UI"/>
+          <w:color w:val="212529"/>
+          <w:szCs w:val="24"/>
+        </w:rPr>
+        <w:t xml:space="preserve">Mathematically, </w:t>
+      </w:r>
+      <w:r>
+        <w:rPr>
+          <w:rFonts w:ascii="Segoe UI" w:eastAsia="Times New Roman" w:hAnsi="Segoe UI" w:cs="Segoe UI"/>
+          <w:b/>
+          <w:color w:val="212529"/>
+          <w:szCs w:val="24"/>
+        </w:rPr>
+        <w:t xml:space="preserve">when the </w:t>
+      </w:r>
+      <w:proofErr w:type="spellStart"/>
+      <w:r>
+        <w:rPr>
+          <w:rFonts w:ascii="Segoe UI" w:eastAsia="Times New Roman" w:hAnsi="Segoe UI" w:cs="Segoe UI"/>
+          <w:b/>
+          <w:color w:val="212529"/>
+          <w:szCs w:val="24"/>
+        </w:rPr>
+        <w:t>way</w:t>
+      </w:r>
+      <w:proofErr w:type="spellEnd"/>
+      <w:r>
+        <w:rPr>
+          <w:rFonts w:ascii="Segoe UI" w:eastAsia="Times New Roman" w:hAnsi="Segoe UI" w:cs="Segoe UI"/>
+          <w:b/>
+          <w:color w:val="212529"/>
+          <w:szCs w:val="24"/>
+        </w:rPr>
+        <w:t xml:space="preserve"> area relates to price depends on the neighborhood,</w:t>
+      </w:r>
+      <w:r>
+        <w:rPr>
+          <w:rFonts w:ascii="Segoe UI" w:eastAsia="Times New Roman" w:hAnsi="Segoe UI" w:cs="Segoe UI"/>
+          <w:color w:val="212529"/>
+          <w:szCs w:val="24"/>
+        </w:rPr>
+        <w:t xml:space="preserve"> this suggests we </w:t>
+      </w:r>
+      <w:r>
+        <w:rPr>
+          <w:rFonts w:ascii="Segoe UI" w:eastAsia="Times New Roman" w:hAnsi="Segoe UI" w:cs="Segoe UI"/>
+          <w:b/>
+          <w:color w:val="212529"/>
+          <w:szCs w:val="24"/>
+        </w:rPr>
+        <w:t>should add an interaction.</w:t>
+      </w:r>
+      <w:r>
+        <w:rPr>
+          <w:rFonts w:ascii="Segoe UI" w:eastAsia="Times New Roman" w:hAnsi="Segoe UI" w:cs="Segoe UI"/>
+          <w:color w:val="212529"/>
+          <w:szCs w:val="24"/>
+        </w:rPr>
+        <w:t xml:space="preserve"> By adding the interaction, we allow the slopes of the line for each neighborhood to be different, as shown in the plot below. Here, we have added the interaction, and you can see this allows for a difference in these two slopes.</w:t>
+      </w:r>
+      <w:r>
+        <w:rPr>
+          <w:rFonts w:ascii="Segoe UI" w:eastAsia="Times New Roman" w:hAnsi="Segoe UI" w:cs="Segoe UI"/>
+          <w:color w:val="212529"/>
+          <w:szCs w:val="24"/>
+        </w:rPr>
+        <w:t xml:space="preserve"> </w:t>
+      </w:r>
+    </w:p>
+    <w:p>
+      <w:pPr>
+        <w:shd w:val="clear" w:color="auto" w:fill="FFFFFF"/>
+        <w:spacing w:line="240" w:lineRule="auto"/>
+        <w:rPr>
+          <w:rFonts w:ascii="Segoe UI" w:eastAsia="Times New Roman" w:hAnsi="Segoe UI" w:cs="Segoe UI"/>
+          <w:color w:val="212529"/>
+          <w:szCs w:val="24"/>
+        </w:rPr>
+      </w:pPr>
+      <w:r>
+        <w:rPr>
+          <w:rFonts w:ascii="Segoe UI" w:eastAsia="Times New Roman" w:hAnsi="Segoe UI" w:cs="Segoe UI"/>
+          <w:noProof/>
+          <w:color w:val="212529"/>
+          <w:szCs w:val="24"/>
+        </w:rPr>
+        <w:drawing>
+          <wp:inline distT="0" distB="0" distL="0" distR="0">
+            <wp:extent cx="6028660" cy="3792537"/>
+            <wp:effectExtent l="0" t="0" r="0" b="0"/>
+            <wp:docPr id="10" name="Picture 10"/>
+            <wp:cNvGraphicFramePr>
+              <a:graphicFrameLocks xmlns:a="http://schemas.openxmlformats.org/drawingml/2006/main" noChangeAspect="1"/>
+            </wp:cNvGraphicFramePr>
+            <a:graphic xmlns:a="http://schemas.openxmlformats.org/drawingml/2006/main">
+              <a:graphicData uri="http://schemas.openxmlformats.org/drawingml/2006/picture">
+                <pic:pic xmlns:pic="http://schemas.openxmlformats.org/drawingml/2006/picture">
+                  <pic:nvPicPr>
+                    <pic:cNvPr id="10" name="Screenshot (661).png"/>
+                    <pic:cNvPicPr/>
+                  </pic:nvPicPr>
+                  <pic:blipFill>
+                    <a:blip r:embed="rId22">
+                      <a:extLst>
+                        <a:ext uri="{28A0092B-C50C-407E-A947-70E740481C1C}">
+                          <a14:useLocalDpi xmlns:a14="http://schemas.microsoft.com/office/drawing/2010/main" val="0"/>
+                        </a:ext>
+                      </a:extLst>
+                    </a:blip>
+                    <a:stretch>
+                      <a:fillRect/>
+                    </a:stretch>
+                  </pic:blipFill>
+                  <pic:spPr>
+                    <a:xfrm>
+                      <a:off x="0" y="0"/>
+                      <a:ext cx="6045023" cy="3802830"/>
+                    </a:xfrm>
+                    <a:prstGeom prst="rect">
+                      <a:avLst/>
+                    </a:prstGeom>
+                  </pic:spPr>
+                </pic:pic>
+              </a:graphicData>
+            </a:graphic>
+          </wp:inline>
+        </w:drawing>
+      </w:r>
+    </w:p>
+    <w:p>
+      <w:pPr>
+        <w:shd w:val="clear" w:color="auto" w:fill="FFFFFF"/>
+        <w:spacing w:line="240" w:lineRule="auto"/>
+        <w:rPr>
+          <w:rFonts w:ascii="Segoe UI" w:eastAsia="Times New Roman" w:hAnsi="Segoe UI" w:cs="Segoe UI"/>
+          <w:color w:val="212529"/>
+          <w:szCs w:val="24"/>
+        </w:rPr>
+      </w:pPr>
+      <w:r>
+        <w:rPr>
+          <w:rFonts w:ascii="Segoe UI" w:hAnsi="Segoe UI" w:cs="Segoe UI"/>
+          <w:color w:val="212529"/>
+          <w:shd w:val="clear" w:color="auto" w:fill="FFFFFF"/>
+        </w:rPr>
+        <w:t>These lines might even cross or grow apart quickly. Either of these would suggest an interaction is present between </w:t>
+      </w:r>
+      <w:r>
+        <w:rPr>
+          <w:rStyle w:val="Strong"/>
+          <w:rFonts w:ascii="Segoe UI" w:hAnsi="Segoe UI" w:cs="Segoe UI"/>
+          <w:color w:val="212529"/>
+          <w:shd w:val="clear" w:color="auto" w:fill="FFFFFF"/>
+        </w:rPr>
+        <w:t>area</w:t>
+      </w:r>
+      <w:r>
+        <w:rPr>
+          <w:rFonts w:ascii="Segoe UI" w:hAnsi="Segoe UI" w:cs="Segoe UI"/>
+          <w:color w:val="212529"/>
+          <w:shd w:val="clear" w:color="auto" w:fill="FFFFFF"/>
+        </w:rPr>
+        <w:t> and </w:t>
+      </w:r>
+      <w:r>
+        <w:rPr>
+          <w:rStyle w:val="Strong"/>
+          <w:rFonts w:ascii="Segoe UI" w:hAnsi="Segoe UI" w:cs="Segoe UI"/>
+          <w:color w:val="212529"/>
+          <w:shd w:val="clear" w:color="auto" w:fill="FFFFFF"/>
+        </w:rPr>
+        <w:t>neighborhood</w:t>
+      </w:r>
+      <w:r>
+        <w:rPr>
+          <w:rFonts w:ascii="Segoe UI" w:hAnsi="Segoe UI" w:cs="Segoe UI"/>
+          <w:color w:val="212529"/>
+          <w:shd w:val="clear" w:color="auto" w:fill="FFFFFF"/>
+        </w:rPr>
+        <w:t> in the way they related to the </w:t>
+      </w:r>
+      <w:r>
+        <w:rPr>
+          <w:rStyle w:val="Strong"/>
+          <w:rFonts w:ascii="Segoe UI" w:hAnsi="Segoe UI" w:cs="Segoe UI"/>
+          <w:color w:val="212529"/>
+          <w:shd w:val="clear" w:color="auto" w:fill="FFFFFF"/>
+        </w:rPr>
+        <w:t>price</w:t>
+      </w:r>
+      <w:r>
+        <w:rPr>
+          <w:rFonts w:ascii="Segoe UI" w:hAnsi="Segoe UI" w:cs="Segoe UI"/>
+          <w:color w:val="212529"/>
+          <w:shd w:val="clear" w:color="auto" w:fill="FFFFFF"/>
+        </w:rPr>
+        <w:t>.</w:t>
+      </w:r>
+      <w:r>
+        <w:rPr>
+          <w:rFonts w:ascii="Segoe UI" w:hAnsi="Segoe UI" w:cs="Segoe UI"/>
+          <w:color w:val="212529"/>
+          <w:shd w:val="clear" w:color="auto" w:fill="FFFFFF"/>
+        </w:rPr>
+        <w:t xml:space="preserve"> </w:t>
+      </w:r>
     </w:p>
     <w:p>
       <w:pPr>
@@ -10418,95 +16161,8 @@
           <w:szCs w:val="24"/>
         </w:rPr>
       </w:pPr>
-      <w:r>
-        <w:rPr>
-          <w:rFonts w:ascii="Segoe UI" w:eastAsia="Times New Roman" w:hAnsi="Segoe UI" w:cs="Segoe UI"/>
-          <w:color w:val="212529"/>
-          <w:szCs w:val="24"/>
-        </w:rPr>
-        <w:t xml:space="preserve"> </w:t>
-      </w:r>
-    </w:p>
-    <w:p>
-      <w:pPr>
-        <w:pStyle w:val="NormalWeb"/>
-        <w:shd w:val="clear" w:color="auto" w:fill="FFFFFF"/>
-        <w:spacing w:before="0" w:beforeAutospacing="0" w:after="120" w:afterAutospacing="0"/>
-        <w:rPr>
-          <w:rFonts w:ascii="Segoe UI" w:hAnsi="Segoe UI" w:cs="Segoe UI"/>
-          <w:color w:val="212529"/>
-          <w:sz w:val="28"/>
-        </w:rPr>
-      </w:pPr>
-    </w:p>
-    <w:p/>
-    <w:p/>
-    <w:p>
-      <w:pPr>
-        <w:shd w:val="clear" w:color="auto" w:fill="FFFFFF"/>
-        <w:spacing w:line="240" w:lineRule="auto"/>
-        <w:rPr>
-          <w:rFonts w:ascii="Segoe UI" w:eastAsia="Times New Roman" w:hAnsi="Segoe UI" w:cs="Segoe UI"/>
-          <w:color w:val="212529"/>
-          <w:szCs w:val="24"/>
-        </w:rPr>
-      </w:pPr>
-    </w:p>
-    <w:p>
-      <w:pPr>
-        <w:shd w:val="clear" w:color="auto" w:fill="FFFFFF"/>
-        <w:spacing w:before="100" w:beforeAutospacing="1" w:line="240" w:lineRule="auto"/>
-        <w:rPr>
-          <w:rFonts w:ascii="Segoe UI" w:eastAsia="Times New Roman" w:hAnsi="Segoe UI" w:cs="Segoe UI"/>
-          <w:color w:val="212529"/>
-          <w:sz w:val="24"/>
-          <w:szCs w:val="24"/>
-        </w:rPr>
-      </w:pPr>
-    </w:p>
-    <w:p>
-      <w:pPr>
-        <w:spacing w:after="120"/>
-        <w:rPr>
-          <w:rFonts w:ascii="Segoe UI" w:hAnsi="Segoe UI" w:cs="Segoe UI"/>
-          <w:color w:val="212529"/>
-          <w:shd w:val="clear" w:color="auto" w:fill="FFFFFF"/>
-        </w:rPr>
-      </w:pPr>
-    </w:p>
-    <w:p>
-      <w:pPr>
-        <w:spacing w:after="120"/>
-        <w:rPr>
-          <w:rFonts w:ascii="Segoe UI" w:hAnsi="Segoe UI" w:cs="Segoe UI"/>
-          <w:color w:val="212529"/>
-          <w:shd w:val="clear" w:color="auto" w:fill="FFFFFF"/>
-        </w:rPr>
-      </w:pPr>
-    </w:p>
-    <w:p>
-      <w:r>
-        <w:t xml:space="preserve"> </w:t>
-      </w:r>
-    </w:p>
-    <w:p>
-      <w:r>
-        <w:t>​</w:t>
-      </w:r>
-      <w:r>
-        <w:tab/>
-      </w:r>
-    </w:p>
-    <w:p>
-      <w:pPr>
-        <w:spacing w:after="120"/>
-      </w:pPr>
-    </w:p>
-    <w:p/>
-    <w:p>
-      <w:r>
-        <w:t xml:space="preserve"> </w:t>
-      </w:r>
+      <w:bookmarkStart w:id="0" w:name="_GoBack"/>
+      <w:bookmarkEnd w:id="0"/>
     </w:p>
     <w:sectPr>
       <w:pgSz w:w="11906" w:h="16838" w:code="9"/>
@@ -10720,6 +16376,119 @@
     </w:lvl>
   </w:abstractNum>
   <w:abstractNum w:abstractNumId="2" w15:restartNumberingAfterBreak="0">
+    <w:nsid w:val="0C5B3952"/>
+    <w:multiLevelType w:val="multilevel"/>
+    <w:tmpl w:val="850EDFD4"/>
+    <w:lvl w:ilvl="0">
+      <w:start w:val="1"/>
+      <w:numFmt w:val="decimal"/>
+      <w:lvlText w:val="%1."/>
+      <w:lvlJc w:val="left"/>
+      <w:pPr>
+        <w:tabs>
+          <w:tab w:val="num" w:pos="720"/>
+        </w:tabs>
+        <w:ind w:left="720" w:hanging="360"/>
+      </w:pPr>
+    </w:lvl>
+    <w:lvl w:ilvl="1" w:tentative="1">
+      <w:start w:val="1"/>
+      <w:numFmt w:val="decimal"/>
+      <w:lvlText w:val="%2."/>
+      <w:lvlJc w:val="left"/>
+      <w:pPr>
+        <w:tabs>
+          <w:tab w:val="num" w:pos="1440"/>
+        </w:tabs>
+        <w:ind w:left="1440" w:hanging="360"/>
+      </w:pPr>
+    </w:lvl>
+    <w:lvl w:ilvl="2" w:tentative="1">
+      <w:start w:val="1"/>
+      <w:numFmt w:val="decimal"/>
+      <w:lvlText w:val="%3."/>
+      <w:lvlJc w:val="left"/>
+      <w:pPr>
+        <w:tabs>
+          <w:tab w:val="num" w:pos="2160"/>
+        </w:tabs>
+        <w:ind w:left="2160" w:hanging="360"/>
+      </w:pPr>
+    </w:lvl>
+    <w:lvl w:ilvl="3" w:tentative="1">
+      <w:start w:val="1"/>
+      <w:numFmt w:val="decimal"/>
+      <w:lvlText w:val="%4."/>
+      <w:lvlJc w:val="left"/>
+      <w:pPr>
+        <w:tabs>
+          <w:tab w:val="num" w:pos="2880"/>
+        </w:tabs>
+        <w:ind w:left="2880" w:hanging="360"/>
+      </w:pPr>
+    </w:lvl>
+    <w:lvl w:ilvl="4" w:tentative="1">
+      <w:start w:val="1"/>
+      <w:numFmt w:val="decimal"/>
+      <w:lvlText w:val="%5."/>
+      <w:lvlJc w:val="left"/>
+      <w:pPr>
+        <w:tabs>
+          <w:tab w:val="num" w:pos="3600"/>
+        </w:tabs>
+        <w:ind w:left="3600" w:hanging="360"/>
+      </w:pPr>
+    </w:lvl>
+    <w:lvl w:ilvl="5" w:tentative="1">
+      <w:start w:val="1"/>
+      <w:numFmt w:val="decimal"/>
+      <w:lvlText w:val="%6."/>
+      <w:lvlJc w:val="left"/>
+      <w:pPr>
+        <w:tabs>
+          <w:tab w:val="num" w:pos="4320"/>
+        </w:tabs>
+        <w:ind w:left="4320" w:hanging="360"/>
+      </w:pPr>
+    </w:lvl>
+    <w:lvl w:ilvl="6" w:tentative="1">
+      <w:start w:val="1"/>
+      <w:numFmt w:val="decimal"/>
+      <w:lvlText w:val="%7."/>
+      <w:lvlJc w:val="left"/>
+      <w:pPr>
+        <w:tabs>
+          <w:tab w:val="num" w:pos="5040"/>
+        </w:tabs>
+        <w:ind w:left="5040" w:hanging="360"/>
+      </w:pPr>
+    </w:lvl>
+    <w:lvl w:ilvl="7" w:tentative="1">
+      <w:start w:val="1"/>
+      <w:numFmt w:val="decimal"/>
+      <w:lvlText w:val="%8."/>
+      <w:lvlJc w:val="left"/>
+      <w:pPr>
+        <w:tabs>
+          <w:tab w:val="num" w:pos="5760"/>
+        </w:tabs>
+        <w:ind w:left="5760" w:hanging="360"/>
+      </w:pPr>
+    </w:lvl>
+    <w:lvl w:ilvl="8" w:tentative="1">
+      <w:start w:val="1"/>
+      <w:numFmt w:val="decimal"/>
+      <w:lvlText w:val="%9."/>
+      <w:lvlJc w:val="left"/>
+      <w:pPr>
+        <w:tabs>
+          <w:tab w:val="num" w:pos="6480"/>
+        </w:tabs>
+        <w:ind w:left="6480" w:hanging="360"/>
+      </w:pPr>
+    </w:lvl>
+  </w:abstractNum>
+  <w:abstractNum w:abstractNumId="3" w15:restartNumberingAfterBreak="0">
     <w:nsid w:val="11896BED"/>
     <w:multiLevelType w:val="multilevel"/>
     <w:tmpl w:val="86388BF6"/>
@@ -10832,7 +16601,7 @@
       </w:pPr>
     </w:lvl>
   </w:abstractNum>
-  <w:abstractNum w:abstractNumId="3" w15:restartNumberingAfterBreak="0">
+  <w:abstractNum w:abstractNumId="4" w15:restartNumberingAfterBreak="0">
     <w:nsid w:val="1304417F"/>
     <w:multiLevelType w:val="multilevel"/>
     <w:tmpl w:val="C39E1628"/>
@@ -10945,7 +16714,7 @@
       </w:pPr>
     </w:lvl>
   </w:abstractNum>
-  <w:abstractNum w:abstractNumId="4" w15:restartNumberingAfterBreak="0">
+  <w:abstractNum w:abstractNumId="5" w15:restartNumberingAfterBreak="0">
     <w:nsid w:val="25806084"/>
     <w:multiLevelType w:val="multilevel"/>
     <w:tmpl w:val="C5FA9254"/>
@@ -11058,7 +16827,7 @@
       </w:pPr>
     </w:lvl>
   </w:abstractNum>
-  <w:abstractNum w:abstractNumId="5" w15:restartNumberingAfterBreak="0">
+  <w:abstractNum w:abstractNumId="6" w15:restartNumberingAfterBreak="0">
     <w:nsid w:val="25E80134"/>
     <w:multiLevelType w:val="multilevel"/>
     <w:tmpl w:val="8738D7B8"/>
@@ -11171,7 +16940,7 @@
       </w:pPr>
     </w:lvl>
   </w:abstractNum>
-  <w:abstractNum w:abstractNumId="6" w15:restartNumberingAfterBreak="0">
+  <w:abstractNum w:abstractNumId="7" w15:restartNumberingAfterBreak="0">
     <w:nsid w:val="2E885AD0"/>
     <w:multiLevelType w:val="hybridMultilevel"/>
     <w:tmpl w:val="6FF47062"/>
@@ -11284,7 +17053,7 @@
       </w:rPr>
     </w:lvl>
   </w:abstractNum>
-  <w:abstractNum w:abstractNumId="7" w15:restartNumberingAfterBreak="0">
+  <w:abstractNum w:abstractNumId="8" w15:restartNumberingAfterBreak="0">
     <w:nsid w:val="32536011"/>
     <w:multiLevelType w:val="multilevel"/>
     <w:tmpl w:val="5DBEC380"/>
@@ -11433,7 +17202,7 @@
       </w:rPr>
     </w:lvl>
   </w:abstractNum>
-  <w:abstractNum w:abstractNumId="8" w15:restartNumberingAfterBreak="0">
+  <w:abstractNum w:abstractNumId="9" w15:restartNumberingAfterBreak="0">
     <w:nsid w:val="32AA6E31"/>
     <w:multiLevelType w:val="multilevel"/>
     <w:tmpl w:val="544C424C"/>
@@ -11546,7 +17315,7 @@
       </w:pPr>
     </w:lvl>
   </w:abstractNum>
-  <w:abstractNum w:abstractNumId="9" w15:restartNumberingAfterBreak="0">
+  <w:abstractNum w:abstractNumId="10" w15:restartNumberingAfterBreak="0">
     <w:nsid w:val="41190F7F"/>
     <w:multiLevelType w:val="multilevel"/>
     <w:tmpl w:val="3932C2C2"/>
@@ -11659,7 +17428,7 @@
       </w:pPr>
     </w:lvl>
   </w:abstractNum>
-  <w:abstractNum w:abstractNumId="10" w15:restartNumberingAfterBreak="0">
+  <w:abstractNum w:abstractNumId="11" w15:restartNumberingAfterBreak="0">
     <w:nsid w:val="49772BE2"/>
     <w:multiLevelType w:val="hybridMultilevel"/>
     <w:tmpl w:val="7AA2FD3A"/>
@@ -11745,7 +17514,120 @@
       </w:pPr>
     </w:lvl>
   </w:abstractNum>
-  <w:abstractNum w:abstractNumId="11" w15:restartNumberingAfterBreak="0">
+  <w:abstractNum w:abstractNumId="12" w15:restartNumberingAfterBreak="0">
+    <w:nsid w:val="4B901992"/>
+    <w:multiLevelType w:val="multilevel"/>
+    <w:tmpl w:val="7B108E5C"/>
+    <w:lvl w:ilvl="0">
+      <w:start w:val="1"/>
+      <w:numFmt w:val="decimal"/>
+      <w:lvlText w:val="%1."/>
+      <w:lvlJc w:val="left"/>
+      <w:pPr>
+        <w:tabs>
+          <w:tab w:val="num" w:pos="720"/>
+        </w:tabs>
+        <w:ind w:left="720" w:hanging="360"/>
+      </w:pPr>
+    </w:lvl>
+    <w:lvl w:ilvl="1" w:tentative="1">
+      <w:start w:val="1"/>
+      <w:numFmt w:val="decimal"/>
+      <w:lvlText w:val="%2."/>
+      <w:lvlJc w:val="left"/>
+      <w:pPr>
+        <w:tabs>
+          <w:tab w:val="num" w:pos="1440"/>
+        </w:tabs>
+        <w:ind w:left="1440" w:hanging="360"/>
+      </w:pPr>
+    </w:lvl>
+    <w:lvl w:ilvl="2" w:tentative="1">
+      <w:start w:val="1"/>
+      <w:numFmt w:val="decimal"/>
+      <w:lvlText w:val="%3."/>
+      <w:lvlJc w:val="left"/>
+      <w:pPr>
+        <w:tabs>
+          <w:tab w:val="num" w:pos="2160"/>
+        </w:tabs>
+        <w:ind w:left="2160" w:hanging="360"/>
+      </w:pPr>
+    </w:lvl>
+    <w:lvl w:ilvl="3" w:tentative="1">
+      <w:start w:val="1"/>
+      <w:numFmt w:val="decimal"/>
+      <w:lvlText w:val="%4."/>
+      <w:lvlJc w:val="left"/>
+      <w:pPr>
+        <w:tabs>
+          <w:tab w:val="num" w:pos="2880"/>
+        </w:tabs>
+        <w:ind w:left="2880" w:hanging="360"/>
+      </w:pPr>
+    </w:lvl>
+    <w:lvl w:ilvl="4" w:tentative="1">
+      <w:start w:val="1"/>
+      <w:numFmt w:val="decimal"/>
+      <w:lvlText w:val="%5."/>
+      <w:lvlJc w:val="left"/>
+      <w:pPr>
+        <w:tabs>
+          <w:tab w:val="num" w:pos="3600"/>
+        </w:tabs>
+        <w:ind w:left="3600" w:hanging="360"/>
+      </w:pPr>
+    </w:lvl>
+    <w:lvl w:ilvl="5" w:tentative="1">
+      <w:start w:val="1"/>
+      <w:numFmt w:val="decimal"/>
+      <w:lvlText w:val="%6."/>
+      <w:lvlJc w:val="left"/>
+      <w:pPr>
+        <w:tabs>
+          <w:tab w:val="num" w:pos="4320"/>
+        </w:tabs>
+        <w:ind w:left="4320" w:hanging="360"/>
+      </w:pPr>
+    </w:lvl>
+    <w:lvl w:ilvl="6" w:tentative="1">
+      <w:start w:val="1"/>
+      <w:numFmt w:val="decimal"/>
+      <w:lvlText w:val="%7."/>
+      <w:lvlJc w:val="left"/>
+      <w:pPr>
+        <w:tabs>
+          <w:tab w:val="num" w:pos="5040"/>
+        </w:tabs>
+        <w:ind w:left="5040" w:hanging="360"/>
+      </w:pPr>
+    </w:lvl>
+    <w:lvl w:ilvl="7" w:tentative="1">
+      <w:start w:val="1"/>
+      <w:numFmt w:val="decimal"/>
+      <w:lvlText w:val="%8."/>
+      <w:lvlJc w:val="left"/>
+      <w:pPr>
+        <w:tabs>
+          <w:tab w:val="num" w:pos="5760"/>
+        </w:tabs>
+        <w:ind w:left="5760" w:hanging="360"/>
+      </w:pPr>
+    </w:lvl>
+    <w:lvl w:ilvl="8" w:tentative="1">
+      <w:start w:val="1"/>
+      <w:numFmt w:val="decimal"/>
+      <w:lvlText w:val="%9."/>
+      <w:lvlJc w:val="left"/>
+      <w:pPr>
+        <w:tabs>
+          <w:tab w:val="num" w:pos="6480"/>
+        </w:tabs>
+        <w:ind w:left="6480" w:hanging="360"/>
+      </w:pPr>
+    </w:lvl>
+  </w:abstractNum>
+  <w:abstractNum w:abstractNumId="13" w15:restartNumberingAfterBreak="0">
     <w:nsid w:val="522F1385"/>
     <w:multiLevelType w:val="multilevel"/>
     <w:tmpl w:val="2CE01C32"/>
@@ -11858,7 +17740,7 @@
       </w:pPr>
     </w:lvl>
   </w:abstractNum>
-  <w:abstractNum w:abstractNumId="12" w15:restartNumberingAfterBreak="0">
+  <w:abstractNum w:abstractNumId="14" w15:restartNumberingAfterBreak="0">
     <w:nsid w:val="592F1884"/>
     <w:multiLevelType w:val="multilevel"/>
     <w:tmpl w:val="530EA8DA"/>
@@ -11971,7 +17853,7 @@
       </w:pPr>
     </w:lvl>
   </w:abstractNum>
-  <w:abstractNum w:abstractNumId="13" w15:restartNumberingAfterBreak="0">
+  <w:abstractNum w:abstractNumId="15" w15:restartNumberingAfterBreak="0">
     <w:nsid w:val="59CF3057"/>
     <w:multiLevelType w:val="multilevel"/>
     <w:tmpl w:val="8D5680E0"/>
@@ -12084,7 +17966,7 @@
       </w:pPr>
     </w:lvl>
   </w:abstractNum>
-  <w:abstractNum w:abstractNumId="14" w15:restartNumberingAfterBreak="0">
+  <w:abstractNum w:abstractNumId="16" w15:restartNumberingAfterBreak="0">
     <w:nsid w:val="604A5280"/>
     <w:multiLevelType w:val="multilevel"/>
     <w:tmpl w:val="A1ACECF4"/>
@@ -12233,7 +18115,7 @@
       </w:rPr>
     </w:lvl>
   </w:abstractNum>
-  <w:abstractNum w:abstractNumId="15" w15:restartNumberingAfterBreak="0">
+  <w:abstractNum w:abstractNumId="17" w15:restartNumberingAfterBreak="0">
     <w:nsid w:val="62873236"/>
     <w:multiLevelType w:val="multilevel"/>
     <w:tmpl w:val="175CAB26"/>
@@ -12346,7 +18228,120 @@
       </w:pPr>
     </w:lvl>
   </w:abstractNum>
-  <w:abstractNum w:abstractNumId="16" w15:restartNumberingAfterBreak="0">
+  <w:abstractNum w:abstractNumId="18" w15:restartNumberingAfterBreak="0">
+    <w:nsid w:val="67B43715"/>
+    <w:multiLevelType w:val="multilevel"/>
+    <w:tmpl w:val="BB0A2266"/>
+    <w:lvl w:ilvl="0">
+      <w:start w:val="1"/>
+      <w:numFmt w:val="decimal"/>
+      <w:lvlText w:val="%1."/>
+      <w:lvlJc w:val="left"/>
+      <w:pPr>
+        <w:tabs>
+          <w:tab w:val="num" w:pos="720"/>
+        </w:tabs>
+        <w:ind w:left="720" w:hanging="360"/>
+      </w:pPr>
+    </w:lvl>
+    <w:lvl w:ilvl="1" w:tentative="1">
+      <w:start w:val="1"/>
+      <w:numFmt w:val="decimal"/>
+      <w:lvlText w:val="%2."/>
+      <w:lvlJc w:val="left"/>
+      <w:pPr>
+        <w:tabs>
+          <w:tab w:val="num" w:pos="1440"/>
+        </w:tabs>
+        <w:ind w:left="1440" w:hanging="360"/>
+      </w:pPr>
+    </w:lvl>
+    <w:lvl w:ilvl="2" w:tentative="1">
+      <w:start w:val="1"/>
+      <w:numFmt w:val="decimal"/>
+      <w:lvlText w:val="%3."/>
+      <w:lvlJc w:val="left"/>
+      <w:pPr>
+        <w:tabs>
+          <w:tab w:val="num" w:pos="2160"/>
+        </w:tabs>
+        <w:ind w:left="2160" w:hanging="360"/>
+      </w:pPr>
+    </w:lvl>
+    <w:lvl w:ilvl="3" w:tentative="1">
+      <w:start w:val="1"/>
+      <w:numFmt w:val="decimal"/>
+      <w:lvlText w:val="%4."/>
+      <w:lvlJc w:val="left"/>
+      <w:pPr>
+        <w:tabs>
+          <w:tab w:val="num" w:pos="2880"/>
+        </w:tabs>
+        <w:ind w:left="2880" w:hanging="360"/>
+      </w:pPr>
+    </w:lvl>
+    <w:lvl w:ilvl="4" w:tentative="1">
+      <w:start w:val="1"/>
+      <w:numFmt w:val="decimal"/>
+      <w:lvlText w:val="%5."/>
+      <w:lvlJc w:val="left"/>
+      <w:pPr>
+        <w:tabs>
+          <w:tab w:val="num" w:pos="3600"/>
+        </w:tabs>
+        <w:ind w:left="3600" w:hanging="360"/>
+      </w:pPr>
+    </w:lvl>
+    <w:lvl w:ilvl="5" w:tentative="1">
+      <w:start w:val="1"/>
+      <w:numFmt w:val="decimal"/>
+      <w:lvlText w:val="%6."/>
+      <w:lvlJc w:val="left"/>
+      <w:pPr>
+        <w:tabs>
+          <w:tab w:val="num" w:pos="4320"/>
+        </w:tabs>
+        <w:ind w:left="4320" w:hanging="360"/>
+      </w:pPr>
+    </w:lvl>
+    <w:lvl w:ilvl="6" w:tentative="1">
+      <w:start w:val="1"/>
+      <w:numFmt w:val="decimal"/>
+      <w:lvlText w:val="%7."/>
+      <w:lvlJc w:val="left"/>
+      <w:pPr>
+        <w:tabs>
+          <w:tab w:val="num" w:pos="5040"/>
+        </w:tabs>
+        <w:ind w:left="5040" w:hanging="360"/>
+      </w:pPr>
+    </w:lvl>
+    <w:lvl w:ilvl="7" w:tentative="1">
+      <w:start w:val="1"/>
+      <w:numFmt w:val="decimal"/>
+      <w:lvlText w:val="%8."/>
+      <w:lvlJc w:val="left"/>
+      <w:pPr>
+        <w:tabs>
+          <w:tab w:val="num" w:pos="5760"/>
+        </w:tabs>
+        <w:ind w:left="5760" w:hanging="360"/>
+      </w:pPr>
+    </w:lvl>
+    <w:lvl w:ilvl="8" w:tentative="1">
+      <w:start w:val="1"/>
+      <w:numFmt w:val="decimal"/>
+      <w:lvlText w:val="%9."/>
+      <w:lvlJc w:val="left"/>
+      <w:pPr>
+        <w:tabs>
+          <w:tab w:val="num" w:pos="6480"/>
+        </w:tabs>
+        <w:ind w:left="6480" w:hanging="360"/>
+      </w:pPr>
+    </w:lvl>
+  </w:abstractNum>
+  <w:abstractNum w:abstractNumId="19" w15:restartNumberingAfterBreak="0">
     <w:nsid w:val="682F226D"/>
     <w:multiLevelType w:val="multilevel"/>
     <w:tmpl w:val="F1608148"/>
@@ -12459,7 +18454,7 @@
       </w:pPr>
     </w:lvl>
   </w:abstractNum>
-  <w:abstractNum w:abstractNumId="17" w15:restartNumberingAfterBreak="0">
+  <w:abstractNum w:abstractNumId="20" w15:restartNumberingAfterBreak="0">
     <w:nsid w:val="6A0A5A88"/>
     <w:multiLevelType w:val="multilevel"/>
     <w:tmpl w:val="B8729632"/>
@@ -12572,7 +18567,7 @@
       </w:pPr>
     </w:lvl>
   </w:abstractNum>
-  <w:abstractNum w:abstractNumId="18" w15:restartNumberingAfterBreak="0">
+  <w:abstractNum w:abstractNumId="21" w15:restartNumberingAfterBreak="0">
     <w:nsid w:val="6E452A31"/>
     <w:multiLevelType w:val="hybridMultilevel"/>
     <w:tmpl w:val="DBE46C08"/>
@@ -12658,7 +18653,7 @@
       </w:pPr>
     </w:lvl>
   </w:abstractNum>
-  <w:abstractNum w:abstractNumId="19" w15:restartNumberingAfterBreak="0">
+  <w:abstractNum w:abstractNumId="22" w15:restartNumberingAfterBreak="0">
     <w:nsid w:val="723D6653"/>
     <w:multiLevelType w:val="multilevel"/>
     <w:tmpl w:val="85EC2AD4"/>
@@ -12772,64 +18767,73 @@
     </w:lvl>
   </w:abstractNum>
   <w:num w:numId="1">
-    <w:abstractNumId w:val="10"/>
+    <w:abstractNumId w:val="11"/>
   </w:num>
   <w:num w:numId="2">
     <w:abstractNumId w:val="1"/>
   </w:num>
   <w:num w:numId="3">
-    <w:abstractNumId w:val="15"/>
+    <w:abstractNumId w:val="17"/>
   </w:num>
   <w:num w:numId="4">
-    <w:abstractNumId w:val="7"/>
+    <w:abstractNumId w:val="8"/>
   </w:num>
   <w:num w:numId="5">
-    <w:abstractNumId w:val="5"/>
+    <w:abstractNumId w:val="6"/>
   </w:num>
   <w:num w:numId="6">
-    <w:abstractNumId w:val="16"/>
+    <w:abstractNumId w:val="19"/>
   </w:num>
   <w:num w:numId="7">
-    <w:abstractNumId w:val="19"/>
+    <w:abstractNumId w:val="22"/>
   </w:num>
   <w:num w:numId="8">
-    <w:abstractNumId w:val="6"/>
+    <w:abstractNumId w:val="7"/>
   </w:num>
   <w:num w:numId="9">
     <w:abstractNumId w:val="0"/>
   </w:num>
   <w:num w:numId="10">
+    <w:abstractNumId w:val="5"/>
+  </w:num>
+  <w:num w:numId="11">
+    <w:abstractNumId w:val="16"/>
+  </w:num>
+  <w:num w:numId="12">
+    <w:abstractNumId w:val="10"/>
+  </w:num>
+  <w:num w:numId="13">
+    <w:abstractNumId w:val="14"/>
+  </w:num>
+  <w:num w:numId="14">
     <w:abstractNumId w:val="4"/>
   </w:num>
-  <w:num w:numId="11">
-    <w:abstractNumId w:val="14"/>
+  <w:num w:numId="15">
+    <w:abstractNumId w:val="13"/>
   </w:num>
-  <w:num w:numId="12">
+  <w:num w:numId="16">
+    <w:abstractNumId w:val="20"/>
+  </w:num>
+  <w:num w:numId="17">
+    <w:abstractNumId w:val="15"/>
+  </w:num>
+  <w:num w:numId="18">
+    <w:abstractNumId w:val="21"/>
+  </w:num>
+  <w:num w:numId="19">
     <w:abstractNumId w:val="9"/>
   </w:num>
-  <w:num w:numId="13">
+  <w:num w:numId="20">
+    <w:abstractNumId w:val="3"/>
+  </w:num>
+  <w:num w:numId="21">
     <w:abstractNumId w:val="12"/>
   </w:num>
-  <w:num w:numId="14">
-    <w:abstractNumId w:val="3"/>
+  <w:num w:numId="22">
+    <w:abstractNumId w:val="2"/>
   </w:num>
-  <w:num w:numId="15">
-    <w:abstractNumId w:val="11"/>
-  </w:num>
-  <w:num w:numId="16">
-    <w:abstractNumId w:val="17"/>
-  </w:num>
-  <w:num w:numId="17">
-    <w:abstractNumId w:val="13"/>
-  </w:num>
-  <w:num w:numId="18">
+  <w:num w:numId="23">
     <w:abstractNumId w:val="18"/>
-  </w:num>
-  <w:num w:numId="19">
-    <w:abstractNumId w:val="8"/>
-  </w:num>
-  <w:num w:numId="20">
-    <w:abstractNumId w:val="2"/>
   </w:num>
 </w:numbering>
 </file>
@@ -13435,7 +19439,6 @@
     <w:name w:val="Normal (Web)"/>
     <w:basedOn w:val="Normal"/>
     <w:uiPriority w:val="99"/>
-    <w:semiHidden/>
     <w:unhideWhenUsed/>
     <w:rsid w:val="00547E78"/>
     <w:pPr>
@@ -13882,7 +19885,7 @@
 </file>
 
 <file path=customXml/itemProps1.xml><?xml version="1.0" encoding="utf-8"?>
-<ds:datastoreItem xmlns:ds="http://schemas.openxmlformats.org/officeDocument/2006/customXml" ds:itemID="{63473151-74AE-497A-8149-D9835664063E}">
+<ds:datastoreItem xmlns:ds="http://schemas.openxmlformats.org/officeDocument/2006/customXml" ds:itemID="{4017268D-666B-4B81-A355-620575CDDD04}">
   <ds:schemaRefs>
     <ds:schemaRef ds:uri="http://schemas.openxmlformats.org/officeDocument/2006/bibliography"/>
   </ds:schemaRefs>
